--- a/可变车道和信号控制算法的设计DP版.docx
+++ b/可变车道和信号控制算法的设计DP版.docx
@@ -232,6 +232,8 @@
                 <w:lang w:val="en-US" w:eastAsia="zh-CN"/>
               </w:rPr>
             </w:pPr>
+            <w:bookmarkStart w:id="3" w:name="_GoBack"/>
+            <w:bookmarkEnd w:id="3"/>
             <w:r>
               <w:rPr>
                 <w:rFonts w:hint="eastAsia"/>
@@ -518,6 +520,114 @@
                 <w:lang w:val="en-US" w:eastAsia="zh-CN"/>
               </w:rPr>
               <w:t>对接需求</w:t>
+            </w:r>
+          </w:p>
+        </w:tc>
+      </w:tr>
+      <w:tr>
+        <w:tblPrEx>
+          <w:tblBorders>
+            <w:top w:val="single" w:color="auto" w:sz="4" w:space="0"/>
+            <w:left w:val="single" w:color="auto" w:sz="4" w:space="0"/>
+            <w:bottom w:val="single" w:color="auto" w:sz="4" w:space="0"/>
+            <w:right w:val="single" w:color="auto" w:sz="4" w:space="0"/>
+            <w:insideH w:val="single" w:color="auto" w:sz="4" w:space="0"/>
+            <w:insideV w:val="single" w:color="auto" w:sz="4" w:space="0"/>
+          </w:tblBorders>
+          <w:tblCellMar>
+            <w:top w:w="0" w:type="dxa"/>
+            <w:left w:w="108" w:type="dxa"/>
+            <w:bottom w:w="0" w:type="dxa"/>
+            <w:right w:w="108" w:type="dxa"/>
+          </w:tblCellMar>
+        </w:tblPrEx>
+        <w:trPr>
+          <w:trHeight w:val="90" w:hRule="atLeast"/>
+        </w:trPr>
+        <w:tc>
+          <w:tcPr>
+            <w:tcW w:w="2130" w:type="dxa"/>
+          </w:tcPr>
+          <w:p>
+            <w:pPr>
+              <w:bidi w:val="0"/>
+              <w:ind w:left="0" w:leftChars="0" w:firstLine="0" w:firstLineChars="0"/>
+              <w:rPr>
+                <w:rFonts w:hint="default"/>
+                <w:vertAlign w:val="baseline"/>
+                <w:lang w:val="en-US" w:eastAsia="zh-CN"/>
+              </w:rPr>
+            </w:pPr>
+            <w:r>
+              <w:rPr>
+                <w:rFonts w:hint="eastAsia"/>
+                <w:vertAlign w:val="baseline"/>
+                <w:lang w:val="en-US" w:eastAsia="zh-CN"/>
+              </w:rPr>
+              <w:t>2012-1-21</w:t>
+            </w:r>
+          </w:p>
+        </w:tc>
+        <w:tc>
+          <w:tcPr>
+            <w:tcW w:w="1381" w:type="dxa"/>
+          </w:tcPr>
+          <w:p>
+            <w:pPr>
+              <w:bidi w:val="0"/>
+              <w:rPr>
+                <w:rFonts w:hint="eastAsia"/>
+                <w:vertAlign w:val="baseline"/>
+                <w:lang w:val="en-US" w:eastAsia="zh-CN"/>
+              </w:rPr>
+            </w:pPr>
+          </w:p>
+        </w:tc>
+        <w:tc>
+          <w:tcPr>
+            <w:tcW w:w="2159" w:type="dxa"/>
+          </w:tcPr>
+          <w:p>
+            <w:pPr>
+              <w:bidi w:val="0"/>
+              <w:ind w:left="0" w:leftChars="0" w:firstLine="0" w:firstLineChars="0"/>
+              <w:rPr>
+                <w:rFonts w:hint="default"/>
+                <w:vertAlign w:val="baseline"/>
+                <w:lang w:val="en-US" w:eastAsia="zh-CN"/>
+              </w:rPr>
+            </w:pPr>
+            <w:r>
+              <w:rPr>
+                <w:rFonts w:hint="eastAsia"/>
+                <w:vertAlign w:val="baseline"/>
+                <w:lang w:val="en-US" w:eastAsia="zh-CN"/>
+              </w:rPr>
+              <w:t>韦学武</w:t>
+            </w:r>
+          </w:p>
+        </w:tc>
+        <w:tc>
+          <w:tcPr>
+            <w:tcW w:w="2852" w:type="dxa"/>
+          </w:tcPr>
+          <w:p>
+            <w:pPr>
+              <w:bidi w:val="0"/>
+              <w:ind w:left="0" w:leftChars="0" w:firstLine="0" w:firstLineChars="0"/>
+              <w:rPr>
+                <w:rFonts w:hint="default"/>
+                <w:vertAlign w:val="baseline"/>
+                <w:lang w:val="en-US" w:eastAsia="zh-CN"/>
+              </w:rPr>
+            </w:pPr>
+            <w:r>
+              <w:rPr>
+                <w:rFonts w:hint="eastAsia"/>
+                <w:vertAlign w:val="baseline"/>
+                <w:lang w:val="en-US" w:eastAsia="zh-CN"/>
+              </w:rPr>
+              <w:t>添加地图、控制数据需求</w:t>
             </w:r>
           </w:p>
         </w:tc>
@@ -3078,12 +3188,6 @@
             <w:insideH w:val="single" w:color="000000" w:sz="4" w:space="0"/>
             <w:insideV w:val="single" w:color="000000" w:sz="4" w:space="0"/>
           </w:tblBorders>
-          <w:tblCellMar>
-            <w:top w:w="0" w:type="dxa"/>
-            <w:left w:w="108" w:type="dxa"/>
-            <w:bottom w:w="0" w:type="dxa"/>
-            <w:right w:w="108" w:type="dxa"/>
-          </w:tblCellMar>
         </w:tblPrEx>
         <w:trPr>
           <w:jc w:val="center"/>
@@ -5861,6 +5965,12 @@
             <w:insideH w:val="single" w:color="000000" w:sz="4" w:space="0"/>
             <w:insideV w:val="single" w:color="000000" w:sz="4" w:space="0"/>
           </w:tblBorders>
+          <w:tblCellMar>
+            <w:top w:w="0" w:type="dxa"/>
+            <w:left w:w="108" w:type="dxa"/>
+            <w:bottom w:w="0" w:type="dxa"/>
+            <w:right w:w="108" w:type="dxa"/>
+          </w:tblCellMar>
         </w:tblPrEx>
         <w:trPr>
           <w:jc w:val="center"/>
@@ -7151,12 +7261,6 @@
             <w:insideH w:val="single" w:color="000000" w:sz="4" w:space="0"/>
             <w:insideV w:val="single" w:color="000000" w:sz="4" w:space="0"/>
           </w:tblBorders>
-          <w:tblCellMar>
-            <w:top w:w="0" w:type="dxa"/>
-            <w:left w:w="108" w:type="dxa"/>
-            <w:bottom w:w="0" w:type="dxa"/>
-            <w:right w:w="108" w:type="dxa"/>
-          </w:tblCellMar>
         </w:tblPrEx>
         <w:trPr>
           <w:jc w:val="center"/>
@@ -7273,159 +7377,6 @@
                 <w:lang w:val="en-US" w:eastAsia="zh-CN"/>
               </w:rPr>
               <w:t>double</w:t>
-            </w:r>
-          </w:p>
-        </w:tc>
-        <w:tc>
-          <w:tcPr>
-            <w:tcW w:w="933" w:type="dxa"/>
-            <w:tcBorders>
-              <w:top w:val="single" w:color="000000" w:sz="4" w:space="0"/>
-              <w:left w:val="single" w:color="000000" w:sz="4" w:space="0"/>
-              <w:bottom w:val="single" w:color="000000" w:sz="4" w:space="0"/>
-              <w:right w:val="single" w:color="000000" w:sz="4" w:space="0"/>
-            </w:tcBorders>
-            <w:noWrap w:val="0"/>
-            <w:vAlign w:val="top"/>
-          </w:tcPr>
-          <w:p>
-            <w:pPr>
-              <w:ind w:left="0" w:leftChars="0" w:firstLine="0" w:firstLineChars="0"/>
-              <w:rPr>
-                <w:rFonts w:hint="eastAsia"/>
-                <w:vertAlign w:val="baseline"/>
-                <w:lang w:val="en-US" w:eastAsia="zh-CN"/>
-              </w:rPr>
-            </w:pPr>
-          </w:p>
-        </w:tc>
-      </w:tr>
-      <w:tr>
-        <w:tblPrEx>
-          <w:tblBorders>
-            <w:top w:val="single" w:color="000000" w:sz="4" w:space="0"/>
-            <w:left w:val="single" w:color="000000" w:sz="4" w:space="0"/>
-            <w:bottom w:val="single" w:color="000000" w:sz="4" w:space="0"/>
-            <w:right w:val="single" w:color="000000" w:sz="4" w:space="0"/>
-            <w:insideH w:val="single" w:color="000000" w:sz="4" w:space="0"/>
-            <w:insideV w:val="single" w:color="000000" w:sz="4" w:space="0"/>
-          </w:tblBorders>
-        </w:tblPrEx>
-        <w:trPr>
-          <w:jc w:val="center"/>
-        </w:trPr>
-        <w:tc>
-          <w:tcPr>
-            <w:tcW w:w="1328" w:type="dxa"/>
-            <w:vMerge w:val="continue"/>
-            <w:tcBorders>
-              <w:left w:val="single" w:color="000000" w:sz="4" w:space="0"/>
-              <w:right w:val="single" w:color="000000" w:sz="4" w:space="0"/>
-            </w:tcBorders>
-            <w:noWrap w:val="0"/>
-            <w:vAlign w:val="top"/>
-          </w:tcPr>
-          <w:p>
-            <w:pPr>
-              <w:ind w:left="0" w:leftChars="0" w:firstLine="0" w:firstLineChars="0"/>
-              <w:rPr>
-                <w:rFonts w:hint="eastAsia"/>
-                <w:vertAlign w:val="baseline"/>
-                <w:lang w:val="en-US" w:eastAsia="zh-CN"/>
-              </w:rPr>
-            </w:pPr>
-          </w:p>
-        </w:tc>
-        <w:tc>
-          <w:tcPr>
-            <w:tcW w:w="2200" w:type="dxa"/>
-            <w:tcBorders>
-              <w:top w:val="single" w:color="000000" w:sz="4" w:space="0"/>
-              <w:left w:val="single" w:color="000000" w:sz="4" w:space="0"/>
-              <w:bottom w:val="single" w:color="000000" w:sz="4" w:space="0"/>
-              <w:right w:val="single" w:color="000000" w:sz="4" w:space="0"/>
-            </w:tcBorders>
-            <w:noWrap w:val="0"/>
-            <w:vAlign w:val="top"/>
-          </w:tcPr>
-          <w:p>
-            <w:pPr>
-              <w:ind w:left="0" w:leftChars="0" w:firstLine="0" w:firstLineChars="0"/>
-              <w:rPr>
-                <w:rFonts w:hint="default"/>
-                <w:vertAlign w:val="baseline"/>
-                <w:lang w:val="en-US" w:eastAsia="zh-CN"/>
-              </w:rPr>
-            </w:pPr>
-            <w:r>
-              <w:rPr>
-                <w:rFonts w:hint="eastAsia"/>
-                <w:vertAlign w:val="baseline"/>
-                <w:lang w:val="en-US" w:eastAsia="zh-CN"/>
-              </w:rPr>
-              <w:t>车道属性_车道类型</w:t>
-            </w:r>
-          </w:p>
-        </w:tc>
-        <w:tc>
-          <w:tcPr>
-            <w:tcW w:w="2884" w:type="dxa"/>
-            <w:tcBorders>
-              <w:top w:val="single" w:color="000000" w:sz="4" w:space="0"/>
-              <w:left w:val="single" w:color="000000" w:sz="4" w:space="0"/>
-              <w:bottom w:val="single" w:color="000000" w:sz="4" w:space="0"/>
-              <w:right w:val="single" w:color="000000" w:sz="4" w:space="0"/>
-            </w:tcBorders>
-            <w:noWrap w:val="0"/>
-            <w:vAlign w:val="top"/>
-          </w:tcPr>
-          <w:p>
-            <w:pPr>
-              <w:ind w:left="0" w:leftChars="0" w:firstLine="0" w:firstLineChars="0"/>
-              <w:rPr>
-                <w:rFonts w:hint="default"/>
-                <w:vertAlign w:val="baseline"/>
-                <w:lang w:val="en-US" w:eastAsia="zh-CN"/>
-              </w:rPr>
-            </w:pPr>
-            <w:r>
-              <w:rPr>
-                <w:rFonts w:hint="eastAsia"/>
-                <w:vertAlign w:val="baseline"/>
-                <w:lang w:val="en-US" w:eastAsia="zh-CN"/>
-              </w:rPr>
-              <w:t>laneType</w:t>
-            </w:r>
-          </w:p>
-        </w:tc>
-        <w:tc>
-          <w:tcPr>
-            <w:tcW w:w="1200" w:type="dxa"/>
-            <w:tcBorders>
-              <w:top w:val="single" w:color="000000" w:sz="4" w:space="0"/>
-              <w:left w:val="single" w:color="000000" w:sz="4" w:space="0"/>
-              <w:bottom w:val="single" w:color="000000" w:sz="4" w:space="0"/>
-              <w:right w:val="single" w:color="000000" w:sz="4" w:space="0"/>
-            </w:tcBorders>
-            <w:noWrap w:val="0"/>
-            <w:vAlign w:val="top"/>
-          </w:tcPr>
-          <w:p>
-            <w:pPr>
-              <w:ind w:left="0" w:leftChars="0" w:firstLine="0" w:firstLineChars="0"/>
-              <w:rPr>
-                <w:rFonts w:hint="default"/>
-                <w:vertAlign w:val="baseline"/>
-                <w:lang w:val="en-US" w:eastAsia="zh-CN"/>
-              </w:rPr>
-            </w:pPr>
-            <w:r>
-              <w:rPr>
-                <w:rFonts w:hint="eastAsia"/>
-                <w:vertAlign w:val="baseline"/>
-                <w:lang w:val="en-US" w:eastAsia="zh-CN"/>
-              </w:rPr>
-              <w:t>int</w:t>
             </w:r>
           </w:p>
         </w:tc>
@@ -7522,7 +7473,7 @@
                 <w:vertAlign w:val="baseline"/>
                 <w:lang w:val="en-US" w:eastAsia="zh-CN"/>
               </w:rPr>
-              <w:t>车道转向</w:t>
+              <w:t>车道属性_车道类型</w:t>
             </w:r>
           </w:p>
         </w:tc>
@@ -7553,7 +7504,7 @@
                 <w:vertAlign w:val="baseline"/>
                 <w:lang w:val="en-US" w:eastAsia="zh-CN"/>
               </w:rPr>
-              <w:t>maneuvers</w:t>
+              <w:t>laneType</w:t>
             </w:r>
           </w:p>
         </w:tc>
@@ -7584,7 +7535,7 @@
                 <w:vertAlign w:val="baseline"/>
                 <w:lang w:val="en-US" w:eastAsia="zh-CN"/>
               </w:rPr>
-              <w:t>struct</w:t>
+              <w:t>int</w:t>
             </w:r>
           </w:p>
         </w:tc>
@@ -7681,7 +7632,7 @@
                 <w:vertAlign w:val="baseline"/>
                 <w:lang w:val="en-US" w:eastAsia="zh-CN"/>
               </w:rPr>
-              <w:t>下游车道_下游节点_区域编号</w:t>
+              <w:t>车道转向</w:t>
             </w:r>
           </w:p>
         </w:tc>
@@ -7712,7 +7663,7 @@
                 <w:vertAlign w:val="baseline"/>
                 <w:lang w:val="en-US" w:eastAsia="zh-CN"/>
               </w:rPr>
-              <w:t>region</w:t>
+              <w:t>maneuvers</w:t>
             </w:r>
           </w:p>
         </w:tc>
@@ -7743,7 +7694,7 @@
                 <w:vertAlign w:val="baseline"/>
                 <w:lang w:val="en-US" w:eastAsia="zh-CN"/>
               </w:rPr>
-              <w:t>int</w:t>
+              <w:t>struct</w:t>
             </w:r>
           </w:p>
         </w:tc>
@@ -7763,19 +7714,11 @@
             <w:pPr>
               <w:ind w:left="0" w:leftChars="0" w:firstLine="0" w:firstLineChars="0"/>
               <w:rPr>
-                <w:rFonts w:hint="default"/>
-                <w:vertAlign w:val="baseline"/>
-                <w:lang w:val="en-US" w:eastAsia="zh-CN"/>
-              </w:rPr>
-            </w:pPr>
-            <w:r>
-              <w:rPr>
-                <w:rFonts w:hint="eastAsia"/>
-                <w:vertAlign w:val="baseline"/>
-                <w:lang w:val="en-US" w:eastAsia="zh-CN"/>
-              </w:rPr>
-              <w:t>可选</w:t>
-            </w:r>
+                <w:rFonts w:hint="eastAsia"/>
+                <w:vertAlign w:val="baseline"/>
+                <w:lang w:val="en-US" w:eastAsia="zh-CN"/>
+              </w:rPr>
+            </w:pPr>
           </w:p>
         </w:tc>
       </w:tr>
@@ -7848,7 +7791,7 @@
                 <w:vertAlign w:val="baseline"/>
                 <w:lang w:val="en-US" w:eastAsia="zh-CN"/>
               </w:rPr>
-              <w:t>下游车道_下游节点_节点ID</w:t>
+              <w:t>下游车道_下游节点_区域编号</w:t>
             </w:r>
           </w:p>
         </w:tc>
@@ -7879,7 +7822,7 @@
                 <w:vertAlign w:val="baseline"/>
                 <w:lang w:val="en-US" w:eastAsia="zh-CN"/>
               </w:rPr>
-              <w:t>nodeid</w:t>
+              <w:t>region</w:t>
             </w:r>
           </w:p>
         </w:tc>
@@ -8015,7 +7958,7 @@
                 <w:vertAlign w:val="baseline"/>
                 <w:lang w:val="en-US" w:eastAsia="zh-CN"/>
               </w:rPr>
-              <w:t>下游车道_下游车道编号</w:t>
+              <w:t>下游车道_下游节点_节点ID</w:t>
             </w:r>
           </w:p>
         </w:tc>
@@ -8046,7 +7989,7 @@
                 <w:vertAlign w:val="baseline"/>
                 <w:lang w:val="en-US" w:eastAsia="zh-CN"/>
               </w:rPr>
-              <w:t>laneId</w:t>
+              <w:t>nodeid</w:t>
             </w:r>
           </w:p>
         </w:tc>
@@ -8182,7 +8125,7 @@
                 <w:vertAlign w:val="baseline"/>
                 <w:lang w:val="en-US" w:eastAsia="zh-CN"/>
               </w:rPr>
-              <w:t>下游车道_驶入下游车道的转向</w:t>
+              <w:t>下游车道_下游车道编号</w:t>
             </w:r>
           </w:p>
         </w:tc>
@@ -8213,7 +8156,7 @@
                 <w:vertAlign w:val="baseline"/>
                 <w:lang w:val="en-US" w:eastAsia="zh-CN"/>
               </w:rPr>
-              <w:t>maneuvers</w:t>
+              <w:t>laneId</w:t>
             </w:r>
           </w:p>
         </w:tc>
@@ -8244,7 +8187,7 @@
                 <w:vertAlign w:val="baseline"/>
                 <w:lang w:val="en-US" w:eastAsia="zh-CN"/>
               </w:rPr>
-              <w:t>struct</w:t>
+              <w:t>int</w:t>
             </w:r>
           </w:p>
         </w:tc>
@@ -8349,7 +8292,7 @@
                 <w:vertAlign w:val="baseline"/>
                 <w:lang w:val="en-US" w:eastAsia="zh-CN"/>
               </w:rPr>
-              <w:t>下游车道_当前车道的相位编号</w:t>
+              <w:t>下游车道_驶入下游车道的转向</w:t>
             </w:r>
           </w:p>
         </w:tc>
@@ -8380,7 +8323,7 @@
                 <w:vertAlign w:val="baseline"/>
                 <w:lang w:val="en-US" w:eastAsia="zh-CN"/>
               </w:rPr>
-              <w:t>phaseId</w:t>
+              <w:t>maneuvers</w:t>
             </w:r>
           </w:p>
         </w:tc>
@@ -8411,7 +8354,7 @@
                 <w:vertAlign w:val="baseline"/>
                 <w:lang w:val="en-US" w:eastAsia="zh-CN"/>
               </w:rPr>
-              <w:t>int</w:t>
+              <w:t>struct</w:t>
             </w:r>
           </w:p>
         </w:tc>
@@ -8431,11 +8374,19 @@
             <w:pPr>
               <w:ind w:left="0" w:leftChars="0" w:firstLine="0" w:firstLineChars="0"/>
               <w:rPr>
-                <w:rFonts w:hint="eastAsia"/>
-                <w:vertAlign w:val="baseline"/>
-                <w:lang w:val="en-US" w:eastAsia="zh-CN"/>
-              </w:rPr>
-            </w:pPr>
+                <w:rFonts w:hint="default"/>
+                <w:vertAlign w:val="baseline"/>
+                <w:lang w:val="en-US" w:eastAsia="zh-CN"/>
+              </w:rPr>
+            </w:pPr>
+            <w:r>
+              <w:rPr>
+                <w:rFonts w:hint="eastAsia"/>
+                <w:vertAlign w:val="baseline"/>
+                <w:lang w:val="en-US" w:eastAsia="zh-CN"/>
+              </w:rPr>
+              <w:t>可选</w:t>
+            </w:r>
           </w:p>
         </w:tc>
       </w:tr>
@@ -8497,21 +8448,18 @@
             <w:pPr>
               <w:ind w:left="0" w:leftChars="0" w:firstLine="0" w:firstLineChars="0"/>
               <w:rPr>
-                <w:rFonts w:hint="eastAsia" w:ascii="Times New Roman" w:hAnsi="Times New Roman" w:eastAsia="宋体" w:cstheme="minorBidi"/>
-                <w:kern w:val="2"/>
-                <w:sz w:val="24"/>
-                <w:szCs w:val="24"/>
-                <w:vertAlign w:val="baseline"/>
-                <w:lang w:val="en-US" w:eastAsia="zh-CN" w:bidi="ar-SA"/>
-              </w:rPr>
-            </w:pPr>
-            <w:r>
-              <w:rPr>
-                <w:rFonts w:hint="eastAsia"/>
-                <w:vertAlign w:val="baseline"/>
-                <w:lang w:val="en-US" w:eastAsia="zh-CN"/>
-              </w:rPr>
-              <w:t>车道限速_限速类型</w:t>
+                <w:rFonts w:hint="default"/>
+                <w:vertAlign w:val="baseline"/>
+                <w:lang w:val="en-US" w:eastAsia="zh-CN"/>
+              </w:rPr>
+            </w:pPr>
+            <w:r>
+              <w:rPr>
+                <w:rFonts w:hint="eastAsia"/>
+                <w:vertAlign w:val="baseline"/>
+                <w:lang w:val="en-US" w:eastAsia="zh-CN"/>
+              </w:rPr>
+              <w:t>下游车道_当前车道的相位编号</w:t>
             </w:r>
           </w:p>
         </w:tc>
@@ -8531,21 +8479,18 @@
             <w:pPr>
               <w:ind w:left="0" w:leftChars="0" w:firstLine="0" w:firstLineChars="0"/>
               <w:rPr>
-                <w:rFonts w:hint="eastAsia" w:ascii="Times New Roman" w:hAnsi="Times New Roman" w:eastAsia="宋体" w:cstheme="minorBidi"/>
-                <w:kern w:val="2"/>
-                <w:sz w:val="24"/>
-                <w:szCs w:val="24"/>
-                <w:vertAlign w:val="baseline"/>
-                <w:lang w:val="en-US" w:eastAsia="zh-CN" w:bidi="ar-SA"/>
-              </w:rPr>
-            </w:pPr>
-            <w:r>
-              <w:rPr>
-                <w:rFonts w:hint="eastAsia"/>
-                <w:vertAlign w:val="baseline"/>
-                <w:lang w:val="en-US" w:eastAsia="zh-CN"/>
-              </w:rPr>
-              <w:t>speedlimitType</w:t>
+                <w:rFonts w:hint="default"/>
+                <w:vertAlign w:val="baseline"/>
+                <w:lang w:val="en-US" w:eastAsia="zh-CN"/>
+              </w:rPr>
+            </w:pPr>
+            <w:r>
+              <w:rPr>
+                <w:rFonts w:hint="eastAsia"/>
+                <w:vertAlign w:val="baseline"/>
+                <w:lang w:val="en-US" w:eastAsia="zh-CN"/>
+              </w:rPr>
+              <w:t>phaseId</w:t>
             </w:r>
           </w:p>
         </w:tc>
@@ -8565,12 +8510,9 @@
             <w:pPr>
               <w:ind w:left="0" w:leftChars="0" w:firstLine="0" w:firstLineChars="0"/>
               <w:rPr>
-                <w:rFonts w:hint="eastAsia" w:ascii="Times New Roman" w:hAnsi="Times New Roman" w:eastAsia="宋体" w:cstheme="minorBidi"/>
-                <w:kern w:val="2"/>
-                <w:sz w:val="24"/>
-                <w:szCs w:val="24"/>
-                <w:vertAlign w:val="baseline"/>
-                <w:lang w:val="en-US" w:eastAsia="zh-CN" w:bidi="ar-SA"/>
+                <w:rFonts w:hint="default"/>
+                <w:vertAlign w:val="baseline"/>
+                <w:lang w:val="en-US" w:eastAsia="zh-CN"/>
               </w:rPr>
             </w:pPr>
             <w:r>
@@ -8679,7 +8621,7 @@
                 <w:vertAlign w:val="baseline"/>
                 <w:lang w:val="en-US" w:eastAsia="zh-CN"/>
               </w:rPr>
-              <w:t>车道限速_限速值</w:t>
+              <w:t>车道限速_限速类型</w:t>
             </w:r>
           </w:p>
         </w:tc>
@@ -8713,7 +8655,7 @@
                 <w:vertAlign w:val="baseline"/>
                 <w:lang w:val="en-US" w:eastAsia="zh-CN"/>
               </w:rPr>
-              <w:t>speed</w:t>
+              <w:t>speedlimitType</w:t>
             </w:r>
           </w:p>
         </w:tc>
@@ -8747,6 +8689,174 @@
                 <w:vertAlign w:val="baseline"/>
                 <w:lang w:val="en-US" w:eastAsia="zh-CN"/>
               </w:rPr>
+              <w:t>int</w:t>
+            </w:r>
+          </w:p>
+        </w:tc>
+        <w:tc>
+          <w:tcPr>
+            <w:tcW w:w="933" w:type="dxa"/>
+            <w:tcBorders>
+              <w:top w:val="single" w:color="000000" w:sz="4" w:space="0"/>
+              <w:left w:val="single" w:color="000000" w:sz="4" w:space="0"/>
+              <w:bottom w:val="single" w:color="000000" w:sz="4" w:space="0"/>
+              <w:right w:val="single" w:color="000000" w:sz="4" w:space="0"/>
+            </w:tcBorders>
+            <w:noWrap w:val="0"/>
+            <w:vAlign w:val="top"/>
+          </w:tcPr>
+          <w:p>
+            <w:pPr>
+              <w:ind w:left="0" w:leftChars="0" w:firstLine="0" w:firstLineChars="0"/>
+              <w:rPr>
+                <w:rFonts w:hint="eastAsia"/>
+                <w:vertAlign w:val="baseline"/>
+                <w:lang w:val="en-US" w:eastAsia="zh-CN"/>
+              </w:rPr>
+            </w:pPr>
+          </w:p>
+        </w:tc>
+      </w:tr>
+      <w:tr>
+        <w:tblPrEx>
+          <w:tblBorders>
+            <w:top w:val="single" w:color="000000" w:sz="4" w:space="0"/>
+            <w:left w:val="single" w:color="000000" w:sz="4" w:space="0"/>
+            <w:bottom w:val="single" w:color="000000" w:sz="4" w:space="0"/>
+            <w:right w:val="single" w:color="000000" w:sz="4" w:space="0"/>
+            <w:insideH w:val="single" w:color="000000" w:sz="4" w:space="0"/>
+            <w:insideV w:val="single" w:color="000000" w:sz="4" w:space="0"/>
+          </w:tblBorders>
+          <w:tblCellMar>
+            <w:top w:w="0" w:type="dxa"/>
+            <w:left w:w="108" w:type="dxa"/>
+            <w:bottom w:w="0" w:type="dxa"/>
+            <w:right w:w="108" w:type="dxa"/>
+          </w:tblCellMar>
+        </w:tblPrEx>
+        <w:trPr>
+          <w:jc w:val="center"/>
+        </w:trPr>
+        <w:tc>
+          <w:tcPr>
+            <w:tcW w:w="1328" w:type="dxa"/>
+            <w:vMerge w:val="continue"/>
+            <w:tcBorders>
+              <w:left w:val="single" w:color="000000" w:sz="4" w:space="0"/>
+              <w:right w:val="single" w:color="000000" w:sz="4" w:space="0"/>
+            </w:tcBorders>
+            <w:noWrap w:val="0"/>
+            <w:vAlign w:val="top"/>
+          </w:tcPr>
+          <w:p>
+            <w:pPr>
+              <w:ind w:left="0" w:leftChars="0" w:firstLine="0" w:firstLineChars="0"/>
+              <w:rPr>
+                <w:rFonts w:hint="eastAsia"/>
+                <w:vertAlign w:val="baseline"/>
+                <w:lang w:val="en-US" w:eastAsia="zh-CN"/>
+              </w:rPr>
+            </w:pPr>
+          </w:p>
+        </w:tc>
+        <w:tc>
+          <w:tcPr>
+            <w:tcW w:w="2200" w:type="dxa"/>
+            <w:tcBorders>
+              <w:top w:val="single" w:color="000000" w:sz="4" w:space="0"/>
+              <w:left w:val="single" w:color="000000" w:sz="4" w:space="0"/>
+              <w:bottom w:val="single" w:color="000000" w:sz="4" w:space="0"/>
+              <w:right w:val="single" w:color="000000" w:sz="4" w:space="0"/>
+            </w:tcBorders>
+            <w:noWrap w:val="0"/>
+            <w:vAlign w:val="top"/>
+          </w:tcPr>
+          <w:p>
+            <w:pPr>
+              <w:ind w:left="0" w:leftChars="0" w:firstLine="0" w:firstLineChars="0"/>
+              <w:rPr>
+                <w:rFonts w:hint="eastAsia" w:ascii="Times New Roman" w:hAnsi="Times New Roman" w:eastAsia="宋体" w:cstheme="minorBidi"/>
+                <w:kern w:val="2"/>
+                <w:sz w:val="24"/>
+                <w:szCs w:val="24"/>
+                <w:vertAlign w:val="baseline"/>
+                <w:lang w:val="en-US" w:eastAsia="zh-CN" w:bidi="ar-SA"/>
+              </w:rPr>
+            </w:pPr>
+            <w:r>
+              <w:rPr>
+                <w:rFonts w:hint="eastAsia"/>
+                <w:vertAlign w:val="baseline"/>
+                <w:lang w:val="en-US" w:eastAsia="zh-CN"/>
+              </w:rPr>
+              <w:t>车道限速_限速值</w:t>
+            </w:r>
+          </w:p>
+        </w:tc>
+        <w:tc>
+          <w:tcPr>
+            <w:tcW w:w="2884" w:type="dxa"/>
+            <w:tcBorders>
+              <w:top w:val="single" w:color="000000" w:sz="4" w:space="0"/>
+              <w:left w:val="single" w:color="000000" w:sz="4" w:space="0"/>
+              <w:bottom w:val="single" w:color="000000" w:sz="4" w:space="0"/>
+              <w:right w:val="single" w:color="000000" w:sz="4" w:space="0"/>
+            </w:tcBorders>
+            <w:noWrap w:val="0"/>
+            <w:vAlign w:val="top"/>
+          </w:tcPr>
+          <w:p>
+            <w:pPr>
+              <w:ind w:left="0" w:leftChars="0" w:firstLine="0" w:firstLineChars="0"/>
+              <w:rPr>
+                <w:rFonts w:hint="eastAsia" w:ascii="Times New Roman" w:hAnsi="Times New Roman" w:eastAsia="宋体" w:cstheme="minorBidi"/>
+                <w:kern w:val="2"/>
+                <w:sz w:val="24"/>
+                <w:szCs w:val="24"/>
+                <w:vertAlign w:val="baseline"/>
+                <w:lang w:val="en-US" w:eastAsia="zh-CN" w:bidi="ar-SA"/>
+              </w:rPr>
+            </w:pPr>
+            <w:r>
+              <w:rPr>
+                <w:rFonts w:hint="eastAsia"/>
+                <w:vertAlign w:val="baseline"/>
+                <w:lang w:val="en-US" w:eastAsia="zh-CN"/>
+              </w:rPr>
+              <w:t>speed</w:t>
+            </w:r>
+          </w:p>
+        </w:tc>
+        <w:tc>
+          <w:tcPr>
+            <w:tcW w:w="1200" w:type="dxa"/>
+            <w:tcBorders>
+              <w:top w:val="single" w:color="000000" w:sz="4" w:space="0"/>
+              <w:left w:val="single" w:color="000000" w:sz="4" w:space="0"/>
+              <w:bottom w:val="single" w:color="000000" w:sz="4" w:space="0"/>
+              <w:right w:val="single" w:color="000000" w:sz="4" w:space="0"/>
+            </w:tcBorders>
+            <w:noWrap w:val="0"/>
+            <w:vAlign w:val="top"/>
+          </w:tcPr>
+          <w:p>
+            <w:pPr>
+              <w:ind w:left="0" w:leftChars="0" w:firstLine="0" w:firstLineChars="0"/>
+              <w:rPr>
+                <w:rFonts w:hint="eastAsia" w:ascii="Times New Roman" w:hAnsi="Times New Roman" w:eastAsia="宋体" w:cstheme="minorBidi"/>
+                <w:kern w:val="2"/>
+                <w:sz w:val="24"/>
+                <w:szCs w:val="24"/>
+                <w:vertAlign w:val="baseline"/>
+                <w:lang w:val="en-US" w:eastAsia="zh-CN" w:bidi="ar-SA"/>
+              </w:rPr>
+            </w:pPr>
+            <w:r>
+              <w:rPr>
+                <w:rFonts w:hint="eastAsia"/>
+                <w:vertAlign w:val="baseline"/>
+                <w:lang w:val="en-US" w:eastAsia="zh-CN"/>
+              </w:rPr>
               <w:t>double</w:t>
             </w:r>
           </w:p>
@@ -8772,8 +8882,6 @@
                 <w:lang w:val="en-US" w:eastAsia="zh-CN"/>
               </w:rPr>
             </w:pPr>
-            <w:bookmarkStart w:id="3" w:name="_GoBack"/>
-            <w:bookmarkEnd w:id="3"/>
           </w:p>
         </w:tc>
       </w:tr>
@@ -9001,6 +9109,12 @@
             <w:insideH w:val="single" w:color="000000" w:sz="4" w:space="0"/>
             <w:insideV w:val="single" w:color="000000" w:sz="4" w:space="0"/>
           </w:tblBorders>
+          <w:tblCellMar>
+            <w:top w:w="0" w:type="dxa"/>
+            <w:left w:w="108" w:type="dxa"/>
+            <w:bottom w:w="0" w:type="dxa"/>
+            <w:right w:w="108" w:type="dxa"/>
+          </w:tblCellMar>
         </w:tblPrEx>
         <w:trPr>
           <w:jc w:val="center"/>
@@ -9810,6 +9924,12 @@
             <w:insideH w:val="single" w:color="000000" w:sz="4" w:space="0"/>
             <w:insideV w:val="single" w:color="000000" w:sz="4" w:space="0"/>
           </w:tblBorders>
+          <w:tblCellMar>
+            <w:top w:w="0" w:type="dxa"/>
+            <w:left w:w="108" w:type="dxa"/>
+            <w:bottom w:w="0" w:type="dxa"/>
+            <w:right w:w="108" w:type="dxa"/>
+          </w:tblCellMar>
         </w:tblPrEx>
         <w:trPr>
           <w:jc w:val="center"/>
@@ -14162,6 +14282,56 @@
       <w:r>
         <w:rPr>
           <w:rFonts w:hint="eastAsia"/>
+          <w:lang w:val="en-US" w:eastAsia="zh-CN"/>
+        </w:rPr>
+        <w:t>或者切换后左转饱和度≥</w:t>
+      </w:r>
+      <w:r>
+        <w:drawing>
+          <wp:inline distT="0" distB="0" distL="114300" distR="114300">
+            <wp:extent cx="133350" cy="161925"/>
+            <wp:effectExtent l="0" t="0" r="0" b="7620"/>
+            <wp:docPr id="38" name="图片 3"/>
+            <wp:cNvGraphicFramePr>
+              <a:graphicFrameLocks xmlns:a="http://schemas.openxmlformats.org/drawingml/2006/main" noChangeAspect="1"/>
+            </wp:cNvGraphicFramePr>
+            <a:graphic xmlns:a="http://schemas.openxmlformats.org/drawingml/2006/main">
+              <a:graphicData uri="http://schemas.openxmlformats.org/drawingml/2006/picture">
+                <pic:pic xmlns:pic="http://schemas.openxmlformats.org/drawingml/2006/picture">
+                  <pic:nvPicPr>
+                    <pic:cNvPr id="38" name="图片 3"/>
+                    <pic:cNvPicPr>
+                      <a:picLocks noChangeAspect="1"/>
+                    </pic:cNvPicPr>
+                  </pic:nvPicPr>
+                  <pic:blipFill>
+                    <a:blip r:embed="rId25"/>
+                    <a:stretch>
+                      <a:fillRect/>
+                    </a:stretch>
+                  </pic:blipFill>
+                  <pic:spPr>
+                    <a:xfrm>
+                      <a:off x="0" y="0"/>
+                      <a:ext cx="133350" cy="161925"/>
+                    </a:xfrm>
+                    <a:prstGeom prst="rect">
+                      <a:avLst/>
+                    </a:prstGeom>
+                    <a:noFill/>
+                    <a:ln>
+                      <a:noFill/>
+                    </a:ln>
+                  </pic:spPr>
+                </pic:pic>
+              </a:graphicData>
+            </a:graphic>
+          </wp:inline>
+        </w:drawing>
+      </w:r>
+      <w:r>
+        <w:rPr>
+          <w:rFonts w:hint="eastAsia"/>
           <w:lang w:eastAsia="zh-CN"/>
         </w:rPr>
         <w:t>，</w:t>
@@ -14315,6 +14485,56 @@
                     <a:xfrm>
                       <a:off x="0" y="0"/>
                       <a:ext cx="238125" cy="200025"/>
+                    </a:xfrm>
+                    <a:prstGeom prst="rect">
+                      <a:avLst/>
+                    </a:prstGeom>
+                    <a:noFill/>
+                    <a:ln>
+                      <a:noFill/>
+                    </a:ln>
+                  </pic:spPr>
+                </pic:pic>
+              </a:graphicData>
+            </a:graphic>
+          </wp:inline>
+        </w:drawing>
+      </w:r>
+      <w:r>
+        <w:rPr>
+          <w:rFonts w:hint="eastAsia"/>
+          <w:lang w:val="en-US" w:eastAsia="zh-CN"/>
+        </w:rPr>
+        <w:t>或者切换后直行饱和度≥</w:t>
+      </w:r>
+      <w:r>
+        <w:drawing>
+          <wp:inline distT="0" distB="0" distL="114300" distR="114300">
+            <wp:extent cx="133350" cy="161925"/>
+            <wp:effectExtent l="0" t="0" r="0" b="7620"/>
+            <wp:docPr id="40" name="图片 3"/>
+            <wp:cNvGraphicFramePr>
+              <a:graphicFrameLocks xmlns:a="http://schemas.openxmlformats.org/drawingml/2006/main" noChangeAspect="1"/>
+            </wp:cNvGraphicFramePr>
+            <a:graphic xmlns:a="http://schemas.openxmlformats.org/drawingml/2006/main">
+              <a:graphicData uri="http://schemas.openxmlformats.org/drawingml/2006/picture">
+                <pic:pic xmlns:pic="http://schemas.openxmlformats.org/drawingml/2006/picture">
+                  <pic:nvPicPr>
+                    <pic:cNvPr id="40" name="图片 3"/>
+                    <pic:cNvPicPr>
+                      <a:picLocks noChangeAspect="1"/>
+                    </pic:cNvPicPr>
+                  </pic:nvPicPr>
+                  <pic:blipFill>
+                    <a:blip r:embed="rId25"/>
+                    <a:stretch>
+                      <a:fillRect/>
+                    </a:stretch>
+                  </pic:blipFill>
+                  <pic:spPr>
+                    <a:xfrm>
+                      <a:off x="0" y="0"/>
+                      <a:ext cx="133350" cy="161925"/>
                     </a:xfrm>
                     <a:prstGeom prst="rect">
                       <a:avLst/>
@@ -21249,6 +21469,7 @@
       </w:tr>
       <w:tr>
         <w:tblPrEx>
+          <w:shd w:val="clear" w:color="auto" w:fill="auto"/>
           <w:tblCellMar>
             <w:top w:w="0" w:type="dxa"/>
             <w:left w:w="0" w:type="dxa"/>
@@ -21604,6 +21825,7 @@
       </w:tr>
       <w:tr>
         <w:tblPrEx>
+          <w:shd w:val="clear" w:color="auto" w:fill="auto"/>
           <w:tblCellMar>
             <w:top w:w="0" w:type="dxa"/>
             <w:left w:w="0" w:type="dxa"/>
@@ -21928,6 +22150,7 @@
       </w:tr>
       <w:tr>
         <w:tblPrEx>
+          <w:shd w:val="clear" w:color="auto" w:fill="auto"/>
           <w:tblCellMar>
             <w:top w:w="0" w:type="dxa"/>
             <w:left w:w="0" w:type="dxa"/>
@@ -23020,6 +23243,7 @@
       </w:tr>
       <w:tr>
         <w:tblPrEx>
+          <w:shd w:val="clear" w:color="auto" w:fill="auto"/>
           <w:tblCellMar>
             <w:top w:w="0" w:type="dxa"/>
             <w:left w:w="0" w:type="dxa"/>
@@ -23414,12 +23638,6 @@
       <w:tr>
         <w:tblPrEx>
           <w:shd w:val="clear" w:color="auto" w:fill="auto"/>
-          <w:tblCellMar>
-            <w:top w:w="0" w:type="dxa"/>
-            <w:left w:w="0" w:type="dxa"/>
-            <w:bottom w:w="0" w:type="dxa"/>
-            <w:right w:w="0" w:type="dxa"/>
-          </w:tblCellMar>
         </w:tblPrEx>
         <w:trPr>
           <w:trHeight w:val="270" w:hRule="atLeast"/>
@@ -23806,6 +24024,7 @@
       </w:tr>
       <w:tr>
         <w:tblPrEx>
+          <w:shd w:val="clear" w:color="auto" w:fill="auto"/>
           <w:tblCellMar>
             <w:top w:w="0" w:type="dxa"/>
             <w:left w:w="0" w:type="dxa"/>
@@ -24212,6 +24431,7 @@
       </w:tr>
       <w:tr>
         <w:tblPrEx>
+          <w:shd w:val="clear" w:color="auto" w:fill="auto"/>
           <w:tblCellMar>
             <w:top w:w="0" w:type="dxa"/>
             <w:left w:w="0" w:type="dxa"/>

--- a/可变车道和信号控制算法的设计DP版.docx
+++ b/可变车道和信号控制算法的设计DP版.docx
@@ -232,8 +232,6 @@
                 <w:lang w:val="en-US" w:eastAsia="zh-CN"/>
               </w:rPr>
             </w:pPr>
-            <w:bookmarkStart w:id="3" w:name="_GoBack"/>
-            <w:bookmarkEnd w:id="3"/>
             <w:r>
               <w:rPr>
                 <w:rFonts w:hint="eastAsia"/>
@@ -448,7 +446,7 @@
                 <w:vertAlign w:val="baseline"/>
                 <w:lang w:val="en-US" w:eastAsia="zh-CN"/>
               </w:rPr>
-              <w:t>2012-1-8</w:t>
+              <w:t>2021-1-8</w:t>
             </w:r>
           </w:p>
         </w:tc>
@@ -564,7 +562,7 @@
                 <w:vertAlign w:val="baseline"/>
                 <w:lang w:val="en-US" w:eastAsia="zh-CN"/>
               </w:rPr>
-              <w:t>2012-1-21</w:t>
+              <w:t>2021-1-21</w:t>
             </w:r>
           </w:p>
         </w:tc>
@@ -3057,6 +3055,12 @@
             <w:insideH w:val="single" w:color="000000" w:sz="4" w:space="0"/>
             <w:insideV w:val="single" w:color="000000" w:sz="4" w:space="0"/>
           </w:tblBorders>
+          <w:tblCellMar>
+            <w:top w:w="0" w:type="dxa"/>
+            <w:left w:w="108" w:type="dxa"/>
+            <w:bottom w:w="0" w:type="dxa"/>
+            <w:right w:w="108" w:type="dxa"/>
+          </w:tblCellMar>
         </w:tblPrEx>
         <w:trPr>
           <w:jc w:val="center"/>
@@ -3632,12 +3636,6 @@
             <w:insideH w:val="single" w:color="000000" w:sz="4" w:space="0"/>
             <w:insideV w:val="single" w:color="000000" w:sz="4" w:space="0"/>
           </w:tblBorders>
-          <w:tblCellMar>
-            <w:top w:w="0" w:type="dxa"/>
-            <w:left w:w="108" w:type="dxa"/>
-            <w:bottom w:w="0" w:type="dxa"/>
-            <w:right w:w="108" w:type="dxa"/>
-          </w:tblCellMar>
         </w:tblPrEx>
         <w:trPr>
           <w:jc w:val="center"/>
@@ -3933,12 +3931,6 @@
             <w:insideH w:val="single" w:color="000000" w:sz="4" w:space="0"/>
             <w:insideV w:val="single" w:color="000000" w:sz="4" w:space="0"/>
           </w:tblBorders>
-          <w:tblCellMar>
-            <w:top w:w="0" w:type="dxa"/>
-            <w:left w:w="108" w:type="dxa"/>
-            <w:bottom w:w="0" w:type="dxa"/>
-            <w:right w:w="108" w:type="dxa"/>
-          </w:tblCellMar>
         </w:tblPrEx>
         <w:trPr>
           <w:jc w:val="center"/>
@@ -7261,6 +7253,12 @@
             <w:insideH w:val="single" w:color="000000" w:sz="4" w:space="0"/>
             <w:insideV w:val="single" w:color="000000" w:sz="4" w:space="0"/>
           </w:tblBorders>
+          <w:tblCellMar>
+            <w:top w:w="0" w:type="dxa"/>
+            <w:left w:w="108" w:type="dxa"/>
+            <w:bottom w:w="0" w:type="dxa"/>
+            <w:right w:w="108" w:type="dxa"/>
+          </w:tblCellMar>
         </w:tblPrEx>
         <w:trPr>
           <w:jc w:val="center"/>
@@ -11244,12 +11242,6 @@
             <w:insideH w:val="single" w:color="000000" w:sz="4" w:space="0"/>
             <w:insideV w:val="single" w:color="000000" w:sz="4" w:space="0"/>
           </w:tblBorders>
-          <w:tblCellMar>
-            <w:top w:w="0" w:type="dxa"/>
-            <w:left w:w="108" w:type="dxa"/>
-            <w:bottom w:w="0" w:type="dxa"/>
-            <w:right w:w="108" w:type="dxa"/>
-          </w:tblCellMar>
         </w:tblPrEx>
         <w:trPr>
           <w:jc w:val="center"/>
@@ -14705,7 +14697,7 @@
           <w:rFonts w:hint="eastAsia"/>
           <w:lang w:val="en-US" w:eastAsia="zh-CN"/>
         </w:rPr>
-        <w:t xml:space="preserve">交叉口的控制算法采用分布式控制思路，基于决策树的方法，选择最佳的相序方案。寻找可行的相序相位方案的过程，就是建立一个决策树的过程。决策树的每个节点表示相序的某一阶段（由两个相位组成，参见附录6.2），决策树的分支表示延续或者跳转相位。当决策树到达叶节点时，形成一条可行的相序方案。根据预测的流量和车辆延误，通过深度优先搜索和回溯的方法选择最佳的相序以及相位绿灯方案。 </w:t>
+        <w:t>交叉口的控制算法采用分布式控制思路，基于决策树的方法，选择最佳的相序方案。寻找可行的相序相位方案的过程，就是建立一个决策树的过程。决策树的每个节点表示相序的某一阶段（由两个相位组成，参见附录6.2），决策树的分支表示延续或者跳转相位。当决策树到达叶节点时，形成一条可行的相序方案。根据预测的流量和车辆延误，通过深度优先搜索和回溯的方法选择最佳的相序以及相位绿灯方案。</w:t>
       </w:r>
     </w:p>
     <w:p>
@@ -15509,12 +15501,6 @@
             <w:insideH w:val="single" w:color="auto" w:sz="4" w:space="0"/>
             <w:insideV w:val="single" w:color="auto" w:sz="4" w:space="0"/>
           </w:tblBorders>
-          <w:tblCellMar>
-            <w:top w:w="0" w:type="dxa"/>
-            <w:left w:w="108" w:type="dxa"/>
-            <w:bottom w:w="0" w:type="dxa"/>
-            <w:right w:w="108" w:type="dxa"/>
-          </w:tblCellMar>
         </w:tblPrEx>
         <w:tc>
           <w:tcPr>
@@ -16767,7 +16753,7 @@
           <w:rFonts w:hint="eastAsia"/>
           <w:lang w:val="en-US" w:eastAsia="zh-CN"/>
         </w:rPr>
-        <w:t>相位用一个一维数组存储。存储相位的信息和指向下一个嵌套相位的指针；</w:t>
+        <w:t>相位用一个映射表Map存储。存储相位的信息和指向下一个嵌套相位的指针；</w:t>
       </w:r>
     </w:p>
     <w:p>
@@ -17068,7 +17054,7 @@
           <w:rFonts w:hint="eastAsia"/>
           <w:lang w:val="en-US" w:eastAsia="zh-CN"/>
         </w:rPr>
-        <w:t>将预测流量值或者上游车辆到达分布、初始排队车辆数和和每个相位的清空比例上下限作为主要依据，分配嵌套相位的初始绿灯时长。按照如下的计算公式，确定嵌套相位的初始候选绿灯时长：</w:t>
+        <w:t>将预测流量值或者上游车辆到达分布、初始排队车辆数和每个相位的清空比例上下限作为主要依据，分配嵌套相位的初始绿灯时长。按照如下的计算公式，确定嵌套相位的初始候选绿灯时长：</w:t>
       </w:r>
     </w:p>
     <w:p>
@@ -17578,7 +17564,7 @@
           <w:rFonts w:hint="eastAsia"/>
           <w:lang w:val="en-US" w:eastAsia="zh-CN"/>
         </w:rPr>
-        <w:t>相位i在时间间隔开始时的排队车辆数（基于清空比例调整），单位：pch；</w:t>
+        <w:t>相位i在时间间隔开始时的排队车辆数（基于清空比例调整），单位：pcu；</w:t>
       </w:r>
     </w:p>
     <w:p>
@@ -18872,7 +18858,16 @@
           <w:rFonts w:hint="eastAsia"/>
           <w:lang w:val="en-US" w:eastAsia="zh-CN"/>
         </w:rPr>
-        <w:t>车辆是否处于相位i的绿灯状态，1表示是，0表示否；</w:t>
+        <w:t>车辆是否处于相位i的绿</w:t>
+      </w:r>
+      <w:bookmarkStart w:id="3" w:name="_GoBack"/>
+      <w:bookmarkEnd w:id="3"/>
+      <w:r>
+        <w:rPr>
+          <w:rFonts w:hint="eastAsia"/>
+          <w:lang w:val="en-US" w:eastAsia="zh-CN"/>
+        </w:rPr>
+        <w:t>灯状态，1表示是，0表示否；</w:t>
       </w:r>
     </w:p>
     <w:p>
@@ -19157,13 +19152,32 @@
     </w:p>
     <w:p>
       <w:pPr>
+        <w:tabs>
+          <w:tab w:val="left" w:pos="1787"/>
+          <w:tab w:val="center" w:pos="4453"/>
+        </w:tabs>
         <w:ind w:left="0" w:leftChars="0" w:firstLine="480" w:firstLineChars="0"/>
-        <w:jc w:val="center"/>
+        <w:jc w:val="left"/>
         <w:rPr>
           <w:rFonts w:hint="default"/>
           <w:lang w:val="en-US" w:eastAsia="zh-CN"/>
         </w:rPr>
       </w:pPr>
+      <w:r>
+        <w:rPr>
+          <w:rFonts w:hint="eastAsia"/>
+          <w:lang w:eastAsia="zh-CN"/>
+        </w:rPr>
+        <w:tab/>
+        <w:t/>
+      </w:r>
+      <w:r>
+        <w:rPr>
+          <w:rFonts w:hint="eastAsia"/>
+          <w:lang w:eastAsia="zh-CN"/>
+        </w:rPr>
+        <w:tab/>
+      </w:r>
       <w:r>
         <w:drawing>
           <wp:inline distT="0" distB="0" distL="114300" distR="114300">
@@ -20756,7 +20770,6 @@
       </w:tr>
       <w:tr>
         <w:tblPrEx>
-          <w:shd w:val="clear" w:color="auto" w:fill="auto"/>
           <w:tblCellMar>
             <w:top w:w="0" w:type="dxa"/>
             <w:left w:w="0" w:type="dxa"/>
@@ -20838,7 +20851,6 @@
             <w:tcBorders>
               <w:top w:val="nil"/>
               <w:left w:val="single" w:color="000000" w:sz="4" w:space="0"/>
-              <w:bottom w:val="single" w:color="000000" w:sz="4" w:space="0"/>
               <w:right w:val="single" w:color="000000" w:sz="4" w:space="0"/>
             </w:tcBorders>
             <w:shd w:val="clear" w:color="auto" w:fill="auto"/>
@@ -21207,9 +21219,7 @@
             <w:tcW w:w="1400" w:type="dxa"/>
             <w:vMerge w:val="continue"/>
             <w:tcBorders>
-              <w:top w:val="nil"/>
-              <w:left w:val="single" w:color="000000" w:sz="4" w:space="0"/>
-              <w:bottom w:val="single" w:color="000000" w:sz="4" w:space="0"/>
+              <w:left w:val="single" w:color="000000" w:sz="4" w:space="0"/>
               <w:right w:val="single" w:color="000000" w:sz="4" w:space="0"/>
             </w:tcBorders>
             <w:shd w:val="clear" w:color="auto" w:fill="auto"/>
@@ -21486,7 +21496,6 @@
             <w:vMerge w:val="continue"/>
             <w:tcBorders>
               <w:left w:val="single" w:color="000000" w:sz="4" w:space="0"/>
-              <w:bottom w:val="single" w:color="auto" w:sz="4" w:space="0"/>
               <w:right w:val="single" w:color="000000" w:sz="4" w:space="0"/>
             </w:tcBorders>
             <w:shd w:val="clear" w:color="auto" w:fill="auto"/>
@@ -21531,9 +21540,7 @@
             <w:tcW w:w="1400" w:type="dxa"/>
             <w:vMerge w:val="continue"/>
             <w:tcBorders>
-              <w:top w:val="nil"/>
-              <w:left w:val="single" w:color="000000" w:sz="4" w:space="0"/>
-              <w:bottom w:val="single" w:color="auto" w:sz="4" w:space="0"/>
+              <w:left w:val="single" w:color="000000" w:sz="4" w:space="0"/>
               <w:right w:val="single" w:color="000000" w:sz="4" w:space="0"/>
             </w:tcBorders>
             <w:shd w:val="clear" w:color="auto" w:fill="auto"/>
@@ -21825,7 +21832,6 @@
       </w:tr>
       <w:tr>
         <w:tblPrEx>
-          <w:shd w:val="clear" w:color="auto" w:fill="auto"/>
           <w:tblCellMar>
             <w:top w:w="0" w:type="dxa"/>
             <w:left w:w="0" w:type="dxa"/>
@@ -21841,9 +21847,7 @@
             <w:tcW w:w="501" w:type="dxa"/>
             <w:vMerge w:val="continue"/>
             <w:tcBorders>
-              <w:top w:val="single" w:color="auto" w:sz="4" w:space="0"/>
-              <w:left w:val="single" w:color="000000" w:sz="4" w:space="0"/>
-              <w:bottom w:val="single" w:color="000000" w:sz="4" w:space="0"/>
+              <w:left w:val="single" w:color="000000" w:sz="4" w:space="0"/>
               <w:right w:val="single" w:color="000000" w:sz="4" w:space="0"/>
             </w:tcBorders>
             <w:shd w:val="clear" w:color="auto" w:fill="auto"/>
@@ -21888,9 +21892,7 @@
             <w:tcW w:w="1400" w:type="dxa"/>
             <w:vMerge w:val="continue"/>
             <w:tcBorders>
-              <w:top w:val="single" w:color="auto" w:sz="4" w:space="0"/>
-              <w:left w:val="single" w:color="000000" w:sz="4" w:space="0"/>
-              <w:bottom w:val="single" w:color="000000" w:sz="4" w:space="0"/>
+              <w:left w:val="single" w:color="000000" w:sz="4" w:space="0"/>
               <w:right w:val="single" w:color="000000" w:sz="4" w:space="0"/>
             </w:tcBorders>
             <w:shd w:val="clear" w:color="auto" w:fill="auto"/>
@@ -22164,8 +22166,8 @@
         <w:tc>
           <w:tcPr>
             <w:tcW w:w="501" w:type="dxa"/>
-            <w:tcBorders>
-              <w:top w:val="single" w:color="auto" w:sz="4" w:space="0"/>
+            <w:vMerge w:val="continue"/>
+            <w:tcBorders>
               <w:left w:val="single" w:color="000000" w:sz="4" w:space="0"/>
               <w:bottom w:val="single" w:color="000000" w:sz="4" w:space="0"/>
               <w:right w:val="single" w:color="000000" w:sz="4" w:space="0"/>
@@ -22210,8 +22212,8 @@
         <w:tc>
           <w:tcPr>
             <w:tcW w:w="1400" w:type="dxa"/>
-            <w:tcBorders>
-              <w:top w:val="single" w:color="auto" w:sz="4" w:space="0"/>
+            <w:vMerge w:val="continue"/>
+            <w:tcBorders>
               <w:left w:val="single" w:color="000000" w:sz="4" w:space="0"/>
               <w:bottom w:val="single" w:color="000000" w:sz="4" w:space="0"/>
               <w:right w:val="single" w:color="000000" w:sz="4" w:space="0"/>
@@ -22889,15 +22891,6 @@
         </w:tc>
       </w:tr>
       <w:tr>
-        <w:tblPrEx>
-          <w:shd w:val="clear" w:color="auto" w:fill="auto"/>
-          <w:tblCellMar>
-            <w:top w:w="0" w:type="dxa"/>
-            <w:left w:w="0" w:type="dxa"/>
-            <w:bottom w:w="0" w:type="dxa"/>
-            <w:right w:w="0" w:type="dxa"/>
-          </w:tblCellMar>
-        </w:tblPrEx>
         <w:trPr>
           <w:trHeight w:val="540" w:hRule="atLeast"/>
         </w:trPr>
@@ -23243,7 +23236,6 @@
       </w:tr>
       <w:tr>
         <w:tblPrEx>
-          <w:shd w:val="clear" w:color="auto" w:fill="auto"/>
           <w:tblCellMar>
             <w:top w:w="0" w:type="dxa"/>
             <w:left w:w="0" w:type="dxa"/>
@@ -23638,6 +23630,12 @@
       <w:tr>
         <w:tblPrEx>
           <w:shd w:val="clear" w:color="auto" w:fill="auto"/>
+          <w:tblCellMar>
+            <w:top w:w="0" w:type="dxa"/>
+            <w:left w:w="0" w:type="dxa"/>
+            <w:bottom w:w="0" w:type="dxa"/>
+            <w:right w:w="0" w:type="dxa"/>
+          </w:tblCellMar>
         </w:tblPrEx>
         <w:trPr>
           <w:trHeight w:val="270" w:hRule="atLeast"/>
@@ -24431,7 +24429,6 @@
       </w:tr>
       <w:tr>
         <w:tblPrEx>
-          <w:shd w:val="clear" w:color="auto" w:fill="auto"/>
           <w:tblCellMar>
             <w:top w:w="0" w:type="dxa"/>
             <w:left w:w="0" w:type="dxa"/>

--- a/可变车道和信号控制算法的设计DP版.docx
+++ b/可变车道和信号控制算法的设计DP版.docx
@@ -3192,6 +3192,12 @@
             <w:insideH w:val="single" w:color="000000" w:sz="4" w:space="0"/>
             <w:insideV w:val="single" w:color="000000" w:sz="4" w:space="0"/>
           </w:tblBorders>
+          <w:tblCellMar>
+            <w:top w:w="0" w:type="dxa"/>
+            <w:left w:w="108" w:type="dxa"/>
+            <w:bottom w:w="0" w:type="dxa"/>
+            <w:right w:w="108" w:type="dxa"/>
+          </w:tblCellMar>
         </w:tblPrEx>
         <w:trPr>
           <w:jc w:val="center"/>
@@ -3636,6 +3642,12 @@
             <w:insideH w:val="single" w:color="000000" w:sz="4" w:space="0"/>
             <w:insideV w:val="single" w:color="000000" w:sz="4" w:space="0"/>
           </w:tblBorders>
+          <w:tblCellMar>
+            <w:top w:w="0" w:type="dxa"/>
+            <w:left w:w="108" w:type="dxa"/>
+            <w:bottom w:w="0" w:type="dxa"/>
+            <w:right w:w="108" w:type="dxa"/>
+          </w:tblCellMar>
         </w:tblPrEx>
         <w:trPr>
           <w:jc w:val="center"/>
@@ -3931,6 +3943,12 @@
             <w:insideH w:val="single" w:color="000000" w:sz="4" w:space="0"/>
             <w:insideV w:val="single" w:color="000000" w:sz="4" w:space="0"/>
           </w:tblBorders>
+          <w:tblCellMar>
+            <w:top w:w="0" w:type="dxa"/>
+            <w:left w:w="108" w:type="dxa"/>
+            <w:bottom w:w="0" w:type="dxa"/>
+            <w:right w:w="108" w:type="dxa"/>
+          </w:tblCellMar>
         </w:tblPrEx>
         <w:trPr>
           <w:jc w:val="center"/>
@@ -11242,6 +11260,12 @@
             <w:insideH w:val="single" w:color="000000" w:sz="4" w:space="0"/>
             <w:insideV w:val="single" w:color="000000" w:sz="4" w:space="0"/>
           </w:tblBorders>
+          <w:tblCellMar>
+            <w:top w:w="0" w:type="dxa"/>
+            <w:left w:w="108" w:type="dxa"/>
+            <w:bottom w:w="0" w:type="dxa"/>
+            <w:right w:w="108" w:type="dxa"/>
+          </w:tblCellMar>
         </w:tblPrEx>
         <w:trPr>
           <w:jc w:val="center"/>
@@ -15501,6 +15525,12 @@
             <w:insideH w:val="single" w:color="auto" w:sz="4" w:space="0"/>
             <w:insideV w:val="single" w:color="auto" w:sz="4" w:space="0"/>
           </w:tblBorders>
+          <w:tblCellMar>
+            <w:top w:w="0" w:type="dxa"/>
+            <w:left w:w="108" w:type="dxa"/>
+            <w:bottom w:w="0" w:type="dxa"/>
+            <w:right w:w="108" w:type="dxa"/>
+          </w:tblCellMar>
         </w:tblPrEx>
         <w:tc>
           <w:tcPr>
@@ -16375,12 +16405,6 @@
             <w:insideH w:val="single" w:color="auto" w:sz="4" w:space="0"/>
             <w:insideV w:val="single" w:color="auto" w:sz="4" w:space="0"/>
           </w:tblBorders>
-          <w:tblCellMar>
-            <w:top w:w="0" w:type="dxa"/>
-            <w:left w:w="108" w:type="dxa"/>
-            <w:bottom w:w="0" w:type="dxa"/>
-            <w:right w:w="108" w:type="dxa"/>
-          </w:tblCellMar>
         </w:tblPrEx>
         <w:tc>
           <w:tcPr>
@@ -17059,50 +17083,110 @@
     </w:p>
     <w:p>
       <w:pPr>
+        <w:rPr>
+          <w:rFonts w:hint="eastAsia"/>
+          <w:position w:val="-24"/>
+          <w:lang w:val="en-US" w:eastAsia="zh-CN"/>
+        </w:rPr>
+      </w:pPr>
+      <w:r>
+        <w:rPr>
+          <w:rFonts w:hint="eastAsia"/>
+          <w:position w:val="-24"/>
+          <w:lang w:val="en-US" w:eastAsia="zh-CN"/>
+        </w:rPr>
+        <w:t xml:space="preserve">   </w:t>
+      </w:r>
+      <w:r>
+        <w:rPr>
+          <w:rFonts w:hint="eastAsia"/>
+          <w:position w:val="-24"/>
+          <w:lang w:val="en-US" w:eastAsia="zh-CN"/>
+        </w:rPr>
+        <w:object>
+          <v:shape id="_x0000_i1030" o:spt="75" type="#_x0000_t75" style="height:31pt;width:93pt;" o:ole="t" filled="f" o:preferrelative="t" stroked="f" coordsize="21600,21600">
+            <v:path/>
+            <v:fill on="f" focussize="0,0"/>
+            <v:stroke on="f"/>
+            <v:imagedata r:id="rId37" o:title=""/>
+            <o:lock v:ext="edit" aspectratio="f"/>
+            <w10:wrap type="none"/>
+            <w10:anchorlock/>
+          </v:shape>
+          <o:OLEObject Type="Embed" ProgID="Equation.DSMT4" ShapeID="_x0000_i1030" DrawAspect="Content" ObjectID="_1468075728" r:id="rId36">
+            <o:LockedField>false</o:LockedField>
+          </o:OLEObject>
+        </w:object>
+      </w:r>
+    </w:p>
+    <w:p>
+      <w:pPr>
+        <w:rPr>
+          <w:rFonts w:hint="eastAsia"/>
+          <w:position w:val="-24"/>
+          <w:lang w:val="en-US" w:eastAsia="zh-CN"/>
+        </w:rPr>
+      </w:pPr>
+      <w:r>
+        <w:rPr>
+          <w:rFonts w:hint="eastAsia"/>
+          <w:position w:val="-24"/>
+          <w:lang w:val="en-US" w:eastAsia="zh-CN"/>
+        </w:rPr>
+        <w:t xml:space="preserve">   </w:t>
+      </w:r>
+      <w:r>
+        <w:rPr>
+          <w:rFonts w:hint="eastAsia"/>
+          <w:position w:val="-24"/>
+          <w:lang w:val="en-US" w:eastAsia="zh-CN"/>
+        </w:rPr>
+        <w:object>
+          <v:shape id="_x0000_i1031" o:spt="75" type="#_x0000_t75" style="height:31pt;width:96.95pt;" o:ole="t" filled="f" o:preferrelative="t" stroked="f" coordsize="21600,21600">
+            <v:path/>
+            <v:fill on="f" focussize="0,0"/>
+            <v:stroke on="f"/>
+            <v:imagedata r:id="rId39" o:title=""/>
+            <o:lock v:ext="edit" aspectratio="f"/>
+            <w10:wrap type="none"/>
+            <w10:anchorlock/>
+          </v:shape>
+          <o:OLEObject Type="Embed" ProgID="Equation.DSMT4" ShapeID="_x0000_i1031" DrawAspect="Content" ObjectID="_1468075729" r:id="rId38">
+            <o:LockedField>false</o:LockedField>
+          </o:OLEObject>
+        </w:object>
+      </w:r>
+    </w:p>
+    <w:p>
+      <w:pPr>
         <w:jc w:val="center"/>
       </w:pPr>
       <w:r>
-        <w:drawing>
-          <wp:inline distT="0" distB="0" distL="114300" distR="114300">
-            <wp:extent cx="4467225" cy="457200"/>
-            <wp:effectExtent l="0" t="0" r="0" b="0"/>
-            <wp:docPr id="95" name="图片 91"/>
-            <wp:cNvGraphicFramePr>
-              <a:graphicFrameLocks xmlns:a="http://schemas.openxmlformats.org/drawingml/2006/main" noChangeAspect="1"/>
-            </wp:cNvGraphicFramePr>
-            <a:graphic xmlns:a="http://schemas.openxmlformats.org/drawingml/2006/main">
-              <a:graphicData uri="http://schemas.openxmlformats.org/drawingml/2006/picture">
-                <pic:pic xmlns:pic="http://schemas.openxmlformats.org/drawingml/2006/picture">
-                  <pic:nvPicPr>
-                    <pic:cNvPr id="95" name="图片 91"/>
-                    <pic:cNvPicPr>
-                      <a:picLocks noChangeAspect="1"/>
-                    </pic:cNvPicPr>
-                  </pic:nvPicPr>
-                  <pic:blipFill>
-                    <a:blip r:embed="rId36"/>
-                    <a:stretch>
-                      <a:fillRect/>
-                    </a:stretch>
-                  </pic:blipFill>
-                  <pic:spPr>
-                    <a:xfrm>
-                      <a:off x="0" y="0"/>
-                      <a:ext cx="4467225" cy="457200"/>
-                    </a:xfrm>
-                    <a:prstGeom prst="rect">
-                      <a:avLst/>
-                    </a:prstGeom>
-                    <a:noFill/>
-                    <a:ln>
-                      <a:noFill/>
-                    </a:ln>
-                  </pic:spPr>
-                </pic:pic>
-              </a:graphicData>
-            </a:graphic>
-          </wp:inline>
-        </w:drawing>
+        <w:rPr>
+          <w:rFonts w:hint="eastAsia"/>
+          <w:position w:val="-32"/>
+          <w:lang w:val="en-US" w:eastAsia="zh-CN"/>
+        </w:rPr>
+        <w:t xml:space="preserve">  </w:t>
+      </w:r>
+      <w:r>
+        <w:rPr>
+          <w:position w:val="-32"/>
+        </w:rPr>
+        <w:object>
+          <v:shape id="_x0000_i1032" o:spt="75" type="#_x0000_t75" style="height:37pt;width:373.95pt;" o:ole="t" filled="f" o:preferrelative="t" stroked="f" coordsize="21600,21600">
+            <v:path/>
+            <v:fill on="f" focussize="0,0"/>
+            <v:stroke on="f"/>
+            <v:imagedata r:id="rId41" o:title=""/>
+            <o:lock v:ext="edit" aspectratio="f"/>
+            <w10:wrap type="none"/>
+            <w10:anchorlock/>
+          </v:shape>
+          <o:OLEObject Type="Embed" ProgID="Equation.DSMT4" ShapeID="_x0000_i1032" DrawAspect="Content" ObjectID="_1468075730" r:id="rId40">
+            <o:LockedField>false</o:LockedField>
+          </o:OLEObject>
+        </w:object>
       </w:r>
     </w:p>
     <w:p>
@@ -17148,7 +17232,7 @@
                     </pic:cNvPicPr>
                   </pic:nvPicPr>
                   <pic:blipFill>
-                    <a:blip r:embed="rId37"/>
+                    <a:blip r:embed="rId42"/>
                     <a:stretch>
                       <a:fillRect/>
                     </a:stretch>
@@ -17191,6 +17275,73 @@
       <w:pPr>
         <w:jc w:val="both"/>
         <w:rPr>
+          <w:rFonts w:hint="default"/>
+          <w:lang w:val="en-US" w:eastAsia="zh-CN"/>
+        </w:rPr>
+      </w:pPr>
+      <w:r>
+        <w:rPr>
+          <w:rFonts w:hint="eastAsia"/>
+          <w:position w:val="-14"/>
+          <w:lang w:val="en-US" w:eastAsia="zh-CN"/>
+        </w:rPr>
+        <w:object>
+          <v:shape id="_x0000_i1033" o:spt="75" type="#_x0000_t75" style="height:19pt;width:27pt;" o:ole="t" filled="f" o:preferrelative="t" stroked="f" coordsize="21600,21600">
+            <v:path/>
+            <v:fill on="f" focussize="0,0"/>
+            <v:stroke on="f"/>
+            <v:imagedata r:id="rId44" o:title=""/>
+            <o:lock v:ext="edit" aspectratio="f"/>
+            <w10:wrap type="none"/>
+            <w10:anchorlock/>
+          </v:shape>
+          <o:OLEObject Type="Embed" ProgID="Equation.DSMT4" ShapeID="_x0000_i1033" DrawAspect="Content" ObjectID="_1468075731" r:id="rId43">
+            <o:LockedField>false</o:LockedField>
+          </o:OLEObject>
+        </w:object>
+      </w:r>
+      <w:r>
+        <w:rPr>
+          <w:rFonts w:hint="eastAsia"/>
+          <w:position w:val="-14"/>
+          <w:lang w:val="en-US" w:eastAsia="zh-CN"/>
+        </w:rPr>
+        <w:t>，</w:t>
+      </w:r>
+      <w:r>
+        <w:rPr>
+          <w:rFonts w:hint="eastAsia"/>
+          <w:position w:val="-14"/>
+          <w:lang w:val="en-US" w:eastAsia="zh-CN"/>
+        </w:rPr>
+        <w:object>
+          <v:shape id="_x0000_i1034" o:spt="75" type="#_x0000_t75" style="height:19pt;width:28pt;" o:ole="t" filled="f" o:preferrelative="t" stroked="f" coordsize="21600,21600">
+            <v:path/>
+            <v:fill on="f" focussize="0,0"/>
+            <v:stroke on="f"/>
+            <v:imagedata r:id="rId46" o:title=""/>
+            <o:lock v:ext="edit" aspectratio="f"/>
+            <w10:wrap type="none"/>
+            <w10:anchorlock/>
+          </v:shape>
+          <o:OLEObject Type="Embed" ProgID="Equation.DSMT4" ShapeID="_x0000_i1034" DrawAspect="Content" ObjectID="_1468075732" r:id="rId45">
+            <o:LockedField>false</o:LockedField>
+          </o:OLEObject>
+        </w:object>
+      </w:r>
+      <w:r>
+        <w:rPr>
+          <w:rFonts w:hint="eastAsia"/>
+          <w:position w:val="-14"/>
+          <w:lang w:val="en-US" w:eastAsia="zh-CN"/>
+        </w:rPr>
+        <w:t>——嵌套相位下基于清空比例约束每个环相位的交通需求量；</w:t>
+      </w:r>
+    </w:p>
+    <w:p>
+      <w:pPr>
+        <w:jc w:val="both"/>
+        <w:rPr>
           <w:rFonts w:hint="eastAsia"/>
           <w:lang w:val="en-US" w:eastAsia="zh-CN"/>
         </w:rPr>
@@ -17214,7 +17365,7 @@
                     </pic:cNvPicPr>
                   </pic:nvPicPr>
                   <pic:blipFill>
-                    <a:blip r:embed="rId38"/>
+                    <a:blip r:embed="rId47"/>
                     <a:stretch>
                       <a:fillRect/>
                     </a:stretch>
@@ -17264,7 +17415,7 @@
                     </pic:cNvPicPr>
                   </pic:nvPicPr>
                   <pic:blipFill>
-                    <a:blip r:embed="rId39"/>
+                    <a:blip r:embed="rId48"/>
                     <a:stretch>
                       <a:fillRect/>
                     </a:stretch>
@@ -17300,7 +17451,7 @@
           <w:rFonts w:hint="eastAsia"/>
           <w:lang w:val="en-US" w:eastAsia="zh-CN"/>
         </w:rPr>
-        <w:t>嵌套相位下基于清空比例约束每个相位的车道流量值的最大值，以5分钟为统计间隔，单位：pcu/5min；</w:t>
+        <w:t>嵌套相位下每个相位的车道流量值的最大值，以5分钟为统计间隔，单位：pcu/5min；</w:t>
       </w:r>
     </w:p>
     <w:p>
@@ -17330,7 +17481,7 @@
                     </pic:cNvPicPr>
                   </pic:nvPicPr>
                   <pic:blipFill>
-                    <a:blip r:embed="rId40"/>
+                    <a:blip r:embed="rId49"/>
                     <a:stretch>
                       <a:fillRect/>
                     </a:stretch>
@@ -17396,7 +17547,7 @@
                     </pic:cNvPicPr>
                   </pic:nvPicPr>
                   <pic:blipFill>
-                    <a:blip r:embed="rId41"/>
+                    <a:blip r:embed="rId50"/>
                     <a:stretch>
                       <a:fillRect/>
                     </a:stretch>
@@ -17462,7 +17613,7 @@
                     </pic:cNvPicPr>
                   </pic:nvPicPr>
                   <pic:blipFill>
-                    <a:blip r:embed="rId42"/>
+                    <a:blip r:embed="rId51"/>
                     <a:stretch>
                       <a:fillRect/>
                     </a:stretch>
@@ -17528,7 +17679,7 @@
                     </pic:cNvPicPr>
                   </pic:nvPicPr>
                   <pic:blipFill>
-                    <a:blip r:embed="rId43"/>
+                    <a:blip r:embed="rId52"/>
                     <a:stretch>
                       <a:fillRect/>
                     </a:stretch>
@@ -17564,7 +17715,7 @@
           <w:rFonts w:hint="eastAsia"/>
           <w:lang w:val="en-US" w:eastAsia="zh-CN"/>
         </w:rPr>
-        <w:t>相位i在时间间隔开始时的排队车辆数（基于清空比例调整），单位：pcu；</w:t>
+        <w:t>相位i在时间间隔开始时的排队车辆数，单位：pcu；</w:t>
       </w:r>
     </w:p>
     <w:p>
@@ -17594,7 +17745,7 @@
                     </pic:cNvPicPr>
                   </pic:nvPicPr>
                   <pic:blipFill>
-                    <a:blip r:embed="rId44"/>
+                    <a:blip r:embed="rId53"/>
                     <a:stretch>
                       <a:fillRect/>
                     </a:stretch>
@@ -17667,7 +17818,7 @@
                     </pic:cNvPicPr>
                   </pic:nvPicPr>
                   <pic:blipFill>
-                    <a:blip r:embed="rId45"/>
+                    <a:blip r:embed="rId54"/>
                     <a:stretch>
                       <a:fillRect/>
                     </a:stretch>
@@ -17726,7 +17877,7 @@
                     </pic:cNvPicPr>
                   </pic:nvPicPr>
                   <pic:blipFill>
-                    <a:blip r:embed="rId46"/>
+                    <a:blip r:embed="rId55"/>
                     <a:stretch>
                       <a:fillRect/>
                     </a:stretch>
@@ -17807,7 +17958,7 @@
                     </pic:cNvPicPr>
                   </pic:nvPicPr>
                   <pic:blipFill>
-                    <a:blip r:embed="rId47"/>
+                    <a:blip r:embed="rId56"/>
                     <a:stretch>
                       <a:fillRect/>
                     </a:stretch>
@@ -17884,7 +18035,7 @@
                     </pic:cNvPicPr>
                   </pic:nvPicPr>
                   <pic:blipFill>
-                    <a:blip r:embed="rId48"/>
+                    <a:blip r:embed="rId57"/>
                     <a:stretch>
                       <a:fillRect/>
                     </a:stretch>
@@ -17958,7 +18109,7 @@
                     </pic:cNvPicPr>
                   </pic:nvPicPr>
                   <pic:blipFill>
-                    <a:blip r:embed="rId49"/>
+                    <a:blip r:embed="rId58"/>
                     <a:stretch>
                       <a:fillRect/>
                     </a:stretch>
@@ -18032,7 +18183,7 @@
                     </pic:cNvPicPr>
                   </pic:nvPicPr>
                   <pic:blipFill>
-                    <a:blip r:embed="rId50"/>
+                    <a:blip r:embed="rId59"/>
                     <a:stretch>
                       <a:fillRect/>
                     </a:stretch>
@@ -18110,7 +18261,7 @@
                     </pic:cNvPicPr>
                   </pic:nvPicPr>
                   <pic:blipFill>
-                    <a:blip r:embed="rId51"/>
+                    <a:blip r:embed="rId60"/>
                     <a:stretch>
                       <a:fillRect/>
                     </a:stretch>
@@ -18199,7 +18350,7 @@
           <w:rFonts w:hint="eastAsia"/>
           <w:lang w:val="en-US" w:eastAsia="zh-CN"/>
         </w:rPr>
-        <w:t>决策树算法的目标函数是最小化所有车辆的累积延误值。在计算延误过程汇总，考虑不同车辆类型的延误权重，便于实施公交优先或特种车辆优先通行。</w:t>
+        <w:t>决策树算法的目标函数是最小化所有车辆的累积延误值。在计算延误过程中，考虑不同车辆类型的延误权重，便于实施公交优先或特种车辆优先通行。</w:t>
       </w:r>
     </w:p>
     <w:p>
@@ -18236,7 +18387,7 @@
                     </pic:cNvPicPr>
                   </pic:nvPicPr>
                   <pic:blipFill>
-                    <a:blip r:embed="rId52"/>
+                    <a:blip r:embed="rId61"/>
                     <a:stretch>
                       <a:fillRect/>
                     </a:stretch>
@@ -18286,7 +18437,7 @@
                     </pic:cNvPicPr>
                   </pic:nvPicPr>
                   <pic:blipFill>
-                    <a:blip r:embed="rId53"/>
+                    <a:blip r:embed="rId62"/>
                     <a:stretch>
                       <a:fillRect/>
                     </a:stretch>
@@ -18336,7 +18487,7 @@
                     </pic:cNvPicPr>
                   </pic:nvPicPr>
                   <pic:blipFill>
-                    <a:blip r:embed="rId54"/>
+                    <a:blip r:embed="rId63"/>
                     <a:stretch>
                       <a:fillRect/>
                     </a:stretch>
@@ -18392,7 +18543,7 @@
                     </pic:cNvPicPr>
                   </pic:nvPicPr>
                   <pic:blipFill>
-                    <a:blip r:embed="rId55"/>
+                    <a:blip r:embed="rId64"/>
                     <a:stretch>
                       <a:fillRect/>
                     </a:stretch>
@@ -18441,7 +18592,7 @@
                     </pic:cNvPicPr>
                   </pic:nvPicPr>
                   <pic:blipFill>
-                    <a:blip r:embed="rId56"/>
+                    <a:blip r:embed="rId65"/>
                     <a:stretch>
                       <a:fillRect/>
                     </a:stretch>
@@ -18465,6 +18616,8 @@
           </wp:inline>
         </w:drawing>
       </w:r>
+      <w:bookmarkStart w:id="3" w:name="_GoBack"/>
+      <w:bookmarkEnd w:id="3"/>
     </w:p>
     <w:p>
       <w:pPr>
@@ -18472,47 +18625,23 @@
         <w:jc w:val="center"/>
       </w:pPr>
       <w:r>
-        <w:drawing>
-          <wp:inline distT="0" distB="0" distL="114300" distR="114300">
-            <wp:extent cx="3438525" cy="962025"/>
-            <wp:effectExtent l="0" t="0" r="9525" b="8890"/>
-            <wp:docPr id="70" name="图片 60"/>
-            <wp:cNvGraphicFramePr>
-              <a:graphicFrameLocks xmlns:a="http://schemas.openxmlformats.org/drawingml/2006/main" noChangeAspect="1"/>
-            </wp:cNvGraphicFramePr>
-            <a:graphic xmlns:a="http://schemas.openxmlformats.org/drawingml/2006/main">
-              <a:graphicData uri="http://schemas.openxmlformats.org/drawingml/2006/picture">
-                <pic:pic xmlns:pic="http://schemas.openxmlformats.org/drawingml/2006/picture">
-                  <pic:nvPicPr>
-                    <pic:cNvPr id="70" name="图片 60"/>
-                    <pic:cNvPicPr>
-                      <a:picLocks noChangeAspect="1"/>
-                    </pic:cNvPicPr>
-                  </pic:nvPicPr>
-                  <pic:blipFill>
-                    <a:blip r:embed="rId57"/>
-                    <a:stretch>
-                      <a:fillRect/>
-                    </a:stretch>
-                  </pic:blipFill>
-                  <pic:spPr>
-                    <a:xfrm>
-                      <a:off x="0" y="0"/>
-                      <a:ext cx="3438525" cy="962025"/>
-                    </a:xfrm>
-                    <a:prstGeom prst="rect">
-                      <a:avLst/>
-                    </a:prstGeom>
-                    <a:noFill/>
-                    <a:ln>
-                      <a:noFill/>
-                    </a:ln>
-                  </pic:spPr>
-                </pic:pic>
-              </a:graphicData>
-            </a:graphic>
-          </wp:inline>
-        </w:drawing>
+        <w:rPr>
+          <w:position w:val="-70"/>
+        </w:rPr>
+        <w:object>
+          <v:shape id="_x0000_i1035" o:spt="75" type="#_x0000_t75" style="height:76pt;width:315pt;" o:ole="t" filled="f" o:preferrelative="t" stroked="f" coordsize="21600,21600">
+            <v:path/>
+            <v:fill on="f" focussize="0,0"/>
+            <v:stroke on="f"/>
+            <v:imagedata r:id="rId67" o:title=""/>
+            <o:lock v:ext="edit" aspectratio="f"/>
+            <w10:wrap type="none"/>
+            <w10:anchorlock/>
+          </v:shape>
+          <o:OLEObject Type="Embed" ProgID="Equation.DSMT4" ShapeID="_x0000_i1035" DrawAspect="Content" ObjectID="_1468075733" r:id="rId66">
+            <o:LockedField>false</o:LockedField>
+          </o:OLEObject>
+        </w:object>
       </w:r>
     </w:p>
     <w:p>
@@ -18558,7 +18687,7 @@
                     </pic:cNvPicPr>
                   </pic:nvPicPr>
                   <pic:blipFill>
-                    <a:blip r:embed="rId58"/>
+                    <a:blip r:embed="rId68"/>
                     <a:stretch>
                       <a:fillRect/>
                     </a:stretch>
@@ -18624,7 +18753,7 @@
                     </pic:cNvPicPr>
                   </pic:nvPicPr>
                   <pic:blipFill>
-                    <a:blip r:embed="rId59"/>
+                    <a:blip r:embed="rId69"/>
                     <a:stretch>
                       <a:fillRect/>
                     </a:stretch>
@@ -18690,7 +18819,7 @@
                     </pic:cNvPicPr>
                   </pic:nvPicPr>
                   <pic:blipFill>
-                    <a:blip r:embed="rId60"/>
+                    <a:blip r:embed="rId70"/>
                     <a:stretch>
                       <a:fillRect/>
                     </a:stretch>
@@ -18756,7 +18885,7 @@
                     </pic:cNvPicPr>
                   </pic:nvPicPr>
                   <pic:blipFill>
-                    <a:blip r:embed="rId61"/>
+                    <a:blip r:embed="rId71"/>
                     <a:stretch>
                       <a:fillRect/>
                     </a:stretch>
@@ -18822,7 +18951,7 @@
                     </pic:cNvPicPr>
                   </pic:nvPicPr>
                   <pic:blipFill>
-                    <a:blip r:embed="rId62"/>
+                    <a:blip r:embed="rId72"/>
                     <a:stretch>
                       <a:fillRect/>
                     </a:stretch>
@@ -18858,16 +18987,7 @@
           <w:rFonts w:hint="eastAsia"/>
           <w:lang w:val="en-US" w:eastAsia="zh-CN"/>
         </w:rPr>
-        <w:t>车辆是否处于相位i的绿</w:t>
-      </w:r>
-      <w:bookmarkStart w:id="3" w:name="_GoBack"/>
-      <w:bookmarkEnd w:id="3"/>
-      <w:r>
-        <w:rPr>
-          <w:rFonts w:hint="eastAsia"/>
-          <w:lang w:val="en-US" w:eastAsia="zh-CN"/>
-        </w:rPr>
-        <w:t>灯状态，1表示是，0表示否；</w:t>
+        <w:t>车辆是否处于相位i的绿灯状态，1表示是，0表示否；</w:t>
       </w:r>
     </w:p>
     <w:p>
@@ -18897,7 +19017,7 @@
                     </pic:cNvPicPr>
                   </pic:nvPicPr>
                   <pic:blipFill>
-                    <a:blip r:embed="rId63"/>
+                    <a:blip r:embed="rId73"/>
                     <a:stretch>
                       <a:fillRect/>
                     </a:stretch>
@@ -18963,7 +19083,7 @@
                     </pic:cNvPicPr>
                   </pic:nvPicPr>
                   <pic:blipFill>
-                    <a:blip r:embed="rId64"/>
+                    <a:blip r:embed="rId74"/>
                     <a:stretch>
                       <a:fillRect/>
                     </a:stretch>
@@ -19029,7 +19149,7 @@
                     </pic:cNvPicPr>
                   </pic:nvPicPr>
                   <pic:blipFill>
-                    <a:blip r:embed="rId65"/>
+                    <a:blip r:embed="rId75"/>
                     <a:stretch>
                       <a:fillRect/>
                     </a:stretch>
@@ -19095,7 +19215,7 @@
                     </pic:cNvPicPr>
                   </pic:nvPicPr>
                   <pic:blipFill>
-                    <a:blip r:embed="rId66"/>
+                    <a:blip r:embed="rId76"/>
                     <a:stretch>
                       <a:fillRect/>
                     </a:stretch>
@@ -19169,7 +19289,6 @@
           <w:lang w:eastAsia="zh-CN"/>
         </w:rPr>
         <w:tab/>
-        <w:t/>
       </w:r>
       <w:r>
         <w:rPr>
@@ -19197,7 +19316,7 @@
                     </pic:cNvPicPr>
                   </pic:nvPicPr>
                   <pic:blipFill>
-                    <a:blip r:embed="rId67"/>
+                    <a:blip r:embed="rId77"/>
                     <a:stretch>
                       <a:fillRect/>
                     </a:stretch>
@@ -19289,7 +19408,7 @@
                     </pic:cNvPicPr>
                   </pic:nvPicPr>
                   <pic:blipFill>
-                    <a:blip r:embed="rId68"/>
+                    <a:blip r:embed="rId78"/>
                     <a:stretch>
                       <a:fillRect/>
                     </a:stretch>
@@ -19354,7 +19473,7 @@
                     </pic:cNvPicPr>
                   </pic:nvPicPr>
                   <pic:blipFill>
-                    <a:blip r:embed="rId69"/>
+                    <a:blip r:embed="rId79"/>
                     <a:stretch>
                       <a:fillRect/>
                     </a:stretch>
@@ -19411,7 +19530,7 @@
                     </pic:cNvPicPr>
                   </pic:nvPicPr>
                   <pic:blipFill>
-                    <a:blip r:embed="rId70"/>
+                    <a:blip r:embed="rId80"/>
                     <a:stretch>
                       <a:fillRect/>
                     </a:stretch>
@@ -19483,7 +19602,7 @@
                     </pic:cNvPicPr>
                   </pic:nvPicPr>
                   <pic:blipFill>
-                    <a:blip r:embed="rId70"/>
+                    <a:blip r:embed="rId80"/>
                     <a:stretch>
                       <a:fillRect/>
                     </a:stretch>
@@ -19571,7 +19690,7 @@
                     </pic:cNvPicPr>
                   </pic:nvPicPr>
                   <pic:blipFill>
-                    <a:blip r:embed="rId71"/>
+                    <a:blip r:embed="rId81"/>
                     <a:stretch>
                       <a:fillRect/>
                     </a:stretch>
@@ -19639,7 +19758,7 @@
                     </pic:cNvPicPr>
                   </pic:nvPicPr>
                   <pic:blipFill>
-                    <a:blip r:embed="rId72"/>
+                    <a:blip r:embed="rId82"/>
                     <a:stretch>
                       <a:fillRect/>
                     </a:stretch>
@@ -19705,7 +19824,7 @@
                     </pic:cNvPicPr>
                   </pic:nvPicPr>
                   <pic:blipFill>
-                    <a:blip r:embed="rId73"/>
+                    <a:blip r:embed="rId83"/>
                     <a:stretch>
                       <a:fillRect/>
                     </a:stretch>
@@ -19772,12 +19891,12 @@
             <v:path/>
             <v:fill on="f" focussize="0,0"/>
             <v:stroke on="f"/>
-            <v:imagedata r:id="rId75" o:title=""/>
+            <v:imagedata r:id="rId85" o:title=""/>
             <o:lock v:ext="edit" aspectratio="f"/>
             <w10:wrap type="none"/>
             <w10:anchorlock/>
           </v:shape>
-          <o:OLEObject Type="Embed" ProgID="Visio.Drawing.11" ShapeID="_x0000_i1028" DrawAspect="Content" ObjectID="_1468075728" r:id="rId74">
+          <o:OLEObject Type="Embed" ProgID="Visio.Drawing.11" ShapeID="_x0000_i1028" DrawAspect="Content" ObjectID="_1468075734" r:id="rId84">
             <o:LockedField>false</o:LockedField>
           </o:OLEObject>
         </w:object>
@@ -19853,7 +19972,7 @@
                     </pic:cNvPicPr>
                   </pic:nvPicPr>
                   <pic:blipFill>
-                    <a:blip r:embed="rId76"/>
+                    <a:blip r:embed="rId86"/>
                     <a:stretch>
                       <a:fillRect/>
                     </a:stretch>
@@ -19912,7 +20031,7 @@
                     </pic:cNvPicPr>
                   </pic:nvPicPr>
                   <pic:blipFill>
-                    <a:blip r:embed="rId77"/>
+                    <a:blip r:embed="rId87"/>
                     <a:stretch>
                       <a:fillRect/>
                     </a:stretch>
@@ -19978,7 +20097,7 @@
                     </pic:cNvPicPr>
                   </pic:nvPicPr>
                   <pic:blipFill>
-                    <a:blip r:embed="rId78"/>
+                    <a:blip r:embed="rId88"/>
                     <a:stretch>
                       <a:fillRect/>
                     </a:stretch>
@@ -20030,7 +20149,7 @@
                     </pic:cNvPicPr>
                   </pic:nvPicPr>
                   <pic:blipFill>
-                    <a:blip r:embed="rId79"/>
+                    <a:blip r:embed="rId89"/>
                     <a:stretch>
                       <a:fillRect/>
                     </a:stretch>
@@ -20089,7 +20208,7 @@
                     </pic:cNvPicPr>
                   </pic:nvPicPr>
                   <pic:blipFill>
-                    <a:blip r:embed="rId80"/>
+                    <a:blip r:embed="rId90"/>
                     <a:stretch>
                       <a:fillRect/>
                     </a:stretch>
@@ -20148,7 +20267,7 @@
                     </pic:cNvPicPr>
                   </pic:nvPicPr>
                   <pic:blipFill>
-                    <a:blip r:embed="rId81"/>
+                    <a:blip r:embed="rId91"/>
                     <a:stretch>
                       <a:fillRect/>
                     </a:stretch>
@@ -20216,7 +20335,7 @@
                     </pic:cNvPicPr>
                   </pic:nvPicPr>
                   <pic:blipFill>
-                    <a:blip r:embed="rId82"/>
+                    <a:blip r:embed="rId92"/>
                     <a:stretch>
                       <a:fillRect/>
                     </a:stretch>
@@ -20298,7 +20417,7 @@
                     </pic:cNvPicPr>
                   </pic:nvPicPr>
                   <pic:blipFill>
-                    <a:blip r:embed="rId83"/>
+                    <a:blip r:embed="rId93"/>
                     <a:stretch>
                       <a:fillRect/>
                     </a:stretch>
@@ -20357,7 +20476,7 @@
                     </pic:cNvPicPr>
                   </pic:nvPicPr>
                   <pic:blipFill>
-                    <a:blip r:embed="rId84"/>
+                    <a:blip r:embed="rId94"/>
                     <a:stretch>
                       <a:fillRect/>
                     </a:stretch>
@@ -20424,7 +20543,7 @@
                     </pic:cNvPicPr>
                   </pic:nvPicPr>
                   <pic:blipFill>
-                    <a:blip r:embed="rId85"/>
+                    <a:blip r:embed="rId95"/>
                     <a:stretch>
                       <a:fillRect/>
                     </a:stretch>
@@ -20506,7 +20625,6 @@
       </w:tblGrid>
       <w:tr>
         <w:tblPrEx>
-          <w:shd w:val="clear" w:color="auto" w:fill="auto"/>
           <w:tblCellMar>
             <w:top w:w="0" w:type="dxa"/>
             <w:left w:w="0" w:type="dxa"/>
@@ -20770,6 +20888,7 @@
       </w:tr>
       <w:tr>
         <w:tblPrEx>
+          <w:shd w:val="clear" w:color="auto" w:fill="auto"/>
           <w:tblCellMar>
             <w:top w:w="0" w:type="dxa"/>
             <w:left w:w="0" w:type="dxa"/>
@@ -22504,7 +22623,6 @@
       </w:tr>
       <w:tr>
         <w:tblPrEx>
-          <w:shd w:val="clear" w:color="auto" w:fill="auto"/>
           <w:tblCellMar>
             <w:top w:w="0" w:type="dxa"/>
             <w:left w:w="0" w:type="dxa"/>
@@ -22891,6 +23009,15 @@
         </w:tc>
       </w:tr>
       <w:tr>
+        <w:tblPrEx>
+          <w:shd w:val="clear" w:color="auto" w:fill="auto"/>
+          <w:tblCellMar>
+            <w:top w:w="0" w:type="dxa"/>
+            <w:left w:w="0" w:type="dxa"/>
+            <w:bottom w:w="0" w:type="dxa"/>
+            <w:right w:w="0" w:type="dxa"/>
+          </w:tblCellMar>
+        </w:tblPrEx>
         <w:trPr>
           <w:trHeight w:val="540" w:hRule="atLeast"/>
         </w:trPr>
@@ -23629,7 +23756,6 @@
       </w:tr>
       <w:tr>
         <w:tblPrEx>
-          <w:shd w:val="clear" w:color="auto" w:fill="auto"/>
           <w:tblCellMar>
             <w:top w:w="0" w:type="dxa"/>
             <w:left w:w="0" w:type="dxa"/>
@@ -24022,7 +24148,6 @@
       </w:tr>
       <w:tr>
         <w:tblPrEx>
-          <w:shd w:val="clear" w:color="auto" w:fill="auto"/>
           <w:tblCellMar>
             <w:top w:w="0" w:type="dxa"/>
             <w:left w:w="0" w:type="dxa"/>
@@ -26131,7 +26256,7 @@
                     </pic:cNvPicPr>
                   </pic:nvPicPr>
                   <pic:blipFill>
-                    <a:blip r:embed="rId86"/>
+                    <a:blip r:embed="rId96"/>
                     <a:stretch>
                       <a:fillRect/>
                     </a:stretch>

--- a/可变车道和信号控制算法的设计DP版.docx
+++ b/可变车道和信号控制算法的设计DP版.docx
@@ -300,12 +300,6 @@
             <w:insideH w:val="single" w:color="auto" w:sz="4" w:space="0"/>
             <w:insideV w:val="single" w:color="auto" w:sz="4" w:space="0"/>
           </w:tblBorders>
-          <w:tblCellMar>
-            <w:top w:w="0" w:type="dxa"/>
-            <w:left w:w="108" w:type="dxa"/>
-            <w:bottom w:w="0" w:type="dxa"/>
-            <w:right w:w="108" w:type="dxa"/>
-          </w:tblCellMar>
         </w:tblPrEx>
         <w:trPr>
           <w:trHeight w:val="90" w:hRule="atLeast"/>
@@ -1595,7 +1589,7 @@
                 <w:vertAlign w:val="baseline"/>
                 <w:lang w:val="en-US" w:eastAsia="zh-CN"/>
               </w:rPr>
-              <w:t>车辆类型（没有）</w:t>
+              <w:t>车辆类型</w:t>
             </w:r>
           </w:p>
         </w:tc>
@@ -2390,410 +2384,6 @@
                 <w:lang w:val="en-US" w:eastAsia="zh-CN"/>
               </w:rPr>
               <w:t>speed</w:t>
-            </w:r>
-          </w:p>
-        </w:tc>
-        <w:tc>
-          <w:tcPr>
-            <w:tcW w:w="1534" w:type="dxa"/>
-            <w:vAlign w:val="top"/>
-          </w:tcPr>
-          <w:p>
-            <w:pPr>
-              <w:ind w:left="0" w:leftChars="0" w:firstLine="0" w:firstLineChars="0"/>
-              <w:rPr>
-                <w:rFonts w:hint="default" w:cstheme="minorBidi"/>
-                <w:kern w:val="2"/>
-                <w:sz w:val="24"/>
-                <w:szCs w:val="24"/>
-                <w:vertAlign w:val="baseline"/>
-                <w:lang w:val="en-US" w:eastAsia="zh-CN" w:bidi="ar-SA"/>
-              </w:rPr>
-            </w:pPr>
-            <w:r>
-              <w:rPr>
-                <w:rFonts w:hint="eastAsia" w:cstheme="minorBidi"/>
-                <w:kern w:val="2"/>
-                <w:sz w:val="24"/>
-                <w:szCs w:val="24"/>
-                <w:vertAlign w:val="baseline"/>
-                <w:lang w:val="en-US" w:eastAsia="zh-CN" w:bidi="ar-SA"/>
-              </w:rPr>
-              <w:t>double</w:t>
-            </w:r>
-          </w:p>
-        </w:tc>
-        <w:tc>
-          <w:tcPr>
-            <w:tcW w:w="1100" w:type="dxa"/>
-            <w:vAlign w:val="top"/>
-          </w:tcPr>
-          <w:p>
-            <w:pPr>
-              <w:ind w:left="0" w:leftChars="0" w:firstLine="0" w:firstLineChars="0"/>
-              <w:rPr>
-                <w:rFonts w:hint="eastAsia" w:cstheme="minorBidi"/>
-                <w:kern w:val="2"/>
-                <w:sz w:val="24"/>
-                <w:szCs w:val="24"/>
-                <w:vertAlign w:val="baseline"/>
-                <w:lang w:val="en-US" w:eastAsia="zh-CN" w:bidi="ar-SA"/>
-              </w:rPr>
-            </w:pPr>
-          </w:p>
-        </w:tc>
-      </w:tr>
-      <w:tr>
-        <w:tblPrEx>
-          <w:tblBorders>
-            <w:top w:val="single" w:color="auto" w:sz="4" w:space="0"/>
-            <w:left w:val="single" w:color="auto" w:sz="4" w:space="0"/>
-            <w:bottom w:val="single" w:color="auto" w:sz="4" w:space="0"/>
-            <w:right w:val="single" w:color="auto" w:sz="4" w:space="0"/>
-            <w:insideH w:val="single" w:color="auto" w:sz="4" w:space="0"/>
-            <w:insideV w:val="single" w:color="auto" w:sz="4" w:space="0"/>
-          </w:tblBorders>
-          <w:tblCellMar>
-            <w:top w:w="0" w:type="dxa"/>
-            <w:left w:w="108" w:type="dxa"/>
-            <w:bottom w:w="0" w:type="dxa"/>
-            <w:right w:w="108" w:type="dxa"/>
-          </w:tblCellMar>
-        </w:tblPrEx>
-        <w:tc>
-          <w:tcPr>
-            <w:tcW w:w="1444" w:type="dxa"/>
-            <w:vMerge w:val="restart"/>
-            <w:vAlign w:val="top"/>
-          </w:tcPr>
-          <w:p>
-            <w:pPr>
-              <w:ind w:left="0" w:leftChars="0" w:firstLine="0" w:firstLineChars="0"/>
-              <w:rPr>
-                <w:rFonts w:hint="default"/>
-                <w:vertAlign w:val="baseline"/>
-                <w:lang w:val="en-US" w:eastAsia="zh-CN"/>
-              </w:rPr>
-            </w:pPr>
-            <w:r>
-              <w:rPr>
-                <w:rFonts w:hint="eastAsia"/>
-                <w:vertAlign w:val="baseline"/>
-                <w:lang w:val="en-US" w:eastAsia="zh-CN"/>
-              </w:rPr>
-              <w:t>统计信息（自己算，提供lib库）</w:t>
-            </w:r>
-          </w:p>
-        </w:tc>
-        <w:tc>
-          <w:tcPr>
-            <w:tcW w:w="2384" w:type="dxa"/>
-            <w:vAlign w:val="top"/>
-          </w:tcPr>
-          <w:p>
-            <w:pPr>
-              <w:ind w:left="0" w:leftChars="0" w:firstLine="0" w:firstLineChars="0"/>
-              <w:rPr>
-                <w:rFonts w:hint="default"/>
-                <w:vertAlign w:val="baseline"/>
-                <w:lang w:val="en-US" w:eastAsia="zh-CN"/>
-              </w:rPr>
-            </w:pPr>
-            <w:r>
-              <w:rPr>
-                <w:rFonts w:hint="eastAsia"/>
-                <w:vertAlign w:val="baseline"/>
-                <w:lang w:val="en-US" w:eastAsia="zh-CN"/>
-              </w:rPr>
-              <w:t>车道排队长度</w:t>
-            </w:r>
-          </w:p>
-        </w:tc>
-        <w:tc>
-          <w:tcPr>
-            <w:tcW w:w="1866" w:type="dxa"/>
-            <w:vAlign w:val="top"/>
-          </w:tcPr>
-          <w:p>
-            <w:pPr>
-              <w:ind w:left="0" w:leftChars="0" w:firstLine="0" w:firstLineChars="0"/>
-              <w:rPr>
-                <w:rFonts w:hint="default"/>
-                <w:vertAlign w:val="baseline"/>
-                <w:lang w:val="en-US" w:eastAsia="zh-CN"/>
-              </w:rPr>
-            </w:pPr>
-            <w:r>
-              <w:rPr>
-                <w:rFonts w:hint="eastAsia"/>
-                <w:vertAlign w:val="baseline"/>
-                <w:lang w:val="en-US" w:eastAsia="zh-CN"/>
-              </w:rPr>
-              <w:t>queue_length</w:t>
-            </w:r>
-          </w:p>
-        </w:tc>
-        <w:tc>
-          <w:tcPr>
-            <w:tcW w:w="1534" w:type="dxa"/>
-            <w:vAlign w:val="top"/>
-          </w:tcPr>
-          <w:p>
-            <w:pPr>
-              <w:ind w:left="0" w:leftChars="0" w:firstLine="0" w:firstLineChars="0"/>
-              <w:rPr>
-                <w:rFonts w:hint="default" w:cstheme="minorBidi"/>
-                <w:kern w:val="2"/>
-                <w:sz w:val="24"/>
-                <w:szCs w:val="24"/>
-                <w:vertAlign w:val="baseline"/>
-                <w:lang w:val="en-US" w:eastAsia="zh-CN" w:bidi="ar-SA"/>
-              </w:rPr>
-            </w:pPr>
-            <w:r>
-              <w:rPr>
-                <w:rFonts w:hint="eastAsia" w:cstheme="minorBidi"/>
-                <w:kern w:val="2"/>
-                <w:sz w:val="24"/>
-                <w:szCs w:val="24"/>
-                <w:vertAlign w:val="baseline"/>
-                <w:lang w:val="en-US" w:eastAsia="zh-CN" w:bidi="ar-SA"/>
-              </w:rPr>
-              <w:t>double</w:t>
-            </w:r>
-          </w:p>
-        </w:tc>
-        <w:tc>
-          <w:tcPr>
-            <w:tcW w:w="1100" w:type="dxa"/>
-            <w:vAlign w:val="top"/>
-          </w:tcPr>
-          <w:p>
-            <w:pPr>
-              <w:ind w:left="0" w:leftChars="0" w:firstLine="0" w:firstLineChars="0"/>
-              <w:rPr>
-                <w:rFonts w:hint="eastAsia" w:cstheme="minorBidi"/>
-                <w:kern w:val="2"/>
-                <w:sz w:val="24"/>
-                <w:szCs w:val="24"/>
-                <w:vertAlign w:val="baseline"/>
-                <w:lang w:val="en-US" w:eastAsia="zh-CN" w:bidi="ar-SA"/>
-              </w:rPr>
-            </w:pPr>
-          </w:p>
-        </w:tc>
-      </w:tr>
-      <w:tr>
-        <w:tblPrEx>
-          <w:tblBorders>
-            <w:top w:val="single" w:color="auto" w:sz="4" w:space="0"/>
-            <w:left w:val="single" w:color="auto" w:sz="4" w:space="0"/>
-            <w:bottom w:val="single" w:color="auto" w:sz="4" w:space="0"/>
-            <w:right w:val="single" w:color="auto" w:sz="4" w:space="0"/>
-            <w:insideH w:val="single" w:color="auto" w:sz="4" w:space="0"/>
-            <w:insideV w:val="single" w:color="auto" w:sz="4" w:space="0"/>
-          </w:tblBorders>
-          <w:tblCellMar>
-            <w:top w:w="0" w:type="dxa"/>
-            <w:left w:w="108" w:type="dxa"/>
-            <w:bottom w:w="0" w:type="dxa"/>
-            <w:right w:w="108" w:type="dxa"/>
-          </w:tblCellMar>
-        </w:tblPrEx>
-        <w:tc>
-          <w:tcPr>
-            <w:tcW w:w="1444" w:type="dxa"/>
-            <w:vMerge w:val="continue"/>
-            <w:vAlign w:val="top"/>
-          </w:tcPr>
-          <w:p>
-            <w:pPr>
-              <w:ind w:left="0" w:leftChars="0" w:firstLine="0" w:firstLineChars="0"/>
-              <w:rPr>
-                <w:rFonts w:hint="eastAsia"/>
-                <w:vertAlign w:val="baseline"/>
-                <w:lang w:val="en-US" w:eastAsia="zh-CN"/>
-              </w:rPr>
-            </w:pPr>
-          </w:p>
-        </w:tc>
-        <w:tc>
-          <w:tcPr>
-            <w:tcW w:w="2384" w:type="dxa"/>
-            <w:vAlign w:val="top"/>
-          </w:tcPr>
-          <w:p>
-            <w:pPr>
-              <w:ind w:left="0" w:leftChars="0" w:firstLine="0" w:firstLineChars="0"/>
-              <w:rPr>
-                <w:rFonts w:hint="default"/>
-                <w:vertAlign w:val="baseline"/>
-                <w:lang w:val="en-US" w:eastAsia="zh-CN"/>
-              </w:rPr>
-            </w:pPr>
-            <w:r>
-              <w:rPr>
-                <w:rFonts w:hint="eastAsia"/>
-                <w:vertAlign w:val="baseline"/>
-                <w:lang w:val="en-US" w:eastAsia="zh-CN"/>
-              </w:rPr>
-              <w:t>车道排队车辆数</w:t>
-            </w:r>
-          </w:p>
-        </w:tc>
-        <w:tc>
-          <w:tcPr>
-            <w:tcW w:w="1866" w:type="dxa"/>
-            <w:vAlign w:val="top"/>
-          </w:tcPr>
-          <w:p>
-            <w:pPr>
-              <w:ind w:left="0" w:leftChars="0" w:firstLine="0" w:firstLineChars="0"/>
-              <w:rPr>
-                <w:rFonts w:hint="default"/>
-                <w:vertAlign w:val="baseline"/>
-                <w:lang w:val="en-US" w:eastAsia="zh-CN"/>
-              </w:rPr>
-            </w:pPr>
-            <w:r>
-              <w:rPr>
-                <w:rFonts w:hint="eastAsia"/>
-                <w:vertAlign w:val="baseline"/>
-                <w:lang w:val="en-US" w:eastAsia="zh-CN"/>
-              </w:rPr>
-              <w:t>queue_num</w:t>
-            </w:r>
-          </w:p>
-        </w:tc>
-        <w:tc>
-          <w:tcPr>
-            <w:tcW w:w="1534" w:type="dxa"/>
-            <w:vAlign w:val="top"/>
-          </w:tcPr>
-          <w:p>
-            <w:pPr>
-              <w:ind w:left="0" w:leftChars="0" w:firstLine="0" w:firstLineChars="0"/>
-              <w:rPr>
-                <w:rFonts w:hint="default" w:cstheme="minorBidi"/>
-                <w:kern w:val="2"/>
-                <w:sz w:val="24"/>
-                <w:szCs w:val="24"/>
-                <w:vertAlign w:val="baseline"/>
-                <w:lang w:val="en-US" w:eastAsia="zh-CN" w:bidi="ar-SA"/>
-              </w:rPr>
-            </w:pPr>
-            <w:r>
-              <w:rPr>
-                <w:rFonts w:hint="eastAsia" w:cstheme="minorBidi"/>
-                <w:kern w:val="2"/>
-                <w:sz w:val="24"/>
-                <w:szCs w:val="24"/>
-                <w:vertAlign w:val="baseline"/>
-                <w:lang w:val="en-US" w:eastAsia="zh-CN" w:bidi="ar-SA"/>
-              </w:rPr>
-              <w:t>int</w:t>
-            </w:r>
-          </w:p>
-        </w:tc>
-        <w:tc>
-          <w:tcPr>
-            <w:tcW w:w="1100" w:type="dxa"/>
-            <w:vAlign w:val="top"/>
-          </w:tcPr>
-          <w:p>
-            <w:pPr>
-              <w:ind w:left="0" w:leftChars="0" w:firstLine="0" w:firstLineChars="0"/>
-              <w:rPr>
-                <w:rFonts w:hint="eastAsia" w:cstheme="minorBidi"/>
-                <w:kern w:val="2"/>
-                <w:sz w:val="24"/>
-                <w:szCs w:val="24"/>
-                <w:vertAlign w:val="baseline"/>
-                <w:lang w:val="en-US" w:eastAsia="zh-CN" w:bidi="ar-SA"/>
-              </w:rPr>
-            </w:pPr>
-          </w:p>
-        </w:tc>
-      </w:tr>
-      <w:tr>
-        <w:tblPrEx>
-          <w:tblBorders>
-            <w:top w:val="single" w:color="auto" w:sz="4" w:space="0"/>
-            <w:left w:val="single" w:color="auto" w:sz="4" w:space="0"/>
-            <w:bottom w:val="single" w:color="auto" w:sz="4" w:space="0"/>
-            <w:right w:val="single" w:color="auto" w:sz="4" w:space="0"/>
-            <w:insideH w:val="single" w:color="auto" w:sz="4" w:space="0"/>
-            <w:insideV w:val="single" w:color="auto" w:sz="4" w:space="0"/>
-          </w:tblBorders>
-          <w:tblCellMar>
-            <w:top w:w="0" w:type="dxa"/>
-            <w:left w:w="108" w:type="dxa"/>
-            <w:bottom w:w="0" w:type="dxa"/>
-            <w:right w:w="108" w:type="dxa"/>
-          </w:tblCellMar>
-        </w:tblPrEx>
-        <w:tc>
-          <w:tcPr>
-            <w:tcW w:w="1444" w:type="dxa"/>
-            <w:vMerge w:val="continue"/>
-            <w:vAlign w:val="top"/>
-          </w:tcPr>
-          <w:p>
-            <w:pPr>
-              <w:ind w:left="0" w:leftChars="0" w:firstLine="0" w:firstLineChars="0"/>
-              <w:rPr>
-                <w:rFonts w:hint="eastAsia"/>
-                <w:vertAlign w:val="baseline"/>
-                <w:lang w:val="en-US" w:eastAsia="zh-CN"/>
-              </w:rPr>
-            </w:pPr>
-          </w:p>
-        </w:tc>
-        <w:tc>
-          <w:tcPr>
-            <w:tcW w:w="2384" w:type="dxa"/>
-            <w:vAlign w:val="top"/>
-          </w:tcPr>
-          <w:p>
-            <w:pPr>
-              <w:ind w:left="0" w:leftChars="0" w:firstLine="0" w:firstLineChars="0"/>
-              <w:rPr>
-                <w:rFonts w:hint="default"/>
-                <w:vertAlign w:val="baseline"/>
-                <w:lang w:val="en-US" w:eastAsia="zh-CN"/>
-              </w:rPr>
-            </w:pPr>
-            <w:r>
-              <w:rPr>
-                <w:rFonts w:hint="eastAsia"/>
-                <w:vertAlign w:val="baseline"/>
-                <w:lang w:val="en-US" w:eastAsia="zh-CN"/>
-              </w:rPr>
-              <w:t>车道/路段速度</w:t>
-            </w:r>
-          </w:p>
-        </w:tc>
-        <w:tc>
-          <w:tcPr>
-            <w:tcW w:w="1866" w:type="dxa"/>
-            <w:vAlign w:val="top"/>
-          </w:tcPr>
-          <w:p>
-            <w:pPr>
-              <w:ind w:left="0" w:leftChars="0" w:firstLine="0" w:firstLineChars="0"/>
-              <w:rPr>
-                <w:rFonts w:hint="default"/>
-                <w:vertAlign w:val="baseline"/>
-                <w:lang w:val="en-US" w:eastAsia="zh-CN"/>
-              </w:rPr>
-            </w:pPr>
-            <w:r>
-              <w:rPr>
-                <w:rFonts w:hint="eastAsia"/>
-                <w:vertAlign w:val="baseline"/>
-                <w:lang w:val="en-US" w:eastAsia="zh-CN"/>
-              </w:rPr>
-              <w:t>road_speed</w:t>
             </w:r>
           </w:p>
         </w:tc>
@@ -5639,11 +5229,19 @@
             <w:pPr>
               <w:ind w:left="0" w:leftChars="0" w:firstLine="0" w:firstLineChars="0"/>
               <w:rPr>
-                <w:rFonts w:hint="eastAsia"/>
-                <w:vertAlign w:val="baseline"/>
-                <w:lang w:val="en-US" w:eastAsia="zh-CN"/>
-              </w:rPr>
-            </w:pPr>
+                <w:rFonts w:hint="default"/>
+                <w:vertAlign w:val="baseline"/>
+                <w:lang w:val="en-US" w:eastAsia="zh-CN"/>
+              </w:rPr>
+            </w:pPr>
+            <w:r>
+              <w:rPr>
+                <w:rFonts w:hint="eastAsia"/>
+                <w:vertAlign w:val="baseline"/>
+                <w:lang w:val="en-US" w:eastAsia="zh-CN"/>
+              </w:rPr>
+              <w:t>可选</w:t>
+            </w:r>
           </w:p>
         </w:tc>
       </w:tr>
@@ -6275,11 +5873,19 @@
             <w:pPr>
               <w:ind w:left="0" w:leftChars="0" w:firstLine="0" w:firstLineChars="0"/>
               <w:rPr>
-                <w:rFonts w:hint="eastAsia"/>
-                <w:vertAlign w:val="baseline"/>
-                <w:lang w:val="en-US" w:eastAsia="zh-CN"/>
-              </w:rPr>
-            </w:pPr>
+                <w:rFonts w:hint="default"/>
+                <w:vertAlign w:val="baseline"/>
+                <w:lang w:val="en-US" w:eastAsia="zh-CN"/>
+              </w:rPr>
+            </w:pPr>
+            <w:r>
+              <w:rPr>
+                <w:rFonts w:hint="eastAsia"/>
+                <w:vertAlign w:val="baseline"/>
+                <w:lang w:val="en-US" w:eastAsia="zh-CN"/>
+              </w:rPr>
+              <w:t>可选</w:t>
+            </w:r>
           </w:p>
         </w:tc>
       </w:tr>
@@ -6434,6 +6040,174 @@
             <w:pPr>
               <w:ind w:left="0" w:leftChars="0" w:firstLine="0" w:firstLineChars="0"/>
               <w:rPr>
+                <w:rFonts w:hint="default"/>
+                <w:vertAlign w:val="baseline"/>
+                <w:lang w:val="en-US" w:eastAsia="zh-CN"/>
+              </w:rPr>
+            </w:pPr>
+            <w:r>
+              <w:rPr>
+                <w:rFonts w:hint="eastAsia"/>
+                <w:vertAlign w:val="baseline"/>
+                <w:lang w:val="en-US" w:eastAsia="zh-CN"/>
+              </w:rPr>
+              <w:t>可选</w:t>
+            </w:r>
+          </w:p>
+        </w:tc>
+      </w:tr>
+      <w:tr>
+        <w:tblPrEx>
+          <w:tblBorders>
+            <w:top w:val="single" w:color="000000" w:sz="4" w:space="0"/>
+            <w:left w:val="single" w:color="000000" w:sz="4" w:space="0"/>
+            <w:bottom w:val="single" w:color="000000" w:sz="4" w:space="0"/>
+            <w:right w:val="single" w:color="000000" w:sz="4" w:space="0"/>
+            <w:insideH w:val="single" w:color="000000" w:sz="4" w:space="0"/>
+            <w:insideV w:val="single" w:color="000000" w:sz="4" w:space="0"/>
+          </w:tblBorders>
+          <w:tblCellMar>
+            <w:top w:w="0" w:type="dxa"/>
+            <w:left w:w="108" w:type="dxa"/>
+            <w:bottom w:w="0" w:type="dxa"/>
+            <w:right w:w="108" w:type="dxa"/>
+          </w:tblCellMar>
+        </w:tblPrEx>
+        <w:trPr>
+          <w:trHeight w:val="90" w:hRule="atLeast"/>
+          <w:jc w:val="center"/>
+        </w:trPr>
+        <w:tc>
+          <w:tcPr>
+            <w:tcW w:w="1328" w:type="dxa"/>
+            <w:vMerge w:val="continue"/>
+            <w:tcBorders>
+              <w:left w:val="single" w:color="000000" w:sz="4" w:space="0"/>
+              <w:right w:val="single" w:color="000000" w:sz="4" w:space="0"/>
+            </w:tcBorders>
+            <w:noWrap w:val="0"/>
+            <w:vAlign w:val="top"/>
+          </w:tcPr>
+          <w:p>
+            <w:pPr>
+              <w:ind w:left="0" w:leftChars="0" w:firstLine="0" w:firstLineChars="0"/>
+              <w:rPr>
+                <w:rFonts w:hint="eastAsia"/>
+                <w:vertAlign w:val="baseline"/>
+                <w:lang w:val="en-US" w:eastAsia="zh-CN"/>
+              </w:rPr>
+            </w:pPr>
+          </w:p>
+        </w:tc>
+        <w:tc>
+          <w:tcPr>
+            <w:tcW w:w="2200" w:type="dxa"/>
+            <w:tcBorders>
+              <w:top w:val="single" w:color="000000" w:sz="4" w:space="0"/>
+              <w:left w:val="single" w:color="000000" w:sz="4" w:space="0"/>
+              <w:bottom w:val="single" w:color="000000" w:sz="4" w:space="0"/>
+              <w:right w:val="single" w:color="000000" w:sz="4" w:space="0"/>
+            </w:tcBorders>
+            <w:noWrap w:val="0"/>
+            <w:vAlign w:val="top"/>
+          </w:tcPr>
+          <w:p>
+            <w:pPr>
+              <w:ind w:left="0" w:leftChars="0" w:firstLine="0" w:firstLineChars="0"/>
+              <w:rPr>
+                <w:rFonts w:hint="default"/>
+                <w:vertAlign w:val="baseline"/>
+                <w:lang w:val="en-US" w:eastAsia="zh-CN"/>
+              </w:rPr>
+            </w:pPr>
+            <w:r>
+              <w:rPr>
+                <w:rFonts w:hint="eastAsia"/>
+                <w:vertAlign w:val="baseline"/>
+                <w:lang w:val="en-US" w:eastAsia="zh-CN"/>
+              </w:rPr>
+              <w:t>路段中间点</w:t>
+            </w:r>
+          </w:p>
+        </w:tc>
+        <w:tc>
+          <w:tcPr>
+            <w:tcW w:w="2884" w:type="dxa"/>
+            <w:tcBorders>
+              <w:top w:val="single" w:color="000000" w:sz="4" w:space="0"/>
+              <w:left w:val="single" w:color="000000" w:sz="4" w:space="0"/>
+              <w:bottom w:val="single" w:color="000000" w:sz="4" w:space="0"/>
+              <w:right w:val="single" w:color="000000" w:sz="4" w:space="0"/>
+            </w:tcBorders>
+            <w:noWrap w:val="0"/>
+            <w:vAlign w:val="top"/>
+          </w:tcPr>
+          <w:p>
+            <w:pPr>
+              <w:ind w:left="0" w:leftChars="0" w:firstLine="0" w:firstLineChars="0"/>
+              <w:rPr>
+                <w:rFonts w:hint="default"/>
+                <w:vertAlign w:val="baseline"/>
+                <w:lang w:val="en-US" w:eastAsia="zh-CN"/>
+              </w:rPr>
+            </w:pPr>
+            <w:r>
+              <w:rPr>
+                <w:rFonts w:hint="eastAsia"/>
+                <w:vertAlign w:val="baseline"/>
+                <w:lang w:val="en-US" w:eastAsia="zh-CN"/>
+              </w:rPr>
+              <w:t>points</w:t>
+            </w:r>
+          </w:p>
+        </w:tc>
+        <w:tc>
+          <w:tcPr>
+            <w:tcW w:w="1200" w:type="dxa"/>
+            <w:tcBorders>
+              <w:top w:val="single" w:color="000000" w:sz="4" w:space="0"/>
+              <w:left w:val="single" w:color="000000" w:sz="4" w:space="0"/>
+              <w:bottom w:val="single" w:color="000000" w:sz="4" w:space="0"/>
+              <w:right w:val="single" w:color="000000" w:sz="4" w:space="0"/>
+            </w:tcBorders>
+            <w:noWrap w:val="0"/>
+            <w:vAlign w:val="top"/>
+          </w:tcPr>
+          <w:p>
+            <w:pPr>
+              <w:ind w:left="0" w:leftChars="0" w:firstLine="0" w:firstLineChars="0"/>
+              <w:rPr>
+                <w:rFonts w:hint="default"/>
+                <w:vertAlign w:val="baseline"/>
+                <w:lang w:val="en-US" w:eastAsia="zh-CN"/>
+              </w:rPr>
+            </w:pPr>
+            <w:r>
+              <w:rPr>
+                <w:rFonts w:hint="eastAsia"/>
+                <w:vertAlign w:val="baseline"/>
+                <w:lang w:val="en-US" w:eastAsia="zh-CN"/>
+              </w:rPr>
+              <w:t>struct</w:t>
+            </w:r>
+          </w:p>
+        </w:tc>
+        <w:tc>
+          <w:tcPr>
+            <w:tcW w:w="933" w:type="dxa"/>
+            <w:tcBorders>
+              <w:top w:val="single" w:color="000000" w:sz="4" w:space="0"/>
+              <w:left w:val="single" w:color="000000" w:sz="4" w:space="0"/>
+              <w:bottom w:val="single" w:color="000000" w:sz="4" w:space="0"/>
+              <w:right w:val="single" w:color="000000" w:sz="4" w:space="0"/>
+            </w:tcBorders>
+            <w:noWrap w:val="0"/>
+            <w:vAlign w:val="top"/>
+          </w:tcPr>
+          <w:p>
+            <w:pPr>
+              <w:ind w:left="0" w:leftChars="0" w:firstLine="0" w:firstLineChars="0"/>
+              <w:rPr>
                 <w:rFonts w:hint="eastAsia"/>
                 <w:vertAlign w:val="baseline"/>
                 <w:lang w:val="en-US" w:eastAsia="zh-CN"/>
@@ -6511,7 +6285,7 @@
                 <w:vertAlign w:val="baseline"/>
                 <w:lang w:val="en-US" w:eastAsia="zh-CN"/>
               </w:rPr>
-              <w:t>路段中间点</w:t>
+              <w:t>路段转向_下游节点_区域编号</w:t>
             </w:r>
           </w:p>
         </w:tc>
@@ -6542,7 +6316,7 @@
                 <w:vertAlign w:val="baseline"/>
                 <w:lang w:val="en-US" w:eastAsia="zh-CN"/>
               </w:rPr>
-              <w:t>points</w:t>
+              <w:t>region</w:t>
             </w:r>
           </w:p>
         </w:tc>
@@ -6573,7 +6347,7 @@
                 <w:vertAlign w:val="baseline"/>
                 <w:lang w:val="en-US" w:eastAsia="zh-CN"/>
               </w:rPr>
-              <w:t>struct</w:t>
+              <w:t>int</w:t>
             </w:r>
           </w:p>
         </w:tc>
@@ -6670,7 +6444,7 @@
                 <w:vertAlign w:val="baseline"/>
                 <w:lang w:val="en-US" w:eastAsia="zh-CN"/>
               </w:rPr>
-              <w:t>路段转向_下游节点_区域编号</w:t>
+              <w:t>路段转向_下游节点_节点ID</w:t>
             </w:r>
           </w:p>
         </w:tc>
@@ -6690,18 +6464,21 @@
             <w:pPr>
               <w:ind w:left="0" w:leftChars="0" w:firstLine="0" w:firstLineChars="0"/>
               <w:rPr>
-                <w:rFonts w:hint="default"/>
-                <w:vertAlign w:val="baseline"/>
-                <w:lang w:val="en-US" w:eastAsia="zh-CN"/>
-              </w:rPr>
-            </w:pPr>
-            <w:r>
-              <w:rPr>
-                <w:rFonts w:hint="eastAsia"/>
-                <w:vertAlign w:val="baseline"/>
-                <w:lang w:val="en-US" w:eastAsia="zh-CN"/>
-              </w:rPr>
-              <w:t>region</w:t>
+                <w:rFonts w:hint="eastAsia" w:ascii="Times New Roman" w:hAnsi="Times New Roman" w:eastAsia="宋体" w:cstheme="minorBidi"/>
+                <w:kern w:val="2"/>
+                <w:sz w:val="24"/>
+                <w:szCs w:val="24"/>
+                <w:vertAlign w:val="baseline"/>
+                <w:lang w:val="en-US" w:eastAsia="zh-CN" w:bidi="ar-SA"/>
+              </w:rPr>
+            </w:pPr>
+            <w:r>
+              <w:rPr>
+                <w:rFonts w:hint="eastAsia"/>
+                <w:vertAlign w:val="baseline"/>
+                <w:lang w:val="en-US" w:eastAsia="zh-CN"/>
+              </w:rPr>
+              <w:t>nodeid</w:t>
             </w:r>
           </w:p>
         </w:tc>
@@ -6721,9 +6498,12 @@
             <w:pPr>
               <w:ind w:left="0" w:leftChars="0" w:firstLine="0" w:firstLineChars="0"/>
               <w:rPr>
-                <w:rFonts w:hint="default"/>
-                <w:vertAlign w:val="baseline"/>
-                <w:lang w:val="en-US" w:eastAsia="zh-CN"/>
+                <w:rFonts w:hint="eastAsia" w:ascii="Times New Roman" w:hAnsi="Times New Roman" w:eastAsia="宋体" w:cstheme="minorBidi"/>
+                <w:kern w:val="2"/>
+                <w:sz w:val="24"/>
+                <w:szCs w:val="24"/>
+                <w:vertAlign w:val="baseline"/>
+                <w:lang w:val="en-US" w:eastAsia="zh-CN" w:bidi="ar-SA"/>
               </w:rPr>
             </w:pPr>
             <w:r>
@@ -6786,6 +6566,7 @@
             <w:vMerge w:val="continue"/>
             <w:tcBorders>
               <w:left w:val="single" w:color="000000" w:sz="4" w:space="0"/>
+              <w:bottom w:val="single" w:color="000000" w:sz="4" w:space="0"/>
               <w:right w:val="single" w:color="000000" w:sz="4" w:space="0"/>
             </w:tcBorders>
             <w:noWrap w:val="0"/>
@@ -6829,7 +6610,7 @@
                 <w:vertAlign w:val="baseline"/>
                 <w:lang w:val="en-US" w:eastAsia="zh-CN"/>
               </w:rPr>
-              <w:t>路段转向_下游节点_节点ID</w:t>
+              <w:t>路段转向_相位编号</w:t>
             </w:r>
           </w:p>
         </w:tc>
@@ -6849,21 +6630,18 @@
             <w:pPr>
               <w:ind w:left="0" w:leftChars="0" w:firstLine="0" w:firstLineChars="0"/>
               <w:rPr>
-                <w:rFonts w:hint="eastAsia" w:ascii="Times New Roman" w:hAnsi="Times New Roman" w:eastAsia="宋体" w:cstheme="minorBidi"/>
-                <w:kern w:val="2"/>
-                <w:sz w:val="24"/>
-                <w:szCs w:val="24"/>
-                <w:vertAlign w:val="baseline"/>
-                <w:lang w:val="en-US" w:eastAsia="zh-CN" w:bidi="ar-SA"/>
-              </w:rPr>
-            </w:pPr>
-            <w:r>
-              <w:rPr>
-                <w:rFonts w:hint="eastAsia"/>
-                <w:vertAlign w:val="baseline"/>
-                <w:lang w:val="en-US" w:eastAsia="zh-CN"/>
-              </w:rPr>
-              <w:t>nodeid</w:t>
+                <w:rFonts w:hint="default"/>
+                <w:vertAlign w:val="baseline"/>
+                <w:lang w:val="en-US" w:eastAsia="zh-CN"/>
+              </w:rPr>
+            </w:pPr>
+            <w:r>
+              <w:rPr>
+                <w:rFonts w:hint="eastAsia"/>
+                <w:vertAlign w:val="baseline"/>
+                <w:lang w:val="en-US" w:eastAsia="zh-CN"/>
+              </w:rPr>
+              <w:t>phaseId</w:t>
             </w:r>
           </w:p>
         </w:tc>
@@ -6883,12 +6661,9 @@
             <w:pPr>
               <w:ind w:left="0" w:leftChars="0" w:firstLine="0" w:firstLineChars="0"/>
               <w:rPr>
-                <w:rFonts w:hint="eastAsia" w:ascii="Times New Roman" w:hAnsi="Times New Roman" w:eastAsia="宋体" w:cstheme="minorBidi"/>
-                <w:kern w:val="2"/>
-                <w:sz w:val="24"/>
-                <w:szCs w:val="24"/>
-                <w:vertAlign w:val="baseline"/>
-                <w:lang w:val="en-US" w:eastAsia="zh-CN" w:bidi="ar-SA"/>
+                <w:rFonts w:hint="default"/>
+                <w:vertAlign w:val="baseline"/>
+                <w:lang w:val="en-US" w:eastAsia="zh-CN"/>
               </w:rPr>
             </w:pPr>
             <w:r>
@@ -6917,11 +6692,19 @@
             <w:pPr>
               <w:ind w:left="0" w:leftChars="0" w:firstLine="0" w:firstLineChars="0"/>
               <w:rPr>
-                <w:rFonts w:hint="eastAsia"/>
-                <w:vertAlign w:val="baseline"/>
-                <w:lang w:val="en-US" w:eastAsia="zh-CN"/>
-              </w:rPr>
-            </w:pPr>
+                <w:rFonts w:hint="default"/>
+                <w:vertAlign w:val="baseline"/>
+                <w:lang w:val="en-US" w:eastAsia="zh-CN"/>
+              </w:rPr>
+            </w:pPr>
+            <w:r>
+              <w:rPr>
+                <w:rFonts w:hint="eastAsia"/>
+                <w:vertAlign w:val="baseline"/>
+                <w:lang w:val="en-US" w:eastAsia="zh-CN"/>
+              </w:rPr>
+              <w:t>SPAT提供</w:t>
+            </w:r>
           </w:p>
         </w:tc>
       </w:tr>
@@ -6948,9 +6731,200 @@
         <w:tc>
           <w:tcPr>
             <w:tcW w:w="1328" w:type="dxa"/>
+            <w:vMerge w:val="restart"/>
+            <w:tcBorders>
+              <w:top w:val="single" w:color="000000" w:sz="4" w:space="0"/>
+              <w:left w:val="single" w:color="000000" w:sz="4" w:space="0"/>
+              <w:right w:val="single" w:color="000000" w:sz="4" w:space="0"/>
+            </w:tcBorders>
+            <w:noWrap w:val="0"/>
+            <w:vAlign w:val="top"/>
+          </w:tcPr>
+          <w:p>
+            <w:pPr>
+              <w:ind w:left="0" w:leftChars="0" w:firstLine="0" w:firstLineChars="0"/>
+              <w:rPr>
+                <w:rFonts w:hint="default"/>
+                <w:vertAlign w:val="baseline"/>
+                <w:lang w:val="en-US" w:eastAsia="zh-CN"/>
+              </w:rPr>
+            </w:pPr>
+            <w:r>
+              <w:rPr>
+                <w:rFonts w:hint="eastAsia"/>
+                <w:vertAlign w:val="baseline"/>
+                <w:lang w:val="en-US" w:eastAsia="zh-CN"/>
+              </w:rPr>
+              <w:t>车道</w:t>
+            </w:r>
+          </w:p>
+        </w:tc>
+        <w:tc>
+          <w:tcPr>
+            <w:tcW w:w="2200" w:type="dxa"/>
+            <w:tcBorders>
+              <w:top w:val="single" w:color="000000" w:sz="4" w:space="0"/>
+              <w:left w:val="single" w:color="000000" w:sz="4" w:space="0"/>
+              <w:bottom w:val="single" w:color="000000" w:sz="4" w:space="0"/>
+              <w:right w:val="single" w:color="000000" w:sz="4" w:space="0"/>
+            </w:tcBorders>
+            <w:noWrap w:val="0"/>
+            <w:vAlign w:val="top"/>
+          </w:tcPr>
+          <w:p>
+            <w:pPr>
+              <w:ind w:left="0" w:leftChars="0" w:firstLine="0" w:firstLineChars="0"/>
+              <w:rPr>
+                <w:rFonts w:hint="default"/>
+                <w:vertAlign w:val="baseline"/>
+                <w:lang w:val="en-US" w:eastAsia="zh-CN"/>
+              </w:rPr>
+            </w:pPr>
+            <w:r>
+              <w:rPr>
+                <w:rFonts w:hint="eastAsia"/>
+                <w:vertAlign w:val="baseline"/>
+                <w:lang w:val="en-US" w:eastAsia="zh-CN"/>
+              </w:rPr>
+              <w:t>车道编号</w:t>
+            </w:r>
+          </w:p>
+        </w:tc>
+        <w:tc>
+          <w:tcPr>
+            <w:tcW w:w="2884" w:type="dxa"/>
+            <w:tcBorders>
+              <w:top w:val="single" w:color="000000" w:sz="4" w:space="0"/>
+              <w:left w:val="single" w:color="000000" w:sz="4" w:space="0"/>
+              <w:bottom w:val="single" w:color="000000" w:sz="4" w:space="0"/>
+              <w:right w:val="single" w:color="000000" w:sz="4" w:space="0"/>
+            </w:tcBorders>
+            <w:noWrap w:val="0"/>
+            <w:vAlign w:val="top"/>
+          </w:tcPr>
+          <w:p>
+            <w:pPr>
+              <w:ind w:left="0" w:leftChars="0" w:firstLine="0" w:firstLineChars="0"/>
+              <w:rPr>
+                <w:rFonts w:hint="default"/>
+                <w:vertAlign w:val="baseline"/>
+                <w:lang w:val="en-US" w:eastAsia="zh-CN"/>
+              </w:rPr>
+            </w:pPr>
+            <w:r>
+              <w:rPr>
+                <w:rFonts w:hint="eastAsia"/>
+                <w:vertAlign w:val="baseline"/>
+                <w:lang w:val="en-US" w:eastAsia="zh-CN"/>
+              </w:rPr>
+              <w:t>laneId</w:t>
+            </w:r>
+          </w:p>
+        </w:tc>
+        <w:tc>
+          <w:tcPr>
+            <w:tcW w:w="1200" w:type="dxa"/>
+            <w:tcBorders>
+              <w:top w:val="single" w:color="000000" w:sz="4" w:space="0"/>
+              <w:left w:val="single" w:color="000000" w:sz="4" w:space="0"/>
+              <w:bottom w:val="single" w:color="000000" w:sz="4" w:space="0"/>
+              <w:right w:val="single" w:color="000000" w:sz="4" w:space="0"/>
+            </w:tcBorders>
+            <w:noWrap w:val="0"/>
+            <w:vAlign w:val="top"/>
+          </w:tcPr>
+          <w:p>
+            <w:pPr>
+              <w:ind w:left="0" w:leftChars="0" w:firstLine="0" w:firstLineChars="0"/>
+              <w:rPr>
+                <w:rFonts w:hint="default"/>
+                <w:vertAlign w:val="baseline"/>
+                <w:lang w:val="en-US" w:eastAsia="zh-CN"/>
+              </w:rPr>
+            </w:pPr>
+            <w:r>
+              <w:rPr>
+                <w:rFonts w:hint="eastAsia"/>
+                <w:vertAlign w:val="baseline"/>
+                <w:lang w:val="en-US" w:eastAsia="zh-CN"/>
+              </w:rPr>
+              <w:t>int</w:t>
+            </w:r>
+          </w:p>
+        </w:tc>
+        <w:tc>
+          <w:tcPr>
+            <w:tcW w:w="933" w:type="dxa"/>
+            <w:tcBorders>
+              <w:top w:val="single" w:color="000000" w:sz="4" w:space="0"/>
+              <w:left w:val="single" w:color="000000" w:sz="4" w:space="0"/>
+              <w:bottom w:val="single" w:color="000000" w:sz="4" w:space="0"/>
+              <w:right w:val="single" w:color="000000" w:sz="4" w:space="0"/>
+            </w:tcBorders>
+            <w:noWrap w:val="0"/>
+            <w:vAlign w:val="top"/>
+          </w:tcPr>
+          <w:p>
+            <w:pPr>
+              <w:ind w:left="0" w:leftChars="0" w:firstLine="0" w:firstLineChars="0"/>
+              <w:rPr>
+                <w:rFonts w:hint="eastAsia"/>
+                <w:vertAlign w:val="baseline"/>
+                <w:lang w:val="en-US" w:eastAsia="zh-CN"/>
+              </w:rPr>
+            </w:pPr>
+          </w:p>
+        </w:tc>
+      </w:tr>
+      <w:tr>
+        <w:tblPrEx>
+          <w:tblBorders>
+            <w:top w:val="single" w:color="000000" w:sz="4" w:space="0"/>
+            <w:left w:val="single" w:color="000000" w:sz="4" w:space="0"/>
+            <w:bottom w:val="single" w:color="000000" w:sz="4" w:space="0"/>
+            <w:right w:val="single" w:color="000000" w:sz="4" w:space="0"/>
+            <w:insideH w:val="single" w:color="000000" w:sz="4" w:space="0"/>
+            <w:insideV w:val="single" w:color="000000" w:sz="4" w:space="0"/>
+          </w:tblBorders>
+          <w:tblCellMar>
+            <w:top w:w="0" w:type="dxa"/>
+            <w:left w:w="108" w:type="dxa"/>
+            <w:bottom w:w="0" w:type="dxa"/>
+            <w:right w:w="108" w:type="dxa"/>
+          </w:tblCellMar>
+        </w:tblPrEx>
+        <w:trPr>
+          <w:trHeight w:val="90" w:hRule="atLeast"/>
+          <w:jc w:val="center"/>
+        </w:trPr>
+        <w:tc>
+          <w:tcPr>
+            <w:tcW w:w="1328" w:type="dxa"/>
             <w:vMerge w:val="continue"/>
             <w:tcBorders>
               <w:left w:val="single" w:color="000000" w:sz="4" w:space="0"/>
+              <w:right w:val="single" w:color="000000" w:sz="4" w:space="0"/>
+            </w:tcBorders>
+            <w:noWrap w:val="0"/>
+            <w:vAlign w:val="top"/>
+          </w:tcPr>
+          <w:p>
+            <w:pPr>
+              <w:ind w:left="0" w:leftChars="0" w:firstLine="0" w:firstLineChars="0"/>
+              <w:rPr>
+                <w:rFonts w:hint="eastAsia"/>
+                <w:vertAlign w:val="baseline"/>
+                <w:lang w:val="en-US" w:eastAsia="zh-CN"/>
+              </w:rPr>
+            </w:pPr>
+          </w:p>
+        </w:tc>
+        <w:tc>
+          <w:tcPr>
+            <w:tcW w:w="2200" w:type="dxa"/>
+            <w:tcBorders>
+              <w:top w:val="single" w:color="000000" w:sz="4" w:space="0"/>
+              <w:left w:val="single" w:color="000000" w:sz="4" w:space="0"/>
               <w:bottom w:val="single" w:color="000000" w:sz="4" w:space="0"/>
               <w:right w:val="single" w:color="000000" w:sz="4" w:space="0"/>
             </w:tcBorders>
@@ -6961,16 +6935,24 @@
             <w:pPr>
               <w:ind w:left="0" w:leftChars="0" w:firstLine="0" w:firstLineChars="0"/>
               <w:rPr>
-                <w:rFonts w:hint="eastAsia"/>
-                <w:vertAlign w:val="baseline"/>
-                <w:lang w:val="en-US" w:eastAsia="zh-CN"/>
-              </w:rPr>
-            </w:pPr>
-          </w:p>
-        </w:tc>
-        <w:tc>
-          <w:tcPr>
-            <w:tcW w:w="2200" w:type="dxa"/>
+                <w:rFonts w:hint="default"/>
+                <w:vertAlign w:val="baseline"/>
+                <w:lang w:val="en-US" w:eastAsia="zh-CN"/>
+              </w:rPr>
+            </w:pPr>
+            <w:r>
+              <w:rPr>
+                <w:rFonts w:hint="eastAsia"/>
+                <w:vertAlign w:val="baseline"/>
+                <w:lang w:val="en-US" w:eastAsia="zh-CN"/>
+              </w:rPr>
+              <w:t>车道宽度</w:t>
+            </w:r>
+          </w:p>
+        </w:tc>
+        <w:tc>
+          <w:tcPr>
+            <w:tcW w:w="2884" w:type="dxa"/>
             <w:tcBorders>
               <w:top w:val="single" w:color="000000" w:sz="4" w:space="0"/>
               <w:left w:val="single" w:color="000000" w:sz="4" w:space="0"/>
@@ -6995,13 +6977,13 @@
                 <w:vertAlign w:val="baseline"/>
                 <w:lang w:val="en-US" w:eastAsia="zh-CN"/>
               </w:rPr>
-              <w:t>路段转向_相位编号</w:t>
-            </w:r>
-          </w:p>
-        </w:tc>
-        <w:tc>
-          <w:tcPr>
-            <w:tcW w:w="2884" w:type="dxa"/>
+              <w:t>laneWidth</w:t>
+            </w:r>
+          </w:p>
+        </w:tc>
+        <w:tc>
+          <w:tcPr>
+            <w:tcW w:w="1200" w:type="dxa"/>
             <w:tcBorders>
               <w:top w:val="single" w:color="000000" w:sz="4" w:space="0"/>
               <w:left w:val="single" w:color="000000" w:sz="4" w:space="0"/>
@@ -7026,13 +7008,13 @@
                 <w:vertAlign w:val="baseline"/>
                 <w:lang w:val="en-US" w:eastAsia="zh-CN"/>
               </w:rPr>
-              <w:t>phaseId</w:t>
-            </w:r>
-          </w:p>
-        </w:tc>
-        <w:tc>
-          <w:tcPr>
-            <w:tcW w:w="1200" w:type="dxa"/>
+              <w:t>double</w:t>
+            </w:r>
+          </w:p>
+        </w:tc>
+        <w:tc>
+          <w:tcPr>
+            <w:tcW w:w="933" w:type="dxa"/>
             <w:tcBorders>
               <w:top w:val="single" w:color="000000" w:sz="4" w:space="0"/>
               <w:left w:val="single" w:color="000000" w:sz="4" w:space="0"/>
@@ -7046,50 +7028,11 @@
             <w:pPr>
               <w:ind w:left="0" w:leftChars="0" w:firstLine="0" w:firstLineChars="0"/>
               <w:rPr>
-                <w:rFonts w:hint="default"/>
-                <w:vertAlign w:val="baseline"/>
-                <w:lang w:val="en-US" w:eastAsia="zh-CN"/>
-              </w:rPr>
-            </w:pPr>
-            <w:r>
-              <w:rPr>
-                <w:rFonts w:hint="eastAsia"/>
-                <w:vertAlign w:val="baseline"/>
-                <w:lang w:val="en-US" w:eastAsia="zh-CN"/>
-              </w:rPr>
-              <w:t>int</w:t>
-            </w:r>
-          </w:p>
-        </w:tc>
-        <w:tc>
-          <w:tcPr>
-            <w:tcW w:w="933" w:type="dxa"/>
-            <w:tcBorders>
-              <w:top w:val="single" w:color="000000" w:sz="4" w:space="0"/>
-              <w:left w:val="single" w:color="000000" w:sz="4" w:space="0"/>
-              <w:bottom w:val="single" w:color="000000" w:sz="4" w:space="0"/>
-              <w:right w:val="single" w:color="000000" w:sz="4" w:space="0"/>
-            </w:tcBorders>
-            <w:noWrap w:val="0"/>
-            <w:vAlign w:val="top"/>
-          </w:tcPr>
-          <w:p>
-            <w:pPr>
-              <w:ind w:left="0" w:leftChars="0" w:firstLine="0" w:firstLineChars="0"/>
-              <w:rPr>
-                <w:rFonts w:hint="default"/>
-                <w:vertAlign w:val="baseline"/>
-                <w:lang w:val="en-US" w:eastAsia="zh-CN"/>
-              </w:rPr>
-            </w:pPr>
-            <w:r>
-              <w:rPr>
-                <w:rFonts w:hint="eastAsia"/>
-                <w:vertAlign w:val="baseline"/>
-                <w:lang w:val="en-US" w:eastAsia="zh-CN"/>
-              </w:rPr>
-              <w:t>SPAT提供</w:t>
-            </w:r>
+                <w:rFonts w:hint="eastAsia"/>
+                <w:vertAlign w:val="baseline"/>
+                <w:lang w:val="en-US" w:eastAsia="zh-CN"/>
+              </w:rPr>
+            </w:pPr>
           </w:p>
         </w:tc>
       </w:tr>
@@ -7116,10 +7059,32 @@
         <w:tc>
           <w:tcPr>
             <w:tcW w:w="1328" w:type="dxa"/>
-            <w:vMerge w:val="restart"/>
+            <w:vMerge w:val="continue"/>
+            <w:tcBorders>
+              <w:left w:val="single" w:color="000000" w:sz="4" w:space="0"/>
+              <w:right w:val="single" w:color="000000" w:sz="4" w:space="0"/>
+            </w:tcBorders>
+            <w:noWrap w:val="0"/>
+            <w:vAlign w:val="top"/>
+          </w:tcPr>
+          <w:p>
+            <w:pPr>
+              <w:ind w:left="0" w:leftChars="0" w:firstLine="0" w:firstLineChars="0"/>
+              <w:rPr>
+                <w:rFonts w:hint="eastAsia"/>
+                <w:vertAlign w:val="baseline"/>
+                <w:lang w:val="en-US" w:eastAsia="zh-CN"/>
+              </w:rPr>
+            </w:pPr>
+          </w:p>
+        </w:tc>
+        <w:tc>
+          <w:tcPr>
+            <w:tcW w:w="2200" w:type="dxa"/>
             <w:tcBorders>
               <w:top w:val="single" w:color="000000" w:sz="4" w:space="0"/>
               <w:left w:val="single" w:color="000000" w:sz="4" w:space="0"/>
+              <w:bottom w:val="single" w:color="000000" w:sz="4" w:space="0"/>
               <w:right w:val="single" w:color="000000" w:sz="4" w:space="0"/>
             </w:tcBorders>
             <w:noWrap w:val="0"/>
@@ -7140,13 +7105,13 @@
                 <w:vertAlign w:val="baseline"/>
                 <w:lang w:val="en-US" w:eastAsia="zh-CN"/>
               </w:rPr>
-              <w:t>车道</w:t>
-            </w:r>
-          </w:p>
-        </w:tc>
-        <w:tc>
-          <w:tcPr>
-            <w:tcW w:w="2200" w:type="dxa"/>
+              <w:t>车道属性_车道类型</w:t>
+            </w:r>
+          </w:p>
+        </w:tc>
+        <w:tc>
+          <w:tcPr>
+            <w:tcW w:w="2884" w:type="dxa"/>
             <w:tcBorders>
               <w:top w:val="single" w:color="000000" w:sz="4" w:space="0"/>
               <w:left w:val="single" w:color="000000" w:sz="4" w:space="0"/>
@@ -7171,38 +7136,7 @@
                 <w:vertAlign w:val="baseline"/>
                 <w:lang w:val="en-US" w:eastAsia="zh-CN"/>
               </w:rPr>
-              <w:t>车道编号</w:t>
-            </w:r>
-          </w:p>
-        </w:tc>
-        <w:tc>
-          <w:tcPr>
-            <w:tcW w:w="2884" w:type="dxa"/>
-            <w:tcBorders>
-              <w:top w:val="single" w:color="000000" w:sz="4" w:space="0"/>
-              <w:left w:val="single" w:color="000000" w:sz="4" w:space="0"/>
-              <w:bottom w:val="single" w:color="000000" w:sz="4" w:space="0"/>
-              <w:right w:val="single" w:color="000000" w:sz="4" w:space="0"/>
-            </w:tcBorders>
-            <w:noWrap w:val="0"/>
-            <w:vAlign w:val="top"/>
-          </w:tcPr>
-          <w:p>
-            <w:pPr>
-              <w:ind w:left="0" w:leftChars="0" w:firstLine="0" w:firstLineChars="0"/>
-              <w:rPr>
-                <w:rFonts w:hint="default"/>
-                <w:vertAlign w:val="baseline"/>
-                <w:lang w:val="en-US" w:eastAsia="zh-CN"/>
-              </w:rPr>
-            </w:pPr>
-            <w:r>
-              <w:rPr>
-                <w:rFonts w:hint="eastAsia"/>
-                <w:vertAlign w:val="baseline"/>
-                <w:lang w:val="en-US" w:eastAsia="zh-CN"/>
-              </w:rPr>
-              <w:t>laneId</w:t>
+              <w:t>laneType</w:t>
             </w:r>
           </w:p>
         </w:tc>
@@ -7330,7 +7264,7 @@
                 <w:vertAlign w:val="baseline"/>
                 <w:lang w:val="en-US" w:eastAsia="zh-CN"/>
               </w:rPr>
-              <w:t>车道宽度</w:t>
+              <w:t>车道转向</w:t>
             </w:r>
           </w:p>
         </w:tc>
@@ -7361,7 +7295,7 @@
                 <w:vertAlign w:val="baseline"/>
                 <w:lang w:val="en-US" w:eastAsia="zh-CN"/>
               </w:rPr>
-              <w:t>laneWidth</w:t>
+              <w:t>maneuvers</w:t>
             </w:r>
           </w:p>
         </w:tc>
@@ -7392,7 +7326,7 @@
                 <w:vertAlign w:val="baseline"/>
                 <w:lang w:val="en-US" w:eastAsia="zh-CN"/>
               </w:rPr>
-              <w:t>double</w:t>
+              <w:t>struct</w:t>
             </w:r>
           </w:p>
         </w:tc>
@@ -7489,7 +7423,7 @@
                 <w:vertAlign w:val="baseline"/>
                 <w:lang w:val="en-US" w:eastAsia="zh-CN"/>
               </w:rPr>
-              <w:t>车道属性_车道类型</w:t>
+              <w:t>下游车道_下游节点_区域编号</w:t>
             </w:r>
           </w:p>
         </w:tc>
@@ -7520,7 +7454,7 @@
                 <w:vertAlign w:val="baseline"/>
                 <w:lang w:val="en-US" w:eastAsia="zh-CN"/>
               </w:rPr>
-              <w:t>laneType</w:t>
+              <w:t>region</w:t>
             </w:r>
           </w:p>
         </w:tc>
@@ -7571,11 +7505,19 @@
             <w:pPr>
               <w:ind w:left="0" w:leftChars="0" w:firstLine="0" w:firstLineChars="0"/>
               <w:rPr>
-                <w:rFonts w:hint="eastAsia"/>
-                <w:vertAlign w:val="baseline"/>
-                <w:lang w:val="en-US" w:eastAsia="zh-CN"/>
-              </w:rPr>
-            </w:pPr>
+                <w:rFonts w:hint="default"/>
+                <w:vertAlign w:val="baseline"/>
+                <w:lang w:val="en-US" w:eastAsia="zh-CN"/>
+              </w:rPr>
+            </w:pPr>
+            <w:r>
+              <w:rPr>
+                <w:rFonts w:hint="eastAsia"/>
+                <w:vertAlign w:val="baseline"/>
+                <w:lang w:val="en-US" w:eastAsia="zh-CN"/>
+              </w:rPr>
+              <w:t>可选</w:t>
+            </w:r>
           </w:p>
         </w:tc>
       </w:tr>
@@ -7648,7 +7590,7 @@
                 <w:vertAlign w:val="baseline"/>
                 <w:lang w:val="en-US" w:eastAsia="zh-CN"/>
               </w:rPr>
-              <w:t>车道转向</w:t>
+              <w:t>下游车道_下游节点_节点ID</w:t>
             </w:r>
           </w:p>
         </w:tc>
@@ -7679,7 +7621,7 @@
                 <w:vertAlign w:val="baseline"/>
                 <w:lang w:val="en-US" w:eastAsia="zh-CN"/>
               </w:rPr>
-              <w:t>maneuvers</w:t>
+              <w:t>nodeid</w:t>
             </w:r>
           </w:p>
         </w:tc>
@@ -7710,7 +7652,7 @@
                 <w:vertAlign w:val="baseline"/>
                 <w:lang w:val="en-US" w:eastAsia="zh-CN"/>
               </w:rPr>
-              <w:t>struct</w:t>
+              <w:t>int</w:t>
             </w:r>
           </w:p>
         </w:tc>
@@ -7730,11 +7672,178 @@
             <w:pPr>
               <w:ind w:left="0" w:leftChars="0" w:firstLine="0" w:firstLineChars="0"/>
               <w:rPr>
-                <w:rFonts w:hint="eastAsia"/>
-                <w:vertAlign w:val="baseline"/>
-                <w:lang w:val="en-US" w:eastAsia="zh-CN"/>
-              </w:rPr>
-            </w:pPr>
+                <w:rFonts w:hint="default"/>
+                <w:vertAlign w:val="baseline"/>
+                <w:lang w:val="en-US" w:eastAsia="zh-CN"/>
+              </w:rPr>
+            </w:pPr>
+            <w:r>
+              <w:rPr>
+                <w:rFonts w:hint="eastAsia"/>
+                <w:vertAlign w:val="baseline"/>
+                <w:lang w:val="en-US" w:eastAsia="zh-CN"/>
+              </w:rPr>
+              <w:t>可选</w:t>
+            </w:r>
+          </w:p>
+        </w:tc>
+      </w:tr>
+      <w:tr>
+        <w:tblPrEx>
+          <w:tblCellMar>
+            <w:top w:w="0" w:type="dxa"/>
+            <w:left w:w="108" w:type="dxa"/>
+            <w:bottom w:w="0" w:type="dxa"/>
+            <w:right w:w="108" w:type="dxa"/>
+          </w:tblCellMar>
+        </w:tblPrEx>
+        <w:trPr>
+          <w:jc w:val="center"/>
+        </w:trPr>
+        <w:tc>
+          <w:tcPr>
+            <w:tcW w:w="1328" w:type="dxa"/>
+            <w:vMerge w:val="continue"/>
+            <w:tcBorders>
+              <w:left w:val="single" w:color="000000" w:sz="4" w:space="0"/>
+              <w:right w:val="single" w:color="000000" w:sz="4" w:space="0"/>
+            </w:tcBorders>
+            <w:noWrap w:val="0"/>
+            <w:vAlign w:val="top"/>
+          </w:tcPr>
+          <w:p>
+            <w:pPr>
+              <w:ind w:left="0" w:leftChars="0" w:firstLine="0" w:firstLineChars="0"/>
+              <w:rPr>
+                <w:rFonts w:hint="eastAsia"/>
+                <w:vertAlign w:val="baseline"/>
+                <w:lang w:val="en-US" w:eastAsia="zh-CN"/>
+              </w:rPr>
+            </w:pPr>
+          </w:p>
+        </w:tc>
+        <w:tc>
+          <w:tcPr>
+            <w:tcW w:w="2200" w:type="dxa"/>
+            <w:tcBorders>
+              <w:top w:val="single" w:color="000000" w:sz="4" w:space="0"/>
+              <w:left w:val="single" w:color="000000" w:sz="4" w:space="0"/>
+              <w:bottom w:val="single" w:color="000000" w:sz="4" w:space="0"/>
+              <w:right w:val="single" w:color="000000" w:sz="4" w:space="0"/>
+            </w:tcBorders>
+            <w:noWrap w:val="0"/>
+            <w:vAlign w:val="top"/>
+          </w:tcPr>
+          <w:p>
+            <w:pPr>
+              <w:ind w:left="0" w:leftChars="0" w:firstLine="0" w:firstLineChars="0"/>
+              <w:rPr>
+                <w:rFonts w:hint="default"/>
+                <w:vertAlign w:val="baseline"/>
+                <w:lang w:val="en-US" w:eastAsia="zh-CN"/>
+              </w:rPr>
+            </w:pPr>
+            <w:r>
+              <w:rPr>
+                <w:rFonts w:hint="eastAsia"/>
+                <w:vertAlign w:val="baseline"/>
+                <w:lang w:val="en-US" w:eastAsia="zh-CN"/>
+              </w:rPr>
+              <w:t>下游车道_下游车道编号</w:t>
+            </w:r>
+          </w:p>
+        </w:tc>
+        <w:tc>
+          <w:tcPr>
+            <w:tcW w:w="2884" w:type="dxa"/>
+            <w:tcBorders>
+              <w:top w:val="single" w:color="000000" w:sz="4" w:space="0"/>
+              <w:left w:val="single" w:color="000000" w:sz="4" w:space="0"/>
+              <w:bottom w:val="single" w:color="000000" w:sz="4" w:space="0"/>
+              <w:right w:val="single" w:color="000000" w:sz="4" w:space="0"/>
+            </w:tcBorders>
+            <w:noWrap w:val="0"/>
+            <w:vAlign w:val="top"/>
+          </w:tcPr>
+          <w:p>
+            <w:pPr>
+              <w:ind w:left="0" w:leftChars="0" w:firstLine="0" w:firstLineChars="0"/>
+              <w:rPr>
+                <w:rFonts w:hint="default"/>
+                <w:vertAlign w:val="baseline"/>
+                <w:lang w:val="en-US" w:eastAsia="zh-CN"/>
+              </w:rPr>
+            </w:pPr>
+            <w:r>
+              <w:rPr>
+                <w:rFonts w:hint="eastAsia"/>
+                <w:vertAlign w:val="baseline"/>
+                <w:lang w:val="en-US" w:eastAsia="zh-CN"/>
+              </w:rPr>
+              <w:t>laneId</w:t>
+            </w:r>
+          </w:p>
+        </w:tc>
+        <w:tc>
+          <w:tcPr>
+            <w:tcW w:w="1200" w:type="dxa"/>
+            <w:tcBorders>
+              <w:top w:val="single" w:color="000000" w:sz="4" w:space="0"/>
+              <w:left w:val="single" w:color="000000" w:sz="4" w:space="0"/>
+              <w:bottom w:val="single" w:color="000000" w:sz="4" w:space="0"/>
+              <w:right w:val="single" w:color="000000" w:sz="4" w:space="0"/>
+            </w:tcBorders>
+            <w:noWrap w:val="0"/>
+            <w:vAlign w:val="top"/>
+          </w:tcPr>
+          <w:p>
+            <w:pPr>
+              <w:ind w:left="0" w:leftChars="0" w:firstLine="0" w:firstLineChars="0"/>
+              <w:rPr>
+                <w:rFonts w:hint="default"/>
+                <w:vertAlign w:val="baseline"/>
+                <w:lang w:val="en-US" w:eastAsia="zh-CN"/>
+              </w:rPr>
+            </w:pPr>
+            <w:r>
+              <w:rPr>
+                <w:rFonts w:hint="eastAsia"/>
+                <w:vertAlign w:val="baseline"/>
+                <w:lang w:val="en-US" w:eastAsia="zh-CN"/>
+              </w:rPr>
+              <w:t>int</w:t>
+            </w:r>
+          </w:p>
+        </w:tc>
+        <w:tc>
+          <w:tcPr>
+            <w:tcW w:w="933" w:type="dxa"/>
+            <w:tcBorders>
+              <w:top w:val="single" w:color="000000" w:sz="4" w:space="0"/>
+              <w:left w:val="single" w:color="000000" w:sz="4" w:space="0"/>
+              <w:bottom w:val="single" w:color="000000" w:sz="4" w:space="0"/>
+              <w:right w:val="single" w:color="000000" w:sz="4" w:space="0"/>
+            </w:tcBorders>
+            <w:noWrap w:val="0"/>
+            <w:vAlign w:val="top"/>
+          </w:tcPr>
+          <w:p>
+            <w:pPr>
+              <w:ind w:left="0" w:leftChars="0" w:firstLine="0" w:firstLineChars="0"/>
+              <w:rPr>
+                <w:rFonts w:hint="default"/>
+                <w:vertAlign w:val="baseline"/>
+                <w:lang w:val="en-US" w:eastAsia="zh-CN"/>
+              </w:rPr>
+            </w:pPr>
+            <w:r>
+              <w:rPr>
+                <w:rFonts w:hint="eastAsia"/>
+                <w:vertAlign w:val="baseline"/>
+                <w:lang w:val="en-US" w:eastAsia="zh-CN"/>
+              </w:rPr>
+              <w:t>可选</w:t>
+            </w:r>
           </w:p>
         </w:tc>
       </w:tr>
@@ -7807,7 +7916,7 @@
                 <w:vertAlign w:val="baseline"/>
                 <w:lang w:val="en-US" w:eastAsia="zh-CN"/>
               </w:rPr>
-              <w:t>下游车道_下游节点_区域编号</w:t>
+              <w:t>下游车道_驶入下游车道的转向</w:t>
             </w:r>
           </w:p>
         </w:tc>
@@ -7838,7 +7947,7 @@
                 <w:vertAlign w:val="baseline"/>
                 <w:lang w:val="en-US" w:eastAsia="zh-CN"/>
               </w:rPr>
-              <w:t>region</w:t>
+              <w:t>maneuvers</w:t>
             </w:r>
           </w:p>
         </w:tc>
@@ -7869,7 +7978,7 @@
                 <w:vertAlign w:val="baseline"/>
                 <w:lang w:val="en-US" w:eastAsia="zh-CN"/>
               </w:rPr>
-              <w:t>int</w:t>
+              <w:t>struct</w:t>
             </w:r>
           </w:p>
         </w:tc>
@@ -7974,7 +8083,7 @@
                 <w:vertAlign w:val="baseline"/>
                 <w:lang w:val="en-US" w:eastAsia="zh-CN"/>
               </w:rPr>
-              <w:t>下游车道_下游节点_节点ID</w:t>
+              <w:t>下游车道_当前车道的相位编号</w:t>
             </w:r>
           </w:p>
         </w:tc>
@@ -8005,7 +8114,7 @@
                 <w:vertAlign w:val="baseline"/>
                 <w:lang w:val="en-US" w:eastAsia="zh-CN"/>
               </w:rPr>
-              <w:t>nodeid</w:t>
+              <w:t>phaseId</w:t>
             </w:r>
           </w:p>
         </w:tc>
@@ -8061,14 +8170,6 @@
                 <w:lang w:val="en-US" w:eastAsia="zh-CN"/>
               </w:rPr>
             </w:pPr>
-            <w:r>
-              <w:rPr>
-                <w:rFonts w:hint="eastAsia"/>
-                <w:vertAlign w:val="baseline"/>
-                <w:lang w:val="en-US" w:eastAsia="zh-CN"/>
-              </w:rPr>
-              <w:t>可选</w:t>
-            </w:r>
           </w:p>
         </w:tc>
       </w:tr>
@@ -8130,499 +8231,6 @@
             <w:pPr>
               <w:ind w:left="0" w:leftChars="0" w:firstLine="0" w:firstLineChars="0"/>
               <w:rPr>
-                <w:rFonts w:hint="default"/>
-                <w:vertAlign w:val="baseline"/>
-                <w:lang w:val="en-US" w:eastAsia="zh-CN"/>
-              </w:rPr>
-            </w:pPr>
-            <w:r>
-              <w:rPr>
-                <w:rFonts w:hint="eastAsia"/>
-                <w:vertAlign w:val="baseline"/>
-                <w:lang w:val="en-US" w:eastAsia="zh-CN"/>
-              </w:rPr>
-              <w:t>下游车道_下游车道编号</w:t>
-            </w:r>
-          </w:p>
-        </w:tc>
-        <w:tc>
-          <w:tcPr>
-            <w:tcW w:w="2884" w:type="dxa"/>
-            <w:tcBorders>
-              <w:top w:val="single" w:color="000000" w:sz="4" w:space="0"/>
-              <w:left w:val="single" w:color="000000" w:sz="4" w:space="0"/>
-              <w:bottom w:val="single" w:color="000000" w:sz="4" w:space="0"/>
-              <w:right w:val="single" w:color="000000" w:sz="4" w:space="0"/>
-            </w:tcBorders>
-            <w:noWrap w:val="0"/>
-            <w:vAlign w:val="top"/>
-          </w:tcPr>
-          <w:p>
-            <w:pPr>
-              <w:ind w:left="0" w:leftChars="0" w:firstLine="0" w:firstLineChars="0"/>
-              <w:rPr>
-                <w:rFonts w:hint="default"/>
-                <w:vertAlign w:val="baseline"/>
-                <w:lang w:val="en-US" w:eastAsia="zh-CN"/>
-              </w:rPr>
-            </w:pPr>
-            <w:r>
-              <w:rPr>
-                <w:rFonts w:hint="eastAsia"/>
-                <w:vertAlign w:val="baseline"/>
-                <w:lang w:val="en-US" w:eastAsia="zh-CN"/>
-              </w:rPr>
-              <w:t>laneId</w:t>
-            </w:r>
-          </w:p>
-        </w:tc>
-        <w:tc>
-          <w:tcPr>
-            <w:tcW w:w="1200" w:type="dxa"/>
-            <w:tcBorders>
-              <w:top w:val="single" w:color="000000" w:sz="4" w:space="0"/>
-              <w:left w:val="single" w:color="000000" w:sz="4" w:space="0"/>
-              <w:bottom w:val="single" w:color="000000" w:sz="4" w:space="0"/>
-              <w:right w:val="single" w:color="000000" w:sz="4" w:space="0"/>
-            </w:tcBorders>
-            <w:noWrap w:val="0"/>
-            <w:vAlign w:val="top"/>
-          </w:tcPr>
-          <w:p>
-            <w:pPr>
-              <w:ind w:left="0" w:leftChars="0" w:firstLine="0" w:firstLineChars="0"/>
-              <w:rPr>
-                <w:rFonts w:hint="default"/>
-                <w:vertAlign w:val="baseline"/>
-                <w:lang w:val="en-US" w:eastAsia="zh-CN"/>
-              </w:rPr>
-            </w:pPr>
-            <w:r>
-              <w:rPr>
-                <w:rFonts w:hint="eastAsia"/>
-                <w:vertAlign w:val="baseline"/>
-                <w:lang w:val="en-US" w:eastAsia="zh-CN"/>
-              </w:rPr>
-              <w:t>int</w:t>
-            </w:r>
-          </w:p>
-        </w:tc>
-        <w:tc>
-          <w:tcPr>
-            <w:tcW w:w="933" w:type="dxa"/>
-            <w:tcBorders>
-              <w:top w:val="single" w:color="000000" w:sz="4" w:space="0"/>
-              <w:left w:val="single" w:color="000000" w:sz="4" w:space="0"/>
-              <w:bottom w:val="single" w:color="000000" w:sz="4" w:space="0"/>
-              <w:right w:val="single" w:color="000000" w:sz="4" w:space="0"/>
-            </w:tcBorders>
-            <w:noWrap w:val="0"/>
-            <w:vAlign w:val="top"/>
-          </w:tcPr>
-          <w:p>
-            <w:pPr>
-              <w:ind w:left="0" w:leftChars="0" w:firstLine="0" w:firstLineChars="0"/>
-              <w:rPr>
-                <w:rFonts w:hint="default"/>
-                <w:vertAlign w:val="baseline"/>
-                <w:lang w:val="en-US" w:eastAsia="zh-CN"/>
-              </w:rPr>
-            </w:pPr>
-            <w:r>
-              <w:rPr>
-                <w:rFonts w:hint="eastAsia"/>
-                <w:vertAlign w:val="baseline"/>
-                <w:lang w:val="en-US" w:eastAsia="zh-CN"/>
-              </w:rPr>
-              <w:t>可选</w:t>
-            </w:r>
-          </w:p>
-        </w:tc>
-      </w:tr>
-      <w:tr>
-        <w:tblPrEx>
-          <w:tblBorders>
-            <w:top w:val="single" w:color="000000" w:sz="4" w:space="0"/>
-            <w:left w:val="single" w:color="000000" w:sz="4" w:space="0"/>
-            <w:bottom w:val="single" w:color="000000" w:sz="4" w:space="0"/>
-            <w:right w:val="single" w:color="000000" w:sz="4" w:space="0"/>
-            <w:insideH w:val="single" w:color="000000" w:sz="4" w:space="0"/>
-            <w:insideV w:val="single" w:color="000000" w:sz="4" w:space="0"/>
-          </w:tblBorders>
-          <w:tblCellMar>
-            <w:top w:w="0" w:type="dxa"/>
-            <w:left w:w="108" w:type="dxa"/>
-            <w:bottom w:w="0" w:type="dxa"/>
-            <w:right w:w="108" w:type="dxa"/>
-          </w:tblCellMar>
-        </w:tblPrEx>
-        <w:trPr>
-          <w:jc w:val="center"/>
-        </w:trPr>
-        <w:tc>
-          <w:tcPr>
-            <w:tcW w:w="1328" w:type="dxa"/>
-            <w:vMerge w:val="continue"/>
-            <w:tcBorders>
-              <w:left w:val="single" w:color="000000" w:sz="4" w:space="0"/>
-              <w:right w:val="single" w:color="000000" w:sz="4" w:space="0"/>
-            </w:tcBorders>
-            <w:noWrap w:val="0"/>
-            <w:vAlign w:val="top"/>
-          </w:tcPr>
-          <w:p>
-            <w:pPr>
-              <w:ind w:left="0" w:leftChars="0" w:firstLine="0" w:firstLineChars="0"/>
-              <w:rPr>
-                <w:rFonts w:hint="eastAsia"/>
-                <w:vertAlign w:val="baseline"/>
-                <w:lang w:val="en-US" w:eastAsia="zh-CN"/>
-              </w:rPr>
-            </w:pPr>
-          </w:p>
-        </w:tc>
-        <w:tc>
-          <w:tcPr>
-            <w:tcW w:w="2200" w:type="dxa"/>
-            <w:tcBorders>
-              <w:top w:val="single" w:color="000000" w:sz="4" w:space="0"/>
-              <w:left w:val="single" w:color="000000" w:sz="4" w:space="0"/>
-              <w:bottom w:val="single" w:color="000000" w:sz="4" w:space="0"/>
-              <w:right w:val="single" w:color="000000" w:sz="4" w:space="0"/>
-            </w:tcBorders>
-            <w:noWrap w:val="0"/>
-            <w:vAlign w:val="top"/>
-          </w:tcPr>
-          <w:p>
-            <w:pPr>
-              <w:ind w:left="0" w:leftChars="0" w:firstLine="0" w:firstLineChars="0"/>
-              <w:rPr>
-                <w:rFonts w:hint="default"/>
-                <w:vertAlign w:val="baseline"/>
-                <w:lang w:val="en-US" w:eastAsia="zh-CN"/>
-              </w:rPr>
-            </w:pPr>
-            <w:r>
-              <w:rPr>
-                <w:rFonts w:hint="eastAsia"/>
-                <w:vertAlign w:val="baseline"/>
-                <w:lang w:val="en-US" w:eastAsia="zh-CN"/>
-              </w:rPr>
-              <w:t>下游车道_驶入下游车道的转向</w:t>
-            </w:r>
-          </w:p>
-        </w:tc>
-        <w:tc>
-          <w:tcPr>
-            <w:tcW w:w="2884" w:type="dxa"/>
-            <w:tcBorders>
-              <w:top w:val="single" w:color="000000" w:sz="4" w:space="0"/>
-              <w:left w:val="single" w:color="000000" w:sz="4" w:space="0"/>
-              <w:bottom w:val="single" w:color="000000" w:sz="4" w:space="0"/>
-              <w:right w:val="single" w:color="000000" w:sz="4" w:space="0"/>
-            </w:tcBorders>
-            <w:noWrap w:val="0"/>
-            <w:vAlign w:val="top"/>
-          </w:tcPr>
-          <w:p>
-            <w:pPr>
-              <w:ind w:left="0" w:leftChars="0" w:firstLine="0" w:firstLineChars="0"/>
-              <w:rPr>
-                <w:rFonts w:hint="default"/>
-                <w:vertAlign w:val="baseline"/>
-                <w:lang w:val="en-US" w:eastAsia="zh-CN"/>
-              </w:rPr>
-            </w:pPr>
-            <w:r>
-              <w:rPr>
-                <w:rFonts w:hint="eastAsia"/>
-                <w:vertAlign w:val="baseline"/>
-                <w:lang w:val="en-US" w:eastAsia="zh-CN"/>
-              </w:rPr>
-              <w:t>maneuvers</w:t>
-            </w:r>
-          </w:p>
-        </w:tc>
-        <w:tc>
-          <w:tcPr>
-            <w:tcW w:w="1200" w:type="dxa"/>
-            <w:tcBorders>
-              <w:top w:val="single" w:color="000000" w:sz="4" w:space="0"/>
-              <w:left w:val="single" w:color="000000" w:sz="4" w:space="0"/>
-              <w:bottom w:val="single" w:color="000000" w:sz="4" w:space="0"/>
-              <w:right w:val="single" w:color="000000" w:sz="4" w:space="0"/>
-            </w:tcBorders>
-            <w:noWrap w:val="0"/>
-            <w:vAlign w:val="top"/>
-          </w:tcPr>
-          <w:p>
-            <w:pPr>
-              <w:ind w:left="0" w:leftChars="0" w:firstLine="0" w:firstLineChars="0"/>
-              <w:rPr>
-                <w:rFonts w:hint="default"/>
-                <w:vertAlign w:val="baseline"/>
-                <w:lang w:val="en-US" w:eastAsia="zh-CN"/>
-              </w:rPr>
-            </w:pPr>
-            <w:r>
-              <w:rPr>
-                <w:rFonts w:hint="eastAsia"/>
-                <w:vertAlign w:val="baseline"/>
-                <w:lang w:val="en-US" w:eastAsia="zh-CN"/>
-              </w:rPr>
-              <w:t>struct</w:t>
-            </w:r>
-          </w:p>
-        </w:tc>
-        <w:tc>
-          <w:tcPr>
-            <w:tcW w:w="933" w:type="dxa"/>
-            <w:tcBorders>
-              <w:top w:val="single" w:color="000000" w:sz="4" w:space="0"/>
-              <w:left w:val="single" w:color="000000" w:sz="4" w:space="0"/>
-              <w:bottom w:val="single" w:color="000000" w:sz="4" w:space="0"/>
-              <w:right w:val="single" w:color="000000" w:sz="4" w:space="0"/>
-            </w:tcBorders>
-            <w:noWrap w:val="0"/>
-            <w:vAlign w:val="top"/>
-          </w:tcPr>
-          <w:p>
-            <w:pPr>
-              <w:ind w:left="0" w:leftChars="0" w:firstLine="0" w:firstLineChars="0"/>
-              <w:rPr>
-                <w:rFonts w:hint="default"/>
-                <w:vertAlign w:val="baseline"/>
-                <w:lang w:val="en-US" w:eastAsia="zh-CN"/>
-              </w:rPr>
-            </w:pPr>
-            <w:r>
-              <w:rPr>
-                <w:rFonts w:hint="eastAsia"/>
-                <w:vertAlign w:val="baseline"/>
-                <w:lang w:val="en-US" w:eastAsia="zh-CN"/>
-              </w:rPr>
-              <w:t>可选</w:t>
-            </w:r>
-          </w:p>
-        </w:tc>
-      </w:tr>
-      <w:tr>
-        <w:tblPrEx>
-          <w:tblBorders>
-            <w:top w:val="single" w:color="000000" w:sz="4" w:space="0"/>
-            <w:left w:val="single" w:color="000000" w:sz="4" w:space="0"/>
-            <w:bottom w:val="single" w:color="000000" w:sz="4" w:space="0"/>
-            <w:right w:val="single" w:color="000000" w:sz="4" w:space="0"/>
-            <w:insideH w:val="single" w:color="000000" w:sz="4" w:space="0"/>
-            <w:insideV w:val="single" w:color="000000" w:sz="4" w:space="0"/>
-          </w:tblBorders>
-          <w:tblCellMar>
-            <w:top w:w="0" w:type="dxa"/>
-            <w:left w:w="108" w:type="dxa"/>
-            <w:bottom w:w="0" w:type="dxa"/>
-            <w:right w:w="108" w:type="dxa"/>
-          </w:tblCellMar>
-        </w:tblPrEx>
-        <w:trPr>
-          <w:jc w:val="center"/>
-        </w:trPr>
-        <w:tc>
-          <w:tcPr>
-            <w:tcW w:w="1328" w:type="dxa"/>
-            <w:vMerge w:val="continue"/>
-            <w:tcBorders>
-              <w:left w:val="single" w:color="000000" w:sz="4" w:space="0"/>
-              <w:right w:val="single" w:color="000000" w:sz="4" w:space="0"/>
-            </w:tcBorders>
-            <w:noWrap w:val="0"/>
-            <w:vAlign w:val="top"/>
-          </w:tcPr>
-          <w:p>
-            <w:pPr>
-              <w:ind w:left="0" w:leftChars="0" w:firstLine="0" w:firstLineChars="0"/>
-              <w:rPr>
-                <w:rFonts w:hint="eastAsia"/>
-                <w:vertAlign w:val="baseline"/>
-                <w:lang w:val="en-US" w:eastAsia="zh-CN"/>
-              </w:rPr>
-            </w:pPr>
-          </w:p>
-        </w:tc>
-        <w:tc>
-          <w:tcPr>
-            <w:tcW w:w="2200" w:type="dxa"/>
-            <w:tcBorders>
-              <w:top w:val="single" w:color="000000" w:sz="4" w:space="0"/>
-              <w:left w:val="single" w:color="000000" w:sz="4" w:space="0"/>
-              <w:bottom w:val="single" w:color="000000" w:sz="4" w:space="0"/>
-              <w:right w:val="single" w:color="000000" w:sz="4" w:space="0"/>
-            </w:tcBorders>
-            <w:noWrap w:val="0"/>
-            <w:vAlign w:val="top"/>
-          </w:tcPr>
-          <w:p>
-            <w:pPr>
-              <w:ind w:left="0" w:leftChars="0" w:firstLine="0" w:firstLineChars="0"/>
-              <w:rPr>
-                <w:rFonts w:hint="default"/>
-                <w:vertAlign w:val="baseline"/>
-                <w:lang w:val="en-US" w:eastAsia="zh-CN"/>
-              </w:rPr>
-            </w:pPr>
-            <w:r>
-              <w:rPr>
-                <w:rFonts w:hint="eastAsia"/>
-                <w:vertAlign w:val="baseline"/>
-                <w:lang w:val="en-US" w:eastAsia="zh-CN"/>
-              </w:rPr>
-              <w:t>下游车道_当前车道的相位编号</w:t>
-            </w:r>
-          </w:p>
-        </w:tc>
-        <w:tc>
-          <w:tcPr>
-            <w:tcW w:w="2884" w:type="dxa"/>
-            <w:tcBorders>
-              <w:top w:val="single" w:color="000000" w:sz="4" w:space="0"/>
-              <w:left w:val="single" w:color="000000" w:sz="4" w:space="0"/>
-              <w:bottom w:val="single" w:color="000000" w:sz="4" w:space="0"/>
-              <w:right w:val="single" w:color="000000" w:sz="4" w:space="0"/>
-            </w:tcBorders>
-            <w:noWrap w:val="0"/>
-            <w:vAlign w:val="top"/>
-          </w:tcPr>
-          <w:p>
-            <w:pPr>
-              <w:ind w:left="0" w:leftChars="0" w:firstLine="0" w:firstLineChars="0"/>
-              <w:rPr>
-                <w:rFonts w:hint="default"/>
-                <w:vertAlign w:val="baseline"/>
-                <w:lang w:val="en-US" w:eastAsia="zh-CN"/>
-              </w:rPr>
-            </w:pPr>
-            <w:r>
-              <w:rPr>
-                <w:rFonts w:hint="eastAsia"/>
-                <w:vertAlign w:val="baseline"/>
-                <w:lang w:val="en-US" w:eastAsia="zh-CN"/>
-              </w:rPr>
-              <w:t>phaseId</w:t>
-            </w:r>
-          </w:p>
-        </w:tc>
-        <w:tc>
-          <w:tcPr>
-            <w:tcW w:w="1200" w:type="dxa"/>
-            <w:tcBorders>
-              <w:top w:val="single" w:color="000000" w:sz="4" w:space="0"/>
-              <w:left w:val="single" w:color="000000" w:sz="4" w:space="0"/>
-              <w:bottom w:val="single" w:color="000000" w:sz="4" w:space="0"/>
-              <w:right w:val="single" w:color="000000" w:sz="4" w:space="0"/>
-            </w:tcBorders>
-            <w:noWrap w:val="0"/>
-            <w:vAlign w:val="top"/>
-          </w:tcPr>
-          <w:p>
-            <w:pPr>
-              <w:ind w:left="0" w:leftChars="0" w:firstLine="0" w:firstLineChars="0"/>
-              <w:rPr>
-                <w:rFonts w:hint="default"/>
-                <w:vertAlign w:val="baseline"/>
-                <w:lang w:val="en-US" w:eastAsia="zh-CN"/>
-              </w:rPr>
-            </w:pPr>
-            <w:r>
-              <w:rPr>
-                <w:rFonts w:hint="eastAsia"/>
-                <w:vertAlign w:val="baseline"/>
-                <w:lang w:val="en-US" w:eastAsia="zh-CN"/>
-              </w:rPr>
-              <w:t>int</w:t>
-            </w:r>
-          </w:p>
-        </w:tc>
-        <w:tc>
-          <w:tcPr>
-            <w:tcW w:w="933" w:type="dxa"/>
-            <w:tcBorders>
-              <w:top w:val="single" w:color="000000" w:sz="4" w:space="0"/>
-              <w:left w:val="single" w:color="000000" w:sz="4" w:space="0"/>
-              <w:bottom w:val="single" w:color="000000" w:sz="4" w:space="0"/>
-              <w:right w:val="single" w:color="000000" w:sz="4" w:space="0"/>
-            </w:tcBorders>
-            <w:noWrap w:val="0"/>
-            <w:vAlign w:val="top"/>
-          </w:tcPr>
-          <w:p>
-            <w:pPr>
-              <w:ind w:left="0" w:leftChars="0" w:firstLine="0" w:firstLineChars="0"/>
-              <w:rPr>
-                <w:rFonts w:hint="eastAsia"/>
-                <w:vertAlign w:val="baseline"/>
-                <w:lang w:val="en-US" w:eastAsia="zh-CN"/>
-              </w:rPr>
-            </w:pPr>
-          </w:p>
-        </w:tc>
-      </w:tr>
-      <w:tr>
-        <w:tblPrEx>
-          <w:tblBorders>
-            <w:top w:val="single" w:color="000000" w:sz="4" w:space="0"/>
-            <w:left w:val="single" w:color="000000" w:sz="4" w:space="0"/>
-            <w:bottom w:val="single" w:color="000000" w:sz="4" w:space="0"/>
-            <w:right w:val="single" w:color="000000" w:sz="4" w:space="0"/>
-            <w:insideH w:val="single" w:color="000000" w:sz="4" w:space="0"/>
-            <w:insideV w:val="single" w:color="000000" w:sz="4" w:space="0"/>
-          </w:tblBorders>
-          <w:tblCellMar>
-            <w:top w:w="0" w:type="dxa"/>
-            <w:left w:w="108" w:type="dxa"/>
-            <w:bottom w:w="0" w:type="dxa"/>
-            <w:right w:w="108" w:type="dxa"/>
-          </w:tblCellMar>
-        </w:tblPrEx>
-        <w:trPr>
-          <w:jc w:val="center"/>
-        </w:trPr>
-        <w:tc>
-          <w:tcPr>
-            <w:tcW w:w="1328" w:type="dxa"/>
-            <w:vMerge w:val="continue"/>
-            <w:tcBorders>
-              <w:left w:val="single" w:color="000000" w:sz="4" w:space="0"/>
-              <w:right w:val="single" w:color="000000" w:sz="4" w:space="0"/>
-            </w:tcBorders>
-            <w:noWrap w:val="0"/>
-            <w:vAlign w:val="top"/>
-          </w:tcPr>
-          <w:p>
-            <w:pPr>
-              <w:ind w:left="0" w:leftChars="0" w:firstLine="0" w:firstLineChars="0"/>
-              <w:rPr>
-                <w:rFonts w:hint="eastAsia"/>
-                <w:vertAlign w:val="baseline"/>
-                <w:lang w:val="en-US" w:eastAsia="zh-CN"/>
-              </w:rPr>
-            </w:pPr>
-          </w:p>
-        </w:tc>
-        <w:tc>
-          <w:tcPr>
-            <w:tcW w:w="2200" w:type="dxa"/>
-            <w:tcBorders>
-              <w:top w:val="single" w:color="000000" w:sz="4" w:space="0"/>
-              <w:left w:val="single" w:color="000000" w:sz="4" w:space="0"/>
-              <w:bottom w:val="single" w:color="000000" w:sz="4" w:space="0"/>
-              <w:right w:val="single" w:color="000000" w:sz="4" w:space="0"/>
-            </w:tcBorders>
-            <w:noWrap w:val="0"/>
-            <w:vAlign w:val="top"/>
-          </w:tcPr>
-          <w:p>
-            <w:pPr>
-              <w:ind w:left="0" w:leftChars="0" w:firstLine="0" w:firstLineChars="0"/>
-              <w:rPr>
                 <w:rFonts w:hint="eastAsia" w:ascii="Times New Roman" w:hAnsi="Times New Roman" w:eastAsia="宋体" w:cstheme="minorBidi"/>
                 <w:kern w:val="2"/>
                 <w:sz w:val="24"/>
@@ -8725,7 +8333,7 @@
             <w:pPr>
               <w:ind w:left="0" w:leftChars="0" w:firstLine="0" w:firstLineChars="0"/>
               <w:rPr>
-                <w:rFonts w:hint="eastAsia"/>
+                <w:rFonts w:hint="default"/>
                 <w:vertAlign w:val="baseline"/>
                 <w:lang w:val="en-US" w:eastAsia="zh-CN"/>
               </w:rPr>
@@ -9477,7 +9085,6 @@
             <w:vMerge w:val="continue"/>
             <w:tcBorders>
               <w:left w:val="single" w:color="000000" w:sz="4" w:space="0"/>
-              <w:bottom w:val="single" w:color="000000" w:sz="4" w:space="0"/>
               <w:right w:val="single" w:color="000000" w:sz="4" w:space="0"/>
             </w:tcBorders>
             <w:noWrap w:val="0"/>
@@ -9634,10 +9241,33 @@
         <w:tc>
           <w:tcPr>
             <w:tcW w:w="1317" w:type="dxa"/>
-            <w:vMerge w:val="restart"/>
+            <w:vMerge w:val="continue"/>
+            <w:tcBorders>
+              <w:left w:val="single" w:color="000000" w:sz="4" w:space="0"/>
+              <w:bottom w:val="single" w:color="000000" w:sz="4" w:space="0"/>
+              <w:right w:val="single" w:color="000000" w:sz="4" w:space="0"/>
+            </w:tcBorders>
+            <w:noWrap w:val="0"/>
+            <w:vAlign w:val="top"/>
+          </w:tcPr>
+          <w:p>
+            <w:pPr>
+              <w:ind w:left="0" w:leftChars="0" w:firstLine="0" w:firstLineChars="0"/>
+              <w:rPr>
+                <w:rFonts w:hint="eastAsia"/>
+                <w:vertAlign w:val="baseline"/>
+                <w:lang w:val="en-US" w:eastAsia="zh-CN"/>
+              </w:rPr>
+            </w:pPr>
+          </w:p>
+        </w:tc>
+        <w:tc>
+          <w:tcPr>
+            <w:tcW w:w="2233" w:type="dxa"/>
             <w:tcBorders>
               <w:top w:val="single" w:color="000000" w:sz="4" w:space="0"/>
               <w:left w:val="single" w:color="000000" w:sz="4" w:space="0"/>
+              <w:bottom w:val="single" w:color="000000" w:sz="4" w:space="0"/>
               <w:right w:val="single" w:color="000000" w:sz="4" w:space="0"/>
             </w:tcBorders>
             <w:noWrap w:val="0"/>
@@ -9658,13 +9288,13 @@
                 <w:vertAlign w:val="baseline"/>
                 <w:lang w:val="en-US" w:eastAsia="zh-CN"/>
               </w:rPr>
-              <w:t>相位状态</w:t>
-            </w:r>
-          </w:p>
-        </w:tc>
-        <w:tc>
-          <w:tcPr>
-            <w:tcW w:w="2233" w:type="dxa"/>
+              <w:t>信号机的运行时刻</w:t>
+            </w:r>
+          </w:p>
+        </w:tc>
+        <w:tc>
+          <w:tcPr>
+            <w:tcW w:w="2850" w:type="dxa"/>
             <w:tcBorders>
               <w:top w:val="single" w:color="000000" w:sz="4" w:space="0"/>
               <w:left w:val="single" w:color="000000" w:sz="4" w:space="0"/>
@@ -9689,13 +9319,13 @@
                 <w:vertAlign w:val="baseline"/>
                 <w:lang w:val="en-US" w:eastAsia="zh-CN"/>
               </w:rPr>
-              <w:t>相位编号</w:t>
-            </w:r>
-          </w:p>
-        </w:tc>
-        <w:tc>
-          <w:tcPr>
-            <w:tcW w:w="2850" w:type="dxa"/>
+              <w:t>timeStamp</w:t>
+            </w:r>
+          </w:p>
+        </w:tc>
+        <w:tc>
+          <w:tcPr>
+            <w:tcW w:w="1200" w:type="dxa"/>
             <w:tcBorders>
               <w:top w:val="single" w:color="000000" w:sz="4" w:space="0"/>
               <w:left w:val="single" w:color="000000" w:sz="4" w:space="0"/>
@@ -9720,31 +9350,8 @@
                 <w:vertAlign w:val="baseline"/>
                 <w:lang w:val="en-US" w:eastAsia="zh-CN"/>
               </w:rPr>
-              <w:t>id</w:t>
-            </w:r>
-          </w:p>
-        </w:tc>
-        <w:tc>
-          <w:tcPr>
-            <w:tcW w:w="1200" w:type="dxa"/>
-            <w:tcBorders>
-              <w:top w:val="single" w:color="000000" w:sz="4" w:space="0"/>
-              <w:left w:val="single" w:color="000000" w:sz="4" w:space="0"/>
-              <w:bottom w:val="single" w:color="000000" w:sz="4" w:space="0"/>
-              <w:right w:val="single" w:color="000000" w:sz="4" w:space="0"/>
-            </w:tcBorders>
-            <w:noWrap w:val="0"/>
-            <w:vAlign w:val="top"/>
-          </w:tcPr>
-          <w:p>
-            <w:pPr>
-              <w:ind w:left="0" w:leftChars="0" w:firstLine="0" w:firstLineChars="0"/>
-              <w:rPr>
-                <w:rFonts w:hint="default"/>
-                <w:vertAlign w:val="baseline"/>
-                <w:lang w:val="en-US" w:eastAsia="zh-CN"/>
-              </w:rPr>
-            </w:pPr>
+              <w:t>int</w:t>
+            </w:r>
           </w:p>
         </w:tc>
         <w:tc>
@@ -9794,23 +9401,32 @@
         <w:tc>
           <w:tcPr>
             <w:tcW w:w="1317" w:type="dxa"/>
-            <w:vMerge w:val="continue"/>
-            <w:tcBorders>
-              <w:left w:val="single" w:color="000000" w:sz="4" w:space="0"/>
-              <w:right w:val="single" w:color="000000" w:sz="4" w:space="0"/>
-            </w:tcBorders>
-            <w:noWrap w:val="0"/>
-            <w:vAlign w:val="top"/>
-          </w:tcPr>
-          <w:p>
-            <w:pPr>
-              <w:ind w:left="0" w:leftChars="0" w:firstLine="0" w:firstLineChars="0"/>
-              <w:rPr>
-                <w:rFonts w:hint="eastAsia"/>
-                <w:vertAlign w:val="baseline"/>
-                <w:lang w:val="en-US" w:eastAsia="zh-CN"/>
-              </w:rPr>
-            </w:pPr>
+            <w:vMerge w:val="restart"/>
+            <w:tcBorders>
+              <w:top w:val="single" w:color="000000" w:sz="4" w:space="0"/>
+              <w:left w:val="single" w:color="000000" w:sz="4" w:space="0"/>
+              <w:right w:val="single" w:color="000000" w:sz="4" w:space="0"/>
+            </w:tcBorders>
+            <w:noWrap w:val="0"/>
+            <w:vAlign w:val="top"/>
+          </w:tcPr>
+          <w:p>
+            <w:pPr>
+              <w:ind w:left="0" w:leftChars="0" w:firstLine="0" w:firstLineChars="0"/>
+              <w:rPr>
+                <w:rFonts w:hint="default"/>
+                <w:vertAlign w:val="baseline"/>
+                <w:lang w:val="en-US" w:eastAsia="zh-CN"/>
+              </w:rPr>
+            </w:pPr>
+            <w:r>
+              <w:rPr>
+                <w:rFonts w:hint="eastAsia"/>
+                <w:vertAlign w:val="baseline"/>
+                <w:lang w:val="en-US" w:eastAsia="zh-CN"/>
+              </w:rPr>
+              <w:t>相位状态</w:t>
+            </w:r>
           </w:p>
         </w:tc>
         <w:tc>
@@ -9840,7 +9456,7 @@
                 <w:vertAlign w:val="baseline"/>
                 <w:lang w:val="en-US" w:eastAsia="zh-CN"/>
               </w:rPr>
-              <w:t>相位信号灯状态</w:t>
+              <w:t>相位编号</w:t>
             </w:r>
           </w:p>
         </w:tc>
@@ -9871,7 +9487,7 @@
                 <w:vertAlign w:val="baseline"/>
                 <w:lang w:val="en-US" w:eastAsia="zh-CN"/>
               </w:rPr>
-              <w:t>light</w:t>
+              <w:t>id</w:t>
             </w:r>
           </w:p>
         </w:tc>
@@ -9999,7 +9615,7 @@
                 <w:vertAlign w:val="baseline"/>
                 <w:lang w:val="en-US" w:eastAsia="zh-CN"/>
               </w:rPr>
-              <w:t>相位下一次开始的时间</w:t>
+              <w:t>相位信号灯状态</w:t>
             </w:r>
           </w:p>
         </w:tc>
@@ -10030,7 +9646,7 @@
                 <w:vertAlign w:val="baseline"/>
                 <w:lang w:val="en-US" w:eastAsia="zh-CN"/>
               </w:rPr>
-              <w:t>startTime</w:t>
+              <w:t>light</w:t>
             </w:r>
           </w:p>
         </w:tc>
@@ -10082,6 +9698,7 @@
               <w:ind w:left="0" w:leftChars="0" w:firstLine="0" w:firstLineChars="0"/>
               <w:rPr>
                 <w:rFonts w:hint="eastAsia"/>
+                <w:vertAlign w:val="baseline"/>
                 <w:lang w:val="en-US" w:eastAsia="zh-CN"/>
               </w:rPr>
             </w:pPr>
@@ -10157,7 +9774,7 @@
                 <w:vertAlign w:val="baseline"/>
                 <w:lang w:val="en-US" w:eastAsia="zh-CN"/>
               </w:rPr>
-              <w:t>相位当前状态或下一当前相位的最短结束时长</w:t>
+              <w:t>相位下一次开始的时间</w:t>
             </w:r>
           </w:p>
         </w:tc>
@@ -10188,7 +9805,7 @@
                 <w:vertAlign w:val="baseline"/>
                 <w:lang w:val="en-US" w:eastAsia="zh-CN"/>
               </w:rPr>
-              <w:t>minEndTime</w:t>
+              <w:t>startTime</w:t>
             </w:r>
           </w:p>
         </w:tc>
@@ -10304,18 +9921,18 @@
             <w:pPr>
               <w:ind w:left="0" w:leftChars="0" w:firstLine="0" w:firstLineChars="0"/>
               <w:rPr>
-                <w:rFonts w:hint="eastAsia"/>
-                <w:vertAlign w:val="baseline"/>
-                <w:lang w:val="en-US" w:eastAsia="zh-CN"/>
-              </w:rPr>
-            </w:pPr>
-            <w:r>
-              <w:rPr>
-                <w:rFonts w:hint="eastAsia"/>
-                <w:vertAlign w:val="baseline"/>
-                <w:lang w:val="en-US" w:eastAsia="zh-CN"/>
-              </w:rPr>
-              <w:t>相位当前状态或下一当前相位的最大结束时长</w:t>
+                <w:rFonts w:hint="default"/>
+                <w:vertAlign w:val="baseline"/>
+                <w:lang w:val="en-US" w:eastAsia="zh-CN"/>
+              </w:rPr>
+            </w:pPr>
+            <w:r>
+              <w:rPr>
+                <w:rFonts w:hint="eastAsia"/>
+                <w:vertAlign w:val="baseline"/>
+                <w:lang w:val="en-US" w:eastAsia="zh-CN"/>
+              </w:rPr>
+              <w:t>相位当前状态或下一当前相位的最短结束时长</w:t>
             </w:r>
           </w:p>
         </w:tc>
@@ -10346,7 +9963,7 @@
                 <w:vertAlign w:val="baseline"/>
                 <w:lang w:val="en-US" w:eastAsia="zh-CN"/>
               </w:rPr>
-              <w:t>maxEndTime</w:t>
+              <w:t>minEndTime</w:t>
             </w:r>
           </w:p>
         </w:tc>
@@ -10430,6 +10047,28 @@
             <w:vMerge w:val="continue"/>
             <w:tcBorders>
               <w:left w:val="single" w:color="000000" w:sz="4" w:space="0"/>
+              <w:right w:val="single" w:color="000000" w:sz="4" w:space="0"/>
+            </w:tcBorders>
+            <w:noWrap w:val="0"/>
+            <w:vAlign w:val="top"/>
+          </w:tcPr>
+          <w:p>
+            <w:pPr>
+              <w:ind w:left="0" w:leftChars="0" w:firstLine="0" w:firstLineChars="0"/>
+              <w:rPr>
+                <w:rFonts w:hint="eastAsia"/>
+                <w:vertAlign w:val="baseline"/>
+                <w:lang w:val="en-US" w:eastAsia="zh-CN"/>
+              </w:rPr>
+            </w:pPr>
+          </w:p>
+        </w:tc>
+        <w:tc>
+          <w:tcPr>
+            <w:tcW w:w="2233" w:type="dxa"/>
+            <w:tcBorders>
+              <w:top w:val="single" w:color="000000" w:sz="4" w:space="0"/>
+              <w:left w:val="single" w:color="000000" w:sz="4" w:space="0"/>
               <w:bottom w:val="single" w:color="000000" w:sz="4" w:space="0"/>
               <w:right w:val="single" w:color="000000" w:sz="4" w:space="0"/>
             </w:tcBorders>
@@ -10445,6 +10084,142 @@
                 <w:lang w:val="en-US" w:eastAsia="zh-CN"/>
               </w:rPr>
             </w:pPr>
+            <w:r>
+              <w:rPr>
+                <w:rFonts w:hint="eastAsia"/>
+                <w:vertAlign w:val="baseline"/>
+                <w:lang w:val="en-US" w:eastAsia="zh-CN"/>
+              </w:rPr>
+              <w:t>相位当前状态或下一当前相位的最大结束时长</w:t>
+            </w:r>
+          </w:p>
+        </w:tc>
+        <w:tc>
+          <w:tcPr>
+            <w:tcW w:w="2850" w:type="dxa"/>
+            <w:tcBorders>
+              <w:top w:val="single" w:color="000000" w:sz="4" w:space="0"/>
+              <w:left w:val="single" w:color="000000" w:sz="4" w:space="0"/>
+              <w:bottom w:val="single" w:color="000000" w:sz="4" w:space="0"/>
+              <w:right w:val="single" w:color="000000" w:sz="4" w:space="0"/>
+            </w:tcBorders>
+            <w:noWrap w:val="0"/>
+            <w:vAlign w:val="top"/>
+          </w:tcPr>
+          <w:p>
+            <w:pPr>
+              <w:ind w:left="0" w:leftChars="0" w:firstLine="0" w:firstLineChars="0"/>
+              <w:rPr>
+                <w:rFonts w:hint="default"/>
+                <w:vertAlign w:val="baseline"/>
+                <w:lang w:val="en-US" w:eastAsia="zh-CN"/>
+              </w:rPr>
+            </w:pPr>
+            <w:r>
+              <w:rPr>
+                <w:rFonts w:hint="eastAsia"/>
+                <w:vertAlign w:val="baseline"/>
+                <w:lang w:val="en-US" w:eastAsia="zh-CN"/>
+              </w:rPr>
+              <w:t>maxEndTime</w:t>
+            </w:r>
+          </w:p>
+        </w:tc>
+        <w:tc>
+          <w:tcPr>
+            <w:tcW w:w="1200" w:type="dxa"/>
+            <w:tcBorders>
+              <w:top w:val="single" w:color="000000" w:sz="4" w:space="0"/>
+              <w:left w:val="single" w:color="000000" w:sz="4" w:space="0"/>
+              <w:bottom w:val="single" w:color="000000" w:sz="4" w:space="0"/>
+              <w:right w:val="single" w:color="000000" w:sz="4" w:space="0"/>
+            </w:tcBorders>
+            <w:noWrap w:val="0"/>
+            <w:vAlign w:val="top"/>
+          </w:tcPr>
+          <w:p>
+            <w:pPr>
+              <w:ind w:left="0" w:leftChars="0" w:firstLine="0" w:firstLineChars="0"/>
+              <w:rPr>
+                <w:rFonts w:hint="default"/>
+                <w:vertAlign w:val="baseline"/>
+                <w:lang w:val="en-US" w:eastAsia="zh-CN"/>
+              </w:rPr>
+            </w:pPr>
+            <w:r>
+              <w:rPr>
+                <w:rFonts w:hint="eastAsia"/>
+                <w:vertAlign w:val="baseline"/>
+                <w:lang w:val="en-US" w:eastAsia="zh-CN"/>
+              </w:rPr>
+              <w:t>int</w:t>
+            </w:r>
+          </w:p>
+        </w:tc>
+        <w:tc>
+          <w:tcPr>
+            <w:tcW w:w="1127" w:type="dxa"/>
+            <w:tcBorders>
+              <w:top w:val="single" w:color="000000" w:sz="4" w:space="0"/>
+              <w:left w:val="single" w:color="000000" w:sz="4" w:space="0"/>
+              <w:bottom w:val="single" w:color="000000" w:sz="4" w:space="0"/>
+              <w:right w:val="single" w:color="000000" w:sz="4" w:space="0"/>
+            </w:tcBorders>
+            <w:noWrap w:val="0"/>
+            <w:vAlign w:val="top"/>
+          </w:tcPr>
+          <w:p>
+            <w:pPr>
+              <w:ind w:left="0" w:leftChars="0" w:firstLine="0" w:firstLineChars="0"/>
+              <w:rPr>
+                <w:rFonts w:hint="eastAsia"/>
+                <w:lang w:val="en-US" w:eastAsia="zh-CN"/>
+              </w:rPr>
+            </w:pPr>
+          </w:p>
+        </w:tc>
+      </w:tr>
+      <w:tr>
+        <w:tblPrEx>
+          <w:tblBorders>
+            <w:top w:val="single" w:color="000000" w:sz="4" w:space="0"/>
+            <w:left w:val="single" w:color="000000" w:sz="4" w:space="0"/>
+            <w:bottom w:val="single" w:color="000000" w:sz="4" w:space="0"/>
+            <w:right w:val="single" w:color="000000" w:sz="4" w:space="0"/>
+            <w:insideH w:val="single" w:color="000000" w:sz="4" w:space="0"/>
+            <w:insideV w:val="single" w:color="000000" w:sz="4" w:space="0"/>
+          </w:tblBorders>
+          <w:tblCellMar>
+            <w:top w:w="0" w:type="dxa"/>
+            <w:left w:w="108" w:type="dxa"/>
+            <w:bottom w:w="0" w:type="dxa"/>
+            <w:right w:w="108" w:type="dxa"/>
+          </w:tblCellMar>
+        </w:tblPrEx>
+        <w:trPr>
+          <w:jc w:val="center"/>
+        </w:trPr>
+        <w:tc>
+          <w:tcPr>
+            <w:tcW w:w="1317" w:type="dxa"/>
+            <w:vMerge w:val="continue"/>
+            <w:tcBorders>
+              <w:left w:val="single" w:color="000000" w:sz="4" w:space="0"/>
+              <w:bottom w:val="single" w:color="000000" w:sz="4" w:space="0"/>
+              <w:right w:val="single" w:color="000000" w:sz="4" w:space="0"/>
+            </w:tcBorders>
+            <w:noWrap w:val="0"/>
+            <w:vAlign w:val="top"/>
+          </w:tcPr>
+          <w:p>
+            <w:pPr>
+              <w:ind w:left="0" w:leftChars="0" w:firstLine="0" w:firstLineChars="0"/>
+              <w:rPr>
+                <w:rFonts w:hint="eastAsia"/>
+                <w:vertAlign w:val="baseline"/>
+                <w:lang w:val="en-US" w:eastAsia="zh-CN"/>
+              </w:rPr>
+            </w:pPr>
           </w:p>
         </w:tc>
         <w:tc>
@@ -10556,10 +10331,17 @@
             <w:pPr>
               <w:ind w:left="0" w:leftChars="0" w:firstLine="0" w:firstLineChars="0"/>
               <w:rPr>
-                <w:rFonts w:hint="eastAsia"/>
-                <w:lang w:val="en-US" w:eastAsia="zh-CN"/>
-              </w:rPr>
-            </w:pPr>
+                <w:rFonts w:hint="default"/>
+                <w:lang w:val="en-US" w:eastAsia="zh-CN"/>
+              </w:rPr>
+            </w:pPr>
+            <w:r>
+              <w:rPr>
+                <w:rFonts w:hint="eastAsia"/>
+                <w:lang w:val="en-US" w:eastAsia="zh-CN"/>
+              </w:rPr>
+              <w:t>可选</w:t>
+            </w:r>
           </w:p>
         </w:tc>
       </w:tr>
@@ -10656,9 +10438,9 @@
       </w:tblPr>
       <w:tblGrid>
         <w:gridCol w:w="1254"/>
-        <w:gridCol w:w="2585"/>
-        <w:gridCol w:w="2215"/>
-        <w:gridCol w:w="1903"/>
+        <w:gridCol w:w="2817"/>
+        <w:gridCol w:w="2340"/>
+        <w:gridCol w:w="1546"/>
       </w:tblGrid>
       <w:tr>
         <w:tblPrEx>
@@ -10706,7 +10488,7 @@
         </w:tc>
         <w:tc>
           <w:tcPr>
-            <w:tcW w:w="2585" w:type="dxa"/>
+            <w:tcW w:w="2817" w:type="dxa"/>
             <w:tcBorders>
               <w:top w:val="single" w:color="000000" w:sz="4" w:space="0"/>
               <w:left w:val="single" w:color="000000" w:sz="4" w:space="0"/>
@@ -10740,7 +10522,7 @@
         </w:tc>
         <w:tc>
           <w:tcPr>
-            <w:tcW w:w="2215" w:type="dxa"/>
+            <w:tcW w:w="2340" w:type="dxa"/>
             <w:tcBorders>
               <w:top w:val="single" w:color="000000" w:sz="4" w:space="0"/>
               <w:left w:val="single" w:color="000000" w:sz="4" w:space="0"/>
@@ -10774,7 +10556,7 @@
         </w:tc>
         <w:tc>
           <w:tcPr>
-            <w:tcW w:w="1903" w:type="dxa"/>
+            <w:tcW w:w="1546" w:type="dxa"/>
             <w:tcBorders>
               <w:top w:val="single" w:color="000000" w:sz="4" w:space="0"/>
               <w:left w:val="single" w:color="000000" w:sz="4" w:space="0"/>
@@ -10860,7 +10642,7 @@
         </w:tc>
         <w:tc>
           <w:tcPr>
-            <w:tcW w:w="2585" w:type="dxa"/>
+            <w:tcW w:w="2817" w:type="dxa"/>
             <w:tcBorders>
               <w:top w:val="single" w:color="000000" w:sz="4" w:space="0"/>
               <w:left w:val="single" w:color="000000" w:sz="4" w:space="0"/>
@@ -10891,7 +10673,7 @@
         </w:tc>
         <w:tc>
           <w:tcPr>
-            <w:tcW w:w="2215" w:type="dxa"/>
+            <w:tcW w:w="2340" w:type="dxa"/>
             <w:tcBorders>
               <w:top w:val="single" w:color="000000" w:sz="4" w:space="0"/>
               <w:left w:val="single" w:color="000000" w:sz="4" w:space="0"/>
@@ -10922,7 +10704,7 @@
         </w:tc>
         <w:tc>
           <w:tcPr>
-            <w:tcW w:w="1903" w:type="dxa"/>
+            <w:tcW w:w="1546" w:type="dxa"/>
             <w:tcBorders>
               <w:top w:val="single" w:color="000000" w:sz="4" w:space="0"/>
               <w:left w:val="single" w:color="000000" w:sz="4" w:space="0"/>
@@ -10997,7 +10779,7 @@
         </w:tc>
         <w:tc>
           <w:tcPr>
-            <w:tcW w:w="2585" w:type="dxa"/>
+            <w:tcW w:w="2817" w:type="dxa"/>
             <w:tcBorders>
               <w:top w:val="single" w:color="000000" w:sz="4" w:space="0"/>
               <w:left w:val="single" w:color="000000" w:sz="4" w:space="0"/>
@@ -11031,7 +10813,7 @@
         </w:tc>
         <w:tc>
           <w:tcPr>
-            <w:tcW w:w="2215" w:type="dxa"/>
+            <w:tcW w:w="2340" w:type="dxa"/>
             <w:tcBorders>
               <w:top w:val="single" w:color="000000" w:sz="4" w:space="0"/>
               <w:left w:val="single" w:color="000000" w:sz="4" w:space="0"/>
@@ -11068,7 +10850,7 @@
         </w:tc>
         <w:tc>
           <w:tcPr>
-            <w:tcW w:w="1903" w:type="dxa"/>
+            <w:tcW w:w="1546" w:type="dxa"/>
             <w:tcBorders>
               <w:top w:val="single" w:color="000000" w:sz="4" w:space="0"/>
               <w:left w:val="single" w:color="000000" w:sz="4" w:space="0"/>
@@ -11146,7 +10928,7 @@
         </w:tc>
         <w:tc>
           <w:tcPr>
-            <w:tcW w:w="2585" w:type="dxa"/>
+            <w:tcW w:w="2817" w:type="dxa"/>
             <w:tcBorders>
               <w:top w:val="single" w:color="000000" w:sz="4" w:space="0"/>
               <w:left w:val="single" w:color="000000" w:sz="4" w:space="0"/>
@@ -11180,7 +10962,7 @@
         </w:tc>
         <w:tc>
           <w:tcPr>
-            <w:tcW w:w="2215" w:type="dxa"/>
+            <w:tcW w:w="2340" w:type="dxa"/>
             <w:tcBorders>
               <w:top w:val="single" w:color="000000" w:sz="4" w:space="0"/>
               <w:left w:val="single" w:color="000000" w:sz="4" w:space="0"/>
@@ -11217,7 +10999,7 @@
         </w:tc>
         <w:tc>
           <w:tcPr>
-            <w:tcW w:w="1903" w:type="dxa"/>
+            <w:tcW w:w="1546" w:type="dxa"/>
             <w:tcBorders>
               <w:top w:val="single" w:color="000000" w:sz="4" w:space="0"/>
               <w:left w:val="single" w:color="000000" w:sz="4" w:space="0"/>
@@ -11273,7 +11055,7 @@
         <w:tc>
           <w:tcPr>
             <w:tcW w:w="1254" w:type="dxa"/>
-            <w:vMerge w:val="continue"/>
+            <w:vMerge w:val="restart"/>
             <w:tcBorders>
               <w:left w:val="single" w:color="000000" w:sz="4" w:space="0"/>
               <w:right w:val="single" w:color="000000" w:sz="4" w:space="0"/>
@@ -11286,16 +11068,24 @@
               <w:ind w:left="0" w:leftChars="0" w:firstLine="0" w:firstLineChars="0"/>
               <w:jc w:val="center"/>
               <w:rPr>
-                <w:rFonts w:hint="eastAsia"/>
-                <w:vertAlign w:val="baseline"/>
-                <w:lang w:val="en-US" w:eastAsia="zh-CN"/>
-              </w:rPr>
-            </w:pPr>
-          </w:p>
-        </w:tc>
-        <w:tc>
-          <w:tcPr>
-            <w:tcW w:w="2585" w:type="dxa"/>
+                <w:rFonts w:hint="default"/>
+                <w:vertAlign w:val="baseline"/>
+                <w:lang w:val="en-US" w:eastAsia="zh-CN"/>
+              </w:rPr>
+            </w:pPr>
+            <w:r>
+              <w:rPr>
+                <w:rFonts w:hint="eastAsia"/>
+                <w:vertAlign w:val="baseline"/>
+                <w:lang w:val="en-US" w:eastAsia="zh-CN"/>
+              </w:rPr>
+              <w:t>协作式通行</w:t>
+            </w:r>
+          </w:p>
+        </w:tc>
+        <w:tc>
+          <w:tcPr>
+            <w:tcW w:w="2817" w:type="dxa"/>
             <w:tcBorders>
               <w:top w:val="single" w:color="000000" w:sz="4" w:space="0"/>
               <w:left w:val="single" w:color="000000" w:sz="4" w:space="0"/>
@@ -11309,27 +11099,24 @@
             <w:pPr>
               <w:ind w:left="0" w:leftChars="0" w:firstLine="0" w:firstLineChars="0"/>
               <w:rPr>
-                <w:rFonts w:hint="eastAsia" w:ascii="Times New Roman" w:hAnsi="Times New Roman" w:eastAsia="宋体" w:cstheme="minorBidi"/>
-                <w:kern w:val="2"/>
-                <w:sz w:val="24"/>
-                <w:szCs w:val="24"/>
-                <w:vertAlign w:val="baseline"/>
-                <w:lang w:val="en-US" w:eastAsia="zh-CN" w:bidi="ar-SA"/>
-              </w:rPr>
-            </w:pPr>
-            <w:r>
-              <w:rPr>
-                <w:rFonts w:hint="eastAsia"/>
-                <w:vertAlign w:val="baseline"/>
-                <w:lang w:val="en-US" w:eastAsia="zh-CN"/>
-              </w:rPr>
-              <w:t>车道控制结束时间</w:t>
-            </w:r>
-          </w:p>
-        </w:tc>
-        <w:tc>
-          <w:tcPr>
-            <w:tcW w:w="2215" w:type="dxa"/>
+                <w:rFonts w:hint="default"/>
+                <w:vertAlign w:val="baseline"/>
+                <w:lang w:val="en-US" w:eastAsia="zh-CN"/>
+              </w:rPr>
+            </w:pPr>
+            <w:r>
+              <w:rPr>
+                <w:rFonts w:hint="eastAsia"/>
+                <w:vertAlign w:val="baseline"/>
+                <w:lang w:val="en-US" w:eastAsia="zh-CN"/>
+              </w:rPr>
+              <w:t>控制方案编号ID</w:t>
+            </w:r>
+          </w:p>
+        </w:tc>
+        <w:tc>
+          <w:tcPr>
+            <w:tcW w:w="2340" w:type="dxa"/>
             <w:tcBorders>
               <w:top w:val="single" w:color="000000" w:sz="4" w:space="0"/>
               <w:left w:val="single" w:color="000000" w:sz="4" w:space="0"/>
@@ -11343,30 +11130,24 @@
             <w:pPr>
               <w:ind w:left="0" w:leftChars="0" w:firstLine="0" w:firstLineChars="0"/>
               <w:rPr>
-                <w:rFonts w:hint="default" w:ascii="Times New Roman" w:hAnsi="Times New Roman" w:eastAsia="宋体" w:cstheme="minorBidi"/>
-                <w:kern w:val="2"/>
-                <w:sz w:val="24"/>
-                <w:szCs w:val="24"/>
-                <w:vertAlign w:val="baseline"/>
-                <w:lang w:val="en-US" w:eastAsia="zh-CN" w:bidi="ar-SA"/>
-              </w:rPr>
-            </w:pPr>
-            <w:r>
-              <w:rPr>
-                <w:rFonts w:hint="eastAsia" w:cstheme="minorBidi"/>
-                <w:kern w:val="2"/>
-                <w:sz w:val="24"/>
-                <w:szCs w:val="24"/>
-                <w:vertAlign w:val="baseline"/>
-                <w:lang w:val="en-US" w:eastAsia="zh-CN" w:bidi="ar-SA"/>
-              </w:rPr>
-              <w:t>lane_end_time</w:t>
-            </w:r>
-          </w:p>
-        </w:tc>
-        <w:tc>
-          <w:tcPr>
-            <w:tcW w:w="1903" w:type="dxa"/>
+                <w:rFonts w:hint="default"/>
+                <w:vertAlign w:val="baseline"/>
+                <w:lang w:val="en-US" w:eastAsia="zh-CN"/>
+              </w:rPr>
+            </w:pPr>
+            <w:r>
+              <w:rPr>
+                <w:rFonts w:hint="eastAsia"/>
+                <w:vertAlign w:val="baseline"/>
+                <w:lang w:val="en-US" w:eastAsia="zh-CN"/>
+              </w:rPr>
+              <w:t>controller_id</w:t>
+            </w:r>
+          </w:p>
+        </w:tc>
+        <w:tc>
+          <w:tcPr>
+            <w:tcW w:w="1546" w:type="dxa"/>
             <w:tcBorders>
               <w:top w:val="single" w:color="000000" w:sz="4" w:space="0"/>
               <w:left w:val="single" w:color="000000" w:sz="4" w:space="0"/>
@@ -11380,21 +11161,18 @@
             <w:pPr>
               <w:ind w:left="0" w:leftChars="0" w:firstLine="0" w:firstLineChars="0"/>
               <w:rPr>
-                <w:rFonts w:hint="eastAsia" w:ascii="Times New Roman" w:hAnsi="Times New Roman" w:eastAsia="宋体" w:cstheme="minorBidi"/>
-                <w:kern w:val="2"/>
-                <w:sz w:val="24"/>
-                <w:szCs w:val="24"/>
-                <w:vertAlign w:val="baseline"/>
-                <w:lang w:val="en-US" w:eastAsia="zh-CN" w:bidi="ar-SA"/>
-              </w:rPr>
-            </w:pPr>
-            <w:r>
-              <w:rPr>
-                <w:rFonts w:hint="eastAsia"/>
-                <w:vertAlign w:val="baseline"/>
-                <w:lang w:val="en-US" w:eastAsia="zh-CN"/>
-              </w:rPr>
-              <w:t>datetime</w:t>
+                <w:rFonts w:hint="default"/>
+                <w:vertAlign w:val="baseline"/>
+                <w:lang w:val="en-US" w:eastAsia="zh-CN"/>
+              </w:rPr>
+            </w:pPr>
+            <w:r>
+              <w:rPr>
+                <w:rFonts w:hint="eastAsia"/>
+                <w:vertAlign w:val="baseline"/>
+                <w:lang w:val="en-US" w:eastAsia="zh-CN"/>
+              </w:rPr>
+              <w:t>int</w:t>
             </w:r>
           </w:p>
         </w:tc>
@@ -11422,7 +11200,7 @@
         <w:tc>
           <w:tcPr>
             <w:tcW w:w="1254" w:type="dxa"/>
-            <w:vMerge w:val="restart"/>
+            <w:vMerge w:val="continue"/>
             <w:tcBorders>
               <w:left w:val="single" w:color="000000" w:sz="4" w:space="0"/>
               <w:right w:val="single" w:color="000000" w:sz="4" w:space="0"/>
@@ -11435,6 +11213,29 @@
               <w:ind w:left="0" w:leftChars="0" w:firstLine="0" w:firstLineChars="0"/>
               <w:jc w:val="center"/>
               <w:rPr>
+                <w:rFonts w:hint="eastAsia"/>
+                <w:vertAlign w:val="baseline"/>
+                <w:lang w:val="en-US" w:eastAsia="zh-CN"/>
+              </w:rPr>
+            </w:pPr>
+          </w:p>
+        </w:tc>
+        <w:tc>
+          <w:tcPr>
+            <w:tcW w:w="2817" w:type="dxa"/>
+            <w:tcBorders>
+              <w:top w:val="single" w:color="000000" w:sz="4" w:space="0"/>
+              <w:left w:val="single" w:color="000000" w:sz="4" w:space="0"/>
+              <w:bottom w:val="single" w:color="000000" w:sz="4" w:space="0"/>
+              <w:right w:val="single" w:color="000000" w:sz="4" w:space="0"/>
+            </w:tcBorders>
+            <w:noWrap w:val="0"/>
+            <w:vAlign w:val="top"/>
+          </w:tcPr>
+          <w:p>
+            <w:pPr>
+              <w:ind w:left="0" w:leftChars="0" w:firstLine="0" w:firstLineChars="0"/>
+              <w:rPr>
                 <w:rFonts w:hint="default"/>
                 <w:vertAlign w:val="baseline"/>
                 <w:lang w:val="en-US" w:eastAsia="zh-CN"/>
@@ -11446,13 +11247,13 @@
                 <w:vertAlign w:val="baseline"/>
                 <w:lang w:val="en-US" w:eastAsia="zh-CN"/>
               </w:rPr>
-              <w:t>协作式通行</w:t>
-            </w:r>
-          </w:p>
-        </w:tc>
-        <w:tc>
-          <w:tcPr>
-            <w:tcW w:w="2585" w:type="dxa"/>
+              <w:t>控制方案开始时间</w:t>
+            </w:r>
+          </w:p>
+        </w:tc>
+        <w:tc>
+          <w:tcPr>
+            <w:tcW w:w="2340" w:type="dxa"/>
             <w:tcBorders>
               <w:top w:val="single" w:color="000000" w:sz="4" w:space="0"/>
               <w:left w:val="single" w:color="000000" w:sz="4" w:space="0"/>
@@ -11477,13 +11278,13 @@
                 <w:vertAlign w:val="baseline"/>
                 <w:lang w:val="en-US" w:eastAsia="zh-CN"/>
               </w:rPr>
-              <w:t>控制方案编号ID</w:t>
-            </w:r>
-          </w:p>
-        </w:tc>
-        <w:tc>
-          <w:tcPr>
-            <w:tcW w:w="2215" w:type="dxa"/>
+              <w:t>controller_start_time</w:t>
+            </w:r>
+          </w:p>
+        </w:tc>
+        <w:tc>
+          <w:tcPr>
+            <w:tcW w:w="1546" w:type="dxa"/>
             <w:tcBorders>
               <w:top w:val="single" w:color="000000" w:sz="4" w:space="0"/>
               <w:left w:val="single" w:color="000000" w:sz="4" w:space="0"/>
@@ -11508,38 +11309,7 @@
                 <w:vertAlign w:val="baseline"/>
                 <w:lang w:val="en-US" w:eastAsia="zh-CN"/>
               </w:rPr>
-              <w:t>controller_id</w:t>
-            </w:r>
-          </w:p>
-        </w:tc>
-        <w:tc>
-          <w:tcPr>
-            <w:tcW w:w="1903" w:type="dxa"/>
-            <w:tcBorders>
-              <w:top w:val="single" w:color="000000" w:sz="4" w:space="0"/>
-              <w:left w:val="single" w:color="000000" w:sz="4" w:space="0"/>
-              <w:bottom w:val="single" w:color="000000" w:sz="4" w:space="0"/>
-              <w:right w:val="single" w:color="000000" w:sz="4" w:space="0"/>
-            </w:tcBorders>
-            <w:noWrap w:val="0"/>
-            <w:vAlign w:val="top"/>
-          </w:tcPr>
-          <w:p>
-            <w:pPr>
-              <w:ind w:left="0" w:leftChars="0" w:firstLine="0" w:firstLineChars="0"/>
-              <w:rPr>
-                <w:rFonts w:hint="default"/>
-                <w:vertAlign w:val="baseline"/>
-                <w:lang w:val="en-US" w:eastAsia="zh-CN"/>
-              </w:rPr>
-            </w:pPr>
-            <w:r>
-              <w:rPr>
-                <w:rFonts w:hint="eastAsia"/>
-                <w:vertAlign w:val="baseline"/>
-                <w:lang w:val="en-US" w:eastAsia="zh-CN"/>
-              </w:rPr>
-              <w:t>int</w:t>
+              <w:t>double</w:t>
             </w:r>
           </w:p>
         </w:tc>
@@ -11589,7 +11359,7 @@
         </w:tc>
         <w:tc>
           <w:tcPr>
-            <w:tcW w:w="2585" w:type="dxa"/>
+            <w:tcW w:w="2817" w:type="dxa"/>
             <w:tcBorders>
               <w:top w:val="single" w:color="000000" w:sz="4" w:space="0"/>
               <w:left w:val="single" w:color="000000" w:sz="4" w:space="0"/>
@@ -11614,13 +11384,13 @@
                 <w:vertAlign w:val="baseline"/>
                 <w:lang w:val="en-US" w:eastAsia="zh-CN"/>
               </w:rPr>
-              <w:t>控制方案开始时间</w:t>
-            </w:r>
-          </w:p>
-        </w:tc>
-        <w:tc>
-          <w:tcPr>
-            <w:tcW w:w="2215" w:type="dxa"/>
+              <w:t>控制方案结束时间</w:t>
+            </w:r>
+          </w:p>
+        </w:tc>
+        <w:tc>
+          <w:tcPr>
+            <w:tcW w:w="2340" w:type="dxa"/>
             <w:tcBorders>
               <w:top w:val="single" w:color="000000" w:sz="4" w:space="0"/>
               <w:left w:val="single" w:color="000000" w:sz="4" w:space="0"/>
@@ -11645,13 +11415,13 @@
                 <w:vertAlign w:val="baseline"/>
                 <w:lang w:val="en-US" w:eastAsia="zh-CN"/>
               </w:rPr>
-              <w:t>controller_start_time</w:t>
-            </w:r>
-          </w:p>
-        </w:tc>
-        <w:tc>
-          <w:tcPr>
-            <w:tcW w:w="1903" w:type="dxa"/>
+              <w:t>controller_end_time</w:t>
+            </w:r>
+          </w:p>
+        </w:tc>
+        <w:tc>
+          <w:tcPr>
+            <w:tcW w:w="1546" w:type="dxa"/>
             <w:tcBorders>
               <w:top w:val="single" w:color="000000" w:sz="4" w:space="0"/>
               <w:left w:val="single" w:color="000000" w:sz="4" w:space="0"/>
@@ -11726,7 +11496,7 @@
         </w:tc>
         <w:tc>
           <w:tcPr>
-            <w:tcW w:w="2585" w:type="dxa"/>
+            <w:tcW w:w="2817" w:type="dxa"/>
             <w:tcBorders>
               <w:top w:val="single" w:color="000000" w:sz="4" w:space="0"/>
               <w:left w:val="single" w:color="000000" w:sz="4" w:space="0"/>
@@ -11751,13 +11521,13 @@
                 <w:vertAlign w:val="baseline"/>
                 <w:lang w:val="en-US" w:eastAsia="zh-CN"/>
               </w:rPr>
-              <w:t>控制方案结束时间</w:t>
-            </w:r>
-          </w:p>
-        </w:tc>
-        <w:tc>
-          <w:tcPr>
-            <w:tcW w:w="2215" w:type="dxa"/>
+              <w:t>周期时长</w:t>
+            </w:r>
+          </w:p>
+        </w:tc>
+        <w:tc>
+          <w:tcPr>
+            <w:tcW w:w="2340" w:type="dxa"/>
             <w:tcBorders>
               <w:top w:val="single" w:color="000000" w:sz="4" w:space="0"/>
               <w:left w:val="single" w:color="000000" w:sz="4" w:space="0"/>
@@ -11782,13 +11552,13 @@
                 <w:vertAlign w:val="baseline"/>
                 <w:lang w:val="en-US" w:eastAsia="zh-CN"/>
               </w:rPr>
-              <w:t>controller_end_time</w:t>
-            </w:r>
-          </w:p>
-        </w:tc>
-        <w:tc>
-          <w:tcPr>
-            <w:tcW w:w="1903" w:type="dxa"/>
+              <w:t>cycle</w:t>
+            </w:r>
+          </w:p>
+        </w:tc>
+        <w:tc>
+          <w:tcPr>
+            <w:tcW w:w="1546" w:type="dxa"/>
             <w:tcBorders>
               <w:top w:val="single" w:color="000000" w:sz="4" w:space="0"/>
               <w:left w:val="single" w:color="000000" w:sz="4" w:space="0"/>
@@ -11813,7 +11583,7 @@
                 <w:vertAlign w:val="baseline"/>
                 <w:lang w:val="en-US" w:eastAsia="zh-CN"/>
               </w:rPr>
-              <w:t>double</w:t>
+              <w:t>int</w:t>
             </w:r>
           </w:p>
         </w:tc>
@@ -11863,7 +11633,7 @@
         </w:tc>
         <w:tc>
           <w:tcPr>
-            <w:tcW w:w="2585" w:type="dxa"/>
+            <w:tcW w:w="2817" w:type="dxa"/>
             <w:tcBorders>
               <w:top w:val="single" w:color="000000" w:sz="4" w:space="0"/>
               <w:left w:val="single" w:color="000000" w:sz="4" w:space="0"/>
@@ -11888,13 +11658,13 @@
                 <w:vertAlign w:val="baseline"/>
                 <w:lang w:val="en-US" w:eastAsia="zh-CN"/>
               </w:rPr>
-              <w:t>周期时长</w:t>
-            </w:r>
-          </w:p>
-        </w:tc>
-        <w:tc>
-          <w:tcPr>
-            <w:tcW w:w="2215" w:type="dxa"/>
+              <w:t>相序信息</w:t>
+            </w:r>
+          </w:p>
+        </w:tc>
+        <w:tc>
+          <w:tcPr>
+            <w:tcW w:w="2340" w:type="dxa"/>
             <w:tcBorders>
               <w:top w:val="single" w:color="000000" w:sz="4" w:space="0"/>
               <w:left w:val="single" w:color="000000" w:sz="4" w:space="0"/>
@@ -11919,13 +11689,13 @@
                 <w:vertAlign w:val="baseline"/>
                 <w:lang w:val="en-US" w:eastAsia="zh-CN"/>
               </w:rPr>
-              <w:t>cycle</w:t>
-            </w:r>
-          </w:p>
-        </w:tc>
-        <w:tc>
-          <w:tcPr>
-            <w:tcW w:w="1903" w:type="dxa"/>
+              <w:t>phase_order</w:t>
+            </w:r>
+          </w:p>
+        </w:tc>
+        <w:tc>
+          <w:tcPr>
+            <w:tcW w:w="1546" w:type="dxa"/>
             <w:tcBorders>
               <w:top w:val="single" w:color="000000" w:sz="4" w:space="0"/>
               <w:left w:val="single" w:color="000000" w:sz="4" w:space="0"/>
@@ -11950,7 +11720,7 @@
                 <w:vertAlign w:val="baseline"/>
                 <w:lang w:val="en-US" w:eastAsia="zh-CN"/>
               </w:rPr>
-              <w:t>int</w:t>
+              <w:t>string</w:t>
             </w:r>
           </w:p>
         </w:tc>
@@ -12000,7 +11770,7 @@
         </w:tc>
         <w:tc>
           <w:tcPr>
-            <w:tcW w:w="2585" w:type="dxa"/>
+            <w:tcW w:w="2817" w:type="dxa"/>
             <w:tcBorders>
               <w:top w:val="single" w:color="000000" w:sz="4" w:space="0"/>
               <w:left w:val="single" w:color="000000" w:sz="4" w:space="0"/>
@@ -12025,13 +11795,13 @@
                 <w:vertAlign w:val="baseline"/>
                 <w:lang w:val="en-US" w:eastAsia="zh-CN"/>
               </w:rPr>
-              <w:t>相序信息</w:t>
-            </w:r>
-          </w:p>
-        </w:tc>
-        <w:tc>
-          <w:tcPr>
-            <w:tcW w:w="2215" w:type="dxa"/>
+              <w:t>相位绿灯时长</w:t>
+            </w:r>
+          </w:p>
+        </w:tc>
+        <w:tc>
+          <w:tcPr>
+            <w:tcW w:w="2340" w:type="dxa"/>
             <w:tcBorders>
               <w:top w:val="single" w:color="000000" w:sz="4" w:space="0"/>
               <w:left w:val="single" w:color="000000" w:sz="4" w:space="0"/>
@@ -12056,13 +11826,13 @@
                 <w:vertAlign w:val="baseline"/>
                 <w:lang w:val="en-US" w:eastAsia="zh-CN"/>
               </w:rPr>
-              <w:t>phase_order</w:t>
-            </w:r>
-          </w:p>
-        </w:tc>
-        <w:tc>
-          <w:tcPr>
-            <w:tcW w:w="1903" w:type="dxa"/>
+              <w:t>green_time</w:t>
+            </w:r>
+          </w:p>
+        </w:tc>
+        <w:tc>
+          <w:tcPr>
+            <w:tcW w:w="1546" w:type="dxa"/>
             <w:tcBorders>
               <w:top w:val="single" w:color="000000" w:sz="4" w:space="0"/>
               <w:left w:val="single" w:color="000000" w:sz="4" w:space="0"/>
@@ -12087,7 +11857,7 @@
                 <w:vertAlign w:val="baseline"/>
                 <w:lang w:val="en-US" w:eastAsia="zh-CN"/>
               </w:rPr>
-              <w:t>string</w:t>
+              <w:t>int</w:t>
             </w:r>
           </w:p>
         </w:tc>
@@ -12137,7 +11907,7 @@
         </w:tc>
         <w:tc>
           <w:tcPr>
-            <w:tcW w:w="2585" w:type="dxa"/>
+            <w:tcW w:w="2817" w:type="dxa"/>
             <w:tcBorders>
               <w:top w:val="single" w:color="000000" w:sz="4" w:space="0"/>
               <w:left w:val="single" w:color="000000" w:sz="4" w:space="0"/>
@@ -12162,13 +11932,13 @@
                 <w:vertAlign w:val="baseline"/>
                 <w:lang w:val="en-US" w:eastAsia="zh-CN"/>
               </w:rPr>
-              <w:t>相位绿灯时长</w:t>
-            </w:r>
-          </w:p>
-        </w:tc>
-        <w:tc>
-          <w:tcPr>
-            <w:tcW w:w="2215" w:type="dxa"/>
+              <w:t>相位红灯时长</w:t>
+            </w:r>
+          </w:p>
+        </w:tc>
+        <w:tc>
+          <w:tcPr>
+            <w:tcW w:w="2340" w:type="dxa"/>
             <w:tcBorders>
               <w:top w:val="single" w:color="000000" w:sz="4" w:space="0"/>
               <w:left w:val="single" w:color="000000" w:sz="4" w:space="0"/>
@@ -12193,13 +11963,13 @@
                 <w:vertAlign w:val="baseline"/>
                 <w:lang w:val="en-US" w:eastAsia="zh-CN"/>
               </w:rPr>
-              <w:t>green_time</w:t>
-            </w:r>
-          </w:p>
-        </w:tc>
-        <w:tc>
-          <w:tcPr>
-            <w:tcW w:w="1903" w:type="dxa"/>
+              <w:t>yellow_time</w:t>
+            </w:r>
+          </w:p>
+        </w:tc>
+        <w:tc>
+          <w:tcPr>
+            <w:tcW w:w="1546" w:type="dxa"/>
             <w:tcBorders>
               <w:top w:val="single" w:color="000000" w:sz="4" w:space="0"/>
               <w:left w:val="single" w:color="000000" w:sz="4" w:space="0"/>
@@ -12274,7 +12044,7 @@
         </w:tc>
         <w:tc>
           <w:tcPr>
-            <w:tcW w:w="2585" w:type="dxa"/>
+            <w:tcW w:w="2817" w:type="dxa"/>
             <w:tcBorders>
               <w:top w:val="single" w:color="000000" w:sz="4" w:space="0"/>
               <w:left w:val="single" w:color="000000" w:sz="4" w:space="0"/>
@@ -12299,13 +12069,13 @@
                 <w:vertAlign w:val="baseline"/>
                 <w:lang w:val="en-US" w:eastAsia="zh-CN"/>
               </w:rPr>
-              <w:t>相位红灯时长</w:t>
-            </w:r>
-          </w:p>
-        </w:tc>
-        <w:tc>
-          <w:tcPr>
-            <w:tcW w:w="2215" w:type="dxa"/>
+              <w:t>相位全红时长</w:t>
+            </w:r>
+          </w:p>
+        </w:tc>
+        <w:tc>
+          <w:tcPr>
+            <w:tcW w:w="2340" w:type="dxa"/>
             <w:tcBorders>
               <w:top w:val="single" w:color="000000" w:sz="4" w:space="0"/>
               <w:left w:val="single" w:color="000000" w:sz="4" w:space="0"/>
@@ -12330,150 +12100,13 @@
                 <w:vertAlign w:val="baseline"/>
                 <w:lang w:val="en-US" w:eastAsia="zh-CN"/>
               </w:rPr>
-              <w:t>yellow_time</w:t>
-            </w:r>
-          </w:p>
-        </w:tc>
-        <w:tc>
-          <w:tcPr>
-            <w:tcW w:w="1903" w:type="dxa"/>
-            <w:tcBorders>
-              <w:top w:val="single" w:color="000000" w:sz="4" w:space="0"/>
-              <w:left w:val="single" w:color="000000" w:sz="4" w:space="0"/>
-              <w:bottom w:val="single" w:color="000000" w:sz="4" w:space="0"/>
-              <w:right w:val="single" w:color="000000" w:sz="4" w:space="0"/>
-            </w:tcBorders>
-            <w:noWrap w:val="0"/>
-            <w:vAlign w:val="top"/>
-          </w:tcPr>
-          <w:p>
-            <w:pPr>
-              <w:ind w:left="0" w:leftChars="0" w:firstLine="0" w:firstLineChars="0"/>
-              <w:rPr>
-                <w:rFonts w:hint="default"/>
-                <w:vertAlign w:val="baseline"/>
-                <w:lang w:val="en-US" w:eastAsia="zh-CN"/>
-              </w:rPr>
-            </w:pPr>
-            <w:r>
-              <w:rPr>
-                <w:rFonts w:hint="eastAsia"/>
-                <w:vertAlign w:val="baseline"/>
-                <w:lang w:val="en-US" w:eastAsia="zh-CN"/>
-              </w:rPr>
-              <w:t>int</w:t>
-            </w:r>
-          </w:p>
-        </w:tc>
-      </w:tr>
-      <w:tr>
-        <w:tblPrEx>
-          <w:tblBorders>
-            <w:top w:val="single" w:color="000000" w:sz="4" w:space="0"/>
-            <w:left w:val="single" w:color="000000" w:sz="4" w:space="0"/>
-            <w:bottom w:val="single" w:color="000000" w:sz="4" w:space="0"/>
-            <w:right w:val="single" w:color="000000" w:sz="4" w:space="0"/>
-            <w:insideH w:val="single" w:color="000000" w:sz="4" w:space="0"/>
-            <w:insideV w:val="single" w:color="000000" w:sz="4" w:space="0"/>
-          </w:tblBorders>
-          <w:tblCellMar>
-            <w:top w:w="0" w:type="dxa"/>
-            <w:left w:w="108" w:type="dxa"/>
-            <w:bottom w:w="0" w:type="dxa"/>
-            <w:right w:w="108" w:type="dxa"/>
-          </w:tblCellMar>
-        </w:tblPrEx>
-        <w:trPr>
-          <w:jc w:val="center"/>
-        </w:trPr>
-        <w:tc>
-          <w:tcPr>
-            <w:tcW w:w="1254" w:type="dxa"/>
-            <w:vMerge w:val="continue"/>
-            <w:tcBorders>
-              <w:left w:val="single" w:color="000000" w:sz="4" w:space="0"/>
-              <w:right w:val="single" w:color="000000" w:sz="4" w:space="0"/>
-            </w:tcBorders>
-            <w:noWrap w:val="0"/>
-            <w:vAlign w:val="center"/>
-          </w:tcPr>
-          <w:p>
-            <w:pPr>
-              <w:ind w:left="0" w:leftChars="0" w:firstLine="0" w:firstLineChars="0"/>
-              <w:jc w:val="center"/>
-              <w:rPr>
-                <w:rFonts w:hint="eastAsia"/>
-                <w:vertAlign w:val="baseline"/>
-                <w:lang w:val="en-US" w:eastAsia="zh-CN"/>
-              </w:rPr>
-            </w:pPr>
-          </w:p>
-        </w:tc>
-        <w:tc>
-          <w:tcPr>
-            <w:tcW w:w="2585" w:type="dxa"/>
-            <w:tcBorders>
-              <w:top w:val="single" w:color="000000" w:sz="4" w:space="0"/>
-              <w:left w:val="single" w:color="000000" w:sz="4" w:space="0"/>
-              <w:bottom w:val="single" w:color="000000" w:sz="4" w:space="0"/>
-              <w:right w:val="single" w:color="000000" w:sz="4" w:space="0"/>
-            </w:tcBorders>
-            <w:noWrap w:val="0"/>
-            <w:vAlign w:val="top"/>
-          </w:tcPr>
-          <w:p>
-            <w:pPr>
-              <w:ind w:left="0" w:leftChars="0" w:firstLine="0" w:firstLineChars="0"/>
-              <w:rPr>
-                <w:rFonts w:hint="default"/>
-                <w:vertAlign w:val="baseline"/>
-                <w:lang w:val="en-US" w:eastAsia="zh-CN"/>
-              </w:rPr>
-            </w:pPr>
-            <w:r>
-              <w:rPr>
-                <w:rFonts w:hint="eastAsia"/>
-                <w:vertAlign w:val="baseline"/>
-                <w:lang w:val="en-US" w:eastAsia="zh-CN"/>
-              </w:rPr>
-              <w:t>相位全红时长</w:t>
-            </w:r>
-          </w:p>
-        </w:tc>
-        <w:tc>
-          <w:tcPr>
-            <w:tcW w:w="2215" w:type="dxa"/>
-            <w:tcBorders>
-              <w:top w:val="single" w:color="000000" w:sz="4" w:space="0"/>
-              <w:left w:val="single" w:color="000000" w:sz="4" w:space="0"/>
-              <w:bottom w:val="single" w:color="000000" w:sz="4" w:space="0"/>
-              <w:right w:val="single" w:color="000000" w:sz="4" w:space="0"/>
-            </w:tcBorders>
-            <w:noWrap w:val="0"/>
-            <w:vAlign w:val="top"/>
-          </w:tcPr>
-          <w:p>
-            <w:pPr>
-              <w:ind w:left="0" w:leftChars="0" w:firstLine="0" w:firstLineChars="0"/>
-              <w:rPr>
-                <w:rFonts w:hint="default"/>
-                <w:vertAlign w:val="baseline"/>
-                <w:lang w:val="en-US" w:eastAsia="zh-CN"/>
-              </w:rPr>
-            </w:pPr>
-            <w:r>
-              <w:rPr>
-                <w:rFonts w:hint="eastAsia"/>
-                <w:vertAlign w:val="baseline"/>
-                <w:lang w:val="en-US" w:eastAsia="zh-CN"/>
-              </w:rPr>
               <w:t>all_red_time</w:t>
             </w:r>
           </w:p>
         </w:tc>
         <w:tc>
           <w:tcPr>
-            <w:tcW w:w="1903" w:type="dxa"/>
+            <w:tcW w:w="1546" w:type="dxa"/>
             <w:tcBorders>
               <w:top w:val="single" w:color="000000" w:sz="4" w:space="0"/>
               <w:left w:val="single" w:color="000000" w:sz="4" w:space="0"/>
@@ -16405,6 +16038,12 @@
             <w:insideH w:val="single" w:color="auto" w:sz="4" w:space="0"/>
             <w:insideV w:val="single" w:color="auto" w:sz="4" w:space="0"/>
           </w:tblBorders>
+          <w:tblCellMar>
+            <w:top w:w="0" w:type="dxa"/>
+            <w:left w:w="108" w:type="dxa"/>
+            <w:bottom w:w="0" w:type="dxa"/>
+            <w:right w:w="108" w:type="dxa"/>
+          </w:tblCellMar>
         </w:tblPrEx>
         <w:tc>
           <w:tcPr>
@@ -17104,7 +16743,7 @@
           <w:lang w:val="en-US" w:eastAsia="zh-CN"/>
         </w:rPr>
         <w:object>
-          <v:shape id="_x0000_i1030" o:spt="75" type="#_x0000_t75" style="height:31pt;width:93pt;" o:ole="t" filled="f" o:preferrelative="t" stroked="f" coordsize="21600,21600">
+          <v:shape id="_x0000_i1028" o:spt="75" type="#_x0000_t75" style="height:31pt;width:93pt;" o:ole="t" filled="f" o:preferrelative="t" stroked="f" coordsize="21600,21600">
             <v:path/>
             <v:fill on="f" focussize="0,0"/>
             <v:stroke on="f"/>
@@ -17113,7 +16752,7 @@
             <w10:wrap type="none"/>
             <w10:anchorlock/>
           </v:shape>
-          <o:OLEObject Type="Embed" ProgID="Equation.DSMT4" ShapeID="_x0000_i1030" DrawAspect="Content" ObjectID="_1468075728" r:id="rId36">
+          <o:OLEObject Type="Embed" ProgID="Equation.DSMT4" ShapeID="_x0000_i1028" DrawAspect="Content" ObjectID="_1468075728" r:id="rId36">
             <o:LockedField>false</o:LockedField>
           </o:OLEObject>
         </w:object>
@@ -17142,7 +16781,7 @@
           <w:lang w:val="en-US" w:eastAsia="zh-CN"/>
         </w:rPr>
         <w:object>
-          <v:shape id="_x0000_i1031" o:spt="75" type="#_x0000_t75" style="height:31pt;width:96.95pt;" o:ole="t" filled="f" o:preferrelative="t" stroked="f" coordsize="21600,21600">
+          <v:shape id="_x0000_i1029" o:spt="75" type="#_x0000_t75" style="height:31pt;width:96.95pt;" o:ole="t" filled="f" o:preferrelative="t" stroked="f" coordsize="21600,21600">
             <v:path/>
             <v:fill on="f" focussize="0,0"/>
             <v:stroke on="f"/>
@@ -17151,7 +16790,7 @@
             <w10:wrap type="none"/>
             <w10:anchorlock/>
           </v:shape>
-          <o:OLEObject Type="Embed" ProgID="Equation.DSMT4" ShapeID="_x0000_i1031" DrawAspect="Content" ObjectID="_1468075729" r:id="rId38">
+          <o:OLEObject Type="Embed" ProgID="Equation.DSMT4" ShapeID="_x0000_i1029" DrawAspect="Content" ObjectID="_1468075729" r:id="rId38">
             <o:LockedField>false</o:LockedField>
           </o:OLEObject>
         </w:object>
@@ -17174,7 +16813,7 @@
           <w:position w:val="-32"/>
         </w:rPr>
         <w:object>
-          <v:shape id="_x0000_i1032" o:spt="75" type="#_x0000_t75" style="height:37pt;width:373.95pt;" o:ole="t" filled="f" o:preferrelative="t" stroked="f" coordsize="21600,21600">
+          <v:shape id="_x0000_i1030" o:spt="75" type="#_x0000_t75" style="height:37pt;width:373.95pt;" o:ole="t" filled="f" o:preferrelative="t" stroked="f" coordsize="21600,21600">
             <v:path/>
             <v:fill on="f" focussize="0,0"/>
             <v:stroke on="f"/>
@@ -17183,7 +16822,7 @@
             <w10:wrap type="none"/>
             <w10:anchorlock/>
           </v:shape>
-          <o:OLEObject Type="Embed" ProgID="Equation.DSMT4" ShapeID="_x0000_i1032" DrawAspect="Content" ObjectID="_1468075730" r:id="rId40">
+          <o:OLEObject Type="Embed" ProgID="Equation.DSMT4" ShapeID="_x0000_i1030" DrawAspect="Content" ObjectID="_1468075730" r:id="rId40">
             <o:LockedField>false</o:LockedField>
           </o:OLEObject>
         </w:object>
@@ -17286,7 +16925,7 @@
           <w:lang w:val="en-US" w:eastAsia="zh-CN"/>
         </w:rPr>
         <w:object>
-          <v:shape id="_x0000_i1033" o:spt="75" type="#_x0000_t75" style="height:19pt;width:27pt;" o:ole="t" filled="f" o:preferrelative="t" stroked="f" coordsize="21600,21600">
+          <v:shape id="_x0000_i1031" o:spt="75" type="#_x0000_t75" style="height:19pt;width:27pt;" o:ole="t" filled="f" o:preferrelative="t" stroked="f" coordsize="21600,21600">
             <v:path/>
             <v:fill on="f" focussize="0,0"/>
             <v:stroke on="f"/>
@@ -17295,7 +16934,7 @@
             <w10:wrap type="none"/>
             <w10:anchorlock/>
           </v:shape>
-          <o:OLEObject Type="Embed" ProgID="Equation.DSMT4" ShapeID="_x0000_i1033" DrawAspect="Content" ObjectID="_1468075731" r:id="rId43">
+          <o:OLEObject Type="Embed" ProgID="Equation.DSMT4" ShapeID="_x0000_i1031" DrawAspect="Content" ObjectID="_1468075731" r:id="rId43">
             <o:LockedField>false</o:LockedField>
           </o:OLEObject>
         </w:object>
@@ -17315,7 +16954,7 @@
           <w:lang w:val="en-US" w:eastAsia="zh-CN"/>
         </w:rPr>
         <w:object>
-          <v:shape id="_x0000_i1034" o:spt="75" type="#_x0000_t75" style="height:19pt;width:28pt;" o:ole="t" filled="f" o:preferrelative="t" stroked="f" coordsize="21600,21600">
+          <v:shape id="_x0000_i1032" o:spt="75" type="#_x0000_t75" style="height:19pt;width:28pt;" o:ole="t" filled="f" o:preferrelative="t" stroked="f" coordsize="21600,21600">
             <v:path/>
             <v:fill on="f" focussize="0,0"/>
             <v:stroke on="f"/>
@@ -17324,7 +16963,7 @@
             <w10:wrap type="none"/>
             <w10:anchorlock/>
           </v:shape>
-          <o:OLEObject Type="Embed" ProgID="Equation.DSMT4" ShapeID="_x0000_i1034" DrawAspect="Content" ObjectID="_1468075732" r:id="rId45">
+          <o:OLEObject Type="Embed" ProgID="Equation.DSMT4" ShapeID="_x0000_i1032" DrawAspect="Content" ObjectID="_1468075732" r:id="rId45">
             <o:LockedField>false</o:LockedField>
           </o:OLEObject>
         </w:object>
@@ -18616,8 +18255,6 @@
           </wp:inline>
         </w:drawing>
       </w:r>
-      <w:bookmarkStart w:id="3" w:name="_GoBack"/>
-      <w:bookmarkEnd w:id="3"/>
     </w:p>
     <w:p>
       <w:pPr>
@@ -18629,7 +18266,7 @@
           <w:position w:val="-70"/>
         </w:rPr>
         <w:object>
-          <v:shape id="_x0000_i1035" o:spt="75" type="#_x0000_t75" style="height:76pt;width:315pt;" o:ole="t" filled="f" o:preferrelative="t" stroked="f" coordsize="21600,21600">
+          <v:shape id="_x0000_i1033" o:spt="75" type="#_x0000_t75" style="height:76pt;width:315pt;" o:ole="t" filled="f" o:preferrelative="t" stroked="f" coordsize="21600,21600">
             <v:path/>
             <v:fill on="f" focussize="0,0"/>
             <v:stroke on="f"/>
@@ -18638,7 +18275,7 @@
             <w10:wrap type="none"/>
             <w10:anchorlock/>
           </v:shape>
-          <o:OLEObject Type="Embed" ProgID="Equation.DSMT4" ShapeID="_x0000_i1035" DrawAspect="Content" ObjectID="_1468075733" r:id="rId66">
+          <o:OLEObject Type="Embed" ProgID="Equation.DSMT4" ShapeID="_x0000_i1033" DrawAspect="Content" ObjectID="_1468075733" r:id="rId66">
             <o:LockedField>false</o:LockedField>
           </o:OLEObject>
         </w:object>
@@ -19377,9 +19014,23 @@
     </w:p>
     <w:p>
       <w:pPr>
-        <w:rPr>
-          <w:rFonts w:hint="eastAsia"/>
-          <w:lang w:eastAsia="zh-CN"/>
+        <w:keepNext w:val="0"/>
+        <w:keepLines w:val="0"/>
+        <w:pageBreakBefore w:val="0"/>
+        <w:widowControl w:val="0"/>
+        <w:kinsoku/>
+        <w:wordWrap/>
+        <w:overflowPunct/>
+        <w:topLinePunct w:val="0"/>
+        <w:autoSpaceDE/>
+        <w:autoSpaceDN/>
+        <w:bidi w:val="0"/>
+        <w:adjustRightInd/>
+        <w:snapToGrid/>
+        <w:textAlignment w:val="auto"/>
+        <w:rPr>
+          <w:rFonts w:hint="eastAsia" w:eastAsia="宋体"/>
+          <w:lang w:val="en-US" w:eastAsia="zh-CN"/>
         </w:rPr>
       </w:pPr>
       <w:r>
@@ -19393,7 +19044,7 @@
         <w:drawing>
           <wp:inline distT="0" distB="0" distL="114300" distR="114300">
             <wp:extent cx="619125" cy="238125"/>
-            <wp:effectExtent l="0" t="0" r="9525" b="8255"/>
+            <wp:effectExtent l="0" t="0" r="5715" b="4445"/>
             <wp:docPr id="74" name="图片 64"/>
             <wp:cNvGraphicFramePr>
               <a:graphicFrameLocks xmlns:a="http://schemas.openxmlformats.org/drawingml/2006/main" noChangeAspect="1"/>
@@ -19437,7 +19088,42 @@
           <w:rFonts w:hint="eastAsia"/>
           <w:lang w:eastAsia="zh-CN"/>
         </w:rPr>
-        <w:t>。</w:t>
+        <w:t>（</w:t>
+      </w:r>
+      <w:r>
+        <w:rPr>
+          <w:rFonts w:hint="eastAsia"/>
+          <w:lang w:val="en-US" w:eastAsia="zh-CN"/>
+        </w:rPr>
+        <w:t>通过以局部损失换全局最优的方式，也可设置可行区间为</w:t>
+      </w:r>
+      <w:r>
+        <w:rPr>
+          <w:rFonts w:hint="eastAsia"/>
+          <w:position w:val="-14"/>
+          <w:lang w:eastAsia="zh-CN"/>
+        </w:rPr>
+        <w:object>
+          <v:shape id="_x0000_i1034" o:spt="75" type="#_x0000_t75" style="height:20pt;width:46pt;" o:ole="t" filled="f" o:preferrelative="t" stroked="f" coordsize="21600,21600">
+            <v:path/>
+            <v:fill on="f" focussize="0,0"/>
+            <v:stroke on="f"/>
+            <v:imagedata r:id="rId80" o:title=""/>
+            <o:lock v:ext="edit" aspectratio="f"/>
+            <w10:wrap type="none"/>
+            <w10:anchorlock/>
+          </v:shape>
+          <o:OLEObject Type="Embed" ProgID="Equation.DSMT4" ShapeID="_x0000_i1034" DrawAspect="Content" ObjectID="_1468075734" r:id="rId79">
+            <o:LockedField>false</o:LockedField>
+          </o:OLEObject>
+        </w:object>
+      </w:r>
+      <w:r>
+        <w:rPr>
+          <w:rFonts w:hint="eastAsia"/>
+          <w:lang w:eastAsia="zh-CN"/>
+        </w:rPr>
+        <w:t>）。</w:t>
       </w:r>
     </w:p>
     <w:p>
@@ -19473,7 +19159,7 @@
                     </pic:cNvPicPr>
                   </pic:nvPicPr>
                   <pic:blipFill>
-                    <a:blip r:embed="rId79"/>
+                    <a:blip r:embed="rId81"/>
                     <a:stretch>
                       <a:fillRect/>
                     </a:stretch>
@@ -19530,7 +19216,7 @@
                     </pic:cNvPicPr>
                   </pic:nvPicPr>
                   <pic:blipFill>
-                    <a:blip r:embed="rId80"/>
+                    <a:blip r:embed="rId82"/>
                     <a:stretch>
                       <a:fillRect/>
                     </a:stretch>
@@ -19566,29 +19252,14 @@
           <w:rFonts w:hint="eastAsia"/>
           <w:lang w:val="en-US" w:eastAsia="zh-CN"/>
         </w:rPr>
-        <w:t>则其他后续相位按剩余清空车辆的优先级分别增加相位绿灯时长（有车辆优先通行标记的相位，只增加相位绿灯时长）。进而，按照延误计算的方法，分别计算当前相位和后续相位车辆在停止线前的累积延误时间，计算车辆的总延误。</w:t>
-      </w:r>
-    </w:p>
-    <w:p>
-      <w:pPr>
-        <w:rPr>
-          <w:rFonts w:hint="default"/>
-          <w:lang w:val="en-US" w:eastAsia="zh-CN"/>
-        </w:rPr>
-      </w:pPr>
-      <w:r>
-        <w:rPr>
-          <w:rFonts w:hint="eastAsia"/>
-          <w:lang w:val="en-US" w:eastAsia="zh-CN"/>
-        </w:rPr>
-        <w:t>在相位i绿灯的可行区间按</w:t>
+        <w:t>则将增加的</w:t>
       </w:r>
       <w:r>
         <w:drawing>
           <wp:inline distT="0" distB="0" distL="114300" distR="114300">
             <wp:extent cx="238125" cy="238125"/>
-            <wp:effectExtent l="0" t="0" r="0" b="6350"/>
-            <wp:docPr id="78" name="图片 66"/>
+            <wp:effectExtent l="0" t="0" r="5715" b="4445"/>
+            <wp:docPr id="42" name="图片 66"/>
             <wp:cNvGraphicFramePr>
               <a:graphicFrameLocks xmlns:a="http://schemas.openxmlformats.org/drawingml/2006/main" noChangeAspect="1"/>
             </wp:cNvGraphicFramePr>
@@ -19596,13 +19267,13 @@
               <a:graphicData uri="http://schemas.openxmlformats.org/drawingml/2006/picture">
                 <pic:pic xmlns:pic="http://schemas.openxmlformats.org/drawingml/2006/picture">
                   <pic:nvPicPr>
-                    <pic:cNvPr id="78" name="图片 66"/>
+                    <pic:cNvPr id="42" name="图片 66"/>
                     <pic:cNvPicPr>
                       <a:picLocks noChangeAspect="1"/>
                     </pic:cNvPicPr>
                   </pic:nvPicPr>
                   <pic:blipFill>
-                    <a:blip r:embed="rId80"/>
+                    <a:blip r:embed="rId82"/>
                     <a:stretch>
                       <a:fillRect/>
                     </a:stretch>
@@ -19631,6 +19302,71 @@
           <w:rFonts w:hint="eastAsia"/>
           <w:lang w:val="en-US" w:eastAsia="zh-CN"/>
         </w:rPr>
+        <w:t>试探性依次添加到后续每个相位中；当有车辆优先通行标记的相位，直接跳过，从而不缩短优先通行相位的绿灯时长。进而，按照延误计算的方法，分别计算当前相位和后续相位车辆在停止线前的累积延误时间，计算车辆的总延误。</w:t>
+      </w:r>
+    </w:p>
+    <w:p>
+      <w:pPr>
+        <w:rPr>
+          <w:rFonts w:hint="default"/>
+          <w:lang w:val="en-US" w:eastAsia="zh-CN"/>
+        </w:rPr>
+      </w:pPr>
+      <w:r>
+        <w:rPr>
+          <w:rFonts w:hint="eastAsia"/>
+          <w:lang w:val="en-US" w:eastAsia="zh-CN"/>
+        </w:rPr>
+        <w:t>在相位i绿灯的可行区间按</w:t>
+      </w:r>
+      <w:r>
+        <w:drawing>
+          <wp:inline distT="0" distB="0" distL="114300" distR="114300">
+            <wp:extent cx="238125" cy="238125"/>
+            <wp:effectExtent l="0" t="0" r="0" b="6350"/>
+            <wp:docPr id="78" name="图片 66"/>
+            <wp:cNvGraphicFramePr>
+              <a:graphicFrameLocks xmlns:a="http://schemas.openxmlformats.org/drawingml/2006/main" noChangeAspect="1"/>
+            </wp:cNvGraphicFramePr>
+            <a:graphic xmlns:a="http://schemas.openxmlformats.org/drawingml/2006/main">
+              <a:graphicData uri="http://schemas.openxmlformats.org/drawingml/2006/picture">
+                <pic:pic xmlns:pic="http://schemas.openxmlformats.org/drawingml/2006/picture">
+                  <pic:nvPicPr>
+                    <pic:cNvPr id="78" name="图片 66"/>
+                    <pic:cNvPicPr>
+                      <a:picLocks noChangeAspect="1"/>
+                    </pic:cNvPicPr>
+                  </pic:nvPicPr>
+                  <pic:blipFill>
+                    <a:blip r:embed="rId82"/>
+                    <a:stretch>
+                      <a:fillRect/>
+                    </a:stretch>
+                  </pic:blipFill>
+                  <pic:spPr>
+                    <a:xfrm>
+                      <a:off x="0" y="0"/>
+                      <a:ext cx="238125" cy="238125"/>
+                    </a:xfrm>
+                    <a:prstGeom prst="rect">
+                      <a:avLst/>
+                    </a:prstGeom>
+                    <a:noFill/>
+                    <a:ln>
+                      <a:noFill/>
+                    </a:ln>
+                  </pic:spPr>
+                </pic:pic>
+              </a:graphicData>
+            </a:graphic>
+          </wp:inline>
+        </w:drawing>
+      </w:r>
+      <w:r>
+        <w:rPr>
+          <w:rFonts w:hint="eastAsia"/>
+          <w:lang w:val="en-US" w:eastAsia="zh-CN"/>
+        </w:rPr>
         <w:t>遍历过程中，基于贪心算法寻找最佳的绿灯时长方案，如果延误值小于当前的累计延误，则更新相序路径的延误值，继续遍历；否则停止遍历，循环下一相位i+1，当循环至优先通行相位时跳过。</w:t>
       </w:r>
     </w:p>
@@ -19690,7 +19426,7 @@
                     </pic:cNvPicPr>
                   </pic:nvPicPr>
                   <pic:blipFill>
-                    <a:blip r:embed="rId81"/>
+                    <a:blip r:embed="rId83"/>
                     <a:stretch>
                       <a:fillRect/>
                     </a:stretch>
@@ -19758,7 +19494,7 @@
                     </pic:cNvPicPr>
                   </pic:nvPicPr>
                   <pic:blipFill>
-                    <a:blip r:embed="rId82"/>
+                    <a:blip r:embed="rId84"/>
                     <a:stretch>
                       <a:fillRect/>
                     </a:stretch>
@@ -19824,7 +19560,7 @@
                     </pic:cNvPicPr>
                   </pic:nvPicPr>
                   <pic:blipFill>
-                    <a:blip r:embed="rId83"/>
+                    <a:blip r:embed="rId85"/>
                     <a:stretch>
                       <a:fillRect/>
                     </a:stretch>
@@ -19887,16 +19623,16 @@
           <w:lang w:val="en-US" w:eastAsia="zh-CN"/>
         </w:rPr>
         <w:object>
-          <v:shape id="_x0000_i1028" o:spt="75" type="#_x0000_t75" style="height:216.95pt;width:377.4pt;" o:ole="t" filled="f" o:preferrelative="t" stroked="f" coordsize="21600,21600">
+          <v:shape id="_x0000_i1035" o:spt="75" type="#_x0000_t75" style="height:216.95pt;width:377.4pt;" o:ole="t" filled="f" o:preferrelative="t" stroked="f" coordsize="21600,21600">
             <v:path/>
             <v:fill on="f" focussize="0,0"/>
             <v:stroke on="f"/>
-            <v:imagedata r:id="rId85" o:title=""/>
+            <v:imagedata r:id="rId87" o:title=""/>
             <o:lock v:ext="edit" aspectratio="f"/>
             <w10:wrap type="none"/>
             <w10:anchorlock/>
           </v:shape>
-          <o:OLEObject Type="Embed" ProgID="Visio.Drawing.11" ShapeID="_x0000_i1028" DrawAspect="Content" ObjectID="_1468075734" r:id="rId84">
+          <o:OLEObject Type="Embed" ProgID="Visio.Drawing.11" ShapeID="_x0000_i1035" DrawAspect="Content" ObjectID="_1468075735" r:id="rId86">
             <o:LockedField>false</o:LockedField>
           </o:OLEObject>
         </w:object>
@@ -19954,47 +19690,25 @@
         </w:rPr>
       </w:pPr>
       <w:r>
-        <w:drawing>
-          <wp:inline distT="0" distB="0" distL="114300" distR="114300">
-            <wp:extent cx="1076325" cy="457200"/>
-            <wp:effectExtent l="0" t="0" r="0" b="0"/>
-            <wp:docPr id="89" name="图片 85"/>
-            <wp:cNvGraphicFramePr>
-              <a:graphicFrameLocks xmlns:a="http://schemas.openxmlformats.org/drawingml/2006/main" noChangeAspect="1"/>
-            </wp:cNvGraphicFramePr>
-            <a:graphic xmlns:a="http://schemas.openxmlformats.org/drawingml/2006/main">
-              <a:graphicData uri="http://schemas.openxmlformats.org/drawingml/2006/picture">
-                <pic:pic xmlns:pic="http://schemas.openxmlformats.org/drawingml/2006/picture">
-                  <pic:nvPicPr>
-                    <pic:cNvPr id="89" name="图片 85"/>
-                    <pic:cNvPicPr>
-                      <a:picLocks noChangeAspect="1"/>
-                    </pic:cNvPicPr>
-                  </pic:nvPicPr>
-                  <pic:blipFill>
-                    <a:blip r:embed="rId86"/>
-                    <a:stretch>
-                      <a:fillRect/>
-                    </a:stretch>
-                  </pic:blipFill>
-                  <pic:spPr>
-                    <a:xfrm>
-                      <a:off x="0" y="0"/>
-                      <a:ext cx="1076325" cy="457200"/>
-                    </a:xfrm>
-                    <a:prstGeom prst="rect">
-                      <a:avLst/>
-                    </a:prstGeom>
-                    <a:noFill/>
-                    <a:ln>
-                      <a:noFill/>
-                    </a:ln>
-                  </pic:spPr>
-                </pic:pic>
-              </a:graphicData>
-            </a:graphic>
-          </wp:inline>
-        </w:drawing>
+        <w:rPr>
+          <w:rFonts w:hint="default"/>
+          <w:position w:val="-32"/>
+          <w:lang w:val="en-US" w:eastAsia="zh-CN"/>
+        </w:rPr>
+        <w:object>
+          <v:shape id="_x0000_i1036" o:spt="75" type="#_x0000_t75" style="height:40pt;width:106pt;" o:ole="t" filled="f" o:preferrelative="t" stroked="f" coordsize="21600,21600">
+            <v:path/>
+            <v:fill on="f" focussize="0,0"/>
+            <v:stroke on="f"/>
+            <v:imagedata r:id="rId89" o:title=""/>
+            <o:lock v:ext="edit" aspectratio="f"/>
+            <w10:wrap type="none"/>
+            <w10:anchorlock/>
+          </v:shape>
+          <o:OLEObject Type="Embed" ProgID="Equation.DSMT4" ShapeID="_x0000_i1036" DrawAspect="Content" ObjectID="_1468075736" r:id="rId88">
+            <o:LockedField>false</o:LockedField>
+          </o:OLEObject>
+        </w:object>
       </w:r>
     </w:p>
     <w:p>
@@ -20013,53 +19727,31 @@
         <w:t>同时，记每一相位阶段s绿灯开始时，输入状态由一组向量组成</w:t>
       </w:r>
       <w:r>
-        <w:drawing>
-          <wp:inline distT="0" distB="0" distL="114300" distR="114300">
-            <wp:extent cx="1857375" cy="228600"/>
-            <wp:effectExtent l="0" t="0" r="9525" b="0"/>
-            <wp:docPr id="93" name="图片 89"/>
-            <wp:cNvGraphicFramePr>
-              <a:graphicFrameLocks xmlns:a="http://schemas.openxmlformats.org/drawingml/2006/main" noChangeAspect="1"/>
-            </wp:cNvGraphicFramePr>
-            <a:graphic xmlns:a="http://schemas.openxmlformats.org/drawingml/2006/main">
-              <a:graphicData uri="http://schemas.openxmlformats.org/drawingml/2006/picture">
-                <pic:pic xmlns:pic="http://schemas.openxmlformats.org/drawingml/2006/picture">
-                  <pic:nvPicPr>
-                    <pic:cNvPr id="93" name="图片 89"/>
-                    <pic:cNvPicPr>
-                      <a:picLocks noChangeAspect="1"/>
-                    </pic:cNvPicPr>
-                  </pic:nvPicPr>
-                  <pic:blipFill>
-                    <a:blip r:embed="rId87"/>
-                    <a:stretch>
-                      <a:fillRect/>
-                    </a:stretch>
-                  </pic:blipFill>
-                  <pic:spPr>
-                    <a:xfrm>
-                      <a:off x="0" y="0"/>
-                      <a:ext cx="1857375" cy="228600"/>
-                    </a:xfrm>
-                    <a:prstGeom prst="rect">
-                      <a:avLst/>
-                    </a:prstGeom>
-                    <a:noFill/>
-                    <a:ln>
-                      <a:noFill/>
-                    </a:ln>
-                  </pic:spPr>
-                </pic:pic>
-              </a:graphicData>
-            </a:graphic>
-          </wp:inline>
-        </w:drawing>
-      </w:r>
-      <w:r>
-        <w:rPr>
-          <w:rFonts w:hint="eastAsia"/>
+        <w:rPr>
+          <w:rFonts w:hint="eastAsia"/>
+          <w:position w:val="-14"/>
           <w:lang w:eastAsia="zh-CN"/>
         </w:rPr>
+        <w:object>
+          <v:shape id="_x0000_i1037" o:spt="75" type="#_x0000_t75" style="height:19pt;width:132.95pt;" o:ole="t" filled="f" o:preferrelative="t" stroked="f" coordsize="21600,21600">
+            <v:path/>
+            <v:fill on="f" focussize="0,0"/>
+            <v:stroke on="f"/>
+            <v:imagedata r:id="rId91" o:title=""/>
+            <o:lock v:ext="edit" aspectratio="f"/>
+            <w10:wrap type="none"/>
+            <w10:anchorlock/>
+          </v:shape>
+          <o:OLEObject Type="Embed" ProgID="Equation.DSMT4" ShapeID="_x0000_i1037" DrawAspect="Content" ObjectID="_1468075737" r:id="rId90">
+            <o:LockedField>false</o:LockedField>
+          </o:OLEObject>
+        </w:object>
+      </w:r>
+      <w:r>
+        <w:rPr>
+          <w:rFonts w:hint="eastAsia"/>
+          <w:lang w:eastAsia="zh-CN"/>
+        </w:rPr>
         <w:t>，</w:t>
       </w:r>
       <w:r>
@@ -20067,7 +19759,7 @@
           <w:rFonts w:hint="eastAsia"/>
           <w:lang w:val="en-US" w:eastAsia="zh-CN"/>
         </w:rPr>
-        <w:t>如果相位i处于绿灯状态，驶出的排队车辆和到达车辆为</w:t>
+        <w:t>如果相位i处于绿灯状态，驶出的流量为</w:t>
       </w:r>
     </w:p>
     <w:p>
@@ -20075,103 +19767,29 @@
         <w:jc w:val="center"/>
         <w:rPr>
           <w:rFonts w:hint="eastAsia"/>
+          <w:lang w:val="en-US" w:eastAsia="zh-CN"/>
+        </w:rPr>
+      </w:pPr>
+      <w:r>
+        <w:rPr>
+          <w:rFonts w:hint="eastAsia"/>
+          <w:position w:val="-78"/>
           <w:lang w:eastAsia="zh-CN"/>
         </w:rPr>
-      </w:pPr>
-      <w:r>
-        <w:drawing>
-          <wp:inline distT="0" distB="0" distL="114300" distR="114300">
-            <wp:extent cx="1390650" cy="238125"/>
-            <wp:effectExtent l="0" t="0" r="0" b="8255"/>
-            <wp:docPr id="99" name="图片 95"/>
-            <wp:cNvGraphicFramePr>
-              <a:graphicFrameLocks xmlns:a="http://schemas.openxmlformats.org/drawingml/2006/main" noChangeAspect="1"/>
-            </wp:cNvGraphicFramePr>
-            <a:graphic xmlns:a="http://schemas.openxmlformats.org/drawingml/2006/main">
-              <a:graphicData uri="http://schemas.openxmlformats.org/drawingml/2006/picture">
-                <pic:pic xmlns:pic="http://schemas.openxmlformats.org/drawingml/2006/picture">
-                  <pic:nvPicPr>
-                    <pic:cNvPr id="99" name="图片 95"/>
-                    <pic:cNvPicPr>
-                      <a:picLocks noChangeAspect="1"/>
-                    </pic:cNvPicPr>
-                  </pic:nvPicPr>
-                  <pic:blipFill>
-                    <a:blip r:embed="rId88"/>
-                    <a:stretch>
-                      <a:fillRect/>
-                    </a:stretch>
-                  </pic:blipFill>
-                  <pic:spPr>
-                    <a:xfrm>
-                      <a:off x="0" y="0"/>
-                      <a:ext cx="1390650" cy="238125"/>
-                    </a:xfrm>
-                    <a:prstGeom prst="rect">
-                      <a:avLst/>
-                    </a:prstGeom>
-                    <a:noFill/>
-                    <a:ln>
-                      <a:noFill/>
-                    </a:ln>
-                  </pic:spPr>
-                </pic:pic>
-              </a:graphicData>
-            </a:graphic>
-          </wp:inline>
-        </w:drawing>
-      </w:r>
-    </w:p>
-    <w:p>
-      <w:pPr>
-        <w:jc w:val="center"/>
-        <w:rPr>
-          <w:rFonts w:hint="eastAsia"/>
-          <w:lang w:val="en-US" w:eastAsia="zh-CN"/>
-        </w:rPr>
-      </w:pPr>
-      <w:r>
-        <w:drawing>
-          <wp:inline distT="0" distB="0" distL="114300" distR="114300">
-            <wp:extent cx="1695450" cy="238125"/>
-            <wp:effectExtent l="0" t="0" r="0" b="8255"/>
-            <wp:docPr id="100" name="图片 96"/>
-            <wp:cNvGraphicFramePr>
-              <a:graphicFrameLocks xmlns:a="http://schemas.openxmlformats.org/drawingml/2006/main" noChangeAspect="1"/>
-            </wp:cNvGraphicFramePr>
-            <a:graphic xmlns:a="http://schemas.openxmlformats.org/drawingml/2006/main">
-              <a:graphicData uri="http://schemas.openxmlformats.org/drawingml/2006/picture">
-                <pic:pic xmlns:pic="http://schemas.openxmlformats.org/drawingml/2006/picture">
-                  <pic:nvPicPr>
-                    <pic:cNvPr id="100" name="图片 96"/>
-                    <pic:cNvPicPr>
-                      <a:picLocks noChangeAspect="1"/>
-                    </pic:cNvPicPr>
-                  </pic:nvPicPr>
-                  <pic:blipFill>
-                    <a:blip r:embed="rId89"/>
-                    <a:stretch>
-                      <a:fillRect/>
-                    </a:stretch>
-                  </pic:blipFill>
-                  <pic:spPr>
-                    <a:xfrm>
-                      <a:off x="0" y="0"/>
-                      <a:ext cx="1695450" cy="238125"/>
-                    </a:xfrm>
-                    <a:prstGeom prst="rect">
-                      <a:avLst/>
-                    </a:prstGeom>
-                    <a:noFill/>
-                    <a:ln>
-                      <a:noFill/>
-                    </a:ln>
-                  </pic:spPr>
-                </pic:pic>
-              </a:graphicData>
-            </a:graphic>
-          </wp:inline>
-        </w:drawing>
+        <w:object>
+          <v:shape id="_x0000_i1038" o:spt="75" type="#_x0000_t75" style="height:84pt;width:236pt;" o:ole="t" filled="f" o:preferrelative="t" stroked="f" coordsize="21600,21600">
+            <v:path/>
+            <v:fill on="f" focussize="0,0"/>
+            <v:stroke on="f"/>
+            <v:imagedata r:id="rId93" o:title=""/>
+            <o:lock v:ext="edit" aspectratio="f"/>
+            <w10:wrap type="none"/>
+            <w10:anchorlock/>
+          </v:shape>
+          <o:OLEObject Type="Embed" ProgID="Equation.DSMT4" ShapeID="_x0000_i1038" DrawAspect="Content" ObjectID="_1468075738" r:id="rId92">
+            <o:LockedField>false</o:LockedField>
+          </o:OLEObject>
+        </w:object>
       </w:r>
     </w:p>
     <w:p>
@@ -20208,7 +19826,7 @@
                     </pic:cNvPicPr>
                   </pic:nvPicPr>
                   <pic:blipFill>
-                    <a:blip r:embed="rId90"/>
+                    <a:blip r:embed="rId94"/>
                     <a:stretch>
                       <a:fillRect/>
                     </a:stretch>
@@ -20249,47 +19867,25 @@
         </w:rPr>
       </w:pPr>
       <w:r>
-        <w:drawing>
-          <wp:inline distT="0" distB="0" distL="114300" distR="114300">
-            <wp:extent cx="2905125" cy="228600"/>
-            <wp:effectExtent l="0" t="0" r="9525" b="0"/>
-            <wp:docPr id="101" name="图片 97"/>
-            <wp:cNvGraphicFramePr>
-              <a:graphicFrameLocks xmlns:a="http://schemas.openxmlformats.org/drawingml/2006/main" noChangeAspect="1"/>
-            </wp:cNvGraphicFramePr>
-            <a:graphic xmlns:a="http://schemas.openxmlformats.org/drawingml/2006/main">
-              <a:graphicData uri="http://schemas.openxmlformats.org/drawingml/2006/picture">
-                <pic:pic xmlns:pic="http://schemas.openxmlformats.org/drawingml/2006/picture">
-                  <pic:nvPicPr>
-                    <pic:cNvPr id="101" name="图片 97"/>
-                    <pic:cNvPicPr>
-                      <a:picLocks noChangeAspect="1"/>
-                    </pic:cNvPicPr>
-                  </pic:nvPicPr>
-                  <pic:blipFill>
-                    <a:blip r:embed="rId91"/>
-                    <a:stretch>
-                      <a:fillRect/>
-                    </a:stretch>
-                  </pic:blipFill>
-                  <pic:spPr>
-                    <a:xfrm>
-                      <a:off x="0" y="0"/>
-                      <a:ext cx="2905125" cy="228600"/>
-                    </a:xfrm>
-                    <a:prstGeom prst="rect">
-                      <a:avLst/>
-                    </a:prstGeom>
-                    <a:noFill/>
-                    <a:ln>
-                      <a:noFill/>
-                    </a:ln>
-                  </pic:spPr>
-                </pic:pic>
-              </a:graphicData>
-            </a:graphic>
-          </wp:inline>
-        </w:drawing>
+        <w:rPr>
+          <w:rFonts w:hint="eastAsia"/>
+          <w:position w:val="-14"/>
+          <w:lang w:eastAsia="zh-CN"/>
+        </w:rPr>
+        <w:object>
+          <v:shape id="_x0000_i1039" o:spt="75" type="#_x0000_t75" style="height:19pt;width:190pt;" o:ole="t" filled="f" o:preferrelative="t" stroked="f" coordsize="21600,21600">
+            <v:path/>
+            <v:fill on="f" focussize="0,0"/>
+            <v:stroke on="f"/>
+            <v:imagedata r:id="rId96" o:title=""/>
+            <o:lock v:ext="edit" aspectratio="f"/>
+            <w10:wrap type="none"/>
+            <w10:anchorlock/>
+          </v:shape>
+          <o:OLEObject Type="Embed" ProgID="Equation.DSMT4" ShapeID="_x0000_i1039" DrawAspect="Content" ObjectID="_1468075739" r:id="rId95">
+            <o:LockedField>false</o:LockedField>
+          </o:OLEObject>
+        </w:object>
       </w:r>
     </w:p>
     <w:p>
@@ -20312,7 +19908,7 @@
       <w:pPr>
         <w:jc w:val="both"/>
         <w:rPr>
-          <w:rFonts w:hint="default" w:eastAsia="宋体"/>
+          <w:rFonts w:hint="eastAsia"/>
           <w:lang w:val="en-US" w:eastAsia="zh-CN"/>
         </w:rPr>
       </w:pPr>
@@ -20335,7 +19931,7 @@
                     </pic:cNvPicPr>
                   </pic:nvPicPr>
                   <pic:blipFill>
-                    <a:blip r:embed="rId92"/>
+                    <a:blip r:embed="rId97"/>
                     <a:stretch>
                       <a:fillRect/>
                     </a:stretch>
@@ -20385,124 +19981,6 @@
     </w:p>
     <w:p>
       <w:pPr>
-        <w:jc w:val="both"/>
-        <w:rPr>
-          <w:rFonts w:hint="eastAsia"/>
-          <w:lang w:val="en-US" w:eastAsia="zh-CN"/>
-        </w:rPr>
-      </w:pPr>
-      <w:r>
-        <w:rPr>
-          <w:rFonts w:hint="eastAsia"/>
-          <w:lang w:val="en-US" w:eastAsia="zh-CN"/>
-        </w:rPr>
-        <w:t>为避免相同相序阶段下延误的重复计算，建立延误数组</w:t>
-      </w:r>
-      <w:r>
-        <w:drawing>
-          <wp:inline distT="0" distB="0" distL="114300" distR="114300">
-            <wp:extent cx="371475" cy="200025"/>
-            <wp:effectExtent l="0" t="0" r="0" b="6985"/>
-            <wp:docPr id="84" name="图片 79"/>
-            <wp:cNvGraphicFramePr>
-              <a:graphicFrameLocks xmlns:a="http://schemas.openxmlformats.org/drawingml/2006/main" noChangeAspect="1"/>
-            </wp:cNvGraphicFramePr>
-            <a:graphic xmlns:a="http://schemas.openxmlformats.org/drawingml/2006/main">
-              <a:graphicData uri="http://schemas.openxmlformats.org/drawingml/2006/picture">
-                <pic:pic xmlns:pic="http://schemas.openxmlformats.org/drawingml/2006/picture">
-                  <pic:nvPicPr>
-                    <pic:cNvPr id="84" name="图片 79"/>
-                    <pic:cNvPicPr>
-                      <a:picLocks noChangeAspect="1"/>
-                    </pic:cNvPicPr>
-                  </pic:nvPicPr>
-                  <pic:blipFill>
-                    <a:blip r:embed="rId93"/>
-                    <a:stretch>
-                      <a:fillRect/>
-                    </a:stretch>
-                  </pic:blipFill>
-                  <pic:spPr>
-                    <a:xfrm>
-                      <a:off x="0" y="0"/>
-                      <a:ext cx="371475" cy="200025"/>
-                    </a:xfrm>
-                    <a:prstGeom prst="rect">
-                      <a:avLst/>
-                    </a:prstGeom>
-                    <a:noFill/>
-                    <a:ln>
-                      <a:noFill/>
-                    </a:ln>
-                  </pic:spPr>
-                </pic:pic>
-              </a:graphicData>
-            </a:graphic>
-          </wp:inline>
-        </w:drawing>
-      </w:r>
-      <w:r>
-        <w:rPr>
-          <w:rFonts w:hint="eastAsia"/>
-          <w:lang w:val="en-US" w:eastAsia="zh-CN"/>
-        </w:rPr>
-        <w:t>，用于存储指定流量下相序阶段结束时刻的延误值。</w:t>
-      </w:r>
-    </w:p>
-    <w:p>
-      <w:pPr>
-        <w:jc w:val="center"/>
-        <w:rPr>
-          <w:rFonts w:hint="default"/>
-          <w:lang w:val="en-US" w:eastAsia="zh-CN"/>
-        </w:rPr>
-      </w:pPr>
-      <w:r>
-        <w:drawing>
-          <wp:inline distT="0" distB="0" distL="114300" distR="114300">
-            <wp:extent cx="3343275" cy="228600"/>
-            <wp:effectExtent l="0" t="0" r="0" b="0"/>
-            <wp:docPr id="86" name="图片 81"/>
-            <wp:cNvGraphicFramePr>
-              <a:graphicFrameLocks xmlns:a="http://schemas.openxmlformats.org/drawingml/2006/main" noChangeAspect="1"/>
-            </wp:cNvGraphicFramePr>
-            <a:graphic xmlns:a="http://schemas.openxmlformats.org/drawingml/2006/main">
-              <a:graphicData uri="http://schemas.openxmlformats.org/drawingml/2006/picture">
-                <pic:pic xmlns:pic="http://schemas.openxmlformats.org/drawingml/2006/picture">
-                  <pic:nvPicPr>
-                    <pic:cNvPr id="86" name="图片 81"/>
-                    <pic:cNvPicPr>
-                      <a:picLocks noChangeAspect="1"/>
-                    </pic:cNvPicPr>
-                  </pic:nvPicPr>
-                  <pic:blipFill>
-                    <a:blip r:embed="rId94"/>
-                    <a:stretch>
-                      <a:fillRect/>
-                    </a:stretch>
-                  </pic:blipFill>
-                  <pic:spPr>
-                    <a:xfrm>
-                      <a:off x="0" y="0"/>
-                      <a:ext cx="3343275" cy="228600"/>
-                    </a:xfrm>
-                    <a:prstGeom prst="rect">
-                      <a:avLst/>
-                    </a:prstGeom>
-                    <a:noFill/>
-                    <a:ln>
-                      <a:noFill/>
-                    </a:ln>
-                  </pic:spPr>
-                </pic:pic>
-              </a:graphicData>
-            </a:graphic>
-          </wp:inline>
-        </w:drawing>
-      </w:r>
-    </w:p>
-    <w:p>
-      <w:pPr>
         <w:rPr>
           <w:rFonts w:hint="eastAsia"/>
           <w:lang w:val="en-US" w:eastAsia="zh-CN"/>
@@ -20543,7 +20021,7 @@
                     </pic:cNvPicPr>
                   </pic:nvPicPr>
                   <pic:blipFill>
-                    <a:blip r:embed="rId95"/>
+                    <a:blip r:embed="rId98"/>
                     <a:stretch>
                       <a:fillRect/>
                     </a:stretch>
@@ -20625,6 +20103,7 @@
       </w:tblGrid>
       <w:tr>
         <w:tblPrEx>
+          <w:shd w:val="clear" w:color="auto" w:fill="auto"/>
           <w:tblCellMar>
             <w:top w:w="0" w:type="dxa"/>
             <w:left w:w="0" w:type="dxa"/>
@@ -21951,6 +21430,7 @@
       </w:tr>
       <w:tr>
         <w:tblPrEx>
+          <w:shd w:val="clear" w:color="auto" w:fill="auto"/>
           <w:tblCellMar>
             <w:top w:w="0" w:type="dxa"/>
             <w:left w:w="0" w:type="dxa"/>
@@ -22623,6 +22103,7 @@
       </w:tr>
       <w:tr>
         <w:tblPrEx>
+          <w:shd w:val="clear" w:color="auto" w:fill="auto"/>
           <w:tblCellMar>
             <w:top w:w="0" w:type="dxa"/>
             <w:left w:w="0" w:type="dxa"/>
@@ -23363,6 +22844,7 @@
       </w:tr>
       <w:tr>
         <w:tblPrEx>
+          <w:shd w:val="clear" w:color="auto" w:fill="auto"/>
           <w:tblCellMar>
             <w:top w:w="0" w:type="dxa"/>
             <w:left w:w="0" w:type="dxa"/>
@@ -23756,6 +23238,7 @@
       </w:tr>
       <w:tr>
         <w:tblPrEx>
+          <w:shd w:val="clear" w:color="auto" w:fill="auto"/>
           <w:tblCellMar>
             <w:top w:w="0" w:type="dxa"/>
             <w:left w:w="0" w:type="dxa"/>
@@ -24148,6 +23631,7 @@
       </w:tr>
       <w:tr>
         <w:tblPrEx>
+          <w:shd w:val="clear" w:color="auto" w:fill="auto"/>
           <w:tblCellMar>
             <w:top w:w="0" w:type="dxa"/>
             <w:left w:w="0" w:type="dxa"/>
@@ -24549,11 +24033,14 @@
               </w:rPr>
               <w:t>9</w:t>
             </w:r>
+            <w:bookmarkStart w:id="3" w:name="_GoBack"/>
+            <w:bookmarkEnd w:id="3"/>
           </w:p>
         </w:tc>
       </w:tr>
       <w:tr>
         <w:tblPrEx>
+          <w:shd w:val="clear" w:color="auto" w:fill="auto"/>
           <w:tblCellMar>
             <w:top w:w="0" w:type="dxa"/>
             <w:left w:w="0" w:type="dxa"/>
@@ -26256,7 +25743,7 @@
                     </pic:cNvPicPr>
                   </pic:nvPicPr>
                   <pic:blipFill>
-                    <a:blip r:embed="rId96"/>
+                    <a:blip r:embed="rId99"/>
                     <a:stretch>
                       <a:fillRect/>
                     </a:stretch>

--- a/可变车道和信号控制算法的设计DP版.docx
+++ b/可变车道和信号控制算法的设计DP版.docx
@@ -174,10 +174,11 @@
         </w:tblCellMar>
       </w:tblPr>
       <w:tblGrid>
-        <w:gridCol w:w="2130"/>
-        <w:gridCol w:w="1381"/>
-        <w:gridCol w:w="2159"/>
-        <w:gridCol w:w="2852"/>
+        <w:gridCol w:w="1176"/>
+        <w:gridCol w:w="1170"/>
+        <w:gridCol w:w="2085"/>
+        <w:gridCol w:w="2085"/>
+        <w:gridCol w:w="2006"/>
       </w:tblGrid>
       <w:tr>
         <w:tblPrEx>
@@ -198,11 +199,12 @@
         </w:tblPrEx>
         <w:tc>
           <w:tcPr>
-            <w:tcW w:w="2130" w:type="dxa"/>
+            <w:tcW w:w="1176" w:type="dxa"/>
           </w:tcPr>
           <w:p>
             <w:pPr>
               <w:bidi w:val="0"/>
+              <w:ind w:left="0" w:leftChars="0" w:firstLine="0" w:firstLineChars="0"/>
               <w:rPr>
                 <w:rFonts w:hint="default"/>
                 <w:vertAlign w:val="baseline"/>
@@ -221,11 +223,12 @@
         </w:tc>
         <w:tc>
           <w:tcPr>
-            <w:tcW w:w="1381" w:type="dxa"/>
+            <w:tcW w:w="1170" w:type="dxa"/>
           </w:tcPr>
           <w:p>
             <w:pPr>
               <w:bidi w:val="0"/>
+              <w:ind w:left="0" w:leftChars="0" w:firstLine="0" w:firstLineChars="0"/>
               <w:rPr>
                 <w:rFonts w:hint="default"/>
                 <w:vertAlign w:val="baseline"/>
@@ -244,7 +247,7 @@
         </w:tc>
         <w:tc>
           <w:tcPr>
-            <w:tcW w:w="2159" w:type="dxa"/>
+            <w:tcW w:w="2085" w:type="dxa"/>
           </w:tcPr>
           <w:p>
             <w:pPr>
@@ -262,140 +265,54 @@
                 <w:vertAlign w:val="baseline"/>
                 <w:lang w:val="en-US" w:eastAsia="zh-CN"/>
               </w:rPr>
+              <w:t>修改章节</w:t>
+            </w:r>
+          </w:p>
+        </w:tc>
+        <w:tc>
+          <w:tcPr>
+            <w:tcW w:w="2085" w:type="dxa"/>
+          </w:tcPr>
+          <w:p>
+            <w:pPr>
+              <w:bidi w:val="0"/>
+              <w:ind w:left="0" w:leftChars="0" w:firstLine="0" w:firstLineChars="0"/>
+              <w:rPr>
+                <w:rFonts w:hint="default"/>
+                <w:vertAlign w:val="baseline"/>
+                <w:lang w:val="en-US" w:eastAsia="zh-CN"/>
+              </w:rPr>
+            </w:pPr>
+            <w:r>
+              <w:rPr>
+                <w:rFonts w:hint="eastAsia"/>
+                <w:vertAlign w:val="baseline"/>
+                <w:lang w:val="en-US" w:eastAsia="zh-CN"/>
+              </w:rPr>
+              <w:t>描述</w:t>
+            </w:r>
+          </w:p>
+        </w:tc>
+        <w:tc>
+          <w:tcPr>
+            <w:tcW w:w="2006" w:type="dxa"/>
+          </w:tcPr>
+          <w:p>
+            <w:pPr>
+              <w:bidi w:val="0"/>
+              <w:rPr>
+                <w:rFonts w:hint="default"/>
+                <w:vertAlign w:val="baseline"/>
+                <w:lang w:val="en-US" w:eastAsia="zh-CN"/>
+              </w:rPr>
+            </w:pPr>
+            <w:r>
+              <w:rPr>
+                <w:rFonts w:hint="eastAsia"/>
+                <w:vertAlign w:val="baseline"/>
+                <w:lang w:val="en-US" w:eastAsia="zh-CN"/>
+              </w:rPr>
               <w:t>人员</w:t>
-            </w:r>
-          </w:p>
-        </w:tc>
-        <w:tc>
-          <w:tcPr>
-            <w:tcW w:w="2852" w:type="dxa"/>
-          </w:tcPr>
-          <w:p>
-            <w:pPr>
-              <w:bidi w:val="0"/>
-              <w:rPr>
-                <w:rFonts w:hint="default"/>
-                <w:vertAlign w:val="baseline"/>
-                <w:lang w:val="en-US" w:eastAsia="zh-CN"/>
-              </w:rPr>
-            </w:pPr>
-            <w:r>
-              <w:rPr>
-                <w:rFonts w:hint="eastAsia"/>
-                <w:vertAlign w:val="baseline"/>
-                <w:lang w:val="en-US" w:eastAsia="zh-CN"/>
-              </w:rPr>
-              <w:t>备注</w:t>
-            </w:r>
-          </w:p>
-        </w:tc>
-      </w:tr>
-      <w:tr>
-        <w:tblPrEx>
-          <w:tblBorders>
-            <w:top w:val="single" w:color="auto" w:sz="4" w:space="0"/>
-            <w:left w:val="single" w:color="auto" w:sz="4" w:space="0"/>
-            <w:bottom w:val="single" w:color="auto" w:sz="4" w:space="0"/>
-            <w:right w:val="single" w:color="auto" w:sz="4" w:space="0"/>
-            <w:insideH w:val="single" w:color="auto" w:sz="4" w:space="0"/>
-            <w:insideV w:val="single" w:color="auto" w:sz="4" w:space="0"/>
-          </w:tblBorders>
-        </w:tblPrEx>
-        <w:trPr>
-          <w:trHeight w:val="90" w:hRule="atLeast"/>
-        </w:trPr>
-        <w:tc>
-          <w:tcPr>
-            <w:tcW w:w="2130" w:type="dxa"/>
-          </w:tcPr>
-          <w:p>
-            <w:pPr>
-              <w:bidi w:val="0"/>
-              <w:ind w:left="0" w:leftChars="0" w:firstLine="0" w:firstLineChars="0"/>
-              <w:rPr>
-                <w:rFonts w:hint="default"/>
-                <w:vertAlign w:val="baseline"/>
-                <w:lang w:val="en-US" w:eastAsia="zh-CN"/>
-              </w:rPr>
-            </w:pPr>
-            <w:r>
-              <w:rPr>
-                <w:rFonts w:hint="eastAsia"/>
-                <w:vertAlign w:val="baseline"/>
-                <w:lang w:val="en-US" w:eastAsia="zh-CN"/>
-              </w:rPr>
-              <w:t>2021-1-7</w:t>
-            </w:r>
-          </w:p>
-        </w:tc>
-        <w:tc>
-          <w:tcPr>
-            <w:tcW w:w="1381" w:type="dxa"/>
-          </w:tcPr>
-          <w:p>
-            <w:pPr>
-              <w:bidi w:val="0"/>
-              <w:rPr>
-                <w:rFonts w:hint="default"/>
-                <w:vertAlign w:val="baseline"/>
-                <w:lang w:val="en-US" w:eastAsia="zh-CN"/>
-              </w:rPr>
-            </w:pPr>
-            <w:r>
-              <w:rPr>
-                <w:rFonts w:hint="eastAsia"/>
-                <w:vertAlign w:val="baseline"/>
-                <w:lang w:val="en-US" w:eastAsia="zh-CN"/>
-              </w:rPr>
-              <w:t>V0.1</w:t>
-            </w:r>
-          </w:p>
-        </w:tc>
-        <w:tc>
-          <w:tcPr>
-            <w:tcW w:w="2159" w:type="dxa"/>
-          </w:tcPr>
-          <w:p>
-            <w:pPr>
-              <w:bidi w:val="0"/>
-              <w:ind w:left="0" w:leftChars="0" w:firstLine="0" w:firstLineChars="0"/>
-              <w:rPr>
-                <w:rFonts w:hint="default"/>
-                <w:vertAlign w:val="baseline"/>
-                <w:lang w:val="en-US" w:eastAsia="zh-CN"/>
-              </w:rPr>
-            </w:pPr>
-            <w:r>
-              <w:rPr>
-                <w:rFonts w:hint="eastAsia"/>
-                <w:vertAlign w:val="baseline"/>
-                <w:lang w:val="en-US" w:eastAsia="zh-CN"/>
-              </w:rPr>
-              <w:t>韦学武</w:t>
-            </w:r>
-          </w:p>
-        </w:tc>
-        <w:tc>
-          <w:tcPr>
-            <w:tcW w:w="2852" w:type="dxa"/>
-          </w:tcPr>
-          <w:p>
-            <w:pPr>
-              <w:bidi w:val="0"/>
-              <w:ind w:left="0" w:leftChars="0" w:firstLine="0" w:firstLineChars="0"/>
-              <w:rPr>
-                <w:rFonts w:hint="default"/>
-                <w:vertAlign w:val="baseline"/>
-                <w:lang w:val="en-US" w:eastAsia="zh-CN"/>
-              </w:rPr>
-            </w:pPr>
-            <w:r>
-              <w:rPr>
-                <w:rFonts w:hint="eastAsia"/>
-                <w:vertAlign w:val="baseline"/>
-                <w:lang w:val="en-US" w:eastAsia="zh-CN"/>
-              </w:rPr>
-              <w:t>算法的设计文档</w:t>
             </w:r>
           </w:p>
         </w:tc>
@@ -422,7 +339,7 @@
         </w:trPr>
         <w:tc>
           <w:tcPr>
-            <w:tcW w:w="2130" w:type="dxa"/>
+            <w:tcW w:w="1176" w:type="dxa"/>
           </w:tcPr>
           <w:p>
             <w:pPr>
@@ -440,13 +357,13 @@
                 <w:vertAlign w:val="baseline"/>
                 <w:lang w:val="en-US" w:eastAsia="zh-CN"/>
               </w:rPr>
-              <w:t>2021-1-8</w:t>
-            </w:r>
-          </w:p>
-        </w:tc>
-        <w:tc>
-          <w:tcPr>
-            <w:tcW w:w="1381" w:type="dxa"/>
+              <w:t>2021.1.7</w:t>
+            </w:r>
+          </w:p>
+        </w:tc>
+        <w:tc>
+          <w:tcPr>
+            <w:tcW w:w="1170" w:type="dxa"/>
           </w:tcPr>
           <w:p>
             <w:pPr>
@@ -463,55 +380,94 @@
                 <w:vertAlign w:val="baseline"/>
                 <w:lang w:val="en-US" w:eastAsia="zh-CN"/>
               </w:rPr>
-              <w:t>V0.2</w:t>
-            </w:r>
-          </w:p>
-        </w:tc>
-        <w:tc>
-          <w:tcPr>
-            <w:tcW w:w="2159" w:type="dxa"/>
+              <w:t>V0.1</w:t>
+            </w:r>
+          </w:p>
+        </w:tc>
+        <w:tc>
+          <w:tcPr>
+            <w:tcW w:w="2085" w:type="dxa"/>
+            <w:vAlign w:val="top"/>
           </w:tcPr>
           <w:p>
             <w:pPr>
               <w:bidi w:val="0"/>
               <w:ind w:left="0" w:leftChars="0" w:firstLine="0" w:firstLineChars="0"/>
               <w:rPr>
-                <w:rFonts w:hint="default"/>
-                <w:vertAlign w:val="baseline"/>
-                <w:lang w:val="en-US" w:eastAsia="zh-CN"/>
-              </w:rPr>
-            </w:pPr>
-            <w:r>
-              <w:rPr>
-                <w:rFonts w:hint="eastAsia"/>
-                <w:vertAlign w:val="baseline"/>
-                <w:lang w:val="en-US" w:eastAsia="zh-CN"/>
-              </w:rPr>
-              <w:t>智联和车联网中心</w:t>
-            </w:r>
-          </w:p>
-        </w:tc>
-        <w:tc>
-          <w:tcPr>
-            <w:tcW w:w="2852" w:type="dxa"/>
+                <w:rFonts w:hint="default" w:ascii="Times New Roman" w:hAnsi="Times New Roman" w:eastAsia="宋体" w:cstheme="minorBidi"/>
+                <w:kern w:val="2"/>
+                <w:sz w:val="24"/>
+                <w:szCs w:val="24"/>
+                <w:vertAlign w:val="baseline"/>
+                <w:lang w:val="en-US" w:eastAsia="zh-CN" w:bidi="ar-SA"/>
+              </w:rPr>
+            </w:pPr>
+            <w:r>
+              <w:rPr>
+                <w:rFonts w:hint="eastAsia" w:cstheme="minorBidi"/>
+                <w:kern w:val="2"/>
+                <w:sz w:val="24"/>
+                <w:szCs w:val="24"/>
+                <w:vertAlign w:val="baseline"/>
+                <w:lang w:val="en-US" w:eastAsia="zh-CN" w:bidi="ar-SA"/>
+              </w:rPr>
+              <w:t>全稿</w:t>
+            </w:r>
+          </w:p>
+        </w:tc>
+        <w:tc>
+          <w:tcPr>
+            <w:tcW w:w="2085" w:type="dxa"/>
+            <w:vAlign w:val="top"/>
           </w:tcPr>
           <w:p>
             <w:pPr>
               <w:bidi w:val="0"/>
               <w:ind w:left="0" w:leftChars="0" w:firstLine="0" w:firstLineChars="0"/>
               <w:rPr>
-                <w:rFonts w:hint="default"/>
-                <w:vertAlign w:val="baseline"/>
-                <w:lang w:val="en-US" w:eastAsia="zh-CN"/>
-              </w:rPr>
-            </w:pPr>
-            <w:r>
-              <w:rPr>
-                <w:rFonts w:hint="eastAsia"/>
-                <w:vertAlign w:val="baseline"/>
-                <w:lang w:val="en-US" w:eastAsia="zh-CN"/>
-              </w:rPr>
-              <w:t>对接需求</w:t>
+                <w:rFonts w:hint="default" w:ascii="Times New Roman" w:hAnsi="Times New Roman" w:eastAsia="宋体" w:cstheme="minorBidi"/>
+                <w:kern w:val="2"/>
+                <w:sz w:val="24"/>
+                <w:szCs w:val="24"/>
+                <w:vertAlign w:val="baseline"/>
+                <w:lang w:val="en-US" w:eastAsia="zh-CN" w:bidi="ar-SA"/>
+              </w:rPr>
+            </w:pPr>
+            <w:r>
+              <w:rPr>
+                <w:rFonts w:hint="eastAsia"/>
+                <w:vertAlign w:val="baseline"/>
+                <w:lang w:val="en-US" w:eastAsia="zh-CN"/>
+              </w:rPr>
+              <w:t>算法的设计文档</w:t>
+            </w:r>
+          </w:p>
+        </w:tc>
+        <w:tc>
+          <w:tcPr>
+            <w:tcW w:w="2006" w:type="dxa"/>
+            <w:vAlign w:val="top"/>
+          </w:tcPr>
+          <w:p>
+            <w:pPr>
+              <w:bidi w:val="0"/>
+              <w:ind w:left="0" w:leftChars="0" w:firstLine="0" w:firstLineChars="0"/>
+              <w:rPr>
+                <w:rFonts w:hint="default" w:ascii="Times New Roman" w:hAnsi="Times New Roman" w:eastAsia="宋体" w:cstheme="minorBidi"/>
+                <w:kern w:val="2"/>
+                <w:sz w:val="24"/>
+                <w:szCs w:val="24"/>
+                <w:vertAlign w:val="baseline"/>
+                <w:lang w:val="en-US" w:eastAsia="zh-CN" w:bidi="ar-SA"/>
+              </w:rPr>
+            </w:pPr>
+            <w:r>
+              <w:rPr>
+                <w:rFonts w:hint="eastAsia"/>
+                <w:vertAlign w:val="baseline"/>
+                <w:lang w:val="en-US" w:eastAsia="zh-CN"/>
+              </w:rPr>
+              <w:t>韦学武</w:t>
             </w:r>
           </w:p>
         </w:tc>
@@ -538,7 +494,7 @@
         </w:trPr>
         <w:tc>
           <w:tcPr>
-            <w:tcW w:w="2130" w:type="dxa"/>
+            <w:tcW w:w="1176" w:type="dxa"/>
           </w:tcPr>
           <w:p>
             <w:pPr>
@@ -556,34 +512,150 @@
                 <w:vertAlign w:val="baseline"/>
                 <w:lang w:val="en-US" w:eastAsia="zh-CN"/>
               </w:rPr>
-              <w:t>2021-1-21</w:t>
-            </w:r>
-          </w:p>
-        </w:tc>
-        <w:tc>
-          <w:tcPr>
-            <w:tcW w:w="1381" w:type="dxa"/>
+              <w:t>2021.1.8</w:t>
+            </w:r>
+          </w:p>
+        </w:tc>
+        <w:tc>
+          <w:tcPr>
+            <w:tcW w:w="1170" w:type="dxa"/>
           </w:tcPr>
           <w:p>
             <w:pPr>
               <w:bidi w:val="0"/>
               <w:rPr>
-                <w:rFonts w:hint="eastAsia"/>
-                <w:vertAlign w:val="baseline"/>
-                <w:lang w:val="en-US" w:eastAsia="zh-CN"/>
-              </w:rPr>
-            </w:pPr>
-          </w:p>
-        </w:tc>
-        <w:tc>
-          <w:tcPr>
-            <w:tcW w:w="2159" w:type="dxa"/>
+                <w:rFonts w:hint="default"/>
+                <w:vertAlign w:val="baseline"/>
+                <w:lang w:val="en-US" w:eastAsia="zh-CN"/>
+              </w:rPr>
+            </w:pPr>
+            <w:r>
+              <w:rPr>
+                <w:rFonts w:hint="eastAsia"/>
+                <w:vertAlign w:val="baseline"/>
+                <w:lang w:val="en-US" w:eastAsia="zh-CN"/>
+              </w:rPr>
+              <w:t>V0.2</w:t>
+            </w:r>
+          </w:p>
+        </w:tc>
+        <w:tc>
+          <w:tcPr>
+            <w:tcW w:w="2085" w:type="dxa"/>
+            <w:vAlign w:val="top"/>
           </w:tcPr>
           <w:p>
             <w:pPr>
               <w:bidi w:val="0"/>
               <w:ind w:left="0" w:leftChars="0" w:firstLine="0" w:firstLineChars="0"/>
               <w:rPr>
+                <w:rFonts w:hint="default" w:ascii="Times New Roman" w:hAnsi="Times New Roman" w:eastAsia="宋体" w:cstheme="minorBidi"/>
+                <w:kern w:val="2"/>
+                <w:sz w:val="24"/>
+                <w:szCs w:val="24"/>
+                <w:vertAlign w:val="baseline"/>
+                <w:lang w:val="en-US" w:eastAsia="zh-CN" w:bidi="ar-SA"/>
+              </w:rPr>
+            </w:pPr>
+            <w:r>
+              <w:rPr>
+                <w:rFonts w:hint="eastAsia" w:cstheme="minorBidi"/>
+                <w:kern w:val="2"/>
+                <w:sz w:val="24"/>
+                <w:szCs w:val="24"/>
+                <w:vertAlign w:val="baseline"/>
+                <w:lang w:val="en-US" w:eastAsia="zh-CN" w:bidi="ar-SA"/>
+              </w:rPr>
+              <w:t>第2章</w:t>
+            </w:r>
+          </w:p>
+        </w:tc>
+        <w:tc>
+          <w:tcPr>
+            <w:tcW w:w="2085" w:type="dxa"/>
+            <w:vAlign w:val="top"/>
+          </w:tcPr>
+          <w:p>
+            <w:pPr>
+              <w:bidi w:val="0"/>
+              <w:ind w:left="0" w:leftChars="0" w:firstLine="0" w:firstLineChars="0"/>
+              <w:rPr>
+                <w:rFonts w:hint="default" w:ascii="Times New Roman" w:hAnsi="Times New Roman" w:eastAsia="宋体" w:cstheme="minorBidi"/>
+                <w:kern w:val="2"/>
+                <w:sz w:val="24"/>
+                <w:szCs w:val="24"/>
+                <w:vertAlign w:val="baseline"/>
+                <w:lang w:val="en-US" w:eastAsia="zh-CN" w:bidi="ar-SA"/>
+              </w:rPr>
+            </w:pPr>
+            <w:r>
+              <w:rPr>
+                <w:rFonts w:hint="eastAsia"/>
+                <w:vertAlign w:val="baseline"/>
+                <w:lang w:val="en-US" w:eastAsia="zh-CN"/>
+              </w:rPr>
+              <w:t>对接需求</w:t>
+            </w:r>
+          </w:p>
+        </w:tc>
+        <w:tc>
+          <w:tcPr>
+            <w:tcW w:w="2006" w:type="dxa"/>
+            <w:vAlign w:val="top"/>
+          </w:tcPr>
+          <w:p>
+            <w:pPr>
+              <w:bidi w:val="0"/>
+              <w:ind w:left="0" w:leftChars="0" w:firstLine="0" w:firstLineChars="0"/>
+              <w:rPr>
+                <w:rFonts w:hint="default" w:ascii="Times New Roman" w:hAnsi="Times New Roman" w:eastAsia="宋体" w:cstheme="minorBidi"/>
+                <w:kern w:val="2"/>
+                <w:sz w:val="24"/>
+                <w:szCs w:val="24"/>
+                <w:vertAlign w:val="baseline"/>
+                <w:lang w:val="en-US" w:eastAsia="zh-CN" w:bidi="ar-SA"/>
+              </w:rPr>
+            </w:pPr>
+            <w:r>
+              <w:rPr>
+                <w:rFonts w:hint="eastAsia"/>
+                <w:vertAlign w:val="baseline"/>
+                <w:lang w:val="en-US" w:eastAsia="zh-CN"/>
+              </w:rPr>
+              <w:t>智联和车联网中心</w:t>
+            </w:r>
+          </w:p>
+        </w:tc>
+      </w:tr>
+      <w:tr>
+        <w:tblPrEx>
+          <w:tblBorders>
+            <w:top w:val="single" w:color="auto" w:sz="4" w:space="0"/>
+            <w:left w:val="single" w:color="auto" w:sz="4" w:space="0"/>
+            <w:bottom w:val="single" w:color="auto" w:sz="4" w:space="0"/>
+            <w:right w:val="single" w:color="auto" w:sz="4" w:space="0"/>
+            <w:insideH w:val="single" w:color="auto" w:sz="4" w:space="0"/>
+            <w:insideV w:val="single" w:color="auto" w:sz="4" w:space="0"/>
+          </w:tblBorders>
+          <w:tblCellMar>
+            <w:top w:w="0" w:type="dxa"/>
+            <w:left w:w="108" w:type="dxa"/>
+            <w:bottom w:w="0" w:type="dxa"/>
+            <w:right w:w="108" w:type="dxa"/>
+          </w:tblCellMar>
+        </w:tblPrEx>
+        <w:trPr>
+          <w:trHeight w:val="90" w:hRule="atLeast"/>
+        </w:trPr>
+        <w:tc>
+          <w:tcPr>
+            <w:tcW w:w="1176" w:type="dxa"/>
+          </w:tcPr>
+          <w:p>
+            <w:pPr>
+              <w:bidi w:val="0"/>
+              <w:ind w:left="0" w:leftChars="0" w:firstLine="0" w:firstLineChars="0"/>
+              <w:rPr>
                 <w:rFonts w:hint="default"/>
                 <w:vertAlign w:val="baseline"/>
                 <w:lang w:val="en-US" w:eastAsia="zh-CN"/>
@@ -595,13 +667,144 @@
                 <w:vertAlign w:val="baseline"/>
                 <w:lang w:val="en-US" w:eastAsia="zh-CN"/>
               </w:rPr>
+              <w:t>2021.1.21</w:t>
+            </w:r>
+          </w:p>
+        </w:tc>
+        <w:tc>
+          <w:tcPr>
+            <w:tcW w:w="1170" w:type="dxa"/>
+          </w:tcPr>
+          <w:p>
+            <w:pPr>
+              <w:bidi w:val="0"/>
+              <w:rPr>
+                <w:rFonts w:hint="default"/>
+                <w:vertAlign w:val="baseline"/>
+                <w:lang w:val="en-US" w:eastAsia="zh-CN"/>
+              </w:rPr>
+            </w:pPr>
+            <w:r>
+              <w:rPr>
+                <w:rFonts w:hint="eastAsia"/>
+                <w:vertAlign w:val="baseline"/>
+                <w:lang w:val="en-US" w:eastAsia="zh-CN"/>
+              </w:rPr>
+              <w:t>V0.3</w:t>
+            </w:r>
+          </w:p>
+        </w:tc>
+        <w:tc>
+          <w:tcPr>
+            <w:tcW w:w="2085" w:type="dxa"/>
+            <w:vAlign w:val="top"/>
+          </w:tcPr>
+          <w:p>
+            <w:pPr>
+              <w:bidi w:val="0"/>
+              <w:ind w:left="0" w:leftChars="0" w:firstLine="0" w:firstLineChars="0"/>
+              <w:rPr>
+                <w:rFonts w:hint="default" w:ascii="Times New Roman" w:hAnsi="Times New Roman" w:eastAsia="宋体" w:cstheme="minorBidi"/>
+                <w:kern w:val="2"/>
+                <w:sz w:val="24"/>
+                <w:szCs w:val="24"/>
+                <w:vertAlign w:val="baseline"/>
+                <w:lang w:val="en-US" w:eastAsia="zh-CN" w:bidi="ar-SA"/>
+              </w:rPr>
+            </w:pPr>
+            <w:r>
+              <w:rPr>
+                <w:rFonts w:hint="eastAsia" w:cstheme="minorBidi"/>
+                <w:kern w:val="2"/>
+                <w:sz w:val="24"/>
+                <w:szCs w:val="24"/>
+                <w:vertAlign w:val="baseline"/>
+                <w:lang w:val="en-US" w:eastAsia="zh-CN" w:bidi="ar-SA"/>
+              </w:rPr>
+              <w:t>第2章</w:t>
+            </w:r>
+          </w:p>
+        </w:tc>
+        <w:tc>
+          <w:tcPr>
+            <w:tcW w:w="2085" w:type="dxa"/>
+            <w:vAlign w:val="top"/>
+          </w:tcPr>
+          <w:p>
+            <w:pPr>
+              <w:bidi w:val="0"/>
+              <w:ind w:left="0" w:leftChars="0" w:firstLine="0" w:firstLineChars="0"/>
+              <w:rPr>
+                <w:rFonts w:hint="default" w:ascii="Times New Roman" w:hAnsi="Times New Roman" w:eastAsia="宋体" w:cstheme="minorBidi"/>
+                <w:kern w:val="2"/>
+                <w:sz w:val="24"/>
+                <w:szCs w:val="24"/>
+                <w:vertAlign w:val="baseline"/>
+                <w:lang w:val="en-US" w:eastAsia="zh-CN" w:bidi="ar-SA"/>
+              </w:rPr>
+            </w:pPr>
+            <w:r>
+              <w:rPr>
+                <w:rFonts w:hint="eastAsia"/>
+                <w:vertAlign w:val="baseline"/>
+                <w:lang w:val="en-US" w:eastAsia="zh-CN"/>
+              </w:rPr>
+              <w:t>添加地图、控制数据需求</w:t>
+            </w:r>
+          </w:p>
+        </w:tc>
+        <w:tc>
+          <w:tcPr>
+            <w:tcW w:w="2006" w:type="dxa"/>
+            <w:vAlign w:val="top"/>
+          </w:tcPr>
+          <w:p>
+            <w:pPr>
+              <w:bidi w:val="0"/>
+              <w:ind w:left="0" w:leftChars="0" w:firstLine="0" w:firstLineChars="0"/>
+              <w:rPr>
+                <w:rFonts w:hint="default" w:ascii="Times New Roman" w:hAnsi="Times New Roman" w:eastAsia="宋体" w:cstheme="minorBidi"/>
+                <w:kern w:val="2"/>
+                <w:sz w:val="24"/>
+                <w:szCs w:val="24"/>
+                <w:vertAlign w:val="baseline"/>
+                <w:lang w:val="en-US" w:eastAsia="zh-CN" w:bidi="ar-SA"/>
+              </w:rPr>
+            </w:pPr>
+            <w:r>
+              <w:rPr>
+                <w:rFonts w:hint="eastAsia"/>
+                <w:vertAlign w:val="baseline"/>
+                <w:lang w:val="en-US" w:eastAsia="zh-CN"/>
+              </w:rPr>
               <w:t>韦学武</w:t>
             </w:r>
           </w:p>
         </w:tc>
-        <w:tc>
-          <w:tcPr>
-            <w:tcW w:w="2852" w:type="dxa"/>
+      </w:tr>
+      <w:tr>
+        <w:tblPrEx>
+          <w:tblBorders>
+            <w:top w:val="single" w:color="auto" w:sz="4" w:space="0"/>
+            <w:left w:val="single" w:color="auto" w:sz="4" w:space="0"/>
+            <w:bottom w:val="single" w:color="auto" w:sz="4" w:space="0"/>
+            <w:right w:val="single" w:color="auto" w:sz="4" w:space="0"/>
+            <w:insideH w:val="single" w:color="auto" w:sz="4" w:space="0"/>
+            <w:insideV w:val="single" w:color="auto" w:sz="4" w:space="0"/>
+          </w:tblBorders>
+          <w:tblCellMar>
+            <w:top w:w="0" w:type="dxa"/>
+            <w:left w:w="108" w:type="dxa"/>
+            <w:bottom w:w="0" w:type="dxa"/>
+            <w:right w:w="108" w:type="dxa"/>
+          </w:tblCellMar>
+        </w:tblPrEx>
+        <w:trPr>
+          <w:trHeight w:val="90" w:hRule="atLeast"/>
+        </w:trPr>
+        <w:tc>
+          <w:tcPr>
+            <w:tcW w:w="1176" w:type="dxa"/>
           </w:tcPr>
           <w:p>
             <w:pPr>
@@ -619,8 +822,116 @@
                 <w:vertAlign w:val="baseline"/>
                 <w:lang w:val="en-US" w:eastAsia="zh-CN"/>
               </w:rPr>
-              <w:t>添加地图、控制数据需求</w:t>
-            </w:r>
+              <w:t>2021.3.8</w:t>
+            </w:r>
+          </w:p>
+        </w:tc>
+        <w:tc>
+          <w:tcPr>
+            <w:tcW w:w="1170" w:type="dxa"/>
+          </w:tcPr>
+          <w:p>
+            <w:pPr>
+              <w:bidi w:val="0"/>
+              <w:rPr>
+                <w:rFonts w:hint="default"/>
+                <w:vertAlign w:val="baseline"/>
+                <w:lang w:val="en-US" w:eastAsia="zh-CN"/>
+              </w:rPr>
+            </w:pPr>
+            <w:r>
+              <w:rPr>
+                <w:rFonts w:hint="eastAsia"/>
+                <w:vertAlign w:val="baseline"/>
+                <w:lang w:val="en-US" w:eastAsia="zh-CN"/>
+              </w:rPr>
+              <w:t>V1.0</w:t>
+            </w:r>
+          </w:p>
+        </w:tc>
+        <w:tc>
+          <w:tcPr>
+            <w:tcW w:w="2085" w:type="dxa"/>
+            <w:vAlign w:val="top"/>
+          </w:tcPr>
+          <w:p>
+            <w:pPr>
+              <w:bidi w:val="0"/>
+              <w:ind w:left="0" w:leftChars="0" w:firstLine="0" w:firstLineChars="0"/>
+              <w:rPr>
+                <w:rFonts w:hint="default" w:ascii="Times New Roman" w:hAnsi="Times New Roman" w:eastAsia="宋体" w:cstheme="minorBidi"/>
+                <w:kern w:val="2"/>
+                <w:sz w:val="24"/>
+                <w:szCs w:val="24"/>
+                <w:vertAlign w:val="baseline"/>
+                <w:lang w:val="en-US" w:eastAsia="zh-CN" w:bidi="ar-SA"/>
+              </w:rPr>
+            </w:pPr>
+            <w:r>
+              <w:rPr>
+                <w:rFonts w:hint="eastAsia" w:cstheme="minorBidi"/>
+                <w:kern w:val="2"/>
+                <w:sz w:val="24"/>
+                <w:szCs w:val="24"/>
+                <w:vertAlign w:val="baseline"/>
+                <w:lang w:val="en-US" w:eastAsia="zh-CN" w:bidi="ar-SA"/>
+              </w:rPr>
+              <w:t>第3.2节</w:t>
+            </w:r>
+          </w:p>
+        </w:tc>
+        <w:tc>
+          <w:tcPr>
+            <w:tcW w:w="2085" w:type="dxa"/>
+          </w:tcPr>
+          <w:p>
+            <w:pPr>
+              <w:bidi w:val="0"/>
+              <w:ind w:left="0" w:leftChars="0" w:firstLine="0" w:firstLineChars="0"/>
+              <w:rPr>
+                <w:rFonts w:hint="default"/>
+                <w:vertAlign w:val="baseline"/>
+                <w:lang w:val="en-US" w:eastAsia="zh-CN"/>
+              </w:rPr>
+            </w:pPr>
+            <w:r>
+              <w:rPr>
+                <w:rFonts w:hint="eastAsia"/>
+                <w:vertAlign w:val="baseline"/>
+                <w:lang w:val="en-US" w:eastAsia="zh-CN"/>
+              </w:rPr>
+              <w:t>算法细节的调整优化</w:t>
+            </w:r>
+          </w:p>
+        </w:tc>
+        <w:tc>
+          <w:tcPr>
+            <w:tcW w:w="2006" w:type="dxa"/>
+            <w:vAlign w:val="top"/>
+          </w:tcPr>
+          <w:p>
+            <w:pPr>
+              <w:bidi w:val="0"/>
+              <w:ind w:left="0" w:leftChars="0" w:firstLine="0" w:firstLineChars="0"/>
+              <w:rPr>
+                <w:rFonts w:hint="default" w:ascii="Times New Roman" w:hAnsi="Times New Roman" w:eastAsia="宋体" w:cstheme="minorBidi"/>
+                <w:kern w:val="2"/>
+                <w:sz w:val="24"/>
+                <w:szCs w:val="24"/>
+                <w:vertAlign w:val="baseline"/>
+                <w:lang w:val="en-US" w:eastAsia="zh-CN" w:bidi="ar-SA"/>
+              </w:rPr>
+            </w:pPr>
+            <w:r>
+              <w:rPr>
+                <w:rFonts w:hint="eastAsia"/>
+                <w:vertAlign w:val="baseline"/>
+                <w:lang w:val="en-US" w:eastAsia="zh-CN"/>
+              </w:rPr>
+              <w:t>韦学武、吕亦江</w:t>
+            </w:r>
+            <w:bookmarkStart w:id="3" w:name="_GoBack"/>
+            <w:bookmarkEnd w:id="3"/>
           </w:p>
         </w:tc>
       </w:tr>
@@ -3080,12 +3391,6 @@
             <w:insideH w:val="single" w:color="000000" w:sz="4" w:space="0"/>
             <w:insideV w:val="single" w:color="000000" w:sz="4" w:space="0"/>
           </w:tblBorders>
-          <w:tblCellMar>
-            <w:top w:w="0" w:type="dxa"/>
-            <w:left w:w="108" w:type="dxa"/>
-            <w:bottom w:w="0" w:type="dxa"/>
-            <w:right w:w="108" w:type="dxa"/>
-          </w:tblCellMar>
         </w:tblPrEx>
         <w:trPr>
           <w:jc w:val="center"/>
@@ -3232,12 +3537,6 @@
             <w:insideH w:val="single" w:color="000000" w:sz="4" w:space="0"/>
             <w:insideV w:val="single" w:color="000000" w:sz="4" w:space="0"/>
           </w:tblBorders>
-          <w:tblCellMar>
-            <w:top w:w="0" w:type="dxa"/>
-            <w:left w:w="108" w:type="dxa"/>
-            <w:bottom w:w="0" w:type="dxa"/>
-            <w:right w:w="108" w:type="dxa"/>
-          </w:tblCellMar>
         </w:tblPrEx>
         <w:trPr>
           <w:jc w:val="center"/>
@@ -7690,6 +7989,14 @@
       </w:tr>
       <w:tr>
         <w:tblPrEx>
+          <w:tblBorders>
+            <w:top w:val="single" w:color="000000" w:sz="4" w:space="0"/>
+            <w:left w:val="single" w:color="000000" w:sz="4" w:space="0"/>
+            <w:bottom w:val="single" w:color="000000" w:sz="4" w:space="0"/>
+            <w:right w:val="single" w:color="000000" w:sz="4" w:space="0"/>
+            <w:insideH w:val="single" w:color="000000" w:sz="4" w:space="0"/>
+            <w:insideV w:val="single" w:color="000000" w:sz="4" w:space="0"/>
+          </w:tblBorders>
           <w:tblCellMar>
             <w:top w:w="0" w:type="dxa"/>
             <w:left w:w="108" w:type="dxa"/>
@@ -8901,12 +9208,6 @@
             <w:insideH w:val="single" w:color="000000" w:sz="4" w:space="0"/>
             <w:insideV w:val="single" w:color="000000" w:sz="4" w:space="0"/>
           </w:tblBorders>
-          <w:tblCellMar>
-            <w:top w:w="0" w:type="dxa"/>
-            <w:left w:w="108" w:type="dxa"/>
-            <w:bottom w:w="0" w:type="dxa"/>
-            <w:right w:w="108" w:type="dxa"/>
-          </w:tblCellMar>
         </w:tblPrEx>
         <w:trPr>
           <w:jc w:val="center"/>
@@ -9556,12 +9857,6 @@
             <w:insideH w:val="single" w:color="000000" w:sz="4" w:space="0"/>
             <w:insideV w:val="single" w:color="000000" w:sz="4" w:space="0"/>
           </w:tblBorders>
-          <w:tblCellMar>
-            <w:top w:w="0" w:type="dxa"/>
-            <w:left w:w="108" w:type="dxa"/>
-            <w:bottom w:w="0" w:type="dxa"/>
-            <w:right w:w="108" w:type="dxa"/>
-          </w:tblCellMar>
         </w:tblPrEx>
         <w:trPr>
           <w:jc w:val="center"/>
@@ -11187,12 +11482,6 @@
             <w:insideH w:val="single" w:color="000000" w:sz="4" w:space="0"/>
             <w:insideV w:val="single" w:color="000000" w:sz="4" w:space="0"/>
           </w:tblBorders>
-          <w:tblCellMar>
-            <w:top w:w="0" w:type="dxa"/>
-            <w:left w:w="108" w:type="dxa"/>
-            <w:bottom w:w="0" w:type="dxa"/>
-            <w:right w:w="108" w:type="dxa"/>
-          </w:tblCellMar>
         </w:tblPrEx>
         <w:trPr>
           <w:jc w:val="center"/>
@@ -20103,7 +20392,6 @@
       </w:tblGrid>
       <w:tr>
         <w:tblPrEx>
-          <w:shd w:val="clear" w:color="auto" w:fill="auto"/>
           <w:tblCellMar>
             <w:top w:w="0" w:type="dxa"/>
             <w:left w:w="0" w:type="dxa"/>
@@ -20756,7 +21044,6 @@
       </w:tr>
       <w:tr>
         <w:tblPrEx>
-          <w:shd w:val="clear" w:color="auto" w:fill="auto"/>
           <w:tblCellMar>
             <w:top w:w="0" w:type="dxa"/>
             <w:left w:w="0" w:type="dxa"/>
@@ -23631,7 +23918,6 @@
       </w:tr>
       <w:tr>
         <w:tblPrEx>
-          <w:shd w:val="clear" w:color="auto" w:fill="auto"/>
           <w:tblCellMar>
             <w:top w:w="0" w:type="dxa"/>
             <w:left w:w="0" w:type="dxa"/>
@@ -24033,8 +24319,6 @@
               </w:rPr>
               <w:t>9</w:t>
             </w:r>
-            <w:bookmarkStart w:id="3" w:name="_GoBack"/>
-            <w:bookmarkEnd w:id="3"/>
           </w:p>
         </w:tc>
       </w:tr>

--- a/可变车道和信号控制算法的设计DP版.docx
+++ b/可变车道和信号控制算法的设计DP版.docx
@@ -930,8 +930,6 @@
               </w:rPr>
               <w:t>韦学武、吕亦江</w:t>
             </w:r>
-            <w:bookmarkStart w:id="3" w:name="_GoBack"/>
-            <w:bookmarkEnd w:id="3"/>
           </w:p>
         </w:tc>
       </w:tr>
@@ -3391,6 +3389,12 @@
             <w:insideH w:val="single" w:color="000000" w:sz="4" w:space="0"/>
             <w:insideV w:val="single" w:color="000000" w:sz="4" w:space="0"/>
           </w:tblBorders>
+          <w:tblCellMar>
+            <w:top w:w="0" w:type="dxa"/>
+            <w:left w:w="108" w:type="dxa"/>
+            <w:bottom w:w="0" w:type="dxa"/>
+            <w:right w:w="108" w:type="dxa"/>
+          </w:tblCellMar>
         </w:tblPrEx>
         <w:trPr>
           <w:jc w:val="center"/>
@@ -3537,6 +3541,12 @@
             <w:insideH w:val="single" w:color="000000" w:sz="4" w:space="0"/>
             <w:insideV w:val="single" w:color="000000" w:sz="4" w:space="0"/>
           </w:tblBorders>
+          <w:tblCellMar>
+            <w:top w:w="0" w:type="dxa"/>
+            <w:left w:w="108" w:type="dxa"/>
+            <w:bottom w:w="0" w:type="dxa"/>
+            <w:right w:w="108" w:type="dxa"/>
+          </w:tblCellMar>
         </w:tblPrEx>
         <w:trPr>
           <w:jc w:val="center"/>
@@ -8490,12 +8500,6 @@
             <w:insideH w:val="single" w:color="000000" w:sz="4" w:space="0"/>
             <w:insideV w:val="single" w:color="000000" w:sz="4" w:space="0"/>
           </w:tblBorders>
-          <w:tblCellMar>
-            <w:top w:w="0" w:type="dxa"/>
-            <w:left w:w="108" w:type="dxa"/>
-            <w:bottom w:w="0" w:type="dxa"/>
-            <w:right w:w="108" w:type="dxa"/>
-          </w:tblCellMar>
         </w:tblPrEx>
         <w:trPr>
           <w:jc w:val="center"/>
@@ -9208,6 +9212,12 @@
             <w:insideH w:val="single" w:color="000000" w:sz="4" w:space="0"/>
             <w:insideV w:val="single" w:color="000000" w:sz="4" w:space="0"/>
           </w:tblBorders>
+          <w:tblCellMar>
+            <w:top w:w="0" w:type="dxa"/>
+            <w:left w:w="108" w:type="dxa"/>
+            <w:bottom w:w="0" w:type="dxa"/>
+            <w:right w:w="108" w:type="dxa"/>
+          </w:tblCellMar>
         </w:tblPrEx>
         <w:trPr>
           <w:jc w:val="center"/>
@@ -9857,6 +9867,12 @@
             <w:insideH w:val="single" w:color="000000" w:sz="4" w:space="0"/>
             <w:insideV w:val="single" w:color="000000" w:sz="4" w:space="0"/>
           </w:tblBorders>
+          <w:tblCellMar>
+            <w:top w:w="0" w:type="dxa"/>
+            <w:left w:w="108" w:type="dxa"/>
+            <w:bottom w:w="0" w:type="dxa"/>
+            <w:right w:w="108" w:type="dxa"/>
+          </w:tblCellMar>
         </w:tblPrEx>
         <w:trPr>
           <w:jc w:val="center"/>
@@ -11482,6 +11498,12 @@
             <w:insideH w:val="single" w:color="000000" w:sz="4" w:space="0"/>
             <w:insideV w:val="single" w:color="000000" w:sz="4" w:space="0"/>
           </w:tblBorders>
+          <w:tblCellMar>
+            <w:top w:w="0" w:type="dxa"/>
+            <w:left w:w="108" w:type="dxa"/>
+            <w:bottom w:w="0" w:type="dxa"/>
+            <w:right w:w="108" w:type="dxa"/>
+          </w:tblCellMar>
         </w:tblPrEx>
         <w:trPr>
           <w:jc w:val="center"/>
@@ -17088,6 +17110,9 @@
     <w:p>
       <w:pPr>
         <w:jc w:val="center"/>
+        <w:rPr>
+          <w:position w:val="-32"/>
+        </w:rPr>
       </w:pPr>
       <w:r>
         <w:rPr>
@@ -17099,10 +17124,12 @@
       </w:r>
       <w:r>
         <w:rPr>
-          <w:position w:val="-32"/>
+          <w:rFonts w:hint="eastAsia" w:eastAsia="宋体"/>
+          <w:position w:val="-50"/>
+          <w:lang w:val="en-US" w:eastAsia="zh-CN"/>
         </w:rPr>
         <w:object>
-          <v:shape id="_x0000_i1030" o:spt="75" type="#_x0000_t75" style="height:37pt;width:373.95pt;" o:ole="t" filled="f" o:preferrelative="t" stroked="f" coordsize="21600,21600">
+          <v:shape id="_x0000_i1030" o:spt="75" type="#_x0000_t75" style="height:56pt;width:376pt;" o:ole="t" filled="f" o:preferrelative="t" stroked="f" coordsize="21600,21600">
             <v:path/>
             <v:fill on="f" focussize="0,0"/>
             <v:stroke on="f"/>
@@ -18284,10 +18311,6 @@
     <w:p>
       <w:pPr>
         <w:ind w:left="0" w:leftChars="0" w:firstLine="480" w:firstLineChars="0"/>
-        <w:rPr>
-          <w:rFonts w:hint="eastAsia"/>
-          <w:lang w:val="en-US" w:eastAsia="zh-CN"/>
-        </w:rPr>
       </w:pPr>
       <w:r>
         <w:rPr>
@@ -18451,49 +18474,31 @@
       <w:pPr>
         <w:ind w:left="0" w:leftChars="0" w:firstLine="480" w:firstLineChars="0"/>
         <w:jc w:val="center"/>
+        <w:rPr>
+          <w:rFonts w:hint="eastAsia"/>
+          <w:lang w:eastAsia="zh-CN"/>
+        </w:rPr>
       </w:pPr>
       <w:r>
-        <w:drawing>
-          <wp:inline distT="0" distB="0" distL="114300" distR="114300">
-            <wp:extent cx="2000250" cy="466725"/>
-            <wp:effectExtent l="0" t="0" r="0" b="8255"/>
-            <wp:docPr id="68" name="图片 58"/>
-            <wp:cNvGraphicFramePr>
-              <a:graphicFrameLocks xmlns:a="http://schemas.openxmlformats.org/drawingml/2006/main" noChangeAspect="1"/>
-            </wp:cNvGraphicFramePr>
-            <a:graphic xmlns:a="http://schemas.openxmlformats.org/drawingml/2006/main">
-              <a:graphicData uri="http://schemas.openxmlformats.org/drawingml/2006/picture">
-                <pic:pic xmlns:pic="http://schemas.openxmlformats.org/drawingml/2006/picture">
-                  <pic:nvPicPr>
-                    <pic:cNvPr id="68" name="图片 58"/>
-                    <pic:cNvPicPr>
-                      <a:picLocks noChangeAspect="1"/>
-                    </pic:cNvPicPr>
-                  </pic:nvPicPr>
-                  <pic:blipFill>
-                    <a:blip r:embed="rId64"/>
-                    <a:stretch>
-                      <a:fillRect/>
-                    </a:stretch>
-                  </pic:blipFill>
-                  <pic:spPr>
-                    <a:xfrm>
-                      <a:off x="0" y="0"/>
-                      <a:ext cx="2000250" cy="466725"/>
-                    </a:xfrm>
-                    <a:prstGeom prst="rect">
-                      <a:avLst/>
-                    </a:prstGeom>
-                    <a:noFill/>
-                    <a:ln>
-                      <a:noFill/>
-                    </a:ln>
-                  </pic:spPr>
-                </pic:pic>
-              </a:graphicData>
-            </a:graphic>
-          </wp:inline>
-        </w:drawing>
+        <w:rPr>
+          <w:rFonts w:hint="eastAsia"/>
+          <w:position w:val="-32"/>
+          <w:lang w:eastAsia="zh-CN"/>
+        </w:rPr>
+        <w:object>
+          <v:shape id="_x0000_i1040" o:spt="75" type="#_x0000_t75" style="height:37pt;width:175.95pt;" o:ole="t" filled="f" o:preferrelative="t" stroked="f" coordsize="21600,21600">
+            <v:path/>
+            <v:fill on="f" focussize="0,0"/>
+            <v:stroke on="f"/>
+            <v:imagedata r:id="rId65" o:title=""/>
+            <o:lock v:ext="edit" aspectratio="f"/>
+            <w10:wrap type="none"/>
+            <w10:anchorlock/>
+          </v:shape>
+          <o:OLEObject Type="Embed" ProgID="Equation.DSMT4" ShapeID="_x0000_i1040" DrawAspect="Content" ObjectID="_1468075733" r:id="rId64">
+            <o:LockedField>false</o:LockedField>
+          </o:OLEObject>
+        </w:object>
       </w:r>
     </w:p>
     <w:p>
@@ -18520,7 +18525,7 @@
                     </pic:cNvPicPr>
                   </pic:nvPicPr>
                   <pic:blipFill>
-                    <a:blip r:embed="rId65"/>
+                    <a:blip r:embed="rId66"/>
                     <a:stretch>
                       <a:fillRect/>
                     </a:stretch>
@@ -18555,16 +18560,16 @@
           <w:position w:val="-70"/>
         </w:rPr>
         <w:object>
-          <v:shape id="_x0000_i1033" o:spt="75" type="#_x0000_t75" style="height:76pt;width:315pt;" o:ole="t" filled="f" o:preferrelative="t" stroked="f" coordsize="21600,21600">
+          <v:shape id="_x0000_i1033" o:spt="75" alt="" type="#_x0000_t75" style="height:76pt;width:344pt;" o:ole="t" filled="f" o:preferrelative="t" stroked="f" coordsize="21600,21600">
             <v:path/>
             <v:fill on="f" focussize="0,0"/>
             <v:stroke on="f"/>
-            <v:imagedata r:id="rId67" o:title=""/>
+            <v:imagedata r:id="rId68" o:title=""/>
             <o:lock v:ext="edit" aspectratio="f"/>
             <w10:wrap type="none"/>
             <w10:anchorlock/>
           </v:shape>
-          <o:OLEObject Type="Embed" ProgID="Equation.DSMT4" ShapeID="_x0000_i1033" DrawAspect="Content" ObjectID="_1468075733" r:id="rId66">
+          <o:OLEObject Type="Embed" ProgID="Equation.DSMT4" ShapeID="_x0000_i1033" DrawAspect="Content" ObjectID="_1468075734" r:id="rId67">
             <o:LockedField>false</o:LockedField>
           </o:OLEObject>
         </w:object>
@@ -18585,6 +18590,8 @@
         </w:rPr>
         <w:t>式中：</w:t>
       </w:r>
+      <w:bookmarkStart w:id="3" w:name="_GoBack"/>
+      <w:bookmarkEnd w:id="3"/>
     </w:p>
     <w:p>
       <w:pPr>
@@ -18613,7 +18620,7 @@
                     </pic:cNvPicPr>
                   </pic:nvPicPr>
                   <pic:blipFill>
-                    <a:blip r:embed="rId68"/>
+                    <a:blip r:embed="rId69"/>
                     <a:stretch>
                       <a:fillRect/>
                     </a:stretch>
@@ -18656,6 +18663,44 @@
       <w:pPr>
         <w:ind w:left="0" w:leftChars="0" w:firstLine="480" w:firstLineChars="0"/>
         <w:rPr>
+          <w:rFonts w:hint="default"/>
+          <w:lang w:val="en-US" w:eastAsia="zh-CN"/>
+        </w:rPr>
+      </w:pPr>
+      <w:r>
+        <w:rPr>
+          <w:rFonts w:hint="eastAsia"/>
+          <w:position w:val="-6"/>
+          <w:lang w:val="en-US" w:eastAsia="zh-CN"/>
+        </w:rPr>
+        <w:object>
+          <v:shape id="_x0000_i1042" o:spt="75" type="#_x0000_t75" style="height:13.95pt;width:13.95pt;" o:ole="t" filled="f" o:preferrelative="t" stroked="f" coordsize="21600,21600">
+            <v:path/>
+            <v:fill on="f" focussize="0,0"/>
+            <v:stroke on="f"/>
+            <v:imagedata r:id="rId71" o:title=""/>
+            <o:lock v:ext="edit" aspectratio="f"/>
+            <w10:wrap type="none"/>
+            <w10:anchorlock/>
+          </v:shape>
+          <o:OLEObject Type="Embed" ProgID="Equation.DSMT4" ShapeID="_x0000_i1042" DrawAspect="Content" ObjectID="_1468075735" r:id="rId70">
+            <o:LockedField>false</o:LockedField>
+          </o:OLEObject>
+        </w:object>
+      </w:r>
+      <w:r>
+        <w:rPr>
+          <w:rFonts w:hint="eastAsia"/>
+          <w:position w:val="-6"/>
+          <w:lang w:val="en-US" w:eastAsia="zh-CN"/>
+        </w:rPr>
+        <w:t>——当前所处相位对应的车道数；</w:t>
+      </w:r>
+    </w:p>
+    <w:p>
+      <w:pPr>
+        <w:ind w:left="0" w:leftChars="0" w:firstLine="480" w:firstLineChars="0"/>
+        <w:rPr>
           <w:rFonts w:hint="default" w:eastAsia="宋体"/>
           <w:lang w:val="en-US" w:eastAsia="zh-CN"/>
         </w:rPr>
@@ -18679,7 +18724,7 @@
                     </pic:cNvPicPr>
                   </pic:nvPicPr>
                   <pic:blipFill>
-                    <a:blip r:embed="rId69"/>
+                    <a:blip r:embed="rId72"/>
                     <a:stretch>
                       <a:fillRect/>
                     </a:stretch>
@@ -18745,7 +18790,7 @@
                     </pic:cNvPicPr>
                   </pic:nvPicPr>
                   <pic:blipFill>
-                    <a:blip r:embed="rId70"/>
+                    <a:blip r:embed="rId73"/>
                     <a:stretch>
                       <a:fillRect/>
                     </a:stretch>
@@ -18811,7 +18856,7 @@
                     </pic:cNvPicPr>
                   </pic:nvPicPr>
                   <pic:blipFill>
-                    <a:blip r:embed="rId71"/>
+                    <a:blip r:embed="rId74"/>
                     <a:stretch>
                       <a:fillRect/>
                     </a:stretch>
@@ -18877,7 +18922,7 @@
                     </pic:cNvPicPr>
                   </pic:nvPicPr>
                   <pic:blipFill>
-                    <a:blip r:embed="rId72"/>
+                    <a:blip r:embed="rId75"/>
                     <a:stretch>
                       <a:fillRect/>
                     </a:stretch>
@@ -18943,7 +18988,7 @@
                     </pic:cNvPicPr>
                   </pic:nvPicPr>
                   <pic:blipFill>
-                    <a:blip r:embed="rId73"/>
+                    <a:blip r:embed="rId76"/>
                     <a:stretch>
                       <a:fillRect/>
                     </a:stretch>
@@ -19009,7 +19054,7 @@
                     </pic:cNvPicPr>
                   </pic:nvPicPr>
                   <pic:blipFill>
-                    <a:blip r:embed="rId74"/>
+                    <a:blip r:embed="rId77"/>
                     <a:stretch>
                       <a:fillRect/>
                     </a:stretch>
@@ -19075,7 +19120,7 @@
                     </pic:cNvPicPr>
                   </pic:nvPicPr>
                   <pic:blipFill>
-                    <a:blip r:embed="rId75"/>
+                    <a:blip r:embed="rId78"/>
                     <a:stretch>
                       <a:fillRect/>
                     </a:stretch>
@@ -19141,7 +19186,7 @@
                     </pic:cNvPicPr>
                   </pic:nvPicPr>
                   <pic:blipFill>
-                    <a:blip r:embed="rId76"/>
+                    <a:blip r:embed="rId79"/>
                     <a:stretch>
                       <a:fillRect/>
                     </a:stretch>
@@ -19242,7 +19287,7 @@
                     </pic:cNvPicPr>
                   </pic:nvPicPr>
                   <pic:blipFill>
-                    <a:blip r:embed="rId77"/>
+                    <a:blip r:embed="rId80"/>
                     <a:stretch>
                       <a:fillRect/>
                     </a:stretch>
@@ -19348,7 +19393,7 @@
                     </pic:cNvPicPr>
                   </pic:nvPicPr>
                   <pic:blipFill>
-                    <a:blip r:embed="rId78"/>
+                    <a:blip r:embed="rId81"/>
                     <a:stretch>
                       <a:fillRect/>
                     </a:stretch>
@@ -19397,12 +19442,12 @@
             <v:path/>
             <v:fill on="f" focussize="0,0"/>
             <v:stroke on="f"/>
-            <v:imagedata r:id="rId80" o:title=""/>
+            <v:imagedata r:id="rId83" o:title=""/>
             <o:lock v:ext="edit" aspectratio="f"/>
             <w10:wrap type="none"/>
             <w10:anchorlock/>
           </v:shape>
-          <o:OLEObject Type="Embed" ProgID="Equation.DSMT4" ShapeID="_x0000_i1034" DrawAspect="Content" ObjectID="_1468075734" r:id="rId79">
+          <o:OLEObject Type="Embed" ProgID="Equation.DSMT4" ShapeID="_x0000_i1034" DrawAspect="Content" ObjectID="_1468075736" r:id="rId82">
             <o:LockedField>false</o:LockedField>
           </o:OLEObject>
         </w:object>
@@ -19448,7 +19493,7 @@
                     </pic:cNvPicPr>
                   </pic:nvPicPr>
                   <pic:blipFill>
-                    <a:blip r:embed="rId81"/>
+                    <a:blip r:embed="rId84"/>
                     <a:stretch>
                       <a:fillRect/>
                     </a:stretch>
@@ -19505,7 +19550,7 @@
                     </pic:cNvPicPr>
                   </pic:nvPicPr>
                   <pic:blipFill>
-                    <a:blip r:embed="rId82"/>
+                    <a:blip r:embed="rId85"/>
                     <a:stretch>
                       <a:fillRect/>
                     </a:stretch>
@@ -19562,7 +19607,7 @@
                     </pic:cNvPicPr>
                   </pic:nvPicPr>
                   <pic:blipFill>
-                    <a:blip r:embed="rId82"/>
+                    <a:blip r:embed="rId85"/>
                     <a:stretch>
                       <a:fillRect/>
                     </a:stretch>
@@ -19627,7 +19672,7 @@
                     </pic:cNvPicPr>
                   </pic:nvPicPr>
                   <pic:blipFill>
-                    <a:blip r:embed="rId82"/>
+                    <a:blip r:embed="rId85"/>
                     <a:stretch>
                       <a:fillRect/>
                     </a:stretch>
@@ -19715,7 +19760,7 @@
                     </pic:cNvPicPr>
                   </pic:nvPicPr>
                   <pic:blipFill>
-                    <a:blip r:embed="rId83"/>
+                    <a:blip r:embed="rId86"/>
                     <a:stretch>
                       <a:fillRect/>
                     </a:stretch>
@@ -19783,7 +19828,7 @@
                     </pic:cNvPicPr>
                   </pic:nvPicPr>
                   <pic:blipFill>
-                    <a:blip r:embed="rId84"/>
+                    <a:blip r:embed="rId87"/>
                     <a:stretch>
                       <a:fillRect/>
                     </a:stretch>
@@ -19849,7 +19894,7 @@
                     </pic:cNvPicPr>
                   </pic:nvPicPr>
                   <pic:blipFill>
-                    <a:blip r:embed="rId85"/>
+                    <a:blip r:embed="rId88"/>
                     <a:stretch>
                       <a:fillRect/>
                     </a:stretch>
@@ -19916,12 +19961,12 @@
             <v:path/>
             <v:fill on="f" focussize="0,0"/>
             <v:stroke on="f"/>
-            <v:imagedata r:id="rId87" o:title=""/>
+            <v:imagedata r:id="rId90" o:title=""/>
             <o:lock v:ext="edit" aspectratio="f"/>
             <w10:wrap type="none"/>
             <w10:anchorlock/>
           </v:shape>
-          <o:OLEObject Type="Embed" ProgID="Visio.Drawing.11" ShapeID="_x0000_i1035" DrawAspect="Content" ObjectID="_1468075735" r:id="rId86">
+          <o:OLEObject Type="Embed" ProgID="Visio.Drawing.11" ShapeID="_x0000_i1035" DrawAspect="Content" ObjectID="_1468075737" r:id="rId89">
             <o:LockedField>false</o:LockedField>
           </o:OLEObject>
         </w:object>
@@ -19989,12 +20034,12 @@
             <v:path/>
             <v:fill on="f" focussize="0,0"/>
             <v:stroke on="f"/>
-            <v:imagedata r:id="rId89" o:title=""/>
+            <v:imagedata r:id="rId92" o:title=""/>
             <o:lock v:ext="edit" aspectratio="f"/>
             <w10:wrap type="none"/>
             <w10:anchorlock/>
           </v:shape>
-          <o:OLEObject Type="Embed" ProgID="Equation.DSMT4" ShapeID="_x0000_i1036" DrawAspect="Content" ObjectID="_1468075736" r:id="rId88">
+          <o:OLEObject Type="Embed" ProgID="Equation.DSMT4" ShapeID="_x0000_i1036" DrawAspect="Content" ObjectID="_1468075738" r:id="rId91">
             <o:LockedField>false</o:LockedField>
           </o:OLEObject>
         </w:object>
@@ -20026,12 +20071,12 @@
             <v:path/>
             <v:fill on="f" focussize="0,0"/>
             <v:stroke on="f"/>
-            <v:imagedata r:id="rId91" o:title=""/>
+            <v:imagedata r:id="rId94" o:title=""/>
             <o:lock v:ext="edit" aspectratio="f"/>
             <w10:wrap type="none"/>
             <w10:anchorlock/>
           </v:shape>
-          <o:OLEObject Type="Embed" ProgID="Equation.DSMT4" ShapeID="_x0000_i1037" DrawAspect="Content" ObjectID="_1468075737" r:id="rId90">
+          <o:OLEObject Type="Embed" ProgID="Equation.DSMT4" ShapeID="_x0000_i1037" DrawAspect="Content" ObjectID="_1468075739" r:id="rId93">
             <o:LockedField>false</o:LockedField>
           </o:OLEObject>
         </w:object>
@@ -20070,12 +20115,12 @@
             <v:path/>
             <v:fill on="f" focussize="0,0"/>
             <v:stroke on="f"/>
-            <v:imagedata r:id="rId93" o:title=""/>
+            <v:imagedata r:id="rId96" o:title=""/>
             <o:lock v:ext="edit" aspectratio="f"/>
             <w10:wrap type="none"/>
             <w10:anchorlock/>
           </v:shape>
-          <o:OLEObject Type="Embed" ProgID="Equation.DSMT4" ShapeID="_x0000_i1038" DrawAspect="Content" ObjectID="_1468075738" r:id="rId92">
+          <o:OLEObject Type="Embed" ProgID="Equation.DSMT4" ShapeID="_x0000_i1038" DrawAspect="Content" ObjectID="_1468075740" r:id="rId95">
             <o:LockedField>false</o:LockedField>
           </o:OLEObject>
         </w:object>
@@ -20115,7 +20160,7 @@
                     </pic:cNvPicPr>
                   </pic:nvPicPr>
                   <pic:blipFill>
-                    <a:blip r:embed="rId94"/>
+                    <a:blip r:embed="rId97"/>
                     <a:stretch>
                       <a:fillRect/>
                     </a:stretch>
@@ -20166,12 +20211,12 @@
             <v:path/>
             <v:fill on="f" focussize="0,0"/>
             <v:stroke on="f"/>
-            <v:imagedata r:id="rId96" o:title=""/>
+            <v:imagedata r:id="rId99" o:title=""/>
             <o:lock v:ext="edit" aspectratio="f"/>
             <w10:wrap type="none"/>
             <w10:anchorlock/>
           </v:shape>
-          <o:OLEObject Type="Embed" ProgID="Equation.DSMT4" ShapeID="_x0000_i1039" DrawAspect="Content" ObjectID="_1468075739" r:id="rId95">
+          <o:OLEObject Type="Embed" ProgID="Equation.DSMT4" ShapeID="_x0000_i1039" DrawAspect="Content" ObjectID="_1468075741" r:id="rId98">
             <o:LockedField>false</o:LockedField>
           </o:OLEObject>
         </w:object>
@@ -20220,7 +20265,7 @@
                     </pic:cNvPicPr>
                   </pic:nvPicPr>
                   <pic:blipFill>
-                    <a:blip r:embed="rId97"/>
+                    <a:blip r:embed="rId100"/>
                     <a:stretch>
                       <a:fillRect/>
                     </a:stretch>
@@ -20310,7 +20355,7 @@
                     </pic:cNvPicPr>
                   </pic:nvPicPr>
                   <pic:blipFill>
-                    <a:blip r:embed="rId98"/>
+                    <a:blip r:embed="rId101"/>
                     <a:stretch>
                       <a:fillRect/>
                     </a:stretch>
@@ -20655,7 +20700,6 @@
       </w:tr>
       <w:tr>
         <w:tblPrEx>
-          <w:shd w:val="clear" w:color="auto" w:fill="auto"/>
           <w:tblCellMar>
             <w:top w:w="0" w:type="dxa"/>
             <w:left w:w="0" w:type="dxa"/>
@@ -21364,7 +21408,6 @@
       </w:tr>
       <w:tr>
         <w:tblPrEx>
-          <w:shd w:val="clear" w:color="auto" w:fill="auto"/>
           <w:tblCellMar>
             <w:top w:w="0" w:type="dxa"/>
             <w:left w:w="0" w:type="dxa"/>
@@ -21717,7 +21760,6 @@
       </w:tr>
       <w:tr>
         <w:tblPrEx>
-          <w:shd w:val="clear" w:color="auto" w:fill="auto"/>
           <w:tblCellMar>
             <w:top w:w="0" w:type="dxa"/>
             <w:left w:w="0" w:type="dxa"/>
@@ -22038,7 +22080,6 @@
       </w:tr>
       <w:tr>
         <w:tblPrEx>
-          <w:shd w:val="clear" w:color="auto" w:fill="auto"/>
           <w:tblCellMar>
             <w:top w:w="0" w:type="dxa"/>
             <w:left w:w="0" w:type="dxa"/>
@@ -22390,7 +22431,6 @@
       </w:tr>
       <w:tr>
         <w:tblPrEx>
-          <w:shd w:val="clear" w:color="auto" w:fill="auto"/>
           <w:tblCellMar>
             <w:top w:w="0" w:type="dxa"/>
             <w:left w:w="0" w:type="dxa"/>
@@ -23131,7 +23171,6 @@
       </w:tr>
       <w:tr>
         <w:tblPrEx>
-          <w:shd w:val="clear" w:color="auto" w:fill="auto"/>
           <w:tblCellMar>
             <w:top w:w="0" w:type="dxa"/>
             <w:left w:w="0" w:type="dxa"/>
@@ -23525,7 +23564,6 @@
       </w:tr>
       <w:tr>
         <w:tblPrEx>
-          <w:shd w:val="clear" w:color="auto" w:fill="auto"/>
           <w:tblCellMar>
             <w:top w:w="0" w:type="dxa"/>
             <w:left w:w="0" w:type="dxa"/>
@@ -25270,12 +25308,6 @@
             <w:insideH w:val="single" w:color="auto" w:sz="4" w:space="0"/>
             <w:insideV w:val="single" w:color="auto" w:sz="4" w:space="0"/>
           </w:tblBorders>
-          <w:tblCellMar>
-            <w:top w:w="0" w:type="dxa"/>
-            <w:left w:w="108" w:type="dxa"/>
-            <w:bottom w:w="0" w:type="dxa"/>
-            <w:right w:w="108" w:type="dxa"/>
-          </w:tblCellMar>
         </w:tblPrEx>
         <w:trPr>
           <w:trHeight w:val="364" w:hRule="atLeast"/>
@@ -26027,7 +26059,7 @@
                     </pic:cNvPicPr>
                   </pic:nvPicPr>
                   <pic:blipFill>
-                    <a:blip r:embed="rId99"/>
+                    <a:blip r:embed="rId102"/>
                     <a:stretch>
                       <a:fillRect/>
                     </a:stretch>
@@ -26406,7 +26438,7 @@
           <w:rFonts w:hint="eastAsia"/>
           <w:lang w:val="en-US" w:eastAsia="zh-CN"/>
         </w:rPr>
-        <w:t>），左转相位不能与统一相位组的对向直行车流行程搭接。</w:t>
+        <w:t>），左转相位不能与统一相位组的对向直行车流形成搭接。</w:t>
       </w:r>
     </w:p>
     <w:p>

--- a/可变车道和信号控制算法的设计DP版.docx
+++ b/可变车道和信号控制算法的设计DP版.docx
@@ -152,788 +152,6 @@
         </w:rPr>
       </w:pPr>
     </w:p>
-    <w:tbl>
-      <w:tblPr>
-        <w:tblStyle w:val="14"/>
-        <w:tblW w:w="0" w:type="auto"/>
-        <w:tblInd w:w="0" w:type="dxa"/>
-        <w:tblBorders>
-          <w:top w:val="single" w:color="auto" w:sz="4" w:space="0"/>
-          <w:left w:val="single" w:color="auto" w:sz="4" w:space="0"/>
-          <w:bottom w:val="single" w:color="auto" w:sz="4" w:space="0"/>
-          <w:right w:val="single" w:color="auto" w:sz="4" w:space="0"/>
-          <w:insideH w:val="single" w:color="auto" w:sz="4" w:space="0"/>
-          <w:insideV w:val="single" w:color="auto" w:sz="4" w:space="0"/>
-        </w:tblBorders>
-        <w:tblLayout w:type="autofit"/>
-        <w:tblCellMar>
-          <w:top w:w="0" w:type="dxa"/>
-          <w:left w:w="108" w:type="dxa"/>
-          <w:bottom w:w="0" w:type="dxa"/>
-          <w:right w:w="108" w:type="dxa"/>
-        </w:tblCellMar>
-      </w:tblPr>
-      <w:tblGrid>
-        <w:gridCol w:w="1176"/>
-        <w:gridCol w:w="1170"/>
-        <w:gridCol w:w="2085"/>
-        <w:gridCol w:w="2085"/>
-        <w:gridCol w:w="2006"/>
-      </w:tblGrid>
-      <w:tr>
-        <w:tblPrEx>
-          <w:tblBorders>
-            <w:top w:val="single" w:color="auto" w:sz="4" w:space="0"/>
-            <w:left w:val="single" w:color="auto" w:sz="4" w:space="0"/>
-            <w:bottom w:val="single" w:color="auto" w:sz="4" w:space="0"/>
-            <w:right w:val="single" w:color="auto" w:sz="4" w:space="0"/>
-            <w:insideH w:val="single" w:color="auto" w:sz="4" w:space="0"/>
-            <w:insideV w:val="single" w:color="auto" w:sz="4" w:space="0"/>
-          </w:tblBorders>
-          <w:tblCellMar>
-            <w:top w:w="0" w:type="dxa"/>
-            <w:left w:w="108" w:type="dxa"/>
-            <w:bottom w:w="0" w:type="dxa"/>
-            <w:right w:w="108" w:type="dxa"/>
-          </w:tblCellMar>
-        </w:tblPrEx>
-        <w:tc>
-          <w:tcPr>
-            <w:tcW w:w="1176" w:type="dxa"/>
-          </w:tcPr>
-          <w:p>
-            <w:pPr>
-              <w:bidi w:val="0"/>
-              <w:ind w:left="0" w:leftChars="0" w:firstLine="0" w:firstLineChars="0"/>
-              <w:rPr>
-                <w:rFonts w:hint="default"/>
-                <w:vertAlign w:val="baseline"/>
-                <w:lang w:val="en-US" w:eastAsia="zh-CN"/>
-              </w:rPr>
-            </w:pPr>
-            <w:r>
-              <w:rPr>
-                <w:rFonts w:hint="eastAsia"/>
-                <w:vertAlign w:val="baseline"/>
-                <w:lang w:val="en-US" w:eastAsia="zh-CN"/>
-              </w:rPr>
-              <w:t>时间</w:t>
-            </w:r>
-          </w:p>
-        </w:tc>
-        <w:tc>
-          <w:tcPr>
-            <w:tcW w:w="1170" w:type="dxa"/>
-          </w:tcPr>
-          <w:p>
-            <w:pPr>
-              <w:bidi w:val="0"/>
-              <w:ind w:left="0" w:leftChars="0" w:firstLine="0" w:firstLineChars="0"/>
-              <w:rPr>
-                <w:rFonts w:hint="default"/>
-                <w:vertAlign w:val="baseline"/>
-                <w:lang w:val="en-US" w:eastAsia="zh-CN"/>
-              </w:rPr>
-            </w:pPr>
-            <w:r>
-              <w:rPr>
-                <w:rFonts w:hint="eastAsia"/>
-                <w:vertAlign w:val="baseline"/>
-                <w:lang w:val="en-US" w:eastAsia="zh-CN"/>
-              </w:rPr>
-              <w:t>版本</w:t>
-            </w:r>
-          </w:p>
-        </w:tc>
-        <w:tc>
-          <w:tcPr>
-            <w:tcW w:w="2085" w:type="dxa"/>
-          </w:tcPr>
-          <w:p>
-            <w:pPr>
-              <w:bidi w:val="0"/>
-              <w:ind w:left="0" w:leftChars="0" w:firstLine="0" w:firstLineChars="0"/>
-              <w:rPr>
-                <w:rFonts w:hint="default"/>
-                <w:vertAlign w:val="baseline"/>
-                <w:lang w:val="en-US" w:eastAsia="zh-CN"/>
-              </w:rPr>
-            </w:pPr>
-            <w:r>
-              <w:rPr>
-                <w:rFonts w:hint="eastAsia"/>
-                <w:vertAlign w:val="baseline"/>
-                <w:lang w:val="en-US" w:eastAsia="zh-CN"/>
-              </w:rPr>
-              <w:t>修改章节</w:t>
-            </w:r>
-          </w:p>
-        </w:tc>
-        <w:tc>
-          <w:tcPr>
-            <w:tcW w:w="2085" w:type="dxa"/>
-          </w:tcPr>
-          <w:p>
-            <w:pPr>
-              <w:bidi w:val="0"/>
-              <w:ind w:left="0" w:leftChars="0" w:firstLine="0" w:firstLineChars="0"/>
-              <w:rPr>
-                <w:rFonts w:hint="default"/>
-                <w:vertAlign w:val="baseline"/>
-                <w:lang w:val="en-US" w:eastAsia="zh-CN"/>
-              </w:rPr>
-            </w:pPr>
-            <w:r>
-              <w:rPr>
-                <w:rFonts w:hint="eastAsia"/>
-                <w:vertAlign w:val="baseline"/>
-                <w:lang w:val="en-US" w:eastAsia="zh-CN"/>
-              </w:rPr>
-              <w:t>描述</w:t>
-            </w:r>
-          </w:p>
-        </w:tc>
-        <w:tc>
-          <w:tcPr>
-            <w:tcW w:w="2006" w:type="dxa"/>
-          </w:tcPr>
-          <w:p>
-            <w:pPr>
-              <w:bidi w:val="0"/>
-              <w:rPr>
-                <w:rFonts w:hint="default"/>
-                <w:vertAlign w:val="baseline"/>
-                <w:lang w:val="en-US" w:eastAsia="zh-CN"/>
-              </w:rPr>
-            </w:pPr>
-            <w:r>
-              <w:rPr>
-                <w:rFonts w:hint="eastAsia"/>
-                <w:vertAlign w:val="baseline"/>
-                <w:lang w:val="en-US" w:eastAsia="zh-CN"/>
-              </w:rPr>
-              <w:t>人员</w:t>
-            </w:r>
-          </w:p>
-        </w:tc>
-      </w:tr>
-      <w:tr>
-        <w:tblPrEx>
-          <w:tblBorders>
-            <w:top w:val="single" w:color="auto" w:sz="4" w:space="0"/>
-            <w:left w:val="single" w:color="auto" w:sz="4" w:space="0"/>
-            <w:bottom w:val="single" w:color="auto" w:sz="4" w:space="0"/>
-            <w:right w:val="single" w:color="auto" w:sz="4" w:space="0"/>
-            <w:insideH w:val="single" w:color="auto" w:sz="4" w:space="0"/>
-            <w:insideV w:val="single" w:color="auto" w:sz="4" w:space="0"/>
-          </w:tblBorders>
-          <w:tblCellMar>
-            <w:top w:w="0" w:type="dxa"/>
-            <w:left w:w="108" w:type="dxa"/>
-            <w:bottom w:w="0" w:type="dxa"/>
-            <w:right w:w="108" w:type="dxa"/>
-          </w:tblCellMar>
-        </w:tblPrEx>
-        <w:trPr>
-          <w:trHeight w:val="90" w:hRule="atLeast"/>
-        </w:trPr>
-        <w:tc>
-          <w:tcPr>
-            <w:tcW w:w="1176" w:type="dxa"/>
-          </w:tcPr>
-          <w:p>
-            <w:pPr>
-              <w:bidi w:val="0"/>
-              <w:ind w:left="0" w:leftChars="0" w:firstLine="0" w:firstLineChars="0"/>
-              <w:rPr>
-                <w:rFonts w:hint="default"/>
-                <w:vertAlign w:val="baseline"/>
-                <w:lang w:val="en-US" w:eastAsia="zh-CN"/>
-              </w:rPr>
-            </w:pPr>
-            <w:r>
-              <w:rPr>
-                <w:rFonts w:hint="eastAsia"/>
-                <w:vertAlign w:val="baseline"/>
-                <w:lang w:val="en-US" w:eastAsia="zh-CN"/>
-              </w:rPr>
-              <w:t>2021.1.7</w:t>
-            </w:r>
-          </w:p>
-        </w:tc>
-        <w:tc>
-          <w:tcPr>
-            <w:tcW w:w="1170" w:type="dxa"/>
-          </w:tcPr>
-          <w:p>
-            <w:pPr>
-              <w:bidi w:val="0"/>
-              <w:rPr>
-                <w:rFonts w:hint="default"/>
-                <w:vertAlign w:val="baseline"/>
-                <w:lang w:val="en-US" w:eastAsia="zh-CN"/>
-              </w:rPr>
-            </w:pPr>
-            <w:r>
-              <w:rPr>
-                <w:rFonts w:hint="eastAsia"/>
-                <w:vertAlign w:val="baseline"/>
-                <w:lang w:val="en-US" w:eastAsia="zh-CN"/>
-              </w:rPr>
-              <w:t>V0.1</w:t>
-            </w:r>
-          </w:p>
-        </w:tc>
-        <w:tc>
-          <w:tcPr>
-            <w:tcW w:w="2085" w:type="dxa"/>
-            <w:vAlign w:val="top"/>
-          </w:tcPr>
-          <w:p>
-            <w:pPr>
-              <w:bidi w:val="0"/>
-              <w:ind w:left="0" w:leftChars="0" w:firstLine="0" w:firstLineChars="0"/>
-              <w:rPr>
-                <w:rFonts w:hint="default" w:ascii="Times New Roman" w:hAnsi="Times New Roman" w:eastAsia="宋体" w:cstheme="minorBidi"/>
-                <w:kern w:val="2"/>
-                <w:sz w:val="24"/>
-                <w:szCs w:val="24"/>
-                <w:vertAlign w:val="baseline"/>
-                <w:lang w:val="en-US" w:eastAsia="zh-CN" w:bidi="ar-SA"/>
-              </w:rPr>
-            </w:pPr>
-            <w:r>
-              <w:rPr>
-                <w:rFonts w:hint="eastAsia" w:cstheme="minorBidi"/>
-                <w:kern w:val="2"/>
-                <w:sz w:val="24"/>
-                <w:szCs w:val="24"/>
-                <w:vertAlign w:val="baseline"/>
-                <w:lang w:val="en-US" w:eastAsia="zh-CN" w:bidi="ar-SA"/>
-              </w:rPr>
-              <w:t>全稿</w:t>
-            </w:r>
-          </w:p>
-        </w:tc>
-        <w:tc>
-          <w:tcPr>
-            <w:tcW w:w="2085" w:type="dxa"/>
-            <w:vAlign w:val="top"/>
-          </w:tcPr>
-          <w:p>
-            <w:pPr>
-              <w:bidi w:val="0"/>
-              <w:ind w:left="0" w:leftChars="0" w:firstLine="0" w:firstLineChars="0"/>
-              <w:rPr>
-                <w:rFonts w:hint="default" w:ascii="Times New Roman" w:hAnsi="Times New Roman" w:eastAsia="宋体" w:cstheme="minorBidi"/>
-                <w:kern w:val="2"/>
-                <w:sz w:val="24"/>
-                <w:szCs w:val="24"/>
-                <w:vertAlign w:val="baseline"/>
-                <w:lang w:val="en-US" w:eastAsia="zh-CN" w:bidi="ar-SA"/>
-              </w:rPr>
-            </w:pPr>
-            <w:r>
-              <w:rPr>
-                <w:rFonts w:hint="eastAsia"/>
-                <w:vertAlign w:val="baseline"/>
-                <w:lang w:val="en-US" w:eastAsia="zh-CN"/>
-              </w:rPr>
-              <w:t>算法的设计文档</w:t>
-            </w:r>
-          </w:p>
-        </w:tc>
-        <w:tc>
-          <w:tcPr>
-            <w:tcW w:w="2006" w:type="dxa"/>
-            <w:vAlign w:val="top"/>
-          </w:tcPr>
-          <w:p>
-            <w:pPr>
-              <w:bidi w:val="0"/>
-              <w:ind w:left="0" w:leftChars="0" w:firstLine="0" w:firstLineChars="0"/>
-              <w:rPr>
-                <w:rFonts w:hint="default" w:ascii="Times New Roman" w:hAnsi="Times New Roman" w:eastAsia="宋体" w:cstheme="minorBidi"/>
-                <w:kern w:val="2"/>
-                <w:sz w:val="24"/>
-                <w:szCs w:val="24"/>
-                <w:vertAlign w:val="baseline"/>
-                <w:lang w:val="en-US" w:eastAsia="zh-CN" w:bidi="ar-SA"/>
-              </w:rPr>
-            </w:pPr>
-            <w:r>
-              <w:rPr>
-                <w:rFonts w:hint="eastAsia"/>
-                <w:vertAlign w:val="baseline"/>
-                <w:lang w:val="en-US" w:eastAsia="zh-CN"/>
-              </w:rPr>
-              <w:t>韦学武</w:t>
-            </w:r>
-          </w:p>
-        </w:tc>
-      </w:tr>
-      <w:tr>
-        <w:tblPrEx>
-          <w:tblBorders>
-            <w:top w:val="single" w:color="auto" w:sz="4" w:space="0"/>
-            <w:left w:val="single" w:color="auto" w:sz="4" w:space="0"/>
-            <w:bottom w:val="single" w:color="auto" w:sz="4" w:space="0"/>
-            <w:right w:val="single" w:color="auto" w:sz="4" w:space="0"/>
-            <w:insideH w:val="single" w:color="auto" w:sz="4" w:space="0"/>
-            <w:insideV w:val="single" w:color="auto" w:sz="4" w:space="0"/>
-          </w:tblBorders>
-          <w:tblCellMar>
-            <w:top w:w="0" w:type="dxa"/>
-            <w:left w:w="108" w:type="dxa"/>
-            <w:bottom w:w="0" w:type="dxa"/>
-            <w:right w:w="108" w:type="dxa"/>
-          </w:tblCellMar>
-        </w:tblPrEx>
-        <w:trPr>
-          <w:trHeight w:val="90" w:hRule="atLeast"/>
-        </w:trPr>
-        <w:tc>
-          <w:tcPr>
-            <w:tcW w:w="1176" w:type="dxa"/>
-          </w:tcPr>
-          <w:p>
-            <w:pPr>
-              <w:bidi w:val="0"/>
-              <w:ind w:left="0" w:leftChars="0" w:firstLine="0" w:firstLineChars="0"/>
-              <w:rPr>
-                <w:rFonts w:hint="default"/>
-                <w:vertAlign w:val="baseline"/>
-                <w:lang w:val="en-US" w:eastAsia="zh-CN"/>
-              </w:rPr>
-            </w:pPr>
-            <w:r>
-              <w:rPr>
-                <w:rFonts w:hint="eastAsia"/>
-                <w:vertAlign w:val="baseline"/>
-                <w:lang w:val="en-US" w:eastAsia="zh-CN"/>
-              </w:rPr>
-              <w:t>2021.1.8</w:t>
-            </w:r>
-          </w:p>
-        </w:tc>
-        <w:tc>
-          <w:tcPr>
-            <w:tcW w:w="1170" w:type="dxa"/>
-          </w:tcPr>
-          <w:p>
-            <w:pPr>
-              <w:bidi w:val="0"/>
-              <w:rPr>
-                <w:rFonts w:hint="default"/>
-                <w:vertAlign w:val="baseline"/>
-                <w:lang w:val="en-US" w:eastAsia="zh-CN"/>
-              </w:rPr>
-            </w:pPr>
-            <w:r>
-              <w:rPr>
-                <w:rFonts w:hint="eastAsia"/>
-                <w:vertAlign w:val="baseline"/>
-                <w:lang w:val="en-US" w:eastAsia="zh-CN"/>
-              </w:rPr>
-              <w:t>V0.2</w:t>
-            </w:r>
-          </w:p>
-        </w:tc>
-        <w:tc>
-          <w:tcPr>
-            <w:tcW w:w="2085" w:type="dxa"/>
-            <w:vAlign w:val="top"/>
-          </w:tcPr>
-          <w:p>
-            <w:pPr>
-              <w:bidi w:val="0"/>
-              <w:ind w:left="0" w:leftChars="0" w:firstLine="0" w:firstLineChars="0"/>
-              <w:rPr>
-                <w:rFonts w:hint="default" w:ascii="Times New Roman" w:hAnsi="Times New Roman" w:eastAsia="宋体" w:cstheme="minorBidi"/>
-                <w:kern w:val="2"/>
-                <w:sz w:val="24"/>
-                <w:szCs w:val="24"/>
-                <w:vertAlign w:val="baseline"/>
-                <w:lang w:val="en-US" w:eastAsia="zh-CN" w:bidi="ar-SA"/>
-              </w:rPr>
-            </w:pPr>
-            <w:r>
-              <w:rPr>
-                <w:rFonts w:hint="eastAsia" w:cstheme="minorBidi"/>
-                <w:kern w:val="2"/>
-                <w:sz w:val="24"/>
-                <w:szCs w:val="24"/>
-                <w:vertAlign w:val="baseline"/>
-                <w:lang w:val="en-US" w:eastAsia="zh-CN" w:bidi="ar-SA"/>
-              </w:rPr>
-              <w:t>第2章</w:t>
-            </w:r>
-          </w:p>
-        </w:tc>
-        <w:tc>
-          <w:tcPr>
-            <w:tcW w:w="2085" w:type="dxa"/>
-            <w:vAlign w:val="top"/>
-          </w:tcPr>
-          <w:p>
-            <w:pPr>
-              <w:bidi w:val="0"/>
-              <w:ind w:left="0" w:leftChars="0" w:firstLine="0" w:firstLineChars="0"/>
-              <w:rPr>
-                <w:rFonts w:hint="default" w:ascii="Times New Roman" w:hAnsi="Times New Roman" w:eastAsia="宋体" w:cstheme="minorBidi"/>
-                <w:kern w:val="2"/>
-                <w:sz w:val="24"/>
-                <w:szCs w:val="24"/>
-                <w:vertAlign w:val="baseline"/>
-                <w:lang w:val="en-US" w:eastAsia="zh-CN" w:bidi="ar-SA"/>
-              </w:rPr>
-            </w:pPr>
-            <w:r>
-              <w:rPr>
-                <w:rFonts w:hint="eastAsia"/>
-                <w:vertAlign w:val="baseline"/>
-                <w:lang w:val="en-US" w:eastAsia="zh-CN"/>
-              </w:rPr>
-              <w:t>对接需求</w:t>
-            </w:r>
-          </w:p>
-        </w:tc>
-        <w:tc>
-          <w:tcPr>
-            <w:tcW w:w="2006" w:type="dxa"/>
-            <w:vAlign w:val="top"/>
-          </w:tcPr>
-          <w:p>
-            <w:pPr>
-              <w:bidi w:val="0"/>
-              <w:ind w:left="0" w:leftChars="0" w:firstLine="0" w:firstLineChars="0"/>
-              <w:rPr>
-                <w:rFonts w:hint="default" w:ascii="Times New Roman" w:hAnsi="Times New Roman" w:eastAsia="宋体" w:cstheme="minorBidi"/>
-                <w:kern w:val="2"/>
-                <w:sz w:val="24"/>
-                <w:szCs w:val="24"/>
-                <w:vertAlign w:val="baseline"/>
-                <w:lang w:val="en-US" w:eastAsia="zh-CN" w:bidi="ar-SA"/>
-              </w:rPr>
-            </w:pPr>
-            <w:r>
-              <w:rPr>
-                <w:rFonts w:hint="eastAsia"/>
-                <w:vertAlign w:val="baseline"/>
-                <w:lang w:val="en-US" w:eastAsia="zh-CN"/>
-              </w:rPr>
-              <w:t>智联和车联网中心</w:t>
-            </w:r>
-          </w:p>
-        </w:tc>
-      </w:tr>
-      <w:tr>
-        <w:tblPrEx>
-          <w:tblBorders>
-            <w:top w:val="single" w:color="auto" w:sz="4" w:space="0"/>
-            <w:left w:val="single" w:color="auto" w:sz="4" w:space="0"/>
-            <w:bottom w:val="single" w:color="auto" w:sz="4" w:space="0"/>
-            <w:right w:val="single" w:color="auto" w:sz="4" w:space="0"/>
-            <w:insideH w:val="single" w:color="auto" w:sz="4" w:space="0"/>
-            <w:insideV w:val="single" w:color="auto" w:sz="4" w:space="0"/>
-          </w:tblBorders>
-          <w:tblCellMar>
-            <w:top w:w="0" w:type="dxa"/>
-            <w:left w:w="108" w:type="dxa"/>
-            <w:bottom w:w="0" w:type="dxa"/>
-            <w:right w:w="108" w:type="dxa"/>
-          </w:tblCellMar>
-        </w:tblPrEx>
-        <w:trPr>
-          <w:trHeight w:val="90" w:hRule="atLeast"/>
-        </w:trPr>
-        <w:tc>
-          <w:tcPr>
-            <w:tcW w:w="1176" w:type="dxa"/>
-          </w:tcPr>
-          <w:p>
-            <w:pPr>
-              <w:bidi w:val="0"/>
-              <w:ind w:left="0" w:leftChars="0" w:firstLine="0" w:firstLineChars="0"/>
-              <w:rPr>
-                <w:rFonts w:hint="default"/>
-                <w:vertAlign w:val="baseline"/>
-                <w:lang w:val="en-US" w:eastAsia="zh-CN"/>
-              </w:rPr>
-            </w:pPr>
-            <w:r>
-              <w:rPr>
-                <w:rFonts w:hint="eastAsia"/>
-                <w:vertAlign w:val="baseline"/>
-                <w:lang w:val="en-US" w:eastAsia="zh-CN"/>
-              </w:rPr>
-              <w:t>2021.1.21</w:t>
-            </w:r>
-          </w:p>
-        </w:tc>
-        <w:tc>
-          <w:tcPr>
-            <w:tcW w:w="1170" w:type="dxa"/>
-          </w:tcPr>
-          <w:p>
-            <w:pPr>
-              <w:bidi w:val="0"/>
-              <w:rPr>
-                <w:rFonts w:hint="default"/>
-                <w:vertAlign w:val="baseline"/>
-                <w:lang w:val="en-US" w:eastAsia="zh-CN"/>
-              </w:rPr>
-            </w:pPr>
-            <w:r>
-              <w:rPr>
-                <w:rFonts w:hint="eastAsia"/>
-                <w:vertAlign w:val="baseline"/>
-                <w:lang w:val="en-US" w:eastAsia="zh-CN"/>
-              </w:rPr>
-              <w:t>V0.3</w:t>
-            </w:r>
-          </w:p>
-        </w:tc>
-        <w:tc>
-          <w:tcPr>
-            <w:tcW w:w="2085" w:type="dxa"/>
-            <w:vAlign w:val="top"/>
-          </w:tcPr>
-          <w:p>
-            <w:pPr>
-              <w:bidi w:val="0"/>
-              <w:ind w:left="0" w:leftChars="0" w:firstLine="0" w:firstLineChars="0"/>
-              <w:rPr>
-                <w:rFonts w:hint="default" w:ascii="Times New Roman" w:hAnsi="Times New Roman" w:eastAsia="宋体" w:cstheme="minorBidi"/>
-                <w:kern w:val="2"/>
-                <w:sz w:val="24"/>
-                <w:szCs w:val="24"/>
-                <w:vertAlign w:val="baseline"/>
-                <w:lang w:val="en-US" w:eastAsia="zh-CN" w:bidi="ar-SA"/>
-              </w:rPr>
-            </w:pPr>
-            <w:r>
-              <w:rPr>
-                <w:rFonts w:hint="eastAsia" w:cstheme="minorBidi"/>
-                <w:kern w:val="2"/>
-                <w:sz w:val="24"/>
-                <w:szCs w:val="24"/>
-                <w:vertAlign w:val="baseline"/>
-                <w:lang w:val="en-US" w:eastAsia="zh-CN" w:bidi="ar-SA"/>
-              </w:rPr>
-              <w:t>第2章</w:t>
-            </w:r>
-          </w:p>
-        </w:tc>
-        <w:tc>
-          <w:tcPr>
-            <w:tcW w:w="2085" w:type="dxa"/>
-            <w:vAlign w:val="top"/>
-          </w:tcPr>
-          <w:p>
-            <w:pPr>
-              <w:bidi w:val="0"/>
-              <w:ind w:left="0" w:leftChars="0" w:firstLine="0" w:firstLineChars="0"/>
-              <w:rPr>
-                <w:rFonts w:hint="default" w:ascii="Times New Roman" w:hAnsi="Times New Roman" w:eastAsia="宋体" w:cstheme="minorBidi"/>
-                <w:kern w:val="2"/>
-                <w:sz w:val="24"/>
-                <w:szCs w:val="24"/>
-                <w:vertAlign w:val="baseline"/>
-                <w:lang w:val="en-US" w:eastAsia="zh-CN" w:bidi="ar-SA"/>
-              </w:rPr>
-            </w:pPr>
-            <w:r>
-              <w:rPr>
-                <w:rFonts w:hint="eastAsia"/>
-                <w:vertAlign w:val="baseline"/>
-                <w:lang w:val="en-US" w:eastAsia="zh-CN"/>
-              </w:rPr>
-              <w:t>添加地图、控制数据需求</w:t>
-            </w:r>
-          </w:p>
-        </w:tc>
-        <w:tc>
-          <w:tcPr>
-            <w:tcW w:w="2006" w:type="dxa"/>
-            <w:vAlign w:val="top"/>
-          </w:tcPr>
-          <w:p>
-            <w:pPr>
-              <w:bidi w:val="0"/>
-              <w:ind w:left="0" w:leftChars="0" w:firstLine="0" w:firstLineChars="0"/>
-              <w:rPr>
-                <w:rFonts w:hint="default" w:ascii="Times New Roman" w:hAnsi="Times New Roman" w:eastAsia="宋体" w:cstheme="minorBidi"/>
-                <w:kern w:val="2"/>
-                <w:sz w:val="24"/>
-                <w:szCs w:val="24"/>
-                <w:vertAlign w:val="baseline"/>
-                <w:lang w:val="en-US" w:eastAsia="zh-CN" w:bidi="ar-SA"/>
-              </w:rPr>
-            </w:pPr>
-            <w:r>
-              <w:rPr>
-                <w:rFonts w:hint="eastAsia"/>
-                <w:vertAlign w:val="baseline"/>
-                <w:lang w:val="en-US" w:eastAsia="zh-CN"/>
-              </w:rPr>
-              <w:t>韦学武</w:t>
-            </w:r>
-          </w:p>
-        </w:tc>
-      </w:tr>
-      <w:tr>
-        <w:tblPrEx>
-          <w:tblBorders>
-            <w:top w:val="single" w:color="auto" w:sz="4" w:space="0"/>
-            <w:left w:val="single" w:color="auto" w:sz="4" w:space="0"/>
-            <w:bottom w:val="single" w:color="auto" w:sz="4" w:space="0"/>
-            <w:right w:val="single" w:color="auto" w:sz="4" w:space="0"/>
-            <w:insideH w:val="single" w:color="auto" w:sz="4" w:space="0"/>
-            <w:insideV w:val="single" w:color="auto" w:sz="4" w:space="0"/>
-          </w:tblBorders>
-          <w:tblCellMar>
-            <w:top w:w="0" w:type="dxa"/>
-            <w:left w:w="108" w:type="dxa"/>
-            <w:bottom w:w="0" w:type="dxa"/>
-            <w:right w:w="108" w:type="dxa"/>
-          </w:tblCellMar>
-        </w:tblPrEx>
-        <w:trPr>
-          <w:trHeight w:val="90" w:hRule="atLeast"/>
-        </w:trPr>
-        <w:tc>
-          <w:tcPr>
-            <w:tcW w:w="1176" w:type="dxa"/>
-          </w:tcPr>
-          <w:p>
-            <w:pPr>
-              <w:bidi w:val="0"/>
-              <w:ind w:left="0" w:leftChars="0" w:firstLine="0" w:firstLineChars="0"/>
-              <w:rPr>
-                <w:rFonts w:hint="default"/>
-                <w:vertAlign w:val="baseline"/>
-                <w:lang w:val="en-US" w:eastAsia="zh-CN"/>
-              </w:rPr>
-            </w:pPr>
-            <w:r>
-              <w:rPr>
-                <w:rFonts w:hint="eastAsia"/>
-                <w:vertAlign w:val="baseline"/>
-                <w:lang w:val="en-US" w:eastAsia="zh-CN"/>
-              </w:rPr>
-              <w:t>2021.3.8</w:t>
-            </w:r>
-          </w:p>
-        </w:tc>
-        <w:tc>
-          <w:tcPr>
-            <w:tcW w:w="1170" w:type="dxa"/>
-          </w:tcPr>
-          <w:p>
-            <w:pPr>
-              <w:bidi w:val="0"/>
-              <w:rPr>
-                <w:rFonts w:hint="default"/>
-                <w:vertAlign w:val="baseline"/>
-                <w:lang w:val="en-US" w:eastAsia="zh-CN"/>
-              </w:rPr>
-            </w:pPr>
-            <w:r>
-              <w:rPr>
-                <w:rFonts w:hint="eastAsia"/>
-                <w:vertAlign w:val="baseline"/>
-                <w:lang w:val="en-US" w:eastAsia="zh-CN"/>
-              </w:rPr>
-              <w:t>V1.0</w:t>
-            </w:r>
-          </w:p>
-        </w:tc>
-        <w:tc>
-          <w:tcPr>
-            <w:tcW w:w="2085" w:type="dxa"/>
-            <w:vAlign w:val="top"/>
-          </w:tcPr>
-          <w:p>
-            <w:pPr>
-              <w:bidi w:val="0"/>
-              <w:ind w:left="0" w:leftChars="0" w:firstLine="0" w:firstLineChars="0"/>
-              <w:rPr>
-                <w:rFonts w:hint="default" w:ascii="Times New Roman" w:hAnsi="Times New Roman" w:eastAsia="宋体" w:cstheme="minorBidi"/>
-                <w:kern w:val="2"/>
-                <w:sz w:val="24"/>
-                <w:szCs w:val="24"/>
-                <w:vertAlign w:val="baseline"/>
-                <w:lang w:val="en-US" w:eastAsia="zh-CN" w:bidi="ar-SA"/>
-              </w:rPr>
-            </w:pPr>
-            <w:r>
-              <w:rPr>
-                <w:rFonts w:hint="eastAsia" w:cstheme="minorBidi"/>
-                <w:kern w:val="2"/>
-                <w:sz w:val="24"/>
-                <w:szCs w:val="24"/>
-                <w:vertAlign w:val="baseline"/>
-                <w:lang w:val="en-US" w:eastAsia="zh-CN" w:bidi="ar-SA"/>
-              </w:rPr>
-              <w:t>第3.2节</w:t>
-            </w:r>
-          </w:p>
-        </w:tc>
-        <w:tc>
-          <w:tcPr>
-            <w:tcW w:w="2085" w:type="dxa"/>
-          </w:tcPr>
-          <w:p>
-            <w:pPr>
-              <w:bidi w:val="0"/>
-              <w:ind w:left="0" w:leftChars="0" w:firstLine="0" w:firstLineChars="0"/>
-              <w:rPr>
-                <w:rFonts w:hint="default"/>
-                <w:vertAlign w:val="baseline"/>
-                <w:lang w:val="en-US" w:eastAsia="zh-CN"/>
-              </w:rPr>
-            </w:pPr>
-            <w:r>
-              <w:rPr>
-                <w:rFonts w:hint="eastAsia"/>
-                <w:vertAlign w:val="baseline"/>
-                <w:lang w:val="en-US" w:eastAsia="zh-CN"/>
-              </w:rPr>
-              <w:t>算法细节的调整优化</w:t>
-            </w:r>
-          </w:p>
-        </w:tc>
-        <w:tc>
-          <w:tcPr>
-            <w:tcW w:w="2006" w:type="dxa"/>
-            <w:vAlign w:val="top"/>
-          </w:tcPr>
-          <w:p>
-            <w:pPr>
-              <w:bidi w:val="0"/>
-              <w:ind w:left="0" w:leftChars="0" w:firstLine="0" w:firstLineChars="0"/>
-              <w:rPr>
-                <w:rFonts w:hint="default" w:ascii="Times New Roman" w:hAnsi="Times New Roman" w:eastAsia="宋体" w:cstheme="minorBidi"/>
-                <w:kern w:val="2"/>
-                <w:sz w:val="24"/>
-                <w:szCs w:val="24"/>
-                <w:vertAlign w:val="baseline"/>
-                <w:lang w:val="en-US" w:eastAsia="zh-CN" w:bidi="ar-SA"/>
-              </w:rPr>
-            </w:pPr>
-            <w:r>
-              <w:rPr>
-                <w:rFonts w:hint="eastAsia"/>
-                <w:vertAlign w:val="baseline"/>
-                <w:lang w:val="en-US" w:eastAsia="zh-CN"/>
-              </w:rPr>
-              <w:t>韦学武、吕亦江</w:t>
-            </w:r>
-          </w:p>
-        </w:tc>
-      </w:tr>
-    </w:tbl>
     <w:p>
       <w:r>
         <w:br w:type="page"/>
@@ -949,21 +167,12 @@
           <w:lang w:val="en-US" w:eastAsia="zh-CN"/>
         </w:rPr>
       </w:pPr>
-      <w:bookmarkStart w:id="0" w:name="_Toc19225"/>
-      <w:r>
-        <w:rPr>
-          <w:rFonts w:hint="eastAsia"/>
-          <w:lang w:val="en-US" w:eastAsia="zh-CN"/>
-        </w:rPr>
-        <w:t>项目</w:t>
-      </w:r>
-      <w:bookmarkEnd w:id="0"/>
-      <w:r>
-        <w:rPr>
-          <w:rFonts w:hint="eastAsia"/>
-          <w:lang w:val="en-US" w:eastAsia="zh-CN"/>
-        </w:rPr>
-        <w:t>功能需求</w:t>
+      <w:r>
+        <w:rPr>
+          <w:rFonts w:hint="eastAsia"/>
+          <w:lang w:val="en-US" w:eastAsia="zh-CN"/>
+        </w:rPr>
+        <w:t>功能说明</w:t>
       </w:r>
     </w:p>
     <w:p>
@@ -1129,167 +338,21 @@
     </w:p>
     <w:p>
       <w:pPr>
-        <w:numPr>
-          <w:ilvl w:val="0"/>
-          <w:numId w:val="3"/>
-        </w:numPr>
-        <w:rPr>
-          <w:rFonts w:hint="default"/>
-          <w:lang w:val="en-US" w:eastAsia="zh-CN"/>
-        </w:rPr>
-      </w:pPr>
-      <w:r>
-        <w:rPr>
-          <w:rFonts w:hint="eastAsia"/>
-          <w:b/>
-          <w:bCs/>
-          <w:lang w:val="en-US" w:eastAsia="zh-CN"/>
-        </w:rPr>
-        <w:t>被动式公交优先信号控制</w:t>
-      </w:r>
-      <w:r>
-        <w:rPr>
-          <w:rFonts w:hint="eastAsia"/>
-          <w:lang w:val="en-US" w:eastAsia="zh-CN"/>
-        </w:rPr>
-        <w:t>。</w:t>
-      </w:r>
-      <w:r>
-        <w:rPr>
-          <w:rFonts w:hint="eastAsia" w:hAnsi="宋体"/>
-        </w:rPr>
-        <w:t>结合路口交通流情况，计算</w:t>
-      </w:r>
-      <w:r>
-        <w:rPr>
-          <w:rFonts w:hint="eastAsia" w:hAnsi="宋体"/>
-          <w:lang w:val="en-US" w:eastAsia="zh-CN"/>
-        </w:rPr>
-        <w:t>公交车辆</w:t>
-      </w:r>
-      <w:r>
-        <w:rPr>
-          <w:rFonts w:hint="eastAsia" w:hAnsi="宋体"/>
-        </w:rPr>
-        <w:t>到达路口时间，控制信号灯，</w:t>
-      </w:r>
-      <w:r>
-        <w:rPr>
-          <w:rFonts w:hint="eastAsia" w:hAnsi="宋体"/>
-          <w:highlight w:val="none"/>
-        </w:rPr>
-        <w:t>实现</w:t>
-      </w:r>
-      <w:r>
-        <w:rPr>
-          <w:rFonts w:hint="eastAsia" w:hAnsi="宋体"/>
-          <w:highlight w:val="none"/>
-          <w:lang w:val="en-US" w:eastAsia="zh-CN"/>
-        </w:rPr>
-        <w:t>提前配置</w:t>
-      </w:r>
-      <w:r>
-        <w:rPr>
-          <w:rFonts w:hint="eastAsia" w:hAnsi="宋体"/>
-          <w:highlight w:val="none"/>
-        </w:rPr>
-        <w:t>信号灯</w:t>
-      </w:r>
-      <w:r>
-        <w:rPr>
-          <w:rFonts w:hint="eastAsia" w:hAnsi="宋体"/>
-          <w:highlight w:val="none"/>
-          <w:lang w:val="en-US" w:eastAsia="zh-CN"/>
-        </w:rPr>
-        <w:t>优先相位的</w:t>
-      </w:r>
-      <w:r>
-        <w:rPr>
-          <w:rFonts w:hint="eastAsia" w:hAnsi="宋体"/>
-          <w:highlight w:val="none"/>
-        </w:rPr>
-        <w:t>绿灯</w:t>
-      </w:r>
-      <w:r>
-        <w:rPr>
-          <w:rFonts w:hint="eastAsia" w:hAnsi="宋体"/>
-          <w:highlight w:val="none"/>
-          <w:lang w:val="en-US" w:eastAsia="zh-CN"/>
-        </w:rPr>
-        <w:t>加长</w:t>
-      </w:r>
-      <w:r>
-        <w:rPr>
-          <w:rFonts w:hint="eastAsia" w:hAnsi="宋体"/>
-          <w:highlight w:val="none"/>
-        </w:rPr>
-        <w:t>或</w:t>
-      </w:r>
-      <w:r>
-        <w:rPr>
-          <w:rFonts w:hint="eastAsia" w:hAnsi="宋体"/>
-          <w:highlight w:val="none"/>
-          <w:lang w:val="en-US" w:eastAsia="zh-CN"/>
-        </w:rPr>
-        <w:t>或其他相位</w:t>
-      </w:r>
-      <w:r>
-        <w:rPr>
-          <w:rFonts w:hint="eastAsia" w:hAnsi="宋体"/>
-          <w:highlight w:val="none"/>
-        </w:rPr>
-        <w:t>红灯</w:t>
-      </w:r>
-      <w:r>
-        <w:rPr>
-          <w:rFonts w:hint="eastAsia" w:hAnsi="宋体"/>
-          <w:highlight w:val="none"/>
-          <w:lang w:val="en-US" w:eastAsia="zh-CN"/>
-        </w:rPr>
-        <w:t>减少</w:t>
-      </w:r>
-      <w:r>
-        <w:rPr>
-          <w:rFonts w:hint="eastAsia" w:hAnsi="宋体"/>
-        </w:rPr>
-        <w:t>，以保证</w:t>
-      </w:r>
-      <w:r>
-        <w:rPr>
-          <w:rFonts w:hint="eastAsia" w:hAnsi="宋体"/>
-          <w:lang w:val="en-US" w:eastAsia="zh-CN"/>
-        </w:rPr>
-        <w:t>公交车辆</w:t>
-      </w:r>
-      <w:r>
-        <w:rPr>
-          <w:rFonts w:hint="eastAsia" w:hAnsi="宋体"/>
-        </w:rPr>
-        <w:t>能够高效通过路口</w:t>
-      </w:r>
-      <w:r>
-        <w:rPr>
-          <w:rFonts w:hint="eastAsia" w:hAnsi="宋体"/>
-          <w:lang w:eastAsia="zh-CN"/>
-        </w:rPr>
-        <w:t>。</w:t>
-      </w:r>
-    </w:p>
-    <w:p>
-      <w:pPr>
         <w:pStyle w:val="2"/>
         <w:bidi w:val="0"/>
         <w:ind w:left="432" w:leftChars="0" w:hanging="432" w:firstLineChars="0"/>
       </w:pPr>
-      <w:bookmarkStart w:id="1" w:name="_Toc25172"/>
-      <w:r>
-        <w:rPr>
-          <w:rFonts w:hint="eastAsia"/>
-          <w:lang w:val="en-US" w:eastAsia="zh-CN"/>
-        </w:rPr>
-        <w:t>项目数据格式</w:t>
-      </w:r>
-      <w:bookmarkEnd w:id="1"/>
+      <w:bookmarkStart w:id="2" w:name="_GoBack"/>
+      <w:bookmarkEnd w:id="2"/>
+      <w:bookmarkStart w:id="0" w:name="_Toc25172"/>
+      <w:r>
+        <w:rPr>
+          <w:rFonts w:hint="eastAsia"/>
+          <w:lang w:val="en-US" w:eastAsia="zh-CN"/>
+        </w:rPr>
+        <w:t>数据格式</w:t>
+      </w:r>
+      <w:bookmarkEnd w:id="0"/>
     </w:p>
     <w:p>
       <w:pPr>
@@ -8500,6 +7563,12 @@
             <w:insideH w:val="single" w:color="000000" w:sz="4" w:space="0"/>
             <w:insideV w:val="single" w:color="000000" w:sz="4" w:space="0"/>
           </w:tblBorders>
+          <w:tblCellMar>
+            <w:top w:w="0" w:type="dxa"/>
+            <w:left w:w="108" w:type="dxa"/>
+            <w:bottom w:w="0" w:type="dxa"/>
+            <w:right w:w="108" w:type="dxa"/>
+          </w:tblCellMar>
         </w:tblPrEx>
         <w:trPr>
           <w:jc w:val="center"/>
@@ -15060,14 +14129,6 @@
       </w:tblGrid>
       <w:tr>
         <w:tblPrEx>
-          <w:tblBorders>
-            <w:top w:val="single" w:color="auto" w:sz="4" w:space="0"/>
-            <w:left w:val="single" w:color="auto" w:sz="4" w:space="0"/>
-            <w:bottom w:val="single" w:color="auto" w:sz="4" w:space="0"/>
-            <w:right w:val="single" w:color="auto" w:sz="4" w:space="0"/>
-            <w:insideH w:val="single" w:color="auto" w:sz="4" w:space="0"/>
-            <w:insideV w:val="single" w:color="auto" w:sz="4" w:space="0"/>
-          </w:tblBorders>
           <w:tblCellMar>
             <w:top w:w="0" w:type="dxa"/>
             <w:left w:w="108" w:type="dxa"/>
@@ -18486,7 +17547,7 @@
           <w:lang w:eastAsia="zh-CN"/>
         </w:rPr>
         <w:object>
-          <v:shape id="_x0000_i1040" o:spt="75" type="#_x0000_t75" style="height:37pt;width:175.95pt;" o:ole="t" filled="f" o:preferrelative="t" stroked="f" coordsize="21600,21600">
+          <v:shape id="_x0000_i1033" o:spt="75" type="#_x0000_t75" style="height:37pt;width:175.95pt;" o:ole="t" filled="f" o:preferrelative="t" stroked="f" coordsize="21600,21600">
             <v:path/>
             <v:fill on="f" focussize="0,0"/>
             <v:stroke on="f"/>
@@ -18495,7 +17556,7 @@
             <w10:wrap type="none"/>
             <w10:anchorlock/>
           </v:shape>
-          <o:OLEObject Type="Embed" ProgID="Equation.DSMT4" ShapeID="_x0000_i1040" DrawAspect="Content" ObjectID="_1468075733" r:id="rId64">
+          <o:OLEObject Type="Embed" ProgID="Equation.DSMT4" ShapeID="_x0000_i1033" DrawAspect="Content" ObjectID="_1468075733" r:id="rId64">
             <o:LockedField>false</o:LockedField>
           </o:OLEObject>
         </w:object>
@@ -18560,7 +17621,7 @@
           <w:position w:val="-70"/>
         </w:rPr>
         <w:object>
-          <v:shape id="_x0000_i1033" o:spt="75" alt="" type="#_x0000_t75" style="height:76pt;width:344pt;" o:ole="t" filled="f" o:preferrelative="t" stroked="f" coordsize="21600,21600">
+          <v:shape id="_x0000_i1034" o:spt="75" type="#_x0000_t75" style="height:76pt;width:344pt;" o:ole="t" filled="f" o:preferrelative="t" stroked="f" coordsize="21600,21600">
             <v:path/>
             <v:fill on="f" focussize="0,0"/>
             <v:stroke on="f"/>
@@ -18569,7 +17630,7 @@
             <w10:wrap type="none"/>
             <w10:anchorlock/>
           </v:shape>
-          <o:OLEObject Type="Embed" ProgID="Equation.DSMT4" ShapeID="_x0000_i1033" DrawAspect="Content" ObjectID="_1468075734" r:id="rId67">
+          <o:OLEObject Type="Embed" ProgID="Equation.DSMT4" ShapeID="_x0000_i1034" DrawAspect="Content" ObjectID="_1468075734" r:id="rId67">
             <o:LockedField>false</o:LockedField>
           </o:OLEObject>
         </w:object>
@@ -18590,8 +17651,6 @@
         </w:rPr>
         <w:t>式中：</w:t>
       </w:r>
-      <w:bookmarkStart w:id="3" w:name="_GoBack"/>
-      <w:bookmarkEnd w:id="3"/>
     </w:p>
     <w:p>
       <w:pPr>
@@ -18674,7 +17733,7 @@
           <w:lang w:val="en-US" w:eastAsia="zh-CN"/>
         </w:rPr>
         <w:object>
-          <v:shape id="_x0000_i1042" o:spt="75" type="#_x0000_t75" style="height:13.95pt;width:13.95pt;" o:ole="t" filled="f" o:preferrelative="t" stroked="f" coordsize="21600,21600">
+          <v:shape id="_x0000_i1035" o:spt="75" type="#_x0000_t75" style="height:13.95pt;width:13.95pt;" o:ole="t" filled="f" o:preferrelative="t" stroked="f" coordsize="21600,21600">
             <v:path/>
             <v:fill on="f" focussize="0,0"/>
             <v:stroke on="f"/>
@@ -18683,7 +17742,7 @@
             <w10:wrap type="none"/>
             <w10:anchorlock/>
           </v:shape>
-          <o:OLEObject Type="Embed" ProgID="Equation.DSMT4" ShapeID="_x0000_i1042" DrawAspect="Content" ObjectID="_1468075735" r:id="rId70">
+          <o:OLEObject Type="Embed" ProgID="Equation.DSMT4" ShapeID="_x0000_i1035" DrawAspect="Content" ObjectID="_1468075735" r:id="rId70">
             <o:LockedField>false</o:LockedField>
           </o:OLEObject>
         </w:object>
@@ -19438,7 +18497,7 @@
           <w:lang w:eastAsia="zh-CN"/>
         </w:rPr>
         <w:object>
-          <v:shape id="_x0000_i1034" o:spt="75" type="#_x0000_t75" style="height:20pt;width:46pt;" o:ole="t" filled="f" o:preferrelative="t" stroked="f" coordsize="21600,21600">
+          <v:shape id="_x0000_i1036" o:spt="75" type="#_x0000_t75" style="height:20pt;width:46pt;" o:ole="t" filled="f" o:preferrelative="t" stroked="f" coordsize="21600,21600">
             <v:path/>
             <v:fill on="f" focussize="0,0"/>
             <v:stroke on="f"/>
@@ -19447,7 +18506,7 @@
             <w10:wrap type="none"/>
             <w10:anchorlock/>
           </v:shape>
-          <o:OLEObject Type="Embed" ProgID="Equation.DSMT4" ShapeID="_x0000_i1034" DrawAspect="Content" ObjectID="_1468075736" r:id="rId82">
+          <o:OLEObject Type="Embed" ProgID="Equation.DSMT4" ShapeID="_x0000_i1036" DrawAspect="Content" ObjectID="_1468075736" r:id="rId82">
             <o:LockedField>false</o:LockedField>
           </o:OLEObject>
         </w:object>
@@ -19957,7 +19016,7 @@
           <w:lang w:val="en-US" w:eastAsia="zh-CN"/>
         </w:rPr>
         <w:object>
-          <v:shape id="_x0000_i1035" o:spt="75" type="#_x0000_t75" style="height:216.95pt;width:377.4pt;" o:ole="t" filled="f" o:preferrelative="t" stroked="f" coordsize="21600,21600">
+          <v:shape id="_x0000_i1037" o:spt="75" type="#_x0000_t75" style="height:216.95pt;width:377.4pt;" o:ole="t" filled="f" o:preferrelative="t" stroked="f" coordsize="21600,21600">
             <v:path/>
             <v:fill on="f" focussize="0,0"/>
             <v:stroke on="f"/>
@@ -19966,7 +19025,7 @@
             <w10:wrap type="none"/>
             <w10:anchorlock/>
           </v:shape>
-          <o:OLEObject Type="Embed" ProgID="Visio.Drawing.11" ShapeID="_x0000_i1035" DrawAspect="Content" ObjectID="_1468075737" r:id="rId89">
+          <o:OLEObject Type="Embed" ProgID="Visio.Drawing.11" ShapeID="_x0000_i1037" DrawAspect="Content" ObjectID="_1468075737" r:id="rId89">
             <o:LockedField>false</o:LockedField>
           </o:OLEObject>
         </w:object>
@@ -20030,7 +19089,7 @@
           <w:lang w:val="en-US" w:eastAsia="zh-CN"/>
         </w:rPr>
         <w:object>
-          <v:shape id="_x0000_i1036" o:spt="75" type="#_x0000_t75" style="height:40pt;width:106pt;" o:ole="t" filled="f" o:preferrelative="t" stroked="f" coordsize="21600,21600">
+          <v:shape id="_x0000_i1038" o:spt="75" type="#_x0000_t75" style="height:40pt;width:106pt;" o:ole="t" filled="f" o:preferrelative="t" stroked="f" coordsize="21600,21600">
             <v:path/>
             <v:fill on="f" focussize="0,0"/>
             <v:stroke on="f"/>
@@ -20039,7 +19098,7 @@
             <w10:wrap type="none"/>
             <w10:anchorlock/>
           </v:shape>
-          <o:OLEObject Type="Embed" ProgID="Equation.DSMT4" ShapeID="_x0000_i1036" DrawAspect="Content" ObjectID="_1468075738" r:id="rId91">
+          <o:OLEObject Type="Embed" ProgID="Equation.DSMT4" ShapeID="_x0000_i1038" DrawAspect="Content" ObjectID="_1468075738" r:id="rId91">
             <o:LockedField>false</o:LockedField>
           </o:OLEObject>
         </w:object>
@@ -20067,7 +19126,7 @@
           <w:lang w:eastAsia="zh-CN"/>
         </w:rPr>
         <w:object>
-          <v:shape id="_x0000_i1037" o:spt="75" type="#_x0000_t75" style="height:19pt;width:132.95pt;" o:ole="t" filled="f" o:preferrelative="t" stroked="f" coordsize="21600,21600">
+          <v:shape id="_x0000_i1039" o:spt="75" type="#_x0000_t75" style="height:19pt;width:132.95pt;" o:ole="t" filled="f" o:preferrelative="t" stroked="f" coordsize="21600,21600">
             <v:path/>
             <v:fill on="f" focussize="0,0"/>
             <v:stroke on="f"/>
@@ -20076,7 +19135,7 @@
             <w10:wrap type="none"/>
             <w10:anchorlock/>
           </v:shape>
-          <o:OLEObject Type="Embed" ProgID="Equation.DSMT4" ShapeID="_x0000_i1037" DrawAspect="Content" ObjectID="_1468075739" r:id="rId93">
+          <o:OLEObject Type="Embed" ProgID="Equation.DSMT4" ShapeID="_x0000_i1039" DrawAspect="Content" ObjectID="_1468075739" r:id="rId93">
             <o:LockedField>false</o:LockedField>
           </o:OLEObject>
         </w:object>
@@ -20111,7 +19170,7 @@
           <w:lang w:eastAsia="zh-CN"/>
         </w:rPr>
         <w:object>
-          <v:shape id="_x0000_i1038" o:spt="75" type="#_x0000_t75" style="height:84pt;width:236pt;" o:ole="t" filled="f" o:preferrelative="t" stroked="f" coordsize="21600,21600">
+          <v:shape id="_x0000_i1040" o:spt="75" type="#_x0000_t75" style="height:84pt;width:236pt;" o:ole="t" filled="f" o:preferrelative="t" stroked="f" coordsize="21600,21600">
             <v:path/>
             <v:fill on="f" focussize="0,0"/>
             <v:stroke on="f"/>
@@ -20120,7 +19179,7 @@
             <w10:wrap type="none"/>
             <w10:anchorlock/>
           </v:shape>
-          <o:OLEObject Type="Embed" ProgID="Equation.DSMT4" ShapeID="_x0000_i1038" DrawAspect="Content" ObjectID="_1468075740" r:id="rId95">
+          <o:OLEObject Type="Embed" ProgID="Equation.DSMT4" ShapeID="_x0000_i1040" DrawAspect="Content" ObjectID="_1468075740" r:id="rId95">
             <o:LockedField>false</o:LockedField>
           </o:OLEObject>
         </w:object>
@@ -20207,7 +19266,7 @@
           <w:lang w:eastAsia="zh-CN"/>
         </w:rPr>
         <w:object>
-          <v:shape id="_x0000_i1039" o:spt="75" type="#_x0000_t75" style="height:19pt;width:190pt;" o:ole="t" filled="f" o:preferrelative="t" stroked="f" coordsize="21600,21600">
+          <v:shape id="_x0000_i1041" o:spt="75" type="#_x0000_t75" style="height:19pt;width:190pt;" o:ole="t" filled="f" o:preferrelative="t" stroked="f" coordsize="21600,21600">
             <v:path/>
             <v:fill on="f" focussize="0,0"/>
             <v:stroke on="f"/>
@@ -20216,7 +19275,7 @@
             <w10:wrap type="none"/>
             <w10:anchorlock/>
           </v:shape>
-          <o:OLEObject Type="Embed" ProgID="Equation.DSMT4" ShapeID="_x0000_i1039" DrawAspect="Content" ObjectID="_1468075741" r:id="rId98">
+          <o:OLEObject Type="Embed" ProgID="Equation.DSMT4" ShapeID="_x0000_i1041" DrawAspect="Content" ObjectID="_1468075741" r:id="rId98">
             <o:LockedField>false</o:LockedField>
           </o:OLEObject>
         </w:object>
@@ -20397,4397 +19456,37 @@
     </w:p>
     <w:p>
       <w:pPr>
+        <w:rPr>
+          <w:rFonts w:hint="eastAsia"/>
+          <w:lang w:val="en-US" w:eastAsia="zh-CN"/>
+        </w:rPr>
+      </w:pPr>
+    </w:p>
+    <w:p>
+      <w:pPr>
+        <w:rPr>
+          <w:rFonts w:hint="default"/>
+          <w:lang w:val="en-US" w:eastAsia="zh-CN"/>
+        </w:rPr>
+      </w:pPr>
+      <w:r>
+        <w:rPr>
+          <w:rFonts w:hint="default"/>
+          <w:lang w:val="en-US" w:eastAsia="zh-CN"/>
+        </w:rPr>
+        <w:br w:type="page"/>
+      </w:r>
+    </w:p>
+    <w:p>
+      <w:pPr>
         <w:pStyle w:val="2"/>
         <w:bidi w:val="0"/>
-        <w:ind w:left="432" w:leftChars="0" w:hanging="432" w:firstLineChars="0"/>
-        <w:rPr>
-          <w:rFonts w:hint="eastAsia"/>
-          <w:lang w:val="en-US" w:eastAsia="zh-CN"/>
-        </w:rPr>
-      </w:pPr>
-      <w:r>
-        <w:rPr>
-          <w:rFonts w:hint="eastAsia"/>
-          <w:lang w:val="en-US" w:eastAsia="zh-CN"/>
-        </w:rPr>
-        <w:t>时间安排（2人）</w:t>
-      </w:r>
-    </w:p>
-    <w:tbl>
-      <w:tblPr>
-        <w:tblStyle w:val="13"/>
-        <w:tblW w:w="8768" w:type="dxa"/>
-        <w:tblInd w:w="0" w:type="dxa"/>
-        <w:shd w:val="clear" w:color="auto" w:fill="auto"/>
-        <w:tblLayout w:type="fixed"/>
-        <w:tblCellMar>
-          <w:top w:w="0" w:type="dxa"/>
-          <w:left w:w="0" w:type="dxa"/>
-          <w:bottom w:w="0" w:type="dxa"/>
-          <w:right w:w="0" w:type="dxa"/>
-        </w:tblCellMar>
-      </w:tblPr>
-      <w:tblGrid>
-        <w:gridCol w:w="501"/>
-        <w:gridCol w:w="1400"/>
-        <w:gridCol w:w="2034"/>
-        <w:gridCol w:w="2333"/>
-        <w:gridCol w:w="1250"/>
-        <w:gridCol w:w="1250"/>
-      </w:tblGrid>
-      <w:tr>
-        <w:tblPrEx>
-          <w:tblCellMar>
-            <w:top w:w="0" w:type="dxa"/>
-            <w:left w:w="0" w:type="dxa"/>
-            <w:bottom w:w="0" w:type="dxa"/>
-            <w:right w:w="0" w:type="dxa"/>
-          </w:tblCellMar>
-        </w:tblPrEx>
-        <w:trPr>
-          <w:trHeight w:val="270" w:hRule="atLeast"/>
-        </w:trPr>
-        <w:tc>
-          <w:tcPr>
-            <w:tcW w:w="501" w:type="dxa"/>
-            <w:tcBorders>
-              <w:top w:val="single" w:color="auto" w:sz="4" w:space="0"/>
-              <w:left w:val="single" w:color="000000" w:sz="4" w:space="0"/>
-              <w:bottom w:val="single" w:color="000000" w:sz="4" w:space="0"/>
-              <w:right w:val="single" w:color="000000" w:sz="4" w:space="0"/>
-            </w:tcBorders>
-            <w:shd w:val="clear" w:color="auto" w:fill="auto"/>
-            <w:noWrap/>
-            <w:tcMar>
-              <w:top w:w="15" w:type="dxa"/>
-              <w:left w:w="15" w:type="dxa"/>
-              <w:right w:w="15" w:type="dxa"/>
-            </w:tcMar>
-            <w:vAlign w:val="top"/>
-          </w:tcPr>
-          <w:p>
-            <w:pPr>
-              <w:spacing w:beforeLines="0" w:afterLines="0"/>
-              <w:ind w:left="0" w:leftChars="0" w:firstLine="0" w:firstLineChars="0"/>
-              <w:jc w:val="left"/>
-              <w:rPr>
-                <w:rFonts w:hint="eastAsia" w:ascii="宋体" w:hAnsi="宋体" w:eastAsia="宋体"/>
-                <w:color w:val="000000"/>
-                <w:sz w:val="22"/>
-                <w:lang w:val="en-US" w:eastAsia="zh-CN"/>
-              </w:rPr>
-            </w:pPr>
-            <w:r>
-              <w:rPr>
-                <w:rFonts w:hint="eastAsia" w:ascii="宋体" w:hAnsi="宋体"/>
-                <w:color w:val="000000"/>
-                <w:sz w:val="22"/>
-                <w:lang w:val="en-US" w:eastAsia="zh-CN"/>
-              </w:rPr>
-              <w:t>序号</w:t>
-            </w:r>
-          </w:p>
-        </w:tc>
-        <w:tc>
-          <w:tcPr>
-            <w:tcW w:w="1400" w:type="dxa"/>
-            <w:tcBorders>
-              <w:top w:val="single" w:color="auto" w:sz="4" w:space="0"/>
-              <w:left w:val="single" w:color="000000" w:sz="4" w:space="0"/>
-              <w:bottom w:val="single" w:color="000000" w:sz="4" w:space="0"/>
-              <w:right w:val="single" w:color="000000" w:sz="4" w:space="0"/>
-            </w:tcBorders>
-            <w:shd w:val="clear" w:color="auto" w:fill="auto"/>
-            <w:noWrap/>
-            <w:tcMar>
-              <w:top w:w="15" w:type="dxa"/>
-              <w:left w:w="15" w:type="dxa"/>
-              <w:right w:w="15" w:type="dxa"/>
-            </w:tcMar>
-            <w:vAlign w:val="top"/>
-          </w:tcPr>
-          <w:p>
-            <w:pPr>
-              <w:spacing w:beforeLines="0" w:afterLines="0"/>
-              <w:ind w:left="0" w:leftChars="0" w:firstLine="0" w:firstLineChars="0"/>
-              <w:jc w:val="left"/>
-              <w:rPr>
-                <w:rFonts w:hint="eastAsia" w:ascii="宋体" w:hAnsi="宋体" w:eastAsia="宋体" w:cstheme="minorBidi"/>
-                <w:color w:val="000000"/>
-                <w:kern w:val="2"/>
-                <w:sz w:val="22"/>
-                <w:szCs w:val="24"/>
-                <w:lang w:val="en-US" w:eastAsia="zh-CN" w:bidi="ar-SA"/>
-              </w:rPr>
-            </w:pPr>
-            <w:r>
-              <w:rPr>
-                <w:rFonts w:hint="eastAsia" w:ascii="宋体" w:hAnsi="宋体"/>
-                <w:color w:val="000000"/>
-                <w:sz w:val="22"/>
-              </w:rPr>
-              <w:t>工作内容</w:t>
-            </w:r>
-          </w:p>
-        </w:tc>
-        <w:tc>
-          <w:tcPr>
-            <w:tcW w:w="2034" w:type="dxa"/>
-            <w:tcBorders>
-              <w:top w:val="single" w:color="auto" w:sz="4" w:space="0"/>
-              <w:left w:val="nil"/>
-              <w:bottom w:val="single" w:color="auto" w:sz="4" w:space="0"/>
-              <w:right w:val="nil"/>
-            </w:tcBorders>
-            <w:shd w:val="clear" w:color="auto" w:fill="auto"/>
-            <w:noWrap/>
-            <w:tcMar>
-              <w:top w:w="15" w:type="dxa"/>
-              <w:left w:w="15" w:type="dxa"/>
-              <w:right w:w="15" w:type="dxa"/>
-            </w:tcMar>
-            <w:vAlign w:val="top"/>
-          </w:tcPr>
-          <w:p>
-            <w:pPr>
-              <w:spacing w:beforeLines="0" w:afterLines="0"/>
-              <w:ind w:left="0" w:leftChars="0" w:firstLine="0" w:firstLineChars="0"/>
-              <w:jc w:val="left"/>
-              <w:rPr>
-                <w:rFonts w:hint="eastAsia" w:ascii="宋体" w:hAnsi="宋体" w:eastAsia="宋体" w:cstheme="minorBidi"/>
-                <w:color w:val="000000"/>
-                <w:kern w:val="2"/>
-                <w:sz w:val="22"/>
-                <w:szCs w:val="24"/>
-                <w:lang w:val="en-US" w:eastAsia="zh-CN" w:bidi="ar-SA"/>
-              </w:rPr>
-            </w:pPr>
-            <w:r>
-              <w:rPr>
-                <w:rFonts w:hint="eastAsia" w:ascii="宋体" w:hAnsi="宋体"/>
-                <w:color w:val="000000"/>
-                <w:sz w:val="22"/>
-              </w:rPr>
-              <w:t>工作推进思路</w:t>
-            </w:r>
-          </w:p>
-        </w:tc>
-        <w:tc>
-          <w:tcPr>
-            <w:tcW w:w="2333" w:type="dxa"/>
-            <w:tcBorders>
-              <w:top w:val="single" w:color="auto" w:sz="4" w:space="0"/>
-              <w:left w:val="single" w:color="000000" w:sz="4" w:space="0"/>
-              <w:bottom w:val="single" w:color="000000" w:sz="4" w:space="0"/>
-              <w:right w:val="single" w:color="000000" w:sz="4" w:space="0"/>
-            </w:tcBorders>
-            <w:shd w:val="clear" w:color="auto" w:fill="auto"/>
-            <w:tcMar>
-              <w:top w:w="15" w:type="dxa"/>
-              <w:left w:w="15" w:type="dxa"/>
-              <w:right w:w="15" w:type="dxa"/>
-            </w:tcMar>
-            <w:vAlign w:val="top"/>
-          </w:tcPr>
-          <w:p>
-            <w:pPr>
-              <w:spacing w:beforeLines="0" w:afterLines="0"/>
-              <w:ind w:left="0" w:leftChars="0" w:firstLine="0" w:firstLineChars="0"/>
-              <w:jc w:val="left"/>
-              <w:rPr>
-                <w:rFonts w:hint="eastAsia" w:ascii="宋体" w:hAnsi="宋体" w:eastAsia="宋体" w:cstheme="minorBidi"/>
-                <w:color w:val="000000"/>
-                <w:kern w:val="2"/>
-                <w:sz w:val="22"/>
-                <w:szCs w:val="24"/>
-                <w:lang w:val="en-US" w:eastAsia="zh-CN" w:bidi="ar-SA"/>
-              </w:rPr>
-            </w:pPr>
-            <w:r>
-              <w:rPr>
-                <w:rFonts w:hint="eastAsia" w:ascii="宋体" w:hAnsi="宋体"/>
-                <w:color w:val="000000"/>
-                <w:sz w:val="22"/>
-              </w:rPr>
-              <w:t>输出</w:t>
-            </w:r>
-          </w:p>
-        </w:tc>
-        <w:tc>
-          <w:tcPr>
-            <w:tcW w:w="1250" w:type="dxa"/>
-            <w:tcBorders>
-              <w:top w:val="single" w:color="auto" w:sz="4" w:space="0"/>
-              <w:left w:val="single" w:color="000000" w:sz="4" w:space="0"/>
-              <w:bottom w:val="single" w:color="000000" w:sz="4" w:space="0"/>
-              <w:right w:val="single" w:color="000000" w:sz="4" w:space="0"/>
-            </w:tcBorders>
-            <w:shd w:val="clear" w:color="auto" w:fill="auto"/>
-            <w:noWrap/>
-            <w:tcMar>
-              <w:top w:w="15" w:type="dxa"/>
-              <w:left w:w="15" w:type="dxa"/>
-              <w:right w:w="15" w:type="dxa"/>
-            </w:tcMar>
-            <w:vAlign w:val="top"/>
-          </w:tcPr>
-          <w:p>
-            <w:pPr>
-              <w:spacing w:beforeLines="0" w:afterLines="0"/>
-              <w:ind w:left="0" w:leftChars="0" w:firstLine="0" w:firstLineChars="0"/>
-              <w:jc w:val="both"/>
-              <w:rPr>
-                <w:rFonts w:hint="eastAsia" w:ascii="宋体" w:hAnsi="宋体" w:eastAsia="宋体" w:cstheme="minorBidi"/>
-                <w:color w:val="auto"/>
-                <w:kern w:val="2"/>
-                <w:sz w:val="22"/>
-                <w:szCs w:val="24"/>
-                <w:lang w:val="en-US" w:eastAsia="zh-CN" w:bidi="ar-SA"/>
-              </w:rPr>
-            </w:pPr>
-            <w:r>
-              <w:rPr>
-                <w:rFonts w:hint="eastAsia" w:ascii="宋体" w:hAnsi="宋体"/>
-                <w:color w:val="auto"/>
-                <w:sz w:val="22"/>
-              </w:rPr>
-              <w:t>开始时间</w:t>
-            </w:r>
-          </w:p>
-        </w:tc>
-        <w:tc>
-          <w:tcPr>
-            <w:tcW w:w="1250" w:type="dxa"/>
-            <w:tcBorders>
-              <w:top w:val="single" w:color="auto" w:sz="4" w:space="0"/>
-              <w:left w:val="single" w:color="000000" w:sz="4" w:space="0"/>
-              <w:bottom w:val="single" w:color="000000" w:sz="4" w:space="0"/>
-              <w:right w:val="single" w:color="000000" w:sz="4" w:space="0"/>
-            </w:tcBorders>
-            <w:shd w:val="clear" w:color="auto" w:fill="auto"/>
-            <w:noWrap/>
-            <w:tcMar>
-              <w:top w:w="15" w:type="dxa"/>
-              <w:left w:w="15" w:type="dxa"/>
-              <w:right w:w="15" w:type="dxa"/>
-            </w:tcMar>
-            <w:vAlign w:val="top"/>
-          </w:tcPr>
-          <w:p>
-            <w:pPr>
-              <w:spacing w:beforeLines="0" w:afterLines="0"/>
-              <w:ind w:left="0" w:leftChars="0" w:firstLine="0" w:firstLineChars="0"/>
-              <w:jc w:val="both"/>
-              <w:rPr>
-                <w:rFonts w:hint="eastAsia" w:ascii="宋体" w:hAnsi="宋体" w:eastAsia="宋体" w:cstheme="minorBidi"/>
-                <w:color w:val="auto"/>
-                <w:kern w:val="2"/>
-                <w:sz w:val="22"/>
-                <w:szCs w:val="24"/>
-                <w:lang w:val="en-US" w:eastAsia="zh-CN" w:bidi="ar-SA"/>
-              </w:rPr>
-            </w:pPr>
-            <w:r>
-              <w:rPr>
-                <w:rFonts w:hint="eastAsia" w:ascii="宋体" w:hAnsi="宋体"/>
-                <w:color w:val="auto"/>
-                <w:sz w:val="22"/>
-              </w:rPr>
-              <w:t>结束时间</w:t>
-            </w:r>
-          </w:p>
-        </w:tc>
-      </w:tr>
-      <w:tr>
-        <w:tblPrEx>
-          <w:tblCellMar>
-            <w:top w:w="0" w:type="dxa"/>
-            <w:left w:w="0" w:type="dxa"/>
-            <w:bottom w:w="0" w:type="dxa"/>
-            <w:right w:w="0" w:type="dxa"/>
-          </w:tblCellMar>
-        </w:tblPrEx>
-        <w:trPr>
-          <w:trHeight w:val="270" w:hRule="atLeast"/>
-        </w:trPr>
-        <w:tc>
-          <w:tcPr>
-            <w:tcW w:w="501" w:type="dxa"/>
-            <w:vMerge w:val="restart"/>
-            <w:tcBorders>
-              <w:top w:val="nil"/>
-              <w:left w:val="single" w:color="000000" w:sz="4" w:space="0"/>
-              <w:right w:val="single" w:color="000000" w:sz="4" w:space="0"/>
-            </w:tcBorders>
-            <w:shd w:val="clear" w:color="auto" w:fill="auto"/>
-            <w:noWrap/>
-            <w:tcMar>
-              <w:top w:w="15" w:type="dxa"/>
-              <w:left w:w="15" w:type="dxa"/>
-              <w:right w:w="15" w:type="dxa"/>
-            </w:tcMar>
-            <w:vAlign w:val="center"/>
-          </w:tcPr>
-          <w:p>
-            <w:pPr>
-              <w:keepNext w:val="0"/>
-              <w:keepLines w:val="0"/>
-              <w:pageBreakBefore w:val="0"/>
-              <w:widowControl/>
-              <w:suppressLineNumbers w:val="0"/>
-              <w:kinsoku/>
-              <w:wordWrap/>
-              <w:overflowPunct/>
-              <w:topLinePunct w:val="0"/>
-              <w:autoSpaceDE/>
-              <w:autoSpaceDN/>
-              <w:bidi w:val="0"/>
-              <w:adjustRightInd/>
-              <w:snapToGrid/>
-              <w:spacing w:line="240" w:lineRule="auto"/>
-              <w:ind w:left="0" w:leftChars="0" w:firstLine="0" w:firstLineChars="0"/>
-              <w:jc w:val="left"/>
-              <w:textAlignment w:val="center"/>
-              <w:rPr>
-                <w:rFonts w:hint="default" w:ascii="宋体" w:hAnsi="宋体" w:eastAsia="宋体" w:cs="宋体"/>
-                <w:i w:val="0"/>
-                <w:color w:val="000000"/>
-                <w:kern w:val="0"/>
-                <w:sz w:val="21"/>
-                <w:szCs w:val="21"/>
-                <w:u w:val="none"/>
-                <w:lang w:val="en-US" w:eastAsia="zh-CN" w:bidi="ar"/>
-              </w:rPr>
-            </w:pPr>
-            <w:r>
-              <w:rPr>
-                <w:rFonts w:hint="eastAsia" w:ascii="宋体" w:hAnsi="宋体" w:cs="宋体"/>
-                <w:i w:val="0"/>
-                <w:color w:val="000000"/>
-                <w:kern w:val="0"/>
-                <w:sz w:val="21"/>
-                <w:szCs w:val="21"/>
-                <w:u w:val="none"/>
-                <w:lang w:val="en-US" w:eastAsia="zh-CN" w:bidi="ar"/>
-              </w:rPr>
-              <w:t>1</w:t>
-            </w:r>
-          </w:p>
-        </w:tc>
-        <w:tc>
-          <w:tcPr>
-            <w:tcW w:w="1400" w:type="dxa"/>
-            <w:vMerge w:val="restart"/>
-            <w:tcBorders>
-              <w:top w:val="nil"/>
-              <w:left w:val="single" w:color="000000" w:sz="4" w:space="0"/>
-              <w:right w:val="single" w:color="000000" w:sz="4" w:space="0"/>
-            </w:tcBorders>
-            <w:shd w:val="clear" w:color="auto" w:fill="auto"/>
-            <w:noWrap/>
-            <w:tcMar>
-              <w:top w:w="15" w:type="dxa"/>
-              <w:left w:w="15" w:type="dxa"/>
-              <w:right w:w="15" w:type="dxa"/>
-            </w:tcMar>
-            <w:vAlign w:val="center"/>
-          </w:tcPr>
-          <w:p>
-            <w:pPr>
-              <w:keepNext w:val="0"/>
-              <w:keepLines w:val="0"/>
-              <w:pageBreakBefore w:val="0"/>
-              <w:widowControl/>
-              <w:suppressLineNumbers w:val="0"/>
-              <w:kinsoku/>
-              <w:wordWrap/>
-              <w:overflowPunct/>
-              <w:topLinePunct w:val="0"/>
-              <w:autoSpaceDE/>
-              <w:autoSpaceDN/>
-              <w:bidi w:val="0"/>
-              <w:adjustRightInd/>
-              <w:snapToGrid/>
-              <w:spacing w:line="240" w:lineRule="auto"/>
-              <w:ind w:left="0" w:leftChars="0" w:firstLine="0" w:firstLineChars="0"/>
-              <w:jc w:val="left"/>
-              <w:textAlignment w:val="center"/>
-              <w:rPr>
-                <w:rFonts w:hint="eastAsia" w:ascii="宋体" w:hAnsi="宋体" w:eastAsia="宋体" w:cs="宋体"/>
-                <w:i w:val="0"/>
-                <w:color w:val="000000"/>
-                <w:sz w:val="21"/>
-                <w:szCs w:val="21"/>
-                <w:u w:val="none"/>
-              </w:rPr>
-            </w:pPr>
-            <w:r>
-              <w:rPr>
-                <w:rFonts w:hint="eastAsia" w:ascii="宋体" w:hAnsi="宋体" w:eastAsia="宋体" w:cs="宋体"/>
-                <w:i w:val="0"/>
-                <w:color w:val="000000"/>
-                <w:kern w:val="0"/>
-                <w:sz w:val="21"/>
-                <w:szCs w:val="21"/>
-                <w:u w:val="none"/>
-                <w:lang w:val="en-US" w:eastAsia="zh-CN" w:bidi="ar"/>
-              </w:rPr>
-              <w:t>动态车道管理</w:t>
-            </w:r>
-          </w:p>
-        </w:tc>
-        <w:tc>
-          <w:tcPr>
-            <w:tcW w:w="2034" w:type="dxa"/>
-            <w:tcBorders>
-              <w:top w:val="single" w:color="auto" w:sz="4" w:space="0"/>
-              <w:left w:val="nil"/>
-              <w:bottom w:val="nil"/>
-              <w:right w:val="nil"/>
-            </w:tcBorders>
-            <w:shd w:val="clear" w:color="auto" w:fill="auto"/>
-            <w:noWrap/>
-            <w:tcMar>
-              <w:top w:w="15" w:type="dxa"/>
-              <w:left w:w="15" w:type="dxa"/>
-              <w:right w:w="15" w:type="dxa"/>
-            </w:tcMar>
-            <w:vAlign w:val="center"/>
-          </w:tcPr>
-          <w:p>
-            <w:pPr>
-              <w:keepNext w:val="0"/>
-              <w:keepLines w:val="0"/>
-              <w:pageBreakBefore w:val="0"/>
-              <w:widowControl/>
-              <w:suppressLineNumbers w:val="0"/>
-              <w:kinsoku/>
-              <w:wordWrap/>
-              <w:overflowPunct/>
-              <w:topLinePunct w:val="0"/>
-              <w:autoSpaceDE/>
-              <w:autoSpaceDN/>
-              <w:bidi w:val="0"/>
-              <w:adjustRightInd/>
-              <w:snapToGrid/>
-              <w:spacing w:line="240" w:lineRule="auto"/>
-              <w:ind w:left="0" w:leftChars="0" w:firstLine="0" w:firstLineChars="0"/>
-              <w:jc w:val="left"/>
-              <w:textAlignment w:val="center"/>
-              <w:rPr>
-                <w:rFonts w:hint="eastAsia" w:ascii="宋体" w:hAnsi="宋体" w:eastAsia="宋体" w:cs="宋体"/>
-                <w:i w:val="0"/>
-                <w:color w:val="000000"/>
-                <w:sz w:val="21"/>
-                <w:szCs w:val="21"/>
-                <w:u w:val="none"/>
-              </w:rPr>
-            </w:pPr>
-            <w:r>
-              <w:rPr>
-                <w:rFonts w:hint="eastAsia" w:ascii="宋体" w:hAnsi="宋体" w:eastAsia="宋体" w:cs="宋体"/>
-                <w:i w:val="0"/>
-                <w:color w:val="000000"/>
-                <w:kern w:val="0"/>
-                <w:sz w:val="21"/>
-                <w:szCs w:val="21"/>
-                <w:u w:val="none"/>
-                <w:lang w:val="en-US" w:eastAsia="zh-CN" w:bidi="ar"/>
-              </w:rPr>
-              <w:t>算法调研</w:t>
-            </w:r>
-          </w:p>
-        </w:tc>
-        <w:tc>
-          <w:tcPr>
-            <w:tcW w:w="2333" w:type="dxa"/>
-            <w:tcBorders>
-              <w:top w:val="nil"/>
-              <w:left w:val="single" w:color="000000" w:sz="4" w:space="0"/>
-              <w:bottom w:val="single" w:color="000000" w:sz="4" w:space="0"/>
-              <w:right w:val="single" w:color="000000" w:sz="4" w:space="0"/>
-            </w:tcBorders>
-            <w:shd w:val="clear" w:color="auto" w:fill="auto"/>
-            <w:tcMar>
-              <w:top w:w="15" w:type="dxa"/>
-              <w:left w:w="15" w:type="dxa"/>
-              <w:right w:w="15" w:type="dxa"/>
-            </w:tcMar>
-            <w:vAlign w:val="center"/>
-          </w:tcPr>
-          <w:p>
-            <w:pPr>
-              <w:keepNext w:val="0"/>
-              <w:keepLines w:val="0"/>
-              <w:pageBreakBefore w:val="0"/>
-              <w:widowControl/>
-              <w:suppressLineNumbers w:val="0"/>
-              <w:kinsoku/>
-              <w:wordWrap/>
-              <w:overflowPunct/>
-              <w:topLinePunct w:val="0"/>
-              <w:autoSpaceDE/>
-              <w:autoSpaceDN/>
-              <w:bidi w:val="0"/>
-              <w:adjustRightInd/>
-              <w:snapToGrid/>
-              <w:spacing w:line="240" w:lineRule="auto"/>
-              <w:ind w:left="0" w:leftChars="0" w:firstLine="0" w:firstLineChars="0"/>
-              <w:jc w:val="left"/>
-              <w:textAlignment w:val="center"/>
-              <w:rPr>
-                <w:rFonts w:hint="eastAsia" w:ascii="宋体" w:hAnsi="宋体" w:eastAsia="宋体" w:cs="宋体"/>
-                <w:i w:val="0"/>
-                <w:color w:val="000000"/>
-                <w:sz w:val="21"/>
-                <w:szCs w:val="21"/>
-                <w:u w:val="none"/>
-              </w:rPr>
-            </w:pPr>
-            <w:r>
-              <w:rPr>
-                <w:rFonts w:hint="eastAsia" w:ascii="宋体" w:hAnsi="宋体" w:eastAsia="宋体" w:cs="宋体"/>
-                <w:i w:val="0"/>
-                <w:color w:val="000000"/>
-                <w:kern w:val="0"/>
-                <w:sz w:val="21"/>
-                <w:szCs w:val="21"/>
-                <w:u w:val="none"/>
-                <w:lang w:val="en-US" w:eastAsia="zh-CN" w:bidi="ar"/>
-              </w:rPr>
-              <w:t>算法设计文档</w:t>
-            </w:r>
-          </w:p>
-        </w:tc>
-        <w:tc>
-          <w:tcPr>
-            <w:tcW w:w="1250" w:type="dxa"/>
-            <w:vMerge w:val="restart"/>
-            <w:tcBorders>
-              <w:top w:val="nil"/>
-              <w:left w:val="single" w:color="000000" w:sz="4" w:space="0"/>
-              <w:bottom w:val="single" w:color="000000" w:sz="4" w:space="0"/>
-              <w:right w:val="single" w:color="000000" w:sz="4" w:space="0"/>
-            </w:tcBorders>
-            <w:shd w:val="clear" w:color="auto" w:fill="FFFF00"/>
-            <w:noWrap/>
-            <w:tcMar>
-              <w:top w:w="15" w:type="dxa"/>
-              <w:left w:w="15" w:type="dxa"/>
-              <w:right w:w="15" w:type="dxa"/>
-            </w:tcMar>
-            <w:vAlign w:val="center"/>
-          </w:tcPr>
-          <w:p>
-            <w:pPr>
-              <w:keepNext w:val="0"/>
-              <w:keepLines w:val="0"/>
-              <w:pageBreakBefore w:val="0"/>
-              <w:widowControl/>
-              <w:suppressLineNumbers w:val="0"/>
-              <w:kinsoku/>
-              <w:wordWrap/>
-              <w:overflowPunct/>
-              <w:topLinePunct w:val="0"/>
-              <w:autoSpaceDE/>
-              <w:autoSpaceDN/>
-              <w:bidi w:val="0"/>
-              <w:adjustRightInd/>
-              <w:snapToGrid/>
-              <w:spacing w:line="240" w:lineRule="auto"/>
-              <w:ind w:left="0" w:leftChars="0" w:firstLine="0" w:firstLineChars="0"/>
-              <w:jc w:val="both"/>
-              <w:textAlignment w:val="center"/>
-              <w:rPr>
-                <w:rFonts w:hint="eastAsia" w:ascii="宋体" w:hAnsi="宋体" w:eastAsia="宋体" w:cs="宋体"/>
-                <w:i w:val="0"/>
-                <w:color w:val="000000"/>
-                <w:sz w:val="21"/>
-                <w:szCs w:val="21"/>
-                <w:u w:val="none"/>
-              </w:rPr>
-            </w:pPr>
-            <w:r>
-              <w:rPr>
-                <w:rFonts w:hint="eastAsia" w:ascii="宋体" w:hAnsi="宋体" w:eastAsia="宋体" w:cs="宋体"/>
-                <w:i w:val="0"/>
-                <w:color w:val="000000"/>
-                <w:kern w:val="0"/>
-                <w:sz w:val="21"/>
-                <w:szCs w:val="21"/>
-                <w:u w:val="none"/>
-                <w:lang w:val="en-US" w:eastAsia="zh-CN" w:bidi="ar"/>
-              </w:rPr>
-              <w:t>2020-12-16</w:t>
-            </w:r>
-          </w:p>
-        </w:tc>
-        <w:tc>
-          <w:tcPr>
-            <w:tcW w:w="1250" w:type="dxa"/>
-            <w:vMerge w:val="restart"/>
-            <w:tcBorders>
-              <w:top w:val="nil"/>
-              <w:left w:val="single" w:color="000000" w:sz="4" w:space="0"/>
-              <w:bottom w:val="single" w:color="000000" w:sz="4" w:space="0"/>
-              <w:right w:val="single" w:color="000000" w:sz="4" w:space="0"/>
-            </w:tcBorders>
-            <w:shd w:val="clear" w:color="auto" w:fill="auto"/>
-            <w:noWrap/>
-            <w:tcMar>
-              <w:top w:w="15" w:type="dxa"/>
-              <w:left w:w="15" w:type="dxa"/>
-              <w:right w:w="15" w:type="dxa"/>
-            </w:tcMar>
-            <w:vAlign w:val="center"/>
-          </w:tcPr>
-          <w:p>
-            <w:pPr>
-              <w:keepNext w:val="0"/>
-              <w:keepLines w:val="0"/>
-              <w:pageBreakBefore w:val="0"/>
-              <w:widowControl/>
-              <w:suppressLineNumbers w:val="0"/>
-              <w:kinsoku/>
-              <w:wordWrap/>
-              <w:overflowPunct/>
-              <w:topLinePunct w:val="0"/>
-              <w:autoSpaceDE/>
-              <w:autoSpaceDN/>
-              <w:bidi w:val="0"/>
-              <w:adjustRightInd/>
-              <w:snapToGrid/>
-              <w:spacing w:line="240" w:lineRule="auto"/>
-              <w:ind w:left="0" w:leftChars="0" w:firstLine="0" w:firstLineChars="0"/>
-              <w:jc w:val="both"/>
-              <w:textAlignment w:val="center"/>
-              <w:rPr>
-                <w:rFonts w:hint="eastAsia" w:ascii="宋体" w:hAnsi="宋体" w:eastAsia="宋体" w:cs="宋体"/>
-                <w:i w:val="0"/>
-                <w:color w:val="000000"/>
-                <w:sz w:val="21"/>
-                <w:szCs w:val="21"/>
-                <w:u w:val="none"/>
-              </w:rPr>
-            </w:pPr>
-            <w:r>
-              <w:rPr>
-                <w:rFonts w:hint="eastAsia" w:ascii="宋体" w:hAnsi="宋体" w:eastAsia="宋体" w:cs="宋体"/>
-                <w:i w:val="0"/>
-                <w:color w:val="000000"/>
-                <w:kern w:val="0"/>
-                <w:sz w:val="21"/>
-                <w:szCs w:val="21"/>
-                <w:u w:val="none"/>
-                <w:lang w:val="en-US" w:eastAsia="zh-CN" w:bidi="ar"/>
-              </w:rPr>
-              <w:t>2020-12-25</w:t>
-            </w:r>
-          </w:p>
-        </w:tc>
-      </w:tr>
-      <w:tr>
-        <w:tblPrEx>
-          <w:tblCellMar>
-            <w:top w:w="0" w:type="dxa"/>
-            <w:left w:w="0" w:type="dxa"/>
-            <w:bottom w:w="0" w:type="dxa"/>
-            <w:right w:w="0" w:type="dxa"/>
-          </w:tblCellMar>
-        </w:tblPrEx>
-        <w:trPr>
-          <w:trHeight w:val="540" w:hRule="atLeast"/>
-        </w:trPr>
-        <w:tc>
-          <w:tcPr>
-            <w:tcW w:w="501" w:type="dxa"/>
-            <w:vMerge w:val="continue"/>
-            <w:tcBorders>
-              <w:left w:val="single" w:color="000000" w:sz="4" w:space="0"/>
-              <w:right w:val="single" w:color="000000" w:sz="4" w:space="0"/>
-            </w:tcBorders>
-            <w:shd w:val="clear" w:color="auto" w:fill="auto"/>
-            <w:noWrap/>
-            <w:tcMar>
-              <w:top w:w="15" w:type="dxa"/>
-              <w:left w:w="15" w:type="dxa"/>
-              <w:right w:w="15" w:type="dxa"/>
-            </w:tcMar>
-            <w:vAlign w:val="center"/>
-          </w:tcPr>
-          <w:p>
-            <w:pPr>
-              <w:keepNext w:val="0"/>
-              <w:keepLines w:val="0"/>
-              <w:pageBreakBefore w:val="0"/>
-              <w:widowControl/>
-              <w:kinsoku/>
-              <w:wordWrap/>
-              <w:overflowPunct/>
-              <w:topLinePunct w:val="0"/>
-              <w:autoSpaceDE/>
-              <w:autoSpaceDN/>
-              <w:bidi w:val="0"/>
-              <w:adjustRightInd/>
-              <w:snapToGrid/>
-              <w:spacing w:line="240" w:lineRule="auto"/>
-              <w:jc w:val="left"/>
-              <w:rPr>
-                <w:rFonts w:hint="eastAsia" w:ascii="宋体" w:hAnsi="宋体" w:eastAsia="宋体" w:cs="宋体"/>
-                <w:i w:val="0"/>
-                <w:color w:val="000000"/>
-                <w:sz w:val="21"/>
-                <w:szCs w:val="21"/>
-                <w:u w:val="none"/>
-              </w:rPr>
-            </w:pPr>
-          </w:p>
-        </w:tc>
-        <w:tc>
-          <w:tcPr>
-            <w:tcW w:w="1400" w:type="dxa"/>
-            <w:vMerge w:val="continue"/>
-            <w:tcBorders>
-              <w:left w:val="single" w:color="000000" w:sz="4" w:space="0"/>
-              <w:right w:val="single" w:color="000000" w:sz="4" w:space="0"/>
-            </w:tcBorders>
-            <w:shd w:val="clear" w:color="auto" w:fill="auto"/>
-            <w:noWrap/>
-            <w:tcMar>
-              <w:top w:w="15" w:type="dxa"/>
-              <w:left w:w="15" w:type="dxa"/>
-              <w:right w:w="15" w:type="dxa"/>
-            </w:tcMar>
-            <w:vAlign w:val="center"/>
-          </w:tcPr>
-          <w:p>
-            <w:pPr>
-              <w:keepNext w:val="0"/>
-              <w:keepLines w:val="0"/>
-              <w:pageBreakBefore w:val="0"/>
-              <w:widowControl/>
-              <w:kinsoku/>
-              <w:wordWrap/>
-              <w:overflowPunct/>
-              <w:topLinePunct w:val="0"/>
-              <w:autoSpaceDE/>
-              <w:autoSpaceDN/>
-              <w:bidi w:val="0"/>
-              <w:adjustRightInd/>
-              <w:snapToGrid/>
-              <w:spacing w:line="240" w:lineRule="auto"/>
-              <w:jc w:val="left"/>
-              <w:rPr>
-                <w:rFonts w:hint="eastAsia" w:ascii="宋体" w:hAnsi="宋体" w:eastAsia="宋体" w:cs="宋体"/>
-                <w:i w:val="0"/>
-                <w:color w:val="000000"/>
-                <w:sz w:val="21"/>
-                <w:szCs w:val="21"/>
-                <w:u w:val="none"/>
-              </w:rPr>
-            </w:pPr>
-          </w:p>
-        </w:tc>
-        <w:tc>
-          <w:tcPr>
-            <w:tcW w:w="2034" w:type="dxa"/>
-            <w:tcBorders>
-              <w:top w:val="single" w:color="000000" w:sz="4" w:space="0"/>
-              <w:left w:val="nil"/>
-              <w:bottom w:val="nil"/>
-              <w:right w:val="nil"/>
-            </w:tcBorders>
-            <w:shd w:val="clear" w:color="auto" w:fill="auto"/>
-            <w:noWrap/>
-            <w:tcMar>
-              <w:top w:w="15" w:type="dxa"/>
-              <w:left w:w="15" w:type="dxa"/>
-              <w:right w:w="15" w:type="dxa"/>
-            </w:tcMar>
-            <w:vAlign w:val="center"/>
-          </w:tcPr>
-          <w:p>
-            <w:pPr>
-              <w:keepNext w:val="0"/>
-              <w:keepLines w:val="0"/>
-              <w:pageBreakBefore w:val="0"/>
-              <w:widowControl/>
-              <w:suppressLineNumbers w:val="0"/>
-              <w:kinsoku/>
-              <w:wordWrap/>
-              <w:overflowPunct/>
-              <w:topLinePunct w:val="0"/>
-              <w:autoSpaceDE/>
-              <w:autoSpaceDN/>
-              <w:bidi w:val="0"/>
-              <w:adjustRightInd/>
-              <w:snapToGrid/>
-              <w:spacing w:line="240" w:lineRule="auto"/>
-              <w:ind w:left="0" w:leftChars="0" w:firstLine="0" w:firstLineChars="0"/>
-              <w:jc w:val="left"/>
-              <w:textAlignment w:val="center"/>
-              <w:rPr>
-                <w:rFonts w:hint="eastAsia" w:ascii="宋体" w:hAnsi="宋体" w:eastAsia="宋体" w:cs="宋体"/>
-                <w:i w:val="0"/>
-                <w:color w:val="000000"/>
-                <w:sz w:val="21"/>
-                <w:szCs w:val="21"/>
-                <w:u w:val="none"/>
-              </w:rPr>
-            </w:pPr>
-            <w:r>
-              <w:rPr>
-                <w:rFonts w:hint="eastAsia" w:ascii="宋体" w:hAnsi="宋体" w:eastAsia="宋体" w:cs="宋体"/>
-                <w:i w:val="0"/>
-                <w:color w:val="000000"/>
-                <w:kern w:val="0"/>
-                <w:sz w:val="21"/>
-                <w:szCs w:val="21"/>
-                <w:u w:val="none"/>
-                <w:lang w:val="en-US" w:eastAsia="zh-CN" w:bidi="ar"/>
-              </w:rPr>
-              <w:t>指标计算方案</w:t>
-            </w:r>
-          </w:p>
-        </w:tc>
-        <w:tc>
-          <w:tcPr>
-            <w:tcW w:w="2333" w:type="dxa"/>
-            <w:tcBorders>
-              <w:top w:val="nil"/>
-              <w:left w:val="single" w:color="000000" w:sz="4" w:space="0"/>
-              <w:bottom w:val="single" w:color="000000" w:sz="4" w:space="0"/>
-              <w:right w:val="single" w:color="000000" w:sz="4" w:space="0"/>
-            </w:tcBorders>
-            <w:shd w:val="clear" w:color="auto" w:fill="auto"/>
-            <w:tcMar>
-              <w:top w:w="15" w:type="dxa"/>
-              <w:left w:w="15" w:type="dxa"/>
-              <w:right w:w="15" w:type="dxa"/>
-            </w:tcMar>
-            <w:vAlign w:val="center"/>
-          </w:tcPr>
-          <w:p>
-            <w:pPr>
-              <w:keepNext w:val="0"/>
-              <w:keepLines w:val="0"/>
-              <w:pageBreakBefore w:val="0"/>
-              <w:widowControl/>
-              <w:suppressLineNumbers w:val="0"/>
-              <w:kinsoku/>
-              <w:wordWrap/>
-              <w:overflowPunct/>
-              <w:topLinePunct w:val="0"/>
-              <w:autoSpaceDE/>
-              <w:autoSpaceDN/>
-              <w:bidi w:val="0"/>
-              <w:adjustRightInd/>
-              <w:snapToGrid/>
-              <w:spacing w:line="240" w:lineRule="auto"/>
-              <w:ind w:left="0" w:leftChars="0" w:firstLine="0" w:firstLineChars="0"/>
-              <w:jc w:val="left"/>
-              <w:textAlignment w:val="center"/>
-              <w:rPr>
-                <w:rFonts w:hint="eastAsia" w:ascii="宋体" w:hAnsi="宋体" w:eastAsia="宋体" w:cs="宋体"/>
-                <w:i w:val="0"/>
-                <w:color w:val="000000"/>
-                <w:sz w:val="21"/>
-                <w:szCs w:val="21"/>
-                <w:u w:val="none"/>
-              </w:rPr>
-            </w:pPr>
-            <w:r>
-              <w:rPr>
-                <w:rFonts w:hint="eastAsia" w:ascii="宋体" w:hAnsi="宋体" w:eastAsia="宋体" w:cs="宋体"/>
-                <w:i w:val="0"/>
-                <w:color w:val="000000"/>
-                <w:kern w:val="0"/>
-                <w:sz w:val="21"/>
-                <w:szCs w:val="21"/>
-                <w:u w:val="none"/>
-                <w:lang w:val="en-US" w:eastAsia="zh-CN" w:bidi="ar"/>
-              </w:rPr>
-              <w:t>指标计算文档（包含计算方法、阈值标定）</w:t>
-            </w:r>
-          </w:p>
-        </w:tc>
-        <w:tc>
-          <w:tcPr>
-            <w:tcW w:w="1250" w:type="dxa"/>
-            <w:vMerge w:val="continue"/>
-            <w:tcBorders>
-              <w:top w:val="nil"/>
-              <w:left w:val="single" w:color="000000" w:sz="4" w:space="0"/>
-              <w:bottom w:val="single" w:color="000000" w:sz="4" w:space="0"/>
-              <w:right w:val="single" w:color="000000" w:sz="4" w:space="0"/>
-            </w:tcBorders>
-            <w:shd w:val="clear" w:color="auto" w:fill="FFFF00"/>
-            <w:noWrap/>
-            <w:tcMar>
-              <w:top w:w="15" w:type="dxa"/>
-              <w:left w:w="15" w:type="dxa"/>
-              <w:right w:w="15" w:type="dxa"/>
-            </w:tcMar>
-            <w:vAlign w:val="center"/>
-          </w:tcPr>
-          <w:p>
-            <w:pPr>
-              <w:keepNext w:val="0"/>
-              <w:keepLines w:val="0"/>
-              <w:pageBreakBefore w:val="0"/>
-              <w:widowControl/>
-              <w:kinsoku/>
-              <w:wordWrap/>
-              <w:overflowPunct/>
-              <w:topLinePunct w:val="0"/>
-              <w:autoSpaceDE/>
-              <w:autoSpaceDN/>
-              <w:bidi w:val="0"/>
-              <w:adjustRightInd/>
-              <w:snapToGrid/>
-              <w:spacing w:line="240" w:lineRule="auto"/>
-              <w:jc w:val="center"/>
-              <w:rPr>
-                <w:rFonts w:hint="eastAsia" w:ascii="宋体" w:hAnsi="宋体" w:eastAsia="宋体" w:cs="宋体"/>
-                <w:i w:val="0"/>
-                <w:color w:val="000000"/>
-                <w:sz w:val="21"/>
-                <w:szCs w:val="21"/>
-                <w:u w:val="none"/>
-              </w:rPr>
-            </w:pPr>
-          </w:p>
-        </w:tc>
-        <w:tc>
-          <w:tcPr>
-            <w:tcW w:w="1250" w:type="dxa"/>
-            <w:vMerge w:val="continue"/>
-            <w:tcBorders>
-              <w:top w:val="nil"/>
-              <w:left w:val="single" w:color="000000" w:sz="4" w:space="0"/>
-              <w:bottom w:val="single" w:color="000000" w:sz="4" w:space="0"/>
-              <w:right w:val="single" w:color="000000" w:sz="4" w:space="0"/>
-            </w:tcBorders>
-            <w:shd w:val="clear" w:color="auto" w:fill="auto"/>
-            <w:noWrap/>
-            <w:tcMar>
-              <w:top w:w="15" w:type="dxa"/>
-              <w:left w:w="15" w:type="dxa"/>
-              <w:right w:w="15" w:type="dxa"/>
-            </w:tcMar>
-            <w:vAlign w:val="center"/>
-          </w:tcPr>
-          <w:p>
-            <w:pPr>
-              <w:keepNext w:val="0"/>
-              <w:keepLines w:val="0"/>
-              <w:pageBreakBefore w:val="0"/>
-              <w:widowControl/>
-              <w:kinsoku/>
-              <w:wordWrap/>
-              <w:overflowPunct/>
-              <w:topLinePunct w:val="0"/>
-              <w:autoSpaceDE/>
-              <w:autoSpaceDN/>
-              <w:bidi w:val="0"/>
-              <w:adjustRightInd/>
-              <w:snapToGrid/>
-              <w:spacing w:line="240" w:lineRule="auto"/>
-              <w:jc w:val="center"/>
-              <w:rPr>
-                <w:rFonts w:hint="eastAsia" w:ascii="宋体" w:hAnsi="宋体" w:eastAsia="宋体" w:cs="宋体"/>
-                <w:i w:val="0"/>
-                <w:color w:val="000000"/>
-                <w:sz w:val="21"/>
-                <w:szCs w:val="21"/>
-                <w:u w:val="none"/>
-              </w:rPr>
-            </w:pPr>
-          </w:p>
-        </w:tc>
-      </w:tr>
-      <w:tr>
-        <w:tblPrEx>
-          <w:tblCellMar>
-            <w:top w:w="0" w:type="dxa"/>
-            <w:left w:w="0" w:type="dxa"/>
-            <w:bottom w:w="0" w:type="dxa"/>
-            <w:right w:w="0" w:type="dxa"/>
-          </w:tblCellMar>
-        </w:tblPrEx>
-        <w:trPr>
-          <w:trHeight w:val="270" w:hRule="atLeast"/>
-        </w:trPr>
-        <w:tc>
-          <w:tcPr>
-            <w:tcW w:w="501" w:type="dxa"/>
-            <w:vMerge w:val="continue"/>
-            <w:tcBorders>
-              <w:left w:val="single" w:color="000000" w:sz="4" w:space="0"/>
-              <w:right w:val="single" w:color="000000" w:sz="4" w:space="0"/>
-            </w:tcBorders>
-            <w:shd w:val="clear" w:color="auto" w:fill="auto"/>
-            <w:noWrap/>
-            <w:tcMar>
-              <w:top w:w="15" w:type="dxa"/>
-              <w:left w:w="15" w:type="dxa"/>
-              <w:right w:w="15" w:type="dxa"/>
-            </w:tcMar>
-            <w:vAlign w:val="center"/>
-          </w:tcPr>
-          <w:p>
-            <w:pPr>
-              <w:keepNext w:val="0"/>
-              <w:keepLines w:val="0"/>
-              <w:pageBreakBefore w:val="0"/>
-              <w:widowControl/>
-              <w:kinsoku/>
-              <w:wordWrap/>
-              <w:overflowPunct/>
-              <w:topLinePunct w:val="0"/>
-              <w:autoSpaceDE/>
-              <w:autoSpaceDN/>
-              <w:bidi w:val="0"/>
-              <w:adjustRightInd/>
-              <w:snapToGrid/>
-              <w:spacing w:line="240" w:lineRule="auto"/>
-              <w:jc w:val="left"/>
-              <w:rPr>
-                <w:rFonts w:hint="eastAsia" w:ascii="宋体" w:hAnsi="宋体" w:eastAsia="宋体" w:cs="宋体"/>
-                <w:i w:val="0"/>
-                <w:color w:val="000000"/>
-                <w:sz w:val="21"/>
-                <w:szCs w:val="21"/>
-                <w:u w:val="none"/>
-              </w:rPr>
-            </w:pPr>
-          </w:p>
-        </w:tc>
-        <w:tc>
-          <w:tcPr>
-            <w:tcW w:w="1400" w:type="dxa"/>
-            <w:vMerge w:val="continue"/>
-            <w:tcBorders>
-              <w:left w:val="single" w:color="000000" w:sz="4" w:space="0"/>
-              <w:right w:val="single" w:color="000000" w:sz="4" w:space="0"/>
-            </w:tcBorders>
-            <w:shd w:val="clear" w:color="auto" w:fill="auto"/>
-            <w:noWrap/>
-            <w:tcMar>
-              <w:top w:w="15" w:type="dxa"/>
-              <w:left w:w="15" w:type="dxa"/>
-              <w:right w:w="15" w:type="dxa"/>
-            </w:tcMar>
-            <w:vAlign w:val="center"/>
-          </w:tcPr>
-          <w:p>
-            <w:pPr>
-              <w:keepNext w:val="0"/>
-              <w:keepLines w:val="0"/>
-              <w:pageBreakBefore w:val="0"/>
-              <w:widowControl/>
-              <w:kinsoku/>
-              <w:wordWrap/>
-              <w:overflowPunct/>
-              <w:topLinePunct w:val="0"/>
-              <w:autoSpaceDE/>
-              <w:autoSpaceDN/>
-              <w:bidi w:val="0"/>
-              <w:adjustRightInd/>
-              <w:snapToGrid/>
-              <w:spacing w:line="240" w:lineRule="auto"/>
-              <w:jc w:val="left"/>
-              <w:rPr>
-                <w:rFonts w:hint="eastAsia" w:ascii="宋体" w:hAnsi="宋体" w:eastAsia="宋体" w:cs="宋体"/>
-                <w:i w:val="0"/>
-                <w:color w:val="000000"/>
-                <w:sz w:val="21"/>
-                <w:szCs w:val="21"/>
-                <w:u w:val="none"/>
-              </w:rPr>
-            </w:pPr>
-          </w:p>
-        </w:tc>
-        <w:tc>
-          <w:tcPr>
-            <w:tcW w:w="2034" w:type="dxa"/>
-            <w:tcBorders>
-              <w:top w:val="single" w:color="000000" w:sz="4" w:space="0"/>
-              <w:left w:val="nil"/>
-              <w:bottom w:val="nil"/>
-              <w:right w:val="nil"/>
-            </w:tcBorders>
-            <w:shd w:val="clear" w:color="auto" w:fill="auto"/>
-            <w:noWrap/>
-            <w:tcMar>
-              <w:top w:w="15" w:type="dxa"/>
-              <w:left w:w="15" w:type="dxa"/>
-              <w:right w:w="15" w:type="dxa"/>
-            </w:tcMar>
-            <w:vAlign w:val="center"/>
-          </w:tcPr>
-          <w:p>
-            <w:pPr>
-              <w:keepNext w:val="0"/>
-              <w:keepLines w:val="0"/>
-              <w:pageBreakBefore w:val="0"/>
-              <w:widowControl/>
-              <w:suppressLineNumbers w:val="0"/>
-              <w:kinsoku/>
-              <w:wordWrap/>
-              <w:overflowPunct/>
-              <w:topLinePunct w:val="0"/>
-              <w:autoSpaceDE/>
-              <w:autoSpaceDN/>
-              <w:bidi w:val="0"/>
-              <w:adjustRightInd/>
-              <w:snapToGrid/>
-              <w:spacing w:line="240" w:lineRule="auto"/>
-              <w:ind w:left="0" w:leftChars="0" w:firstLine="0" w:firstLineChars="0"/>
-              <w:jc w:val="left"/>
-              <w:textAlignment w:val="center"/>
-              <w:rPr>
-                <w:rFonts w:hint="eastAsia" w:ascii="宋体" w:hAnsi="宋体" w:eastAsia="宋体" w:cs="宋体"/>
-                <w:i w:val="0"/>
-                <w:color w:val="000000"/>
-                <w:sz w:val="21"/>
-                <w:szCs w:val="21"/>
-                <w:u w:val="none"/>
-              </w:rPr>
-            </w:pPr>
-            <w:r>
-              <w:rPr>
-                <w:rFonts w:hint="eastAsia" w:ascii="宋体" w:hAnsi="宋体" w:eastAsia="宋体" w:cs="宋体"/>
-                <w:i w:val="0"/>
-                <w:color w:val="000000"/>
-                <w:kern w:val="0"/>
-                <w:sz w:val="21"/>
-                <w:szCs w:val="21"/>
-                <w:u w:val="none"/>
-                <w:lang w:val="en-US" w:eastAsia="zh-CN" w:bidi="ar"/>
-              </w:rPr>
-              <w:t>代码开发</w:t>
-            </w:r>
-          </w:p>
-        </w:tc>
-        <w:tc>
-          <w:tcPr>
-            <w:tcW w:w="2333" w:type="dxa"/>
-            <w:tcBorders>
-              <w:top w:val="single" w:color="000000" w:sz="4" w:space="0"/>
-              <w:left w:val="single" w:color="000000" w:sz="4" w:space="0"/>
-              <w:bottom w:val="single" w:color="000000" w:sz="4" w:space="0"/>
-              <w:right w:val="single" w:color="000000" w:sz="4" w:space="0"/>
-            </w:tcBorders>
-            <w:shd w:val="clear" w:color="auto" w:fill="auto"/>
-            <w:tcMar>
-              <w:top w:w="15" w:type="dxa"/>
-              <w:left w:w="15" w:type="dxa"/>
-              <w:right w:w="15" w:type="dxa"/>
-            </w:tcMar>
-            <w:vAlign w:val="center"/>
-          </w:tcPr>
-          <w:p>
-            <w:pPr>
-              <w:keepNext w:val="0"/>
-              <w:keepLines w:val="0"/>
-              <w:pageBreakBefore w:val="0"/>
-              <w:widowControl/>
-              <w:suppressLineNumbers w:val="0"/>
-              <w:kinsoku/>
-              <w:wordWrap/>
-              <w:overflowPunct/>
-              <w:topLinePunct w:val="0"/>
-              <w:autoSpaceDE/>
-              <w:autoSpaceDN/>
-              <w:bidi w:val="0"/>
-              <w:adjustRightInd/>
-              <w:snapToGrid/>
-              <w:spacing w:line="240" w:lineRule="auto"/>
-              <w:ind w:left="0" w:leftChars="0" w:firstLine="0" w:firstLineChars="0"/>
-              <w:jc w:val="left"/>
-              <w:textAlignment w:val="center"/>
-              <w:rPr>
-                <w:rFonts w:hint="eastAsia" w:ascii="宋体" w:hAnsi="宋体" w:eastAsia="宋体" w:cs="宋体"/>
-                <w:i w:val="0"/>
-                <w:color w:val="000000"/>
-                <w:sz w:val="21"/>
-                <w:szCs w:val="21"/>
-                <w:u w:val="none"/>
-              </w:rPr>
-            </w:pPr>
-            <w:r>
-              <w:rPr>
-                <w:rFonts w:hint="eastAsia" w:ascii="宋体" w:hAnsi="宋体" w:eastAsia="宋体" w:cs="宋体"/>
-                <w:i w:val="0"/>
-                <w:color w:val="000000"/>
-                <w:kern w:val="0"/>
-                <w:sz w:val="21"/>
-                <w:szCs w:val="21"/>
-                <w:u w:val="none"/>
-                <w:lang w:val="en-US" w:eastAsia="zh-CN" w:bidi="ar"/>
-              </w:rPr>
-              <w:t>代码</w:t>
-            </w:r>
-          </w:p>
-        </w:tc>
-        <w:tc>
-          <w:tcPr>
-            <w:tcW w:w="1250" w:type="dxa"/>
-            <w:vMerge w:val="restart"/>
-            <w:tcBorders>
-              <w:top w:val="nil"/>
-              <w:left w:val="single" w:color="000000" w:sz="4" w:space="0"/>
-              <w:bottom w:val="single" w:color="auto" w:sz="4" w:space="0"/>
-              <w:right w:val="single" w:color="000000" w:sz="4" w:space="0"/>
-            </w:tcBorders>
-            <w:shd w:val="clear" w:color="auto" w:fill="auto"/>
-            <w:noWrap/>
-            <w:tcMar>
-              <w:top w:w="15" w:type="dxa"/>
-              <w:left w:w="15" w:type="dxa"/>
-              <w:right w:w="15" w:type="dxa"/>
-            </w:tcMar>
-            <w:vAlign w:val="center"/>
-          </w:tcPr>
-          <w:p>
-            <w:pPr>
-              <w:keepNext w:val="0"/>
-              <w:keepLines w:val="0"/>
-              <w:pageBreakBefore w:val="0"/>
-              <w:widowControl/>
-              <w:suppressLineNumbers w:val="0"/>
-              <w:kinsoku/>
-              <w:wordWrap/>
-              <w:overflowPunct/>
-              <w:topLinePunct w:val="0"/>
-              <w:autoSpaceDE/>
-              <w:autoSpaceDN/>
-              <w:bidi w:val="0"/>
-              <w:adjustRightInd/>
-              <w:snapToGrid/>
-              <w:spacing w:line="240" w:lineRule="auto"/>
-              <w:ind w:left="0" w:leftChars="0" w:firstLine="0" w:firstLineChars="0"/>
-              <w:jc w:val="both"/>
-              <w:textAlignment w:val="center"/>
-              <w:rPr>
-                <w:rFonts w:hint="eastAsia" w:ascii="宋体" w:hAnsi="宋体" w:eastAsia="宋体" w:cs="宋体"/>
-                <w:i w:val="0"/>
-                <w:color w:val="000000"/>
-                <w:sz w:val="21"/>
-                <w:szCs w:val="21"/>
-                <w:u w:val="none"/>
-              </w:rPr>
-            </w:pPr>
-            <w:r>
-              <w:rPr>
-                <w:rFonts w:hint="eastAsia" w:ascii="宋体" w:hAnsi="宋体" w:eastAsia="宋体" w:cs="宋体"/>
-                <w:i w:val="0"/>
-                <w:color w:val="000000"/>
-                <w:kern w:val="0"/>
-                <w:sz w:val="21"/>
-                <w:szCs w:val="21"/>
-                <w:u w:val="none"/>
-                <w:lang w:val="en-US" w:eastAsia="zh-CN" w:bidi="ar"/>
-              </w:rPr>
-              <w:t>2021-1-11</w:t>
-            </w:r>
-          </w:p>
-        </w:tc>
-        <w:tc>
-          <w:tcPr>
-            <w:tcW w:w="1250" w:type="dxa"/>
-            <w:vMerge w:val="restart"/>
-            <w:tcBorders>
-              <w:top w:val="nil"/>
-              <w:left w:val="single" w:color="000000" w:sz="4" w:space="0"/>
-              <w:bottom w:val="single" w:color="auto" w:sz="4" w:space="0"/>
-              <w:right w:val="single" w:color="000000" w:sz="4" w:space="0"/>
-            </w:tcBorders>
-            <w:shd w:val="clear" w:color="auto" w:fill="auto"/>
-            <w:noWrap/>
-            <w:tcMar>
-              <w:top w:w="15" w:type="dxa"/>
-              <w:left w:w="15" w:type="dxa"/>
-              <w:right w:w="15" w:type="dxa"/>
-            </w:tcMar>
-            <w:vAlign w:val="center"/>
-          </w:tcPr>
-          <w:p>
-            <w:pPr>
-              <w:keepNext w:val="0"/>
-              <w:keepLines w:val="0"/>
-              <w:pageBreakBefore w:val="0"/>
-              <w:widowControl/>
-              <w:suppressLineNumbers w:val="0"/>
-              <w:kinsoku/>
-              <w:wordWrap/>
-              <w:overflowPunct/>
-              <w:topLinePunct w:val="0"/>
-              <w:autoSpaceDE/>
-              <w:autoSpaceDN/>
-              <w:bidi w:val="0"/>
-              <w:adjustRightInd/>
-              <w:snapToGrid/>
-              <w:spacing w:line="240" w:lineRule="auto"/>
-              <w:ind w:left="0" w:leftChars="0" w:firstLine="0" w:firstLineChars="0"/>
-              <w:jc w:val="both"/>
-              <w:textAlignment w:val="center"/>
-              <w:rPr>
-                <w:rFonts w:hint="eastAsia" w:ascii="宋体" w:hAnsi="宋体" w:eastAsia="宋体" w:cs="宋体"/>
-                <w:i w:val="0"/>
-                <w:color w:val="000000"/>
-                <w:sz w:val="21"/>
-                <w:szCs w:val="21"/>
-                <w:u w:val="none"/>
-              </w:rPr>
-            </w:pPr>
-            <w:r>
-              <w:rPr>
-                <w:rFonts w:hint="eastAsia" w:ascii="宋体" w:hAnsi="宋体" w:eastAsia="宋体" w:cs="宋体"/>
-                <w:i w:val="0"/>
-                <w:color w:val="000000"/>
-                <w:kern w:val="0"/>
-                <w:sz w:val="21"/>
-                <w:szCs w:val="21"/>
-                <w:u w:val="none"/>
-                <w:lang w:val="en-US" w:eastAsia="zh-CN" w:bidi="ar"/>
-              </w:rPr>
-              <w:t>2021-1-20</w:t>
-            </w:r>
-          </w:p>
-        </w:tc>
-      </w:tr>
-      <w:tr>
-        <w:tblPrEx>
-          <w:tblCellMar>
-            <w:top w:w="0" w:type="dxa"/>
-            <w:left w:w="0" w:type="dxa"/>
-            <w:bottom w:w="0" w:type="dxa"/>
-            <w:right w:w="0" w:type="dxa"/>
-          </w:tblCellMar>
-        </w:tblPrEx>
-        <w:trPr>
-          <w:trHeight w:val="270" w:hRule="atLeast"/>
-        </w:trPr>
-        <w:tc>
-          <w:tcPr>
-            <w:tcW w:w="501" w:type="dxa"/>
-            <w:vMerge w:val="continue"/>
-            <w:tcBorders>
-              <w:left w:val="single" w:color="000000" w:sz="4" w:space="0"/>
-              <w:right w:val="single" w:color="000000" w:sz="4" w:space="0"/>
-            </w:tcBorders>
-            <w:shd w:val="clear" w:color="auto" w:fill="auto"/>
-            <w:noWrap/>
-            <w:tcMar>
-              <w:top w:w="15" w:type="dxa"/>
-              <w:left w:w="15" w:type="dxa"/>
-              <w:right w:w="15" w:type="dxa"/>
-            </w:tcMar>
-            <w:vAlign w:val="center"/>
-          </w:tcPr>
-          <w:p>
-            <w:pPr>
-              <w:keepNext w:val="0"/>
-              <w:keepLines w:val="0"/>
-              <w:pageBreakBefore w:val="0"/>
-              <w:widowControl/>
-              <w:kinsoku/>
-              <w:wordWrap/>
-              <w:overflowPunct/>
-              <w:topLinePunct w:val="0"/>
-              <w:autoSpaceDE/>
-              <w:autoSpaceDN/>
-              <w:bidi w:val="0"/>
-              <w:adjustRightInd/>
-              <w:snapToGrid/>
-              <w:spacing w:line="240" w:lineRule="auto"/>
-              <w:jc w:val="left"/>
-              <w:rPr>
-                <w:rFonts w:hint="eastAsia" w:ascii="宋体" w:hAnsi="宋体" w:eastAsia="宋体" w:cs="宋体"/>
-                <w:i w:val="0"/>
-                <w:color w:val="000000"/>
-                <w:sz w:val="21"/>
-                <w:szCs w:val="21"/>
-                <w:u w:val="none"/>
-              </w:rPr>
-            </w:pPr>
-          </w:p>
-        </w:tc>
-        <w:tc>
-          <w:tcPr>
-            <w:tcW w:w="1400" w:type="dxa"/>
-            <w:vMerge w:val="continue"/>
-            <w:tcBorders>
-              <w:left w:val="single" w:color="000000" w:sz="4" w:space="0"/>
-              <w:right w:val="single" w:color="000000" w:sz="4" w:space="0"/>
-            </w:tcBorders>
-            <w:shd w:val="clear" w:color="auto" w:fill="auto"/>
-            <w:noWrap/>
-            <w:tcMar>
-              <w:top w:w="15" w:type="dxa"/>
-              <w:left w:w="15" w:type="dxa"/>
-              <w:right w:w="15" w:type="dxa"/>
-            </w:tcMar>
-            <w:vAlign w:val="center"/>
-          </w:tcPr>
-          <w:p>
-            <w:pPr>
-              <w:keepNext w:val="0"/>
-              <w:keepLines w:val="0"/>
-              <w:pageBreakBefore w:val="0"/>
-              <w:widowControl/>
-              <w:kinsoku/>
-              <w:wordWrap/>
-              <w:overflowPunct/>
-              <w:topLinePunct w:val="0"/>
-              <w:autoSpaceDE/>
-              <w:autoSpaceDN/>
-              <w:bidi w:val="0"/>
-              <w:adjustRightInd/>
-              <w:snapToGrid/>
-              <w:spacing w:line="240" w:lineRule="auto"/>
-              <w:jc w:val="left"/>
-              <w:rPr>
-                <w:rFonts w:hint="eastAsia" w:ascii="宋体" w:hAnsi="宋体" w:eastAsia="宋体" w:cs="宋体"/>
-                <w:i w:val="0"/>
-                <w:color w:val="000000"/>
-                <w:sz w:val="21"/>
-                <w:szCs w:val="21"/>
-                <w:u w:val="none"/>
-              </w:rPr>
-            </w:pPr>
-          </w:p>
-        </w:tc>
-        <w:tc>
-          <w:tcPr>
-            <w:tcW w:w="2034" w:type="dxa"/>
-            <w:tcBorders>
-              <w:top w:val="single" w:color="000000" w:sz="4" w:space="0"/>
-              <w:left w:val="nil"/>
-              <w:bottom w:val="single" w:color="000000" w:sz="4" w:space="0"/>
-              <w:right w:val="single" w:color="000000" w:sz="4" w:space="0"/>
-            </w:tcBorders>
-            <w:shd w:val="clear" w:color="auto" w:fill="auto"/>
-            <w:noWrap/>
-            <w:tcMar>
-              <w:top w:w="15" w:type="dxa"/>
-              <w:left w:w="15" w:type="dxa"/>
-              <w:right w:w="15" w:type="dxa"/>
-            </w:tcMar>
-            <w:vAlign w:val="center"/>
-          </w:tcPr>
-          <w:p>
-            <w:pPr>
-              <w:keepNext w:val="0"/>
-              <w:keepLines w:val="0"/>
-              <w:pageBreakBefore w:val="0"/>
-              <w:widowControl/>
-              <w:suppressLineNumbers w:val="0"/>
-              <w:kinsoku/>
-              <w:wordWrap/>
-              <w:overflowPunct/>
-              <w:topLinePunct w:val="0"/>
-              <w:autoSpaceDE/>
-              <w:autoSpaceDN/>
-              <w:bidi w:val="0"/>
-              <w:adjustRightInd/>
-              <w:snapToGrid/>
-              <w:spacing w:line="240" w:lineRule="auto"/>
-              <w:ind w:left="0" w:leftChars="0" w:firstLine="0" w:firstLineChars="0"/>
-              <w:jc w:val="left"/>
-              <w:textAlignment w:val="center"/>
-              <w:rPr>
-                <w:rFonts w:hint="eastAsia" w:ascii="宋体" w:hAnsi="宋体" w:eastAsia="宋体" w:cs="宋体"/>
-                <w:i w:val="0"/>
-                <w:color w:val="000000"/>
-                <w:sz w:val="21"/>
-                <w:szCs w:val="21"/>
-                <w:u w:val="none"/>
-              </w:rPr>
-            </w:pPr>
-            <w:r>
-              <w:rPr>
-                <w:rFonts w:hint="eastAsia" w:ascii="宋体" w:hAnsi="宋体" w:eastAsia="宋体" w:cs="宋体"/>
-                <w:i w:val="0"/>
-                <w:color w:val="000000"/>
-                <w:kern w:val="0"/>
-                <w:sz w:val="21"/>
-                <w:szCs w:val="21"/>
-                <w:u w:val="none"/>
-                <w:lang w:val="en-US" w:eastAsia="zh-CN" w:bidi="ar"/>
-              </w:rPr>
-              <w:t>本地调试和优化V1.0</w:t>
-            </w:r>
-          </w:p>
-        </w:tc>
-        <w:tc>
-          <w:tcPr>
-            <w:tcW w:w="2333" w:type="dxa"/>
-            <w:tcBorders>
-              <w:top w:val="single" w:color="000000" w:sz="4" w:space="0"/>
-              <w:left w:val="single" w:color="000000" w:sz="4" w:space="0"/>
-              <w:bottom w:val="single" w:color="000000" w:sz="4" w:space="0"/>
-              <w:right w:val="single" w:color="000000" w:sz="4" w:space="0"/>
-            </w:tcBorders>
-            <w:shd w:val="clear" w:color="auto" w:fill="auto"/>
-            <w:tcMar>
-              <w:top w:w="15" w:type="dxa"/>
-              <w:left w:w="15" w:type="dxa"/>
-              <w:right w:w="15" w:type="dxa"/>
-            </w:tcMar>
-            <w:vAlign w:val="center"/>
-          </w:tcPr>
-          <w:p>
-            <w:pPr>
-              <w:keepNext w:val="0"/>
-              <w:keepLines w:val="0"/>
-              <w:pageBreakBefore w:val="0"/>
-              <w:widowControl/>
-              <w:suppressLineNumbers w:val="0"/>
-              <w:kinsoku/>
-              <w:wordWrap/>
-              <w:overflowPunct/>
-              <w:topLinePunct w:val="0"/>
-              <w:autoSpaceDE/>
-              <w:autoSpaceDN/>
-              <w:bidi w:val="0"/>
-              <w:adjustRightInd/>
-              <w:snapToGrid/>
-              <w:spacing w:line="240" w:lineRule="auto"/>
-              <w:ind w:left="0" w:leftChars="0" w:firstLine="0" w:firstLineChars="0"/>
-              <w:jc w:val="left"/>
-              <w:textAlignment w:val="center"/>
-              <w:rPr>
-                <w:rFonts w:hint="eastAsia" w:ascii="宋体" w:hAnsi="宋体" w:eastAsia="宋体" w:cs="宋体"/>
-                <w:i w:val="0"/>
-                <w:color w:val="000000"/>
-                <w:sz w:val="21"/>
-                <w:szCs w:val="21"/>
-                <w:u w:val="none"/>
-              </w:rPr>
-            </w:pPr>
-            <w:r>
-              <w:rPr>
-                <w:rFonts w:hint="eastAsia" w:ascii="宋体" w:hAnsi="宋体" w:eastAsia="宋体" w:cs="宋体"/>
-                <w:i w:val="0"/>
-                <w:color w:val="000000"/>
-                <w:kern w:val="0"/>
-                <w:sz w:val="21"/>
-                <w:szCs w:val="21"/>
-                <w:u w:val="none"/>
-                <w:lang w:val="en-US" w:eastAsia="zh-CN" w:bidi="ar"/>
-              </w:rPr>
-              <w:t>代码、数据库</w:t>
-            </w:r>
-          </w:p>
-        </w:tc>
-        <w:tc>
-          <w:tcPr>
-            <w:tcW w:w="1250" w:type="dxa"/>
-            <w:vMerge w:val="continue"/>
-            <w:tcBorders>
-              <w:top w:val="single" w:color="auto" w:sz="4" w:space="0"/>
-              <w:left w:val="single" w:color="000000" w:sz="4" w:space="0"/>
-              <w:bottom w:val="single" w:color="auto" w:sz="4" w:space="0"/>
-              <w:right w:val="single" w:color="000000" w:sz="4" w:space="0"/>
-            </w:tcBorders>
-            <w:shd w:val="clear" w:color="auto" w:fill="auto"/>
-            <w:noWrap/>
-            <w:tcMar>
-              <w:top w:w="15" w:type="dxa"/>
-              <w:left w:w="15" w:type="dxa"/>
-              <w:right w:w="15" w:type="dxa"/>
-            </w:tcMar>
-            <w:vAlign w:val="center"/>
-          </w:tcPr>
-          <w:p>
-            <w:pPr>
-              <w:keepNext w:val="0"/>
-              <w:keepLines w:val="0"/>
-              <w:pageBreakBefore w:val="0"/>
-              <w:widowControl/>
-              <w:kinsoku/>
-              <w:wordWrap/>
-              <w:overflowPunct/>
-              <w:topLinePunct w:val="0"/>
-              <w:autoSpaceDE/>
-              <w:autoSpaceDN/>
-              <w:bidi w:val="0"/>
-              <w:adjustRightInd/>
-              <w:snapToGrid/>
-              <w:spacing w:line="240" w:lineRule="auto"/>
-              <w:jc w:val="center"/>
-              <w:rPr>
-                <w:rFonts w:hint="eastAsia" w:ascii="宋体" w:hAnsi="宋体" w:eastAsia="宋体" w:cs="宋体"/>
-                <w:i w:val="0"/>
-                <w:color w:val="000000"/>
-                <w:sz w:val="21"/>
-                <w:szCs w:val="21"/>
-                <w:u w:val="none"/>
-              </w:rPr>
-            </w:pPr>
-          </w:p>
-        </w:tc>
-        <w:tc>
-          <w:tcPr>
-            <w:tcW w:w="1250" w:type="dxa"/>
-            <w:vMerge w:val="continue"/>
-            <w:tcBorders>
-              <w:top w:val="single" w:color="auto" w:sz="4" w:space="0"/>
-              <w:left w:val="single" w:color="000000" w:sz="4" w:space="0"/>
-              <w:bottom w:val="single" w:color="auto" w:sz="4" w:space="0"/>
-              <w:right w:val="single" w:color="000000" w:sz="4" w:space="0"/>
-            </w:tcBorders>
-            <w:shd w:val="clear" w:color="auto" w:fill="auto"/>
-            <w:noWrap/>
-            <w:tcMar>
-              <w:top w:w="15" w:type="dxa"/>
-              <w:left w:w="15" w:type="dxa"/>
-              <w:right w:w="15" w:type="dxa"/>
-            </w:tcMar>
-            <w:vAlign w:val="center"/>
-          </w:tcPr>
-          <w:p>
-            <w:pPr>
-              <w:keepNext w:val="0"/>
-              <w:keepLines w:val="0"/>
-              <w:pageBreakBefore w:val="0"/>
-              <w:widowControl/>
-              <w:kinsoku/>
-              <w:wordWrap/>
-              <w:overflowPunct/>
-              <w:topLinePunct w:val="0"/>
-              <w:autoSpaceDE/>
-              <w:autoSpaceDN/>
-              <w:bidi w:val="0"/>
-              <w:adjustRightInd/>
-              <w:snapToGrid/>
-              <w:spacing w:line="240" w:lineRule="auto"/>
-              <w:jc w:val="center"/>
-              <w:rPr>
-                <w:rFonts w:hint="eastAsia" w:ascii="宋体" w:hAnsi="宋体" w:eastAsia="宋体" w:cs="宋体"/>
-                <w:i w:val="0"/>
-                <w:color w:val="000000"/>
-                <w:sz w:val="21"/>
-                <w:szCs w:val="21"/>
-                <w:u w:val="none"/>
-              </w:rPr>
-            </w:pPr>
-          </w:p>
-        </w:tc>
-      </w:tr>
-      <w:tr>
-        <w:tblPrEx>
-          <w:tblCellMar>
-            <w:top w:w="0" w:type="dxa"/>
-            <w:left w:w="0" w:type="dxa"/>
-            <w:bottom w:w="0" w:type="dxa"/>
-            <w:right w:w="0" w:type="dxa"/>
-          </w:tblCellMar>
-        </w:tblPrEx>
-        <w:trPr>
-          <w:trHeight w:val="270" w:hRule="atLeast"/>
-        </w:trPr>
-        <w:tc>
-          <w:tcPr>
-            <w:tcW w:w="501" w:type="dxa"/>
-            <w:vMerge w:val="continue"/>
-            <w:tcBorders>
-              <w:left w:val="single" w:color="000000" w:sz="4" w:space="0"/>
-              <w:bottom w:val="single" w:color="000000" w:sz="4" w:space="0"/>
-              <w:right w:val="single" w:color="000000" w:sz="4" w:space="0"/>
-            </w:tcBorders>
-            <w:shd w:val="clear" w:color="auto" w:fill="auto"/>
-            <w:noWrap/>
-            <w:tcMar>
-              <w:top w:w="15" w:type="dxa"/>
-              <w:left w:w="15" w:type="dxa"/>
-              <w:right w:w="15" w:type="dxa"/>
-            </w:tcMar>
-            <w:vAlign w:val="center"/>
-          </w:tcPr>
-          <w:p>
-            <w:pPr>
-              <w:keepNext w:val="0"/>
-              <w:keepLines w:val="0"/>
-              <w:pageBreakBefore w:val="0"/>
-              <w:widowControl/>
-              <w:kinsoku/>
-              <w:wordWrap/>
-              <w:overflowPunct/>
-              <w:topLinePunct w:val="0"/>
-              <w:autoSpaceDE/>
-              <w:autoSpaceDN/>
-              <w:bidi w:val="0"/>
-              <w:adjustRightInd/>
-              <w:snapToGrid/>
-              <w:spacing w:line="240" w:lineRule="auto"/>
-              <w:jc w:val="left"/>
-              <w:rPr>
-                <w:rFonts w:hint="eastAsia" w:ascii="宋体" w:hAnsi="宋体" w:eastAsia="宋体" w:cs="宋体"/>
-                <w:i w:val="0"/>
-                <w:color w:val="000000"/>
-                <w:sz w:val="21"/>
-                <w:szCs w:val="21"/>
-                <w:u w:val="none"/>
-              </w:rPr>
-            </w:pPr>
-          </w:p>
-        </w:tc>
-        <w:tc>
-          <w:tcPr>
-            <w:tcW w:w="1400" w:type="dxa"/>
-            <w:vMerge w:val="continue"/>
-            <w:tcBorders>
-              <w:left w:val="single" w:color="000000" w:sz="4" w:space="0"/>
-              <w:bottom w:val="single" w:color="000000" w:sz="4" w:space="0"/>
-              <w:right w:val="single" w:color="000000" w:sz="4" w:space="0"/>
-            </w:tcBorders>
-            <w:shd w:val="clear" w:color="auto" w:fill="auto"/>
-            <w:noWrap/>
-            <w:tcMar>
-              <w:top w:w="15" w:type="dxa"/>
-              <w:left w:w="15" w:type="dxa"/>
-              <w:right w:w="15" w:type="dxa"/>
-            </w:tcMar>
-            <w:vAlign w:val="center"/>
-          </w:tcPr>
-          <w:p>
-            <w:pPr>
-              <w:keepNext w:val="0"/>
-              <w:keepLines w:val="0"/>
-              <w:pageBreakBefore w:val="0"/>
-              <w:widowControl/>
-              <w:kinsoku/>
-              <w:wordWrap/>
-              <w:overflowPunct/>
-              <w:topLinePunct w:val="0"/>
-              <w:autoSpaceDE/>
-              <w:autoSpaceDN/>
-              <w:bidi w:val="0"/>
-              <w:adjustRightInd/>
-              <w:snapToGrid/>
-              <w:spacing w:line="240" w:lineRule="auto"/>
-              <w:jc w:val="left"/>
-              <w:rPr>
-                <w:rFonts w:hint="eastAsia" w:ascii="宋体" w:hAnsi="宋体" w:eastAsia="宋体" w:cs="宋体"/>
-                <w:i w:val="0"/>
-                <w:color w:val="000000"/>
-                <w:sz w:val="21"/>
-                <w:szCs w:val="21"/>
-                <w:u w:val="none"/>
-              </w:rPr>
-            </w:pPr>
-          </w:p>
-        </w:tc>
-        <w:tc>
-          <w:tcPr>
-            <w:tcW w:w="2034" w:type="dxa"/>
-            <w:tcBorders>
-              <w:top w:val="single" w:color="000000" w:sz="4" w:space="0"/>
-              <w:left w:val="nil"/>
-              <w:bottom w:val="single" w:color="000000" w:sz="4" w:space="0"/>
-              <w:right w:val="single" w:color="000000" w:sz="4" w:space="0"/>
-            </w:tcBorders>
-            <w:shd w:val="clear" w:color="auto" w:fill="auto"/>
-            <w:noWrap/>
-            <w:tcMar>
-              <w:top w:w="15" w:type="dxa"/>
-              <w:left w:w="15" w:type="dxa"/>
-              <w:right w:w="15" w:type="dxa"/>
-            </w:tcMar>
-            <w:vAlign w:val="center"/>
-          </w:tcPr>
-          <w:p>
-            <w:pPr>
-              <w:keepNext w:val="0"/>
-              <w:keepLines w:val="0"/>
-              <w:pageBreakBefore w:val="0"/>
-              <w:widowControl/>
-              <w:suppressLineNumbers w:val="0"/>
-              <w:kinsoku/>
-              <w:wordWrap/>
-              <w:overflowPunct/>
-              <w:topLinePunct w:val="0"/>
-              <w:autoSpaceDE/>
-              <w:autoSpaceDN/>
-              <w:bidi w:val="0"/>
-              <w:adjustRightInd/>
-              <w:snapToGrid/>
-              <w:spacing w:line="240" w:lineRule="auto"/>
-              <w:ind w:left="0" w:leftChars="0" w:firstLine="0" w:firstLineChars="0"/>
-              <w:jc w:val="left"/>
-              <w:textAlignment w:val="center"/>
-              <w:rPr>
-                <w:rFonts w:hint="default" w:ascii="宋体" w:hAnsi="宋体" w:eastAsia="宋体" w:cs="宋体"/>
-                <w:i w:val="0"/>
-                <w:color w:val="000000"/>
-                <w:kern w:val="0"/>
-                <w:sz w:val="21"/>
-                <w:szCs w:val="21"/>
-                <w:u w:val="none"/>
-                <w:lang w:val="en-US" w:eastAsia="zh-CN" w:bidi="ar"/>
-              </w:rPr>
-            </w:pPr>
-            <w:r>
-              <w:rPr>
-                <w:rFonts w:hint="eastAsia" w:ascii="宋体" w:hAnsi="宋体" w:cs="宋体"/>
-                <w:i w:val="0"/>
-                <w:color w:val="000000"/>
-                <w:kern w:val="0"/>
-                <w:sz w:val="21"/>
-                <w:szCs w:val="21"/>
-                <w:u w:val="none"/>
-                <w:lang w:val="en-US" w:eastAsia="zh-CN" w:bidi="ar"/>
-              </w:rPr>
-              <w:t>算法仿真验证、文档整理</w:t>
-            </w:r>
-          </w:p>
-        </w:tc>
-        <w:tc>
-          <w:tcPr>
-            <w:tcW w:w="2333" w:type="dxa"/>
-            <w:tcBorders>
-              <w:top w:val="single" w:color="000000" w:sz="4" w:space="0"/>
-              <w:left w:val="single" w:color="000000" w:sz="4" w:space="0"/>
-              <w:bottom w:val="single" w:color="000000" w:sz="4" w:space="0"/>
-              <w:right w:val="single" w:color="000000" w:sz="4" w:space="0"/>
-            </w:tcBorders>
-            <w:shd w:val="clear" w:color="auto" w:fill="auto"/>
-            <w:tcMar>
-              <w:top w:w="15" w:type="dxa"/>
-              <w:left w:w="15" w:type="dxa"/>
-              <w:right w:w="15" w:type="dxa"/>
-            </w:tcMar>
-            <w:vAlign w:val="center"/>
-          </w:tcPr>
-          <w:p>
-            <w:pPr>
-              <w:keepNext w:val="0"/>
-              <w:keepLines w:val="0"/>
-              <w:pageBreakBefore w:val="0"/>
-              <w:widowControl/>
-              <w:suppressLineNumbers w:val="0"/>
-              <w:kinsoku/>
-              <w:wordWrap/>
-              <w:overflowPunct/>
-              <w:topLinePunct w:val="0"/>
-              <w:autoSpaceDE/>
-              <w:autoSpaceDN/>
-              <w:bidi w:val="0"/>
-              <w:adjustRightInd/>
-              <w:snapToGrid/>
-              <w:spacing w:line="240" w:lineRule="auto"/>
-              <w:ind w:left="0" w:leftChars="0" w:firstLine="0" w:firstLineChars="0"/>
-              <w:jc w:val="left"/>
-              <w:textAlignment w:val="center"/>
-              <w:rPr>
-                <w:rFonts w:hint="eastAsia" w:ascii="宋体" w:hAnsi="宋体" w:eastAsia="宋体" w:cs="宋体"/>
-                <w:i w:val="0"/>
-                <w:color w:val="000000"/>
-                <w:kern w:val="0"/>
-                <w:sz w:val="21"/>
-                <w:szCs w:val="21"/>
-                <w:u w:val="none"/>
-                <w:lang w:val="en-US" w:eastAsia="zh-CN" w:bidi="ar"/>
-              </w:rPr>
-            </w:pPr>
-            <w:r>
-              <w:rPr>
-                <w:rFonts w:hint="eastAsia" w:ascii="宋体" w:hAnsi="宋体" w:eastAsia="宋体" w:cs="宋体"/>
-                <w:i w:val="0"/>
-                <w:color w:val="000000"/>
-                <w:kern w:val="0"/>
-                <w:sz w:val="21"/>
-                <w:szCs w:val="21"/>
-                <w:u w:val="none"/>
-                <w:lang w:val="en-US" w:eastAsia="zh-CN" w:bidi="ar"/>
-              </w:rPr>
-              <w:t>算法交付文档（包含功能、函数说明、调用说明、仿真测试结果）</w:t>
-            </w:r>
-          </w:p>
-        </w:tc>
-        <w:tc>
-          <w:tcPr>
-            <w:tcW w:w="1250" w:type="dxa"/>
-            <w:tcBorders>
-              <w:top w:val="single" w:color="auto" w:sz="4" w:space="0"/>
-              <w:left w:val="single" w:color="000000" w:sz="4" w:space="0"/>
-              <w:bottom w:val="single" w:color="auto" w:sz="4" w:space="0"/>
-              <w:right w:val="single" w:color="000000" w:sz="4" w:space="0"/>
-            </w:tcBorders>
-            <w:shd w:val="clear" w:color="auto" w:fill="auto"/>
-            <w:noWrap/>
-            <w:tcMar>
-              <w:top w:w="15" w:type="dxa"/>
-              <w:left w:w="15" w:type="dxa"/>
-              <w:right w:w="15" w:type="dxa"/>
-            </w:tcMar>
-            <w:vAlign w:val="center"/>
-          </w:tcPr>
-          <w:p>
-            <w:pPr>
-              <w:keepNext w:val="0"/>
-              <w:keepLines w:val="0"/>
-              <w:pageBreakBefore w:val="0"/>
-              <w:widowControl/>
-              <w:kinsoku/>
-              <w:wordWrap/>
-              <w:overflowPunct/>
-              <w:topLinePunct w:val="0"/>
-              <w:autoSpaceDE/>
-              <w:autoSpaceDN/>
-              <w:bidi w:val="0"/>
-              <w:adjustRightInd/>
-              <w:snapToGrid/>
-              <w:spacing w:line="240" w:lineRule="auto"/>
-              <w:ind w:left="0" w:leftChars="0" w:firstLine="0" w:firstLineChars="0"/>
-              <w:jc w:val="both"/>
-              <w:rPr>
-                <w:rFonts w:hint="default" w:ascii="宋体" w:hAnsi="宋体" w:eastAsia="宋体" w:cs="宋体"/>
-                <w:i w:val="0"/>
-                <w:color w:val="000000"/>
-                <w:sz w:val="21"/>
-                <w:szCs w:val="21"/>
-                <w:u w:val="none"/>
-                <w:lang w:val="en-US" w:eastAsia="zh-CN"/>
-              </w:rPr>
-            </w:pPr>
-            <w:r>
-              <w:rPr>
-                <w:rFonts w:hint="eastAsia" w:ascii="宋体" w:hAnsi="宋体" w:cs="宋体"/>
-                <w:i w:val="0"/>
-                <w:color w:val="000000"/>
-                <w:sz w:val="21"/>
-                <w:szCs w:val="21"/>
-                <w:u w:val="none"/>
-                <w:lang w:val="en-US" w:eastAsia="zh-CN"/>
-              </w:rPr>
-              <w:t>2021-1-25</w:t>
-            </w:r>
-          </w:p>
-        </w:tc>
-        <w:tc>
-          <w:tcPr>
-            <w:tcW w:w="1250" w:type="dxa"/>
-            <w:tcBorders>
-              <w:top w:val="single" w:color="auto" w:sz="4" w:space="0"/>
-              <w:left w:val="single" w:color="000000" w:sz="4" w:space="0"/>
-              <w:bottom w:val="single" w:color="auto" w:sz="4" w:space="0"/>
-              <w:right w:val="single" w:color="000000" w:sz="4" w:space="0"/>
-            </w:tcBorders>
-            <w:shd w:val="clear" w:color="auto" w:fill="FFFF00"/>
-            <w:noWrap/>
-            <w:tcMar>
-              <w:top w:w="15" w:type="dxa"/>
-              <w:left w:w="15" w:type="dxa"/>
-              <w:right w:w="15" w:type="dxa"/>
-            </w:tcMar>
-            <w:vAlign w:val="center"/>
-          </w:tcPr>
-          <w:p>
-            <w:pPr>
-              <w:keepNext w:val="0"/>
-              <w:keepLines w:val="0"/>
-              <w:pageBreakBefore w:val="0"/>
-              <w:widowControl/>
-              <w:kinsoku/>
-              <w:wordWrap/>
-              <w:overflowPunct/>
-              <w:topLinePunct w:val="0"/>
-              <w:autoSpaceDE/>
-              <w:autoSpaceDN/>
-              <w:bidi w:val="0"/>
-              <w:adjustRightInd/>
-              <w:snapToGrid/>
-              <w:spacing w:line="240" w:lineRule="auto"/>
-              <w:ind w:left="0" w:leftChars="0" w:firstLine="0" w:firstLineChars="0"/>
-              <w:jc w:val="both"/>
-              <w:rPr>
-                <w:rFonts w:hint="eastAsia" w:ascii="宋体" w:hAnsi="宋体" w:eastAsia="宋体" w:cs="宋体"/>
-                <w:i w:val="0"/>
-                <w:color w:val="000000"/>
-                <w:sz w:val="21"/>
-                <w:szCs w:val="21"/>
-                <w:u w:val="none"/>
-              </w:rPr>
-            </w:pPr>
-            <w:r>
-              <w:rPr>
-                <w:rFonts w:hint="eastAsia" w:ascii="宋体" w:hAnsi="宋体" w:cs="宋体"/>
-                <w:i w:val="0"/>
-                <w:color w:val="000000"/>
-                <w:sz w:val="21"/>
-                <w:szCs w:val="21"/>
-                <w:u w:val="none"/>
-                <w:lang w:val="en-US" w:eastAsia="zh-CN"/>
-              </w:rPr>
-              <w:t>2021-2-5</w:t>
-            </w:r>
-          </w:p>
-        </w:tc>
-      </w:tr>
-      <w:tr>
-        <w:tblPrEx>
-          <w:tblCellMar>
-            <w:top w:w="0" w:type="dxa"/>
-            <w:left w:w="0" w:type="dxa"/>
-            <w:bottom w:w="0" w:type="dxa"/>
-            <w:right w:w="0" w:type="dxa"/>
-          </w:tblCellMar>
-        </w:tblPrEx>
-        <w:trPr>
-          <w:trHeight w:val="270" w:hRule="atLeast"/>
-        </w:trPr>
-        <w:tc>
-          <w:tcPr>
-            <w:tcW w:w="501" w:type="dxa"/>
-            <w:vMerge w:val="restart"/>
-            <w:tcBorders>
-              <w:top w:val="single" w:color="000000" w:sz="4" w:space="0"/>
-              <w:left w:val="single" w:color="000000" w:sz="4" w:space="0"/>
-              <w:right w:val="single" w:color="000000" w:sz="4" w:space="0"/>
-            </w:tcBorders>
-            <w:shd w:val="clear" w:color="auto" w:fill="auto"/>
-            <w:noWrap/>
-            <w:tcMar>
-              <w:top w:w="15" w:type="dxa"/>
-              <w:left w:w="15" w:type="dxa"/>
-              <w:right w:w="15" w:type="dxa"/>
-            </w:tcMar>
-            <w:vAlign w:val="center"/>
-          </w:tcPr>
-          <w:p>
-            <w:pPr>
-              <w:keepNext w:val="0"/>
-              <w:keepLines w:val="0"/>
-              <w:pageBreakBefore w:val="0"/>
-              <w:widowControl/>
-              <w:suppressLineNumbers w:val="0"/>
-              <w:kinsoku/>
-              <w:wordWrap/>
-              <w:overflowPunct/>
-              <w:topLinePunct w:val="0"/>
-              <w:autoSpaceDE/>
-              <w:autoSpaceDN/>
-              <w:bidi w:val="0"/>
-              <w:adjustRightInd/>
-              <w:snapToGrid/>
-              <w:spacing w:line="240" w:lineRule="auto"/>
-              <w:ind w:left="0" w:leftChars="0" w:firstLine="0" w:firstLineChars="0"/>
-              <w:jc w:val="left"/>
-              <w:textAlignment w:val="center"/>
-              <w:rPr>
-                <w:rFonts w:hint="default" w:ascii="宋体" w:hAnsi="宋体" w:eastAsia="宋体" w:cs="宋体"/>
-                <w:i w:val="0"/>
-                <w:color w:val="000000"/>
-                <w:kern w:val="0"/>
-                <w:sz w:val="21"/>
-                <w:szCs w:val="21"/>
-                <w:u w:val="none"/>
-                <w:lang w:val="en-US" w:eastAsia="zh-CN" w:bidi="ar"/>
-              </w:rPr>
-            </w:pPr>
-            <w:r>
-              <w:rPr>
-                <w:rFonts w:hint="eastAsia" w:ascii="宋体" w:hAnsi="宋体" w:cs="宋体"/>
-                <w:i w:val="0"/>
-                <w:color w:val="000000"/>
-                <w:kern w:val="0"/>
-                <w:sz w:val="21"/>
-                <w:szCs w:val="21"/>
-                <w:u w:val="none"/>
-                <w:lang w:val="en-US" w:eastAsia="zh-CN" w:bidi="ar"/>
-              </w:rPr>
-              <w:t>2</w:t>
-            </w:r>
-          </w:p>
-        </w:tc>
-        <w:tc>
-          <w:tcPr>
-            <w:tcW w:w="1400" w:type="dxa"/>
-            <w:vMerge w:val="restart"/>
-            <w:tcBorders>
-              <w:top w:val="single" w:color="000000" w:sz="4" w:space="0"/>
-              <w:left w:val="single" w:color="000000" w:sz="4" w:space="0"/>
-              <w:bottom w:val="single" w:color="000000" w:sz="8" w:space="0"/>
-              <w:right w:val="single" w:color="000000" w:sz="4" w:space="0"/>
-            </w:tcBorders>
-            <w:shd w:val="clear" w:color="auto" w:fill="auto"/>
-            <w:noWrap/>
-            <w:tcMar>
-              <w:top w:w="15" w:type="dxa"/>
-              <w:left w:w="15" w:type="dxa"/>
-              <w:right w:w="15" w:type="dxa"/>
-            </w:tcMar>
-            <w:vAlign w:val="center"/>
-          </w:tcPr>
-          <w:p>
-            <w:pPr>
-              <w:keepNext w:val="0"/>
-              <w:keepLines w:val="0"/>
-              <w:pageBreakBefore w:val="0"/>
-              <w:widowControl/>
-              <w:suppressLineNumbers w:val="0"/>
-              <w:kinsoku/>
-              <w:wordWrap/>
-              <w:overflowPunct/>
-              <w:topLinePunct w:val="0"/>
-              <w:autoSpaceDE/>
-              <w:autoSpaceDN/>
-              <w:bidi w:val="0"/>
-              <w:adjustRightInd/>
-              <w:snapToGrid/>
-              <w:spacing w:line="240" w:lineRule="auto"/>
-              <w:ind w:left="0" w:leftChars="0" w:firstLine="0" w:firstLineChars="0"/>
-              <w:jc w:val="left"/>
-              <w:textAlignment w:val="center"/>
-              <w:rPr>
-                <w:rFonts w:hint="eastAsia" w:ascii="宋体" w:hAnsi="宋体" w:eastAsia="宋体" w:cs="宋体"/>
-                <w:i w:val="0"/>
-                <w:color w:val="000000"/>
-                <w:sz w:val="21"/>
-                <w:szCs w:val="21"/>
-                <w:u w:val="none"/>
-              </w:rPr>
-            </w:pPr>
-            <w:r>
-              <w:rPr>
-                <w:rFonts w:hint="eastAsia" w:ascii="宋体" w:hAnsi="宋体" w:eastAsia="宋体" w:cs="宋体"/>
-                <w:i w:val="0"/>
-                <w:color w:val="000000"/>
-                <w:kern w:val="0"/>
-                <w:sz w:val="21"/>
-                <w:szCs w:val="21"/>
-                <w:u w:val="none"/>
-                <w:lang w:val="en-US" w:eastAsia="zh-CN" w:bidi="ar"/>
-              </w:rPr>
-              <w:t>协作式交叉口信号控制</w:t>
-            </w:r>
-          </w:p>
-        </w:tc>
-        <w:tc>
-          <w:tcPr>
-            <w:tcW w:w="2034" w:type="dxa"/>
-            <w:tcBorders>
-              <w:top w:val="single" w:color="000000" w:sz="4" w:space="0"/>
-              <w:left w:val="nil"/>
-              <w:bottom w:val="single" w:color="000000" w:sz="4" w:space="0"/>
-              <w:right w:val="single" w:color="000000" w:sz="4" w:space="0"/>
-            </w:tcBorders>
-            <w:shd w:val="clear" w:color="auto" w:fill="auto"/>
-            <w:noWrap/>
-            <w:tcMar>
-              <w:top w:w="15" w:type="dxa"/>
-              <w:left w:w="15" w:type="dxa"/>
-              <w:right w:w="15" w:type="dxa"/>
-            </w:tcMar>
-            <w:vAlign w:val="center"/>
-          </w:tcPr>
-          <w:p>
-            <w:pPr>
-              <w:keepNext w:val="0"/>
-              <w:keepLines w:val="0"/>
-              <w:pageBreakBefore w:val="0"/>
-              <w:widowControl/>
-              <w:suppressLineNumbers w:val="0"/>
-              <w:kinsoku/>
-              <w:wordWrap/>
-              <w:overflowPunct/>
-              <w:topLinePunct w:val="0"/>
-              <w:autoSpaceDE/>
-              <w:autoSpaceDN/>
-              <w:bidi w:val="0"/>
-              <w:adjustRightInd/>
-              <w:snapToGrid/>
-              <w:spacing w:line="240" w:lineRule="auto"/>
-              <w:ind w:left="0" w:leftChars="0" w:firstLine="0" w:firstLineChars="0"/>
-              <w:jc w:val="left"/>
-              <w:textAlignment w:val="center"/>
-              <w:rPr>
-                <w:rFonts w:hint="eastAsia" w:ascii="宋体" w:hAnsi="宋体" w:eastAsia="宋体" w:cs="宋体"/>
-                <w:i w:val="0"/>
-                <w:color w:val="000000"/>
-                <w:sz w:val="21"/>
-                <w:szCs w:val="21"/>
-                <w:u w:val="none"/>
-              </w:rPr>
-            </w:pPr>
-            <w:r>
-              <w:rPr>
-                <w:rFonts w:hint="eastAsia" w:ascii="宋体" w:hAnsi="宋体" w:eastAsia="宋体" w:cs="宋体"/>
-                <w:i w:val="0"/>
-                <w:color w:val="000000"/>
-                <w:kern w:val="0"/>
-                <w:sz w:val="21"/>
-                <w:szCs w:val="21"/>
-                <w:u w:val="none"/>
-                <w:lang w:val="en-US" w:eastAsia="zh-CN" w:bidi="ar"/>
-              </w:rPr>
-              <w:t>算法调研</w:t>
-            </w:r>
-          </w:p>
-        </w:tc>
-        <w:tc>
-          <w:tcPr>
-            <w:tcW w:w="2333" w:type="dxa"/>
-            <w:tcBorders>
-              <w:top w:val="single" w:color="000000" w:sz="4" w:space="0"/>
-              <w:left w:val="single" w:color="000000" w:sz="4" w:space="0"/>
-              <w:bottom w:val="single" w:color="000000" w:sz="4" w:space="0"/>
-              <w:right w:val="single" w:color="000000" w:sz="4" w:space="0"/>
-            </w:tcBorders>
-            <w:shd w:val="clear" w:color="auto" w:fill="auto"/>
-            <w:tcMar>
-              <w:top w:w="15" w:type="dxa"/>
-              <w:left w:w="15" w:type="dxa"/>
-              <w:right w:w="15" w:type="dxa"/>
-            </w:tcMar>
-            <w:vAlign w:val="center"/>
-          </w:tcPr>
-          <w:p>
-            <w:pPr>
-              <w:keepNext w:val="0"/>
-              <w:keepLines w:val="0"/>
-              <w:pageBreakBefore w:val="0"/>
-              <w:widowControl/>
-              <w:suppressLineNumbers w:val="0"/>
-              <w:kinsoku/>
-              <w:wordWrap/>
-              <w:overflowPunct/>
-              <w:topLinePunct w:val="0"/>
-              <w:autoSpaceDE/>
-              <w:autoSpaceDN/>
-              <w:bidi w:val="0"/>
-              <w:adjustRightInd/>
-              <w:snapToGrid/>
-              <w:spacing w:line="240" w:lineRule="auto"/>
-              <w:ind w:left="0" w:leftChars="0" w:firstLine="0" w:firstLineChars="0"/>
-              <w:jc w:val="left"/>
-              <w:textAlignment w:val="center"/>
-              <w:rPr>
-                <w:rFonts w:hint="eastAsia" w:ascii="宋体" w:hAnsi="宋体" w:eastAsia="宋体" w:cs="宋体"/>
-                <w:i w:val="0"/>
-                <w:color w:val="000000"/>
-                <w:sz w:val="21"/>
-                <w:szCs w:val="21"/>
-                <w:u w:val="none"/>
-              </w:rPr>
-            </w:pPr>
-            <w:r>
-              <w:rPr>
-                <w:rFonts w:hint="eastAsia" w:ascii="宋体" w:hAnsi="宋体" w:eastAsia="宋体" w:cs="宋体"/>
-                <w:i w:val="0"/>
-                <w:color w:val="000000"/>
-                <w:kern w:val="0"/>
-                <w:sz w:val="21"/>
-                <w:szCs w:val="21"/>
-                <w:u w:val="none"/>
-                <w:lang w:val="en-US" w:eastAsia="zh-CN" w:bidi="ar"/>
-              </w:rPr>
-              <w:t>算法设计文档</w:t>
-            </w:r>
-          </w:p>
-        </w:tc>
-        <w:tc>
-          <w:tcPr>
-            <w:tcW w:w="1250" w:type="dxa"/>
-            <w:tcBorders>
-              <w:top w:val="single" w:color="auto" w:sz="4" w:space="0"/>
-              <w:left w:val="single" w:color="000000" w:sz="4" w:space="0"/>
-              <w:bottom w:val="single" w:color="auto" w:sz="4" w:space="0"/>
-              <w:right w:val="single" w:color="000000" w:sz="4" w:space="0"/>
-            </w:tcBorders>
-            <w:shd w:val="clear" w:color="auto" w:fill="FFFF00"/>
-            <w:noWrap/>
-            <w:tcMar>
-              <w:top w:w="15" w:type="dxa"/>
-              <w:left w:w="15" w:type="dxa"/>
-              <w:right w:w="15" w:type="dxa"/>
-            </w:tcMar>
-            <w:vAlign w:val="center"/>
-          </w:tcPr>
-          <w:p>
-            <w:pPr>
-              <w:keepNext w:val="0"/>
-              <w:keepLines w:val="0"/>
-              <w:pageBreakBefore w:val="0"/>
-              <w:widowControl/>
-              <w:suppressLineNumbers w:val="0"/>
-              <w:kinsoku/>
-              <w:wordWrap/>
-              <w:overflowPunct/>
-              <w:topLinePunct w:val="0"/>
-              <w:autoSpaceDE/>
-              <w:autoSpaceDN/>
-              <w:bidi w:val="0"/>
-              <w:adjustRightInd/>
-              <w:snapToGrid/>
-              <w:spacing w:line="240" w:lineRule="auto"/>
-              <w:ind w:left="0" w:leftChars="0" w:firstLine="0" w:firstLineChars="0"/>
-              <w:jc w:val="both"/>
-              <w:textAlignment w:val="center"/>
-              <w:rPr>
-                <w:rFonts w:hint="eastAsia" w:ascii="宋体" w:hAnsi="宋体" w:eastAsia="宋体" w:cs="宋体"/>
-                <w:i w:val="0"/>
-                <w:color w:val="000000"/>
-                <w:sz w:val="21"/>
-                <w:szCs w:val="21"/>
-                <w:u w:val="none"/>
-              </w:rPr>
-            </w:pPr>
-            <w:r>
-              <w:rPr>
-                <w:rFonts w:hint="eastAsia" w:ascii="宋体" w:hAnsi="宋体" w:eastAsia="宋体" w:cs="宋体"/>
-                <w:i w:val="0"/>
-                <w:color w:val="000000"/>
-                <w:kern w:val="0"/>
-                <w:sz w:val="21"/>
-                <w:szCs w:val="21"/>
-                <w:u w:val="none"/>
-                <w:lang w:val="en-US" w:eastAsia="zh-CN" w:bidi="ar"/>
-              </w:rPr>
-              <w:t>2020-12-25</w:t>
-            </w:r>
-          </w:p>
-        </w:tc>
-        <w:tc>
-          <w:tcPr>
-            <w:tcW w:w="1250" w:type="dxa"/>
-            <w:tcBorders>
-              <w:top w:val="single" w:color="auto" w:sz="4" w:space="0"/>
-              <w:left w:val="single" w:color="000000" w:sz="4" w:space="0"/>
-              <w:bottom w:val="single" w:color="auto" w:sz="4" w:space="0"/>
-              <w:right w:val="single" w:color="000000" w:sz="4" w:space="0"/>
-            </w:tcBorders>
-            <w:shd w:val="clear" w:color="auto" w:fill="auto"/>
-            <w:noWrap/>
-            <w:tcMar>
-              <w:top w:w="15" w:type="dxa"/>
-              <w:left w:w="15" w:type="dxa"/>
-              <w:right w:w="15" w:type="dxa"/>
-            </w:tcMar>
-            <w:vAlign w:val="center"/>
-          </w:tcPr>
-          <w:p>
-            <w:pPr>
-              <w:keepNext w:val="0"/>
-              <w:keepLines w:val="0"/>
-              <w:pageBreakBefore w:val="0"/>
-              <w:widowControl/>
-              <w:suppressLineNumbers w:val="0"/>
-              <w:kinsoku/>
-              <w:wordWrap/>
-              <w:overflowPunct/>
-              <w:topLinePunct w:val="0"/>
-              <w:autoSpaceDE/>
-              <w:autoSpaceDN/>
-              <w:bidi w:val="0"/>
-              <w:adjustRightInd/>
-              <w:snapToGrid/>
-              <w:spacing w:line="240" w:lineRule="auto"/>
-              <w:ind w:left="0" w:leftChars="0" w:firstLine="0" w:firstLineChars="0"/>
-              <w:jc w:val="both"/>
-              <w:textAlignment w:val="center"/>
-              <w:rPr>
-                <w:rFonts w:hint="eastAsia" w:ascii="宋体" w:hAnsi="宋体" w:eastAsia="宋体" w:cs="宋体"/>
-                <w:i w:val="0"/>
-                <w:color w:val="000000"/>
-                <w:sz w:val="21"/>
-                <w:szCs w:val="21"/>
-                <w:u w:val="none"/>
-              </w:rPr>
-            </w:pPr>
-            <w:r>
-              <w:rPr>
-                <w:rFonts w:hint="eastAsia" w:ascii="宋体" w:hAnsi="宋体" w:eastAsia="宋体" w:cs="宋体"/>
-                <w:i w:val="0"/>
-                <w:color w:val="000000"/>
-                <w:kern w:val="0"/>
-                <w:sz w:val="21"/>
-                <w:szCs w:val="21"/>
-                <w:u w:val="none"/>
-                <w:lang w:val="en-US" w:eastAsia="zh-CN" w:bidi="ar"/>
-              </w:rPr>
-              <w:t>2021-1-8</w:t>
-            </w:r>
-          </w:p>
-        </w:tc>
-      </w:tr>
-      <w:tr>
-        <w:tblPrEx>
-          <w:shd w:val="clear" w:color="auto" w:fill="auto"/>
-          <w:tblCellMar>
-            <w:top w:w="0" w:type="dxa"/>
-            <w:left w:w="0" w:type="dxa"/>
-            <w:bottom w:w="0" w:type="dxa"/>
-            <w:right w:w="0" w:type="dxa"/>
-          </w:tblCellMar>
-        </w:tblPrEx>
-        <w:trPr>
-          <w:trHeight w:val="540" w:hRule="atLeast"/>
-        </w:trPr>
-        <w:tc>
-          <w:tcPr>
-            <w:tcW w:w="501" w:type="dxa"/>
-            <w:vMerge w:val="continue"/>
-            <w:tcBorders>
-              <w:left w:val="single" w:color="000000" w:sz="4" w:space="0"/>
-              <w:right w:val="single" w:color="000000" w:sz="4" w:space="0"/>
-            </w:tcBorders>
-            <w:shd w:val="clear" w:color="auto" w:fill="auto"/>
-            <w:noWrap/>
-            <w:tcMar>
-              <w:top w:w="15" w:type="dxa"/>
-              <w:left w:w="15" w:type="dxa"/>
-              <w:right w:w="15" w:type="dxa"/>
-            </w:tcMar>
-            <w:vAlign w:val="center"/>
-          </w:tcPr>
-          <w:p>
-            <w:pPr>
-              <w:keepNext w:val="0"/>
-              <w:keepLines w:val="0"/>
-              <w:pageBreakBefore w:val="0"/>
-              <w:widowControl/>
-              <w:kinsoku/>
-              <w:wordWrap/>
-              <w:overflowPunct/>
-              <w:topLinePunct w:val="0"/>
-              <w:autoSpaceDE/>
-              <w:autoSpaceDN/>
-              <w:bidi w:val="0"/>
-              <w:adjustRightInd/>
-              <w:snapToGrid/>
-              <w:spacing w:line="240" w:lineRule="auto"/>
-              <w:jc w:val="left"/>
-              <w:rPr>
-                <w:rFonts w:hint="eastAsia" w:ascii="宋体" w:hAnsi="宋体" w:eastAsia="宋体" w:cs="宋体"/>
-                <w:i w:val="0"/>
-                <w:color w:val="000000"/>
-                <w:sz w:val="21"/>
-                <w:szCs w:val="21"/>
-                <w:u w:val="none"/>
-              </w:rPr>
-            </w:pPr>
-          </w:p>
-        </w:tc>
-        <w:tc>
-          <w:tcPr>
-            <w:tcW w:w="1400" w:type="dxa"/>
-            <w:vMerge w:val="continue"/>
-            <w:tcBorders>
-              <w:top w:val="single" w:color="000000" w:sz="4" w:space="0"/>
-              <w:left w:val="single" w:color="000000" w:sz="4" w:space="0"/>
-              <w:bottom w:val="single" w:color="000000" w:sz="8" w:space="0"/>
-              <w:right w:val="single" w:color="000000" w:sz="4" w:space="0"/>
-            </w:tcBorders>
-            <w:shd w:val="clear" w:color="auto" w:fill="auto"/>
-            <w:noWrap/>
-            <w:tcMar>
-              <w:top w:w="15" w:type="dxa"/>
-              <w:left w:w="15" w:type="dxa"/>
-              <w:right w:w="15" w:type="dxa"/>
-            </w:tcMar>
-            <w:vAlign w:val="center"/>
-          </w:tcPr>
-          <w:p>
-            <w:pPr>
-              <w:keepNext w:val="0"/>
-              <w:keepLines w:val="0"/>
-              <w:pageBreakBefore w:val="0"/>
-              <w:widowControl/>
-              <w:kinsoku/>
-              <w:wordWrap/>
-              <w:overflowPunct/>
-              <w:topLinePunct w:val="0"/>
-              <w:autoSpaceDE/>
-              <w:autoSpaceDN/>
-              <w:bidi w:val="0"/>
-              <w:adjustRightInd/>
-              <w:snapToGrid/>
-              <w:spacing w:line="240" w:lineRule="auto"/>
-              <w:jc w:val="left"/>
-              <w:rPr>
-                <w:rFonts w:hint="eastAsia" w:ascii="宋体" w:hAnsi="宋体" w:eastAsia="宋体" w:cs="宋体"/>
-                <w:i w:val="0"/>
-                <w:color w:val="000000"/>
-                <w:sz w:val="21"/>
-                <w:szCs w:val="21"/>
-                <w:u w:val="none"/>
-              </w:rPr>
-            </w:pPr>
-          </w:p>
-        </w:tc>
-        <w:tc>
-          <w:tcPr>
-            <w:tcW w:w="2034" w:type="dxa"/>
-            <w:tcBorders>
-              <w:top w:val="single" w:color="000000" w:sz="4" w:space="0"/>
-              <w:left w:val="nil"/>
-              <w:bottom w:val="single" w:color="000000" w:sz="4" w:space="0"/>
-              <w:right w:val="single" w:color="000000" w:sz="4" w:space="0"/>
-            </w:tcBorders>
-            <w:shd w:val="clear" w:color="auto" w:fill="auto"/>
-            <w:noWrap/>
-            <w:tcMar>
-              <w:top w:w="15" w:type="dxa"/>
-              <w:left w:w="15" w:type="dxa"/>
-              <w:right w:w="15" w:type="dxa"/>
-            </w:tcMar>
-            <w:vAlign w:val="center"/>
-          </w:tcPr>
-          <w:p>
-            <w:pPr>
-              <w:keepNext w:val="0"/>
-              <w:keepLines w:val="0"/>
-              <w:pageBreakBefore w:val="0"/>
-              <w:widowControl/>
-              <w:suppressLineNumbers w:val="0"/>
-              <w:kinsoku/>
-              <w:wordWrap/>
-              <w:overflowPunct/>
-              <w:topLinePunct w:val="0"/>
-              <w:autoSpaceDE/>
-              <w:autoSpaceDN/>
-              <w:bidi w:val="0"/>
-              <w:adjustRightInd/>
-              <w:snapToGrid/>
-              <w:spacing w:line="240" w:lineRule="auto"/>
-              <w:ind w:left="0" w:leftChars="0" w:firstLine="0" w:firstLineChars="0"/>
-              <w:jc w:val="left"/>
-              <w:textAlignment w:val="center"/>
-              <w:rPr>
-                <w:rFonts w:hint="eastAsia" w:ascii="宋体" w:hAnsi="宋体" w:eastAsia="宋体" w:cs="宋体"/>
-                <w:i w:val="0"/>
-                <w:color w:val="000000"/>
-                <w:sz w:val="21"/>
-                <w:szCs w:val="21"/>
-                <w:u w:val="none"/>
-              </w:rPr>
-            </w:pPr>
-            <w:r>
-              <w:rPr>
-                <w:rFonts w:hint="eastAsia" w:ascii="宋体" w:hAnsi="宋体" w:eastAsia="宋体" w:cs="宋体"/>
-                <w:i w:val="0"/>
-                <w:color w:val="000000"/>
-                <w:kern w:val="0"/>
-                <w:sz w:val="21"/>
-                <w:szCs w:val="21"/>
-                <w:u w:val="none"/>
-                <w:lang w:val="en-US" w:eastAsia="zh-CN" w:bidi="ar"/>
-              </w:rPr>
-              <w:t>算法可行方案</w:t>
-            </w:r>
-          </w:p>
-        </w:tc>
-        <w:tc>
-          <w:tcPr>
-            <w:tcW w:w="2333" w:type="dxa"/>
-            <w:tcBorders>
-              <w:top w:val="single" w:color="000000" w:sz="4" w:space="0"/>
-              <w:left w:val="single" w:color="000000" w:sz="4" w:space="0"/>
-              <w:bottom w:val="single" w:color="000000" w:sz="4" w:space="0"/>
-              <w:right w:val="single" w:color="000000" w:sz="4" w:space="0"/>
-            </w:tcBorders>
-            <w:shd w:val="clear" w:color="auto" w:fill="auto"/>
-            <w:tcMar>
-              <w:top w:w="15" w:type="dxa"/>
-              <w:left w:w="15" w:type="dxa"/>
-              <w:right w:w="15" w:type="dxa"/>
-            </w:tcMar>
-            <w:vAlign w:val="center"/>
-          </w:tcPr>
-          <w:p>
-            <w:pPr>
-              <w:keepNext w:val="0"/>
-              <w:keepLines w:val="0"/>
-              <w:pageBreakBefore w:val="0"/>
-              <w:widowControl/>
-              <w:suppressLineNumbers w:val="0"/>
-              <w:kinsoku/>
-              <w:wordWrap/>
-              <w:overflowPunct/>
-              <w:topLinePunct w:val="0"/>
-              <w:autoSpaceDE/>
-              <w:autoSpaceDN/>
-              <w:bidi w:val="0"/>
-              <w:adjustRightInd/>
-              <w:snapToGrid/>
-              <w:spacing w:line="240" w:lineRule="auto"/>
-              <w:ind w:left="0" w:leftChars="0" w:firstLine="0" w:firstLineChars="0"/>
-              <w:jc w:val="left"/>
-              <w:textAlignment w:val="center"/>
-              <w:rPr>
-                <w:rFonts w:hint="eastAsia" w:ascii="宋体" w:hAnsi="宋体" w:eastAsia="宋体" w:cs="宋体"/>
-                <w:i w:val="0"/>
-                <w:color w:val="000000"/>
-                <w:sz w:val="21"/>
-                <w:szCs w:val="21"/>
-                <w:u w:val="none"/>
-              </w:rPr>
-            </w:pPr>
-            <w:r>
-              <w:rPr>
-                <w:rFonts w:hint="eastAsia" w:ascii="宋体" w:hAnsi="宋体" w:eastAsia="宋体" w:cs="宋体"/>
-                <w:i w:val="0"/>
-                <w:color w:val="000000"/>
-                <w:kern w:val="0"/>
-                <w:sz w:val="21"/>
-                <w:szCs w:val="21"/>
-                <w:u w:val="none"/>
-                <w:lang w:val="en-US" w:eastAsia="zh-CN" w:bidi="ar"/>
-              </w:rPr>
-              <w:t>算法开发文档（包含数据、技术方案、功能说明）</w:t>
-            </w:r>
-          </w:p>
-        </w:tc>
-        <w:tc>
-          <w:tcPr>
-            <w:tcW w:w="1250" w:type="dxa"/>
-            <w:tcBorders>
-              <w:top w:val="single" w:color="auto" w:sz="4" w:space="0"/>
-              <w:left w:val="single" w:color="000000" w:sz="4" w:space="0"/>
-              <w:bottom w:val="single" w:color="000000" w:sz="4" w:space="0"/>
-              <w:right w:val="single" w:color="000000" w:sz="4" w:space="0"/>
-            </w:tcBorders>
-            <w:shd w:val="clear" w:color="auto" w:fill="auto"/>
-            <w:noWrap/>
-            <w:tcMar>
-              <w:top w:w="15" w:type="dxa"/>
-              <w:left w:w="15" w:type="dxa"/>
-              <w:right w:w="15" w:type="dxa"/>
-            </w:tcMar>
-            <w:vAlign w:val="center"/>
-          </w:tcPr>
-          <w:p>
-            <w:pPr>
-              <w:keepNext w:val="0"/>
-              <w:keepLines w:val="0"/>
-              <w:pageBreakBefore w:val="0"/>
-              <w:widowControl/>
-              <w:suppressLineNumbers w:val="0"/>
-              <w:kinsoku/>
-              <w:wordWrap/>
-              <w:overflowPunct/>
-              <w:topLinePunct w:val="0"/>
-              <w:autoSpaceDE/>
-              <w:autoSpaceDN/>
-              <w:bidi w:val="0"/>
-              <w:adjustRightInd/>
-              <w:snapToGrid/>
-              <w:spacing w:line="240" w:lineRule="auto"/>
-              <w:ind w:left="0" w:leftChars="0" w:firstLine="0" w:firstLineChars="0"/>
-              <w:jc w:val="both"/>
-              <w:textAlignment w:val="center"/>
-              <w:rPr>
-                <w:rFonts w:hint="eastAsia" w:ascii="宋体" w:hAnsi="宋体" w:eastAsia="宋体" w:cs="宋体"/>
-                <w:i w:val="0"/>
-                <w:color w:val="000000"/>
-                <w:sz w:val="21"/>
-                <w:szCs w:val="21"/>
-                <w:u w:val="none"/>
-              </w:rPr>
-            </w:pPr>
-            <w:r>
-              <w:rPr>
-                <w:rFonts w:hint="eastAsia" w:ascii="宋体" w:hAnsi="宋体" w:eastAsia="宋体" w:cs="宋体"/>
-                <w:i w:val="0"/>
-                <w:color w:val="000000"/>
-                <w:kern w:val="0"/>
-                <w:sz w:val="21"/>
-                <w:szCs w:val="21"/>
-                <w:u w:val="none"/>
-                <w:lang w:val="en-US" w:eastAsia="zh-CN" w:bidi="ar"/>
-              </w:rPr>
-              <w:t>2021-1-11</w:t>
-            </w:r>
-          </w:p>
-        </w:tc>
-        <w:tc>
-          <w:tcPr>
-            <w:tcW w:w="1250" w:type="dxa"/>
-            <w:tcBorders>
-              <w:top w:val="single" w:color="auto" w:sz="4" w:space="0"/>
-              <w:left w:val="single" w:color="000000" w:sz="4" w:space="0"/>
-              <w:bottom w:val="single" w:color="000000" w:sz="4" w:space="0"/>
-              <w:right w:val="single" w:color="000000" w:sz="4" w:space="0"/>
-            </w:tcBorders>
-            <w:shd w:val="clear" w:color="auto" w:fill="auto"/>
-            <w:noWrap/>
-            <w:tcMar>
-              <w:top w:w="15" w:type="dxa"/>
-              <w:left w:w="15" w:type="dxa"/>
-              <w:right w:w="15" w:type="dxa"/>
-            </w:tcMar>
-            <w:vAlign w:val="center"/>
-          </w:tcPr>
-          <w:p>
-            <w:pPr>
-              <w:keepNext w:val="0"/>
-              <w:keepLines w:val="0"/>
-              <w:pageBreakBefore w:val="0"/>
-              <w:widowControl/>
-              <w:suppressLineNumbers w:val="0"/>
-              <w:kinsoku/>
-              <w:wordWrap/>
-              <w:overflowPunct/>
-              <w:topLinePunct w:val="0"/>
-              <w:autoSpaceDE/>
-              <w:autoSpaceDN/>
-              <w:bidi w:val="0"/>
-              <w:adjustRightInd/>
-              <w:snapToGrid/>
-              <w:spacing w:line="240" w:lineRule="auto"/>
-              <w:ind w:left="0" w:leftChars="0" w:firstLine="0" w:firstLineChars="0"/>
-              <w:jc w:val="both"/>
-              <w:textAlignment w:val="center"/>
-              <w:rPr>
-                <w:rFonts w:hint="eastAsia" w:ascii="宋体" w:hAnsi="宋体" w:eastAsia="宋体" w:cs="宋体"/>
-                <w:i w:val="0"/>
-                <w:color w:val="000000"/>
-                <w:sz w:val="21"/>
-                <w:szCs w:val="21"/>
-                <w:u w:val="none"/>
-              </w:rPr>
-            </w:pPr>
-            <w:r>
-              <w:rPr>
-                <w:rFonts w:hint="eastAsia" w:ascii="宋体" w:hAnsi="宋体" w:eastAsia="宋体" w:cs="宋体"/>
-                <w:i w:val="0"/>
-                <w:color w:val="000000"/>
-                <w:kern w:val="0"/>
-                <w:sz w:val="21"/>
-                <w:szCs w:val="21"/>
-                <w:u w:val="none"/>
-                <w:lang w:val="en-US" w:eastAsia="zh-CN" w:bidi="ar"/>
-              </w:rPr>
-              <w:t>2021-1-29</w:t>
-            </w:r>
-          </w:p>
-        </w:tc>
-      </w:tr>
-      <w:tr>
-        <w:tblPrEx>
-          <w:tblCellMar>
-            <w:top w:w="0" w:type="dxa"/>
-            <w:left w:w="0" w:type="dxa"/>
-            <w:bottom w:w="0" w:type="dxa"/>
-            <w:right w:w="0" w:type="dxa"/>
-          </w:tblCellMar>
-        </w:tblPrEx>
-        <w:trPr>
-          <w:trHeight w:val="270" w:hRule="atLeast"/>
-        </w:trPr>
-        <w:tc>
-          <w:tcPr>
-            <w:tcW w:w="501" w:type="dxa"/>
-            <w:vMerge w:val="continue"/>
-            <w:tcBorders>
-              <w:left w:val="single" w:color="000000" w:sz="4" w:space="0"/>
-              <w:right w:val="single" w:color="000000" w:sz="4" w:space="0"/>
-            </w:tcBorders>
-            <w:shd w:val="clear" w:color="auto" w:fill="auto"/>
-            <w:noWrap/>
-            <w:tcMar>
-              <w:top w:w="15" w:type="dxa"/>
-              <w:left w:w="15" w:type="dxa"/>
-              <w:right w:w="15" w:type="dxa"/>
-            </w:tcMar>
-            <w:vAlign w:val="center"/>
-          </w:tcPr>
-          <w:p>
-            <w:pPr>
-              <w:keepNext w:val="0"/>
-              <w:keepLines w:val="0"/>
-              <w:pageBreakBefore w:val="0"/>
-              <w:widowControl/>
-              <w:kinsoku/>
-              <w:wordWrap/>
-              <w:overflowPunct/>
-              <w:topLinePunct w:val="0"/>
-              <w:autoSpaceDE/>
-              <w:autoSpaceDN/>
-              <w:bidi w:val="0"/>
-              <w:adjustRightInd/>
-              <w:snapToGrid/>
-              <w:spacing w:line="240" w:lineRule="auto"/>
-              <w:jc w:val="left"/>
-              <w:rPr>
-                <w:rFonts w:hint="eastAsia" w:ascii="宋体" w:hAnsi="宋体" w:eastAsia="宋体" w:cs="宋体"/>
-                <w:i w:val="0"/>
-                <w:color w:val="000000"/>
-                <w:sz w:val="21"/>
-                <w:szCs w:val="21"/>
-                <w:u w:val="none"/>
-              </w:rPr>
-            </w:pPr>
-          </w:p>
-        </w:tc>
-        <w:tc>
-          <w:tcPr>
-            <w:tcW w:w="1400" w:type="dxa"/>
-            <w:vMerge w:val="continue"/>
-            <w:tcBorders>
-              <w:top w:val="single" w:color="000000" w:sz="4" w:space="0"/>
-              <w:left w:val="single" w:color="000000" w:sz="4" w:space="0"/>
-              <w:bottom w:val="single" w:color="000000" w:sz="8" w:space="0"/>
-              <w:right w:val="single" w:color="000000" w:sz="4" w:space="0"/>
-            </w:tcBorders>
-            <w:shd w:val="clear" w:color="auto" w:fill="auto"/>
-            <w:noWrap/>
-            <w:tcMar>
-              <w:top w:w="15" w:type="dxa"/>
-              <w:left w:w="15" w:type="dxa"/>
-              <w:right w:w="15" w:type="dxa"/>
-            </w:tcMar>
-            <w:vAlign w:val="center"/>
-          </w:tcPr>
-          <w:p>
-            <w:pPr>
-              <w:keepNext w:val="0"/>
-              <w:keepLines w:val="0"/>
-              <w:pageBreakBefore w:val="0"/>
-              <w:widowControl/>
-              <w:kinsoku/>
-              <w:wordWrap/>
-              <w:overflowPunct/>
-              <w:topLinePunct w:val="0"/>
-              <w:autoSpaceDE/>
-              <w:autoSpaceDN/>
-              <w:bidi w:val="0"/>
-              <w:adjustRightInd/>
-              <w:snapToGrid/>
-              <w:spacing w:line="240" w:lineRule="auto"/>
-              <w:jc w:val="left"/>
-              <w:rPr>
-                <w:rFonts w:hint="eastAsia" w:ascii="宋体" w:hAnsi="宋体" w:eastAsia="宋体" w:cs="宋体"/>
-                <w:i w:val="0"/>
-                <w:color w:val="000000"/>
-                <w:sz w:val="21"/>
-                <w:szCs w:val="21"/>
-                <w:u w:val="none"/>
-              </w:rPr>
-            </w:pPr>
-          </w:p>
-        </w:tc>
-        <w:tc>
-          <w:tcPr>
-            <w:tcW w:w="2034" w:type="dxa"/>
-            <w:tcBorders>
-              <w:top w:val="single" w:color="000000" w:sz="4" w:space="0"/>
-              <w:left w:val="nil"/>
-              <w:bottom w:val="single" w:color="000000" w:sz="4" w:space="0"/>
-              <w:right w:val="single" w:color="000000" w:sz="4" w:space="0"/>
-            </w:tcBorders>
-            <w:shd w:val="clear" w:color="auto" w:fill="auto"/>
-            <w:noWrap/>
-            <w:tcMar>
-              <w:top w:w="15" w:type="dxa"/>
-              <w:left w:w="15" w:type="dxa"/>
-              <w:right w:w="15" w:type="dxa"/>
-            </w:tcMar>
-            <w:vAlign w:val="center"/>
-          </w:tcPr>
-          <w:p>
-            <w:pPr>
-              <w:keepNext w:val="0"/>
-              <w:keepLines w:val="0"/>
-              <w:pageBreakBefore w:val="0"/>
-              <w:widowControl/>
-              <w:suppressLineNumbers w:val="0"/>
-              <w:kinsoku/>
-              <w:wordWrap/>
-              <w:overflowPunct/>
-              <w:topLinePunct w:val="0"/>
-              <w:autoSpaceDE/>
-              <w:autoSpaceDN/>
-              <w:bidi w:val="0"/>
-              <w:adjustRightInd/>
-              <w:snapToGrid/>
-              <w:spacing w:line="240" w:lineRule="auto"/>
-              <w:ind w:left="0" w:leftChars="0" w:firstLine="0" w:firstLineChars="0"/>
-              <w:jc w:val="left"/>
-              <w:textAlignment w:val="center"/>
-              <w:rPr>
-                <w:rFonts w:hint="eastAsia" w:ascii="宋体" w:hAnsi="宋体" w:eastAsia="宋体" w:cs="宋体"/>
-                <w:i w:val="0"/>
-                <w:color w:val="000000"/>
-                <w:sz w:val="21"/>
-                <w:szCs w:val="21"/>
-                <w:u w:val="none"/>
-              </w:rPr>
-            </w:pPr>
-            <w:r>
-              <w:rPr>
-                <w:rFonts w:hint="eastAsia" w:ascii="宋体" w:hAnsi="宋体" w:eastAsia="宋体" w:cs="宋体"/>
-                <w:i w:val="0"/>
-                <w:color w:val="000000"/>
-                <w:kern w:val="0"/>
-                <w:sz w:val="21"/>
-                <w:szCs w:val="21"/>
-                <w:u w:val="none"/>
-                <w:lang w:val="en-US" w:eastAsia="zh-CN" w:bidi="ar"/>
-              </w:rPr>
-              <w:t>完成</w:t>
-            </w:r>
-            <w:r>
-              <w:rPr>
-                <w:rFonts w:hint="eastAsia" w:ascii="宋体" w:hAnsi="宋体" w:cs="宋体"/>
-                <w:i w:val="0"/>
-                <w:color w:val="000000"/>
-                <w:kern w:val="0"/>
-                <w:sz w:val="21"/>
-                <w:szCs w:val="21"/>
-                <w:u w:val="none"/>
-                <w:lang w:val="en-US" w:eastAsia="zh-CN" w:bidi="ar"/>
-              </w:rPr>
-              <w:t>3</w:t>
-            </w:r>
-            <w:r>
-              <w:rPr>
-                <w:rFonts w:hint="eastAsia" w:ascii="宋体" w:hAnsi="宋体" w:eastAsia="宋体" w:cs="宋体"/>
-                <w:i w:val="0"/>
-                <w:color w:val="000000"/>
-                <w:kern w:val="0"/>
-                <w:sz w:val="21"/>
-                <w:szCs w:val="21"/>
-                <w:u w:val="none"/>
-                <w:lang w:val="en-US" w:eastAsia="zh-CN" w:bidi="ar"/>
-              </w:rPr>
-              <w:t>0%代码开发</w:t>
-            </w:r>
-          </w:p>
-        </w:tc>
-        <w:tc>
-          <w:tcPr>
-            <w:tcW w:w="2333" w:type="dxa"/>
-            <w:tcBorders>
-              <w:top w:val="single" w:color="000000" w:sz="4" w:space="0"/>
-              <w:left w:val="single" w:color="000000" w:sz="4" w:space="0"/>
-              <w:bottom w:val="single" w:color="000000" w:sz="4" w:space="0"/>
-              <w:right w:val="single" w:color="000000" w:sz="4" w:space="0"/>
-            </w:tcBorders>
-            <w:shd w:val="clear" w:color="auto" w:fill="auto"/>
-            <w:tcMar>
-              <w:top w:w="15" w:type="dxa"/>
-              <w:left w:w="15" w:type="dxa"/>
-              <w:right w:w="15" w:type="dxa"/>
-            </w:tcMar>
-            <w:vAlign w:val="center"/>
-          </w:tcPr>
-          <w:p>
-            <w:pPr>
-              <w:keepNext w:val="0"/>
-              <w:keepLines w:val="0"/>
-              <w:pageBreakBefore w:val="0"/>
-              <w:widowControl/>
-              <w:suppressLineNumbers w:val="0"/>
-              <w:kinsoku/>
-              <w:wordWrap/>
-              <w:overflowPunct/>
-              <w:topLinePunct w:val="0"/>
-              <w:autoSpaceDE/>
-              <w:autoSpaceDN/>
-              <w:bidi w:val="0"/>
-              <w:adjustRightInd/>
-              <w:snapToGrid/>
-              <w:spacing w:line="240" w:lineRule="auto"/>
-              <w:ind w:left="0" w:leftChars="0" w:firstLine="0" w:firstLineChars="0"/>
-              <w:jc w:val="left"/>
-              <w:textAlignment w:val="center"/>
-              <w:rPr>
-                <w:rFonts w:hint="eastAsia" w:ascii="宋体" w:hAnsi="宋体" w:eastAsia="宋体" w:cs="宋体"/>
-                <w:i w:val="0"/>
-                <w:color w:val="000000"/>
-                <w:sz w:val="21"/>
-                <w:szCs w:val="21"/>
-                <w:u w:val="none"/>
-              </w:rPr>
-            </w:pPr>
-            <w:r>
-              <w:rPr>
-                <w:rFonts w:hint="eastAsia" w:ascii="宋体" w:hAnsi="宋体" w:eastAsia="宋体" w:cs="宋体"/>
-                <w:i w:val="0"/>
-                <w:color w:val="000000"/>
-                <w:kern w:val="0"/>
-                <w:sz w:val="21"/>
-                <w:szCs w:val="21"/>
-                <w:u w:val="none"/>
-                <w:lang w:val="en-US" w:eastAsia="zh-CN" w:bidi="ar"/>
-              </w:rPr>
-              <w:t>代码</w:t>
-            </w:r>
-          </w:p>
-        </w:tc>
-        <w:tc>
-          <w:tcPr>
-            <w:tcW w:w="1250" w:type="dxa"/>
-            <w:tcBorders>
-              <w:top w:val="single" w:color="000000" w:sz="4" w:space="0"/>
-              <w:left w:val="single" w:color="000000" w:sz="4" w:space="0"/>
-              <w:bottom w:val="single" w:color="000000" w:sz="4" w:space="0"/>
-              <w:right w:val="single" w:color="000000" w:sz="4" w:space="0"/>
-            </w:tcBorders>
-            <w:shd w:val="clear" w:color="auto" w:fill="auto"/>
-            <w:noWrap/>
-            <w:tcMar>
-              <w:top w:w="15" w:type="dxa"/>
-              <w:left w:w="15" w:type="dxa"/>
-              <w:right w:w="15" w:type="dxa"/>
-            </w:tcMar>
-            <w:vAlign w:val="center"/>
-          </w:tcPr>
-          <w:p>
-            <w:pPr>
-              <w:keepNext w:val="0"/>
-              <w:keepLines w:val="0"/>
-              <w:pageBreakBefore w:val="0"/>
-              <w:widowControl/>
-              <w:suppressLineNumbers w:val="0"/>
-              <w:kinsoku/>
-              <w:wordWrap/>
-              <w:overflowPunct/>
-              <w:topLinePunct w:val="0"/>
-              <w:autoSpaceDE/>
-              <w:autoSpaceDN/>
-              <w:bidi w:val="0"/>
-              <w:adjustRightInd/>
-              <w:snapToGrid/>
-              <w:spacing w:line="240" w:lineRule="auto"/>
-              <w:ind w:left="0" w:leftChars="0" w:firstLine="0" w:firstLineChars="0"/>
-              <w:jc w:val="both"/>
-              <w:textAlignment w:val="center"/>
-              <w:rPr>
-                <w:rFonts w:hint="eastAsia" w:ascii="宋体" w:hAnsi="宋体" w:eastAsia="宋体" w:cs="宋体"/>
-                <w:i w:val="0"/>
-                <w:color w:val="000000"/>
-                <w:sz w:val="21"/>
-                <w:szCs w:val="21"/>
-                <w:u w:val="none"/>
-              </w:rPr>
-            </w:pPr>
-            <w:r>
-              <w:rPr>
-                <w:rFonts w:hint="eastAsia" w:ascii="宋体" w:hAnsi="宋体" w:eastAsia="宋体" w:cs="宋体"/>
-                <w:i w:val="0"/>
-                <w:color w:val="000000"/>
-                <w:kern w:val="0"/>
-                <w:sz w:val="21"/>
-                <w:szCs w:val="21"/>
-                <w:u w:val="none"/>
-                <w:lang w:val="en-US" w:eastAsia="zh-CN" w:bidi="ar"/>
-              </w:rPr>
-              <w:t>2021-1-2</w:t>
-            </w:r>
-            <w:r>
-              <w:rPr>
-                <w:rFonts w:hint="eastAsia" w:ascii="宋体" w:hAnsi="宋体" w:cs="宋体"/>
-                <w:i w:val="0"/>
-                <w:color w:val="000000"/>
-                <w:kern w:val="0"/>
-                <w:sz w:val="21"/>
-                <w:szCs w:val="21"/>
-                <w:u w:val="none"/>
-                <w:lang w:val="en-US" w:eastAsia="zh-CN" w:bidi="ar"/>
-              </w:rPr>
-              <w:t>5</w:t>
-            </w:r>
-          </w:p>
-        </w:tc>
-        <w:tc>
-          <w:tcPr>
-            <w:tcW w:w="1250" w:type="dxa"/>
-            <w:tcBorders>
-              <w:top w:val="nil"/>
-              <w:left w:val="single" w:color="000000" w:sz="4" w:space="0"/>
-              <w:bottom w:val="single" w:color="000000" w:sz="4" w:space="0"/>
-              <w:right w:val="single" w:color="000000" w:sz="4" w:space="0"/>
-            </w:tcBorders>
-            <w:shd w:val="clear" w:color="auto" w:fill="auto"/>
-            <w:noWrap/>
-            <w:tcMar>
-              <w:top w:w="15" w:type="dxa"/>
-              <w:left w:w="15" w:type="dxa"/>
-              <w:right w:w="15" w:type="dxa"/>
-            </w:tcMar>
-            <w:vAlign w:val="center"/>
-          </w:tcPr>
-          <w:p>
-            <w:pPr>
-              <w:keepNext w:val="0"/>
-              <w:keepLines w:val="0"/>
-              <w:pageBreakBefore w:val="0"/>
-              <w:widowControl/>
-              <w:suppressLineNumbers w:val="0"/>
-              <w:kinsoku/>
-              <w:wordWrap/>
-              <w:overflowPunct/>
-              <w:topLinePunct w:val="0"/>
-              <w:autoSpaceDE/>
-              <w:autoSpaceDN/>
-              <w:bidi w:val="0"/>
-              <w:adjustRightInd/>
-              <w:snapToGrid/>
-              <w:spacing w:line="240" w:lineRule="auto"/>
-              <w:ind w:left="0" w:leftChars="0" w:firstLine="0" w:firstLineChars="0"/>
-              <w:jc w:val="both"/>
-              <w:textAlignment w:val="center"/>
-              <w:rPr>
-                <w:rFonts w:hint="eastAsia" w:ascii="宋体" w:hAnsi="宋体" w:eastAsia="宋体" w:cs="宋体"/>
-                <w:i w:val="0"/>
-                <w:color w:val="000000"/>
-                <w:sz w:val="21"/>
-                <w:szCs w:val="21"/>
-                <w:highlight w:val="yellow"/>
-                <w:u w:val="none"/>
-              </w:rPr>
-            </w:pPr>
-            <w:r>
-              <w:rPr>
-                <w:rFonts w:hint="eastAsia" w:ascii="宋体" w:hAnsi="宋体" w:eastAsia="宋体" w:cs="宋体"/>
-                <w:i w:val="0"/>
-                <w:color w:val="000000"/>
-                <w:kern w:val="0"/>
-                <w:sz w:val="21"/>
-                <w:szCs w:val="21"/>
-                <w:highlight w:val="yellow"/>
-                <w:u w:val="none"/>
-                <w:lang w:val="en-US" w:eastAsia="zh-CN" w:bidi="ar"/>
-              </w:rPr>
-              <w:t>2021-2-9</w:t>
-            </w:r>
-          </w:p>
-        </w:tc>
-      </w:tr>
-      <w:tr>
-        <w:tblPrEx>
-          <w:tblCellMar>
-            <w:top w:w="0" w:type="dxa"/>
-            <w:left w:w="0" w:type="dxa"/>
-            <w:bottom w:w="0" w:type="dxa"/>
-            <w:right w:w="0" w:type="dxa"/>
-          </w:tblCellMar>
-        </w:tblPrEx>
-        <w:trPr>
-          <w:trHeight w:val="270" w:hRule="atLeast"/>
-        </w:trPr>
-        <w:tc>
-          <w:tcPr>
-            <w:tcW w:w="501" w:type="dxa"/>
-            <w:vMerge w:val="continue"/>
-            <w:tcBorders>
-              <w:left w:val="single" w:color="000000" w:sz="4" w:space="0"/>
-              <w:right w:val="single" w:color="000000" w:sz="4" w:space="0"/>
-            </w:tcBorders>
-            <w:shd w:val="clear" w:color="auto" w:fill="auto"/>
-            <w:noWrap/>
-            <w:tcMar>
-              <w:top w:w="15" w:type="dxa"/>
-              <w:left w:w="15" w:type="dxa"/>
-              <w:right w:w="15" w:type="dxa"/>
-            </w:tcMar>
-            <w:vAlign w:val="center"/>
-          </w:tcPr>
-          <w:p>
-            <w:pPr>
-              <w:keepNext w:val="0"/>
-              <w:keepLines w:val="0"/>
-              <w:pageBreakBefore w:val="0"/>
-              <w:widowControl/>
-              <w:kinsoku/>
-              <w:wordWrap/>
-              <w:overflowPunct/>
-              <w:topLinePunct w:val="0"/>
-              <w:autoSpaceDE/>
-              <w:autoSpaceDN/>
-              <w:bidi w:val="0"/>
-              <w:adjustRightInd/>
-              <w:snapToGrid/>
-              <w:spacing w:line="240" w:lineRule="auto"/>
-              <w:jc w:val="left"/>
-              <w:rPr>
-                <w:rFonts w:hint="eastAsia" w:ascii="宋体" w:hAnsi="宋体" w:eastAsia="宋体" w:cs="宋体"/>
-                <w:i w:val="0"/>
-                <w:color w:val="000000"/>
-                <w:sz w:val="21"/>
-                <w:szCs w:val="21"/>
-                <w:u w:val="none"/>
-              </w:rPr>
-            </w:pPr>
-          </w:p>
-        </w:tc>
-        <w:tc>
-          <w:tcPr>
-            <w:tcW w:w="1400" w:type="dxa"/>
-            <w:vMerge w:val="continue"/>
-            <w:tcBorders>
-              <w:top w:val="single" w:color="000000" w:sz="4" w:space="0"/>
-              <w:left w:val="single" w:color="000000" w:sz="4" w:space="0"/>
-              <w:bottom w:val="single" w:color="000000" w:sz="8" w:space="0"/>
-              <w:right w:val="single" w:color="000000" w:sz="4" w:space="0"/>
-            </w:tcBorders>
-            <w:shd w:val="clear" w:color="auto" w:fill="auto"/>
-            <w:noWrap/>
-            <w:tcMar>
-              <w:top w:w="15" w:type="dxa"/>
-              <w:left w:w="15" w:type="dxa"/>
-              <w:right w:w="15" w:type="dxa"/>
-            </w:tcMar>
-            <w:vAlign w:val="center"/>
-          </w:tcPr>
-          <w:p>
-            <w:pPr>
-              <w:keepNext w:val="0"/>
-              <w:keepLines w:val="0"/>
-              <w:pageBreakBefore w:val="0"/>
-              <w:widowControl/>
-              <w:kinsoku/>
-              <w:wordWrap/>
-              <w:overflowPunct/>
-              <w:topLinePunct w:val="0"/>
-              <w:autoSpaceDE/>
-              <w:autoSpaceDN/>
-              <w:bidi w:val="0"/>
-              <w:adjustRightInd/>
-              <w:snapToGrid/>
-              <w:spacing w:line="240" w:lineRule="auto"/>
-              <w:jc w:val="left"/>
-              <w:rPr>
-                <w:rFonts w:hint="eastAsia" w:ascii="宋体" w:hAnsi="宋体" w:eastAsia="宋体" w:cs="宋体"/>
-                <w:i w:val="0"/>
-                <w:color w:val="000000"/>
-                <w:sz w:val="21"/>
-                <w:szCs w:val="21"/>
-                <w:u w:val="none"/>
-              </w:rPr>
-            </w:pPr>
-          </w:p>
-        </w:tc>
-        <w:tc>
-          <w:tcPr>
-            <w:tcW w:w="2034" w:type="dxa"/>
-            <w:tcBorders>
-              <w:top w:val="single" w:color="000000" w:sz="4" w:space="0"/>
-              <w:left w:val="nil"/>
-              <w:bottom w:val="single" w:color="000000" w:sz="4" w:space="0"/>
-              <w:right w:val="single" w:color="000000" w:sz="4" w:space="0"/>
-            </w:tcBorders>
-            <w:shd w:val="clear" w:color="auto" w:fill="auto"/>
-            <w:noWrap/>
-            <w:tcMar>
-              <w:top w:w="15" w:type="dxa"/>
-              <w:left w:w="15" w:type="dxa"/>
-              <w:right w:w="15" w:type="dxa"/>
-            </w:tcMar>
-            <w:vAlign w:val="center"/>
-          </w:tcPr>
-          <w:p>
-            <w:pPr>
-              <w:keepNext w:val="0"/>
-              <w:keepLines w:val="0"/>
-              <w:pageBreakBefore w:val="0"/>
-              <w:widowControl/>
-              <w:suppressLineNumbers w:val="0"/>
-              <w:kinsoku/>
-              <w:wordWrap/>
-              <w:overflowPunct/>
-              <w:topLinePunct w:val="0"/>
-              <w:autoSpaceDE/>
-              <w:autoSpaceDN/>
-              <w:bidi w:val="0"/>
-              <w:adjustRightInd/>
-              <w:snapToGrid/>
-              <w:spacing w:line="240" w:lineRule="auto"/>
-              <w:ind w:left="0" w:leftChars="0" w:firstLine="0" w:firstLineChars="0"/>
-              <w:jc w:val="left"/>
-              <w:textAlignment w:val="center"/>
-              <w:rPr>
-                <w:rFonts w:hint="eastAsia" w:ascii="宋体" w:hAnsi="宋体" w:eastAsia="宋体" w:cs="宋体"/>
-                <w:i w:val="0"/>
-                <w:color w:val="000000"/>
-                <w:sz w:val="21"/>
-                <w:szCs w:val="21"/>
-                <w:u w:val="none"/>
-              </w:rPr>
-            </w:pPr>
-            <w:r>
-              <w:rPr>
-                <w:rFonts w:hint="eastAsia" w:ascii="宋体" w:hAnsi="宋体" w:eastAsia="宋体" w:cs="宋体"/>
-                <w:i w:val="0"/>
-                <w:color w:val="000000"/>
-                <w:kern w:val="0"/>
-                <w:sz w:val="21"/>
-                <w:szCs w:val="21"/>
-                <w:u w:val="none"/>
-                <w:lang w:val="en-US" w:eastAsia="zh-CN" w:bidi="ar"/>
-              </w:rPr>
-              <w:t>完成</w:t>
-            </w:r>
-            <w:r>
-              <w:rPr>
-                <w:rFonts w:hint="eastAsia" w:ascii="宋体" w:hAnsi="宋体" w:cs="宋体"/>
-                <w:i w:val="0"/>
-                <w:color w:val="000000"/>
-                <w:kern w:val="0"/>
-                <w:sz w:val="21"/>
-                <w:szCs w:val="21"/>
-                <w:u w:val="none"/>
-                <w:lang w:val="en-US" w:eastAsia="zh-CN" w:bidi="ar"/>
-              </w:rPr>
-              <w:t>70</w:t>
-            </w:r>
-            <w:r>
-              <w:rPr>
-                <w:rFonts w:hint="eastAsia" w:ascii="宋体" w:hAnsi="宋体" w:eastAsia="宋体" w:cs="宋体"/>
-                <w:i w:val="0"/>
-                <w:color w:val="000000"/>
-                <w:kern w:val="0"/>
-                <w:sz w:val="21"/>
-                <w:szCs w:val="21"/>
-                <w:u w:val="none"/>
-                <w:lang w:val="en-US" w:eastAsia="zh-CN" w:bidi="ar"/>
-              </w:rPr>
-              <w:t>%代码开发</w:t>
-            </w:r>
-          </w:p>
-        </w:tc>
-        <w:tc>
-          <w:tcPr>
-            <w:tcW w:w="2333" w:type="dxa"/>
-            <w:tcBorders>
-              <w:top w:val="single" w:color="000000" w:sz="4" w:space="0"/>
-              <w:left w:val="single" w:color="000000" w:sz="4" w:space="0"/>
-              <w:bottom w:val="single" w:color="000000" w:sz="4" w:space="0"/>
-              <w:right w:val="single" w:color="000000" w:sz="4" w:space="0"/>
-            </w:tcBorders>
-            <w:shd w:val="clear" w:color="auto" w:fill="auto"/>
-            <w:tcMar>
-              <w:top w:w="15" w:type="dxa"/>
-              <w:left w:w="15" w:type="dxa"/>
-              <w:right w:w="15" w:type="dxa"/>
-            </w:tcMar>
-            <w:vAlign w:val="center"/>
-          </w:tcPr>
-          <w:p>
-            <w:pPr>
-              <w:keepNext w:val="0"/>
-              <w:keepLines w:val="0"/>
-              <w:pageBreakBefore w:val="0"/>
-              <w:widowControl/>
-              <w:suppressLineNumbers w:val="0"/>
-              <w:kinsoku/>
-              <w:wordWrap/>
-              <w:overflowPunct/>
-              <w:topLinePunct w:val="0"/>
-              <w:autoSpaceDE/>
-              <w:autoSpaceDN/>
-              <w:bidi w:val="0"/>
-              <w:adjustRightInd/>
-              <w:snapToGrid/>
-              <w:spacing w:line="240" w:lineRule="auto"/>
-              <w:ind w:left="0" w:leftChars="0" w:firstLine="0" w:firstLineChars="0"/>
-              <w:jc w:val="left"/>
-              <w:textAlignment w:val="center"/>
-              <w:rPr>
-                <w:rFonts w:hint="eastAsia" w:ascii="宋体" w:hAnsi="宋体" w:eastAsia="宋体" w:cs="宋体"/>
-                <w:i w:val="0"/>
-                <w:color w:val="000000"/>
-                <w:sz w:val="21"/>
-                <w:szCs w:val="21"/>
-                <w:u w:val="none"/>
-              </w:rPr>
-            </w:pPr>
-            <w:r>
-              <w:rPr>
-                <w:rFonts w:hint="eastAsia" w:ascii="宋体" w:hAnsi="宋体" w:eastAsia="宋体" w:cs="宋体"/>
-                <w:i w:val="0"/>
-                <w:color w:val="000000"/>
-                <w:kern w:val="0"/>
-                <w:sz w:val="21"/>
-                <w:szCs w:val="21"/>
-                <w:u w:val="none"/>
-                <w:lang w:val="en-US" w:eastAsia="zh-CN" w:bidi="ar"/>
-              </w:rPr>
-              <w:t>代码</w:t>
-            </w:r>
-          </w:p>
-        </w:tc>
-        <w:tc>
-          <w:tcPr>
-            <w:tcW w:w="1250" w:type="dxa"/>
-            <w:tcBorders>
-              <w:top w:val="single" w:color="000000" w:sz="4" w:space="0"/>
-              <w:left w:val="single" w:color="000000" w:sz="4" w:space="0"/>
-              <w:bottom w:val="nil"/>
-              <w:right w:val="single" w:color="000000" w:sz="4" w:space="0"/>
-            </w:tcBorders>
-            <w:shd w:val="clear" w:color="auto" w:fill="auto"/>
-            <w:noWrap/>
-            <w:tcMar>
-              <w:top w:w="15" w:type="dxa"/>
-              <w:left w:w="15" w:type="dxa"/>
-              <w:right w:w="15" w:type="dxa"/>
-            </w:tcMar>
-            <w:vAlign w:val="center"/>
-          </w:tcPr>
-          <w:p>
-            <w:pPr>
-              <w:keepNext w:val="0"/>
-              <w:keepLines w:val="0"/>
-              <w:pageBreakBefore w:val="0"/>
-              <w:widowControl/>
-              <w:suppressLineNumbers w:val="0"/>
-              <w:kinsoku/>
-              <w:wordWrap/>
-              <w:overflowPunct/>
-              <w:topLinePunct w:val="0"/>
-              <w:autoSpaceDE/>
-              <w:autoSpaceDN/>
-              <w:bidi w:val="0"/>
-              <w:adjustRightInd/>
-              <w:snapToGrid/>
-              <w:spacing w:line="240" w:lineRule="auto"/>
-              <w:ind w:left="0" w:leftChars="0" w:firstLine="0" w:firstLineChars="0"/>
-              <w:jc w:val="both"/>
-              <w:textAlignment w:val="center"/>
-              <w:rPr>
-                <w:rFonts w:hint="eastAsia" w:ascii="宋体" w:hAnsi="宋体" w:eastAsia="宋体" w:cs="宋体"/>
-                <w:i w:val="0"/>
-                <w:color w:val="000000"/>
-                <w:sz w:val="21"/>
-                <w:szCs w:val="21"/>
-                <w:u w:val="none"/>
-              </w:rPr>
-            </w:pPr>
-            <w:r>
-              <w:rPr>
-                <w:rFonts w:hint="eastAsia" w:ascii="宋体" w:hAnsi="宋体" w:eastAsia="宋体" w:cs="宋体"/>
-                <w:i w:val="0"/>
-                <w:color w:val="000000"/>
-                <w:kern w:val="0"/>
-                <w:sz w:val="21"/>
-                <w:szCs w:val="21"/>
-                <w:u w:val="none"/>
-                <w:lang w:val="en-US" w:eastAsia="zh-CN" w:bidi="ar"/>
-              </w:rPr>
-              <w:t>2021-2-22</w:t>
-            </w:r>
-          </w:p>
-        </w:tc>
-        <w:tc>
-          <w:tcPr>
-            <w:tcW w:w="1250" w:type="dxa"/>
-            <w:tcBorders>
-              <w:top w:val="nil"/>
-              <w:left w:val="single" w:color="000000" w:sz="4" w:space="0"/>
-              <w:bottom w:val="single" w:color="000000" w:sz="4" w:space="0"/>
-              <w:right w:val="single" w:color="000000" w:sz="4" w:space="0"/>
-            </w:tcBorders>
-            <w:shd w:val="clear" w:color="auto" w:fill="auto"/>
-            <w:noWrap/>
-            <w:tcMar>
-              <w:top w:w="15" w:type="dxa"/>
-              <w:left w:w="15" w:type="dxa"/>
-              <w:right w:w="15" w:type="dxa"/>
-            </w:tcMar>
-            <w:vAlign w:val="center"/>
-          </w:tcPr>
-          <w:p>
-            <w:pPr>
-              <w:keepNext w:val="0"/>
-              <w:keepLines w:val="0"/>
-              <w:pageBreakBefore w:val="0"/>
-              <w:widowControl/>
-              <w:suppressLineNumbers w:val="0"/>
-              <w:kinsoku/>
-              <w:wordWrap/>
-              <w:overflowPunct/>
-              <w:topLinePunct w:val="0"/>
-              <w:autoSpaceDE/>
-              <w:autoSpaceDN/>
-              <w:bidi w:val="0"/>
-              <w:adjustRightInd/>
-              <w:snapToGrid/>
-              <w:spacing w:line="240" w:lineRule="auto"/>
-              <w:ind w:left="0" w:leftChars="0" w:firstLine="0" w:firstLineChars="0"/>
-              <w:jc w:val="both"/>
-              <w:textAlignment w:val="center"/>
-              <w:rPr>
-                <w:rFonts w:hint="default" w:ascii="宋体" w:hAnsi="宋体" w:eastAsia="宋体" w:cs="宋体"/>
-                <w:i w:val="0"/>
-                <w:color w:val="000000"/>
-                <w:sz w:val="21"/>
-                <w:szCs w:val="21"/>
-                <w:u w:val="none"/>
-                <w:lang w:val="en-US"/>
-              </w:rPr>
-            </w:pPr>
-            <w:r>
-              <w:rPr>
-                <w:rFonts w:hint="eastAsia" w:ascii="宋体" w:hAnsi="宋体" w:eastAsia="宋体" w:cs="宋体"/>
-                <w:i w:val="0"/>
-                <w:color w:val="000000"/>
-                <w:kern w:val="0"/>
-                <w:sz w:val="21"/>
-                <w:szCs w:val="21"/>
-                <w:u w:val="none"/>
-                <w:lang w:val="en-US" w:eastAsia="zh-CN" w:bidi="ar"/>
-              </w:rPr>
-              <w:t>2021-3-</w:t>
-            </w:r>
-            <w:r>
-              <w:rPr>
-                <w:rFonts w:hint="eastAsia" w:ascii="宋体" w:hAnsi="宋体" w:cs="宋体"/>
-                <w:i w:val="0"/>
-                <w:color w:val="000000"/>
-                <w:kern w:val="0"/>
-                <w:sz w:val="21"/>
-                <w:szCs w:val="21"/>
-                <w:u w:val="none"/>
-                <w:lang w:val="en-US" w:eastAsia="zh-CN" w:bidi="ar"/>
-              </w:rPr>
-              <w:t>26</w:t>
-            </w:r>
-          </w:p>
-        </w:tc>
-      </w:tr>
-      <w:tr>
-        <w:tblPrEx>
-          <w:tblCellMar>
-            <w:top w:w="0" w:type="dxa"/>
-            <w:left w:w="0" w:type="dxa"/>
-            <w:bottom w:w="0" w:type="dxa"/>
-            <w:right w:w="0" w:type="dxa"/>
-          </w:tblCellMar>
-        </w:tblPrEx>
-        <w:trPr>
-          <w:trHeight w:val="270" w:hRule="atLeast"/>
-        </w:trPr>
-        <w:tc>
-          <w:tcPr>
-            <w:tcW w:w="501" w:type="dxa"/>
-            <w:vMerge w:val="continue"/>
-            <w:tcBorders>
-              <w:left w:val="single" w:color="000000" w:sz="4" w:space="0"/>
-              <w:right w:val="single" w:color="000000" w:sz="4" w:space="0"/>
-            </w:tcBorders>
-            <w:shd w:val="clear" w:color="auto" w:fill="auto"/>
-            <w:noWrap/>
-            <w:tcMar>
-              <w:top w:w="15" w:type="dxa"/>
-              <w:left w:w="15" w:type="dxa"/>
-              <w:right w:w="15" w:type="dxa"/>
-            </w:tcMar>
-            <w:vAlign w:val="center"/>
-          </w:tcPr>
-          <w:p>
-            <w:pPr>
-              <w:keepNext w:val="0"/>
-              <w:keepLines w:val="0"/>
-              <w:pageBreakBefore w:val="0"/>
-              <w:widowControl/>
-              <w:kinsoku/>
-              <w:wordWrap/>
-              <w:overflowPunct/>
-              <w:topLinePunct w:val="0"/>
-              <w:autoSpaceDE/>
-              <w:autoSpaceDN/>
-              <w:bidi w:val="0"/>
-              <w:adjustRightInd/>
-              <w:snapToGrid/>
-              <w:spacing w:line="240" w:lineRule="auto"/>
-              <w:jc w:val="left"/>
-              <w:rPr>
-                <w:rFonts w:hint="eastAsia" w:ascii="宋体" w:hAnsi="宋体" w:eastAsia="宋体" w:cs="宋体"/>
-                <w:i w:val="0"/>
-                <w:color w:val="000000"/>
-                <w:sz w:val="21"/>
-                <w:szCs w:val="21"/>
-                <w:u w:val="none"/>
-              </w:rPr>
-            </w:pPr>
-          </w:p>
-        </w:tc>
-        <w:tc>
-          <w:tcPr>
-            <w:tcW w:w="1400" w:type="dxa"/>
-            <w:vMerge w:val="continue"/>
-            <w:tcBorders>
-              <w:top w:val="single" w:color="000000" w:sz="4" w:space="0"/>
-              <w:left w:val="single" w:color="000000" w:sz="4" w:space="0"/>
-              <w:bottom w:val="single" w:color="000000" w:sz="8" w:space="0"/>
-              <w:right w:val="single" w:color="000000" w:sz="4" w:space="0"/>
-            </w:tcBorders>
-            <w:shd w:val="clear" w:color="auto" w:fill="auto"/>
-            <w:noWrap/>
-            <w:tcMar>
-              <w:top w:w="15" w:type="dxa"/>
-              <w:left w:w="15" w:type="dxa"/>
-              <w:right w:w="15" w:type="dxa"/>
-            </w:tcMar>
-            <w:vAlign w:val="center"/>
-          </w:tcPr>
-          <w:p>
-            <w:pPr>
-              <w:keepNext w:val="0"/>
-              <w:keepLines w:val="0"/>
-              <w:pageBreakBefore w:val="0"/>
-              <w:widowControl/>
-              <w:kinsoku/>
-              <w:wordWrap/>
-              <w:overflowPunct/>
-              <w:topLinePunct w:val="0"/>
-              <w:autoSpaceDE/>
-              <w:autoSpaceDN/>
-              <w:bidi w:val="0"/>
-              <w:adjustRightInd/>
-              <w:snapToGrid/>
-              <w:spacing w:line="240" w:lineRule="auto"/>
-              <w:jc w:val="left"/>
-              <w:rPr>
-                <w:rFonts w:hint="eastAsia" w:ascii="宋体" w:hAnsi="宋体" w:eastAsia="宋体" w:cs="宋体"/>
-                <w:i w:val="0"/>
-                <w:color w:val="000000"/>
-                <w:sz w:val="21"/>
-                <w:szCs w:val="21"/>
-                <w:u w:val="none"/>
-              </w:rPr>
-            </w:pPr>
-          </w:p>
-        </w:tc>
-        <w:tc>
-          <w:tcPr>
-            <w:tcW w:w="2034" w:type="dxa"/>
-            <w:tcBorders>
-              <w:top w:val="single" w:color="000000" w:sz="4" w:space="0"/>
-              <w:left w:val="nil"/>
-              <w:bottom w:val="single" w:color="000000" w:sz="4" w:space="0"/>
-              <w:right w:val="single" w:color="000000" w:sz="4" w:space="0"/>
-            </w:tcBorders>
-            <w:shd w:val="clear" w:color="auto" w:fill="auto"/>
-            <w:noWrap/>
-            <w:tcMar>
-              <w:top w:w="15" w:type="dxa"/>
-              <w:left w:w="15" w:type="dxa"/>
-              <w:right w:w="15" w:type="dxa"/>
-            </w:tcMar>
-            <w:vAlign w:val="center"/>
-          </w:tcPr>
-          <w:p>
-            <w:pPr>
-              <w:keepNext w:val="0"/>
-              <w:keepLines w:val="0"/>
-              <w:pageBreakBefore w:val="0"/>
-              <w:widowControl/>
-              <w:suppressLineNumbers w:val="0"/>
-              <w:kinsoku/>
-              <w:wordWrap/>
-              <w:overflowPunct/>
-              <w:topLinePunct w:val="0"/>
-              <w:autoSpaceDE/>
-              <w:autoSpaceDN/>
-              <w:bidi w:val="0"/>
-              <w:adjustRightInd/>
-              <w:snapToGrid/>
-              <w:spacing w:line="240" w:lineRule="auto"/>
-              <w:ind w:left="0" w:leftChars="0" w:firstLine="0" w:firstLineChars="0"/>
-              <w:jc w:val="left"/>
-              <w:textAlignment w:val="center"/>
-              <w:rPr>
-                <w:rFonts w:hint="eastAsia" w:ascii="宋体" w:hAnsi="宋体" w:eastAsia="宋体" w:cs="宋体"/>
-                <w:i w:val="0"/>
-                <w:color w:val="000000"/>
-                <w:sz w:val="21"/>
-                <w:szCs w:val="21"/>
-                <w:u w:val="none"/>
-              </w:rPr>
-            </w:pPr>
-            <w:r>
-              <w:rPr>
-                <w:rFonts w:hint="eastAsia" w:ascii="宋体" w:hAnsi="宋体" w:eastAsia="宋体" w:cs="宋体"/>
-                <w:i w:val="0"/>
-                <w:color w:val="000000"/>
-                <w:kern w:val="0"/>
-                <w:sz w:val="21"/>
-                <w:szCs w:val="21"/>
-                <w:u w:val="none"/>
-                <w:lang w:val="en-US" w:eastAsia="zh-CN" w:bidi="ar"/>
-              </w:rPr>
-              <w:t>本地调试和优化V1.0版</w:t>
-            </w:r>
-          </w:p>
-        </w:tc>
-        <w:tc>
-          <w:tcPr>
-            <w:tcW w:w="2333" w:type="dxa"/>
-            <w:tcBorders>
-              <w:top w:val="single" w:color="000000" w:sz="4" w:space="0"/>
-              <w:left w:val="single" w:color="000000" w:sz="4" w:space="0"/>
-              <w:bottom w:val="single" w:color="000000" w:sz="4" w:space="0"/>
-              <w:right w:val="single" w:color="000000" w:sz="4" w:space="0"/>
-            </w:tcBorders>
-            <w:shd w:val="clear" w:color="auto" w:fill="auto"/>
-            <w:tcMar>
-              <w:top w:w="15" w:type="dxa"/>
-              <w:left w:w="15" w:type="dxa"/>
-              <w:right w:w="15" w:type="dxa"/>
-            </w:tcMar>
-            <w:vAlign w:val="center"/>
-          </w:tcPr>
-          <w:p>
-            <w:pPr>
-              <w:keepNext w:val="0"/>
-              <w:keepLines w:val="0"/>
-              <w:pageBreakBefore w:val="0"/>
-              <w:widowControl/>
-              <w:suppressLineNumbers w:val="0"/>
-              <w:kinsoku/>
-              <w:wordWrap/>
-              <w:overflowPunct/>
-              <w:topLinePunct w:val="0"/>
-              <w:autoSpaceDE/>
-              <w:autoSpaceDN/>
-              <w:bidi w:val="0"/>
-              <w:adjustRightInd/>
-              <w:snapToGrid/>
-              <w:spacing w:line="240" w:lineRule="auto"/>
-              <w:ind w:left="0" w:leftChars="0" w:firstLine="0" w:firstLineChars="0"/>
-              <w:jc w:val="left"/>
-              <w:textAlignment w:val="center"/>
-              <w:rPr>
-                <w:rFonts w:hint="eastAsia" w:ascii="宋体" w:hAnsi="宋体" w:eastAsia="宋体" w:cs="宋体"/>
-                <w:i w:val="0"/>
-                <w:color w:val="000000"/>
-                <w:sz w:val="21"/>
-                <w:szCs w:val="21"/>
-                <w:u w:val="none"/>
-              </w:rPr>
-            </w:pPr>
-            <w:r>
-              <w:rPr>
-                <w:rFonts w:hint="eastAsia" w:ascii="宋体" w:hAnsi="宋体" w:eastAsia="宋体" w:cs="宋体"/>
-                <w:i w:val="0"/>
-                <w:color w:val="000000"/>
-                <w:kern w:val="0"/>
-                <w:sz w:val="21"/>
-                <w:szCs w:val="21"/>
-                <w:u w:val="none"/>
-                <w:lang w:val="en-US" w:eastAsia="zh-CN" w:bidi="ar"/>
-              </w:rPr>
-              <w:t>代码、数据库</w:t>
-            </w:r>
-          </w:p>
-        </w:tc>
-        <w:tc>
-          <w:tcPr>
-            <w:tcW w:w="1250" w:type="dxa"/>
-            <w:tcBorders>
-              <w:top w:val="single" w:color="000000" w:sz="4" w:space="0"/>
-              <w:left w:val="single" w:color="000000" w:sz="4" w:space="0"/>
-              <w:bottom w:val="nil"/>
-              <w:right w:val="single" w:color="000000" w:sz="4" w:space="0"/>
-            </w:tcBorders>
-            <w:shd w:val="clear" w:color="auto" w:fill="auto"/>
-            <w:noWrap/>
-            <w:tcMar>
-              <w:top w:w="15" w:type="dxa"/>
-              <w:left w:w="15" w:type="dxa"/>
-              <w:right w:w="15" w:type="dxa"/>
-            </w:tcMar>
-            <w:vAlign w:val="center"/>
-          </w:tcPr>
-          <w:p>
-            <w:pPr>
-              <w:keepNext w:val="0"/>
-              <w:keepLines w:val="0"/>
-              <w:pageBreakBefore w:val="0"/>
-              <w:widowControl/>
-              <w:suppressLineNumbers w:val="0"/>
-              <w:kinsoku/>
-              <w:wordWrap/>
-              <w:overflowPunct/>
-              <w:topLinePunct w:val="0"/>
-              <w:autoSpaceDE/>
-              <w:autoSpaceDN/>
-              <w:bidi w:val="0"/>
-              <w:adjustRightInd/>
-              <w:snapToGrid/>
-              <w:spacing w:line="240" w:lineRule="auto"/>
-              <w:ind w:left="0" w:leftChars="0" w:firstLine="0" w:firstLineChars="0"/>
-              <w:jc w:val="left"/>
-              <w:textAlignment w:val="center"/>
-              <w:rPr>
-                <w:rFonts w:hint="default" w:ascii="宋体" w:hAnsi="宋体" w:eastAsia="宋体" w:cs="宋体"/>
-                <w:i w:val="0"/>
-                <w:color w:val="000000"/>
-                <w:sz w:val="21"/>
-                <w:szCs w:val="21"/>
-                <w:u w:val="none"/>
-                <w:lang w:val="en-US"/>
-              </w:rPr>
-            </w:pPr>
-            <w:r>
-              <w:rPr>
-                <w:rFonts w:hint="eastAsia" w:ascii="宋体" w:hAnsi="宋体" w:eastAsia="宋体" w:cs="宋体"/>
-                <w:i w:val="0"/>
-                <w:color w:val="000000"/>
-                <w:kern w:val="0"/>
-                <w:sz w:val="21"/>
-                <w:szCs w:val="21"/>
-                <w:u w:val="none"/>
-                <w:lang w:val="en-US" w:eastAsia="zh-CN" w:bidi="ar"/>
-              </w:rPr>
-              <w:t>2021-3-</w:t>
-            </w:r>
-            <w:r>
-              <w:rPr>
-                <w:rFonts w:hint="eastAsia" w:ascii="宋体" w:hAnsi="宋体" w:cs="宋体"/>
-                <w:i w:val="0"/>
-                <w:color w:val="000000"/>
-                <w:kern w:val="0"/>
-                <w:sz w:val="21"/>
-                <w:szCs w:val="21"/>
-                <w:u w:val="none"/>
-                <w:lang w:val="en-US" w:eastAsia="zh-CN" w:bidi="ar"/>
-              </w:rPr>
-              <w:t>29</w:t>
-            </w:r>
-          </w:p>
-        </w:tc>
-        <w:tc>
-          <w:tcPr>
-            <w:tcW w:w="1250" w:type="dxa"/>
-            <w:tcBorders>
-              <w:top w:val="nil"/>
-              <w:left w:val="single" w:color="000000" w:sz="4" w:space="0"/>
-              <w:bottom w:val="nil"/>
-              <w:right w:val="single" w:color="000000" w:sz="4" w:space="0"/>
-            </w:tcBorders>
-            <w:shd w:val="clear" w:color="auto" w:fill="auto"/>
-            <w:noWrap/>
-            <w:tcMar>
-              <w:top w:w="15" w:type="dxa"/>
-              <w:left w:w="15" w:type="dxa"/>
-              <w:right w:w="15" w:type="dxa"/>
-            </w:tcMar>
-            <w:vAlign w:val="center"/>
-          </w:tcPr>
-          <w:p>
-            <w:pPr>
-              <w:keepNext w:val="0"/>
-              <w:keepLines w:val="0"/>
-              <w:pageBreakBefore w:val="0"/>
-              <w:widowControl/>
-              <w:suppressLineNumbers w:val="0"/>
-              <w:kinsoku/>
-              <w:wordWrap/>
-              <w:overflowPunct/>
-              <w:topLinePunct w:val="0"/>
-              <w:autoSpaceDE/>
-              <w:autoSpaceDN/>
-              <w:bidi w:val="0"/>
-              <w:adjustRightInd/>
-              <w:snapToGrid/>
-              <w:spacing w:line="240" w:lineRule="auto"/>
-              <w:ind w:left="0" w:leftChars="0" w:firstLine="0" w:firstLineChars="0"/>
-              <w:jc w:val="both"/>
-              <w:textAlignment w:val="center"/>
-              <w:rPr>
-                <w:rFonts w:hint="default" w:ascii="宋体" w:hAnsi="宋体" w:eastAsia="宋体" w:cs="宋体"/>
-                <w:i w:val="0"/>
-                <w:color w:val="000000"/>
-                <w:sz w:val="21"/>
-                <w:szCs w:val="21"/>
-                <w:u w:val="none"/>
-                <w:lang w:val="en-US"/>
-              </w:rPr>
-            </w:pPr>
-            <w:r>
-              <w:rPr>
-                <w:rFonts w:hint="eastAsia" w:ascii="宋体" w:hAnsi="宋体" w:eastAsia="宋体" w:cs="宋体"/>
-                <w:i w:val="0"/>
-                <w:color w:val="000000"/>
-                <w:kern w:val="0"/>
-                <w:sz w:val="21"/>
-                <w:szCs w:val="21"/>
-                <w:u w:val="none"/>
-                <w:lang w:val="en-US" w:eastAsia="zh-CN" w:bidi="ar"/>
-              </w:rPr>
-              <w:t>2021-</w:t>
-            </w:r>
-            <w:r>
-              <w:rPr>
-                <w:rFonts w:hint="eastAsia" w:ascii="宋体" w:hAnsi="宋体" w:cs="宋体"/>
-                <w:i w:val="0"/>
-                <w:color w:val="000000"/>
-                <w:kern w:val="0"/>
-                <w:sz w:val="21"/>
-                <w:szCs w:val="21"/>
-                <w:u w:val="none"/>
-                <w:lang w:val="en-US" w:eastAsia="zh-CN" w:bidi="ar"/>
-              </w:rPr>
-              <w:t>4</w:t>
-            </w:r>
-            <w:r>
-              <w:rPr>
-                <w:rFonts w:hint="eastAsia" w:ascii="宋体" w:hAnsi="宋体" w:eastAsia="宋体" w:cs="宋体"/>
-                <w:i w:val="0"/>
-                <w:color w:val="000000"/>
-                <w:kern w:val="0"/>
-                <w:sz w:val="21"/>
-                <w:szCs w:val="21"/>
-                <w:u w:val="none"/>
-                <w:lang w:val="en-US" w:eastAsia="zh-CN" w:bidi="ar"/>
-              </w:rPr>
-              <w:t>-</w:t>
-            </w:r>
-            <w:r>
-              <w:rPr>
-                <w:rFonts w:hint="eastAsia" w:ascii="宋体" w:hAnsi="宋体" w:cs="宋体"/>
-                <w:i w:val="0"/>
-                <w:color w:val="000000"/>
-                <w:kern w:val="0"/>
-                <w:sz w:val="21"/>
-                <w:szCs w:val="21"/>
-                <w:u w:val="none"/>
-                <w:lang w:val="en-US" w:eastAsia="zh-CN" w:bidi="ar"/>
-              </w:rPr>
-              <w:t>9</w:t>
-            </w:r>
-          </w:p>
-        </w:tc>
-      </w:tr>
-      <w:tr>
-        <w:tblPrEx>
-          <w:shd w:val="clear" w:color="auto" w:fill="auto"/>
-          <w:tblCellMar>
-            <w:top w:w="0" w:type="dxa"/>
-            <w:left w:w="0" w:type="dxa"/>
-            <w:bottom w:w="0" w:type="dxa"/>
-            <w:right w:w="0" w:type="dxa"/>
-          </w:tblCellMar>
-        </w:tblPrEx>
-        <w:trPr>
-          <w:trHeight w:val="555" w:hRule="atLeast"/>
-        </w:trPr>
-        <w:tc>
-          <w:tcPr>
-            <w:tcW w:w="501" w:type="dxa"/>
-            <w:vMerge w:val="continue"/>
-            <w:tcBorders>
-              <w:left w:val="single" w:color="000000" w:sz="4" w:space="0"/>
-              <w:bottom w:val="single" w:color="000000" w:sz="8" w:space="0"/>
-              <w:right w:val="single" w:color="000000" w:sz="4" w:space="0"/>
-            </w:tcBorders>
-            <w:shd w:val="clear" w:color="auto" w:fill="auto"/>
-            <w:noWrap/>
-            <w:tcMar>
-              <w:top w:w="15" w:type="dxa"/>
-              <w:left w:w="15" w:type="dxa"/>
-              <w:right w:w="15" w:type="dxa"/>
-            </w:tcMar>
-            <w:vAlign w:val="center"/>
-          </w:tcPr>
-          <w:p>
-            <w:pPr>
-              <w:keepNext w:val="0"/>
-              <w:keepLines w:val="0"/>
-              <w:pageBreakBefore w:val="0"/>
-              <w:widowControl/>
-              <w:kinsoku/>
-              <w:wordWrap/>
-              <w:overflowPunct/>
-              <w:topLinePunct w:val="0"/>
-              <w:autoSpaceDE/>
-              <w:autoSpaceDN/>
-              <w:bidi w:val="0"/>
-              <w:adjustRightInd/>
-              <w:snapToGrid/>
-              <w:spacing w:line="240" w:lineRule="auto"/>
-              <w:jc w:val="left"/>
-              <w:rPr>
-                <w:rFonts w:hint="eastAsia" w:ascii="宋体" w:hAnsi="宋体" w:eastAsia="宋体" w:cs="宋体"/>
-                <w:i w:val="0"/>
-                <w:color w:val="000000"/>
-                <w:sz w:val="21"/>
-                <w:szCs w:val="21"/>
-                <w:u w:val="none"/>
-              </w:rPr>
-            </w:pPr>
-          </w:p>
-        </w:tc>
-        <w:tc>
-          <w:tcPr>
-            <w:tcW w:w="1400" w:type="dxa"/>
-            <w:vMerge w:val="continue"/>
-            <w:tcBorders>
-              <w:top w:val="single" w:color="000000" w:sz="4" w:space="0"/>
-              <w:left w:val="single" w:color="000000" w:sz="4" w:space="0"/>
-              <w:bottom w:val="single" w:color="000000" w:sz="8" w:space="0"/>
-              <w:right w:val="single" w:color="000000" w:sz="4" w:space="0"/>
-            </w:tcBorders>
-            <w:shd w:val="clear" w:color="auto" w:fill="auto"/>
-            <w:noWrap/>
-            <w:tcMar>
-              <w:top w:w="15" w:type="dxa"/>
-              <w:left w:w="15" w:type="dxa"/>
-              <w:right w:w="15" w:type="dxa"/>
-            </w:tcMar>
-            <w:vAlign w:val="center"/>
-          </w:tcPr>
-          <w:p>
-            <w:pPr>
-              <w:keepNext w:val="0"/>
-              <w:keepLines w:val="0"/>
-              <w:pageBreakBefore w:val="0"/>
-              <w:widowControl/>
-              <w:kinsoku/>
-              <w:wordWrap/>
-              <w:overflowPunct/>
-              <w:topLinePunct w:val="0"/>
-              <w:autoSpaceDE/>
-              <w:autoSpaceDN/>
-              <w:bidi w:val="0"/>
-              <w:adjustRightInd/>
-              <w:snapToGrid/>
-              <w:spacing w:line="240" w:lineRule="auto"/>
-              <w:jc w:val="left"/>
-              <w:rPr>
-                <w:rFonts w:hint="eastAsia" w:ascii="宋体" w:hAnsi="宋体" w:eastAsia="宋体" w:cs="宋体"/>
-                <w:i w:val="0"/>
-                <w:color w:val="000000"/>
-                <w:sz w:val="21"/>
-                <w:szCs w:val="21"/>
-                <w:u w:val="none"/>
-              </w:rPr>
-            </w:pPr>
-          </w:p>
-        </w:tc>
-        <w:tc>
-          <w:tcPr>
-            <w:tcW w:w="2034" w:type="dxa"/>
-            <w:tcBorders>
-              <w:top w:val="single" w:color="000000" w:sz="4" w:space="0"/>
-              <w:left w:val="nil"/>
-              <w:bottom w:val="single" w:color="000000" w:sz="8" w:space="0"/>
-              <w:right w:val="single" w:color="000000" w:sz="4" w:space="0"/>
-            </w:tcBorders>
-            <w:shd w:val="clear" w:color="auto" w:fill="auto"/>
-            <w:noWrap/>
-            <w:tcMar>
-              <w:top w:w="15" w:type="dxa"/>
-              <w:left w:w="15" w:type="dxa"/>
-              <w:right w:w="15" w:type="dxa"/>
-            </w:tcMar>
-            <w:vAlign w:val="center"/>
-          </w:tcPr>
-          <w:p>
-            <w:pPr>
-              <w:keepNext w:val="0"/>
-              <w:keepLines w:val="0"/>
-              <w:pageBreakBefore w:val="0"/>
-              <w:widowControl/>
-              <w:suppressLineNumbers w:val="0"/>
-              <w:kinsoku/>
-              <w:wordWrap/>
-              <w:overflowPunct/>
-              <w:topLinePunct w:val="0"/>
-              <w:autoSpaceDE/>
-              <w:autoSpaceDN/>
-              <w:bidi w:val="0"/>
-              <w:adjustRightInd/>
-              <w:snapToGrid/>
-              <w:spacing w:line="240" w:lineRule="auto"/>
-              <w:ind w:left="0" w:leftChars="0" w:firstLine="0" w:firstLineChars="0"/>
-              <w:jc w:val="left"/>
-              <w:textAlignment w:val="center"/>
-              <w:rPr>
-                <w:rFonts w:hint="eastAsia" w:ascii="宋体" w:hAnsi="宋体" w:eastAsia="宋体" w:cs="宋体"/>
-                <w:i w:val="0"/>
-                <w:color w:val="000000"/>
-                <w:sz w:val="21"/>
-                <w:szCs w:val="21"/>
-                <w:u w:val="none"/>
-              </w:rPr>
-            </w:pPr>
-            <w:r>
-              <w:rPr>
-                <w:rFonts w:hint="eastAsia" w:ascii="宋体" w:hAnsi="宋体" w:eastAsia="宋体" w:cs="宋体"/>
-                <w:i w:val="0"/>
-                <w:color w:val="000000"/>
-                <w:kern w:val="0"/>
-                <w:sz w:val="21"/>
-                <w:szCs w:val="21"/>
-                <w:u w:val="none"/>
-                <w:lang w:val="en-US" w:eastAsia="zh-CN" w:bidi="ar"/>
-              </w:rPr>
-              <w:t>算法仿真验证、文档整理</w:t>
-            </w:r>
-          </w:p>
-        </w:tc>
-        <w:tc>
-          <w:tcPr>
-            <w:tcW w:w="2333" w:type="dxa"/>
-            <w:tcBorders>
-              <w:top w:val="nil"/>
-              <w:left w:val="single" w:color="000000" w:sz="4" w:space="0"/>
-              <w:bottom w:val="single" w:color="000000" w:sz="8" w:space="0"/>
-              <w:right w:val="single" w:color="000000" w:sz="4" w:space="0"/>
-            </w:tcBorders>
-            <w:shd w:val="clear" w:color="auto" w:fill="auto"/>
-            <w:tcMar>
-              <w:top w:w="15" w:type="dxa"/>
-              <w:left w:w="15" w:type="dxa"/>
-              <w:right w:w="15" w:type="dxa"/>
-            </w:tcMar>
-            <w:vAlign w:val="center"/>
-          </w:tcPr>
-          <w:p>
-            <w:pPr>
-              <w:keepNext w:val="0"/>
-              <w:keepLines w:val="0"/>
-              <w:pageBreakBefore w:val="0"/>
-              <w:widowControl/>
-              <w:suppressLineNumbers w:val="0"/>
-              <w:kinsoku/>
-              <w:wordWrap/>
-              <w:overflowPunct/>
-              <w:topLinePunct w:val="0"/>
-              <w:autoSpaceDE/>
-              <w:autoSpaceDN/>
-              <w:bidi w:val="0"/>
-              <w:adjustRightInd/>
-              <w:snapToGrid/>
-              <w:spacing w:line="240" w:lineRule="auto"/>
-              <w:ind w:left="0" w:leftChars="0" w:firstLine="0" w:firstLineChars="0"/>
-              <w:jc w:val="left"/>
-              <w:textAlignment w:val="center"/>
-              <w:rPr>
-                <w:rFonts w:hint="eastAsia" w:ascii="宋体" w:hAnsi="宋体" w:eastAsia="宋体" w:cs="宋体"/>
-                <w:i w:val="0"/>
-                <w:color w:val="000000"/>
-                <w:sz w:val="21"/>
-                <w:szCs w:val="21"/>
-                <w:u w:val="none"/>
-              </w:rPr>
-            </w:pPr>
-            <w:r>
-              <w:rPr>
-                <w:rFonts w:hint="eastAsia" w:ascii="宋体" w:hAnsi="宋体" w:eastAsia="宋体" w:cs="宋体"/>
-                <w:i w:val="0"/>
-                <w:color w:val="000000"/>
-                <w:kern w:val="0"/>
-                <w:sz w:val="21"/>
-                <w:szCs w:val="21"/>
-                <w:u w:val="none"/>
-                <w:lang w:val="en-US" w:eastAsia="zh-CN" w:bidi="ar"/>
-              </w:rPr>
-              <w:t>算法交付文档（包含功能、函数说明、调用说明、仿真测试结果）</w:t>
-            </w:r>
-          </w:p>
-        </w:tc>
-        <w:tc>
-          <w:tcPr>
-            <w:tcW w:w="1250" w:type="dxa"/>
-            <w:tcBorders>
-              <w:top w:val="single" w:color="000000" w:sz="4" w:space="0"/>
-              <w:left w:val="single" w:color="000000" w:sz="4" w:space="0"/>
-              <w:bottom w:val="single" w:color="000000" w:sz="8" w:space="0"/>
-              <w:right w:val="single" w:color="000000" w:sz="4" w:space="0"/>
-            </w:tcBorders>
-            <w:shd w:val="clear" w:color="auto" w:fill="auto"/>
-            <w:noWrap/>
-            <w:tcMar>
-              <w:top w:w="15" w:type="dxa"/>
-              <w:left w:w="15" w:type="dxa"/>
-              <w:right w:w="15" w:type="dxa"/>
-            </w:tcMar>
-            <w:vAlign w:val="center"/>
-          </w:tcPr>
-          <w:p>
-            <w:pPr>
-              <w:keepNext w:val="0"/>
-              <w:keepLines w:val="0"/>
-              <w:pageBreakBefore w:val="0"/>
-              <w:widowControl/>
-              <w:suppressLineNumbers w:val="0"/>
-              <w:kinsoku/>
-              <w:wordWrap/>
-              <w:overflowPunct/>
-              <w:topLinePunct w:val="0"/>
-              <w:autoSpaceDE/>
-              <w:autoSpaceDN/>
-              <w:bidi w:val="0"/>
-              <w:adjustRightInd/>
-              <w:snapToGrid/>
-              <w:spacing w:line="240" w:lineRule="auto"/>
-              <w:ind w:left="0" w:leftChars="0" w:firstLine="0" w:firstLineChars="0"/>
-              <w:jc w:val="both"/>
-              <w:textAlignment w:val="center"/>
-              <w:rPr>
-                <w:rFonts w:hint="default" w:ascii="宋体" w:hAnsi="宋体" w:eastAsia="宋体" w:cs="宋体"/>
-                <w:i w:val="0"/>
-                <w:color w:val="000000"/>
-                <w:sz w:val="21"/>
-                <w:szCs w:val="21"/>
-                <w:u w:val="none"/>
-                <w:lang w:val="en-US"/>
-              </w:rPr>
-            </w:pPr>
-            <w:r>
-              <w:rPr>
-                <w:rFonts w:hint="eastAsia" w:ascii="宋体" w:hAnsi="宋体" w:eastAsia="宋体" w:cs="宋体"/>
-                <w:i w:val="0"/>
-                <w:color w:val="000000"/>
-                <w:kern w:val="0"/>
-                <w:sz w:val="21"/>
-                <w:szCs w:val="21"/>
-                <w:u w:val="none"/>
-                <w:lang w:val="en-US" w:eastAsia="zh-CN" w:bidi="ar"/>
-              </w:rPr>
-              <w:t>2021-</w:t>
-            </w:r>
-            <w:r>
-              <w:rPr>
-                <w:rFonts w:hint="eastAsia" w:ascii="宋体" w:hAnsi="宋体" w:cs="宋体"/>
-                <w:i w:val="0"/>
-                <w:color w:val="000000"/>
-                <w:kern w:val="0"/>
-                <w:sz w:val="21"/>
-                <w:szCs w:val="21"/>
-                <w:u w:val="none"/>
-                <w:lang w:val="en-US" w:eastAsia="zh-CN" w:bidi="ar"/>
-              </w:rPr>
-              <w:t>4</w:t>
-            </w:r>
-            <w:r>
-              <w:rPr>
-                <w:rFonts w:hint="eastAsia" w:ascii="宋体" w:hAnsi="宋体" w:eastAsia="宋体" w:cs="宋体"/>
-                <w:i w:val="0"/>
-                <w:color w:val="000000"/>
-                <w:kern w:val="0"/>
-                <w:sz w:val="21"/>
-                <w:szCs w:val="21"/>
-                <w:u w:val="none"/>
-                <w:lang w:val="en-US" w:eastAsia="zh-CN" w:bidi="ar"/>
-              </w:rPr>
-              <w:t>-</w:t>
-            </w:r>
-            <w:r>
-              <w:rPr>
-                <w:rFonts w:hint="eastAsia" w:ascii="宋体" w:hAnsi="宋体" w:cs="宋体"/>
-                <w:i w:val="0"/>
-                <w:color w:val="000000"/>
-                <w:kern w:val="0"/>
-                <w:sz w:val="21"/>
-                <w:szCs w:val="21"/>
-                <w:u w:val="none"/>
-                <w:lang w:val="en-US" w:eastAsia="zh-CN" w:bidi="ar"/>
-              </w:rPr>
-              <w:t>12</w:t>
-            </w:r>
-          </w:p>
-        </w:tc>
-        <w:tc>
-          <w:tcPr>
-            <w:tcW w:w="1250" w:type="dxa"/>
-            <w:tcBorders>
-              <w:top w:val="single" w:color="000000" w:sz="4" w:space="0"/>
-              <w:left w:val="single" w:color="000000" w:sz="4" w:space="0"/>
-              <w:bottom w:val="single" w:color="000000" w:sz="8" w:space="0"/>
-              <w:right w:val="single" w:color="000000" w:sz="4" w:space="0"/>
-            </w:tcBorders>
-            <w:shd w:val="clear" w:color="auto" w:fill="FFFF00"/>
-            <w:noWrap/>
-            <w:tcMar>
-              <w:top w:w="15" w:type="dxa"/>
-              <w:left w:w="15" w:type="dxa"/>
-              <w:right w:w="15" w:type="dxa"/>
-            </w:tcMar>
-            <w:vAlign w:val="center"/>
-          </w:tcPr>
-          <w:p>
-            <w:pPr>
-              <w:keepNext w:val="0"/>
-              <w:keepLines w:val="0"/>
-              <w:pageBreakBefore w:val="0"/>
-              <w:widowControl/>
-              <w:suppressLineNumbers w:val="0"/>
-              <w:kinsoku/>
-              <w:wordWrap/>
-              <w:overflowPunct/>
-              <w:topLinePunct w:val="0"/>
-              <w:autoSpaceDE/>
-              <w:autoSpaceDN/>
-              <w:bidi w:val="0"/>
-              <w:adjustRightInd/>
-              <w:snapToGrid/>
-              <w:spacing w:line="240" w:lineRule="auto"/>
-              <w:ind w:left="0" w:leftChars="0" w:firstLine="0" w:firstLineChars="0"/>
-              <w:jc w:val="both"/>
-              <w:textAlignment w:val="center"/>
-              <w:rPr>
-                <w:rFonts w:hint="eastAsia" w:ascii="宋体" w:hAnsi="宋体" w:eastAsia="宋体" w:cs="宋体"/>
-                <w:i w:val="0"/>
-                <w:color w:val="000000"/>
-                <w:sz w:val="21"/>
-                <w:szCs w:val="21"/>
-                <w:u w:val="none"/>
-              </w:rPr>
-            </w:pPr>
-            <w:r>
-              <w:rPr>
-                <w:rFonts w:hint="eastAsia" w:ascii="宋体" w:hAnsi="宋体" w:eastAsia="宋体" w:cs="宋体"/>
-                <w:i w:val="0"/>
-                <w:color w:val="000000"/>
-                <w:kern w:val="0"/>
-                <w:sz w:val="21"/>
-                <w:szCs w:val="21"/>
-                <w:u w:val="none"/>
-                <w:lang w:val="en-US" w:eastAsia="zh-CN" w:bidi="ar"/>
-              </w:rPr>
-              <w:t>2021-4-23</w:t>
-            </w:r>
-          </w:p>
-        </w:tc>
-      </w:tr>
-    </w:tbl>
-    <w:p>
-      <w:pPr>
-        <w:rPr>
-          <w:rFonts w:hint="eastAsia"/>
-          <w:lang w:val="en-US" w:eastAsia="zh-CN"/>
-        </w:rPr>
-      </w:pPr>
-    </w:p>
-    <w:p>
-      <w:pPr>
-        <w:rPr>
-          <w:rFonts w:hint="default"/>
-          <w:lang w:val="en-US" w:eastAsia="zh-CN"/>
-        </w:rPr>
-      </w:pPr>
-      <w:r>
-        <w:rPr>
-          <w:rFonts w:hint="default"/>
-          <w:lang w:val="en-US" w:eastAsia="zh-CN"/>
-        </w:rPr>
-        <w:br w:type="page"/>
-      </w:r>
-    </w:p>
-    <w:p>
-      <w:pPr>
-        <w:pStyle w:val="2"/>
-        <w:bidi w:val="0"/>
-        <w:rPr>
-          <w:rFonts w:hint="eastAsia"/>
-          <w:lang w:val="en-US" w:eastAsia="zh-CN"/>
-        </w:rPr>
-      </w:pPr>
-      <w:bookmarkStart w:id="2" w:name="_Toc11914"/>
+        <w:rPr>
+          <w:rFonts w:hint="eastAsia"/>
+          <w:lang w:val="en-US" w:eastAsia="zh-CN"/>
+        </w:rPr>
+      </w:pPr>
+      <w:bookmarkStart w:id="1" w:name="_Toc11914"/>
       <w:r>
         <w:rPr>
           <w:rFonts w:hint="eastAsia"/>
@@ -24795,7 +19494,7 @@
         </w:rPr>
         <w:t>参考</w:t>
       </w:r>
-      <w:bookmarkEnd w:id="2"/>
+      <w:bookmarkEnd w:id="1"/>
       <w:r>
         <w:rPr>
           <w:rFonts w:hint="eastAsia"/>
@@ -25308,6 +20007,12 @@
             <w:insideH w:val="single" w:color="auto" w:sz="4" w:space="0"/>
             <w:insideV w:val="single" w:color="auto" w:sz="4" w:space="0"/>
           </w:tblBorders>
+          <w:tblCellMar>
+            <w:top w:w="0" w:type="dxa"/>
+            <w:left w:w="108" w:type="dxa"/>
+            <w:bottom w:w="0" w:type="dxa"/>
+            <w:right w:w="108" w:type="dxa"/>
+          </w:tblCellMar>
         </w:tblPrEx>
         <w:trPr>
           <w:trHeight w:val="364" w:hRule="atLeast"/>

--- a/可变车道和信号控制算法的设计DP版.docx
+++ b/可变车道和信号控制算法的设计DP版.docx
@@ -190,12 +190,6 @@
             <w:insideH w:val="single" w:color="auto" w:sz="4" w:space="0"/>
             <w:insideV w:val="single" w:color="auto" w:sz="4" w:space="0"/>
           </w:tblBorders>
-          <w:tblCellMar>
-            <w:top w:w="0" w:type="dxa"/>
-            <w:left w:w="108" w:type="dxa"/>
-            <w:bottom w:w="0" w:type="dxa"/>
-            <w:right w:w="108" w:type="dxa"/>
-          </w:tblCellMar>
         </w:tblPrEx>
         <w:tc>
           <w:tcPr>
@@ -6208,12 +6202,6 @@
             <w:insideH w:val="single" w:color="000000" w:sz="4" w:space="0"/>
             <w:insideV w:val="single" w:color="000000" w:sz="4" w:space="0"/>
           </w:tblBorders>
-          <w:tblCellMar>
-            <w:top w:w="0" w:type="dxa"/>
-            <w:left w:w="108" w:type="dxa"/>
-            <w:bottom w:w="0" w:type="dxa"/>
-            <w:right w:w="108" w:type="dxa"/>
-          </w:tblCellMar>
         </w:tblPrEx>
         <w:trPr>
           <w:jc w:val="center"/>
@@ -8500,6 +8488,12 @@
             <w:insideH w:val="single" w:color="000000" w:sz="4" w:space="0"/>
             <w:insideV w:val="single" w:color="000000" w:sz="4" w:space="0"/>
           </w:tblBorders>
+          <w:tblCellMar>
+            <w:top w:w="0" w:type="dxa"/>
+            <w:left w:w="108" w:type="dxa"/>
+            <w:bottom w:w="0" w:type="dxa"/>
+            <w:right w:w="108" w:type="dxa"/>
+          </w:tblCellMar>
         </w:tblPrEx>
         <w:trPr>
           <w:jc w:val="center"/>
@@ -16753,6 +16747,62 @@
     </w:p>
     <w:p>
       <w:pPr>
+        <w:bidi w:val="0"/>
+        <w:rPr>
+          <w:rFonts w:hint="eastAsia"/>
+          <w:lang w:val="en-US" w:eastAsia="zh-CN"/>
+        </w:rPr>
+      </w:pPr>
+      <w:r>
+        <w:rPr>
+          <w:rFonts w:hint="eastAsia"/>
+          <w:lang w:val="en-US" w:eastAsia="zh-CN"/>
+        </w:rPr>
+        <w:t>在相序嵌套数据结构基础上，相序的放行顺序则通过单向链表存储。每个链表节点包含：</w:t>
+      </w:r>
+    </w:p>
+    <w:p>
+      <w:pPr>
+        <w:numPr>
+          <w:ilvl w:val="0"/>
+          <w:numId w:val="8"/>
+        </w:numPr>
+        <w:bidi w:val="0"/>
+        <w:rPr>
+          <w:rFonts w:hint="eastAsia"/>
+          <w:lang w:val="en-US" w:eastAsia="zh-CN"/>
+        </w:rPr>
+      </w:pPr>
+      <w:r>
+        <w:rPr>
+          <w:rFonts w:hint="eastAsia"/>
+          <w:lang w:val="en-US" w:eastAsia="zh-CN"/>
+        </w:rPr>
+        <w:t>当前相位的id和当前相位的绿灯时长信息；</w:t>
+      </w:r>
+    </w:p>
+    <w:p>
+      <w:pPr>
+        <w:numPr>
+          <w:ilvl w:val="0"/>
+          <w:numId w:val="8"/>
+        </w:numPr>
+        <w:bidi w:val="0"/>
+        <w:rPr>
+          <w:rFonts w:hint="default"/>
+          <w:lang w:val="en-US" w:eastAsia="zh-CN"/>
+        </w:rPr>
+      </w:pPr>
+      <w:r>
+        <w:rPr>
+          <w:rFonts w:hint="eastAsia"/>
+          <w:lang w:val="en-US" w:eastAsia="zh-CN"/>
+        </w:rPr>
+        <w:t>同环下一相位的指针、不同环的嵌套相位的头指针。</w:t>
+      </w:r>
+    </w:p>
+    <w:p>
+      <w:pPr>
         <w:pStyle w:val="4"/>
         <w:bidi w:val="0"/>
         <w:ind w:left="720" w:leftChars="0" w:hanging="720" w:firstLineChars="0"/>
@@ -16838,7 +16888,7 @@
       <w:pPr>
         <w:numPr>
           <w:ilvl w:val="0"/>
-          <w:numId w:val="8"/>
+          <w:numId w:val="9"/>
         </w:numPr>
         <w:rPr>
           <w:rFonts w:hint="eastAsia"/>
@@ -16857,7 +16907,7 @@
       <w:pPr>
         <w:numPr>
           <w:ilvl w:val="0"/>
-          <w:numId w:val="8"/>
+          <w:numId w:val="9"/>
         </w:numPr>
         <w:ind w:left="0" w:leftChars="0" w:firstLine="480" w:firstLineChars="200"/>
         <w:rPr>
@@ -18486,7 +18536,7 @@
           <w:lang w:eastAsia="zh-CN"/>
         </w:rPr>
         <w:object>
-          <v:shape id="_x0000_i1040" o:spt="75" type="#_x0000_t75" style="height:37pt;width:175.95pt;" o:ole="t" filled="f" o:preferrelative="t" stroked="f" coordsize="21600,21600">
+          <v:shape id="_x0000_i1033" o:spt="75" type="#_x0000_t75" style="height:37pt;width:175.95pt;" o:ole="t" filled="f" o:preferrelative="t" stroked="f" coordsize="21600,21600">
             <v:path/>
             <v:fill on="f" focussize="0,0"/>
             <v:stroke on="f"/>
@@ -18495,7 +18545,7 @@
             <w10:wrap type="none"/>
             <w10:anchorlock/>
           </v:shape>
-          <o:OLEObject Type="Embed" ProgID="Equation.DSMT4" ShapeID="_x0000_i1040" DrawAspect="Content" ObjectID="_1468075733" r:id="rId64">
+          <o:OLEObject Type="Embed" ProgID="Equation.DSMT4" ShapeID="_x0000_i1033" DrawAspect="Content" ObjectID="_1468075733" r:id="rId64">
             <o:LockedField>false</o:LockedField>
           </o:OLEObject>
         </w:object>
@@ -18560,7 +18610,7 @@
           <w:position w:val="-70"/>
         </w:rPr>
         <w:object>
-          <v:shape id="_x0000_i1033" o:spt="75" alt="" type="#_x0000_t75" style="height:76pt;width:344pt;" o:ole="t" filled="f" o:preferrelative="t" stroked="f" coordsize="21600,21600">
+          <v:shape id="_x0000_i1034" o:spt="75" type="#_x0000_t75" style="height:76pt;width:344pt;" o:ole="t" filled="f" o:preferrelative="t" stroked="f" coordsize="21600,21600">
             <v:path/>
             <v:fill on="f" focussize="0,0"/>
             <v:stroke on="f"/>
@@ -18569,7 +18619,7 @@
             <w10:wrap type="none"/>
             <w10:anchorlock/>
           </v:shape>
-          <o:OLEObject Type="Embed" ProgID="Equation.DSMT4" ShapeID="_x0000_i1033" DrawAspect="Content" ObjectID="_1468075734" r:id="rId67">
+          <o:OLEObject Type="Embed" ProgID="Equation.DSMT4" ShapeID="_x0000_i1034" DrawAspect="Content" ObjectID="_1468075734" r:id="rId67">
             <o:LockedField>false</o:LockedField>
           </o:OLEObject>
         </w:object>
@@ -18590,8 +18640,6 @@
         </w:rPr>
         <w:t>式中：</w:t>
       </w:r>
-      <w:bookmarkStart w:id="3" w:name="_GoBack"/>
-      <w:bookmarkEnd w:id="3"/>
     </w:p>
     <w:p>
       <w:pPr>
@@ -18674,7 +18722,7 @@
           <w:lang w:val="en-US" w:eastAsia="zh-CN"/>
         </w:rPr>
         <w:object>
-          <v:shape id="_x0000_i1042" o:spt="75" type="#_x0000_t75" style="height:13.95pt;width:13.95pt;" o:ole="t" filled="f" o:preferrelative="t" stroked="f" coordsize="21600,21600">
+          <v:shape id="_x0000_i1035" o:spt="75" type="#_x0000_t75" style="height:13.95pt;width:13.95pt;" o:ole="t" filled="f" o:preferrelative="t" stroked="f" coordsize="21600,21600">
             <v:path/>
             <v:fill on="f" focussize="0,0"/>
             <v:stroke on="f"/>
@@ -18683,7 +18731,7 @@
             <w10:wrap type="none"/>
             <w10:anchorlock/>
           </v:shape>
-          <o:OLEObject Type="Embed" ProgID="Equation.DSMT4" ShapeID="_x0000_i1042" DrawAspect="Content" ObjectID="_1468075735" r:id="rId70">
+          <o:OLEObject Type="Embed" ProgID="Equation.DSMT4" ShapeID="_x0000_i1035" DrawAspect="Content" ObjectID="_1468075735" r:id="rId70">
             <o:LockedField>false</o:LockedField>
           </o:OLEObject>
         </w:object>
@@ -19438,7 +19486,7 @@
           <w:lang w:eastAsia="zh-CN"/>
         </w:rPr>
         <w:object>
-          <v:shape id="_x0000_i1034" o:spt="75" type="#_x0000_t75" style="height:20pt;width:46pt;" o:ole="t" filled="f" o:preferrelative="t" stroked="f" coordsize="21600,21600">
+          <v:shape id="_x0000_i1036" o:spt="75" type="#_x0000_t75" style="height:20pt;width:46pt;" o:ole="t" filled="f" o:preferrelative="t" stroked="f" coordsize="21600,21600">
             <v:path/>
             <v:fill on="f" focussize="0,0"/>
             <v:stroke on="f"/>
@@ -19447,7 +19495,7 @@
             <w10:wrap type="none"/>
             <w10:anchorlock/>
           </v:shape>
-          <o:OLEObject Type="Embed" ProgID="Equation.DSMT4" ShapeID="_x0000_i1034" DrawAspect="Content" ObjectID="_1468075736" r:id="rId82">
+          <o:OLEObject Type="Embed" ProgID="Equation.DSMT4" ShapeID="_x0000_i1036" DrawAspect="Content" ObjectID="_1468075736" r:id="rId82">
             <o:LockedField>false</o:LockedField>
           </o:OLEObject>
         </w:object>
@@ -19463,7 +19511,7 @@
     <w:p>
       <w:pPr>
         <w:rPr>
-          <w:rFonts w:hint="eastAsia"/>
+          <w:rFonts w:hint="default"/>
           <w:lang w:val="en-US" w:eastAsia="zh-CN"/>
         </w:rPr>
       </w:pPr>
@@ -19472,7 +19520,7 @@
           <w:rFonts w:hint="eastAsia"/>
           <w:lang w:val="en-US" w:eastAsia="zh-CN"/>
         </w:rPr>
-        <w:t>假设为满足一辆车的通行，所有相位的单位时间步长设为</w:t>
+        <w:t>首先修改第3.2.2节相序放行顺序的单链表，改为首尾相连的循环链表；再执行完下述步骤后，重置为单链表。将假设为满足一辆车的通行，所有相位的单位时间步长设为</w:t>
       </w:r>
       <w:r>
         <w:drawing>
@@ -19636,7 +19684,7 @@
           <w:rFonts w:hint="eastAsia"/>
           <w:lang w:val="en-US" w:eastAsia="zh-CN"/>
         </w:rPr>
-        <w:t>试探性依次添加到后续每个相位中；当有车辆优先通行标记的相位，直接跳过，从而不缩短优先通行相位的绿灯时长。进而，按照延误计算的方法，分别计算当前相位和后续相位车辆在停止线前的累积延误时间，计算车辆的总延误。</w:t>
+        <w:t>试探性依次添加到后续每个相位中；当有车辆优先通行标记的相位，直接跳过，从而不缩短优先通行相位的绿灯时长。进而，按照延误计算的方法，分别计算当前相位和后续相位车辆在停止线前的累积延误时间，计算车辆的总延误；并存储本轮循环中，对应延误最小的各相位绿灯时长，作为下一轮缩短当前相位的起始绿灯方案，实现在局部最优基础上的持续微调。</w:t>
       </w:r>
     </w:p>
     <w:p>
@@ -19701,7 +19749,16 @@
           <w:rFonts w:hint="eastAsia"/>
           <w:lang w:val="en-US" w:eastAsia="zh-CN"/>
         </w:rPr>
-        <w:t>遍历过程中，基于贪心算法寻找最佳的绿灯时长方案，如果延误值小于当前的累计延误，则更新相序路径的延误值，继续遍历；否则停止遍历，循环下一相位i+1，当循环至优先通行相位时跳过。</w:t>
+        <w:t>遍历过程中，基于贪心算法寻找最佳的绿灯时长方案，如果延误值小于最小延误，则更新相序路径的延误值，继续遍历；否则延误值都大于最小延误，则</w:t>
+      </w:r>
+      <w:bookmarkStart w:id="3" w:name="_GoBack"/>
+      <w:bookmarkEnd w:id="3"/>
+      <w:r>
+        <w:rPr>
+          <w:rFonts w:hint="eastAsia"/>
+          <w:lang w:val="en-US" w:eastAsia="zh-CN"/>
+        </w:rPr>
+        <w:t>停止遍历，循环下一相位i+1，当循环至优先通行相位时跳过。</w:t>
       </w:r>
     </w:p>
     <w:p>
@@ -19957,7 +20014,7 @@
           <w:lang w:val="en-US" w:eastAsia="zh-CN"/>
         </w:rPr>
         <w:object>
-          <v:shape id="_x0000_i1035" o:spt="75" type="#_x0000_t75" style="height:216.95pt;width:377.4pt;" o:ole="t" filled="f" o:preferrelative="t" stroked="f" coordsize="21600,21600">
+          <v:shape id="_x0000_i1037" o:spt="75" type="#_x0000_t75" style="height:216.95pt;width:377.4pt;" o:ole="t" filled="f" o:preferrelative="t" stroked="f" coordsize="21600,21600">
             <v:path/>
             <v:fill on="f" focussize="0,0"/>
             <v:stroke on="f"/>
@@ -19966,7 +20023,7 @@
             <w10:wrap type="none"/>
             <w10:anchorlock/>
           </v:shape>
-          <o:OLEObject Type="Embed" ProgID="Visio.Drawing.11" ShapeID="_x0000_i1035" DrawAspect="Content" ObjectID="_1468075737" r:id="rId89">
+          <o:OLEObject Type="Embed" ProgID="Visio.Drawing.11" ShapeID="_x0000_i1037" DrawAspect="Content" ObjectID="_1468075737" r:id="rId89">
             <o:LockedField>false</o:LockedField>
           </o:OLEObject>
         </w:object>
@@ -20030,7 +20087,7 @@
           <w:lang w:val="en-US" w:eastAsia="zh-CN"/>
         </w:rPr>
         <w:object>
-          <v:shape id="_x0000_i1036" o:spt="75" type="#_x0000_t75" style="height:40pt;width:106pt;" o:ole="t" filled="f" o:preferrelative="t" stroked="f" coordsize="21600,21600">
+          <v:shape id="_x0000_i1038" o:spt="75" type="#_x0000_t75" style="height:40pt;width:106pt;" o:ole="t" filled="f" o:preferrelative="t" stroked="f" coordsize="21600,21600">
             <v:path/>
             <v:fill on="f" focussize="0,0"/>
             <v:stroke on="f"/>
@@ -20039,7 +20096,7 @@
             <w10:wrap type="none"/>
             <w10:anchorlock/>
           </v:shape>
-          <o:OLEObject Type="Embed" ProgID="Equation.DSMT4" ShapeID="_x0000_i1036" DrawAspect="Content" ObjectID="_1468075738" r:id="rId91">
+          <o:OLEObject Type="Embed" ProgID="Equation.DSMT4" ShapeID="_x0000_i1038" DrawAspect="Content" ObjectID="_1468075738" r:id="rId91">
             <o:LockedField>false</o:LockedField>
           </o:OLEObject>
         </w:object>
@@ -20067,7 +20124,7 @@
           <w:lang w:eastAsia="zh-CN"/>
         </w:rPr>
         <w:object>
-          <v:shape id="_x0000_i1037" o:spt="75" type="#_x0000_t75" style="height:19pt;width:132.95pt;" o:ole="t" filled="f" o:preferrelative="t" stroked="f" coordsize="21600,21600">
+          <v:shape id="_x0000_i1039" o:spt="75" type="#_x0000_t75" style="height:19pt;width:132.95pt;" o:ole="t" filled="f" o:preferrelative="t" stroked="f" coordsize="21600,21600">
             <v:path/>
             <v:fill on="f" focussize="0,0"/>
             <v:stroke on="f"/>
@@ -20076,7 +20133,7 @@
             <w10:wrap type="none"/>
             <w10:anchorlock/>
           </v:shape>
-          <o:OLEObject Type="Embed" ProgID="Equation.DSMT4" ShapeID="_x0000_i1037" DrawAspect="Content" ObjectID="_1468075739" r:id="rId93">
+          <o:OLEObject Type="Embed" ProgID="Equation.DSMT4" ShapeID="_x0000_i1039" DrawAspect="Content" ObjectID="_1468075739" r:id="rId93">
             <o:LockedField>false</o:LockedField>
           </o:OLEObject>
         </w:object>
@@ -20111,7 +20168,7 @@
           <w:lang w:eastAsia="zh-CN"/>
         </w:rPr>
         <w:object>
-          <v:shape id="_x0000_i1038" o:spt="75" type="#_x0000_t75" style="height:84pt;width:236pt;" o:ole="t" filled="f" o:preferrelative="t" stroked="f" coordsize="21600,21600">
+          <v:shape id="_x0000_i1040" o:spt="75" type="#_x0000_t75" style="height:84pt;width:236pt;" o:ole="t" filled="f" o:preferrelative="t" stroked="f" coordsize="21600,21600">
             <v:path/>
             <v:fill on="f" focussize="0,0"/>
             <v:stroke on="f"/>
@@ -20120,7 +20177,7 @@
             <w10:wrap type="none"/>
             <w10:anchorlock/>
           </v:shape>
-          <o:OLEObject Type="Embed" ProgID="Equation.DSMT4" ShapeID="_x0000_i1038" DrawAspect="Content" ObjectID="_1468075740" r:id="rId95">
+          <o:OLEObject Type="Embed" ProgID="Equation.DSMT4" ShapeID="_x0000_i1040" DrawAspect="Content" ObjectID="_1468075740" r:id="rId95">
             <o:LockedField>false</o:LockedField>
           </o:OLEObject>
         </w:object>
@@ -20207,7 +20264,7 @@
           <w:lang w:eastAsia="zh-CN"/>
         </w:rPr>
         <w:object>
-          <v:shape id="_x0000_i1039" o:spt="75" type="#_x0000_t75" style="height:19pt;width:190pt;" o:ole="t" filled="f" o:preferrelative="t" stroked="f" coordsize="21600,21600">
+          <v:shape id="_x0000_i1041" o:spt="75" type="#_x0000_t75" style="height:19pt;width:190pt;" o:ole="t" filled="f" o:preferrelative="t" stroked="f" coordsize="21600,21600">
             <v:path/>
             <v:fill on="f" focussize="0,0"/>
             <v:stroke on="f"/>
@@ -20216,7 +20273,7 @@
             <w10:wrap type="none"/>
             <w10:anchorlock/>
           </v:shape>
-          <o:OLEObject Type="Embed" ProgID="Equation.DSMT4" ShapeID="_x0000_i1039" DrawAspect="Content" ObjectID="_1468075741" r:id="rId98">
+          <o:OLEObject Type="Embed" ProgID="Equation.DSMT4" ShapeID="_x0000_i1041" DrawAspect="Content" ObjectID="_1468075741" r:id="rId98">
             <o:LockedField>false</o:LockedField>
           </o:OLEObject>
         </w:object>
@@ -20437,6 +20494,7 @@
       </w:tblGrid>
       <w:tr>
         <w:tblPrEx>
+          <w:shd w:val="clear" w:color="auto" w:fill="auto"/>
           <w:tblCellMar>
             <w:top w:w="0" w:type="dxa"/>
             <w:left w:w="0" w:type="dxa"/>
@@ -22818,7 +22876,6 @@
       </w:tr>
       <w:tr>
         <w:tblPrEx>
-          <w:shd w:val="clear" w:color="auto" w:fill="auto"/>
           <w:tblCellMar>
             <w:top w:w="0" w:type="dxa"/>
             <w:left w:w="0" w:type="dxa"/>
@@ -24362,7 +24419,6 @@
       </w:tr>
       <w:tr>
         <w:tblPrEx>
-          <w:shd w:val="clear" w:color="auto" w:fill="auto"/>
           <w:tblCellMar>
             <w:top w:w="0" w:type="dxa"/>
             <w:left w:w="0" w:type="dxa"/>
@@ -25308,6 +25364,12 @@
             <w:insideH w:val="single" w:color="auto" w:sz="4" w:space="0"/>
             <w:insideV w:val="single" w:color="auto" w:sz="4" w:space="0"/>
           </w:tblBorders>
+          <w:tblCellMar>
+            <w:top w:w="0" w:type="dxa"/>
+            <w:left w:w="108" w:type="dxa"/>
+            <w:bottom w:w="0" w:type="dxa"/>
+            <w:right w:w="108" w:type="dxa"/>
+          </w:tblCellMar>
         </w:tblPrEx>
         <w:trPr>
           <w:trHeight w:val="364" w:hRule="atLeast"/>
@@ -26214,7 +26276,7 @@
         <w:widowControl/>
         <w:numPr>
           <w:ilvl w:val="0"/>
-          <w:numId w:val="9"/>
+          <w:numId w:val="10"/>
         </w:numPr>
         <w:suppressLineNumbers w:val="0"/>
         <w:spacing w:line="360" w:lineRule="atLeast"/>
@@ -26292,7 +26354,7 @@
         <w:widowControl/>
         <w:numPr>
           <w:ilvl w:val="0"/>
-          <w:numId w:val="9"/>
+          <w:numId w:val="10"/>
         </w:numPr>
         <w:suppressLineNumbers w:val="0"/>
         <w:spacing w:line="360" w:lineRule="atLeast"/>
@@ -26378,107 +26440,6 @@
           <w:rFonts w:hint="eastAsia"/>
         </w:rPr>
         <w:t>为构建一个结构清晰、各股交通流之间互不冲突的相位切换方案，在加入行人、非机动车相位以及右转专用相位的情况下，制定基于双环结构的相位搭接及嵌套规则：</w:t>
-      </w:r>
-    </w:p>
-    <w:p>
-      <w:pPr>
-        <w:numPr>
-          <w:ilvl w:val="0"/>
-          <w:numId w:val="10"/>
-        </w:numPr>
-        <w:bidi w:val="0"/>
-        <w:rPr>
-          <w:rFonts w:hint="eastAsia"/>
-          <w:lang w:val="en-US" w:eastAsia="zh-CN"/>
-        </w:rPr>
-      </w:pPr>
-      <w:r>
-        <w:rPr>
-          <w:rFonts w:hint="eastAsia"/>
-          <w:lang w:val="en-US" w:eastAsia="zh-CN"/>
-        </w:rPr>
-        <w:t>为了避免第一类冲突点（非共用信号车流之间的冲突点），不同相位组之间的左转及直行车流不能形成搭接相位。</w:t>
-      </w:r>
-    </w:p>
-    <w:p>
-      <w:pPr>
-        <w:numPr>
-          <w:ilvl w:val="0"/>
-          <w:numId w:val="10"/>
-        </w:numPr>
-        <w:bidi w:val="0"/>
-        <w:rPr>
-          <w:rFonts w:hint="default"/>
-          <w:lang w:val="en-US" w:eastAsia="zh-CN"/>
-        </w:rPr>
-      </w:pPr>
-      <w:r>
-        <w:rPr>
-          <w:rFonts w:hint="default"/>
-          <w:lang w:val="en-US" w:eastAsia="zh-CN"/>
-        </w:rPr>
-        <w:t>为了避免第二类冲突点</w:t>
-      </w:r>
-      <w:r>
-        <w:rPr>
-          <w:rFonts w:hint="eastAsia"/>
-          <w:lang w:val="en-US" w:eastAsia="zh-CN"/>
-        </w:rPr>
-        <w:t>（</w:t>
-      </w:r>
-      <w:r>
-        <w:rPr>
-          <w:rFonts w:hint="default"/>
-          <w:lang w:val="en-US" w:eastAsia="zh-CN"/>
-        </w:rPr>
-        <w:t>共用信号转弯车流之间的冲突点</w:t>
-      </w:r>
-      <w:r>
-        <w:rPr>
-          <w:rFonts w:hint="eastAsia"/>
-          <w:lang w:val="en-US" w:eastAsia="zh-CN"/>
-        </w:rPr>
-        <w:t>），左转相位不能与统一相位组的对向直行车流形成搭接。</w:t>
-      </w:r>
-    </w:p>
-    <w:p>
-      <w:pPr>
-        <w:numPr>
-          <w:ilvl w:val="0"/>
-          <w:numId w:val="10"/>
-        </w:numPr>
-        <w:bidi w:val="0"/>
-        <w:rPr>
-          <w:rFonts w:hint="default"/>
-          <w:lang w:val="en-US" w:eastAsia="zh-CN"/>
-        </w:rPr>
-      </w:pPr>
-      <w:r>
-        <w:rPr>
-          <w:rFonts w:hint="eastAsia"/>
-          <w:lang w:val="en-US" w:eastAsia="zh-CN"/>
-        </w:rPr>
-        <w:t>行人与非机动车相位与紧邻的非冲突直行相位形成嵌套相位。</w:t>
-      </w:r>
-    </w:p>
-    <w:p>
-      <w:pPr>
-        <w:numPr>
-          <w:ilvl w:val="0"/>
-          <w:numId w:val="10"/>
-        </w:numPr>
-        <w:bidi w:val="0"/>
-        <w:rPr>
-          <w:rFonts w:hint="default"/>
-          <w:lang w:val="en-US" w:eastAsia="zh-CN"/>
-        </w:rPr>
-      </w:pPr>
-      <w:r>
-        <w:rPr>
-          <w:rFonts w:hint="default"/>
-          <w:lang w:val="en-US" w:eastAsia="zh-CN"/>
-        </w:rPr>
-        <w:t>右转专用相位嵌套规则。在下述两种情况应考虑设置右转专用相位：</w:t>
       </w:r>
     </w:p>
     <w:p>
@@ -26488,7 +26449,6 @@
           <w:numId w:val="11"/>
         </w:numPr>
         <w:bidi w:val="0"/>
-        <w:ind w:left="840" w:leftChars="0" w:firstLine="0" w:firstLineChars="0"/>
         <w:rPr>
           <w:rFonts w:hint="eastAsia"/>
           <w:lang w:val="en-US" w:eastAsia="zh-CN"/>
@@ -26499,7 +26459,7 @@
           <w:rFonts w:hint="eastAsia"/>
           <w:lang w:val="en-US" w:eastAsia="zh-CN"/>
         </w:rPr>
-        <w:t>相交道路出口道不足，右转车流与其他车流合流放行时造成冲突；</w:t>
+        <w:t>为了避免第一类冲突点（非共用信号车流之间的冲突点），不同相位组之间的左转及直行车流不能形成搭接相位。</w:t>
       </w:r>
     </w:p>
     <w:p>
@@ -26507,6 +26467,108 @@
         <w:numPr>
           <w:ilvl w:val="0"/>
           <w:numId w:val="11"/>
+        </w:numPr>
+        <w:bidi w:val="0"/>
+        <w:rPr>
+          <w:rFonts w:hint="default"/>
+          <w:lang w:val="en-US" w:eastAsia="zh-CN"/>
+        </w:rPr>
+      </w:pPr>
+      <w:r>
+        <w:rPr>
+          <w:rFonts w:hint="default"/>
+          <w:lang w:val="en-US" w:eastAsia="zh-CN"/>
+        </w:rPr>
+        <w:t>为了避免第二类冲突点</w:t>
+      </w:r>
+      <w:r>
+        <w:rPr>
+          <w:rFonts w:hint="eastAsia"/>
+          <w:lang w:val="en-US" w:eastAsia="zh-CN"/>
+        </w:rPr>
+        <w:t>（</w:t>
+      </w:r>
+      <w:r>
+        <w:rPr>
+          <w:rFonts w:hint="default"/>
+          <w:lang w:val="en-US" w:eastAsia="zh-CN"/>
+        </w:rPr>
+        <w:t>共用信号转弯车流之间的冲突点</w:t>
+      </w:r>
+      <w:r>
+        <w:rPr>
+          <w:rFonts w:hint="eastAsia"/>
+          <w:lang w:val="en-US" w:eastAsia="zh-CN"/>
+        </w:rPr>
+        <w:t>），左转相位不能与统一相位组的对向直行车流形成搭接。</w:t>
+      </w:r>
+    </w:p>
+    <w:p>
+      <w:pPr>
+        <w:numPr>
+          <w:ilvl w:val="0"/>
+          <w:numId w:val="11"/>
+        </w:numPr>
+        <w:bidi w:val="0"/>
+        <w:rPr>
+          <w:rFonts w:hint="default"/>
+          <w:lang w:val="en-US" w:eastAsia="zh-CN"/>
+        </w:rPr>
+      </w:pPr>
+      <w:r>
+        <w:rPr>
+          <w:rFonts w:hint="eastAsia"/>
+          <w:lang w:val="en-US" w:eastAsia="zh-CN"/>
+        </w:rPr>
+        <w:t>行人与非机动车相位与紧邻的非冲突直行相位形成嵌套相位。</w:t>
+      </w:r>
+    </w:p>
+    <w:p>
+      <w:pPr>
+        <w:numPr>
+          <w:ilvl w:val="0"/>
+          <w:numId w:val="11"/>
+        </w:numPr>
+        <w:bidi w:val="0"/>
+        <w:rPr>
+          <w:rFonts w:hint="default"/>
+          <w:lang w:val="en-US" w:eastAsia="zh-CN"/>
+        </w:rPr>
+      </w:pPr>
+      <w:r>
+        <w:rPr>
+          <w:rFonts w:hint="default"/>
+          <w:lang w:val="en-US" w:eastAsia="zh-CN"/>
+        </w:rPr>
+        <w:t>右转专用相位嵌套规则。在下述两种情况应考虑设置右转专用相位：</w:t>
+      </w:r>
+    </w:p>
+    <w:p>
+      <w:pPr>
+        <w:numPr>
+          <w:ilvl w:val="0"/>
+          <w:numId w:val="12"/>
+        </w:numPr>
+        <w:bidi w:val="0"/>
+        <w:ind w:left="840" w:leftChars="0" w:firstLine="0" w:firstLineChars="0"/>
+        <w:rPr>
+          <w:rFonts w:hint="eastAsia"/>
+          <w:lang w:val="en-US" w:eastAsia="zh-CN"/>
+        </w:rPr>
+      </w:pPr>
+      <w:r>
+        <w:rPr>
+          <w:rFonts w:hint="eastAsia"/>
+          <w:lang w:val="en-US" w:eastAsia="zh-CN"/>
+        </w:rPr>
+        <w:t>相交道路出口道不足，右转车流与其他车流合流放行时造成冲突；</w:t>
+      </w:r>
+    </w:p>
+    <w:p>
+      <w:pPr>
+        <w:numPr>
+          <w:ilvl w:val="0"/>
+          <w:numId w:val="12"/>
         </w:numPr>
         <w:bidi w:val="0"/>
         <w:ind w:left="840" w:leftChars="0" w:firstLine="0" w:firstLineChars="0"/>
@@ -26569,7 +26631,7 @@
       <w:pPr>
         <w:numPr>
           <w:ilvl w:val="0"/>
-          <w:numId w:val="12"/>
+          <w:numId w:val="13"/>
         </w:numPr>
         <w:bidi w:val="0"/>
         <w:ind w:firstLine="480"/>
@@ -26590,7 +26652,7 @@
       <w:pPr>
         <w:numPr>
           <w:ilvl w:val="0"/>
-          <w:numId w:val="12"/>
+          <w:numId w:val="13"/>
         </w:numPr>
         <w:bidi w:val="0"/>
         <w:ind w:firstLine="480"/>
@@ -26709,6 +26771,18 @@
     </w:lvl>
   </w:abstractNum>
   <w:abstractNum w:abstractNumId="4">
+    <w:nsid w:val="EA15E9D5"/>
+    <w:multiLevelType w:val="singleLevel"/>
+    <w:tmpl w:val="EA15E9D5"/>
+    <w:lvl w:ilvl="0" w:tentative="0">
+      <w:start w:val="1"/>
+      <w:numFmt w:val="decimal"/>
+      <w:suff w:val="nothing"/>
+      <w:lvlText w:val="%1）"/>
+      <w:lvlJc w:val="left"/>
+    </w:lvl>
+  </w:abstractNum>
+  <w:abstractNum w:abstractNumId="5">
     <w:nsid w:val="F0770E9C"/>
     <w:multiLevelType w:val="multilevel"/>
     <w:tmpl w:val="F0770E9C"/>
@@ -26830,7 +26904,7 @@
       </w:rPr>
     </w:lvl>
   </w:abstractNum>
-  <w:abstractNum w:abstractNumId="5">
+  <w:abstractNum w:abstractNumId="6">
     <w:nsid w:val="09FFEDF5"/>
     <w:multiLevelType w:val="singleLevel"/>
     <w:tmpl w:val="09FFEDF5"/>
@@ -26842,7 +26916,7 @@
       <w:lvlJc w:val="left"/>
     </w:lvl>
   </w:abstractNum>
-  <w:abstractNum w:abstractNumId="6">
+  <w:abstractNum w:abstractNumId="7">
     <w:nsid w:val="0E84EAD7"/>
     <w:multiLevelType w:val="singleLevel"/>
     <w:tmpl w:val="0E84EAD7"/>
@@ -26854,7 +26928,7 @@
       <w:lvlJc w:val="left"/>
     </w:lvl>
   </w:abstractNum>
-  <w:abstractNum w:abstractNumId="7">
+  <w:abstractNum w:abstractNumId="8">
     <w:nsid w:val="1AA2AEAB"/>
     <w:multiLevelType w:val="singleLevel"/>
     <w:tmpl w:val="1AA2AEAB"/>
@@ -26866,7 +26940,7 @@
       <w:lvlJc w:val="left"/>
     </w:lvl>
   </w:abstractNum>
-  <w:abstractNum w:abstractNumId="8">
+  <w:abstractNum w:abstractNumId="9">
     <w:nsid w:val="35560E1B"/>
     <w:multiLevelType w:val="singleLevel"/>
     <w:tmpl w:val="35560E1B"/>
@@ -26878,7 +26952,7 @@
       <w:lvlJc w:val="left"/>
     </w:lvl>
   </w:abstractNum>
-  <w:abstractNum w:abstractNumId="9">
+  <w:abstractNum w:abstractNumId="10">
     <w:nsid w:val="3AF14B95"/>
     <w:multiLevelType w:val="singleLevel"/>
     <w:tmpl w:val="3AF14B95"/>
@@ -26893,7 +26967,7 @@
       </w:pPr>
     </w:lvl>
   </w:abstractNum>
-  <w:abstractNum w:abstractNumId="10">
+  <w:abstractNum w:abstractNumId="11">
     <w:nsid w:val="3C1757E8"/>
     <w:multiLevelType w:val="singleLevel"/>
     <w:tmpl w:val="3C1757E8"/>
@@ -26905,7 +26979,7 @@
       <w:lvlJc w:val="left"/>
     </w:lvl>
   </w:abstractNum>
-  <w:abstractNum w:abstractNumId="11">
+  <w:abstractNum w:abstractNumId="12">
     <w:nsid w:val="646260FA"/>
     <w:multiLevelType w:val="multilevel"/>
     <w:tmpl w:val="646260FA"/>
@@ -27048,40 +27122,43 @@
     </w:lvl>
   </w:abstractNum>
   <w:num w:numId="1">
-    <w:abstractNumId w:val="4"/>
+    <w:abstractNumId w:val="5"/>
   </w:num>
   <w:num w:numId="2">
+    <w:abstractNumId w:val="12"/>
+  </w:num>
+  <w:num w:numId="3">
     <w:abstractNumId w:val="11"/>
   </w:num>
-  <w:num w:numId="3">
-    <w:abstractNumId w:val="10"/>
-  </w:num>
   <w:num w:numId="4">
-    <w:abstractNumId w:val="8"/>
+    <w:abstractNumId w:val="9"/>
   </w:num>
   <w:num w:numId="5">
     <w:abstractNumId w:val="1"/>
   </w:num>
   <w:num w:numId="6">
+    <w:abstractNumId w:val="7"/>
+  </w:num>
+  <w:num w:numId="7">
     <w:abstractNumId w:val="6"/>
   </w:num>
-  <w:num w:numId="7">
-    <w:abstractNumId w:val="5"/>
+  <w:num w:numId="8">
+    <w:abstractNumId w:val="4"/>
   </w:num>
-  <w:num w:numId="8">
+  <w:num w:numId="9">
     <w:abstractNumId w:val="3"/>
   </w:num>
-  <w:num w:numId="9">
+  <w:num w:numId="10">
     <w:abstractNumId w:val="0"/>
   </w:num>
-  <w:num w:numId="10">
+  <w:num w:numId="11">
     <w:abstractNumId w:val="2"/>
   </w:num>
-  <w:num w:numId="11">
-    <w:abstractNumId w:val="9"/>
+  <w:num w:numId="12">
+    <w:abstractNumId w:val="10"/>
   </w:num>
-  <w:num w:numId="12">
-    <w:abstractNumId w:val="7"/>
+  <w:num w:numId="13">
+    <w:abstractNumId w:val="8"/>
   </w:num>
 </w:numbering>
 </file>

--- a/可变车道和信号控制算法的设计DP版.docx
+++ b/可变车道和信号控制算法的设计DP版.docx
@@ -190,6 +190,12 @@
             <w:insideH w:val="single" w:color="auto" w:sz="4" w:space="0"/>
             <w:insideV w:val="single" w:color="auto" w:sz="4" w:space="0"/>
           </w:tblBorders>
+          <w:tblCellMar>
+            <w:top w:w="0" w:type="dxa"/>
+            <w:left w:w="108" w:type="dxa"/>
+            <w:bottom w:w="0" w:type="dxa"/>
+            <w:right w:w="108" w:type="dxa"/>
+          </w:tblCellMar>
         </w:tblPrEx>
         <w:tc>
           <w:tcPr>
@@ -506,7 +512,7 @@
                 <w:vertAlign w:val="baseline"/>
                 <w:lang w:val="en-US" w:eastAsia="zh-CN"/>
               </w:rPr>
-              <w:t>2021.1.8</w:t>
+              <w:t>2021.1.21</w:t>
             </w:r>
           </w:p>
         </w:tc>
@@ -529,7 +535,7 @@
                 <w:vertAlign w:val="baseline"/>
                 <w:lang w:val="en-US" w:eastAsia="zh-CN"/>
               </w:rPr>
-              <w:t>V0.2</w:t>
+              <w:t>V0.3</w:t>
             </w:r>
           </w:p>
         </w:tc>
@@ -588,7 +594,7 @@
                 <w:vertAlign w:val="baseline"/>
                 <w:lang w:val="en-US" w:eastAsia="zh-CN"/>
               </w:rPr>
-              <w:t>对接需求</w:t>
+              <w:t>添加地图、控制数据需求</w:t>
             </w:r>
           </w:p>
         </w:tc>
@@ -616,7 +622,7 @@
                 <w:vertAlign w:val="baseline"/>
                 <w:lang w:val="en-US" w:eastAsia="zh-CN"/>
               </w:rPr>
-              <w:t>智联和车联网中心</w:t>
+              <w:t>韦学武</w:t>
             </w:r>
           </w:p>
         </w:tc>
@@ -661,7 +667,7 @@
                 <w:vertAlign w:val="baseline"/>
                 <w:lang w:val="en-US" w:eastAsia="zh-CN"/>
               </w:rPr>
-              <w:t>2021.1.21</w:t>
+              <w:t>2021.3.8</w:t>
             </w:r>
           </w:p>
         </w:tc>
@@ -684,7 +690,7 @@
                 <w:vertAlign w:val="baseline"/>
                 <w:lang w:val="en-US" w:eastAsia="zh-CN"/>
               </w:rPr>
-              <w:t>V0.3</w:t>
+              <w:t>V1.0</w:t>
             </w:r>
           </w:p>
         </w:tc>
@@ -715,13 +721,37 @@
                 <w:vertAlign w:val="baseline"/>
                 <w:lang w:val="en-US" w:eastAsia="zh-CN" w:bidi="ar-SA"/>
               </w:rPr>
-              <w:t>第2章</w:t>
+              <w:t>第3.2节</w:t>
             </w:r>
           </w:p>
         </w:tc>
         <w:tc>
           <w:tcPr>
             <w:tcW w:w="2085" w:type="dxa"/>
+          </w:tcPr>
+          <w:p>
+            <w:pPr>
+              <w:bidi w:val="0"/>
+              <w:ind w:left="0" w:leftChars="0" w:firstLine="0" w:firstLineChars="0"/>
+              <w:rPr>
+                <w:rFonts w:hint="default"/>
+                <w:vertAlign w:val="baseline"/>
+                <w:lang w:val="en-US" w:eastAsia="zh-CN"/>
+              </w:rPr>
+            </w:pPr>
+            <w:r>
+              <w:rPr>
+                <w:rFonts w:hint="eastAsia"/>
+                <w:vertAlign w:val="baseline"/>
+                <w:lang w:val="en-US" w:eastAsia="zh-CN"/>
+              </w:rPr>
+              <w:t>算法细节的调整优化</w:t>
+            </w:r>
+          </w:p>
+        </w:tc>
+        <w:tc>
+          <w:tcPr>
+            <w:tcW w:w="2006" w:type="dxa"/>
             <w:vAlign w:val="top"/>
           </w:tcPr>
           <w:p>
@@ -743,35 +773,532 @@
                 <w:vertAlign w:val="baseline"/>
                 <w:lang w:val="en-US" w:eastAsia="zh-CN"/>
               </w:rPr>
-              <w:t>添加地图、控制数据需求</w:t>
-            </w:r>
-          </w:p>
-        </w:tc>
-        <w:tc>
-          <w:tcPr>
-            <w:tcW w:w="2006" w:type="dxa"/>
-            <w:vAlign w:val="top"/>
-          </w:tcPr>
-          <w:p>
-            <w:pPr>
-              <w:bidi w:val="0"/>
-              <w:ind w:left="0" w:leftChars="0" w:firstLine="0" w:firstLineChars="0"/>
-              <w:rPr>
-                <w:rFonts w:hint="default" w:ascii="Times New Roman" w:hAnsi="Times New Roman" w:eastAsia="宋体" w:cstheme="minorBidi"/>
-                <w:kern w:val="2"/>
-                <w:sz w:val="24"/>
-                <w:szCs w:val="24"/>
-                <w:vertAlign w:val="baseline"/>
-                <w:lang w:val="en-US" w:eastAsia="zh-CN" w:bidi="ar-SA"/>
-              </w:rPr>
-            </w:pPr>
-            <w:r>
-              <w:rPr>
-                <w:rFonts w:hint="eastAsia"/>
-                <w:vertAlign w:val="baseline"/>
-                <w:lang w:val="en-US" w:eastAsia="zh-CN"/>
-              </w:rPr>
               <w:t>韦学武</w:t>
+            </w:r>
+          </w:p>
+        </w:tc>
+      </w:tr>
+    </w:tbl>
+    <w:p>
+      <w:r>
+        <w:br w:type="page"/>
+      </w:r>
+    </w:p>
+    <w:p>
+      <w:pPr>
+        <w:pStyle w:val="2"/>
+        <w:bidi w:val="0"/>
+        <w:ind w:left="432" w:leftChars="0" w:hanging="432" w:firstLineChars="0"/>
+        <w:rPr>
+          <w:rFonts w:hint="eastAsia"/>
+          <w:lang w:val="en-US" w:eastAsia="zh-CN"/>
+        </w:rPr>
+      </w:pPr>
+      <w:bookmarkStart w:id="0" w:name="_Toc19225"/>
+      <w:r>
+        <w:rPr>
+          <w:rFonts w:hint="eastAsia"/>
+          <w:lang w:val="en-US" w:eastAsia="zh-CN"/>
+        </w:rPr>
+        <w:t>项目</w:t>
+      </w:r>
+      <w:bookmarkEnd w:id="0"/>
+      <w:r>
+        <w:rPr>
+          <w:rFonts w:hint="eastAsia"/>
+          <w:lang w:val="en-US" w:eastAsia="zh-CN"/>
+        </w:rPr>
+        <w:t>功能需求</w:t>
+      </w:r>
+    </w:p>
+    <w:p>
+      <w:pPr>
+        <w:numPr>
+          <w:ilvl w:val="0"/>
+          <w:numId w:val="3"/>
+        </w:numPr>
+        <w:rPr>
+          <w:rFonts w:hint="eastAsia"/>
+          <w:lang w:val="en-US" w:eastAsia="zh-CN"/>
+        </w:rPr>
+      </w:pPr>
+      <w:r>
+        <w:rPr>
+          <w:rFonts w:hint="eastAsia"/>
+          <w:b/>
+          <w:bCs/>
+          <w:lang w:val="en-US" w:eastAsia="zh-CN"/>
+        </w:rPr>
+        <w:t>动态车道管理</w:t>
+      </w:r>
+      <w:r>
+        <w:rPr>
+          <w:rFonts w:hint="eastAsia"/>
+          <w:lang w:val="en-US" w:eastAsia="zh-CN"/>
+        </w:rPr>
+        <w:t>。针对交叉口的拥堵问题，通过交叉口处的动态划分车道功能可以实现对交叉口进口道的空间资源进行实时地合理分配；</w:t>
+      </w:r>
+    </w:p>
+    <w:p>
+      <w:pPr>
+        <w:numPr>
+          <w:ilvl w:val="0"/>
+          <w:numId w:val="3"/>
+        </w:numPr>
+        <w:rPr>
+          <w:rFonts w:hint="default"/>
+          <w:lang w:val="en-US" w:eastAsia="zh-CN"/>
+        </w:rPr>
+      </w:pPr>
+      <w:r>
+        <w:rPr>
+          <w:rFonts w:hint="eastAsia"/>
+          <w:b/>
+          <w:bCs/>
+          <w:lang w:val="en-US" w:eastAsia="zh-CN"/>
+        </w:rPr>
+        <w:t>协作式交叉口信号控制</w:t>
+      </w:r>
+      <w:r>
+        <w:rPr>
+          <w:rFonts w:hint="eastAsia"/>
+          <w:lang w:val="en-US" w:eastAsia="zh-CN"/>
+        </w:rPr>
+        <w:t>。</w:t>
+      </w:r>
+      <w:r>
+        <w:rPr>
+          <w:rFonts w:hint="eastAsia" w:ascii="宋体" w:hAnsi="宋体"/>
+          <w:kern w:val="0"/>
+          <w:szCs w:val="21"/>
+        </w:rPr>
+        <w:t>从</w:t>
+      </w:r>
+      <w:r>
+        <w:rPr>
+          <w:rFonts w:ascii="宋体" w:hAnsi="宋体"/>
+          <w:kern w:val="0"/>
+          <w:szCs w:val="21"/>
+        </w:rPr>
+        <w:t>一系列微观的</w:t>
+      </w:r>
+      <w:r>
+        <w:rPr>
+          <w:rFonts w:hint="eastAsia" w:ascii="宋体" w:hAnsi="宋体"/>
+          <w:kern w:val="0"/>
+          <w:szCs w:val="21"/>
+        </w:rPr>
+        <w:t>车辆</w:t>
+      </w:r>
+      <w:r>
+        <w:rPr>
+          <w:rFonts w:ascii="宋体" w:hAnsi="宋体"/>
+          <w:kern w:val="0"/>
+          <w:szCs w:val="21"/>
+        </w:rPr>
+        <w:t>运行和转向数据，</w:t>
+      </w:r>
+      <w:r>
+        <w:rPr>
+          <w:rFonts w:hint="eastAsia" w:ascii="宋体" w:hAnsi="宋体"/>
+          <w:kern w:val="0"/>
+          <w:szCs w:val="21"/>
+        </w:rPr>
+        <w:t>分析路口信号灯各</w:t>
+      </w:r>
+      <w:r>
+        <w:rPr>
+          <w:rFonts w:ascii="宋体" w:hAnsi="宋体"/>
+          <w:kern w:val="0"/>
+          <w:szCs w:val="21"/>
+        </w:rPr>
+        <w:t>相位</w:t>
+      </w:r>
+      <w:r>
+        <w:rPr>
+          <w:rFonts w:hint="eastAsia" w:ascii="宋体" w:hAnsi="宋体"/>
+          <w:kern w:val="0"/>
+          <w:szCs w:val="21"/>
+        </w:rPr>
+        <w:t>对应的</w:t>
+      </w:r>
+      <w:r>
+        <w:rPr>
+          <w:rFonts w:ascii="宋体" w:hAnsi="宋体"/>
+          <w:kern w:val="0"/>
+          <w:szCs w:val="21"/>
+        </w:rPr>
+        <w:t>交通流状况</w:t>
+      </w:r>
+      <w:r>
+        <w:rPr>
+          <w:rFonts w:hint="eastAsia" w:ascii="宋体" w:hAnsi="宋体"/>
+          <w:kern w:val="0"/>
+          <w:szCs w:val="21"/>
+        </w:rPr>
+        <w:t>，</w:t>
+      </w:r>
+      <w:r>
+        <w:rPr>
+          <w:rFonts w:ascii="宋体" w:hAnsi="宋体"/>
+          <w:kern w:val="0"/>
+          <w:szCs w:val="21"/>
+        </w:rPr>
+        <w:t>并实时调整</w:t>
+      </w:r>
+      <w:r>
+        <w:rPr>
+          <w:rFonts w:hint="eastAsia" w:ascii="宋体" w:hAnsi="宋体"/>
+          <w:kern w:val="0"/>
+          <w:szCs w:val="21"/>
+        </w:rPr>
+        <w:t>和</w:t>
+      </w:r>
+      <w:r>
+        <w:rPr>
+          <w:rFonts w:ascii="宋体" w:hAnsi="宋体"/>
+          <w:kern w:val="0"/>
+          <w:szCs w:val="21"/>
+        </w:rPr>
+        <w:t>优化信号控制策略</w:t>
+      </w:r>
+      <w:r>
+        <w:rPr>
+          <w:rFonts w:hint="eastAsia" w:ascii="宋体" w:hAnsi="宋体"/>
+          <w:kern w:val="0"/>
+          <w:szCs w:val="21"/>
+          <w:lang w:eastAsia="zh-CN"/>
+        </w:rPr>
+        <w:t>；</w:t>
+      </w:r>
+    </w:p>
+    <w:p>
+      <w:pPr>
+        <w:numPr>
+          <w:ilvl w:val="0"/>
+          <w:numId w:val="3"/>
+        </w:numPr>
+        <w:rPr>
+          <w:rFonts w:hint="default"/>
+          <w:lang w:val="en-US" w:eastAsia="zh-CN"/>
+        </w:rPr>
+      </w:pPr>
+      <w:r>
+        <w:rPr>
+          <w:rFonts w:hint="eastAsia"/>
+          <w:b/>
+          <w:bCs/>
+          <w:lang w:val="en-US" w:eastAsia="zh-CN"/>
+        </w:rPr>
+        <w:t>被动式公交优先信号控制</w:t>
+      </w:r>
+      <w:r>
+        <w:rPr>
+          <w:rFonts w:hint="eastAsia"/>
+          <w:lang w:val="en-US" w:eastAsia="zh-CN"/>
+        </w:rPr>
+        <w:t>。</w:t>
+      </w:r>
+      <w:r>
+        <w:rPr>
+          <w:rFonts w:hint="eastAsia" w:hAnsi="宋体"/>
+        </w:rPr>
+        <w:t>结合路口交通流情况，计算</w:t>
+      </w:r>
+      <w:r>
+        <w:rPr>
+          <w:rFonts w:hint="eastAsia" w:hAnsi="宋体"/>
+          <w:lang w:val="en-US" w:eastAsia="zh-CN"/>
+        </w:rPr>
+        <w:t>公交车辆</w:t>
+      </w:r>
+      <w:r>
+        <w:rPr>
+          <w:rFonts w:hint="eastAsia" w:hAnsi="宋体"/>
+        </w:rPr>
+        <w:t>到达路口时间，控制信号灯，</w:t>
+      </w:r>
+      <w:r>
+        <w:rPr>
+          <w:rFonts w:hint="eastAsia" w:hAnsi="宋体"/>
+          <w:highlight w:val="none"/>
+        </w:rPr>
+        <w:t>实现</w:t>
+      </w:r>
+      <w:r>
+        <w:rPr>
+          <w:rFonts w:hint="eastAsia" w:hAnsi="宋体"/>
+          <w:highlight w:val="none"/>
+          <w:lang w:val="en-US" w:eastAsia="zh-CN"/>
+        </w:rPr>
+        <w:t>提前配置</w:t>
+      </w:r>
+      <w:r>
+        <w:rPr>
+          <w:rFonts w:hint="eastAsia" w:hAnsi="宋体"/>
+          <w:highlight w:val="none"/>
+        </w:rPr>
+        <w:t>信号灯</w:t>
+      </w:r>
+      <w:r>
+        <w:rPr>
+          <w:rFonts w:hint="eastAsia" w:hAnsi="宋体"/>
+          <w:highlight w:val="none"/>
+          <w:lang w:val="en-US" w:eastAsia="zh-CN"/>
+        </w:rPr>
+        <w:t>优先相位的</w:t>
+      </w:r>
+      <w:r>
+        <w:rPr>
+          <w:rFonts w:hint="eastAsia" w:hAnsi="宋体"/>
+          <w:highlight w:val="none"/>
+        </w:rPr>
+        <w:t>绿灯</w:t>
+      </w:r>
+      <w:r>
+        <w:rPr>
+          <w:rFonts w:hint="eastAsia" w:hAnsi="宋体"/>
+          <w:highlight w:val="none"/>
+          <w:lang w:val="en-US" w:eastAsia="zh-CN"/>
+        </w:rPr>
+        <w:t>加长</w:t>
+      </w:r>
+      <w:r>
+        <w:rPr>
+          <w:rFonts w:hint="eastAsia" w:hAnsi="宋体"/>
+          <w:highlight w:val="none"/>
+        </w:rPr>
+        <w:t>或</w:t>
+      </w:r>
+      <w:r>
+        <w:rPr>
+          <w:rFonts w:hint="eastAsia" w:hAnsi="宋体"/>
+          <w:highlight w:val="none"/>
+          <w:lang w:val="en-US" w:eastAsia="zh-CN"/>
+        </w:rPr>
+        <w:t>或其他相位</w:t>
+      </w:r>
+      <w:r>
+        <w:rPr>
+          <w:rFonts w:hint="eastAsia" w:hAnsi="宋体"/>
+          <w:highlight w:val="none"/>
+        </w:rPr>
+        <w:t>红灯</w:t>
+      </w:r>
+      <w:r>
+        <w:rPr>
+          <w:rFonts w:hint="eastAsia" w:hAnsi="宋体"/>
+          <w:highlight w:val="none"/>
+          <w:lang w:val="en-US" w:eastAsia="zh-CN"/>
+        </w:rPr>
+        <w:t>减少</w:t>
+      </w:r>
+      <w:r>
+        <w:rPr>
+          <w:rFonts w:hint="eastAsia" w:hAnsi="宋体"/>
+        </w:rPr>
+        <w:t>，以保证</w:t>
+      </w:r>
+      <w:r>
+        <w:rPr>
+          <w:rFonts w:hint="eastAsia" w:hAnsi="宋体"/>
+          <w:lang w:val="en-US" w:eastAsia="zh-CN"/>
+        </w:rPr>
+        <w:t>公交车辆</w:t>
+      </w:r>
+      <w:r>
+        <w:rPr>
+          <w:rFonts w:hint="eastAsia" w:hAnsi="宋体"/>
+        </w:rPr>
+        <w:t>能够高效通过路口</w:t>
+      </w:r>
+      <w:r>
+        <w:rPr>
+          <w:rFonts w:hint="eastAsia" w:hAnsi="宋体"/>
+          <w:lang w:eastAsia="zh-CN"/>
+        </w:rPr>
+        <w:t>。</w:t>
+      </w:r>
+    </w:p>
+    <w:p>
+      <w:pPr>
+        <w:pStyle w:val="2"/>
+        <w:bidi w:val="0"/>
+        <w:ind w:left="432" w:leftChars="0" w:hanging="432" w:firstLineChars="0"/>
+      </w:pPr>
+      <w:bookmarkStart w:id="1" w:name="_Toc25172"/>
+      <w:r>
+        <w:rPr>
+          <w:rFonts w:hint="eastAsia"/>
+          <w:lang w:val="en-US" w:eastAsia="zh-CN"/>
+        </w:rPr>
+        <w:t>项目数据格式</w:t>
+      </w:r>
+      <w:bookmarkEnd w:id="1"/>
+    </w:p>
+    <w:p>
+      <w:pPr>
+        <w:pStyle w:val="3"/>
+        <w:bidi w:val="0"/>
+        <w:ind w:left="575" w:leftChars="0" w:hanging="575" w:firstLineChars="0"/>
+      </w:pPr>
+      <w:r>
+        <w:rPr>
+          <w:rFonts w:hint="eastAsia"/>
+          <w:lang w:val="en-US" w:eastAsia="zh-CN"/>
+        </w:rPr>
+        <w:t>算法输入</w:t>
+      </w:r>
+    </w:p>
+    <w:p>
+      <w:pPr>
+        <w:jc w:val="center"/>
+        <w:rPr>
+          <w:rFonts w:hint="default"/>
+          <w:lang w:val="en-US" w:eastAsia="zh-CN"/>
+        </w:rPr>
+      </w:pPr>
+      <w:r>
+        <w:rPr>
+          <w:rFonts w:hint="eastAsia"/>
+          <w:lang w:val="en-US" w:eastAsia="zh-CN"/>
+        </w:rPr>
+        <w:t>表1 数据需求说明</w:t>
+      </w:r>
+    </w:p>
+    <w:tbl>
+      <w:tblPr>
+        <w:tblStyle w:val="14"/>
+        <w:tblW w:w="0" w:type="auto"/>
+        <w:tblInd w:w="212" w:type="dxa"/>
+        <w:tblBorders>
+          <w:top w:val="single" w:color="auto" w:sz="4" w:space="0"/>
+          <w:left w:val="single" w:color="auto" w:sz="4" w:space="0"/>
+          <w:bottom w:val="single" w:color="auto" w:sz="4" w:space="0"/>
+          <w:right w:val="single" w:color="auto" w:sz="4" w:space="0"/>
+          <w:insideH w:val="single" w:color="auto" w:sz="4" w:space="0"/>
+          <w:insideV w:val="single" w:color="auto" w:sz="4" w:space="0"/>
+        </w:tblBorders>
+        <w:tblLayout w:type="autofit"/>
+        <w:tblCellMar>
+          <w:top w:w="0" w:type="dxa"/>
+          <w:left w:w="108" w:type="dxa"/>
+          <w:bottom w:w="0" w:type="dxa"/>
+          <w:right w:w="108" w:type="dxa"/>
+        </w:tblCellMar>
+      </w:tblPr>
+      <w:tblGrid>
+        <w:gridCol w:w="1776"/>
+        <w:gridCol w:w="2544"/>
+        <w:gridCol w:w="1857"/>
+        <w:gridCol w:w="2130"/>
+      </w:tblGrid>
+      <w:tr>
+        <w:tblPrEx>
+          <w:tblBorders>
+            <w:top w:val="single" w:color="auto" w:sz="4" w:space="0"/>
+            <w:left w:val="single" w:color="auto" w:sz="4" w:space="0"/>
+            <w:bottom w:val="single" w:color="auto" w:sz="4" w:space="0"/>
+            <w:right w:val="single" w:color="auto" w:sz="4" w:space="0"/>
+            <w:insideH w:val="single" w:color="auto" w:sz="4" w:space="0"/>
+            <w:insideV w:val="single" w:color="auto" w:sz="4" w:space="0"/>
+          </w:tblBorders>
+          <w:tblCellMar>
+            <w:top w:w="0" w:type="dxa"/>
+            <w:left w:w="108" w:type="dxa"/>
+            <w:bottom w:w="0" w:type="dxa"/>
+            <w:right w:w="108" w:type="dxa"/>
+          </w:tblCellMar>
+        </w:tblPrEx>
+        <w:tc>
+          <w:tcPr>
+            <w:tcW w:w="1776" w:type="dxa"/>
+          </w:tcPr>
+          <w:p>
+            <w:pPr>
+              <w:ind w:left="0" w:leftChars="0" w:firstLine="0" w:firstLineChars="0"/>
+              <w:rPr>
+                <w:rFonts w:hint="default"/>
+                <w:vertAlign w:val="baseline"/>
+                <w:lang w:val="en-US" w:eastAsia="zh-CN"/>
+              </w:rPr>
+            </w:pPr>
+            <w:r>
+              <w:rPr>
+                <w:rFonts w:hint="eastAsia"/>
+                <w:vertAlign w:val="baseline"/>
+                <w:lang w:val="en-US" w:eastAsia="zh-CN"/>
+              </w:rPr>
+              <w:t>名称</w:t>
+            </w:r>
+          </w:p>
+        </w:tc>
+        <w:tc>
+          <w:tcPr>
+            <w:tcW w:w="2544" w:type="dxa"/>
+          </w:tcPr>
+          <w:p>
+            <w:pPr>
+              <w:ind w:left="0" w:leftChars="0" w:firstLine="0" w:firstLineChars="0"/>
+              <w:rPr>
+                <w:rFonts w:hint="default"/>
+                <w:vertAlign w:val="baseline"/>
+                <w:lang w:val="en-US" w:eastAsia="zh-CN"/>
+              </w:rPr>
+            </w:pPr>
+            <w:r>
+              <w:rPr>
+                <w:rFonts w:hint="eastAsia"/>
+                <w:vertAlign w:val="baseline"/>
+                <w:lang w:val="en-US" w:eastAsia="zh-CN"/>
+              </w:rPr>
+              <w:t>简写</w:t>
+            </w:r>
+          </w:p>
+        </w:tc>
+        <w:tc>
+          <w:tcPr>
+            <w:tcW w:w="1857" w:type="dxa"/>
+          </w:tcPr>
+          <w:p>
+            <w:pPr>
+              <w:ind w:left="0" w:leftChars="0" w:firstLine="0" w:firstLineChars="0"/>
+              <w:rPr>
+                <w:rFonts w:hint="default"/>
+                <w:vertAlign w:val="baseline"/>
+                <w:lang w:val="en-US" w:eastAsia="zh-CN"/>
+              </w:rPr>
+            </w:pPr>
+            <w:r>
+              <w:rPr>
+                <w:rFonts w:hint="eastAsia"/>
+                <w:vertAlign w:val="baseline"/>
+                <w:lang w:val="en-US" w:eastAsia="zh-CN"/>
+              </w:rPr>
+              <w:t>数据类型</w:t>
+            </w:r>
+          </w:p>
+        </w:tc>
+        <w:tc>
+          <w:tcPr>
+            <w:tcW w:w="2130" w:type="dxa"/>
+          </w:tcPr>
+          <w:p>
+            <w:pPr>
+              <w:ind w:left="0" w:leftChars="0" w:firstLine="0" w:firstLineChars="0"/>
+              <w:rPr>
+                <w:rFonts w:hint="default"/>
+                <w:vertAlign w:val="baseline"/>
+                <w:lang w:val="en-US" w:eastAsia="zh-CN"/>
+              </w:rPr>
+            </w:pPr>
+            <w:r>
+              <w:rPr>
+                <w:rFonts w:hint="eastAsia"/>
+                <w:vertAlign w:val="baseline"/>
+                <w:lang w:val="en-US" w:eastAsia="zh-CN"/>
+              </w:rPr>
+              <w:t>备注</w:t>
             </w:r>
           </w:p>
         </w:tc>
@@ -793,16 +1320,12 @@
             <w:right w:w="108" w:type="dxa"/>
           </w:tblCellMar>
         </w:tblPrEx>
-        <w:trPr>
-          <w:trHeight w:val="90" w:hRule="atLeast"/>
-        </w:trPr>
-        <w:tc>
-          <w:tcPr>
-            <w:tcW w:w="1176" w:type="dxa"/>
-          </w:tcPr>
-          <w:p>
-            <w:pPr>
-              <w:bidi w:val="0"/>
+        <w:tc>
+          <w:tcPr>
+            <w:tcW w:w="1776" w:type="dxa"/>
+          </w:tcPr>
+          <w:p>
+            <w:pPr>
               <w:ind w:left="0" w:leftChars="0" w:firstLine="0" w:firstLineChars="0"/>
               <w:rPr>
                 <w:rFonts w:hint="default"/>
@@ -816,17 +1339,17 @@
                 <w:vertAlign w:val="baseline"/>
                 <w:lang w:val="en-US" w:eastAsia="zh-CN"/>
               </w:rPr>
-              <w:t>2021.3.8</w:t>
-            </w:r>
-          </w:p>
-        </w:tc>
-        <w:tc>
-          <w:tcPr>
-            <w:tcW w:w="1170" w:type="dxa"/>
-          </w:tcPr>
-          <w:p>
-            <w:pPr>
-              <w:bidi w:val="0"/>
+              <w:t>时间秒</w:t>
+            </w:r>
+          </w:p>
+        </w:tc>
+        <w:tc>
+          <w:tcPr>
+            <w:tcW w:w="2544" w:type="dxa"/>
+          </w:tcPr>
+          <w:p>
+            <w:pPr>
+              <w:ind w:left="0" w:leftChars="0" w:firstLine="0" w:firstLineChars="0"/>
               <w:rPr>
                 <w:rFonts w:hint="default"/>
                 <w:vertAlign w:val="baseline"/>
@@ -839,48 +1362,16 @@
                 <w:vertAlign w:val="baseline"/>
                 <w:lang w:val="en-US" w:eastAsia="zh-CN"/>
               </w:rPr>
-              <w:t>V1.0</w:t>
-            </w:r>
-          </w:p>
-        </w:tc>
-        <w:tc>
-          <w:tcPr>
-            <w:tcW w:w="2085" w:type="dxa"/>
-            <w:vAlign w:val="top"/>
-          </w:tcPr>
-          <w:p>
-            <w:pPr>
-              <w:bidi w:val="0"/>
-              <w:ind w:left="0" w:leftChars="0" w:firstLine="0" w:firstLineChars="0"/>
-              <w:rPr>
-                <w:rFonts w:hint="default" w:ascii="Times New Roman" w:hAnsi="Times New Roman" w:eastAsia="宋体" w:cstheme="minorBidi"/>
-                <w:kern w:val="2"/>
-                <w:sz w:val="24"/>
-                <w:szCs w:val="24"/>
-                <w:vertAlign w:val="baseline"/>
-                <w:lang w:val="en-US" w:eastAsia="zh-CN" w:bidi="ar-SA"/>
-              </w:rPr>
-            </w:pPr>
-            <w:r>
-              <w:rPr>
-                <w:rFonts w:hint="eastAsia" w:cstheme="minorBidi"/>
-                <w:kern w:val="2"/>
-                <w:sz w:val="24"/>
-                <w:szCs w:val="24"/>
-                <w:vertAlign w:val="baseline"/>
-                <w:lang w:val="en-US" w:eastAsia="zh-CN" w:bidi="ar-SA"/>
-              </w:rPr>
-              <w:t>第3.2节</w:t>
-            </w:r>
-          </w:p>
-        </w:tc>
-        <w:tc>
-          <w:tcPr>
-            <w:tcW w:w="2085" w:type="dxa"/>
-          </w:tcPr>
-          <w:p>
-            <w:pPr>
-              <w:bidi w:val="0"/>
+              <w:t>sec</w:t>
+            </w:r>
+          </w:p>
+        </w:tc>
+        <w:tc>
+          <w:tcPr>
+            <w:tcW w:w="1857" w:type="dxa"/>
+          </w:tcPr>
+          <w:p>
+            <w:pPr>
               <w:ind w:left="0" w:leftChars="0" w:firstLine="0" w:firstLineChars="0"/>
               <w:rPr>
                 <w:rFonts w:hint="default"/>
@@ -894,577 +1385,23 @@
                 <w:vertAlign w:val="baseline"/>
                 <w:lang w:val="en-US" w:eastAsia="zh-CN"/>
               </w:rPr>
-              <w:t>算法细节的调整优化</w:t>
-            </w:r>
-          </w:p>
-        </w:tc>
-        <w:tc>
-          <w:tcPr>
-            <w:tcW w:w="2006" w:type="dxa"/>
-            <w:vAlign w:val="top"/>
-          </w:tcPr>
-          <w:p>
-            <w:pPr>
-              <w:bidi w:val="0"/>
-              <w:ind w:left="0" w:leftChars="0" w:firstLine="0" w:firstLineChars="0"/>
-              <w:rPr>
-                <w:rFonts w:hint="default" w:ascii="Times New Roman" w:hAnsi="Times New Roman" w:eastAsia="宋体" w:cstheme="minorBidi"/>
-                <w:kern w:val="2"/>
-                <w:sz w:val="24"/>
-                <w:szCs w:val="24"/>
-                <w:vertAlign w:val="baseline"/>
-                <w:lang w:val="en-US" w:eastAsia="zh-CN" w:bidi="ar-SA"/>
-              </w:rPr>
-            </w:pPr>
-            <w:r>
-              <w:rPr>
-                <w:rFonts w:hint="eastAsia"/>
-                <w:vertAlign w:val="baseline"/>
-                <w:lang w:val="en-US" w:eastAsia="zh-CN"/>
-              </w:rPr>
-              <w:t>韦学武、吕亦江</w:t>
-            </w:r>
-          </w:p>
-        </w:tc>
-      </w:tr>
-    </w:tbl>
-    <w:p>
-      <w:r>
-        <w:br w:type="page"/>
-      </w:r>
-    </w:p>
-    <w:p>
-      <w:pPr>
-        <w:pStyle w:val="2"/>
-        <w:bidi w:val="0"/>
-        <w:ind w:left="432" w:leftChars="0" w:hanging="432" w:firstLineChars="0"/>
-        <w:rPr>
-          <w:rFonts w:hint="eastAsia"/>
-          <w:lang w:val="en-US" w:eastAsia="zh-CN"/>
-        </w:rPr>
-      </w:pPr>
-      <w:bookmarkStart w:id="0" w:name="_Toc19225"/>
-      <w:r>
-        <w:rPr>
-          <w:rFonts w:hint="eastAsia"/>
-          <w:lang w:val="en-US" w:eastAsia="zh-CN"/>
-        </w:rPr>
-        <w:t>项目</w:t>
-      </w:r>
-      <w:bookmarkEnd w:id="0"/>
-      <w:r>
-        <w:rPr>
-          <w:rFonts w:hint="eastAsia"/>
-          <w:lang w:val="en-US" w:eastAsia="zh-CN"/>
-        </w:rPr>
-        <w:t>功能需求</w:t>
-      </w:r>
-    </w:p>
-    <w:p>
-      <w:pPr>
-        <w:numPr>
-          <w:ilvl w:val="0"/>
-          <w:numId w:val="3"/>
-        </w:numPr>
-        <w:rPr>
-          <w:rFonts w:hint="eastAsia"/>
-          <w:lang w:val="en-US" w:eastAsia="zh-CN"/>
-        </w:rPr>
-      </w:pPr>
-      <w:r>
-        <w:rPr>
-          <w:rFonts w:hint="eastAsia"/>
-          <w:b/>
-          <w:bCs/>
-          <w:lang w:val="en-US" w:eastAsia="zh-CN"/>
-        </w:rPr>
-        <w:t>动态车道管理</w:t>
-      </w:r>
-      <w:r>
-        <w:rPr>
-          <w:rFonts w:hint="eastAsia"/>
-          <w:lang w:val="en-US" w:eastAsia="zh-CN"/>
-        </w:rPr>
-        <w:t>。针对交叉口的拥堵问题，通过交叉口处的动态划分车道功能可以实现对交叉口进口道的空间资源进行实时地合理分配；</w:t>
-      </w:r>
-    </w:p>
-    <w:p>
-      <w:pPr>
-        <w:numPr>
-          <w:ilvl w:val="0"/>
-          <w:numId w:val="3"/>
-        </w:numPr>
-        <w:rPr>
-          <w:rFonts w:hint="default"/>
-          <w:lang w:val="en-US" w:eastAsia="zh-CN"/>
-        </w:rPr>
-      </w:pPr>
-      <w:r>
-        <w:rPr>
-          <w:rFonts w:hint="eastAsia"/>
-          <w:b/>
-          <w:bCs/>
-          <w:lang w:val="en-US" w:eastAsia="zh-CN"/>
-        </w:rPr>
-        <w:t>协作式交叉口信号控制</w:t>
-      </w:r>
-      <w:r>
-        <w:rPr>
-          <w:rFonts w:hint="eastAsia"/>
-          <w:lang w:val="en-US" w:eastAsia="zh-CN"/>
-        </w:rPr>
-        <w:t>。</w:t>
-      </w:r>
-      <w:r>
-        <w:rPr>
-          <w:rFonts w:hint="eastAsia" w:ascii="宋体" w:hAnsi="宋体"/>
-          <w:kern w:val="0"/>
-          <w:szCs w:val="21"/>
-        </w:rPr>
-        <w:t>从</w:t>
-      </w:r>
-      <w:r>
-        <w:rPr>
-          <w:rFonts w:ascii="宋体" w:hAnsi="宋体"/>
-          <w:kern w:val="0"/>
-          <w:szCs w:val="21"/>
-        </w:rPr>
-        <w:t>一系列微观的</w:t>
-      </w:r>
-      <w:r>
-        <w:rPr>
-          <w:rFonts w:hint="eastAsia" w:ascii="宋体" w:hAnsi="宋体"/>
-          <w:kern w:val="0"/>
-          <w:szCs w:val="21"/>
-        </w:rPr>
-        <w:t>车辆</w:t>
-      </w:r>
-      <w:r>
-        <w:rPr>
-          <w:rFonts w:ascii="宋体" w:hAnsi="宋体"/>
-          <w:kern w:val="0"/>
-          <w:szCs w:val="21"/>
-        </w:rPr>
-        <w:t>运行和转向数据，</w:t>
-      </w:r>
-      <w:r>
-        <w:rPr>
-          <w:rFonts w:hint="eastAsia" w:ascii="宋体" w:hAnsi="宋体"/>
-          <w:kern w:val="0"/>
-          <w:szCs w:val="21"/>
-        </w:rPr>
-        <w:t>分析路口信号灯各</w:t>
-      </w:r>
-      <w:r>
-        <w:rPr>
-          <w:rFonts w:ascii="宋体" w:hAnsi="宋体"/>
-          <w:kern w:val="0"/>
-          <w:szCs w:val="21"/>
-        </w:rPr>
-        <w:t>相位</w:t>
-      </w:r>
-      <w:r>
-        <w:rPr>
-          <w:rFonts w:hint="eastAsia" w:ascii="宋体" w:hAnsi="宋体"/>
-          <w:kern w:val="0"/>
-          <w:szCs w:val="21"/>
-        </w:rPr>
-        <w:t>对应的</w:t>
-      </w:r>
-      <w:r>
-        <w:rPr>
-          <w:rFonts w:ascii="宋体" w:hAnsi="宋体"/>
-          <w:kern w:val="0"/>
-          <w:szCs w:val="21"/>
-        </w:rPr>
-        <w:t>交通流状况</w:t>
-      </w:r>
-      <w:r>
-        <w:rPr>
-          <w:rFonts w:hint="eastAsia" w:ascii="宋体" w:hAnsi="宋体"/>
-          <w:kern w:val="0"/>
-          <w:szCs w:val="21"/>
-        </w:rPr>
-        <w:t>，</w:t>
-      </w:r>
-      <w:r>
-        <w:rPr>
-          <w:rFonts w:ascii="宋体" w:hAnsi="宋体"/>
-          <w:kern w:val="0"/>
-          <w:szCs w:val="21"/>
-        </w:rPr>
-        <w:t>并实时调整</w:t>
-      </w:r>
-      <w:r>
-        <w:rPr>
-          <w:rFonts w:hint="eastAsia" w:ascii="宋体" w:hAnsi="宋体"/>
-          <w:kern w:val="0"/>
-          <w:szCs w:val="21"/>
-        </w:rPr>
-        <w:t>和</w:t>
-      </w:r>
-      <w:r>
-        <w:rPr>
-          <w:rFonts w:ascii="宋体" w:hAnsi="宋体"/>
-          <w:kern w:val="0"/>
-          <w:szCs w:val="21"/>
-        </w:rPr>
-        <w:t>优化信号控制策略</w:t>
-      </w:r>
-      <w:r>
-        <w:rPr>
-          <w:rFonts w:hint="eastAsia" w:ascii="宋体" w:hAnsi="宋体"/>
-          <w:kern w:val="0"/>
-          <w:szCs w:val="21"/>
-          <w:lang w:eastAsia="zh-CN"/>
-        </w:rPr>
-        <w:t>；</w:t>
-      </w:r>
-    </w:p>
-    <w:p>
-      <w:pPr>
-        <w:numPr>
-          <w:ilvl w:val="0"/>
-          <w:numId w:val="3"/>
-        </w:numPr>
-        <w:rPr>
-          <w:rFonts w:hint="default"/>
-          <w:lang w:val="en-US" w:eastAsia="zh-CN"/>
-        </w:rPr>
-      </w:pPr>
-      <w:r>
-        <w:rPr>
-          <w:rFonts w:hint="eastAsia"/>
-          <w:b/>
-          <w:bCs/>
-          <w:lang w:val="en-US" w:eastAsia="zh-CN"/>
-        </w:rPr>
-        <w:t>被动式公交优先信号控制</w:t>
-      </w:r>
-      <w:r>
-        <w:rPr>
-          <w:rFonts w:hint="eastAsia"/>
-          <w:lang w:val="en-US" w:eastAsia="zh-CN"/>
-        </w:rPr>
-        <w:t>。</w:t>
-      </w:r>
-      <w:r>
-        <w:rPr>
-          <w:rFonts w:hint="eastAsia" w:hAnsi="宋体"/>
-        </w:rPr>
-        <w:t>结合路口交通流情况，计算</w:t>
-      </w:r>
-      <w:r>
-        <w:rPr>
-          <w:rFonts w:hint="eastAsia" w:hAnsi="宋体"/>
-          <w:lang w:val="en-US" w:eastAsia="zh-CN"/>
-        </w:rPr>
-        <w:t>公交车辆</w:t>
-      </w:r>
-      <w:r>
-        <w:rPr>
-          <w:rFonts w:hint="eastAsia" w:hAnsi="宋体"/>
-        </w:rPr>
-        <w:t>到达路口时间，控制信号灯，</w:t>
-      </w:r>
-      <w:r>
-        <w:rPr>
-          <w:rFonts w:hint="eastAsia" w:hAnsi="宋体"/>
-          <w:highlight w:val="none"/>
-        </w:rPr>
-        <w:t>实现</w:t>
-      </w:r>
-      <w:r>
-        <w:rPr>
-          <w:rFonts w:hint="eastAsia" w:hAnsi="宋体"/>
-          <w:highlight w:val="none"/>
-          <w:lang w:val="en-US" w:eastAsia="zh-CN"/>
-        </w:rPr>
-        <w:t>提前配置</w:t>
-      </w:r>
-      <w:r>
-        <w:rPr>
-          <w:rFonts w:hint="eastAsia" w:hAnsi="宋体"/>
-          <w:highlight w:val="none"/>
-        </w:rPr>
-        <w:t>信号灯</w:t>
-      </w:r>
-      <w:r>
-        <w:rPr>
-          <w:rFonts w:hint="eastAsia" w:hAnsi="宋体"/>
-          <w:highlight w:val="none"/>
-          <w:lang w:val="en-US" w:eastAsia="zh-CN"/>
-        </w:rPr>
-        <w:t>优先相位的</w:t>
-      </w:r>
-      <w:r>
-        <w:rPr>
-          <w:rFonts w:hint="eastAsia" w:hAnsi="宋体"/>
-          <w:highlight w:val="none"/>
-        </w:rPr>
-        <w:t>绿灯</w:t>
-      </w:r>
-      <w:r>
-        <w:rPr>
-          <w:rFonts w:hint="eastAsia" w:hAnsi="宋体"/>
-          <w:highlight w:val="none"/>
-          <w:lang w:val="en-US" w:eastAsia="zh-CN"/>
-        </w:rPr>
-        <w:t>加长</w:t>
-      </w:r>
-      <w:r>
-        <w:rPr>
-          <w:rFonts w:hint="eastAsia" w:hAnsi="宋体"/>
-          <w:highlight w:val="none"/>
-        </w:rPr>
-        <w:t>或</w:t>
-      </w:r>
-      <w:r>
-        <w:rPr>
-          <w:rFonts w:hint="eastAsia" w:hAnsi="宋体"/>
-          <w:highlight w:val="none"/>
-          <w:lang w:val="en-US" w:eastAsia="zh-CN"/>
-        </w:rPr>
-        <w:t>或其他相位</w:t>
-      </w:r>
-      <w:r>
-        <w:rPr>
-          <w:rFonts w:hint="eastAsia" w:hAnsi="宋体"/>
-          <w:highlight w:val="none"/>
-        </w:rPr>
-        <w:t>红灯</w:t>
-      </w:r>
-      <w:r>
-        <w:rPr>
-          <w:rFonts w:hint="eastAsia" w:hAnsi="宋体"/>
-          <w:highlight w:val="none"/>
-          <w:lang w:val="en-US" w:eastAsia="zh-CN"/>
-        </w:rPr>
-        <w:t>减少</w:t>
-      </w:r>
-      <w:r>
-        <w:rPr>
-          <w:rFonts w:hint="eastAsia" w:hAnsi="宋体"/>
-        </w:rPr>
-        <w:t>，以保证</w:t>
-      </w:r>
-      <w:r>
-        <w:rPr>
-          <w:rFonts w:hint="eastAsia" w:hAnsi="宋体"/>
-          <w:lang w:val="en-US" w:eastAsia="zh-CN"/>
-        </w:rPr>
-        <w:t>公交车辆</w:t>
-      </w:r>
-      <w:r>
-        <w:rPr>
-          <w:rFonts w:hint="eastAsia" w:hAnsi="宋体"/>
-        </w:rPr>
-        <w:t>能够高效通过路口</w:t>
-      </w:r>
-      <w:r>
-        <w:rPr>
-          <w:rFonts w:hint="eastAsia" w:hAnsi="宋体"/>
-          <w:lang w:eastAsia="zh-CN"/>
-        </w:rPr>
-        <w:t>。</w:t>
-      </w:r>
-    </w:p>
-    <w:p>
-      <w:pPr>
-        <w:pStyle w:val="2"/>
-        <w:bidi w:val="0"/>
-        <w:ind w:left="432" w:leftChars="0" w:hanging="432" w:firstLineChars="0"/>
-      </w:pPr>
-      <w:bookmarkStart w:id="1" w:name="_Toc25172"/>
-      <w:r>
-        <w:rPr>
-          <w:rFonts w:hint="eastAsia"/>
-          <w:lang w:val="en-US" w:eastAsia="zh-CN"/>
-        </w:rPr>
-        <w:t>项目数据格式</w:t>
-      </w:r>
-      <w:bookmarkEnd w:id="1"/>
-    </w:p>
-    <w:p>
-      <w:pPr>
-        <w:pStyle w:val="3"/>
-        <w:bidi w:val="0"/>
-        <w:ind w:left="575" w:leftChars="0" w:hanging="575" w:firstLineChars="0"/>
-      </w:pPr>
-      <w:r>
-        <w:rPr>
-          <w:rFonts w:hint="eastAsia"/>
-          <w:lang w:val="en-US" w:eastAsia="zh-CN"/>
-        </w:rPr>
-        <w:t>算法输入</w:t>
-      </w:r>
-    </w:p>
-    <w:p>
-      <w:pPr>
-        <w:jc w:val="center"/>
-        <w:rPr>
-          <w:rFonts w:hint="default"/>
-          <w:lang w:val="en-US" w:eastAsia="zh-CN"/>
-        </w:rPr>
-      </w:pPr>
-      <w:r>
-        <w:rPr>
-          <w:rFonts w:hint="eastAsia"/>
-          <w:lang w:val="en-US" w:eastAsia="zh-CN"/>
-        </w:rPr>
-        <w:t>表1 数据需求说明</w:t>
-      </w:r>
-    </w:p>
-    <w:tbl>
-      <w:tblPr>
-        <w:tblStyle w:val="14"/>
-        <w:tblW w:w="0" w:type="auto"/>
-        <w:tblInd w:w="0" w:type="dxa"/>
-        <w:tblBorders>
-          <w:top w:val="single" w:color="auto" w:sz="4" w:space="0"/>
-          <w:left w:val="single" w:color="auto" w:sz="4" w:space="0"/>
-          <w:bottom w:val="single" w:color="auto" w:sz="4" w:space="0"/>
-          <w:right w:val="single" w:color="auto" w:sz="4" w:space="0"/>
-          <w:insideH w:val="single" w:color="auto" w:sz="4" w:space="0"/>
-          <w:insideV w:val="single" w:color="auto" w:sz="4" w:space="0"/>
-        </w:tblBorders>
-        <w:tblLayout w:type="autofit"/>
-        <w:tblCellMar>
-          <w:top w:w="0" w:type="dxa"/>
-          <w:left w:w="108" w:type="dxa"/>
-          <w:bottom w:w="0" w:type="dxa"/>
-          <w:right w:w="108" w:type="dxa"/>
-        </w:tblCellMar>
-      </w:tblPr>
-      <w:tblGrid>
-        <w:gridCol w:w="1444"/>
-        <w:gridCol w:w="2384"/>
-        <w:gridCol w:w="1866"/>
-        <w:gridCol w:w="1534"/>
-        <w:gridCol w:w="1100"/>
-      </w:tblGrid>
-      <w:tr>
-        <w:tblPrEx>
-          <w:tblBorders>
-            <w:top w:val="single" w:color="auto" w:sz="4" w:space="0"/>
-            <w:left w:val="single" w:color="auto" w:sz="4" w:space="0"/>
-            <w:bottom w:val="single" w:color="auto" w:sz="4" w:space="0"/>
-            <w:right w:val="single" w:color="auto" w:sz="4" w:space="0"/>
-            <w:insideH w:val="single" w:color="auto" w:sz="4" w:space="0"/>
-            <w:insideV w:val="single" w:color="auto" w:sz="4" w:space="0"/>
-          </w:tblBorders>
-          <w:tblCellMar>
-            <w:top w:w="0" w:type="dxa"/>
-            <w:left w:w="108" w:type="dxa"/>
-            <w:bottom w:w="0" w:type="dxa"/>
-            <w:right w:w="108" w:type="dxa"/>
-          </w:tblCellMar>
-        </w:tblPrEx>
-        <w:tc>
-          <w:tcPr>
-            <w:tcW w:w="1444" w:type="dxa"/>
-          </w:tcPr>
-          <w:p>
-            <w:pPr>
-              <w:ind w:left="0" w:leftChars="0" w:firstLine="0" w:firstLineChars="0"/>
-              <w:rPr>
-                <w:rFonts w:hint="eastAsia"/>
-                <w:vertAlign w:val="baseline"/>
-                <w:lang w:val="en-US" w:eastAsia="zh-CN"/>
-              </w:rPr>
-            </w:pPr>
-          </w:p>
-        </w:tc>
-        <w:tc>
-          <w:tcPr>
-            <w:tcW w:w="2384" w:type="dxa"/>
-          </w:tcPr>
-          <w:p>
-            <w:pPr>
-              <w:ind w:left="0" w:leftChars="0" w:firstLine="0" w:firstLineChars="0"/>
-              <w:rPr>
-                <w:rFonts w:hint="default"/>
-                <w:vertAlign w:val="baseline"/>
-                <w:lang w:val="en-US" w:eastAsia="zh-CN"/>
-              </w:rPr>
-            </w:pPr>
-            <w:r>
-              <w:rPr>
-                <w:rFonts w:hint="eastAsia"/>
-                <w:vertAlign w:val="baseline"/>
-                <w:lang w:val="en-US" w:eastAsia="zh-CN"/>
-              </w:rPr>
-              <w:t>字段名称</w:t>
-            </w:r>
-          </w:p>
-        </w:tc>
-        <w:tc>
-          <w:tcPr>
-            <w:tcW w:w="1866" w:type="dxa"/>
-          </w:tcPr>
-          <w:p>
-            <w:pPr>
-              <w:ind w:left="0" w:leftChars="0" w:firstLine="0" w:firstLineChars="0"/>
-              <w:rPr>
-                <w:rFonts w:hint="default"/>
-                <w:vertAlign w:val="baseline"/>
-                <w:lang w:val="en-US" w:eastAsia="zh-CN"/>
-              </w:rPr>
-            </w:pPr>
-            <w:r>
-              <w:rPr>
-                <w:rFonts w:hint="eastAsia"/>
-                <w:vertAlign w:val="baseline"/>
-                <w:lang w:val="en-US" w:eastAsia="zh-CN"/>
-              </w:rPr>
-              <w:t>简写</w:t>
-            </w:r>
-          </w:p>
-        </w:tc>
-        <w:tc>
-          <w:tcPr>
-            <w:tcW w:w="1534" w:type="dxa"/>
-          </w:tcPr>
-          <w:p>
-            <w:pPr>
-              <w:ind w:left="0" w:leftChars="0" w:firstLine="0" w:firstLineChars="0"/>
-              <w:rPr>
-                <w:rFonts w:hint="default"/>
-                <w:vertAlign w:val="baseline"/>
-                <w:lang w:val="en-US" w:eastAsia="zh-CN"/>
-              </w:rPr>
-            </w:pPr>
-            <w:r>
-              <w:rPr>
-                <w:rFonts w:hint="eastAsia"/>
-                <w:vertAlign w:val="baseline"/>
-                <w:lang w:val="en-US" w:eastAsia="zh-CN"/>
-              </w:rPr>
-              <w:t>数据类型</w:t>
-            </w:r>
-          </w:p>
-        </w:tc>
-        <w:tc>
-          <w:tcPr>
-            <w:tcW w:w="1100" w:type="dxa"/>
-          </w:tcPr>
-          <w:p>
-            <w:pPr>
-              <w:ind w:left="0" w:leftChars="0" w:firstLine="0" w:firstLineChars="0"/>
-              <w:rPr>
-                <w:rFonts w:hint="default"/>
-                <w:vertAlign w:val="baseline"/>
-                <w:lang w:val="en-US" w:eastAsia="zh-CN"/>
-              </w:rPr>
-            </w:pPr>
-            <w:r>
-              <w:rPr>
-                <w:rFonts w:hint="eastAsia"/>
-                <w:vertAlign w:val="baseline"/>
-                <w:lang w:val="en-US" w:eastAsia="zh-CN"/>
-              </w:rPr>
-              <w:t>备注</w:t>
-            </w:r>
+              <w:t>int</w:t>
+            </w:r>
+          </w:p>
+        </w:tc>
+        <w:tc>
+          <w:tcPr>
+            <w:tcW w:w="2130" w:type="dxa"/>
+          </w:tcPr>
+          <w:p>
+            <w:pPr>
+              <w:ind w:left="0" w:leftChars="0" w:firstLine="0" w:firstLineChars="0"/>
+              <w:rPr>
+                <w:rFonts w:hint="eastAsia"/>
+                <w:vertAlign w:val="baseline"/>
+                <w:lang w:val="en-US" w:eastAsia="zh-CN"/>
+              </w:rPr>
+            </w:pPr>
           </w:p>
         </w:tc>
       </w:tr>
@@ -1487,8 +1424,7 @@
         </w:tblPrEx>
         <w:tc>
           <w:tcPr>
-            <w:tcW w:w="1444" w:type="dxa"/>
-            <w:vMerge w:val="restart"/>
+            <w:tcW w:w="1776" w:type="dxa"/>
           </w:tcPr>
           <w:p>
             <w:pPr>
@@ -1505,13 +1441,13 @@
                 <w:vertAlign w:val="baseline"/>
                 <w:lang w:val="en-US" w:eastAsia="zh-CN"/>
               </w:rPr>
-              <w:t>车辆信息</w:t>
-            </w:r>
-          </w:p>
-        </w:tc>
-        <w:tc>
-          <w:tcPr>
-            <w:tcW w:w="2384" w:type="dxa"/>
+              <w:t>时间毫秒</w:t>
+            </w:r>
+          </w:p>
+        </w:tc>
+        <w:tc>
+          <w:tcPr>
+            <w:tcW w:w="2544" w:type="dxa"/>
           </w:tcPr>
           <w:p>
             <w:pPr>
@@ -1528,13 +1464,13 @@
                 <w:vertAlign w:val="baseline"/>
                 <w:lang w:val="en-US" w:eastAsia="zh-CN"/>
               </w:rPr>
-              <w:t>时间戳</w:t>
-            </w:r>
-          </w:p>
-        </w:tc>
-        <w:tc>
-          <w:tcPr>
-            <w:tcW w:w="1866" w:type="dxa"/>
+              <w:t>msec</w:t>
+            </w:r>
+          </w:p>
+        </w:tc>
+        <w:tc>
+          <w:tcPr>
+            <w:tcW w:w="1857" w:type="dxa"/>
           </w:tcPr>
           <w:p>
             <w:pPr>
@@ -1551,36 +1487,13 @@
                 <w:vertAlign w:val="baseline"/>
                 <w:lang w:val="en-US" w:eastAsia="zh-CN"/>
               </w:rPr>
-              <w:t>sec</w:t>
-            </w:r>
-          </w:p>
-        </w:tc>
-        <w:tc>
-          <w:tcPr>
-            <w:tcW w:w="1534" w:type="dxa"/>
-          </w:tcPr>
-          <w:p>
-            <w:pPr>
-              <w:ind w:left="0" w:leftChars="0" w:firstLine="0" w:firstLineChars="0"/>
-              <w:rPr>
-                <w:rFonts w:hint="default"/>
-                <w:vertAlign w:val="baseline"/>
-                <w:lang w:val="en-US" w:eastAsia="zh-CN"/>
-              </w:rPr>
-            </w:pPr>
-            <w:r>
-              <w:rPr>
-                <w:rFonts w:hint="eastAsia"/>
-                <w:vertAlign w:val="baseline"/>
-                <w:lang w:val="en-US" w:eastAsia="zh-CN"/>
-              </w:rPr>
-              <w:t>double</w:t>
-            </w:r>
-          </w:p>
-        </w:tc>
-        <w:tc>
-          <w:tcPr>
-            <w:tcW w:w="1100" w:type="dxa"/>
+              <w:t>int</w:t>
+            </w:r>
+          </w:p>
+        </w:tc>
+        <w:tc>
+          <w:tcPr>
+            <w:tcW w:w="2130" w:type="dxa"/>
           </w:tcPr>
           <w:p>
             <w:pPr>
@@ -1611,28 +1524,9 @@
             <w:right w:w="108" w:type="dxa"/>
           </w:tblCellMar>
         </w:tblPrEx>
-        <w:trPr>
-          <w:trHeight w:val="90" w:hRule="atLeast"/>
-        </w:trPr>
-        <w:tc>
-          <w:tcPr>
-            <w:tcW w:w="1444" w:type="dxa"/>
-            <w:vMerge w:val="continue"/>
-          </w:tcPr>
-          <w:p>
-            <w:pPr>
-              <w:ind w:left="0" w:leftChars="0" w:firstLine="0" w:firstLineChars="0"/>
-              <w:rPr>
-                <w:rFonts w:hint="eastAsia"/>
-                <w:vertAlign w:val="baseline"/>
-                <w:lang w:val="en-US" w:eastAsia="zh-CN"/>
-              </w:rPr>
-            </w:pPr>
-          </w:p>
-        </w:tc>
-        <w:tc>
-          <w:tcPr>
-            <w:tcW w:w="2384" w:type="dxa"/>
+        <w:tc>
+          <w:tcPr>
+            <w:tcW w:w="1776" w:type="dxa"/>
           </w:tcPr>
           <w:p>
             <w:pPr>
@@ -1649,13 +1543,13 @@
                 <w:vertAlign w:val="baseline"/>
                 <w:lang w:val="en-US" w:eastAsia="zh-CN"/>
               </w:rPr>
-              <w:t>交叉口编号</w:t>
-            </w:r>
-          </w:p>
-        </w:tc>
-        <w:tc>
-          <w:tcPr>
-            <w:tcW w:w="1866" w:type="dxa"/>
+              <w:t>目标ID</w:t>
+            </w:r>
+          </w:p>
+        </w:tc>
+        <w:tc>
+          <w:tcPr>
+            <w:tcW w:w="2544" w:type="dxa"/>
           </w:tcPr>
           <w:p>
             <w:pPr>
@@ -1672,13 +1566,13 @@
                 <w:vertAlign w:val="baseline"/>
                 <w:lang w:val="en-US" w:eastAsia="zh-CN"/>
               </w:rPr>
-              <w:t>cross_id</w:t>
-            </w:r>
-          </w:p>
-        </w:tc>
-        <w:tc>
-          <w:tcPr>
-            <w:tcW w:w="1534" w:type="dxa"/>
+              <w:t>id</w:t>
+            </w:r>
+          </w:p>
+        </w:tc>
+        <w:tc>
+          <w:tcPr>
+            <w:tcW w:w="1857" w:type="dxa"/>
           </w:tcPr>
           <w:p>
             <w:pPr>
@@ -1701,7 +1595,7 @@
         </w:tc>
         <w:tc>
           <w:tcPr>
-            <w:tcW w:w="1100" w:type="dxa"/>
+            <w:tcW w:w="2130" w:type="dxa"/>
           </w:tcPr>
           <w:p>
             <w:pPr>
@@ -1734,23 +1628,7 @@
         </w:tblPrEx>
         <w:tc>
           <w:tcPr>
-            <w:tcW w:w="1444" w:type="dxa"/>
-            <w:vMerge w:val="continue"/>
-          </w:tcPr>
-          <w:p>
-            <w:pPr>
-              <w:ind w:left="0" w:leftChars="0" w:firstLine="0" w:firstLineChars="0"/>
-              <w:rPr>
-                <w:rFonts w:hint="eastAsia"/>
-                <w:vertAlign w:val="baseline"/>
-                <w:lang w:val="en-US" w:eastAsia="zh-CN"/>
-              </w:rPr>
-            </w:pPr>
-          </w:p>
-        </w:tc>
-        <w:tc>
-          <w:tcPr>
-            <w:tcW w:w="2384" w:type="dxa"/>
+            <w:tcW w:w="1776" w:type="dxa"/>
           </w:tcPr>
           <w:p>
             <w:pPr>
@@ -1767,13 +1645,13 @@
                 <w:vertAlign w:val="baseline"/>
                 <w:lang w:val="en-US" w:eastAsia="zh-CN"/>
               </w:rPr>
-              <w:t>车辆ID或号牌</w:t>
-            </w:r>
-          </w:p>
-        </w:tc>
-        <w:tc>
-          <w:tcPr>
-            <w:tcW w:w="1866" w:type="dxa"/>
+              <w:t>车道ID</w:t>
+            </w:r>
+          </w:p>
+        </w:tc>
+        <w:tc>
+          <w:tcPr>
+            <w:tcW w:w="2544" w:type="dxa"/>
           </w:tcPr>
           <w:p>
             <w:pPr>
@@ -1790,13 +1668,13 @@
                 <w:vertAlign w:val="baseline"/>
                 <w:lang w:val="en-US" w:eastAsia="zh-CN"/>
               </w:rPr>
-              <w:t>id</w:t>
-            </w:r>
-          </w:p>
-        </w:tc>
-        <w:tc>
-          <w:tcPr>
-            <w:tcW w:w="1534" w:type="dxa"/>
+              <w:t>lane_id</w:t>
+            </w:r>
+          </w:p>
+        </w:tc>
+        <w:tc>
+          <w:tcPr>
+            <w:tcW w:w="1857" w:type="dxa"/>
           </w:tcPr>
           <w:p>
             <w:pPr>
@@ -1813,30 +1691,23 @@
                 <w:vertAlign w:val="baseline"/>
                 <w:lang w:val="en-US" w:eastAsia="zh-CN"/>
               </w:rPr>
-              <w:t>int/string</w:t>
-            </w:r>
-          </w:p>
-        </w:tc>
-        <w:tc>
-          <w:tcPr>
-            <w:tcW w:w="1100" w:type="dxa"/>
-          </w:tcPr>
-          <w:p>
-            <w:pPr>
-              <w:ind w:left="0" w:leftChars="0" w:firstLine="0" w:firstLineChars="0"/>
-              <w:rPr>
-                <w:rFonts w:hint="eastAsia"/>
-                <w:vertAlign w:val="baseline"/>
-                <w:lang w:val="en-US" w:eastAsia="zh-CN"/>
-              </w:rPr>
-            </w:pPr>
-            <w:r>
-              <w:rPr>
-                <w:rFonts w:hint="eastAsia"/>
-                <w:lang w:val="en-US" w:eastAsia="zh-CN"/>
-              </w:rPr>
-              <w:t>可选</w:t>
-            </w:r>
+              <w:t>int</w:t>
+            </w:r>
+          </w:p>
+        </w:tc>
+        <w:tc>
+          <w:tcPr>
+            <w:tcW w:w="2130" w:type="dxa"/>
+          </w:tcPr>
+          <w:p>
+            <w:pPr>
+              <w:ind w:left="0" w:leftChars="0" w:firstLine="0" w:firstLineChars="0"/>
+              <w:rPr>
+                <w:rFonts w:hint="eastAsia"/>
+                <w:vertAlign w:val="baseline"/>
+                <w:lang w:val="en-US" w:eastAsia="zh-CN"/>
+              </w:rPr>
+            </w:pPr>
           </w:p>
         </w:tc>
       </w:tr>
@@ -1859,23 +1730,7 @@
         </w:tblPrEx>
         <w:tc>
           <w:tcPr>
-            <w:tcW w:w="1444" w:type="dxa"/>
-            <w:vMerge w:val="continue"/>
-          </w:tcPr>
-          <w:p>
-            <w:pPr>
-              <w:ind w:left="0" w:leftChars="0" w:firstLine="0" w:firstLineChars="0"/>
-              <w:rPr>
-                <w:rFonts w:hint="eastAsia"/>
-                <w:vertAlign w:val="baseline"/>
-                <w:lang w:val="en-US" w:eastAsia="zh-CN"/>
-              </w:rPr>
-            </w:pPr>
-          </w:p>
-        </w:tc>
-        <w:tc>
-          <w:tcPr>
-            <w:tcW w:w="2384" w:type="dxa"/>
+            <w:tcW w:w="1776" w:type="dxa"/>
           </w:tcPr>
           <w:p>
             <w:pPr>
@@ -1892,13 +1747,13 @@
                 <w:vertAlign w:val="baseline"/>
                 <w:lang w:val="en-US" w:eastAsia="zh-CN"/>
               </w:rPr>
-              <w:t>车辆类型</w:t>
-            </w:r>
-          </w:p>
-        </w:tc>
-        <w:tc>
-          <w:tcPr>
-            <w:tcW w:w="1866" w:type="dxa"/>
+              <w:t>车牌号码</w:t>
+            </w:r>
+          </w:p>
+        </w:tc>
+        <w:tc>
+          <w:tcPr>
+            <w:tcW w:w="2544" w:type="dxa"/>
           </w:tcPr>
           <w:p>
             <w:pPr>
@@ -1915,13 +1770,13 @@
                 <w:vertAlign w:val="baseline"/>
                 <w:lang w:val="en-US" w:eastAsia="zh-CN"/>
               </w:rPr>
-              <w:t>car_type</w:t>
-            </w:r>
-          </w:p>
-        </w:tc>
-        <w:tc>
-          <w:tcPr>
-            <w:tcW w:w="1534" w:type="dxa"/>
+              <w:t>plate_num</w:t>
+            </w:r>
+          </w:p>
+        </w:tc>
+        <w:tc>
+          <w:tcPr>
+            <w:tcW w:w="1857" w:type="dxa"/>
           </w:tcPr>
           <w:p>
             <w:pPr>
@@ -1944,23 +1799,24 @@
         </w:tc>
         <w:tc>
           <w:tcPr>
-            <w:tcW w:w="1100" w:type="dxa"/>
-          </w:tcPr>
-          <w:p>
-            <w:pPr>
-              <w:ind w:left="0" w:leftChars="0" w:firstLine="0" w:firstLineChars="0"/>
-              <w:rPr>
-                <w:rFonts w:hint="eastAsia"/>
-                <w:vertAlign w:val="baseline"/>
-                <w:lang w:val="en-US" w:eastAsia="zh-CN"/>
-              </w:rPr>
-            </w:pPr>
-            <w:r>
-              <w:rPr>
-                <w:rFonts w:hint="eastAsia"/>
-                <w:lang w:val="en-US" w:eastAsia="zh-CN"/>
-              </w:rPr>
-              <w:t>可选</w:t>
+            <w:tcW w:w="2130" w:type="dxa"/>
+          </w:tcPr>
+          <w:p>
+            <w:pPr>
+              <w:ind w:left="0" w:leftChars="0" w:firstLine="0" w:firstLineChars="0"/>
+              <w:rPr>
+                <w:rFonts w:hint="default"/>
+                <w:vertAlign w:val="baseline"/>
+                <w:lang w:val="en-US" w:eastAsia="zh-CN"/>
+              </w:rPr>
+            </w:pPr>
+            <w:r>
+              <w:rPr>
+                <w:rFonts w:hint="eastAsia"/>
+                <w:vertAlign w:val="baseline"/>
+                <w:lang w:val="en-US" w:eastAsia="zh-CN"/>
+              </w:rPr>
+              <w:t>可选；视频融合的结果，追踪不准</w:t>
             </w:r>
           </w:p>
         </w:tc>
@@ -1984,23 +1840,7 @@
         </w:tblPrEx>
         <w:tc>
           <w:tcPr>
-            <w:tcW w:w="1444" w:type="dxa"/>
-            <w:vMerge w:val="continue"/>
-          </w:tcPr>
-          <w:p>
-            <w:pPr>
-              <w:ind w:left="0" w:leftChars="0" w:firstLine="0" w:firstLineChars="0"/>
-              <w:rPr>
-                <w:rFonts w:hint="eastAsia"/>
-                <w:vertAlign w:val="baseline"/>
-                <w:lang w:val="en-US" w:eastAsia="zh-CN"/>
-              </w:rPr>
-            </w:pPr>
-          </w:p>
-        </w:tc>
-        <w:tc>
-          <w:tcPr>
-            <w:tcW w:w="2384" w:type="dxa"/>
+            <w:tcW w:w="1776" w:type="dxa"/>
           </w:tcPr>
           <w:p>
             <w:pPr>
@@ -2017,13 +1857,13 @@
                 <w:vertAlign w:val="baseline"/>
                 <w:lang w:val="en-US" w:eastAsia="zh-CN"/>
               </w:rPr>
-              <w:t>车道编号</w:t>
-            </w:r>
-          </w:p>
-        </w:tc>
-        <w:tc>
-          <w:tcPr>
-            <w:tcW w:w="1866" w:type="dxa"/>
+              <w:t>目标类别</w:t>
+            </w:r>
+          </w:p>
+        </w:tc>
+        <w:tc>
+          <w:tcPr>
+            <w:tcW w:w="2544" w:type="dxa"/>
           </w:tcPr>
           <w:p>
             <w:pPr>
@@ -2040,13 +1880,13 @@
                 <w:vertAlign w:val="baseline"/>
                 <w:lang w:val="en-US" w:eastAsia="zh-CN"/>
               </w:rPr>
-              <w:t>lane_no</w:t>
-            </w:r>
-          </w:p>
-        </w:tc>
-        <w:tc>
-          <w:tcPr>
-            <w:tcW w:w="1534" w:type="dxa"/>
+              <w:t>label</w:t>
+            </w:r>
+          </w:p>
+        </w:tc>
+        <w:tc>
+          <w:tcPr>
+            <w:tcW w:w="1857" w:type="dxa"/>
           </w:tcPr>
           <w:p>
             <w:pPr>
@@ -2063,23 +1903,31 @@
                 <w:vertAlign w:val="baseline"/>
                 <w:lang w:val="en-US" w:eastAsia="zh-CN"/>
               </w:rPr>
-              <w:t>int</w:t>
-            </w:r>
-          </w:p>
-        </w:tc>
-        <w:tc>
-          <w:tcPr>
-            <w:tcW w:w="1100" w:type="dxa"/>
-          </w:tcPr>
-          <w:p>
-            <w:pPr>
-              <w:ind w:left="0" w:leftChars="0" w:firstLine="0" w:firstLineChars="0"/>
-              <w:rPr>
-                <w:rFonts w:hint="eastAsia"/>
-                <w:vertAlign w:val="baseline"/>
-                <w:lang w:val="en-US" w:eastAsia="zh-CN"/>
-              </w:rPr>
-            </w:pPr>
+              <w:t>string</w:t>
+            </w:r>
+          </w:p>
+        </w:tc>
+        <w:tc>
+          <w:tcPr>
+            <w:tcW w:w="2130" w:type="dxa"/>
+          </w:tcPr>
+          <w:p>
+            <w:pPr>
+              <w:ind w:left="0" w:leftChars="0" w:firstLine="0" w:firstLineChars="0"/>
+              <w:rPr>
+                <w:rFonts w:hint="default"/>
+                <w:vertAlign w:val="baseline"/>
+                <w:lang w:val="en-US" w:eastAsia="zh-CN"/>
+              </w:rPr>
+            </w:pPr>
+            <w:r>
+              <w:rPr>
+                <w:rFonts w:hint="eastAsia"/>
+                <w:vertAlign w:val="baseline"/>
+                <w:lang w:val="en-US" w:eastAsia="zh-CN"/>
+              </w:rPr>
+              <w:t>可选；识别不准；分为汽车、非机动车、行人等</w:t>
+            </w:r>
           </w:p>
         </w:tc>
       </w:tr>
@@ -2102,25 +1950,7 @@
         </w:tblPrEx>
         <w:tc>
           <w:tcPr>
-            <w:tcW w:w="1444" w:type="dxa"/>
-            <w:vMerge w:val="continue"/>
-            <w:vAlign w:val="top"/>
-          </w:tcPr>
-          <w:p>
-            <w:pPr>
-              <w:ind w:left="0" w:leftChars="0" w:firstLine="0" w:firstLineChars="0"/>
-              <w:rPr>
-                <w:rFonts w:hint="eastAsia"/>
-                <w:vertAlign w:val="baseline"/>
-                <w:lang w:val="en-US" w:eastAsia="zh-CN"/>
-              </w:rPr>
-            </w:pPr>
-          </w:p>
-        </w:tc>
-        <w:tc>
-          <w:tcPr>
-            <w:tcW w:w="2384" w:type="dxa"/>
-            <w:vAlign w:val="top"/>
+            <w:tcW w:w="1776" w:type="dxa"/>
           </w:tcPr>
           <w:p>
             <w:pPr>
@@ -2137,14 +1967,13 @@
                 <w:vertAlign w:val="baseline"/>
                 <w:lang w:val="en-US" w:eastAsia="zh-CN"/>
               </w:rPr>
-              <w:t>车辆经度</w:t>
-            </w:r>
-          </w:p>
-        </w:tc>
-        <w:tc>
-          <w:tcPr>
-            <w:tcW w:w="1866" w:type="dxa"/>
-            <w:vAlign w:val="top"/>
+              <w:t>车辆类型</w:t>
+            </w:r>
+          </w:p>
+        </w:tc>
+        <w:tc>
+          <w:tcPr>
+            <w:tcW w:w="2544" w:type="dxa"/>
           </w:tcPr>
           <w:p>
             <w:pPr>
@@ -2161,57 +1990,54 @@
                 <w:vertAlign w:val="baseline"/>
                 <w:lang w:val="en-US" w:eastAsia="zh-CN"/>
               </w:rPr>
-              <w:t>longtitude</w:t>
-            </w:r>
-          </w:p>
-        </w:tc>
-        <w:tc>
-          <w:tcPr>
-            <w:tcW w:w="1534" w:type="dxa"/>
-            <w:vAlign w:val="top"/>
-          </w:tcPr>
-          <w:p>
-            <w:pPr>
-              <w:ind w:left="0" w:leftChars="0" w:firstLine="0" w:firstLineChars="0"/>
-              <w:rPr>
-                <w:rFonts w:hint="eastAsia" w:ascii="Times New Roman" w:hAnsi="Times New Roman" w:eastAsia="宋体" w:cstheme="minorBidi"/>
-                <w:kern w:val="2"/>
-                <w:sz w:val="24"/>
-                <w:szCs w:val="24"/>
-                <w:vertAlign w:val="baseline"/>
-                <w:lang w:val="en-US" w:eastAsia="zh-CN" w:bidi="ar-SA"/>
-              </w:rPr>
-            </w:pPr>
-            <w:r>
-              <w:rPr>
-                <w:rFonts w:hint="eastAsia" w:cstheme="minorBidi"/>
-                <w:kern w:val="2"/>
-                <w:sz w:val="24"/>
-                <w:szCs w:val="24"/>
-                <w:vertAlign w:val="baseline"/>
-                <w:lang w:val="en-US" w:eastAsia="zh-CN" w:bidi="ar-SA"/>
-              </w:rPr>
-              <w:t>double</w:t>
-            </w:r>
-          </w:p>
-        </w:tc>
-        <w:tc>
-          <w:tcPr>
-            <w:tcW w:w="1100" w:type="dxa"/>
-            <w:vAlign w:val="top"/>
-          </w:tcPr>
-          <w:p>
-            <w:pPr>
-              <w:ind w:left="0" w:leftChars="0" w:firstLine="0" w:firstLineChars="0"/>
-              <w:rPr>
-                <w:rFonts w:hint="eastAsia" w:cstheme="minorBidi"/>
-                <w:kern w:val="2"/>
-                <w:sz w:val="24"/>
-                <w:szCs w:val="24"/>
-                <w:vertAlign w:val="baseline"/>
-                <w:lang w:val="en-US" w:eastAsia="zh-CN" w:bidi="ar-SA"/>
-              </w:rPr>
-            </w:pPr>
+              <w:t>cartype</w:t>
+            </w:r>
+          </w:p>
+        </w:tc>
+        <w:tc>
+          <w:tcPr>
+            <w:tcW w:w="1857" w:type="dxa"/>
+          </w:tcPr>
+          <w:p>
+            <w:pPr>
+              <w:ind w:left="0" w:leftChars="0" w:firstLine="0" w:firstLineChars="0"/>
+              <w:rPr>
+                <w:rFonts w:hint="default"/>
+                <w:vertAlign w:val="baseline"/>
+                <w:lang w:val="en-US" w:eastAsia="zh-CN"/>
+              </w:rPr>
+            </w:pPr>
+            <w:r>
+              <w:rPr>
+                <w:rFonts w:hint="eastAsia"/>
+                <w:vertAlign w:val="baseline"/>
+                <w:lang w:val="en-US" w:eastAsia="zh-CN"/>
+              </w:rPr>
+              <w:t>string</w:t>
+            </w:r>
+          </w:p>
+        </w:tc>
+        <w:tc>
+          <w:tcPr>
+            <w:tcW w:w="2130" w:type="dxa"/>
+          </w:tcPr>
+          <w:p>
+            <w:pPr>
+              <w:ind w:left="0" w:leftChars="0" w:firstLine="0" w:firstLineChars="0"/>
+              <w:rPr>
+                <w:rFonts w:hint="default"/>
+                <w:vertAlign w:val="baseline"/>
+                <w:lang w:val="en-US" w:eastAsia="zh-CN"/>
+              </w:rPr>
+            </w:pPr>
+            <w:r>
+              <w:rPr>
+                <w:rFonts w:hint="eastAsia"/>
+                <w:vertAlign w:val="baseline"/>
+                <w:lang w:val="en-US" w:eastAsia="zh-CN"/>
+              </w:rPr>
+              <w:t>字段为空</w:t>
+            </w:r>
           </w:p>
         </w:tc>
       </w:tr>
@@ -2234,94 +2060,80 @@
         </w:tblPrEx>
         <w:tc>
           <w:tcPr>
-            <w:tcW w:w="1444" w:type="dxa"/>
-            <w:vMerge w:val="continue"/>
-            <w:vAlign w:val="top"/>
-          </w:tcPr>
-          <w:p>
-            <w:pPr>
-              <w:ind w:left="0" w:leftChars="0" w:firstLine="0" w:firstLineChars="0"/>
-              <w:rPr>
-                <w:rFonts w:hint="eastAsia"/>
-                <w:vertAlign w:val="baseline"/>
-                <w:lang w:val="en-US" w:eastAsia="zh-CN"/>
-              </w:rPr>
-            </w:pPr>
-          </w:p>
-        </w:tc>
-        <w:tc>
-          <w:tcPr>
-            <w:tcW w:w="2384" w:type="dxa"/>
-            <w:vAlign w:val="top"/>
+            <w:tcW w:w="1776" w:type="dxa"/>
           </w:tcPr>
           <w:p>
             <w:pPr>
               <w:ind w:left="0" w:leftChars="0" w:firstLine="0" w:firstLineChars="0"/>
               <w:rPr>
                 <w:rFonts w:hint="default"/>
-                <w:vertAlign w:val="baseline"/>
-                <w:lang w:val="en-US" w:eastAsia="zh-CN"/>
-              </w:rPr>
-            </w:pPr>
-            <w:r>
-              <w:rPr>
-                <w:rFonts w:hint="eastAsia"/>
-                <w:vertAlign w:val="baseline"/>
-                <w:lang w:val="en-US" w:eastAsia="zh-CN"/>
-              </w:rPr>
-              <w:t>车辆纬度</w:t>
-            </w:r>
-          </w:p>
-        </w:tc>
-        <w:tc>
-          <w:tcPr>
-            <w:tcW w:w="1866" w:type="dxa"/>
-            <w:vAlign w:val="top"/>
+                <w:strike w:val="0"/>
+                <w:dstrike w:val="0"/>
+                <w:vertAlign w:val="baseline"/>
+                <w:lang w:val="en-US" w:eastAsia="zh-CN"/>
+              </w:rPr>
+            </w:pPr>
+            <w:r>
+              <w:rPr>
+                <w:rFonts w:hint="eastAsia"/>
+                <w:strike w:val="0"/>
+                <w:dstrike w:val="0"/>
+                <w:vertAlign w:val="baseline"/>
+                <w:lang w:val="en-US" w:eastAsia="zh-CN"/>
+              </w:rPr>
+              <w:t>长度</w:t>
+            </w:r>
+          </w:p>
+        </w:tc>
+        <w:tc>
+          <w:tcPr>
+            <w:tcW w:w="2544" w:type="dxa"/>
           </w:tcPr>
           <w:p>
             <w:pPr>
               <w:ind w:left="0" w:leftChars="0" w:firstLine="0" w:firstLineChars="0"/>
               <w:rPr>
                 <w:rFonts w:hint="default"/>
-                <w:vertAlign w:val="baseline"/>
-                <w:lang w:val="en-US" w:eastAsia="zh-CN"/>
-              </w:rPr>
-            </w:pPr>
-            <w:r>
-              <w:rPr>
-                <w:rFonts w:hint="eastAsia"/>
-                <w:vertAlign w:val="baseline"/>
-                <w:lang w:val="en-US" w:eastAsia="zh-CN"/>
-              </w:rPr>
-              <w:t>lattitude</w:t>
-            </w:r>
-          </w:p>
-        </w:tc>
-        <w:tc>
-          <w:tcPr>
-            <w:tcW w:w="1534" w:type="dxa"/>
-            <w:vAlign w:val="top"/>
-          </w:tcPr>
-          <w:p>
-            <w:pPr>
-              <w:ind w:left="0" w:leftChars="0" w:firstLine="0" w:firstLineChars="0"/>
-              <w:rPr>
-                <w:rFonts w:hint="eastAsia" w:ascii="Times New Roman" w:hAnsi="Times New Roman" w:eastAsia="宋体" w:cstheme="minorBidi"/>
-                <w:kern w:val="2"/>
-                <w:sz w:val="24"/>
-                <w:szCs w:val="24"/>
-                <w:vertAlign w:val="baseline"/>
-                <w:lang w:val="en-US" w:eastAsia="zh-CN" w:bidi="ar-SA"/>
-              </w:rPr>
-            </w:pPr>
-            <w:r>
-              <w:rPr>
-                <w:rFonts w:hint="eastAsia" w:cstheme="minorBidi"/>
-                <w:kern w:val="2"/>
-                <w:sz w:val="24"/>
-                <w:szCs w:val="24"/>
-                <w:vertAlign w:val="baseline"/>
-                <w:lang w:val="en-US" w:eastAsia="zh-CN" w:bidi="ar-SA"/>
+                <w:strike w:val="0"/>
+                <w:dstrike w:val="0"/>
+                <w:vertAlign w:val="baseline"/>
+                <w:lang w:val="en-US" w:eastAsia="zh-CN"/>
+              </w:rPr>
+            </w:pPr>
+            <w:r>
+              <w:rPr>
+                <w:rFonts w:hint="eastAsia"/>
+                <w:strike w:val="0"/>
+                <w:dstrike w:val="0"/>
+                <w:vertAlign w:val="baseline"/>
+                <w:lang w:val="en-US" w:eastAsia="zh-CN"/>
+              </w:rPr>
+              <w:t>dimension_x</w:t>
+            </w:r>
+          </w:p>
+        </w:tc>
+        <w:tc>
+          <w:tcPr>
+            <w:tcW w:w="1857" w:type="dxa"/>
+          </w:tcPr>
+          <w:p>
+            <w:pPr>
+              <w:ind w:left="0" w:leftChars="0" w:firstLine="0" w:firstLineChars="0"/>
+              <w:rPr>
+                <w:rFonts w:hint="default"/>
+                <w:strike w:val="0"/>
+                <w:dstrike w:val="0"/>
+                <w:vertAlign w:val="baseline"/>
+                <w:lang w:val="en-US" w:eastAsia="zh-CN"/>
+              </w:rPr>
+            </w:pPr>
+            <w:r>
+              <w:rPr>
+                <w:rFonts w:hint="eastAsia"/>
+                <w:strike w:val="0"/>
+                <w:dstrike w:val="0"/>
+                <w:vertAlign w:val="baseline"/>
+                <w:lang w:val="en-US" w:eastAsia="zh-CN"/>
               </w:rPr>
               <w:t>double</w:t>
             </w:r>
@@ -2329,21 +2141,29 @@
         </w:tc>
         <w:tc>
           <w:tcPr>
-            <w:tcW w:w="1100" w:type="dxa"/>
-            <w:vAlign w:val="top"/>
-          </w:tcPr>
-          <w:p>
-            <w:pPr>
-              <w:ind w:left="0" w:leftChars="0" w:firstLine="0" w:firstLineChars="0"/>
-              <w:rPr>
-                <w:rFonts w:hint="eastAsia" w:cstheme="minorBidi"/>
-                <w:kern w:val="2"/>
-                <w:sz w:val="24"/>
-                <w:szCs w:val="24"/>
-                <w:vertAlign w:val="baseline"/>
-                <w:lang w:val="en-US" w:eastAsia="zh-CN" w:bidi="ar-SA"/>
-              </w:rPr>
-            </w:pPr>
+            <w:tcW w:w="2130" w:type="dxa"/>
+          </w:tcPr>
+          <w:p>
+            <w:pPr>
+              <w:ind w:left="0" w:leftChars="0" w:firstLine="0" w:firstLineChars="0"/>
+              <w:rPr>
+                <w:rFonts w:hint="default"/>
+                <w:strike w:val="0"/>
+                <w:dstrike w:val="0"/>
+                <w:vertAlign w:val="baseline"/>
+                <w:lang w:val="en-US" w:eastAsia="zh-CN"/>
+              </w:rPr>
+            </w:pPr>
+            <w:r>
+              <w:rPr>
+                <w:rFonts w:hint="eastAsia"/>
+                <w:strike w:val="0"/>
+                <w:dstrike w:val="0"/>
+                <w:vertAlign w:val="baseline"/>
+                <w:lang w:val="en-US" w:eastAsia="zh-CN"/>
+              </w:rPr>
+              <w:t>可选，识别不准</w:t>
+            </w:r>
           </w:p>
         </w:tc>
       </w:tr>
@@ -2366,91 +2186,80 @@
         </w:tblPrEx>
         <w:tc>
           <w:tcPr>
-            <w:tcW w:w="1444" w:type="dxa"/>
-            <w:vMerge w:val="continue"/>
-            <w:vAlign w:val="top"/>
-          </w:tcPr>
-          <w:p>
-            <w:pPr>
-              <w:ind w:left="0" w:leftChars="0" w:firstLine="0" w:firstLineChars="0"/>
-              <w:rPr>
-                <w:rFonts w:hint="eastAsia"/>
-                <w:vertAlign w:val="baseline"/>
-                <w:lang w:val="en-US" w:eastAsia="zh-CN"/>
-              </w:rPr>
-            </w:pPr>
-          </w:p>
-        </w:tc>
-        <w:tc>
-          <w:tcPr>
-            <w:tcW w:w="2384" w:type="dxa"/>
-            <w:vAlign w:val="top"/>
+            <w:tcW w:w="1776" w:type="dxa"/>
           </w:tcPr>
           <w:p>
             <w:pPr>
               <w:ind w:left="0" w:leftChars="0" w:firstLine="0" w:firstLineChars="0"/>
               <w:rPr>
                 <w:rFonts w:hint="default"/>
-                <w:vertAlign w:val="baseline"/>
-                <w:lang w:val="en-US" w:eastAsia="zh-CN"/>
-              </w:rPr>
-            </w:pPr>
-            <w:r>
-              <w:rPr>
-                <w:rFonts w:hint="eastAsia"/>
-                <w:vertAlign w:val="baseline"/>
-                <w:lang w:val="en-US" w:eastAsia="zh-CN"/>
-              </w:rPr>
-              <w:t>车辆高程</w:t>
-            </w:r>
-          </w:p>
-        </w:tc>
-        <w:tc>
-          <w:tcPr>
-            <w:tcW w:w="1866" w:type="dxa"/>
-            <w:vAlign w:val="top"/>
+                <w:strike w:val="0"/>
+                <w:dstrike w:val="0"/>
+                <w:vertAlign w:val="baseline"/>
+                <w:lang w:val="en-US" w:eastAsia="zh-CN"/>
+              </w:rPr>
+            </w:pPr>
+            <w:r>
+              <w:rPr>
+                <w:rFonts w:hint="eastAsia"/>
+                <w:strike w:val="0"/>
+                <w:dstrike w:val="0"/>
+                <w:vertAlign w:val="baseline"/>
+                <w:lang w:val="en-US" w:eastAsia="zh-CN"/>
+              </w:rPr>
+              <w:t>宽度</w:t>
+            </w:r>
+          </w:p>
+        </w:tc>
+        <w:tc>
+          <w:tcPr>
+            <w:tcW w:w="2544" w:type="dxa"/>
           </w:tcPr>
           <w:p>
             <w:pPr>
               <w:ind w:left="0" w:leftChars="0" w:firstLine="0" w:firstLineChars="0"/>
               <w:rPr>
                 <w:rFonts w:hint="default"/>
-                <w:vertAlign w:val="baseline"/>
-                <w:lang w:val="en-US" w:eastAsia="zh-CN"/>
-              </w:rPr>
-            </w:pPr>
-            <w:r>
-              <w:rPr>
-                <w:rFonts w:hint="eastAsia"/>
-                <w:vertAlign w:val="baseline"/>
-                <w:lang w:val="en-US" w:eastAsia="zh-CN"/>
-              </w:rPr>
-              <w:t>altitude</w:t>
-            </w:r>
-          </w:p>
-        </w:tc>
-        <w:tc>
-          <w:tcPr>
-            <w:tcW w:w="1534" w:type="dxa"/>
-            <w:vAlign w:val="top"/>
-          </w:tcPr>
-          <w:p>
-            <w:pPr>
-              <w:ind w:left="0" w:leftChars="0" w:firstLine="0" w:firstLineChars="0"/>
-              <w:rPr>
-                <w:rFonts w:hint="eastAsia"/>
-                <w:vertAlign w:val="baseline"/>
-                <w:lang w:val="en-US" w:eastAsia="zh-CN"/>
-              </w:rPr>
-            </w:pPr>
-            <w:r>
-              <w:rPr>
-                <w:rFonts w:hint="eastAsia" w:cstheme="minorBidi"/>
-                <w:kern w:val="2"/>
-                <w:sz w:val="24"/>
-                <w:szCs w:val="24"/>
-                <w:vertAlign w:val="baseline"/>
-                <w:lang w:val="en-US" w:eastAsia="zh-CN" w:bidi="ar-SA"/>
+                <w:strike w:val="0"/>
+                <w:dstrike w:val="0"/>
+                <w:vertAlign w:val="baseline"/>
+                <w:lang w:val="en-US" w:eastAsia="zh-CN"/>
+              </w:rPr>
+            </w:pPr>
+            <w:r>
+              <w:rPr>
+                <w:rFonts w:hint="eastAsia"/>
+                <w:strike w:val="0"/>
+                <w:dstrike w:val="0"/>
+                <w:vertAlign w:val="baseline"/>
+                <w:lang w:val="en-US" w:eastAsia="zh-CN"/>
+              </w:rPr>
+              <w:t>dimension_y</w:t>
+            </w:r>
+          </w:p>
+        </w:tc>
+        <w:tc>
+          <w:tcPr>
+            <w:tcW w:w="1857" w:type="dxa"/>
+          </w:tcPr>
+          <w:p>
+            <w:pPr>
+              <w:ind w:left="0" w:leftChars="0" w:firstLine="0" w:firstLineChars="0"/>
+              <w:rPr>
+                <w:rFonts w:hint="default"/>
+                <w:strike w:val="0"/>
+                <w:dstrike w:val="0"/>
+                <w:vertAlign w:val="baseline"/>
+                <w:lang w:val="en-US" w:eastAsia="zh-CN"/>
+              </w:rPr>
+            </w:pPr>
+            <w:r>
+              <w:rPr>
+                <w:rFonts w:hint="eastAsia"/>
+                <w:strike w:val="0"/>
+                <w:dstrike w:val="0"/>
+                <w:vertAlign w:val="baseline"/>
+                <w:lang w:val="en-US" w:eastAsia="zh-CN"/>
               </w:rPr>
               <w:t>double</w:t>
             </w:r>
@@ -2458,21 +2267,29 @@
         </w:tc>
         <w:tc>
           <w:tcPr>
-            <w:tcW w:w="1100" w:type="dxa"/>
-            <w:vAlign w:val="top"/>
-          </w:tcPr>
-          <w:p>
-            <w:pPr>
-              <w:ind w:left="0" w:leftChars="0" w:firstLine="0" w:firstLineChars="0"/>
-              <w:rPr>
-                <w:rFonts w:hint="eastAsia" w:cstheme="minorBidi"/>
-                <w:kern w:val="2"/>
-                <w:sz w:val="24"/>
-                <w:szCs w:val="24"/>
-                <w:vertAlign w:val="baseline"/>
-                <w:lang w:val="en-US" w:eastAsia="zh-CN" w:bidi="ar-SA"/>
-              </w:rPr>
-            </w:pPr>
+            <w:tcW w:w="2130" w:type="dxa"/>
+          </w:tcPr>
+          <w:p>
+            <w:pPr>
+              <w:ind w:left="0" w:leftChars="0" w:firstLine="0" w:firstLineChars="0"/>
+              <w:rPr>
+                <w:rFonts w:hint="default"/>
+                <w:strike w:val="0"/>
+                <w:dstrike w:val="0"/>
+                <w:vertAlign w:val="baseline"/>
+                <w:lang w:val="en-US" w:eastAsia="zh-CN"/>
+              </w:rPr>
+            </w:pPr>
+            <w:r>
+              <w:rPr>
+                <w:rFonts w:hint="eastAsia"/>
+                <w:strike w:val="0"/>
+                <w:dstrike w:val="0"/>
+                <w:vertAlign w:val="baseline"/>
+                <w:lang w:val="en-US" w:eastAsia="zh-CN"/>
+              </w:rPr>
+              <w:t>可选，识别不准</w:t>
+            </w:r>
           </w:p>
         </w:tc>
       </w:tr>
@@ -2495,25 +2312,7 @@
         </w:tblPrEx>
         <w:tc>
           <w:tcPr>
-            <w:tcW w:w="1444" w:type="dxa"/>
-            <w:vMerge w:val="continue"/>
-            <w:vAlign w:val="top"/>
-          </w:tcPr>
-          <w:p>
-            <w:pPr>
-              <w:ind w:left="0" w:leftChars="0" w:firstLine="0" w:firstLineChars="0"/>
-              <w:rPr>
-                <w:rFonts w:hint="eastAsia"/>
-                <w:vertAlign w:val="baseline"/>
-                <w:lang w:val="en-US" w:eastAsia="zh-CN"/>
-              </w:rPr>
-            </w:pPr>
-          </w:p>
-        </w:tc>
-        <w:tc>
-          <w:tcPr>
-            <w:tcW w:w="2384" w:type="dxa"/>
-            <w:vAlign w:val="top"/>
+            <w:tcW w:w="1776" w:type="dxa"/>
           </w:tcPr>
           <w:p>
             <w:pPr>
@@ -2530,14 +2329,13 @@
                 <w:vertAlign w:val="baseline"/>
                 <w:lang w:val="en-US" w:eastAsia="zh-CN"/>
               </w:rPr>
-              <w:t>方向角</w:t>
-            </w:r>
-          </w:p>
-        </w:tc>
-        <w:tc>
-          <w:tcPr>
-            <w:tcW w:w="1866" w:type="dxa"/>
-            <w:vAlign w:val="top"/>
+              <w:t>雷达x轴坐标</w:t>
+            </w:r>
+          </w:p>
+        </w:tc>
+        <w:tc>
+          <w:tcPr>
+            <w:tcW w:w="2544" w:type="dxa"/>
           </w:tcPr>
           <w:p>
             <w:pPr>
@@ -2554,35 +2352,28 @@
                 <w:vertAlign w:val="baseline"/>
                 <w:lang w:val="en-US" w:eastAsia="zh-CN"/>
               </w:rPr>
-              <w:t>arc</w:t>
-            </w:r>
-          </w:p>
-        </w:tc>
-        <w:tc>
-          <w:tcPr>
-            <w:tcW w:w="1534" w:type="dxa"/>
-            <w:vAlign w:val="top"/>
-          </w:tcPr>
-          <w:p>
-            <w:pPr>
-              <w:ind w:left="0" w:leftChars="0" w:firstLine="0" w:firstLineChars="0"/>
-              <w:rPr>
-                <w:rFonts w:hint="default" w:cstheme="minorBidi"/>
-                <w:kern w:val="2"/>
-                <w:sz w:val="24"/>
-                <w:szCs w:val="24"/>
-                <w:vertAlign w:val="baseline"/>
-                <w:lang w:val="en-US" w:eastAsia="zh-CN" w:bidi="ar-SA"/>
-              </w:rPr>
-            </w:pPr>
-            <w:r>
-              <w:rPr>
-                <w:rFonts w:hint="eastAsia" w:cstheme="minorBidi"/>
-                <w:kern w:val="2"/>
-                <w:sz w:val="24"/>
-                <w:szCs w:val="24"/>
-                <w:vertAlign w:val="baseline"/>
-                <w:lang w:val="en-US" w:eastAsia="zh-CN" w:bidi="ar-SA"/>
+              <w:t>radar_px</w:t>
+            </w:r>
+          </w:p>
+        </w:tc>
+        <w:tc>
+          <w:tcPr>
+            <w:tcW w:w="1857" w:type="dxa"/>
+          </w:tcPr>
+          <w:p>
+            <w:pPr>
+              <w:ind w:left="0" w:leftChars="0" w:firstLine="0" w:firstLineChars="0"/>
+              <w:rPr>
+                <w:rFonts w:hint="default"/>
+                <w:vertAlign w:val="baseline"/>
+                <w:lang w:val="en-US" w:eastAsia="zh-CN"/>
+              </w:rPr>
+            </w:pPr>
+            <w:r>
+              <w:rPr>
+                <w:rFonts w:hint="eastAsia"/>
+                <w:vertAlign w:val="baseline"/>
+                <w:lang w:val="en-US" w:eastAsia="zh-CN"/>
               </w:rPr>
               <w:t>double</w:t>
             </w:r>
@@ -2590,19 +2381,15 @@
         </w:tc>
         <w:tc>
           <w:tcPr>
-            <w:tcW w:w="1100" w:type="dxa"/>
-            <w:vAlign w:val="top"/>
-          </w:tcPr>
-          <w:p>
-            <w:pPr>
-              <w:ind w:left="0" w:leftChars="0" w:firstLine="0" w:firstLineChars="0"/>
-              <w:rPr>
-                <w:rFonts w:hint="eastAsia" w:cstheme="minorBidi"/>
-                <w:kern w:val="2"/>
-                <w:sz w:val="24"/>
-                <w:szCs w:val="24"/>
-                <w:vertAlign w:val="baseline"/>
-                <w:lang w:val="en-US" w:eastAsia="zh-CN" w:bidi="ar-SA"/>
+            <w:tcW w:w="2130" w:type="dxa"/>
+          </w:tcPr>
+          <w:p>
+            <w:pPr>
+              <w:ind w:left="0" w:leftChars="0" w:firstLine="0" w:firstLineChars="0"/>
+              <w:rPr>
+                <w:rFonts w:hint="eastAsia"/>
+                <w:vertAlign w:val="baseline"/>
+                <w:lang w:val="en-US" w:eastAsia="zh-CN"/>
               </w:rPr>
             </w:pPr>
           </w:p>
@@ -2627,25 +2414,7 @@
         </w:tblPrEx>
         <w:tc>
           <w:tcPr>
-            <w:tcW w:w="1444" w:type="dxa"/>
-            <w:vMerge w:val="continue"/>
-            <w:vAlign w:val="top"/>
-          </w:tcPr>
-          <w:p>
-            <w:pPr>
-              <w:ind w:left="0" w:leftChars="0" w:firstLine="0" w:firstLineChars="0"/>
-              <w:rPr>
-                <w:rFonts w:hint="eastAsia"/>
-                <w:vertAlign w:val="baseline"/>
-                <w:lang w:val="en-US" w:eastAsia="zh-CN"/>
-              </w:rPr>
-            </w:pPr>
-          </w:p>
-        </w:tc>
-        <w:tc>
-          <w:tcPr>
-            <w:tcW w:w="2384" w:type="dxa"/>
-            <w:vAlign w:val="top"/>
+            <w:tcW w:w="1776" w:type="dxa"/>
           </w:tcPr>
           <w:p>
             <w:pPr>
@@ -2662,14 +2431,13 @@
                 <w:vertAlign w:val="baseline"/>
                 <w:lang w:val="en-US" w:eastAsia="zh-CN"/>
               </w:rPr>
-              <w:t>速度</w:t>
-            </w:r>
-          </w:p>
-        </w:tc>
-        <w:tc>
-          <w:tcPr>
-            <w:tcW w:w="1866" w:type="dxa"/>
-            <w:vAlign w:val="top"/>
+              <w:t xml:space="preserve">雷达y轴坐标 </w:t>
+            </w:r>
+          </w:p>
+        </w:tc>
+        <w:tc>
+          <w:tcPr>
+            <w:tcW w:w="2544" w:type="dxa"/>
           </w:tcPr>
           <w:p>
             <w:pPr>
@@ -2686,13 +2454,126 @@
                 <w:vertAlign w:val="baseline"/>
                 <w:lang w:val="en-US" w:eastAsia="zh-CN"/>
               </w:rPr>
-              <w:t>speed</w:t>
-            </w:r>
-          </w:p>
-        </w:tc>
-        <w:tc>
-          <w:tcPr>
-            <w:tcW w:w="1534" w:type="dxa"/>
+              <w:t>radar_py</w:t>
+            </w:r>
+          </w:p>
+        </w:tc>
+        <w:tc>
+          <w:tcPr>
+            <w:tcW w:w="1857" w:type="dxa"/>
+            <w:vAlign w:val="top"/>
+          </w:tcPr>
+          <w:p>
+            <w:pPr>
+              <w:ind w:left="0" w:leftChars="0" w:firstLine="0" w:firstLineChars="0"/>
+              <w:rPr>
+                <w:rFonts w:hint="default" w:ascii="Times New Roman" w:hAnsi="Times New Roman" w:eastAsia="宋体" w:cstheme="minorBidi"/>
+                <w:kern w:val="2"/>
+                <w:sz w:val="24"/>
+                <w:szCs w:val="24"/>
+                <w:vertAlign w:val="baseline"/>
+                <w:lang w:val="en-US" w:eastAsia="zh-CN" w:bidi="ar-SA"/>
+              </w:rPr>
+            </w:pPr>
+            <w:r>
+              <w:rPr>
+                <w:rFonts w:hint="eastAsia" w:cstheme="minorBidi"/>
+                <w:kern w:val="2"/>
+                <w:sz w:val="24"/>
+                <w:szCs w:val="24"/>
+                <w:vertAlign w:val="baseline"/>
+                <w:lang w:val="en-US" w:eastAsia="zh-CN" w:bidi="ar-SA"/>
+              </w:rPr>
+              <w:t>double</w:t>
+            </w:r>
+          </w:p>
+        </w:tc>
+        <w:tc>
+          <w:tcPr>
+            <w:tcW w:w="2130" w:type="dxa"/>
+            <w:vAlign w:val="top"/>
+          </w:tcPr>
+          <w:p>
+            <w:pPr>
+              <w:ind w:left="0" w:leftChars="0" w:firstLine="0" w:firstLineChars="0"/>
+              <w:rPr>
+                <w:rFonts w:hint="eastAsia" w:cstheme="minorBidi"/>
+                <w:kern w:val="2"/>
+                <w:sz w:val="24"/>
+                <w:szCs w:val="24"/>
+                <w:vertAlign w:val="baseline"/>
+                <w:lang w:val="en-US" w:eastAsia="zh-CN" w:bidi="ar-SA"/>
+              </w:rPr>
+            </w:pPr>
+          </w:p>
+        </w:tc>
+      </w:tr>
+      <w:tr>
+        <w:tblPrEx>
+          <w:tblBorders>
+            <w:top w:val="single" w:color="auto" w:sz="4" w:space="0"/>
+            <w:left w:val="single" w:color="auto" w:sz="4" w:space="0"/>
+            <w:bottom w:val="single" w:color="auto" w:sz="4" w:space="0"/>
+            <w:right w:val="single" w:color="auto" w:sz="4" w:space="0"/>
+            <w:insideH w:val="single" w:color="auto" w:sz="4" w:space="0"/>
+            <w:insideV w:val="single" w:color="auto" w:sz="4" w:space="0"/>
+          </w:tblBorders>
+          <w:tblCellMar>
+            <w:top w:w="0" w:type="dxa"/>
+            <w:left w:w="108" w:type="dxa"/>
+            <w:bottom w:w="0" w:type="dxa"/>
+            <w:right w:w="108" w:type="dxa"/>
+          </w:tblCellMar>
+        </w:tblPrEx>
+        <w:tc>
+          <w:tcPr>
+            <w:tcW w:w="1776" w:type="dxa"/>
+          </w:tcPr>
+          <w:p>
+            <w:pPr>
+              <w:ind w:left="0" w:leftChars="0" w:firstLine="0" w:firstLineChars="0"/>
+              <w:rPr>
+                <w:rFonts w:hint="default"/>
+                <w:vertAlign w:val="baseline"/>
+                <w:lang w:val="en-US" w:eastAsia="zh-CN"/>
+              </w:rPr>
+            </w:pPr>
+            <w:r>
+              <w:rPr>
+                <w:rFonts w:hint="eastAsia"/>
+                <w:vertAlign w:val="baseline"/>
+                <w:lang w:val="en-US" w:eastAsia="zh-CN"/>
+              </w:rPr>
+              <w:t>雷达z轴坐标</w:t>
+            </w:r>
+          </w:p>
+        </w:tc>
+        <w:tc>
+          <w:tcPr>
+            <w:tcW w:w="2544" w:type="dxa"/>
+          </w:tcPr>
+          <w:p>
+            <w:pPr>
+              <w:ind w:left="0" w:leftChars="0" w:firstLine="0" w:firstLineChars="0"/>
+              <w:rPr>
+                <w:rFonts w:hint="default"/>
+                <w:vertAlign w:val="baseline"/>
+                <w:lang w:val="en-US" w:eastAsia="zh-CN"/>
+              </w:rPr>
+            </w:pPr>
+            <w:r>
+              <w:rPr>
+                <w:rFonts w:hint="eastAsia"/>
+                <w:vertAlign w:val="baseline"/>
+                <w:lang w:val="en-US" w:eastAsia="zh-CN"/>
+              </w:rPr>
+              <w:t>radar_pz</w:t>
+            </w:r>
+          </w:p>
+        </w:tc>
+        <w:tc>
+          <w:tcPr>
+            <w:tcW w:w="1857" w:type="dxa"/>
             <w:vAlign w:val="top"/>
           </w:tcPr>
           <w:p>
@@ -2722,7 +2603,7 @@
         </w:tc>
         <w:tc>
           <w:tcPr>
-            <w:tcW w:w="1100" w:type="dxa"/>
+            <w:tcW w:w="2130" w:type="dxa"/>
             <w:vAlign w:val="top"/>
           </w:tcPr>
           <w:p>
@@ -2737,6 +2618,1155 @@
                 <w:lang w:val="en-US" w:eastAsia="zh-CN" w:bidi="ar-SA"/>
               </w:rPr>
             </w:pPr>
+          </w:p>
+        </w:tc>
+      </w:tr>
+      <w:tr>
+        <w:tblPrEx>
+          <w:tblBorders>
+            <w:top w:val="single" w:color="auto" w:sz="4" w:space="0"/>
+            <w:left w:val="single" w:color="auto" w:sz="4" w:space="0"/>
+            <w:bottom w:val="single" w:color="auto" w:sz="4" w:space="0"/>
+            <w:right w:val="single" w:color="auto" w:sz="4" w:space="0"/>
+            <w:insideH w:val="single" w:color="auto" w:sz="4" w:space="0"/>
+            <w:insideV w:val="single" w:color="auto" w:sz="4" w:space="0"/>
+          </w:tblBorders>
+          <w:tblCellMar>
+            <w:top w:w="0" w:type="dxa"/>
+            <w:left w:w="108" w:type="dxa"/>
+            <w:bottom w:w="0" w:type="dxa"/>
+            <w:right w:w="108" w:type="dxa"/>
+          </w:tblCellMar>
+        </w:tblPrEx>
+        <w:tc>
+          <w:tcPr>
+            <w:tcW w:w="1776" w:type="dxa"/>
+          </w:tcPr>
+          <w:p>
+            <w:pPr>
+              <w:ind w:left="0" w:leftChars="0" w:firstLine="0" w:firstLineChars="0"/>
+              <w:rPr>
+                <w:rFonts w:hint="default"/>
+                <w:vertAlign w:val="baseline"/>
+                <w:lang w:val="en-US" w:eastAsia="zh-CN"/>
+              </w:rPr>
+            </w:pPr>
+            <w:r>
+              <w:rPr>
+                <w:rFonts w:hint="eastAsia"/>
+                <w:vertAlign w:val="baseline"/>
+                <w:lang w:val="en-US" w:eastAsia="zh-CN"/>
+              </w:rPr>
+              <w:t>雷达x轴速度</w:t>
+            </w:r>
+          </w:p>
+        </w:tc>
+        <w:tc>
+          <w:tcPr>
+            <w:tcW w:w="2544" w:type="dxa"/>
+          </w:tcPr>
+          <w:p>
+            <w:pPr>
+              <w:ind w:left="0" w:leftChars="0" w:firstLine="0" w:firstLineChars="0"/>
+              <w:rPr>
+                <w:rFonts w:hint="default"/>
+                <w:vertAlign w:val="baseline"/>
+                <w:lang w:val="en-US" w:eastAsia="zh-CN"/>
+              </w:rPr>
+            </w:pPr>
+            <w:r>
+              <w:rPr>
+                <w:rFonts w:hint="eastAsia"/>
+                <w:vertAlign w:val="baseline"/>
+                <w:lang w:val="en-US" w:eastAsia="zh-CN"/>
+              </w:rPr>
+              <w:t>radar_vx</w:t>
+            </w:r>
+          </w:p>
+        </w:tc>
+        <w:tc>
+          <w:tcPr>
+            <w:tcW w:w="1857" w:type="dxa"/>
+            <w:vAlign w:val="top"/>
+          </w:tcPr>
+          <w:p>
+            <w:pPr>
+              <w:ind w:left="0" w:leftChars="0" w:firstLine="0" w:firstLineChars="0"/>
+              <w:rPr>
+                <w:rFonts w:hint="default" w:ascii="Times New Roman" w:hAnsi="Times New Roman" w:eastAsia="宋体" w:cstheme="minorBidi"/>
+                <w:strike w:val="0"/>
+                <w:dstrike w:val="0"/>
+                <w:kern w:val="2"/>
+                <w:sz w:val="24"/>
+                <w:szCs w:val="24"/>
+                <w:vertAlign w:val="baseline"/>
+                <w:lang w:val="en-US" w:eastAsia="zh-CN" w:bidi="ar-SA"/>
+              </w:rPr>
+            </w:pPr>
+            <w:r>
+              <w:rPr>
+                <w:rFonts w:hint="eastAsia"/>
+                <w:strike w:val="0"/>
+                <w:dstrike w:val="0"/>
+                <w:vertAlign w:val="baseline"/>
+                <w:lang w:val="en-US" w:eastAsia="zh-CN"/>
+              </w:rPr>
+              <w:t>double</w:t>
+            </w:r>
+          </w:p>
+        </w:tc>
+        <w:tc>
+          <w:tcPr>
+            <w:tcW w:w="2130" w:type="dxa"/>
+            <w:vAlign w:val="top"/>
+          </w:tcPr>
+          <w:p>
+            <w:pPr>
+              <w:ind w:left="0" w:leftChars="0" w:firstLine="0" w:firstLineChars="0"/>
+              <w:rPr>
+                <w:rFonts w:hint="eastAsia"/>
+                <w:strike w:val="0"/>
+                <w:dstrike w:val="0"/>
+                <w:vertAlign w:val="baseline"/>
+                <w:lang w:val="en-US" w:eastAsia="zh-CN"/>
+              </w:rPr>
+            </w:pPr>
+          </w:p>
+        </w:tc>
+      </w:tr>
+      <w:tr>
+        <w:tblPrEx>
+          <w:tblBorders>
+            <w:top w:val="single" w:color="auto" w:sz="4" w:space="0"/>
+            <w:left w:val="single" w:color="auto" w:sz="4" w:space="0"/>
+            <w:bottom w:val="single" w:color="auto" w:sz="4" w:space="0"/>
+            <w:right w:val="single" w:color="auto" w:sz="4" w:space="0"/>
+            <w:insideH w:val="single" w:color="auto" w:sz="4" w:space="0"/>
+            <w:insideV w:val="single" w:color="auto" w:sz="4" w:space="0"/>
+          </w:tblBorders>
+          <w:tblCellMar>
+            <w:top w:w="0" w:type="dxa"/>
+            <w:left w:w="108" w:type="dxa"/>
+            <w:bottom w:w="0" w:type="dxa"/>
+            <w:right w:w="108" w:type="dxa"/>
+          </w:tblCellMar>
+        </w:tblPrEx>
+        <w:tc>
+          <w:tcPr>
+            <w:tcW w:w="1776" w:type="dxa"/>
+          </w:tcPr>
+          <w:p>
+            <w:pPr>
+              <w:ind w:left="0" w:leftChars="0" w:firstLine="0" w:firstLineChars="0"/>
+              <w:rPr>
+                <w:rFonts w:hint="default"/>
+                <w:vertAlign w:val="baseline"/>
+                <w:lang w:val="en-US" w:eastAsia="zh-CN"/>
+              </w:rPr>
+            </w:pPr>
+            <w:r>
+              <w:rPr>
+                <w:rFonts w:hint="eastAsia"/>
+                <w:vertAlign w:val="baseline"/>
+                <w:lang w:val="en-US" w:eastAsia="zh-CN"/>
+              </w:rPr>
+              <w:t>雷达y轴速度</w:t>
+            </w:r>
+          </w:p>
+        </w:tc>
+        <w:tc>
+          <w:tcPr>
+            <w:tcW w:w="2544" w:type="dxa"/>
+          </w:tcPr>
+          <w:p>
+            <w:pPr>
+              <w:ind w:left="0" w:leftChars="0" w:firstLine="0" w:firstLineChars="0"/>
+              <w:rPr>
+                <w:rFonts w:hint="default"/>
+                <w:vertAlign w:val="baseline"/>
+                <w:lang w:val="en-US" w:eastAsia="zh-CN"/>
+              </w:rPr>
+            </w:pPr>
+            <w:r>
+              <w:rPr>
+                <w:rFonts w:hint="eastAsia"/>
+                <w:vertAlign w:val="baseline"/>
+                <w:lang w:val="en-US" w:eastAsia="zh-CN"/>
+              </w:rPr>
+              <w:t>radar_vy</w:t>
+            </w:r>
+          </w:p>
+        </w:tc>
+        <w:tc>
+          <w:tcPr>
+            <w:tcW w:w="1857" w:type="dxa"/>
+            <w:vAlign w:val="top"/>
+          </w:tcPr>
+          <w:p>
+            <w:pPr>
+              <w:ind w:left="0" w:leftChars="0" w:firstLine="0" w:firstLineChars="0"/>
+              <w:rPr>
+                <w:rFonts w:hint="default" w:ascii="Times New Roman" w:hAnsi="Times New Roman" w:eastAsia="宋体" w:cstheme="minorBidi"/>
+                <w:strike w:val="0"/>
+                <w:dstrike w:val="0"/>
+                <w:kern w:val="2"/>
+                <w:sz w:val="24"/>
+                <w:szCs w:val="24"/>
+                <w:vertAlign w:val="baseline"/>
+                <w:lang w:val="en-US" w:eastAsia="zh-CN" w:bidi="ar-SA"/>
+              </w:rPr>
+            </w:pPr>
+            <w:r>
+              <w:rPr>
+                <w:rFonts w:hint="eastAsia"/>
+                <w:strike w:val="0"/>
+                <w:dstrike w:val="0"/>
+                <w:vertAlign w:val="baseline"/>
+                <w:lang w:val="en-US" w:eastAsia="zh-CN"/>
+              </w:rPr>
+              <w:t>double</w:t>
+            </w:r>
+          </w:p>
+        </w:tc>
+        <w:tc>
+          <w:tcPr>
+            <w:tcW w:w="2130" w:type="dxa"/>
+            <w:vAlign w:val="top"/>
+          </w:tcPr>
+          <w:p>
+            <w:pPr>
+              <w:ind w:left="0" w:leftChars="0" w:firstLine="0" w:firstLineChars="0"/>
+              <w:rPr>
+                <w:rFonts w:hint="eastAsia"/>
+                <w:strike w:val="0"/>
+                <w:dstrike w:val="0"/>
+                <w:vertAlign w:val="baseline"/>
+                <w:lang w:val="en-US" w:eastAsia="zh-CN"/>
+              </w:rPr>
+            </w:pPr>
+          </w:p>
+        </w:tc>
+      </w:tr>
+      <w:tr>
+        <w:tblPrEx>
+          <w:tblBorders>
+            <w:top w:val="single" w:color="auto" w:sz="4" w:space="0"/>
+            <w:left w:val="single" w:color="auto" w:sz="4" w:space="0"/>
+            <w:bottom w:val="single" w:color="auto" w:sz="4" w:space="0"/>
+            <w:right w:val="single" w:color="auto" w:sz="4" w:space="0"/>
+            <w:insideH w:val="single" w:color="auto" w:sz="4" w:space="0"/>
+            <w:insideV w:val="single" w:color="auto" w:sz="4" w:space="0"/>
+          </w:tblBorders>
+          <w:tblCellMar>
+            <w:top w:w="0" w:type="dxa"/>
+            <w:left w:w="108" w:type="dxa"/>
+            <w:bottom w:w="0" w:type="dxa"/>
+            <w:right w:w="108" w:type="dxa"/>
+          </w:tblCellMar>
+        </w:tblPrEx>
+        <w:tc>
+          <w:tcPr>
+            <w:tcW w:w="1776" w:type="dxa"/>
+            <w:vAlign w:val="top"/>
+          </w:tcPr>
+          <w:p>
+            <w:pPr>
+              <w:ind w:left="0" w:leftChars="0" w:firstLine="0" w:firstLineChars="0"/>
+              <w:rPr>
+                <w:rFonts w:hint="eastAsia" w:ascii="Times New Roman" w:hAnsi="Times New Roman" w:eastAsia="宋体" w:cstheme="minorBidi"/>
+                <w:kern w:val="2"/>
+                <w:sz w:val="24"/>
+                <w:szCs w:val="24"/>
+                <w:vertAlign w:val="baseline"/>
+                <w:lang w:val="en-US" w:eastAsia="zh-CN" w:bidi="ar-SA"/>
+              </w:rPr>
+            </w:pPr>
+            <w:r>
+              <w:rPr>
+                <w:rFonts w:hint="eastAsia"/>
+                <w:vertAlign w:val="baseline"/>
+                <w:lang w:val="en-US" w:eastAsia="zh-CN"/>
+              </w:rPr>
+              <w:t>雷达z轴速度</w:t>
+            </w:r>
+          </w:p>
+        </w:tc>
+        <w:tc>
+          <w:tcPr>
+            <w:tcW w:w="2544" w:type="dxa"/>
+            <w:vAlign w:val="top"/>
+          </w:tcPr>
+          <w:p>
+            <w:pPr>
+              <w:ind w:left="0" w:leftChars="0" w:firstLine="0" w:firstLineChars="0"/>
+              <w:rPr>
+                <w:rFonts w:hint="default" w:ascii="Times New Roman" w:hAnsi="Times New Roman" w:eastAsia="宋体" w:cstheme="minorBidi"/>
+                <w:kern w:val="2"/>
+                <w:sz w:val="24"/>
+                <w:szCs w:val="24"/>
+                <w:vertAlign w:val="baseline"/>
+                <w:lang w:val="en-US" w:eastAsia="zh-CN" w:bidi="ar-SA"/>
+              </w:rPr>
+            </w:pPr>
+            <w:r>
+              <w:rPr>
+                <w:rFonts w:hint="eastAsia"/>
+                <w:vertAlign w:val="baseline"/>
+                <w:lang w:val="en-US" w:eastAsia="zh-CN"/>
+              </w:rPr>
+              <w:t>radar_vz</w:t>
+            </w:r>
+          </w:p>
+        </w:tc>
+        <w:tc>
+          <w:tcPr>
+            <w:tcW w:w="1857" w:type="dxa"/>
+            <w:vAlign w:val="top"/>
+          </w:tcPr>
+          <w:p>
+            <w:pPr>
+              <w:ind w:left="0" w:leftChars="0" w:firstLine="0" w:firstLineChars="0"/>
+              <w:rPr>
+                <w:rFonts w:hint="eastAsia" w:ascii="Times New Roman" w:hAnsi="Times New Roman" w:eastAsia="宋体" w:cstheme="minorBidi"/>
+                <w:kern w:val="2"/>
+                <w:sz w:val="24"/>
+                <w:szCs w:val="24"/>
+                <w:vertAlign w:val="baseline"/>
+                <w:lang w:val="en-US" w:eastAsia="zh-CN" w:bidi="ar-SA"/>
+              </w:rPr>
+            </w:pPr>
+            <w:r>
+              <w:rPr>
+                <w:rFonts w:hint="eastAsia"/>
+                <w:vertAlign w:val="baseline"/>
+                <w:lang w:val="en-US" w:eastAsia="zh-CN"/>
+              </w:rPr>
+              <w:t>double</w:t>
+            </w:r>
+          </w:p>
+        </w:tc>
+        <w:tc>
+          <w:tcPr>
+            <w:tcW w:w="2130" w:type="dxa"/>
+            <w:vAlign w:val="top"/>
+          </w:tcPr>
+          <w:p>
+            <w:pPr>
+              <w:ind w:left="0" w:leftChars="0" w:firstLine="0" w:firstLineChars="0"/>
+              <w:rPr>
+                <w:rFonts w:hint="eastAsia"/>
+                <w:vertAlign w:val="baseline"/>
+                <w:lang w:val="en-US" w:eastAsia="zh-CN"/>
+              </w:rPr>
+            </w:pPr>
+          </w:p>
+        </w:tc>
+      </w:tr>
+      <w:tr>
+        <w:tblPrEx>
+          <w:tblBorders>
+            <w:top w:val="single" w:color="auto" w:sz="4" w:space="0"/>
+            <w:left w:val="single" w:color="auto" w:sz="4" w:space="0"/>
+            <w:bottom w:val="single" w:color="auto" w:sz="4" w:space="0"/>
+            <w:right w:val="single" w:color="auto" w:sz="4" w:space="0"/>
+            <w:insideH w:val="single" w:color="auto" w:sz="4" w:space="0"/>
+            <w:insideV w:val="single" w:color="auto" w:sz="4" w:space="0"/>
+          </w:tblBorders>
+          <w:tblCellMar>
+            <w:top w:w="0" w:type="dxa"/>
+            <w:left w:w="108" w:type="dxa"/>
+            <w:bottom w:w="0" w:type="dxa"/>
+            <w:right w:w="108" w:type="dxa"/>
+          </w:tblCellMar>
+        </w:tblPrEx>
+        <w:tc>
+          <w:tcPr>
+            <w:tcW w:w="1776" w:type="dxa"/>
+            <w:vAlign w:val="top"/>
+          </w:tcPr>
+          <w:p>
+            <w:pPr>
+              <w:ind w:left="0" w:leftChars="0" w:firstLine="0" w:firstLineChars="0"/>
+              <w:rPr>
+                <w:rFonts w:hint="default"/>
+                <w:vertAlign w:val="baseline"/>
+                <w:lang w:val="en-US" w:eastAsia="zh-CN"/>
+              </w:rPr>
+            </w:pPr>
+            <w:r>
+              <w:rPr>
+                <w:rFonts w:hint="eastAsia"/>
+                <w:vertAlign w:val="baseline"/>
+                <w:lang w:val="en-US" w:eastAsia="zh-CN"/>
+              </w:rPr>
+              <w:t>目标经度</w:t>
+            </w:r>
+          </w:p>
+        </w:tc>
+        <w:tc>
+          <w:tcPr>
+            <w:tcW w:w="2544" w:type="dxa"/>
+            <w:vAlign w:val="top"/>
+          </w:tcPr>
+          <w:p>
+            <w:pPr>
+              <w:ind w:left="0" w:leftChars="0" w:firstLine="0" w:firstLineChars="0"/>
+              <w:rPr>
+                <w:rFonts w:hint="default"/>
+                <w:vertAlign w:val="baseline"/>
+                <w:lang w:val="en-US" w:eastAsia="zh-CN"/>
+              </w:rPr>
+            </w:pPr>
+            <w:r>
+              <w:rPr>
+                <w:rFonts w:hint="eastAsia"/>
+                <w:vertAlign w:val="baseline"/>
+                <w:lang w:val="en-US" w:eastAsia="zh-CN"/>
+              </w:rPr>
+              <w:t>longtitude</w:t>
+            </w:r>
+          </w:p>
+        </w:tc>
+        <w:tc>
+          <w:tcPr>
+            <w:tcW w:w="1857" w:type="dxa"/>
+            <w:vAlign w:val="top"/>
+          </w:tcPr>
+          <w:p>
+            <w:pPr>
+              <w:ind w:left="0" w:leftChars="0" w:firstLine="0" w:firstLineChars="0"/>
+              <w:rPr>
+                <w:rFonts w:hint="eastAsia" w:ascii="Times New Roman" w:hAnsi="Times New Roman" w:eastAsia="宋体" w:cstheme="minorBidi"/>
+                <w:kern w:val="2"/>
+                <w:sz w:val="24"/>
+                <w:szCs w:val="24"/>
+                <w:vertAlign w:val="baseline"/>
+                <w:lang w:val="en-US" w:eastAsia="zh-CN" w:bidi="ar-SA"/>
+              </w:rPr>
+            </w:pPr>
+            <w:r>
+              <w:rPr>
+                <w:rFonts w:hint="eastAsia" w:cstheme="minorBidi"/>
+                <w:kern w:val="2"/>
+                <w:sz w:val="24"/>
+                <w:szCs w:val="24"/>
+                <w:vertAlign w:val="baseline"/>
+                <w:lang w:val="en-US" w:eastAsia="zh-CN" w:bidi="ar-SA"/>
+              </w:rPr>
+              <w:t>double</w:t>
+            </w:r>
+          </w:p>
+        </w:tc>
+        <w:tc>
+          <w:tcPr>
+            <w:tcW w:w="2130" w:type="dxa"/>
+            <w:vAlign w:val="top"/>
+          </w:tcPr>
+          <w:p>
+            <w:pPr>
+              <w:ind w:left="0" w:leftChars="0" w:firstLine="0" w:firstLineChars="0"/>
+              <w:rPr>
+                <w:rFonts w:hint="eastAsia" w:cstheme="minorBidi"/>
+                <w:kern w:val="2"/>
+                <w:sz w:val="24"/>
+                <w:szCs w:val="24"/>
+                <w:vertAlign w:val="baseline"/>
+                <w:lang w:val="en-US" w:eastAsia="zh-CN" w:bidi="ar-SA"/>
+              </w:rPr>
+            </w:pPr>
+          </w:p>
+        </w:tc>
+      </w:tr>
+      <w:tr>
+        <w:tblPrEx>
+          <w:tblBorders>
+            <w:top w:val="single" w:color="auto" w:sz="4" w:space="0"/>
+            <w:left w:val="single" w:color="auto" w:sz="4" w:space="0"/>
+            <w:bottom w:val="single" w:color="auto" w:sz="4" w:space="0"/>
+            <w:right w:val="single" w:color="auto" w:sz="4" w:space="0"/>
+            <w:insideH w:val="single" w:color="auto" w:sz="4" w:space="0"/>
+            <w:insideV w:val="single" w:color="auto" w:sz="4" w:space="0"/>
+          </w:tblBorders>
+          <w:tblCellMar>
+            <w:top w:w="0" w:type="dxa"/>
+            <w:left w:w="108" w:type="dxa"/>
+            <w:bottom w:w="0" w:type="dxa"/>
+            <w:right w:w="108" w:type="dxa"/>
+          </w:tblCellMar>
+        </w:tblPrEx>
+        <w:tc>
+          <w:tcPr>
+            <w:tcW w:w="1776" w:type="dxa"/>
+            <w:vAlign w:val="top"/>
+          </w:tcPr>
+          <w:p>
+            <w:pPr>
+              <w:ind w:left="0" w:leftChars="0" w:firstLine="0" w:firstLineChars="0"/>
+              <w:rPr>
+                <w:rFonts w:hint="default"/>
+                <w:vertAlign w:val="baseline"/>
+                <w:lang w:val="en-US" w:eastAsia="zh-CN"/>
+              </w:rPr>
+            </w:pPr>
+            <w:r>
+              <w:rPr>
+                <w:rFonts w:hint="eastAsia"/>
+                <w:vertAlign w:val="baseline"/>
+                <w:lang w:val="en-US" w:eastAsia="zh-CN"/>
+              </w:rPr>
+              <w:t>目标纬度</w:t>
+            </w:r>
+          </w:p>
+        </w:tc>
+        <w:tc>
+          <w:tcPr>
+            <w:tcW w:w="2544" w:type="dxa"/>
+            <w:vAlign w:val="top"/>
+          </w:tcPr>
+          <w:p>
+            <w:pPr>
+              <w:ind w:left="0" w:leftChars="0" w:firstLine="0" w:firstLineChars="0"/>
+              <w:rPr>
+                <w:rFonts w:hint="default"/>
+                <w:vertAlign w:val="baseline"/>
+                <w:lang w:val="en-US" w:eastAsia="zh-CN"/>
+              </w:rPr>
+            </w:pPr>
+            <w:r>
+              <w:rPr>
+                <w:rFonts w:hint="eastAsia"/>
+                <w:vertAlign w:val="baseline"/>
+                <w:lang w:val="en-US" w:eastAsia="zh-CN"/>
+              </w:rPr>
+              <w:t>lattitude</w:t>
+            </w:r>
+          </w:p>
+        </w:tc>
+        <w:tc>
+          <w:tcPr>
+            <w:tcW w:w="1857" w:type="dxa"/>
+            <w:vAlign w:val="top"/>
+          </w:tcPr>
+          <w:p>
+            <w:pPr>
+              <w:ind w:left="0" w:leftChars="0" w:firstLine="0" w:firstLineChars="0"/>
+              <w:rPr>
+                <w:rFonts w:hint="eastAsia" w:ascii="Times New Roman" w:hAnsi="Times New Roman" w:eastAsia="宋体" w:cstheme="minorBidi"/>
+                <w:kern w:val="2"/>
+                <w:sz w:val="24"/>
+                <w:szCs w:val="24"/>
+                <w:vertAlign w:val="baseline"/>
+                <w:lang w:val="en-US" w:eastAsia="zh-CN" w:bidi="ar-SA"/>
+              </w:rPr>
+            </w:pPr>
+            <w:r>
+              <w:rPr>
+                <w:rFonts w:hint="eastAsia" w:cstheme="minorBidi"/>
+                <w:kern w:val="2"/>
+                <w:sz w:val="24"/>
+                <w:szCs w:val="24"/>
+                <w:vertAlign w:val="baseline"/>
+                <w:lang w:val="en-US" w:eastAsia="zh-CN" w:bidi="ar-SA"/>
+              </w:rPr>
+              <w:t>double</w:t>
+            </w:r>
+          </w:p>
+        </w:tc>
+        <w:tc>
+          <w:tcPr>
+            <w:tcW w:w="2130" w:type="dxa"/>
+            <w:vAlign w:val="top"/>
+          </w:tcPr>
+          <w:p>
+            <w:pPr>
+              <w:ind w:left="0" w:leftChars="0" w:firstLine="0" w:firstLineChars="0"/>
+              <w:rPr>
+                <w:rFonts w:hint="eastAsia" w:cstheme="minorBidi"/>
+                <w:kern w:val="2"/>
+                <w:sz w:val="24"/>
+                <w:szCs w:val="24"/>
+                <w:vertAlign w:val="baseline"/>
+                <w:lang w:val="en-US" w:eastAsia="zh-CN" w:bidi="ar-SA"/>
+              </w:rPr>
+            </w:pPr>
+          </w:p>
+        </w:tc>
+      </w:tr>
+      <w:tr>
+        <w:tblPrEx>
+          <w:tblBorders>
+            <w:top w:val="single" w:color="auto" w:sz="4" w:space="0"/>
+            <w:left w:val="single" w:color="auto" w:sz="4" w:space="0"/>
+            <w:bottom w:val="single" w:color="auto" w:sz="4" w:space="0"/>
+            <w:right w:val="single" w:color="auto" w:sz="4" w:space="0"/>
+            <w:insideH w:val="single" w:color="auto" w:sz="4" w:space="0"/>
+            <w:insideV w:val="single" w:color="auto" w:sz="4" w:space="0"/>
+          </w:tblBorders>
+          <w:tblCellMar>
+            <w:top w:w="0" w:type="dxa"/>
+            <w:left w:w="108" w:type="dxa"/>
+            <w:bottom w:w="0" w:type="dxa"/>
+            <w:right w:w="108" w:type="dxa"/>
+          </w:tblCellMar>
+        </w:tblPrEx>
+        <w:tc>
+          <w:tcPr>
+            <w:tcW w:w="1776" w:type="dxa"/>
+            <w:vAlign w:val="top"/>
+          </w:tcPr>
+          <w:p>
+            <w:pPr>
+              <w:ind w:left="0" w:leftChars="0" w:firstLine="0" w:firstLineChars="0"/>
+              <w:rPr>
+                <w:rFonts w:hint="default"/>
+                <w:vertAlign w:val="baseline"/>
+                <w:lang w:val="en-US" w:eastAsia="zh-CN"/>
+              </w:rPr>
+            </w:pPr>
+            <w:r>
+              <w:rPr>
+                <w:rFonts w:hint="eastAsia"/>
+                <w:vertAlign w:val="baseline"/>
+                <w:lang w:val="en-US" w:eastAsia="zh-CN"/>
+              </w:rPr>
+              <w:t>目标高度</w:t>
+            </w:r>
+          </w:p>
+        </w:tc>
+        <w:tc>
+          <w:tcPr>
+            <w:tcW w:w="2544" w:type="dxa"/>
+            <w:vAlign w:val="top"/>
+          </w:tcPr>
+          <w:p>
+            <w:pPr>
+              <w:ind w:left="0" w:leftChars="0" w:firstLine="0" w:firstLineChars="0"/>
+              <w:rPr>
+                <w:rFonts w:hint="default"/>
+                <w:vertAlign w:val="baseline"/>
+                <w:lang w:val="en-US" w:eastAsia="zh-CN"/>
+              </w:rPr>
+            </w:pPr>
+            <w:r>
+              <w:rPr>
+                <w:rFonts w:hint="eastAsia"/>
+                <w:vertAlign w:val="baseline"/>
+                <w:lang w:val="en-US" w:eastAsia="zh-CN"/>
+              </w:rPr>
+              <w:t>altitude</w:t>
+            </w:r>
+          </w:p>
+        </w:tc>
+        <w:tc>
+          <w:tcPr>
+            <w:tcW w:w="1857" w:type="dxa"/>
+            <w:vAlign w:val="top"/>
+          </w:tcPr>
+          <w:p>
+            <w:pPr>
+              <w:ind w:left="0" w:leftChars="0" w:firstLine="0" w:firstLineChars="0"/>
+              <w:rPr>
+                <w:rFonts w:hint="eastAsia"/>
+                <w:vertAlign w:val="baseline"/>
+                <w:lang w:val="en-US" w:eastAsia="zh-CN"/>
+              </w:rPr>
+            </w:pPr>
+            <w:r>
+              <w:rPr>
+                <w:rFonts w:hint="eastAsia" w:cstheme="minorBidi"/>
+                <w:kern w:val="2"/>
+                <w:sz w:val="24"/>
+                <w:szCs w:val="24"/>
+                <w:vertAlign w:val="baseline"/>
+                <w:lang w:val="en-US" w:eastAsia="zh-CN" w:bidi="ar-SA"/>
+              </w:rPr>
+              <w:t>double</w:t>
+            </w:r>
+          </w:p>
+        </w:tc>
+        <w:tc>
+          <w:tcPr>
+            <w:tcW w:w="2130" w:type="dxa"/>
+            <w:vAlign w:val="top"/>
+          </w:tcPr>
+          <w:p>
+            <w:pPr>
+              <w:ind w:left="0" w:leftChars="0" w:firstLine="0" w:firstLineChars="0"/>
+              <w:rPr>
+                <w:rFonts w:hint="eastAsia" w:cstheme="minorBidi"/>
+                <w:kern w:val="2"/>
+                <w:sz w:val="24"/>
+                <w:szCs w:val="24"/>
+                <w:vertAlign w:val="baseline"/>
+                <w:lang w:val="en-US" w:eastAsia="zh-CN" w:bidi="ar-SA"/>
+              </w:rPr>
+            </w:pPr>
+          </w:p>
+        </w:tc>
+      </w:tr>
+      <w:tr>
+        <w:tblPrEx>
+          <w:tblBorders>
+            <w:top w:val="single" w:color="auto" w:sz="4" w:space="0"/>
+            <w:left w:val="single" w:color="auto" w:sz="4" w:space="0"/>
+            <w:bottom w:val="single" w:color="auto" w:sz="4" w:space="0"/>
+            <w:right w:val="single" w:color="auto" w:sz="4" w:space="0"/>
+            <w:insideH w:val="single" w:color="auto" w:sz="4" w:space="0"/>
+            <w:insideV w:val="single" w:color="auto" w:sz="4" w:space="0"/>
+          </w:tblBorders>
+          <w:tblCellMar>
+            <w:top w:w="0" w:type="dxa"/>
+            <w:left w:w="108" w:type="dxa"/>
+            <w:bottom w:w="0" w:type="dxa"/>
+            <w:right w:w="108" w:type="dxa"/>
+          </w:tblCellMar>
+        </w:tblPrEx>
+        <w:tc>
+          <w:tcPr>
+            <w:tcW w:w="1776" w:type="dxa"/>
+            <w:vAlign w:val="top"/>
+          </w:tcPr>
+          <w:p>
+            <w:pPr>
+              <w:ind w:left="0" w:leftChars="0" w:firstLine="0" w:firstLineChars="0"/>
+              <w:rPr>
+                <w:rFonts w:hint="default"/>
+                <w:vertAlign w:val="baseline"/>
+                <w:lang w:val="en-US" w:eastAsia="zh-CN"/>
+              </w:rPr>
+            </w:pPr>
+            <w:r>
+              <w:rPr>
+                <w:rFonts w:hint="eastAsia"/>
+                <w:vertAlign w:val="baseline"/>
+                <w:lang w:val="en-US" w:eastAsia="zh-CN"/>
+              </w:rPr>
+              <w:t>雷达编号</w:t>
+            </w:r>
+          </w:p>
+        </w:tc>
+        <w:tc>
+          <w:tcPr>
+            <w:tcW w:w="2544" w:type="dxa"/>
+            <w:vAlign w:val="top"/>
+          </w:tcPr>
+          <w:p>
+            <w:pPr>
+              <w:ind w:left="0" w:leftChars="0" w:firstLine="0" w:firstLineChars="0"/>
+              <w:rPr>
+                <w:rFonts w:hint="default"/>
+                <w:vertAlign w:val="baseline"/>
+                <w:lang w:val="en-US" w:eastAsia="zh-CN"/>
+              </w:rPr>
+            </w:pPr>
+            <w:r>
+              <w:rPr>
+                <w:rFonts w:hint="eastAsia"/>
+                <w:vertAlign w:val="baseline"/>
+                <w:lang w:val="en-US" w:eastAsia="zh-CN"/>
+              </w:rPr>
+              <w:t>source</w:t>
+            </w:r>
+          </w:p>
+        </w:tc>
+        <w:tc>
+          <w:tcPr>
+            <w:tcW w:w="1857" w:type="dxa"/>
+            <w:vAlign w:val="top"/>
+          </w:tcPr>
+          <w:p>
+            <w:pPr>
+              <w:ind w:left="0" w:leftChars="0" w:firstLine="0" w:firstLineChars="0"/>
+              <w:rPr>
+                <w:rFonts w:hint="default" w:cstheme="minorBidi"/>
+                <w:kern w:val="2"/>
+                <w:sz w:val="24"/>
+                <w:szCs w:val="24"/>
+                <w:vertAlign w:val="baseline"/>
+                <w:lang w:val="en-US" w:eastAsia="zh-CN" w:bidi="ar-SA"/>
+              </w:rPr>
+            </w:pPr>
+            <w:r>
+              <w:rPr>
+                <w:rFonts w:hint="eastAsia" w:cstheme="minorBidi"/>
+                <w:kern w:val="2"/>
+                <w:sz w:val="24"/>
+                <w:szCs w:val="24"/>
+                <w:vertAlign w:val="baseline"/>
+                <w:lang w:val="en-US" w:eastAsia="zh-CN" w:bidi="ar-SA"/>
+              </w:rPr>
+              <w:t>int</w:t>
+            </w:r>
+          </w:p>
+        </w:tc>
+        <w:tc>
+          <w:tcPr>
+            <w:tcW w:w="2130" w:type="dxa"/>
+            <w:vAlign w:val="top"/>
+          </w:tcPr>
+          <w:p>
+            <w:pPr>
+              <w:ind w:left="0" w:leftChars="0" w:firstLine="0" w:firstLineChars="0"/>
+              <w:rPr>
+                <w:rFonts w:hint="eastAsia" w:cstheme="minorBidi"/>
+                <w:kern w:val="2"/>
+                <w:sz w:val="24"/>
+                <w:szCs w:val="24"/>
+                <w:vertAlign w:val="baseline"/>
+                <w:lang w:val="en-US" w:eastAsia="zh-CN" w:bidi="ar-SA"/>
+              </w:rPr>
+            </w:pPr>
+          </w:p>
+        </w:tc>
+      </w:tr>
+      <w:tr>
+        <w:tblPrEx>
+          <w:tblBorders>
+            <w:top w:val="single" w:color="auto" w:sz="4" w:space="0"/>
+            <w:left w:val="single" w:color="auto" w:sz="4" w:space="0"/>
+            <w:bottom w:val="single" w:color="auto" w:sz="4" w:space="0"/>
+            <w:right w:val="single" w:color="auto" w:sz="4" w:space="0"/>
+            <w:insideH w:val="single" w:color="auto" w:sz="4" w:space="0"/>
+            <w:insideV w:val="single" w:color="auto" w:sz="4" w:space="0"/>
+          </w:tblBorders>
+          <w:tblCellMar>
+            <w:top w:w="0" w:type="dxa"/>
+            <w:left w:w="108" w:type="dxa"/>
+            <w:bottom w:w="0" w:type="dxa"/>
+            <w:right w:w="108" w:type="dxa"/>
+          </w:tblCellMar>
+        </w:tblPrEx>
+        <w:tc>
+          <w:tcPr>
+            <w:tcW w:w="1776" w:type="dxa"/>
+            <w:vAlign w:val="top"/>
+          </w:tcPr>
+          <w:p>
+            <w:pPr>
+              <w:ind w:left="0" w:leftChars="0" w:firstLine="0" w:firstLineChars="0"/>
+              <w:rPr>
+                <w:rFonts w:hint="default"/>
+                <w:vertAlign w:val="baseline"/>
+                <w:lang w:val="en-US" w:eastAsia="zh-CN"/>
+              </w:rPr>
+            </w:pPr>
+            <w:r>
+              <w:rPr>
+                <w:rFonts w:hint="eastAsia"/>
+                <w:vertAlign w:val="baseline"/>
+                <w:lang w:val="en-US" w:eastAsia="zh-CN"/>
+              </w:rPr>
+              <w:t>目标左上角像素坐标x</w:t>
+            </w:r>
+          </w:p>
+        </w:tc>
+        <w:tc>
+          <w:tcPr>
+            <w:tcW w:w="2544" w:type="dxa"/>
+            <w:vAlign w:val="top"/>
+          </w:tcPr>
+          <w:p>
+            <w:pPr>
+              <w:ind w:left="0" w:leftChars="0" w:firstLine="0" w:firstLineChars="0"/>
+              <w:rPr>
+                <w:rFonts w:hint="default"/>
+                <w:vertAlign w:val="baseline"/>
+                <w:lang w:val="en-US" w:eastAsia="zh-CN"/>
+              </w:rPr>
+            </w:pPr>
+            <w:r>
+              <w:rPr>
+                <w:rFonts w:hint="eastAsia"/>
+                <w:vertAlign w:val="baseline"/>
+                <w:lang w:val="en-US" w:eastAsia="zh-CN"/>
+              </w:rPr>
+              <w:t>pixel_x</w:t>
+            </w:r>
+          </w:p>
+        </w:tc>
+        <w:tc>
+          <w:tcPr>
+            <w:tcW w:w="1857" w:type="dxa"/>
+            <w:vAlign w:val="top"/>
+          </w:tcPr>
+          <w:p>
+            <w:pPr>
+              <w:ind w:left="0" w:leftChars="0" w:firstLine="0" w:firstLineChars="0"/>
+              <w:rPr>
+                <w:rFonts w:hint="default"/>
+                <w:vertAlign w:val="baseline"/>
+                <w:lang w:val="en-US" w:eastAsia="zh-CN"/>
+              </w:rPr>
+            </w:pPr>
+            <w:r>
+              <w:rPr>
+                <w:rFonts w:hint="eastAsia"/>
+                <w:vertAlign w:val="baseline"/>
+                <w:lang w:val="en-US" w:eastAsia="zh-CN"/>
+              </w:rPr>
+              <w:t>int</w:t>
+            </w:r>
+          </w:p>
+        </w:tc>
+        <w:tc>
+          <w:tcPr>
+            <w:tcW w:w="2130" w:type="dxa"/>
+            <w:vAlign w:val="top"/>
+          </w:tcPr>
+          <w:p>
+            <w:pPr>
+              <w:ind w:left="0" w:leftChars="0" w:firstLine="0" w:firstLineChars="0"/>
+              <w:rPr>
+                <w:rFonts w:hint="eastAsia"/>
+                <w:vertAlign w:val="baseline"/>
+                <w:lang w:val="en-US" w:eastAsia="zh-CN"/>
+              </w:rPr>
+            </w:pPr>
+            <w:r>
+              <w:rPr>
+                <w:rFonts w:hint="eastAsia"/>
+                <w:vertAlign w:val="baseline"/>
+                <w:lang w:val="en-US" w:eastAsia="zh-CN"/>
+              </w:rPr>
+              <w:t>可选；视频融合的结果</w:t>
+            </w:r>
+          </w:p>
+        </w:tc>
+      </w:tr>
+      <w:tr>
+        <w:tblPrEx>
+          <w:tblBorders>
+            <w:top w:val="single" w:color="auto" w:sz="4" w:space="0"/>
+            <w:left w:val="single" w:color="auto" w:sz="4" w:space="0"/>
+            <w:bottom w:val="single" w:color="auto" w:sz="4" w:space="0"/>
+            <w:right w:val="single" w:color="auto" w:sz="4" w:space="0"/>
+            <w:insideH w:val="single" w:color="auto" w:sz="4" w:space="0"/>
+            <w:insideV w:val="single" w:color="auto" w:sz="4" w:space="0"/>
+          </w:tblBorders>
+          <w:tblCellMar>
+            <w:top w:w="0" w:type="dxa"/>
+            <w:left w:w="108" w:type="dxa"/>
+            <w:bottom w:w="0" w:type="dxa"/>
+            <w:right w:w="108" w:type="dxa"/>
+          </w:tblCellMar>
+        </w:tblPrEx>
+        <w:tc>
+          <w:tcPr>
+            <w:tcW w:w="1776" w:type="dxa"/>
+            <w:vAlign w:val="top"/>
+          </w:tcPr>
+          <w:p>
+            <w:pPr>
+              <w:ind w:left="0" w:leftChars="0" w:firstLine="0" w:firstLineChars="0"/>
+              <w:rPr>
+                <w:rFonts w:hint="default" w:ascii="Times New Roman" w:hAnsi="Times New Roman" w:eastAsia="宋体" w:cstheme="minorBidi"/>
+                <w:kern w:val="2"/>
+                <w:sz w:val="24"/>
+                <w:szCs w:val="24"/>
+                <w:vertAlign w:val="baseline"/>
+                <w:lang w:val="en-US" w:eastAsia="zh-CN" w:bidi="ar-SA"/>
+              </w:rPr>
+            </w:pPr>
+            <w:r>
+              <w:rPr>
+                <w:rFonts w:hint="eastAsia"/>
+                <w:vertAlign w:val="baseline"/>
+                <w:lang w:val="en-US" w:eastAsia="zh-CN"/>
+              </w:rPr>
+              <w:t>目标左上角像素坐标y</w:t>
+            </w:r>
+          </w:p>
+        </w:tc>
+        <w:tc>
+          <w:tcPr>
+            <w:tcW w:w="2544" w:type="dxa"/>
+            <w:vAlign w:val="top"/>
+          </w:tcPr>
+          <w:p>
+            <w:pPr>
+              <w:ind w:left="0" w:leftChars="0" w:firstLine="0" w:firstLineChars="0"/>
+              <w:rPr>
+                <w:rFonts w:hint="default" w:ascii="Times New Roman" w:hAnsi="Times New Roman" w:eastAsia="宋体" w:cstheme="minorBidi"/>
+                <w:kern w:val="2"/>
+                <w:sz w:val="24"/>
+                <w:szCs w:val="24"/>
+                <w:vertAlign w:val="baseline"/>
+                <w:lang w:val="en-US" w:eastAsia="zh-CN" w:bidi="ar-SA"/>
+              </w:rPr>
+            </w:pPr>
+            <w:r>
+              <w:rPr>
+                <w:rFonts w:hint="eastAsia"/>
+                <w:vertAlign w:val="baseline"/>
+                <w:lang w:val="en-US" w:eastAsia="zh-CN"/>
+              </w:rPr>
+              <w:t>pixel_y</w:t>
+            </w:r>
+          </w:p>
+        </w:tc>
+        <w:tc>
+          <w:tcPr>
+            <w:tcW w:w="1857" w:type="dxa"/>
+            <w:vAlign w:val="top"/>
+          </w:tcPr>
+          <w:p>
+            <w:pPr>
+              <w:ind w:left="0" w:leftChars="0" w:firstLine="0" w:firstLineChars="0"/>
+              <w:rPr>
+                <w:rFonts w:hint="eastAsia" w:ascii="Times New Roman" w:hAnsi="Times New Roman" w:eastAsia="宋体" w:cstheme="minorBidi"/>
+                <w:kern w:val="2"/>
+                <w:sz w:val="24"/>
+                <w:szCs w:val="24"/>
+                <w:vertAlign w:val="baseline"/>
+                <w:lang w:val="en-US" w:eastAsia="zh-CN" w:bidi="ar-SA"/>
+              </w:rPr>
+            </w:pPr>
+            <w:r>
+              <w:rPr>
+                <w:rFonts w:hint="eastAsia"/>
+                <w:vertAlign w:val="baseline"/>
+                <w:lang w:val="en-US" w:eastAsia="zh-CN"/>
+              </w:rPr>
+              <w:t>int</w:t>
+            </w:r>
+          </w:p>
+        </w:tc>
+        <w:tc>
+          <w:tcPr>
+            <w:tcW w:w="2130" w:type="dxa"/>
+            <w:vAlign w:val="top"/>
+          </w:tcPr>
+          <w:p>
+            <w:pPr>
+              <w:ind w:left="0" w:leftChars="0" w:firstLine="0" w:firstLineChars="0"/>
+              <w:rPr>
+                <w:rFonts w:hint="eastAsia"/>
+                <w:vertAlign w:val="baseline"/>
+                <w:lang w:val="en-US" w:eastAsia="zh-CN"/>
+              </w:rPr>
+            </w:pPr>
+            <w:r>
+              <w:rPr>
+                <w:rFonts w:hint="eastAsia"/>
+                <w:vertAlign w:val="baseline"/>
+                <w:lang w:val="en-US" w:eastAsia="zh-CN"/>
+              </w:rPr>
+              <w:t>可选；视频融合的结果</w:t>
+            </w:r>
+          </w:p>
+        </w:tc>
+      </w:tr>
+      <w:tr>
+        <w:tblPrEx>
+          <w:tblBorders>
+            <w:top w:val="single" w:color="auto" w:sz="4" w:space="0"/>
+            <w:left w:val="single" w:color="auto" w:sz="4" w:space="0"/>
+            <w:bottom w:val="single" w:color="auto" w:sz="4" w:space="0"/>
+            <w:right w:val="single" w:color="auto" w:sz="4" w:space="0"/>
+            <w:insideH w:val="single" w:color="auto" w:sz="4" w:space="0"/>
+            <w:insideV w:val="single" w:color="auto" w:sz="4" w:space="0"/>
+          </w:tblBorders>
+          <w:tblCellMar>
+            <w:top w:w="0" w:type="dxa"/>
+            <w:left w:w="108" w:type="dxa"/>
+            <w:bottom w:w="0" w:type="dxa"/>
+            <w:right w:w="108" w:type="dxa"/>
+          </w:tblCellMar>
+        </w:tblPrEx>
+        <w:tc>
+          <w:tcPr>
+            <w:tcW w:w="1776" w:type="dxa"/>
+            <w:vAlign w:val="top"/>
+          </w:tcPr>
+          <w:p>
+            <w:pPr>
+              <w:ind w:left="0" w:leftChars="0" w:firstLine="0" w:firstLineChars="0"/>
+              <w:rPr>
+                <w:rFonts w:hint="default"/>
+                <w:vertAlign w:val="baseline"/>
+                <w:lang w:val="en-US" w:eastAsia="zh-CN"/>
+              </w:rPr>
+            </w:pPr>
+            <w:r>
+              <w:rPr>
+                <w:rFonts w:hint="eastAsia"/>
+                <w:vertAlign w:val="baseline"/>
+                <w:lang w:val="en-US" w:eastAsia="zh-CN"/>
+              </w:rPr>
+              <w:t>目标像素宽度</w:t>
+            </w:r>
+          </w:p>
+        </w:tc>
+        <w:tc>
+          <w:tcPr>
+            <w:tcW w:w="2544" w:type="dxa"/>
+            <w:vAlign w:val="top"/>
+          </w:tcPr>
+          <w:p>
+            <w:pPr>
+              <w:ind w:left="0" w:leftChars="0" w:firstLine="0" w:firstLineChars="0"/>
+              <w:rPr>
+                <w:rFonts w:hint="default"/>
+                <w:vertAlign w:val="baseline"/>
+                <w:lang w:val="en-US" w:eastAsia="zh-CN"/>
+              </w:rPr>
+            </w:pPr>
+            <w:r>
+              <w:rPr>
+                <w:rFonts w:hint="eastAsia"/>
+                <w:vertAlign w:val="baseline"/>
+                <w:lang w:val="en-US" w:eastAsia="zh-CN"/>
+              </w:rPr>
+              <w:t>width</w:t>
+            </w:r>
+          </w:p>
+        </w:tc>
+        <w:tc>
+          <w:tcPr>
+            <w:tcW w:w="1857" w:type="dxa"/>
+            <w:vAlign w:val="top"/>
+          </w:tcPr>
+          <w:p>
+            <w:pPr>
+              <w:ind w:left="0" w:leftChars="0" w:firstLine="0" w:firstLineChars="0"/>
+              <w:rPr>
+                <w:rFonts w:hint="default"/>
+                <w:vertAlign w:val="baseline"/>
+                <w:lang w:val="en-US" w:eastAsia="zh-CN"/>
+              </w:rPr>
+            </w:pPr>
+            <w:r>
+              <w:rPr>
+                <w:rFonts w:hint="eastAsia"/>
+                <w:vertAlign w:val="baseline"/>
+                <w:lang w:val="en-US" w:eastAsia="zh-CN"/>
+              </w:rPr>
+              <w:t>int</w:t>
+            </w:r>
+          </w:p>
+        </w:tc>
+        <w:tc>
+          <w:tcPr>
+            <w:tcW w:w="2130" w:type="dxa"/>
+            <w:vAlign w:val="top"/>
+          </w:tcPr>
+          <w:p>
+            <w:pPr>
+              <w:ind w:left="0" w:leftChars="0" w:firstLine="0" w:firstLineChars="0"/>
+              <w:rPr>
+                <w:rFonts w:hint="eastAsia"/>
+                <w:vertAlign w:val="baseline"/>
+                <w:lang w:val="en-US" w:eastAsia="zh-CN"/>
+              </w:rPr>
+            </w:pPr>
+            <w:r>
+              <w:rPr>
+                <w:rFonts w:hint="eastAsia"/>
+                <w:vertAlign w:val="baseline"/>
+                <w:lang w:val="en-US" w:eastAsia="zh-CN"/>
+              </w:rPr>
+              <w:t>可选；视频融合的结果</w:t>
+            </w:r>
           </w:p>
         </w:tc>
       </w:tr>
@@ -6202,6 +7232,12 @@
             <w:insideH w:val="single" w:color="000000" w:sz="4" w:space="0"/>
             <w:insideV w:val="single" w:color="000000" w:sz="4" w:space="0"/>
           </w:tblBorders>
+          <w:tblCellMar>
+            <w:top w:w="0" w:type="dxa"/>
+            <w:left w:w="108" w:type="dxa"/>
+            <w:bottom w:w="0" w:type="dxa"/>
+            <w:right w:w="108" w:type="dxa"/>
+          </w:tblCellMar>
         </w:tblPrEx>
         <w:trPr>
           <w:jc w:val="center"/>
@@ -18306,22 +19342,1113 @@
           <w:rFonts w:hint="eastAsia"/>
           <w:lang w:val="en-US" w:eastAsia="zh-CN"/>
         </w:rPr>
-        <w:t>周期时长调整</w:t>
+        <w:t>周期时长和清空比例调整</w:t>
       </w:r>
     </w:p>
     <w:p>
       <w:pPr>
         <w:rPr>
+          <w:rFonts w:hint="eastAsia"/>
+          <w:lang w:val="en-US" w:eastAsia="zh-CN"/>
+        </w:rPr>
+      </w:pPr>
+      <w:r>
+        <w:rPr>
+          <w:rFonts w:hint="eastAsia"/>
+          <w:lang w:val="en-US" w:eastAsia="zh-CN"/>
+        </w:rPr>
+        <w:t>按如下步骤进行周期时长和清空比例的同步调整：</w:t>
+      </w:r>
+    </w:p>
+    <w:p>
+      <w:pPr>
+        <w:rPr>
+          <w:rFonts w:hint="eastAsia"/>
+          <w:position w:val="-6"/>
+          <w:lang w:val="en-US" w:eastAsia="zh-CN"/>
+        </w:rPr>
+      </w:pPr>
+      <w:r>
+        <w:rPr>
+          <w:rFonts w:hint="eastAsia"/>
+          <w:lang w:val="en-US" w:eastAsia="zh-CN"/>
+        </w:rPr>
+        <w:t>第一步：计算周期调整的比例。通过二分查找法，指定一个周期时长作为本轮查找的固定周期</w:t>
+      </w:r>
+      <w:r>
+        <w:rPr>
+          <w:rFonts w:hint="eastAsia"/>
+          <w:position w:val="-10"/>
+          <w:lang w:val="en-US" w:eastAsia="zh-CN"/>
+        </w:rPr>
+        <w:object>
+          <v:shape id="_x0000_i1033" o:spt="75" type="#_x0000_t75" style="height:16pt;width:67pt;" o:ole="t" filled="f" o:preferrelative="t" stroked="f" coordsize="21600,21600">
+            <v:path/>
+            <v:fill on="f" focussize="0,0"/>
+            <v:stroke on="f"/>
+            <v:imagedata r:id="rId62" o:title=""/>
+            <o:lock v:ext="edit" aspectratio="f"/>
+            <w10:wrap type="none"/>
+            <w10:anchorlock/>
+          </v:shape>
+          <o:OLEObject Type="Embed" ProgID="Equation.DSMT4" ShapeID="_x0000_i1033" DrawAspect="Content" ObjectID="_1468075733" r:id="rId61">
+            <o:LockedField>false</o:LockedField>
+          </o:OLEObject>
+        </w:object>
+      </w:r>
+      <w:r>
+        <w:rPr>
+          <w:rFonts w:hint="eastAsia"/>
+          <w:position w:val="-10"/>
+          <w:lang w:val="en-US" w:eastAsia="zh-CN"/>
+        </w:rPr>
+        <w:t>。</w:t>
+      </w:r>
+      <w:r>
+        <w:rPr>
+          <w:rFonts w:hint="eastAsia"/>
+          <w:lang w:val="en-US" w:eastAsia="zh-CN"/>
+        </w:rPr>
+        <w:t>交叉口的每个相位按照初始绿灯分配时长，存在完整相序的绿灯总时长</w:t>
+      </w:r>
+      <w:r>
+        <w:rPr>
+          <w:rFonts w:hint="eastAsia"/>
+          <w:position w:val="-10"/>
+          <w:lang w:val="en-US" w:eastAsia="zh-CN"/>
+        </w:rPr>
+        <w:object>
+          <v:shape id="_x0000_i1034" o:spt="75" type="#_x0000_t75" style="height:16pt;width:67pt;" o:ole="t" filled="f" o:preferrelative="t" stroked="f" coordsize="21600,21600">
+            <v:path/>
+            <v:fill on="f" focussize="0,0"/>
+            <v:stroke on="f"/>
+            <v:imagedata r:id="rId64" o:title=""/>
+            <o:lock v:ext="edit" aspectratio="f"/>
+            <w10:wrap type="none"/>
+            <w10:anchorlock/>
+          </v:shape>
+          <o:OLEObject Type="Embed" ProgID="Equation.DSMT4" ShapeID="_x0000_i1034" DrawAspect="Content" ObjectID="_1468075734" r:id="rId63">
+            <o:LockedField>false</o:LockedField>
+          </o:OLEObject>
+        </w:object>
+      </w:r>
+      <w:r>
+        <w:rPr>
+          <w:rFonts w:hint="eastAsia"/>
+          <w:lang w:val="en-US" w:eastAsia="zh-CN"/>
+        </w:rPr>
+        <w:t>超过或低于周期</w:t>
+      </w:r>
+      <w:r>
+        <w:rPr>
+          <w:rFonts w:hint="eastAsia"/>
+          <w:position w:val="-10"/>
+          <w:lang w:val="en-US" w:eastAsia="zh-CN"/>
+        </w:rPr>
+        <w:object>
+          <v:shape id="_x0000_i1035" o:spt="75" type="#_x0000_t75" style="height:16pt;width:67pt;" o:ole="t" filled="f" o:preferrelative="t" stroked="f" coordsize="21600,21600">
+            <v:path/>
+            <v:fill on="f" focussize="0,0"/>
+            <v:stroke on="f"/>
+            <v:imagedata r:id="rId62" o:title=""/>
+            <o:lock v:ext="edit" aspectratio="f"/>
+            <w10:wrap type="none"/>
+            <w10:anchorlock/>
+          </v:shape>
+          <o:OLEObject Type="Embed" ProgID="Equation.DSMT4" ShapeID="_x0000_i1035" DrawAspect="Content" ObjectID="_1468075735" r:id="rId65">
+            <o:LockedField>false</o:LockedField>
+          </o:OLEObject>
+        </w:object>
+      </w:r>
+      <w:r>
+        <w:rPr>
+          <w:rFonts w:hint="eastAsia"/>
+          <w:lang w:val="en-US" w:eastAsia="zh-CN"/>
+        </w:rPr>
+        <w:t>时，计算初始周期与总时长的比例</w:t>
+      </w:r>
+      <w:r>
+        <w:rPr>
+          <w:rFonts w:hint="eastAsia"/>
+          <w:position w:val="-6"/>
+          <w:lang w:val="en-US" w:eastAsia="zh-CN"/>
+        </w:rPr>
+        <w:object>
+          <v:shape id="_x0000_i1036" o:spt="75" type="#_x0000_t75" style="height:13pt;width:27pt;" o:ole="t" filled="f" o:preferrelative="t" stroked="f" coordsize="21600,21600">
+            <v:path/>
+            <v:fill on="f" focussize="0,0"/>
+            <v:stroke on="f"/>
+            <v:imagedata r:id="rId67" o:title=""/>
+            <o:lock v:ext="edit" aspectratio="f"/>
+            <w10:wrap type="none"/>
+            <w10:anchorlock/>
+          </v:shape>
+          <o:OLEObject Type="Embed" ProgID="Equation.DSMT4" ShapeID="_x0000_i1036" DrawAspect="Content" ObjectID="_1468075736" r:id="rId66">
+            <o:LockedField>false</o:LockedField>
+          </o:OLEObject>
+        </w:object>
+      </w:r>
+      <w:r>
+        <w:rPr>
+          <w:rFonts w:hint="eastAsia"/>
+          <w:position w:val="-6"/>
+          <w:lang w:val="en-US" w:eastAsia="zh-CN"/>
+        </w:rPr>
+        <w:t>，</w:t>
+      </w:r>
+      <w:r>
+        <w:rPr>
+          <w:rFonts w:hint="eastAsia"/>
+          <w:lang w:val="en-US" w:eastAsia="zh-CN"/>
+        </w:rPr>
+        <w:t>调整每个相位的清空比例。</w:t>
+      </w:r>
+    </w:p>
+    <w:p>
+      <w:pPr>
+        <w:jc w:val="center"/>
+        <w:rPr>
+          <w:rFonts w:hint="eastAsia"/>
+          <w:position w:val="-28"/>
+          <w:lang w:val="en-US" w:eastAsia="zh-CN"/>
+        </w:rPr>
+      </w:pPr>
+      <w:r>
+        <w:rPr>
+          <w:rFonts w:hint="eastAsia"/>
+          <w:position w:val="-28"/>
+          <w:lang w:val="en-US" w:eastAsia="zh-CN"/>
+        </w:rPr>
+        <w:object>
+          <v:shape id="_x0000_i1037" o:spt="75" type="#_x0000_t75" style="height:45pt;width:130pt;" o:ole="t" filled="f" o:preferrelative="t" stroked="f" coordsize="21600,21600">
+            <v:path/>
+            <v:fill on="f" focussize="0,0"/>
+            <v:stroke on="f"/>
+            <v:imagedata r:id="rId69" o:title=""/>
+            <o:lock v:ext="edit" aspectratio="f"/>
+            <w10:wrap type="none"/>
+            <w10:anchorlock/>
+          </v:shape>
+          <o:OLEObject Type="Embed" ProgID="Equation.DSMT4" ShapeID="_x0000_i1037" DrawAspect="Content" ObjectID="_1468075737" r:id="rId68">
+            <o:LockedField>false</o:LockedField>
+          </o:OLEObject>
+        </w:object>
+      </w:r>
+    </w:p>
+    <w:p>
+      <w:pPr>
+        <w:keepNext w:val="0"/>
+        <w:keepLines w:val="0"/>
+        <w:pageBreakBefore w:val="0"/>
+        <w:widowControl w:val="0"/>
+        <w:kinsoku/>
+        <w:wordWrap/>
+        <w:overflowPunct/>
+        <w:topLinePunct w:val="0"/>
+        <w:autoSpaceDE/>
+        <w:autoSpaceDN/>
+        <w:bidi w:val="0"/>
+        <w:adjustRightInd/>
+        <w:snapToGrid/>
+        <w:jc w:val="both"/>
+        <w:textAlignment w:val="center"/>
+        <w:rPr>
+          <w:rFonts w:hint="eastAsia"/>
+          <w:position w:val="-6"/>
+          <w:lang w:val="en-US" w:eastAsia="zh-CN"/>
+        </w:rPr>
+      </w:pPr>
+      <w:r>
+        <w:rPr>
+          <w:rFonts w:hint="eastAsia"/>
+          <w:position w:val="-6"/>
+          <w:lang w:val="en-US" w:eastAsia="zh-CN"/>
+        </w:rPr>
+        <w:t>其中，</w:t>
+      </w:r>
+      <w:r>
+        <w:rPr>
           <w:rFonts w:hint="default"/>
+          <w:position w:val="-6"/>
+          <w:lang w:val="en-US" w:eastAsia="zh-CN"/>
+        </w:rPr>
+        <w:object>
+          <v:shape id="_x0000_i1038" o:spt="75" type="#_x0000_t75" style="height:13pt;width:6.95pt;" o:ole="t" filled="f" o:preferrelative="t" stroked="f" coordsize="21600,21600">
+            <v:path/>
+            <v:fill on="f" focussize="0,0"/>
+            <v:stroke on="f"/>
+            <v:imagedata r:id="rId71" o:title=""/>
+            <o:lock v:ext="edit" aspectratio="f"/>
+            <w10:wrap type="none"/>
+            <w10:anchorlock/>
+          </v:shape>
+          <o:OLEObject Type="Embed" ProgID="Equation.DSMT4" ShapeID="_x0000_i1038" DrawAspect="Content" ObjectID="_1468075738" r:id="rId70">
+            <o:LockedField>false</o:LockedField>
+          </o:OLEObject>
+        </w:object>
+      </w:r>
+      <w:r>
+        <w:rPr>
+          <w:rFonts w:hint="eastAsia"/>
+          <w:position w:val="-6"/>
+          <w:lang w:val="en-US" w:eastAsia="zh-CN"/>
+        </w:rPr>
+        <w:t>——环ring1中的相位编号；</w:t>
+      </w:r>
+    </w:p>
+    <w:p>
+      <w:pPr>
+        <w:keepNext w:val="0"/>
+        <w:keepLines w:val="0"/>
+        <w:pageBreakBefore w:val="0"/>
+        <w:widowControl w:val="0"/>
+        <w:kinsoku/>
+        <w:wordWrap/>
+        <w:overflowPunct/>
+        <w:topLinePunct w:val="0"/>
+        <w:autoSpaceDE/>
+        <w:autoSpaceDN/>
+        <w:bidi w:val="0"/>
+        <w:adjustRightInd/>
+        <w:snapToGrid/>
+        <w:jc w:val="both"/>
+        <w:textAlignment w:val="center"/>
+        <w:rPr>
+          <w:rFonts w:hint="eastAsia"/>
+          <w:position w:val="-12"/>
           <w:lang w:val="en-US" w:eastAsia="zh-CN"/>
         </w:rPr>
       </w:pPr>
       <w:r>
         <w:rPr>
           <w:rFonts w:hint="eastAsia"/>
-          <w:lang w:val="en-US" w:eastAsia="zh-CN"/>
-        </w:rPr>
-        <w:t>交叉口的每个相位按照初始绿灯分配时长，存在完整相序的绿灯总时长超过或低于初始周期时，通过初始周期与总时长的比例，调整相位的清空比例（优先通行相位的同步提高或保持1不变），并计算当前相序路径下的总延误。</w:t>
+          <w:position w:val="-6"/>
+          <w:lang w:val="en-US" w:eastAsia="zh-CN"/>
+        </w:rPr>
+        <w:t xml:space="preserve">      </w:t>
+      </w:r>
+      <w:r>
+        <w:rPr>
+          <w:rFonts w:hint="default"/>
+          <w:position w:val="-12"/>
+          <w:lang w:val="en-US" w:eastAsia="zh-CN"/>
+        </w:rPr>
+        <w:object>
+          <v:shape id="_x0000_i1039" o:spt="75" type="#_x0000_t75" style="height:18pt;width:13pt;" o:ole="t" filled="f" o:preferrelative="t" stroked="f" coordsize="21600,21600">
+            <v:path/>
+            <v:fill on="f" focussize="0,0"/>
+            <v:stroke on="f"/>
+            <v:imagedata r:id="rId73" o:title=""/>
+            <o:lock v:ext="edit" aspectratio="f"/>
+            <w10:wrap type="none"/>
+            <w10:anchorlock/>
+          </v:shape>
+          <o:OLEObject Type="Embed" ProgID="Equation.DSMT4" ShapeID="_x0000_i1039" DrawAspect="Content" ObjectID="_1468075739" r:id="rId72">
+            <o:LockedField>false</o:LockedField>
+          </o:OLEObject>
+        </w:object>
+      </w:r>
+      <w:r>
+        <w:rPr>
+          <w:rFonts w:hint="eastAsia"/>
+          <w:position w:val="-12"/>
+          <w:lang w:val="en-US" w:eastAsia="zh-CN"/>
+        </w:rPr>
+        <w:t>——相位</w:t>
+      </w:r>
+      <w:r>
+        <w:rPr>
+          <w:rFonts w:hint="default"/>
+          <w:position w:val="-6"/>
+          <w:lang w:val="en-US" w:eastAsia="zh-CN"/>
+        </w:rPr>
+        <w:object>
+          <v:shape id="_x0000_i1040" o:spt="75" type="#_x0000_t75" style="height:13pt;width:6.95pt;" o:ole="t" filled="f" o:preferrelative="t" stroked="f" coordsize="21600,21600">
+            <v:path/>
+            <v:fill on="f" focussize="0,0"/>
+            <v:stroke on="f"/>
+            <v:imagedata r:id="rId71" o:title=""/>
+            <o:lock v:ext="edit" aspectratio="f"/>
+            <w10:wrap type="none"/>
+            <w10:anchorlock/>
+          </v:shape>
+          <o:OLEObject Type="Embed" ProgID="Equation.DSMT4" ShapeID="_x0000_i1040" DrawAspect="Content" ObjectID="_1468075740" r:id="rId74">
+            <o:LockedField>false</o:LockedField>
+          </o:OLEObject>
+        </w:object>
+      </w:r>
+      <w:r>
+        <w:rPr>
+          <w:rFonts w:hint="eastAsia"/>
+          <w:position w:val="-6"/>
+          <w:lang w:val="en-US" w:eastAsia="zh-CN"/>
+        </w:rPr>
+        <w:t>的</w:t>
+      </w:r>
+      <w:r>
+        <w:rPr>
+          <w:rFonts w:hint="eastAsia"/>
+          <w:position w:val="-12"/>
+          <w:lang w:val="en-US" w:eastAsia="zh-CN"/>
+        </w:rPr>
+        <w:t>初始绿灯时长，单位为秒；</w:t>
+      </w:r>
+    </w:p>
+    <w:p>
+      <w:pPr>
+        <w:keepNext w:val="0"/>
+        <w:keepLines w:val="0"/>
+        <w:pageBreakBefore w:val="0"/>
+        <w:widowControl w:val="0"/>
+        <w:kinsoku/>
+        <w:wordWrap/>
+        <w:overflowPunct/>
+        <w:topLinePunct w:val="0"/>
+        <w:autoSpaceDE/>
+        <w:autoSpaceDN/>
+        <w:bidi w:val="0"/>
+        <w:adjustRightInd/>
+        <w:snapToGrid/>
+        <w:jc w:val="both"/>
+        <w:textAlignment w:val="center"/>
+        <w:rPr>
+          <w:rFonts w:hint="eastAsia"/>
+          <w:position w:val="-6"/>
+          <w:lang w:val="en-US" w:eastAsia="zh-CN"/>
+        </w:rPr>
+      </w:pPr>
+      <w:r>
+        <w:rPr>
+          <w:rFonts w:hint="eastAsia"/>
+          <w:position w:val="-12"/>
+          <w:lang w:val="en-US" w:eastAsia="zh-CN"/>
+        </w:rPr>
+        <w:t xml:space="preserve">      </w:t>
+      </w:r>
+      <w:r>
+        <w:rPr>
+          <w:rFonts w:hint="default"/>
+          <w:position w:val="-12"/>
+          <w:lang w:val="en-US" w:eastAsia="zh-CN"/>
+        </w:rPr>
+        <w:object>
+          <v:shape id="_x0000_i1041" o:spt="75" type="#_x0000_t75" style="height:18pt;width:12pt;" o:ole="t" filled="f" o:preferrelative="t" stroked="f" coordsize="21600,21600">
+            <v:path/>
+            <v:fill on="f" focussize="0,0"/>
+            <v:stroke on="f"/>
+            <v:imagedata r:id="rId76" o:title=""/>
+            <o:lock v:ext="edit" aspectratio="f"/>
+            <w10:wrap type="none"/>
+            <w10:anchorlock/>
+          </v:shape>
+          <o:OLEObject Type="Embed" ProgID="Equation.DSMT4" ShapeID="_x0000_i1041" DrawAspect="Content" ObjectID="_1468075741" r:id="rId75">
+            <o:LockedField>false</o:LockedField>
+          </o:OLEObject>
+        </w:object>
+      </w:r>
+      <w:r>
+        <w:rPr>
+          <w:rFonts w:hint="eastAsia"/>
+          <w:position w:val="-12"/>
+          <w:lang w:val="en-US" w:eastAsia="zh-CN"/>
+        </w:rPr>
+        <w:t>——相位</w:t>
+      </w:r>
+      <w:r>
+        <w:rPr>
+          <w:rFonts w:hint="default"/>
+          <w:position w:val="-6"/>
+          <w:lang w:val="en-US" w:eastAsia="zh-CN"/>
+        </w:rPr>
+        <w:object>
+          <v:shape id="_x0000_i1042" o:spt="75" type="#_x0000_t75" style="height:13pt;width:6.95pt;" o:ole="t" filled="f" o:preferrelative="t" stroked="f" coordsize="21600,21600">
+            <v:path/>
+            <v:fill on="f" focussize="0,0"/>
+            <v:stroke on="f"/>
+            <v:imagedata r:id="rId71" o:title=""/>
+            <o:lock v:ext="edit" aspectratio="f"/>
+            <w10:wrap type="none"/>
+            <w10:anchorlock/>
+          </v:shape>
+          <o:OLEObject Type="Embed" ProgID="Equation.DSMT4" ShapeID="_x0000_i1042" DrawAspect="Content" ObjectID="_1468075742" r:id="rId77">
+            <o:LockedField>false</o:LockedField>
+          </o:OLEObject>
+        </w:object>
+      </w:r>
+      <w:r>
+        <w:rPr>
+          <w:rFonts w:hint="eastAsia"/>
+          <w:position w:val="-6"/>
+          <w:lang w:val="en-US" w:eastAsia="zh-CN"/>
+        </w:rPr>
+        <w:t>的黄灯时长，单位为秒；</w:t>
+      </w:r>
+    </w:p>
+    <w:p>
+      <w:pPr>
+        <w:keepNext w:val="0"/>
+        <w:keepLines w:val="0"/>
+        <w:pageBreakBefore w:val="0"/>
+        <w:widowControl w:val="0"/>
+        <w:kinsoku/>
+        <w:wordWrap/>
+        <w:overflowPunct/>
+        <w:topLinePunct w:val="0"/>
+        <w:autoSpaceDE/>
+        <w:autoSpaceDN/>
+        <w:bidi w:val="0"/>
+        <w:adjustRightInd/>
+        <w:snapToGrid/>
+        <w:jc w:val="both"/>
+        <w:textAlignment w:val="center"/>
+        <w:rPr>
+          <w:rFonts w:hint="eastAsia"/>
+          <w:position w:val="-6"/>
+          <w:lang w:val="en-US" w:eastAsia="zh-CN"/>
+        </w:rPr>
+      </w:pPr>
+      <w:r>
+        <w:rPr>
+          <w:rFonts w:hint="eastAsia"/>
+          <w:position w:val="-6"/>
+          <w:lang w:val="en-US" w:eastAsia="zh-CN"/>
+        </w:rPr>
+        <w:t xml:space="preserve">      </w:t>
+      </w:r>
+      <w:r>
+        <w:rPr>
+          <w:rFonts w:hint="default"/>
+          <w:position w:val="-12"/>
+          <w:lang w:val="en-US" w:eastAsia="zh-CN"/>
+        </w:rPr>
+        <w:object>
+          <v:shape id="_x0000_i1043" o:spt="75" type="#_x0000_t75" style="height:18pt;width:13pt;" o:ole="t" filled="f" o:preferrelative="t" stroked="f" coordsize="21600,21600">
+            <v:path/>
+            <v:fill on="f" focussize="0,0"/>
+            <v:stroke on="f"/>
+            <v:imagedata r:id="rId79" o:title=""/>
+            <o:lock v:ext="edit" aspectratio="f"/>
+            <w10:wrap type="none"/>
+            <w10:anchorlock/>
+          </v:shape>
+          <o:OLEObject Type="Embed" ProgID="Equation.DSMT4" ShapeID="_x0000_i1043" DrawAspect="Content" ObjectID="_1468075743" r:id="rId78">
+            <o:LockedField>false</o:LockedField>
+          </o:OLEObject>
+        </w:object>
+      </w:r>
+      <w:r>
+        <w:rPr>
+          <w:rFonts w:hint="eastAsia"/>
+          <w:position w:val="-12"/>
+          <w:lang w:val="en-US" w:eastAsia="zh-CN"/>
+        </w:rPr>
+        <w:t>——相位</w:t>
+      </w:r>
+      <w:r>
+        <w:rPr>
+          <w:rFonts w:hint="default"/>
+          <w:position w:val="-6"/>
+          <w:lang w:val="en-US" w:eastAsia="zh-CN"/>
+        </w:rPr>
+        <w:object>
+          <v:shape id="_x0000_i1044" o:spt="75" type="#_x0000_t75" style="height:13pt;width:6.95pt;" o:ole="t" filled="f" o:preferrelative="t" stroked="f" coordsize="21600,21600">
+            <v:path/>
+            <v:fill on="f" focussize="0,0"/>
+            <v:stroke on="f"/>
+            <v:imagedata r:id="rId71" o:title=""/>
+            <o:lock v:ext="edit" aspectratio="f"/>
+            <w10:wrap type="none"/>
+            <w10:anchorlock/>
+          </v:shape>
+          <o:OLEObject Type="Embed" ProgID="Equation.DSMT4" ShapeID="_x0000_i1044" DrawAspect="Content" ObjectID="_1468075744" r:id="rId80">
+            <o:LockedField>false</o:LockedField>
+          </o:OLEObject>
+        </w:object>
+      </w:r>
+      <w:r>
+        <w:rPr>
+          <w:rFonts w:hint="eastAsia"/>
+          <w:position w:val="-6"/>
+          <w:lang w:val="en-US" w:eastAsia="zh-CN"/>
+        </w:rPr>
+        <w:t>的全红时长，单位为秒；</w:t>
+      </w:r>
+    </w:p>
+    <w:p>
+      <w:pPr>
+        <w:keepNext w:val="0"/>
+        <w:keepLines w:val="0"/>
+        <w:pageBreakBefore w:val="0"/>
+        <w:widowControl w:val="0"/>
+        <w:kinsoku/>
+        <w:wordWrap/>
+        <w:overflowPunct/>
+        <w:topLinePunct w:val="0"/>
+        <w:autoSpaceDE/>
+        <w:autoSpaceDN/>
+        <w:bidi w:val="0"/>
+        <w:adjustRightInd/>
+        <w:snapToGrid/>
+        <w:jc w:val="both"/>
+        <w:textAlignment w:val="center"/>
+        <w:rPr>
+          <w:rFonts w:hint="eastAsia"/>
+          <w:position w:val="-10"/>
+          <w:lang w:val="en-US" w:eastAsia="zh-CN"/>
+        </w:rPr>
+      </w:pPr>
+      <w:r>
+        <w:rPr>
+          <w:rFonts w:hint="eastAsia"/>
+          <w:position w:val="-6"/>
+          <w:lang w:val="en-US" w:eastAsia="zh-CN"/>
+        </w:rPr>
+        <w:t xml:space="preserve">      </w:t>
+      </w:r>
+      <w:r>
+        <w:rPr>
+          <w:rFonts w:hint="default"/>
+          <w:position w:val="-10"/>
+          <w:lang w:val="en-US" w:eastAsia="zh-CN"/>
+        </w:rPr>
+        <w:object>
+          <v:shape id="_x0000_i1045" o:spt="75" type="#_x0000_t75" style="height:16pt;width:67pt;" o:ole="t" filled="f" o:preferrelative="t" stroked="f" coordsize="21600,21600">
+            <v:path/>
+            <v:fill on="f" focussize="0,0"/>
+            <v:stroke on="f"/>
+            <v:imagedata r:id="rId82" o:title=""/>
+            <o:lock v:ext="edit" aspectratio="f"/>
+            <w10:wrap type="none"/>
+            <w10:anchorlock/>
+          </v:shape>
+          <o:OLEObject Type="Embed" ProgID="Equation.DSMT4" ShapeID="_x0000_i1045" DrawAspect="Content" ObjectID="_1468075745" r:id="rId81">
+            <o:LockedField>false</o:LockedField>
+          </o:OLEObject>
+        </w:object>
+      </w:r>
+      <w:r>
+        <w:rPr>
+          <w:rFonts w:hint="eastAsia"/>
+          <w:position w:val="-10"/>
+          <w:lang w:val="en-US" w:eastAsia="zh-CN"/>
+        </w:rPr>
+        <w:t>——本轮查找的固定周期时长，单位为秒。</w:t>
+      </w:r>
+    </w:p>
+    <w:p>
+      <w:pPr>
+        <w:keepNext w:val="0"/>
+        <w:keepLines w:val="0"/>
+        <w:pageBreakBefore w:val="0"/>
+        <w:widowControl w:val="0"/>
+        <w:kinsoku/>
+        <w:wordWrap/>
+        <w:overflowPunct/>
+        <w:topLinePunct w:val="0"/>
+        <w:autoSpaceDE/>
+        <w:autoSpaceDN/>
+        <w:bidi w:val="0"/>
+        <w:adjustRightInd/>
+        <w:snapToGrid/>
+        <w:jc w:val="both"/>
+        <w:textAlignment w:val="center"/>
+        <w:rPr>
+          <w:rFonts w:hint="eastAsia"/>
+          <w:lang w:val="en-US" w:eastAsia="zh-CN"/>
+        </w:rPr>
+      </w:pPr>
+      <w:r>
+        <w:rPr>
+          <w:rFonts w:hint="eastAsia"/>
+          <w:lang w:val="en-US" w:eastAsia="zh-CN"/>
+        </w:rPr>
+        <w:t>第二步：</w:t>
+      </w:r>
+      <w:r>
+        <w:rPr>
+          <w:rFonts w:hint="eastAsia"/>
+          <w:position w:val="-6"/>
+          <w:lang w:val="en-US" w:eastAsia="zh-CN"/>
+        </w:rPr>
+        <w:t>调整相位的清空比例。</w:t>
+      </w:r>
+      <w:r>
+        <w:rPr>
+          <w:rFonts w:hint="eastAsia"/>
+          <w:lang w:val="en-US" w:eastAsia="zh-CN"/>
+        </w:rPr>
+        <w:t>当根据</w:t>
+      </w:r>
+      <w:r>
+        <w:rPr>
+          <w:rFonts w:hint="eastAsia"/>
+          <w:position w:val="-6"/>
+          <w:lang w:val="en-US" w:eastAsia="zh-CN"/>
+        </w:rPr>
+        <w:object>
+          <v:shape id="_x0000_i1046" o:spt="75" type="#_x0000_t75" style="height:13pt;width:27pt;" o:ole="t" filled="f" o:preferrelative="t" stroked="f" coordsize="21600,21600">
+            <v:path/>
+            <v:fill on="f" focussize="0,0"/>
+            <v:stroke on="f"/>
+            <v:imagedata r:id="rId67" o:title=""/>
+            <o:lock v:ext="edit" aspectratio="f"/>
+            <w10:wrap type="none"/>
+            <w10:anchorlock/>
+          </v:shape>
+          <o:OLEObject Type="Embed" ProgID="Equation.DSMT4" ShapeID="_x0000_i1046" DrawAspect="Content" ObjectID="_1468075746" r:id="rId83">
+            <o:LockedField>false</o:LockedField>
+          </o:OLEObject>
+        </w:object>
+      </w:r>
+      <w:r>
+        <w:rPr>
+          <w:rFonts w:hint="eastAsia"/>
+          <w:position w:val="-6"/>
+          <w:lang w:val="en-US" w:eastAsia="zh-CN"/>
+        </w:rPr>
+        <w:t>，调整各相位的清空比例；如果</w:t>
+      </w:r>
+      <w:r>
+        <w:rPr>
+          <w:rFonts w:hint="eastAsia"/>
+          <w:lang w:val="en-US" w:eastAsia="zh-CN"/>
+        </w:rPr>
+        <w:t>遍历到优先通行相位时，优先通行相位清空比例同步提高或保持1不变，不能采取降低的计算操作。具体如下：</w:t>
+      </w:r>
+    </w:p>
+    <w:p>
+      <w:pPr>
+        <w:keepNext w:val="0"/>
+        <w:keepLines w:val="0"/>
+        <w:pageBreakBefore w:val="0"/>
+        <w:widowControl w:val="0"/>
+        <w:kinsoku/>
+        <w:wordWrap/>
+        <w:overflowPunct/>
+        <w:topLinePunct w:val="0"/>
+        <w:autoSpaceDE/>
+        <w:autoSpaceDN/>
+        <w:bidi w:val="0"/>
+        <w:adjustRightInd/>
+        <w:snapToGrid/>
+        <w:jc w:val="both"/>
+        <w:textAlignment w:val="center"/>
+        <w:rPr>
+          <w:rFonts w:hint="default"/>
+          <w:lang w:val="en-US" w:eastAsia="zh-CN"/>
+        </w:rPr>
+      </w:pPr>
+      <w:r>
+        <w:rPr>
+          <w:rFonts w:hint="eastAsia"/>
+          <w:lang w:val="en-US" w:eastAsia="zh-CN"/>
+        </w:rPr>
+        <w:t>记</w:t>
+      </w:r>
+      <w:r>
+        <w:rPr>
+          <w:rFonts w:hint="default"/>
+          <w:position w:val="-10"/>
+          <w:lang w:val="en-US" w:eastAsia="zh-CN"/>
+        </w:rPr>
+        <w:object>
+          <v:shape id="_x0000_i1047" o:spt="75" type="#_x0000_t75" style="height:16pt;width:105pt;" o:ole="t" filled="f" o:preferrelative="t" stroked="f" coordsize="21600,21600">
+            <v:path/>
+            <v:fill on="f" focussize="0,0"/>
+            <v:stroke on="f"/>
+            <v:imagedata r:id="rId85" o:title=""/>
+            <o:lock v:ext="edit" aspectratio="f"/>
+            <w10:wrap type="none"/>
+            <w10:anchorlock/>
+          </v:shape>
+          <o:OLEObject Type="Embed" ProgID="Equation.DSMT4" ShapeID="_x0000_i1047" DrawAspect="Content" ObjectID="_1468075747" r:id="rId84">
+            <o:LockedField>false</o:LockedField>
+          </o:OLEObject>
+        </w:object>
+      </w:r>
+      <w:r>
+        <w:rPr>
+          <w:rFonts w:hint="eastAsia"/>
+          <w:position w:val="-10"/>
+          <w:lang w:val="en-US" w:eastAsia="zh-CN"/>
+        </w:rPr>
+        <w:t>和</w:t>
+      </w:r>
+      <w:r>
+        <w:rPr>
+          <w:rFonts w:hint="default"/>
+          <w:position w:val="-10"/>
+          <w:lang w:val="en-US" w:eastAsia="zh-CN"/>
+        </w:rPr>
+        <w:object>
+          <v:shape id="_x0000_i1048" o:spt="75" type="#_x0000_t75" style="height:16pt;width:101pt;" o:ole="t" filled="f" o:preferrelative="t" stroked="f" coordsize="21600,21600">
+            <v:path/>
+            <v:fill on="f" focussize="0,0"/>
+            <v:stroke on="f"/>
+            <v:imagedata r:id="rId87" o:title=""/>
+            <o:lock v:ext="edit" aspectratio="f"/>
+            <w10:wrap type="none"/>
+            <w10:anchorlock/>
+          </v:shape>
+          <o:OLEObject Type="Embed" ProgID="Equation.DSMT4" ShapeID="_x0000_i1048" DrawAspect="Content" ObjectID="_1468075748" r:id="rId86">
+            <o:LockedField>false</o:LockedField>
+          </o:OLEObject>
+        </w:object>
+      </w:r>
+      <w:r>
+        <w:rPr>
+          <w:rFonts w:hint="eastAsia"/>
+          <w:position w:val="-10"/>
+          <w:lang w:val="en-US" w:eastAsia="zh-CN"/>
+        </w:rPr>
+        <w:t>分别为所有非优先相位的清空比例总和、所有相位的清空比例总和。这两个参数主要保证优先相位的清空比例不降低。</w:t>
+      </w:r>
+    </w:p>
+    <w:p>
+      <w:pPr>
+        <w:keepNext w:val="0"/>
+        <w:keepLines w:val="0"/>
+        <w:pageBreakBefore w:val="0"/>
+        <w:widowControl w:val="0"/>
+        <w:kinsoku/>
+        <w:wordWrap/>
+        <w:overflowPunct/>
+        <w:topLinePunct w:val="0"/>
+        <w:autoSpaceDE/>
+        <w:autoSpaceDN/>
+        <w:bidi w:val="0"/>
+        <w:adjustRightInd/>
+        <w:snapToGrid/>
+        <w:jc w:val="both"/>
+        <w:textAlignment w:val="center"/>
+        <w:rPr>
+          <w:rFonts w:hint="default"/>
+          <w:lang w:val="en-US" w:eastAsia="zh-CN"/>
+        </w:rPr>
+      </w:pPr>
+      <w:r>
+        <w:rPr>
+          <w:rFonts w:hint="eastAsia"/>
+          <w:lang w:val="en-US" w:eastAsia="zh-CN"/>
+        </w:rPr>
+        <w:t>1）当前相位为非优先通行相位时</w:t>
+      </w:r>
+    </w:p>
+    <w:p>
+      <w:pPr>
+        <w:rPr>
+          <w:rFonts w:hint="default"/>
+          <w:position w:val="-12"/>
+          <w:lang w:val="en-US" w:eastAsia="zh-CN"/>
+        </w:rPr>
+      </w:pPr>
+      <w:r>
+        <w:rPr>
+          <w:rFonts w:hint="eastAsia"/>
+          <w:lang w:val="en-US" w:eastAsia="zh-CN"/>
+        </w:rPr>
+        <w:t xml:space="preserve">     </w:t>
+      </w:r>
+      <w:r>
+        <w:rPr>
+          <w:rFonts w:hint="default"/>
+          <w:position w:val="-12"/>
+          <w:lang w:val="en-US" w:eastAsia="zh-CN"/>
+        </w:rPr>
+        <w:object>
+          <v:shape id="_x0000_i1049" o:spt="75" type="#_x0000_t75" style="height:18pt;width:293pt;" o:ole="t" filled="f" o:preferrelative="t" stroked="f" coordsize="21600,21600">
+            <v:path/>
+            <v:fill on="f" focussize="0,0"/>
+            <v:stroke on="f"/>
+            <v:imagedata r:id="rId89" o:title=""/>
+            <o:lock v:ext="edit" aspectratio="f"/>
+            <w10:wrap type="none"/>
+            <w10:anchorlock/>
+          </v:shape>
+          <o:OLEObject Type="Embed" ProgID="Equation.DSMT4" ShapeID="_x0000_i1049" DrawAspect="Content" ObjectID="_1468075749" r:id="rId88">
+            <o:LockedField>false</o:LockedField>
+          </o:OLEObject>
+        </w:object>
+      </w:r>
+    </w:p>
+    <w:p>
+      <w:pPr>
+        <w:rPr>
+          <w:rFonts w:hint="eastAsia"/>
+          <w:position w:val="-12"/>
+          <w:lang w:val="en-US" w:eastAsia="zh-CN"/>
+        </w:rPr>
+      </w:pPr>
+      <w:r>
+        <w:rPr>
+          <w:rFonts w:hint="eastAsia"/>
+          <w:position w:val="-12"/>
+          <w:lang w:val="en-US" w:eastAsia="zh-CN"/>
+        </w:rPr>
+        <w:t>2）遍历所有相位时</w:t>
+      </w:r>
+    </w:p>
+    <w:p>
+      <w:pPr>
+        <w:rPr>
+          <w:rFonts w:hint="default"/>
+          <w:position w:val="-12"/>
+          <w:lang w:val="en-US" w:eastAsia="zh-CN"/>
+        </w:rPr>
+      </w:pPr>
+      <w:r>
+        <w:rPr>
+          <w:rFonts w:hint="eastAsia"/>
+          <w:position w:val="-12"/>
+          <w:lang w:val="en-US" w:eastAsia="zh-CN"/>
+        </w:rPr>
+        <w:t xml:space="preserve">    </w:t>
+      </w:r>
+      <w:r>
+        <w:rPr>
+          <w:rFonts w:hint="default"/>
+          <w:position w:val="-12"/>
+          <w:lang w:val="en-US" w:eastAsia="zh-CN"/>
+        </w:rPr>
+        <w:object>
+          <v:shape id="_x0000_i1050" o:spt="75" type="#_x0000_t75" style="height:18pt;width:285pt;" o:ole="t" filled="f" o:preferrelative="t" stroked="f" coordsize="21600,21600">
+            <v:path/>
+            <v:fill on="f" focussize="0,0"/>
+            <v:stroke on="f"/>
+            <v:imagedata r:id="rId91" o:title=""/>
+            <o:lock v:ext="edit" aspectratio="f"/>
+            <w10:wrap type="none"/>
+            <w10:anchorlock/>
+          </v:shape>
+          <o:OLEObject Type="Embed" ProgID="Equation.DSMT4" ShapeID="_x0000_i1050" DrawAspect="Content" ObjectID="_1468075750" r:id="rId90">
+            <o:LockedField>false</o:LockedField>
+          </o:OLEObject>
+        </w:object>
+      </w:r>
+    </w:p>
+    <w:p>
+      <w:pPr>
+        <w:rPr>
+          <w:rFonts w:hint="eastAsia"/>
+          <w:position w:val="-10"/>
+          <w:lang w:val="en-US" w:eastAsia="zh-CN"/>
+        </w:rPr>
+      </w:pPr>
+      <w:r>
+        <w:rPr>
+          <w:rFonts w:hint="eastAsia"/>
+          <w:position w:val="-12"/>
+          <w:lang w:val="en-US" w:eastAsia="zh-CN"/>
+        </w:rPr>
+        <w:t>其中，如果相位的绿灯时长与</w:t>
+      </w:r>
+      <w:r>
+        <w:rPr>
+          <w:rFonts w:hint="default"/>
+          <w:position w:val="-6"/>
+          <w:lang w:val="en-US" w:eastAsia="zh-CN"/>
+        </w:rPr>
+        <w:object>
+          <v:shape id="_x0000_i1051" o:spt="75" type="#_x0000_t75" style="height:13pt;width:27pt;" o:ole="t" filled="f" o:preferrelative="t" stroked="f" coordsize="21600,21600">
+            <v:path/>
+            <v:fill on="f" focussize="0,0"/>
+            <v:stroke on="f"/>
+            <v:imagedata r:id="rId93" o:title=""/>
+            <o:lock v:ext="edit" aspectratio="f"/>
+            <w10:wrap type="none"/>
+            <w10:anchorlock/>
+          </v:shape>
+          <o:OLEObject Type="Embed" ProgID="Equation.DSMT4" ShapeID="_x0000_i1051" DrawAspect="Content" ObjectID="_1468075751" r:id="rId92">
+            <o:LockedField>false</o:LockedField>
+          </o:OLEObject>
+        </w:object>
+      </w:r>
+      <w:r>
+        <w:rPr>
+          <w:rFonts w:hint="eastAsia"/>
+          <w:position w:val="-6"/>
+          <w:lang w:val="en-US" w:eastAsia="zh-CN"/>
+        </w:rPr>
+        <w:t>的乘积满足</w:t>
+      </w:r>
+      <w:r>
+        <w:rPr>
+          <w:rFonts w:hint="default"/>
+          <w:position w:val="-14"/>
+          <w:lang w:val="en-US" w:eastAsia="zh-CN"/>
+        </w:rPr>
+        <w:object>
+          <v:shape id="_x0000_i1052" o:spt="75" type="#_x0000_t75" style="height:19pt;width:78pt;" o:ole="t" filled="f" o:preferrelative="t" stroked="f" coordsize="21600,21600">
+            <v:path/>
+            <v:fill on="f" focussize="0,0"/>
+            <v:stroke on="f"/>
+            <v:imagedata r:id="rId95" o:title=""/>
+            <o:lock v:ext="edit" aspectratio="f"/>
+            <w10:wrap type="none"/>
+            <w10:anchorlock/>
+          </v:shape>
+          <o:OLEObject Type="Embed" ProgID="Equation.DSMT4" ShapeID="_x0000_i1052" DrawAspect="Content" ObjectID="_1468075752" r:id="rId94">
+            <o:LockedField>false</o:LockedField>
+          </o:OLEObject>
+        </w:object>
+      </w:r>
+      <w:r>
+        <w:rPr>
+          <w:rFonts w:hint="eastAsia"/>
+          <w:position w:val="-14"/>
+          <w:lang w:val="en-US" w:eastAsia="zh-CN"/>
+        </w:rPr>
+        <w:t>时，即绿灯时长不满足过街安全，</w:t>
+      </w:r>
+      <w:r>
+        <w:rPr>
+          <w:rFonts w:hint="default"/>
+          <w:position w:val="-10"/>
+          <w:lang w:val="en-US" w:eastAsia="zh-CN"/>
+        </w:rPr>
+        <w:object>
+          <v:shape id="_x0000_i1053" o:spt="75" type="#_x0000_t75" style="height:16pt;width:66pt;" o:ole="t" filled="f" o:preferrelative="t" stroked="f" coordsize="21600,21600">
+            <v:path/>
+            <v:fill on="f" focussize="0,0"/>
+            <v:stroke on="f"/>
+            <v:imagedata r:id="rId97" o:title=""/>
+            <o:lock v:ext="edit" aspectratio="f"/>
+            <w10:wrap type="none"/>
+            <w10:anchorlock/>
+          </v:shape>
+          <o:OLEObject Type="Embed" ProgID="Equation.DSMT4" ShapeID="_x0000_i1053" DrawAspect="Content" ObjectID="_1468075753" r:id="rId96">
+            <o:LockedField>false</o:LockedField>
+          </o:OLEObject>
+        </w:object>
+      </w:r>
+      <w:r>
+        <w:rPr>
+          <w:rFonts w:hint="eastAsia"/>
+          <w:position w:val="-10"/>
+          <w:lang w:val="en-US" w:eastAsia="zh-CN"/>
+        </w:rPr>
+        <w:t>按如下公式计算：</w:t>
+      </w:r>
+    </w:p>
+    <w:p>
+      <w:pPr>
+        <w:jc w:val="center"/>
+        <w:rPr>
+          <w:rFonts w:hint="default"/>
+          <w:position w:val="-10"/>
+          <w:lang w:val="en-US" w:eastAsia="zh-CN"/>
+        </w:rPr>
+      </w:pPr>
+      <w:r>
+        <w:rPr>
+          <w:rFonts w:hint="default"/>
+          <w:position w:val="-14"/>
+          <w:lang w:val="en-US" w:eastAsia="zh-CN"/>
+        </w:rPr>
+        <w:object>
+          <v:shape id="_x0000_i1054" o:spt="75" type="#_x0000_t75" style="height:19pt;width:157.95pt;" o:ole="t" filled="f" o:preferrelative="t" stroked="f" coordsize="21600,21600">
+            <v:path/>
+            <v:fill on="f" focussize="0,0"/>
+            <v:stroke on="f"/>
+            <v:imagedata r:id="rId99" o:title=""/>
+            <o:lock v:ext="edit" aspectratio="f"/>
+            <w10:wrap type="none"/>
+            <w10:anchorlock/>
+          </v:shape>
+          <o:OLEObject Type="Embed" ProgID="Equation.DSMT4" ShapeID="_x0000_i1054" DrawAspect="Content" ObjectID="_1468075754" r:id="rId98">
+            <o:LockedField>false</o:LockedField>
+          </o:OLEObject>
+        </w:object>
+      </w:r>
+    </w:p>
+    <w:p>
+      <w:pPr>
+        <w:rPr>
+          <w:rFonts w:hint="default"/>
+          <w:position w:val="-12"/>
+          <w:lang w:val="en-US" w:eastAsia="zh-CN"/>
+        </w:rPr>
+      </w:pPr>
+      <w:r>
+        <w:rPr>
+          <w:rFonts w:hint="eastAsia"/>
+          <w:position w:val="-12"/>
+          <w:lang w:val="en-US" w:eastAsia="zh-CN"/>
+        </w:rPr>
+        <w:t xml:space="preserve">    </w:t>
+      </w:r>
+    </w:p>
+    <w:p>
+      <w:pPr>
+        <w:rPr>
+          <w:rFonts w:hint="default"/>
+          <w:lang w:val="en-US" w:eastAsia="zh-CN"/>
+        </w:rPr>
+      </w:pPr>
+      <w:r>
+        <w:rPr>
+          <w:rFonts w:hint="eastAsia"/>
+          <w:lang w:val="en-US" w:eastAsia="zh-CN"/>
+        </w:rPr>
+        <w:t>循环上述两个步骤，直至满足</w:t>
+      </w:r>
+      <w:r>
+        <w:rPr>
+          <w:rFonts w:hint="eastAsia"/>
+          <w:position w:val="-10"/>
+          <w:lang w:val="en-US" w:eastAsia="zh-CN"/>
+        </w:rPr>
+        <w:object>
+          <v:shape id="_x0000_i1055" o:spt="75" type="#_x0000_t75" style="height:16pt;width:67pt;" o:ole="t" filled="f" o:preferrelative="t" stroked="f" coordsize="21600,21600">
+            <v:path/>
+            <v:fill on="f" focussize="0,0"/>
+            <v:stroke on="f"/>
+            <v:imagedata r:id="rId64" o:title=""/>
+            <o:lock v:ext="edit" aspectratio="f"/>
+            <w10:wrap type="none"/>
+            <w10:anchorlock/>
+          </v:shape>
+          <o:OLEObject Type="Embed" ProgID="Equation.DSMT4" ShapeID="_x0000_i1055" DrawAspect="Content" ObjectID="_1468075755" r:id="rId100">
+            <o:LockedField>false</o:LockedField>
+          </o:OLEObject>
+        </w:object>
+      </w:r>
+      <w:r>
+        <w:rPr>
+          <w:rFonts w:hint="eastAsia"/>
+          <w:position w:val="-10"/>
+          <w:lang w:val="en-US" w:eastAsia="zh-CN"/>
+        </w:rPr>
+        <w:t>与</w:t>
+      </w:r>
+      <w:r>
+        <w:rPr>
+          <w:rFonts w:hint="eastAsia"/>
+          <w:position w:val="-10"/>
+          <w:lang w:val="en-US" w:eastAsia="zh-CN"/>
+        </w:rPr>
+        <w:object>
+          <v:shape id="_x0000_i1056" o:spt="75" type="#_x0000_t75" style="height:16pt;width:67pt;" o:ole="t" filled="f" o:preferrelative="t" stroked="f" coordsize="21600,21600">
+            <v:path/>
+            <v:fill on="f" focussize="0,0"/>
+            <v:stroke on="f"/>
+            <v:imagedata r:id="rId62" o:title=""/>
+            <o:lock v:ext="edit" aspectratio="f"/>
+            <w10:wrap type="none"/>
+            <w10:anchorlock/>
+          </v:shape>
+          <o:OLEObject Type="Embed" ProgID="Equation.DSMT4" ShapeID="_x0000_i1056" DrawAspect="Content" ObjectID="_1468075756" r:id="rId101">
+            <o:LockedField>false</o:LockedField>
+          </o:OLEObject>
+        </w:object>
+      </w:r>
+      <w:r>
+        <w:rPr>
+          <w:rFonts w:hint="eastAsia"/>
+          <w:position w:val="-10"/>
+          <w:lang w:val="en-US" w:eastAsia="zh-CN"/>
+        </w:rPr>
+        <w:t>的绝对差值小于2。</w:t>
       </w:r>
     </w:p>
     <w:p>
@@ -18388,7 +20515,7 @@
                     </pic:cNvPicPr>
                   </pic:nvPicPr>
                   <pic:blipFill>
-                    <a:blip r:embed="rId61"/>
+                    <a:blip r:embed="rId102"/>
                     <a:stretch>
                       <a:fillRect/>
                     </a:stretch>
@@ -18438,7 +20565,7 @@
                     </pic:cNvPicPr>
                   </pic:nvPicPr>
                   <pic:blipFill>
-                    <a:blip r:embed="rId62"/>
+                    <a:blip r:embed="rId103"/>
                     <a:stretch>
                       <a:fillRect/>
                     </a:stretch>
@@ -18488,7 +20615,7 @@
                     </pic:cNvPicPr>
                   </pic:nvPicPr>
                   <pic:blipFill>
-                    <a:blip r:embed="rId63"/>
+                    <a:blip r:embed="rId104"/>
                     <a:stretch>
                       <a:fillRect/>
                     </a:stretch>
@@ -18536,16 +20663,16 @@
           <w:lang w:eastAsia="zh-CN"/>
         </w:rPr>
         <w:object>
-          <v:shape id="_x0000_i1033" o:spt="75" type="#_x0000_t75" style="height:37pt;width:175.95pt;" o:ole="t" filled="f" o:preferrelative="t" stroked="f" coordsize="21600,21600">
+          <v:shape id="_x0000_i1057" o:spt="75" type="#_x0000_t75" style="height:37pt;width:175.95pt;" o:ole="t" filled="f" o:preferrelative="t" stroked="f" coordsize="21600,21600">
             <v:path/>
             <v:fill on="f" focussize="0,0"/>
             <v:stroke on="f"/>
-            <v:imagedata r:id="rId65" o:title=""/>
+            <v:imagedata r:id="rId106" o:title=""/>
             <o:lock v:ext="edit" aspectratio="f"/>
             <w10:wrap type="none"/>
             <w10:anchorlock/>
           </v:shape>
-          <o:OLEObject Type="Embed" ProgID="Equation.DSMT4" ShapeID="_x0000_i1033" DrawAspect="Content" ObjectID="_1468075733" r:id="rId64">
+          <o:OLEObject Type="Embed" ProgID="Equation.DSMT4" ShapeID="_x0000_i1057" DrawAspect="Content" ObjectID="_1468075757" r:id="rId105">
             <o:LockedField>false</o:LockedField>
           </o:OLEObject>
         </w:object>
@@ -18575,7 +20702,7 @@
                     </pic:cNvPicPr>
                   </pic:nvPicPr>
                   <pic:blipFill>
-                    <a:blip r:embed="rId66"/>
+                    <a:blip r:embed="rId107"/>
                     <a:stretch>
                       <a:fillRect/>
                     </a:stretch>
@@ -18610,16 +20737,16 @@
           <w:position w:val="-70"/>
         </w:rPr>
         <w:object>
-          <v:shape id="_x0000_i1034" o:spt="75" type="#_x0000_t75" style="height:76pt;width:344pt;" o:ole="t" filled="f" o:preferrelative="t" stroked="f" coordsize="21600,21600">
+          <v:shape id="_x0000_i1058" o:spt="75" type="#_x0000_t75" style="height:76pt;width:344pt;" o:ole="t" filled="f" o:preferrelative="t" stroked="f" coordsize="21600,21600">
             <v:path/>
             <v:fill on="f" focussize="0,0"/>
             <v:stroke on="f"/>
-            <v:imagedata r:id="rId68" o:title=""/>
+            <v:imagedata r:id="rId109" o:title=""/>
             <o:lock v:ext="edit" aspectratio="f"/>
             <w10:wrap type="none"/>
             <w10:anchorlock/>
           </v:shape>
-          <o:OLEObject Type="Embed" ProgID="Equation.DSMT4" ShapeID="_x0000_i1034" DrawAspect="Content" ObjectID="_1468075734" r:id="rId67">
+          <o:OLEObject Type="Embed" ProgID="Equation.DSMT4" ShapeID="_x0000_i1058" DrawAspect="Content" ObjectID="_1468075758" r:id="rId108">
             <o:LockedField>false</o:LockedField>
           </o:OLEObject>
         </w:object>
@@ -18668,7 +20795,7 @@
                     </pic:cNvPicPr>
                   </pic:nvPicPr>
                   <pic:blipFill>
-                    <a:blip r:embed="rId69"/>
+                    <a:blip r:embed="rId110"/>
                     <a:stretch>
                       <a:fillRect/>
                     </a:stretch>
@@ -18722,16 +20849,16 @@
           <w:lang w:val="en-US" w:eastAsia="zh-CN"/>
         </w:rPr>
         <w:object>
-          <v:shape id="_x0000_i1035" o:spt="75" type="#_x0000_t75" style="height:13.95pt;width:13.95pt;" o:ole="t" filled="f" o:preferrelative="t" stroked="f" coordsize="21600,21600">
+          <v:shape id="_x0000_i1059" o:spt="75" type="#_x0000_t75" style="height:13.95pt;width:13.95pt;" o:ole="t" filled="f" o:preferrelative="t" stroked="f" coordsize="21600,21600">
             <v:path/>
             <v:fill on="f" focussize="0,0"/>
             <v:stroke on="f"/>
-            <v:imagedata r:id="rId71" o:title=""/>
+            <v:imagedata r:id="rId112" o:title=""/>
             <o:lock v:ext="edit" aspectratio="f"/>
             <w10:wrap type="none"/>
             <w10:anchorlock/>
           </v:shape>
-          <o:OLEObject Type="Embed" ProgID="Equation.DSMT4" ShapeID="_x0000_i1035" DrawAspect="Content" ObjectID="_1468075735" r:id="rId70">
+          <o:OLEObject Type="Embed" ProgID="Equation.DSMT4" ShapeID="_x0000_i1059" DrawAspect="Content" ObjectID="_1468075759" r:id="rId111">
             <o:LockedField>false</o:LockedField>
           </o:OLEObject>
         </w:object>
@@ -18772,7 +20899,7 @@
                     </pic:cNvPicPr>
                   </pic:nvPicPr>
                   <pic:blipFill>
-                    <a:blip r:embed="rId72"/>
+                    <a:blip r:embed="rId113"/>
                     <a:stretch>
                       <a:fillRect/>
                     </a:stretch>
@@ -18838,7 +20965,7 @@
                     </pic:cNvPicPr>
                   </pic:nvPicPr>
                   <pic:blipFill>
-                    <a:blip r:embed="rId73"/>
+                    <a:blip r:embed="rId114"/>
                     <a:stretch>
                       <a:fillRect/>
                     </a:stretch>
@@ -18904,7 +21031,7 @@
                     </pic:cNvPicPr>
                   </pic:nvPicPr>
                   <pic:blipFill>
-                    <a:blip r:embed="rId74"/>
+                    <a:blip r:embed="rId115"/>
                     <a:stretch>
                       <a:fillRect/>
                     </a:stretch>
@@ -18970,7 +21097,7 @@
                     </pic:cNvPicPr>
                   </pic:nvPicPr>
                   <pic:blipFill>
-                    <a:blip r:embed="rId75"/>
+                    <a:blip r:embed="rId116"/>
                     <a:stretch>
                       <a:fillRect/>
                     </a:stretch>
@@ -19036,7 +21163,7 @@
                     </pic:cNvPicPr>
                   </pic:nvPicPr>
                   <pic:blipFill>
-                    <a:blip r:embed="rId76"/>
+                    <a:blip r:embed="rId117"/>
                     <a:stretch>
                       <a:fillRect/>
                     </a:stretch>
@@ -19102,7 +21229,7 @@
                     </pic:cNvPicPr>
                   </pic:nvPicPr>
                   <pic:blipFill>
-                    <a:blip r:embed="rId77"/>
+                    <a:blip r:embed="rId118"/>
                     <a:stretch>
                       <a:fillRect/>
                     </a:stretch>
@@ -19168,7 +21295,7 @@
                     </pic:cNvPicPr>
                   </pic:nvPicPr>
                   <pic:blipFill>
-                    <a:blip r:embed="rId78"/>
+                    <a:blip r:embed="rId119"/>
                     <a:stretch>
                       <a:fillRect/>
                     </a:stretch>
@@ -19234,7 +21361,7 @@
                     </pic:cNvPicPr>
                   </pic:nvPicPr>
                   <pic:blipFill>
-                    <a:blip r:embed="rId79"/>
+                    <a:blip r:embed="rId120"/>
                     <a:stretch>
                       <a:fillRect/>
                     </a:stretch>
@@ -19335,7 +21462,7 @@
                     </pic:cNvPicPr>
                   </pic:nvPicPr>
                   <pic:blipFill>
-                    <a:blip r:embed="rId80"/>
+                    <a:blip r:embed="rId121"/>
                     <a:stretch>
                       <a:fillRect/>
                     </a:stretch>
@@ -19420,7 +21547,7 @@
           <w:rFonts w:hint="eastAsia"/>
           <w:lang w:val="en-US" w:eastAsia="zh-CN"/>
         </w:rPr>
-        <w:t>基于相位绿灯初始值和最小绿灯时长，确定相位i绿灯的可行区间</w:t>
+        <w:t>基于每个阶段相位绿灯初始值和最小绿灯时长，确定阶段i绿灯的可行区间</w:t>
       </w:r>
       <w:r>
         <w:drawing>
@@ -19441,7 +21568,7 @@
                     </pic:cNvPicPr>
                   </pic:nvPicPr>
                   <pic:blipFill>
-                    <a:blip r:embed="rId81"/>
+                    <a:blip r:embed="rId122"/>
                     <a:stretch>
                       <a:fillRect/>
                     </a:stretch>
@@ -19486,16 +21613,16 @@
           <w:lang w:eastAsia="zh-CN"/>
         </w:rPr>
         <w:object>
-          <v:shape id="_x0000_i1036" o:spt="75" type="#_x0000_t75" style="height:20pt;width:46pt;" o:ole="t" filled="f" o:preferrelative="t" stroked="f" coordsize="21600,21600">
+          <v:shape id="_x0000_i1060" o:spt="75" type="#_x0000_t75" style="height:20pt;width:46pt;" o:ole="t" filled="f" o:preferrelative="t" stroked="f" coordsize="21600,21600">
             <v:path/>
             <v:fill on="f" focussize="0,0"/>
             <v:stroke on="f"/>
-            <v:imagedata r:id="rId83" o:title=""/>
+            <v:imagedata r:id="rId124" o:title=""/>
             <o:lock v:ext="edit" aspectratio="f"/>
             <w10:wrap type="none"/>
             <w10:anchorlock/>
           </v:shape>
-          <o:OLEObject Type="Embed" ProgID="Equation.DSMT4" ShapeID="_x0000_i1036" DrawAspect="Content" ObjectID="_1468075736" r:id="rId82">
+          <o:OLEObject Type="Embed" ProgID="Equation.DSMT4" ShapeID="_x0000_i1060" DrawAspect="Content" ObjectID="_1468075760" r:id="rId123">
             <o:LockedField>false</o:LockedField>
           </o:OLEObject>
         </w:object>
@@ -19520,7 +21647,7 @@
           <w:rFonts w:hint="eastAsia"/>
           <w:lang w:val="en-US" w:eastAsia="zh-CN"/>
         </w:rPr>
-        <w:t>首先修改第3.2.2节相序放行顺序的单链表，改为首尾相连的循环链表；再执行完下述步骤后，重置为单链表。将假设为满足一辆车的通行，所有相位的单位时间步长设为</w:t>
+        <w:t>首先修改第3.2.2节相序放行顺序的单链表，改为首尾相连的循环链表；再执行完下述步骤后，重置为单链表。将假设为满足一辆车的通行，所有阶段的单位时间步长设为</w:t>
       </w:r>
       <w:r>
         <w:drawing>
@@ -19541,7 +21668,7 @@
                     </pic:cNvPicPr>
                   </pic:nvPicPr>
                   <pic:blipFill>
-                    <a:blip r:embed="rId84"/>
+                    <a:blip r:embed="rId125"/>
                     <a:stretch>
                       <a:fillRect/>
                     </a:stretch>
@@ -19577,7 +21704,7 @@
           <w:rFonts w:hint="eastAsia"/>
           <w:lang w:val="en-US" w:eastAsia="zh-CN"/>
         </w:rPr>
-        <w:t>为保持周期长度不变，当前相位下每缩短</w:t>
+        <w:t>为保持周期长度不变，当前阶段下每缩短</w:t>
       </w:r>
       <w:r>
         <w:drawing>
@@ -19598,7 +21725,7 @@
                     </pic:cNvPicPr>
                   </pic:nvPicPr>
                   <pic:blipFill>
-                    <a:blip r:embed="rId85"/>
+                    <a:blip r:embed="rId126"/>
                     <a:stretch>
                       <a:fillRect/>
                     </a:stretch>
@@ -19655,7 +21782,7 @@
                     </pic:cNvPicPr>
                   </pic:nvPicPr>
                   <pic:blipFill>
-                    <a:blip r:embed="rId85"/>
+                    <a:blip r:embed="rId126"/>
                     <a:stretch>
                       <a:fillRect/>
                     </a:stretch>
@@ -19684,7 +21811,7 @@
           <w:rFonts w:hint="eastAsia"/>
           <w:lang w:val="en-US" w:eastAsia="zh-CN"/>
         </w:rPr>
-        <w:t>试探性依次添加到后续每个相位中；当有车辆优先通行标记的相位，直接跳过，从而不缩短优先通行相位的绿灯时长。进而，按照延误计算的方法，分别计算当前相位和后续相位车辆在停止线前的累积延误时间，计算车辆的总延误；并存储本轮循环中，对应延误最小的各相位绿灯时长，作为下一轮缩短当前相位的起始绿灯方案，实现在局部最优基础上的持续微调。</w:t>
+        <w:t>试探性依次添加到后续每个阶段中；当有车辆优先通行标记的相位，直接跳过，从而不缩短优先通行相位的绿灯时长。进而，按照延误计算的方法，分别计算当前阶段和后续阶段车辆在停止线前的累积延误时间，计算车辆的总延误；并存储本轮循环中，对应延误最小的各阶段绿灯时长，作为下一轮缩短当前阶段的起始绿灯方案，实现在局部最优基础上的持续微调。</w:t>
       </w:r>
     </w:p>
     <w:p>
@@ -19699,7 +21826,7 @@
           <w:rFonts w:hint="eastAsia"/>
           <w:lang w:val="en-US" w:eastAsia="zh-CN"/>
         </w:rPr>
-        <w:t>在相位i绿灯的可行区间按</w:t>
+        <w:t>在阶段i绿灯的可行区间按</w:t>
       </w:r>
       <w:r>
         <w:drawing>
@@ -19720,7 +21847,7 @@
                     </pic:cNvPicPr>
                   </pic:nvPicPr>
                   <pic:blipFill>
-                    <a:blip r:embed="rId85"/>
+                    <a:blip r:embed="rId126"/>
                     <a:stretch>
                       <a:fillRect/>
                     </a:stretch>
@@ -19749,16 +21876,57 @@
           <w:rFonts w:hint="eastAsia"/>
           <w:lang w:val="en-US" w:eastAsia="zh-CN"/>
         </w:rPr>
-        <w:t>遍历过程中，基于贪心算法寻找最佳的绿灯时长方案，如果延误值小于最小延误，则更新相序路径的延误值，继续遍历；否则延误值都大于最小延误，则</w:t>
-      </w:r>
-      <w:bookmarkStart w:id="3" w:name="_GoBack"/>
-      <w:bookmarkEnd w:id="3"/>
-      <w:r>
-        <w:rPr>
-          <w:rFonts w:hint="eastAsia"/>
-          <w:lang w:val="en-US" w:eastAsia="zh-CN"/>
-        </w:rPr>
-        <w:t>停止遍历，循环下一相位i+1，当循环至优先通行相位时跳过。</w:t>
+        <w:t>遍历过程中，基于贪心算法寻找最佳的绿灯时长方案。即如果延误值小于最小延误，则更新相序路径的延误值，继续遍历；如果所有阶段（除阶段i外）试探性增加</w:t>
+      </w:r>
+      <w:r>
+        <w:drawing>
+          <wp:inline distT="0" distB="0" distL="114300" distR="114300">
+            <wp:extent cx="238125" cy="238125"/>
+            <wp:effectExtent l="0" t="0" r="5715" b="4445"/>
+            <wp:docPr id="47" name="图片 66"/>
+            <wp:cNvGraphicFramePr>
+              <a:graphicFrameLocks xmlns:a="http://schemas.openxmlformats.org/drawingml/2006/main" noChangeAspect="1"/>
+            </wp:cNvGraphicFramePr>
+            <a:graphic xmlns:a="http://schemas.openxmlformats.org/drawingml/2006/main">
+              <a:graphicData uri="http://schemas.openxmlformats.org/drawingml/2006/picture">
+                <pic:pic xmlns:pic="http://schemas.openxmlformats.org/drawingml/2006/picture">
+                  <pic:nvPicPr>
+                    <pic:cNvPr id="47" name="图片 66"/>
+                    <pic:cNvPicPr>
+                      <a:picLocks noChangeAspect="1"/>
+                    </pic:cNvPicPr>
+                  </pic:nvPicPr>
+                  <pic:blipFill>
+                    <a:blip r:embed="rId126"/>
+                    <a:stretch>
+                      <a:fillRect/>
+                    </a:stretch>
+                  </pic:blipFill>
+                  <pic:spPr>
+                    <a:xfrm>
+                      <a:off x="0" y="0"/>
+                      <a:ext cx="238125" cy="238125"/>
+                    </a:xfrm>
+                    <a:prstGeom prst="rect">
+                      <a:avLst/>
+                    </a:prstGeom>
+                    <a:noFill/>
+                    <a:ln>
+                      <a:noFill/>
+                    </a:ln>
+                  </pic:spPr>
+                </pic:pic>
+              </a:graphicData>
+            </a:graphic>
+          </wp:inline>
+        </w:drawing>
+      </w:r>
+      <w:r>
+        <w:rPr>
+          <w:rFonts w:hint="eastAsia"/>
+          <w:lang w:val="en-US" w:eastAsia="zh-CN"/>
+        </w:rPr>
+        <w:t>后，所有阶段的延误值都大于最小延误，则直接停止遍历，循环下一相位i+1，当循环至优先通行相位时跳过。</w:t>
       </w:r>
     </w:p>
     <w:p>
@@ -19817,7 +21985,7 @@
                     </pic:cNvPicPr>
                   </pic:nvPicPr>
                   <pic:blipFill>
-                    <a:blip r:embed="rId86"/>
+                    <a:blip r:embed="rId127"/>
                     <a:stretch>
                       <a:fillRect/>
                     </a:stretch>
@@ -19885,7 +22053,7 @@
                     </pic:cNvPicPr>
                   </pic:nvPicPr>
                   <pic:blipFill>
-                    <a:blip r:embed="rId87"/>
+                    <a:blip r:embed="rId128"/>
                     <a:stretch>
                       <a:fillRect/>
                     </a:stretch>
@@ -19951,7 +22119,7 @@
                     </pic:cNvPicPr>
                   </pic:nvPicPr>
                   <pic:blipFill>
-                    <a:blip r:embed="rId88"/>
+                    <a:blip r:embed="rId129"/>
                     <a:stretch>
                       <a:fillRect/>
                     </a:stretch>
@@ -20014,16 +22182,16 @@
           <w:lang w:val="en-US" w:eastAsia="zh-CN"/>
         </w:rPr>
         <w:object>
-          <v:shape id="_x0000_i1037" o:spt="75" type="#_x0000_t75" style="height:216.95pt;width:377.4pt;" o:ole="t" filled="f" o:preferrelative="t" stroked="f" coordsize="21600,21600">
+          <v:shape id="_x0000_i1061" o:spt="75" type="#_x0000_t75" style="height:216.95pt;width:377.4pt;" o:ole="t" filled="f" o:preferrelative="t" stroked="f" coordsize="21600,21600">
             <v:path/>
             <v:fill on="f" focussize="0,0"/>
             <v:stroke on="f"/>
-            <v:imagedata r:id="rId90" o:title=""/>
+            <v:imagedata r:id="rId131" o:title=""/>
             <o:lock v:ext="edit" aspectratio="f"/>
             <w10:wrap type="none"/>
             <w10:anchorlock/>
           </v:shape>
-          <o:OLEObject Type="Embed" ProgID="Visio.Drawing.11" ShapeID="_x0000_i1037" DrawAspect="Content" ObjectID="_1468075737" r:id="rId89">
+          <o:OLEObject Type="Embed" ProgID="Visio.Drawing.11" ShapeID="_x0000_i1061" DrawAspect="Content" ObjectID="_1468075761" r:id="rId130">
             <o:LockedField>false</o:LockedField>
           </o:OLEObject>
         </w:object>
@@ -20087,16 +22255,16 @@
           <w:lang w:val="en-US" w:eastAsia="zh-CN"/>
         </w:rPr>
         <w:object>
-          <v:shape id="_x0000_i1038" o:spt="75" type="#_x0000_t75" style="height:40pt;width:106pt;" o:ole="t" filled="f" o:preferrelative="t" stroked="f" coordsize="21600,21600">
+          <v:shape id="_x0000_i1062" o:spt="75" type="#_x0000_t75" style="height:40pt;width:106pt;" o:ole="t" filled="f" o:preferrelative="t" stroked="f" coordsize="21600,21600">
             <v:path/>
             <v:fill on="f" focussize="0,0"/>
             <v:stroke on="f"/>
-            <v:imagedata r:id="rId92" o:title=""/>
+            <v:imagedata r:id="rId133" o:title=""/>
             <o:lock v:ext="edit" aspectratio="f"/>
             <w10:wrap type="none"/>
             <w10:anchorlock/>
           </v:shape>
-          <o:OLEObject Type="Embed" ProgID="Equation.DSMT4" ShapeID="_x0000_i1038" DrawAspect="Content" ObjectID="_1468075738" r:id="rId91">
+          <o:OLEObject Type="Embed" ProgID="Equation.DSMT4" ShapeID="_x0000_i1062" DrawAspect="Content" ObjectID="_1468075762" r:id="rId132">
             <o:LockedField>false</o:LockedField>
           </o:OLEObject>
         </w:object>
@@ -20124,16 +22292,16 @@
           <w:lang w:eastAsia="zh-CN"/>
         </w:rPr>
         <w:object>
-          <v:shape id="_x0000_i1039" o:spt="75" type="#_x0000_t75" style="height:19pt;width:132.95pt;" o:ole="t" filled="f" o:preferrelative="t" stroked="f" coordsize="21600,21600">
+          <v:shape id="_x0000_i1063" o:spt="75" type="#_x0000_t75" style="height:19pt;width:132.95pt;" o:ole="t" filled="f" o:preferrelative="t" stroked="f" coordsize="21600,21600">
             <v:path/>
             <v:fill on="f" focussize="0,0"/>
             <v:stroke on="f"/>
-            <v:imagedata r:id="rId94" o:title=""/>
+            <v:imagedata r:id="rId135" o:title=""/>
             <o:lock v:ext="edit" aspectratio="f"/>
             <w10:wrap type="none"/>
             <w10:anchorlock/>
           </v:shape>
-          <o:OLEObject Type="Embed" ProgID="Equation.DSMT4" ShapeID="_x0000_i1039" DrawAspect="Content" ObjectID="_1468075739" r:id="rId93">
+          <o:OLEObject Type="Embed" ProgID="Equation.DSMT4" ShapeID="_x0000_i1063" DrawAspect="Content" ObjectID="_1468075763" r:id="rId134">
             <o:LockedField>false</o:LockedField>
           </o:OLEObject>
         </w:object>
@@ -20168,16 +22336,16 @@
           <w:lang w:eastAsia="zh-CN"/>
         </w:rPr>
         <w:object>
-          <v:shape id="_x0000_i1040" o:spt="75" type="#_x0000_t75" style="height:84pt;width:236pt;" o:ole="t" filled="f" o:preferrelative="t" stroked="f" coordsize="21600,21600">
+          <v:shape id="_x0000_i1064" o:spt="75" type="#_x0000_t75" style="height:84pt;width:236pt;" o:ole="t" filled="f" o:preferrelative="t" stroked="f" coordsize="21600,21600">
             <v:path/>
             <v:fill on="f" focussize="0,0"/>
             <v:stroke on="f"/>
-            <v:imagedata r:id="rId96" o:title=""/>
+            <v:imagedata r:id="rId137" o:title=""/>
             <o:lock v:ext="edit" aspectratio="f"/>
             <w10:wrap type="none"/>
             <w10:anchorlock/>
           </v:shape>
-          <o:OLEObject Type="Embed" ProgID="Equation.DSMT4" ShapeID="_x0000_i1040" DrawAspect="Content" ObjectID="_1468075740" r:id="rId95">
+          <o:OLEObject Type="Embed" ProgID="Equation.DSMT4" ShapeID="_x0000_i1064" DrawAspect="Content" ObjectID="_1468075764" r:id="rId136">
             <o:LockedField>false</o:LockedField>
           </o:OLEObject>
         </w:object>
@@ -20217,7 +22385,7 @@
                     </pic:cNvPicPr>
                   </pic:nvPicPr>
                   <pic:blipFill>
-                    <a:blip r:embed="rId97"/>
+                    <a:blip r:embed="rId138"/>
                     <a:stretch>
                       <a:fillRect/>
                     </a:stretch>
@@ -20264,16 +22432,16 @@
           <w:lang w:eastAsia="zh-CN"/>
         </w:rPr>
         <w:object>
-          <v:shape id="_x0000_i1041" o:spt="75" type="#_x0000_t75" style="height:19pt;width:190pt;" o:ole="t" filled="f" o:preferrelative="t" stroked="f" coordsize="21600,21600">
+          <v:shape id="_x0000_i1065" o:spt="75" type="#_x0000_t75" style="height:19pt;width:190pt;" o:ole="t" filled="f" o:preferrelative="t" stroked="f" coordsize="21600,21600">
             <v:path/>
             <v:fill on="f" focussize="0,0"/>
             <v:stroke on="f"/>
-            <v:imagedata r:id="rId99" o:title=""/>
+            <v:imagedata r:id="rId140" o:title=""/>
             <o:lock v:ext="edit" aspectratio="f"/>
             <w10:wrap type="none"/>
             <w10:anchorlock/>
           </v:shape>
-          <o:OLEObject Type="Embed" ProgID="Equation.DSMT4" ShapeID="_x0000_i1041" DrawAspect="Content" ObjectID="_1468075741" r:id="rId98">
+          <o:OLEObject Type="Embed" ProgID="Equation.DSMT4" ShapeID="_x0000_i1065" DrawAspect="Content" ObjectID="_1468075765" r:id="rId139">
             <o:LockedField>false</o:LockedField>
           </o:OLEObject>
         </w:object>
@@ -20322,7 +22490,7 @@
                     </pic:cNvPicPr>
                   </pic:nvPicPr>
                   <pic:blipFill>
-                    <a:blip r:embed="rId100"/>
+                    <a:blip r:embed="rId141"/>
                     <a:stretch>
                       <a:fillRect/>
                     </a:stretch>
@@ -20412,7 +22580,7 @@
                     </pic:cNvPicPr>
                   </pic:nvPicPr>
                   <pic:blipFill>
-                    <a:blip r:embed="rId101"/>
+                    <a:blip r:embed="rId142"/>
                     <a:stretch>
                       <a:fillRect/>
                     </a:stretch>
@@ -20452,4365 +22620,6 @@
         <w:t>即不再深度搜索分支，从而实现快速地寻找最优的相序相位方案。</w:t>
       </w:r>
     </w:p>
-    <w:p>
-      <w:pPr>
-        <w:pStyle w:val="2"/>
-        <w:bidi w:val="0"/>
-        <w:ind w:left="432" w:leftChars="0" w:hanging="432" w:firstLineChars="0"/>
-        <w:rPr>
-          <w:rFonts w:hint="eastAsia"/>
-          <w:lang w:val="en-US" w:eastAsia="zh-CN"/>
-        </w:rPr>
-      </w:pPr>
-      <w:r>
-        <w:rPr>
-          <w:rFonts w:hint="eastAsia"/>
-          <w:lang w:val="en-US" w:eastAsia="zh-CN"/>
-        </w:rPr>
-        <w:t>时间安排（2人）</w:t>
-      </w:r>
-    </w:p>
-    <w:tbl>
-      <w:tblPr>
-        <w:tblStyle w:val="13"/>
-        <w:tblW w:w="8768" w:type="dxa"/>
-        <w:tblInd w:w="0" w:type="dxa"/>
-        <w:shd w:val="clear" w:color="auto" w:fill="auto"/>
-        <w:tblLayout w:type="fixed"/>
-        <w:tblCellMar>
-          <w:top w:w="0" w:type="dxa"/>
-          <w:left w:w="0" w:type="dxa"/>
-          <w:bottom w:w="0" w:type="dxa"/>
-          <w:right w:w="0" w:type="dxa"/>
-        </w:tblCellMar>
-      </w:tblPr>
-      <w:tblGrid>
-        <w:gridCol w:w="501"/>
-        <w:gridCol w:w="1400"/>
-        <w:gridCol w:w="2034"/>
-        <w:gridCol w:w="2333"/>
-        <w:gridCol w:w="1250"/>
-        <w:gridCol w:w="1250"/>
-      </w:tblGrid>
-      <w:tr>
-        <w:tblPrEx>
-          <w:shd w:val="clear" w:color="auto" w:fill="auto"/>
-          <w:tblCellMar>
-            <w:top w:w="0" w:type="dxa"/>
-            <w:left w:w="0" w:type="dxa"/>
-            <w:bottom w:w="0" w:type="dxa"/>
-            <w:right w:w="0" w:type="dxa"/>
-          </w:tblCellMar>
-        </w:tblPrEx>
-        <w:trPr>
-          <w:trHeight w:val="270" w:hRule="atLeast"/>
-        </w:trPr>
-        <w:tc>
-          <w:tcPr>
-            <w:tcW w:w="501" w:type="dxa"/>
-            <w:tcBorders>
-              <w:top w:val="single" w:color="auto" w:sz="4" w:space="0"/>
-              <w:left w:val="single" w:color="000000" w:sz="4" w:space="0"/>
-              <w:bottom w:val="single" w:color="000000" w:sz="4" w:space="0"/>
-              <w:right w:val="single" w:color="000000" w:sz="4" w:space="0"/>
-            </w:tcBorders>
-            <w:shd w:val="clear" w:color="auto" w:fill="auto"/>
-            <w:noWrap/>
-            <w:tcMar>
-              <w:top w:w="15" w:type="dxa"/>
-              <w:left w:w="15" w:type="dxa"/>
-              <w:right w:w="15" w:type="dxa"/>
-            </w:tcMar>
-            <w:vAlign w:val="top"/>
-          </w:tcPr>
-          <w:p>
-            <w:pPr>
-              <w:spacing w:beforeLines="0" w:afterLines="0"/>
-              <w:ind w:left="0" w:leftChars="0" w:firstLine="0" w:firstLineChars="0"/>
-              <w:jc w:val="left"/>
-              <w:rPr>
-                <w:rFonts w:hint="eastAsia" w:ascii="宋体" w:hAnsi="宋体" w:eastAsia="宋体"/>
-                <w:color w:val="000000"/>
-                <w:sz w:val="22"/>
-                <w:lang w:val="en-US" w:eastAsia="zh-CN"/>
-              </w:rPr>
-            </w:pPr>
-            <w:r>
-              <w:rPr>
-                <w:rFonts w:hint="eastAsia" w:ascii="宋体" w:hAnsi="宋体"/>
-                <w:color w:val="000000"/>
-                <w:sz w:val="22"/>
-                <w:lang w:val="en-US" w:eastAsia="zh-CN"/>
-              </w:rPr>
-              <w:t>序号</w:t>
-            </w:r>
-          </w:p>
-        </w:tc>
-        <w:tc>
-          <w:tcPr>
-            <w:tcW w:w="1400" w:type="dxa"/>
-            <w:tcBorders>
-              <w:top w:val="single" w:color="auto" w:sz="4" w:space="0"/>
-              <w:left w:val="single" w:color="000000" w:sz="4" w:space="0"/>
-              <w:bottom w:val="single" w:color="000000" w:sz="4" w:space="0"/>
-              <w:right w:val="single" w:color="000000" w:sz="4" w:space="0"/>
-            </w:tcBorders>
-            <w:shd w:val="clear" w:color="auto" w:fill="auto"/>
-            <w:noWrap/>
-            <w:tcMar>
-              <w:top w:w="15" w:type="dxa"/>
-              <w:left w:w="15" w:type="dxa"/>
-              <w:right w:w="15" w:type="dxa"/>
-            </w:tcMar>
-            <w:vAlign w:val="top"/>
-          </w:tcPr>
-          <w:p>
-            <w:pPr>
-              <w:spacing w:beforeLines="0" w:afterLines="0"/>
-              <w:ind w:left="0" w:leftChars="0" w:firstLine="0" w:firstLineChars="0"/>
-              <w:jc w:val="left"/>
-              <w:rPr>
-                <w:rFonts w:hint="eastAsia" w:ascii="宋体" w:hAnsi="宋体" w:eastAsia="宋体" w:cstheme="minorBidi"/>
-                <w:color w:val="000000"/>
-                <w:kern w:val="2"/>
-                <w:sz w:val="22"/>
-                <w:szCs w:val="24"/>
-                <w:lang w:val="en-US" w:eastAsia="zh-CN" w:bidi="ar-SA"/>
-              </w:rPr>
-            </w:pPr>
-            <w:r>
-              <w:rPr>
-                <w:rFonts w:hint="eastAsia" w:ascii="宋体" w:hAnsi="宋体"/>
-                <w:color w:val="000000"/>
-                <w:sz w:val="22"/>
-              </w:rPr>
-              <w:t>工作内容</w:t>
-            </w:r>
-          </w:p>
-        </w:tc>
-        <w:tc>
-          <w:tcPr>
-            <w:tcW w:w="2034" w:type="dxa"/>
-            <w:tcBorders>
-              <w:top w:val="single" w:color="auto" w:sz="4" w:space="0"/>
-              <w:left w:val="nil"/>
-              <w:bottom w:val="single" w:color="auto" w:sz="4" w:space="0"/>
-              <w:right w:val="nil"/>
-            </w:tcBorders>
-            <w:shd w:val="clear" w:color="auto" w:fill="auto"/>
-            <w:noWrap/>
-            <w:tcMar>
-              <w:top w:w="15" w:type="dxa"/>
-              <w:left w:w="15" w:type="dxa"/>
-              <w:right w:w="15" w:type="dxa"/>
-            </w:tcMar>
-            <w:vAlign w:val="top"/>
-          </w:tcPr>
-          <w:p>
-            <w:pPr>
-              <w:spacing w:beforeLines="0" w:afterLines="0"/>
-              <w:ind w:left="0" w:leftChars="0" w:firstLine="0" w:firstLineChars="0"/>
-              <w:jc w:val="left"/>
-              <w:rPr>
-                <w:rFonts w:hint="eastAsia" w:ascii="宋体" w:hAnsi="宋体" w:eastAsia="宋体" w:cstheme="minorBidi"/>
-                <w:color w:val="000000"/>
-                <w:kern w:val="2"/>
-                <w:sz w:val="22"/>
-                <w:szCs w:val="24"/>
-                <w:lang w:val="en-US" w:eastAsia="zh-CN" w:bidi="ar-SA"/>
-              </w:rPr>
-            </w:pPr>
-            <w:r>
-              <w:rPr>
-                <w:rFonts w:hint="eastAsia" w:ascii="宋体" w:hAnsi="宋体"/>
-                <w:color w:val="000000"/>
-                <w:sz w:val="22"/>
-              </w:rPr>
-              <w:t>工作推进思路</w:t>
-            </w:r>
-          </w:p>
-        </w:tc>
-        <w:tc>
-          <w:tcPr>
-            <w:tcW w:w="2333" w:type="dxa"/>
-            <w:tcBorders>
-              <w:top w:val="single" w:color="auto" w:sz="4" w:space="0"/>
-              <w:left w:val="single" w:color="000000" w:sz="4" w:space="0"/>
-              <w:bottom w:val="single" w:color="000000" w:sz="4" w:space="0"/>
-              <w:right w:val="single" w:color="000000" w:sz="4" w:space="0"/>
-            </w:tcBorders>
-            <w:shd w:val="clear" w:color="auto" w:fill="auto"/>
-            <w:tcMar>
-              <w:top w:w="15" w:type="dxa"/>
-              <w:left w:w="15" w:type="dxa"/>
-              <w:right w:w="15" w:type="dxa"/>
-            </w:tcMar>
-            <w:vAlign w:val="top"/>
-          </w:tcPr>
-          <w:p>
-            <w:pPr>
-              <w:spacing w:beforeLines="0" w:afterLines="0"/>
-              <w:ind w:left="0" w:leftChars="0" w:firstLine="0" w:firstLineChars="0"/>
-              <w:jc w:val="left"/>
-              <w:rPr>
-                <w:rFonts w:hint="eastAsia" w:ascii="宋体" w:hAnsi="宋体" w:eastAsia="宋体" w:cstheme="minorBidi"/>
-                <w:color w:val="000000"/>
-                <w:kern w:val="2"/>
-                <w:sz w:val="22"/>
-                <w:szCs w:val="24"/>
-                <w:lang w:val="en-US" w:eastAsia="zh-CN" w:bidi="ar-SA"/>
-              </w:rPr>
-            </w:pPr>
-            <w:r>
-              <w:rPr>
-                <w:rFonts w:hint="eastAsia" w:ascii="宋体" w:hAnsi="宋体"/>
-                <w:color w:val="000000"/>
-                <w:sz w:val="22"/>
-              </w:rPr>
-              <w:t>输出</w:t>
-            </w:r>
-          </w:p>
-        </w:tc>
-        <w:tc>
-          <w:tcPr>
-            <w:tcW w:w="1250" w:type="dxa"/>
-            <w:tcBorders>
-              <w:top w:val="single" w:color="auto" w:sz="4" w:space="0"/>
-              <w:left w:val="single" w:color="000000" w:sz="4" w:space="0"/>
-              <w:bottom w:val="single" w:color="000000" w:sz="4" w:space="0"/>
-              <w:right w:val="single" w:color="000000" w:sz="4" w:space="0"/>
-            </w:tcBorders>
-            <w:shd w:val="clear" w:color="auto" w:fill="auto"/>
-            <w:noWrap/>
-            <w:tcMar>
-              <w:top w:w="15" w:type="dxa"/>
-              <w:left w:w="15" w:type="dxa"/>
-              <w:right w:w="15" w:type="dxa"/>
-            </w:tcMar>
-            <w:vAlign w:val="top"/>
-          </w:tcPr>
-          <w:p>
-            <w:pPr>
-              <w:spacing w:beforeLines="0" w:afterLines="0"/>
-              <w:ind w:left="0" w:leftChars="0" w:firstLine="0" w:firstLineChars="0"/>
-              <w:jc w:val="both"/>
-              <w:rPr>
-                <w:rFonts w:hint="eastAsia" w:ascii="宋体" w:hAnsi="宋体" w:eastAsia="宋体" w:cstheme="minorBidi"/>
-                <w:color w:val="auto"/>
-                <w:kern w:val="2"/>
-                <w:sz w:val="22"/>
-                <w:szCs w:val="24"/>
-                <w:lang w:val="en-US" w:eastAsia="zh-CN" w:bidi="ar-SA"/>
-              </w:rPr>
-            </w:pPr>
-            <w:r>
-              <w:rPr>
-                <w:rFonts w:hint="eastAsia" w:ascii="宋体" w:hAnsi="宋体"/>
-                <w:color w:val="auto"/>
-                <w:sz w:val="22"/>
-              </w:rPr>
-              <w:t>开始时间</w:t>
-            </w:r>
-          </w:p>
-        </w:tc>
-        <w:tc>
-          <w:tcPr>
-            <w:tcW w:w="1250" w:type="dxa"/>
-            <w:tcBorders>
-              <w:top w:val="single" w:color="auto" w:sz="4" w:space="0"/>
-              <w:left w:val="single" w:color="000000" w:sz="4" w:space="0"/>
-              <w:bottom w:val="single" w:color="000000" w:sz="4" w:space="0"/>
-              <w:right w:val="single" w:color="000000" w:sz="4" w:space="0"/>
-            </w:tcBorders>
-            <w:shd w:val="clear" w:color="auto" w:fill="auto"/>
-            <w:noWrap/>
-            <w:tcMar>
-              <w:top w:w="15" w:type="dxa"/>
-              <w:left w:w="15" w:type="dxa"/>
-              <w:right w:w="15" w:type="dxa"/>
-            </w:tcMar>
-            <w:vAlign w:val="top"/>
-          </w:tcPr>
-          <w:p>
-            <w:pPr>
-              <w:spacing w:beforeLines="0" w:afterLines="0"/>
-              <w:ind w:left="0" w:leftChars="0" w:firstLine="0" w:firstLineChars="0"/>
-              <w:jc w:val="both"/>
-              <w:rPr>
-                <w:rFonts w:hint="eastAsia" w:ascii="宋体" w:hAnsi="宋体" w:eastAsia="宋体" w:cstheme="minorBidi"/>
-                <w:color w:val="auto"/>
-                <w:kern w:val="2"/>
-                <w:sz w:val="22"/>
-                <w:szCs w:val="24"/>
-                <w:lang w:val="en-US" w:eastAsia="zh-CN" w:bidi="ar-SA"/>
-              </w:rPr>
-            </w:pPr>
-            <w:r>
-              <w:rPr>
-                <w:rFonts w:hint="eastAsia" w:ascii="宋体" w:hAnsi="宋体"/>
-                <w:color w:val="auto"/>
-                <w:sz w:val="22"/>
-              </w:rPr>
-              <w:t>结束时间</w:t>
-            </w:r>
-          </w:p>
-        </w:tc>
-      </w:tr>
-      <w:tr>
-        <w:tblPrEx>
-          <w:tblCellMar>
-            <w:top w:w="0" w:type="dxa"/>
-            <w:left w:w="0" w:type="dxa"/>
-            <w:bottom w:w="0" w:type="dxa"/>
-            <w:right w:w="0" w:type="dxa"/>
-          </w:tblCellMar>
-        </w:tblPrEx>
-        <w:trPr>
-          <w:trHeight w:val="270" w:hRule="atLeast"/>
-        </w:trPr>
-        <w:tc>
-          <w:tcPr>
-            <w:tcW w:w="501" w:type="dxa"/>
-            <w:vMerge w:val="restart"/>
-            <w:tcBorders>
-              <w:top w:val="nil"/>
-              <w:left w:val="single" w:color="000000" w:sz="4" w:space="0"/>
-              <w:right w:val="single" w:color="000000" w:sz="4" w:space="0"/>
-            </w:tcBorders>
-            <w:shd w:val="clear" w:color="auto" w:fill="auto"/>
-            <w:noWrap/>
-            <w:tcMar>
-              <w:top w:w="15" w:type="dxa"/>
-              <w:left w:w="15" w:type="dxa"/>
-              <w:right w:w="15" w:type="dxa"/>
-            </w:tcMar>
-            <w:vAlign w:val="center"/>
-          </w:tcPr>
-          <w:p>
-            <w:pPr>
-              <w:keepNext w:val="0"/>
-              <w:keepLines w:val="0"/>
-              <w:pageBreakBefore w:val="0"/>
-              <w:widowControl/>
-              <w:suppressLineNumbers w:val="0"/>
-              <w:kinsoku/>
-              <w:wordWrap/>
-              <w:overflowPunct/>
-              <w:topLinePunct w:val="0"/>
-              <w:autoSpaceDE/>
-              <w:autoSpaceDN/>
-              <w:bidi w:val="0"/>
-              <w:adjustRightInd/>
-              <w:snapToGrid/>
-              <w:spacing w:line="240" w:lineRule="auto"/>
-              <w:ind w:left="0" w:leftChars="0" w:firstLine="0" w:firstLineChars="0"/>
-              <w:jc w:val="left"/>
-              <w:textAlignment w:val="center"/>
-              <w:rPr>
-                <w:rFonts w:hint="default" w:ascii="宋体" w:hAnsi="宋体" w:eastAsia="宋体" w:cs="宋体"/>
-                <w:i w:val="0"/>
-                <w:color w:val="000000"/>
-                <w:kern w:val="0"/>
-                <w:sz w:val="21"/>
-                <w:szCs w:val="21"/>
-                <w:u w:val="none"/>
-                <w:lang w:val="en-US" w:eastAsia="zh-CN" w:bidi="ar"/>
-              </w:rPr>
-            </w:pPr>
-            <w:r>
-              <w:rPr>
-                <w:rFonts w:hint="eastAsia" w:ascii="宋体" w:hAnsi="宋体" w:cs="宋体"/>
-                <w:i w:val="0"/>
-                <w:color w:val="000000"/>
-                <w:kern w:val="0"/>
-                <w:sz w:val="21"/>
-                <w:szCs w:val="21"/>
-                <w:u w:val="none"/>
-                <w:lang w:val="en-US" w:eastAsia="zh-CN" w:bidi="ar"/>
-              </w:rPr>
-              <w:t>1</w:t>
-            </w:r>
-          </w:p>
-        </w:tc>
-        <w:tc>
-          <w:tcPr>
-            <w:tcW w:w="1400" w:type="dxa"/>
-            <w:vMerge w:val="restart"/>
-            <w:tcBorders>
-              <w:top w:val="nil"/>
-              <w:left w:val="single" w:color="000000" w:sz="4" w:space="0"/>
-              <w:right w:val="single" w:color="000000" w:sz="4" w:space="0"/>
-            </w:tcBorders>
-            <w:shd w:val="clear" w:color="auto" w:fill="auto"/>
-            <w:noWrap/>
-            <w:tcMar>
-              <w:top w:w="15" w:type="dxa"/>
-              <w:left w:w="15" w:type="dxa"/>
-              <w:right w:w="15" w:type="dxa"/>
-            </w:tcMar>
-            <w:vAlign w:val="center"/>
-          </w:tcPr>
-          <w:p>
-            <w:pPr>
-              <w:keepNext w:val="0"/>
-              <w:keepLines w:val="0"/>
-              <w:pageBreakBefore w:val="0"/>
-              <w:widowControl/>
-              <w:suppressLineNumbers w:val="0"/>
-              <w:kinsoku/>
-              <w:wordWrap/>
-              <w:overflowPunct/>
-              <w:topLinePunct w:val="0"/>
-              <w:autoSpaceDE/>
-              <w:autoSpaceDN/>
-              <w:bidi w:val="0"/>
-              <w:adjustRightInd/>
-              <w:snapToGrid/>
-              <w:spacing w:line="240" w:lineRule="auto"/>
-              <w:ind w:left="0" w:leftChars="0" w:firstLine="0" w:firstLineChars="0"/>
-              <w:jc w:val="left"/>
-              <w:textAlignment w:val="center"/>
-              <w:rPr>
-                <w:rFonts w:hint="eastAsia" w:ascii="宋体" w:hAnsi="宋体" w:eastAsia="宋体" w:cs="宋体"/>
-                <w:i w:val="0"/>
-                <w:color w:val="000000"/>
-                <w:sz w:val="21"/>
-                <w:szCs w:val="21"/>
-                <w:u w:val="none"/>
-              </w:rPr>
-            </w:pPr>
-            <w:r>
-              <w:rPr>
-                <w:rFonts w:hint="eastAsia" w:ascii="宋体" w:hAnsi="宋体" w:eastAsia="宋体" w:cs="宋体"/>
-                <w:i w:val="0"/>
-                <w:color w:val="000000"/>
-                <w:kern w:val="0"/>
-                <w:sz w:val="21"/>
-                <w:szCs w:val="21"/>
-                <w:u w:val="none"/>
-                <w:lang w:val="en-US" w:eastAsia="zh-CN" w:bidi="ar"/>
-              </w:rPr>
-              <w:t>动态车道管理</w:t>
-            </w:r>
-          </w:p>
-        </w:tc>
-        <w:tc>
-          <w:tcPr>
-            <w:tcW w:w="2034" w:type="dxa"/>
-            <w:tcBorders>
-              <w:top w:val="single" w:color="auto" w:sz="4" w:space="0"/>
-              <w:left w:val="nil"/>
-              <w:bottom w:val="nil"/>
-              <w:right w:val="nil"/>
-            </w:tcBorders>
-            <w:shd w:val="clear" w:color="auto" w:fill="auto"/>
-            <w:noWrap/>
-            <w:tcMar>
-              <w:top w:w="15" w:type="dxa"/>
-              <w:left w:w="15" w:type="dxa"/>
-              <w:right w:w="15" w:type="dxa"/>
-            </w:tcMar>
-            <w:vAlign w:val="center"/>
-          </w:tcPr>
-          <w:p>
-            <w:pPr>
-              <w:keepNext w:val="0"/>
-              <w:keepLines w:val="0"/>
-              <w:pageBreakBefore w:val="0"/>
-              <w:widowControl/>
-              <w:suppressLineNumbers w:val="0"/>
-              <w:kinsoku/>
-              <w:wordWrap/>
-              <w:overflowPunct/>
-              <w:topLinePunct w:val="0"/>
-              <w:autoSpaceDE/>
-              <w:autoSpaceDN/>
-              <w:bidi w:val="0"/>
-              <w:adjustRightInd/>
-              <w:snapToGrid/>
-              <w:spacing w:line="240" w:lineRule="auto"/>
-              <w:ind w:left="0" w:leftChars="0" w:firstLine="0" w:firstLineChars="0"/>
-              <w:jc w:val="left"/>
-              <w:textAlignment w:val="center"/>
-              <w:rPr>
-                <w:rFonts w:hint="eastAsia" w:ascii="宋体" w:hAnsi="宋体" w:eastAsia="宋体" w:cs="宋体"/>
-                <w:i w:val="0"/>
-                <w:color w:val="000000"/>
-                <w:sz w:val="21"/>
-                <w:szCs w:val="21"/>
-                <w:u w:val="none"/>
-              </w:rPr>
-            </w:pPr>
-            <w:r>
-              <w:rPr>
-                <w:rFonts w:hint="eastAsia" w:ascii="宋体" w:hAnsi="宋体" w:eastAsia="宋体" w:cs="宋体"/>
-                <w:i w:val="0"/>
-                <w:color w:val="000000"/>
-                <w:kern w:val="0"/>
-                <w:sz w:val="21"/>
-                <w:szCs w:val="21"/>
-                <w:u w:val="none"/>
-                <w:lang w:val="en-US" w:eastAsia="zh-CN" w:bidi="ar"/>
-              </w:rPr>
-              <w:t>算法调研</w:t>
-            </w:r>
-          </w:p>
-        </w:tc>
-        <w:tc>
-          <w:tcPr>
-            <w:tcW w:w="2333" w:type="dxa"/>
-            <w:tcBorders>
-              <w:top w:val="nil"/>
-              <w:left w:val="single" w:color="000000" w:sz="4" w:space="0"/>
-              <w:bottom w:val="single" w:color="000000" w:sz="4" w:space="0"/>
-              <w:right w:val="single" w:color="000000" w:sz="4" w:space="0"/>
-            </w:tcBorders>
-            <w:shd w:val="clear" w:color="auto" w:fill="auto"/>
-            <w:tcMar>
-              <w:top w:w="15" w:type="dxa"/>
-              <w:left w:w="15" w:type="dxa"/>
-              <w:right w:w="15" w:type="dxa"/>
-            </w:tcMar>
-            <w:vAlign w:val="center"/>
-          </w:tcPr>
-          <w:p>
-            <w:pPr>
-              <w:keepNext w:val="0"/>
-              <w:keepLines w:val="0"/>
-              <w:pageBreakBefore w:val="0"/>
-              <w:widowControl/>
-              <w:suppressLineNumbers w:val="0"/>
-              <w:kinsoku/>
-              <w:wordWrap/>
-              <w:overflowPunct/>
-              <w:topLinePunct w:val="0"/>
-              <w:autoSpaceDE/>
-              <w:autoSpaceDN/>
-              <w:bidi w:val="0"/>
-              <w:adjustRightInd/>
-              <w:snapToGrid/>
-              <w:spacing w:line="240" w:lineRule="auto"/>
-              <w:ind w:left="0" w:leftChars="0" w:firstLine="0" w:firstLineChars="0"/>
-              <w:jc w:val="left"/>
-              <w:textAlignment w:val="center"/>
-              <w:rPr>
-                <w:rFonts w:hint="eastAsia" w:ascii="宋体" w:hAnsi="宋体" w:eastAsia="宋体" w:cs="宋体"/>
-                <w:i w:val="0"/>
-                <w:color w:val="000000"/>
-                <w:sz w:val="21"/>
-                <w:szCs w:val="21"/>
-                <w:u w:val="none"/>
-              </w:rPr>
-            </w:pPr>
-            <w:r>
-              <w:rPr>
-                <w:rFonts w:hint="eastAsia" w:ascii="宋体" w:hAnsi="宋体" w:eastAsia="宋体" w:cs="宋体"/>
-                <w:i w:val="0"/>
-                <w:color w:val="000000"/>
-                <w:kern w:val="0"/>
-                <w:sz w:val="21"/>
-                <w:szCs w:val="21"/>
-                <w:u w:val="none"/>
-                <w:lang w:val="en-US" w:eastAsia="zh-CN" w:bidi="ar"/>
-              </w:rPr>
-              <w:t>算法设计文档</w:t>
-            </w:r>
-          </w:p>
-        </w:tc>
-        <w:tc>
-          <w:tcPr>
-            <w:tcW w:w="1250" w:type="dxa"/>
-            <w:vMerge w:val="restart"/>
-            <w:tcBorders>
-              <w:top w:val="nil"/>
-              <w:left w:val="single" w:color="000000" w:sz="4" w:space="0"/>
-              <w:bottom w:val="single" w:color="000000" w:sz="4" w:space="0"/>
-              <w:right w:val="single" w:color="000000" w:sz="4" w:space="0"/>
-            </w:tcBorders>
-            <w:shd w:val="clear" w:color="auto" w:fill="FFFF00"/>
-            <w:noWrap/>
-            <w:tcMar>
-              <w:top w:w="15" w:type="dxa"/>
-              <w:left w:w="15" w:type="dxa"/>
-              <w:right w:w="15" w:type="dxa"/>
-            </w:tcMar>
-            <w:vAlign w:val="center"/>
-          </w:tcPr>
-          <w:p>
-            <w:pPr>
-              <w:keepNext w:val="0"/>
-              <w:keepLines w:val="0"/>
-              <w:pageBreakBefore w:val="0"/>
-              <w:widowControl/>
-              <w:suppressLineNumbers w:val="0"/>
-              <w:kinsoku/>
-              <w:wordWrap/>
-              <w:overflowPunct/>
-              <w:topLinePunct w:val="0"/>
-              <w:autoSpaceDE/>
-              <w:autoSpaceDN/>
-              <w:bidi w:val="0"/>
-              <w:adjustRightInd/>
-              <w:snapToGrid/>
-              <w:spacing w:line="240" w:lineRule="auto"/>
-              <w:ind w:left="0" w:leftChars="0" w:firstLine="0" w:firstLineChars="0"/>
-              <w:jc w:val="both"/>
-              <w:textAlignment w:val="center"/>
-              <w:rPr>
-                <w:rFonts w:hint="eastAsia" w:ascii="宋体" w:hAnsi="宋体" w:eastAsia="宋体" w:cs="宋体"/>
-                <w:i w:val="0"/>
-                <w:color w:val="000000"/>
-                <w:sz w:val="21"/>
-                <w:szCs w:val="21"/>
-                <w:u w:val="none"/>
-              </w:rPr>
-            </w:pPr>
-            <w:r>
-              <w:rPr>
-                <w:rFonts w:hint="eastAsia" w:ascii="宋体" w:hAnsi="宋体" w:eastAsia="宋体" w:cs="宋体"/>
-                <w:i w:val="0"/>
-                <w:color w:val="000000"/>
-                <w:kern w:val="0"/>
-                <w:sz w:val="21"/>
-                <w:szCs w:val="21"/>
-                <w:u w:val="none"/>
-                <w:lang w:val="en-US" w:eastAsia="zh-CN" w:bidi="ar"/>
-              </w:rPr>
-              <w:t>2020-12-16</w:t>
-            </w:r>
-          </w:p>
-        </w:tc>
-        <w:tc>
-          <w:tcPr>
-            <w:tcW w:w="1250" w:type="dxa"/>
-            <w:vMerge w:val="restart"/>
-            <w:tcBorders>
-              <w:top w:val="nil"/>
-              <w:left w:val="single" w:color="000000" w:sz="4" w:space="0"/>
-              <w:bottom w:val="single" w:color="000000" w:sz="4" w:space="0"/>
-              <w:right w:val="single" w:color="000000" w:sz="4" w:space="0"/>
-            </w:tcBorders>
-            <w:shd w:val="clear" w:color="auto" w:fill="auto"/>
-            <w:noWrap/>
-            <w:tcMar>
-              <w:top w:w="15" w:type="dxa"/>
-              <w:left w:w="15" w:type="dxa"/>
-              <w:right w:w="15" w:type="dxa"/>
-            </w:tcMar>
-            <w:vAlign w:val="center"/>
-          </w:tcPr>
-          <w:p>
-            <w:pPr>
-              <w:keepNext w:val="0"/>
-              <w:keepLines w:val="0"/>
-              <w:pageBreakBefore w:val="0"/>
-              <w:widowControl/>
-              <w:suppressLineNumbers w:val="0"/>
-              <w:kinsoku/>
-              <w:wordWrap/>
-              <w:overflowPunct/>
-              <w:topLinePunct w:val="0"/>
-              <w:autoSpaceDE/>
-              <w:autoSpaceDN/>
-              <w:bidi w:val="0"/>
-              <w:adjustRightInd/>
-              <w:snapToGrid/>
-              <w:spacing w:line="240" w:lineRule="auto"/>
-              <w:ind w:left="0" w:leftChars="0" w:firstLine="0" w:firstLineChars="0"/>
-              <w:jc w:val="both"/>
-              <w:textAlignment w:val="center"/>
-              <w:rPr>
-                <w:rFonts w:hint="eastAsia" w:ascii="宋体" w:hAnsi="宋体" w:eastAsia="宋体" w:cs="宋体"/>
-                <w:i w:val="0"/>
-                <w:color w:val="000000"/>
-                <w:sz w:val="21"/>
-                <w:szCs w:val="21"/>
-                <w:u w:val="none"/>
-              </w:rPr>
-            </w:pPr>
-            <w:r>
-              <w:rPr>
-                <w:rFonts w:hint="eastAsia" w:ascii="宋体" w:hAnsi="宋体" w:eastAsia="宋体" w:cs="宋体"/>
-                <w:i w:val="0"/>
-                <w:color w:val="000000"/>
-                <w:kern w:val="0"/>
-                <w:sz w:val="21"/>
-                <w:szCs w:val="21"/>
-                <w:u w:val="none"/>
-                <w:lang w:val="en-US" w:eastAsia="zh-CN" w:bidi="ar"/>
-              </w:rPr>
-              <w:t>2020-12-25</w:t>
-            </w:r>
-          </w:p>
-        </w:tc>
-      </w:tr>
-      <w:tr>
-        <w:tblPrEx>
-          <w:tblCellMar>
-            <w:top w:w="0" w:type="dxa"/>
-            <w:left w:w="0" w:type="dxa"/>
-            <w:bottom w:w="0" w:type="dxa"/>
-            <w:right w:w="0" w:type="dxa"/>
-          </w:tblCellMar>
-        </w:tblPrEx>
-        <w:trPr>
-          <w:trHeight w:val="540" w:hRule="atLeast"/>
-        </w:trPr>
-        <w:tc>
-          <w:tcPr>
-            <w:tcW w:w="501" w:type="dxa"/>
-            <w:vMerge w:val="continue"/>
-            <w:tcBorders>
-              <w:left w:val="single" w:color="000000" w:sz="4" w:space="0"/>
-              <w:right w:val="single" w:color="000000" w:sz="4" w:space="0"/>
-            </w:tcBorders>
-            <w:shd w:val="clear" w:color="auto" w:fill="auto"/>
-            <w:noWrap/>
-            <w:tcMar>
-              <w:top w:w="15" w:type="dxa"/>
-              <w:left w:w="15" w:type="dxa"/>
-              <w:right w:w="15" w:type="dxa"/>
-            </w:tcMar>
-            <w:vAlign w:val="center"/>
-          </w:tcPr>
-          <w:p>
-            <w:pPr>
-              <w:keepNext w:val="0"/>
-              <w:keepLines w:val="0"/>
-              <w:pageBreakBefore w:val="0"/>
-              <w:widowControl/>
-              <w:kinsoku/>
-              <w:wordWrap/>
-              <w:overflowPunct/>
-              <w:topLinePunct w:val="0"/>
-              <w:autoSpaceDE/>
-              <w:autoSpaceDN/>
-              <w:bidi w:val="0"/>
-              <w:adjustRightInd/>
-              <w:snapToGrid/>
-              <w:spacing w:line="240" w:lineRule="auto"/>
-              <w:jc w:val="left"/>
-              <w:rPr>
-                <w:rFonts w:hint="eastAsia" w:ascii="宋体" w:hAnsi="宋体" w:eastAsia="宋体" w:cs="宋体"/>
-                <w:i w:val="0"/>
-                <w:color w:val="000000"/>
-                <w:sz w:val="21"/>
-                <w:szCs w:val="21"/>
-                <w:u w:val="none"/>
-              </w:rPr>
-            </w:pPr>
-          </w:p>
-        </w:tc>
-        <w:tc>
-          <w:tcPr>
-            <w:tcW w:w="1400" w:type="dxa"/>
-            <w:vMerge w:val="continue"/>
-            <w:tcBorders>
-              <w:left w:val="single" w:color="000000" w:sz="4" w:space="0"/>
-              <w:right w:val="single" w:color="000000" w:sz="4" w:space="0"/>
-            </w:tcBorders>
-            <w:shd w:val="clear" w:color="auto" w:fill="auto"/>
-            <w:noWrap/>
-            <w:tcMar>
-              <w:top w:w="15" w:type="dxa"/>
-              <w:left w:w="15" w:type="dxa"/>
-              <w:right w:w="15" w:type="dxa"/>
-            </w:tcMar>
-            <w:vAlign w:val="center"/>
-          </w:tcPr>
-          <w:p>
-            <w:pPr>
-              <w:keepNext w:val="0"/>
-              <w:keepLines w:val="0"/>
-              <w:pageBreakBefore w:val="0"/>
-              <w:widowControl/>
-              <w:kinsoku/>
-              <w:wordWrap/>
-              <w:overflowPunct/>
-              <w:topLinePunct w:val="0"/>
-              <w:autoSpaceDE/>
-              <w:autoSpaceDN/>
-              <w:bidi w:val="0"/>
-              <w:adjustRightInd/>
-              <w:snapToGrid/>
-              <w:spacing w:line="240" w:lineRule="auto"/>
-              <w:jc w:val="left"/>
-              <w:rPr>
-                <w:rFonts w:hint="eastAsia" w:ascii="宋体" w:hAnsi="宋体" w:eastAsia="宋体" w:cs="宋体"/>
-                <w:i w:val="0"/>
-                <w:color w:val="000000"/>
-                <w:sz w:val="21"/>
-                <w:szCs w:val="21"/>
-                <w:u w:val="none"/>
-              </w:rPr>
-            </w:pPr>
-          </w:p>
-        </w:tc>
-        <w:tc>
-          <w:tcPr>
-            <w:tcW w:w="2034" w:type="dxa"/>
-            <w:tcBorders>
-              <w:top w:val="single" w:color="000000" w:sz="4" w:space="0"/>
-              <w:left w:val="nil"/>
-              <w:bottom w:val="nil"/>
-              <w:right w:val="nil"/>
-            </w:tcBorders>
-            <w:shd w:val="clear" w:color="auto" w:fill="auto"/>
-            <w:noWrap/>
-            <w:tcMar>
-              <w:top w:w="15" w:type="dxa"/>
-              <w:left w:w="15" w:type="dxa"/>
-              <w:right w:w="15" w:type="dxa"/>
-            </w:tcMar>
-            <w:vAlign w:val="center"/>
-          </w:tcPr>
-          <w:p>
-            <w:pPr>
-              <w:keepNext w:val="0"/>
-              <w:keepLines w:val="0"/>
-              <w:pageBreakBefore w:val="0"/>
-              <w:widowControl/>
-              <w:suppressLineNumbers w:val="0"/>
-              <w:kinsoku/>
-              <w:wordWrap/>
-              <w:overflowPunct/>
-              <w:topLinePunct w:val="0"/>
-              <w:autoSpaceDE/>
-              <w:autoSpaceDN/>
-              <w:bidi w:val="0"/>
-              <w:adjustRightInd/>
-              <w:snapToGrid/>
-              <w:spacing w:line="240" w:lineRule="auto"/>
-              <w:ind w:left="0" w:leftChars="0" w:firstLine="0" w:firstLineChars="0"/>
-              <w:jc w:val="left"/>
-              <w:textAlignment w:val="center"/>
-              <w:rPr>
-                <w:rFonts w:hint="eastAsia" w:ascii="宋体" w:hAnsi="宋体" w:eastAsia="宋体" w:cs="宋体"/>
-                <w:i w:val="0"/>
-                <w:color w:val="000000"/>
-                <w:sz w:val="21"/>
-                <w:szCs w:val="21"/>
-                <w:u w:val="none"/>
-              </w:rPr>
-            </w:pPr>
-            <w:r>
-              <w:rPr>
-                <w:rFonts w:hint="eastAsia" w:ascii="宋体" w:hAnsi="宋体" w:eastAsia="宋体" w:cs="宋体"/>
-                <w:i w:val="0"/>
-                <w:color w:val="000000"/>
-                <w:kern w:val="0"/>
-                <w:sz w:val="21"/>
-                <w:szCs w:val="21"/>
-                <w:u w:val="none"/>
-                <w:lang w:val="en-US" w:eastAsia="zh-CN" w:bidi="ar"/>
-              </w:rPr>
-              <w:t>指标计算方案</w:t>
-            </w:r>
-          </w:p>
-        </w:tc>
-        <w:tc>
-          <w:tcPr>
-            <w:tcW w:w="2333" w:type="dxa"/>
-            <w:tcBorders>
-              <w:top w:val="nil"/>
-              <w:left w:val="single" w:color="000000" w:sz="4" w:space="0"/>
-              <w:bottom w:val="single" w:color="000000" w:sz="4" w:space="0"/>
-              <w:right w:val="single" w:color="000000" w:sz="4" w:space="0"/>
-            </w:tcBorders>
-            <w:shd w:val="clear" w:color="auto" w:fill="auto"/>
-            <w:tcMar>
-              <w:top w:w="15" w:type="dxa"/>
-              <w:left w:w="15" w:type="dxa"/>
-              <w:right w:w="15" w:type="dxa"/>
-            </w:tcMar>
-            <w:vAlign w:val="center"/>
-          </w:tcPr>
-          <w:p>
-            <w:pPr>
-              <w:keepNext w:val="0"/>
-              <w:keepLines w:val="0"/>
-              <w:pageBreakBefore w:val="0"/>
-              <w:widowControl/>
-              <w:suppressLineNumbers w:val="0"/>
-              <w:kinsoku/>
-              <w:wordWrap/>
-              <w:overflowPunct/>
-              <w:topLinePunct w:val="0"/>
-              <w:autoSpaceDE/>
-              <w:autoSpaceDN/>
-              <w:bidi w:val="0"/>
-              <w:adjustRightInd/>
-              <w:snapToGrid/>
-              <w:spacing w:line="240" w:lineRule="auto"/>
-              <w:ind w:left="0" w:leftChars="0" w:firstLine="0" w:firstLineChars="0"/>
-              <w:jc w:val="left"/>
-              <w:textAlignment w:val="center"/>
-              <w:rPr>
-                <w:rFonts w:hint="eastAsia" w:ascii="宋体" w:hAnsi="宋体" w:eastAsia="宋体" w:cs="宋体"/>
-                <w:i w:val="0"/>
-                <w:color w:val="000000"/>
-                <w:sz w:val="21"/>
-                <w:szCs w:val="21"/>
-                <w:u w:val="none"/>
-              </w:rPr>
-            </w:pPr>
-            <w:r>
-              <w:rPr>
-                <w:rFonts w:hint="eastAsia" w:ascii="宋体" w:hAnsi="宋体" w:eastAsia="宋体" w:cs="宋体"/>
-                <w:i w:val="0"/>
-                <w:color w:val="000000"/>
-                <w:kern w:val="0"/>
-                <w:sz w:val="21"/>
-                <w:szCs w:val="21"/>
-                <w:u w:val="none"/>
-                <w:lang w:val="en-US" w:eastAsia="zh-CN" w:bidi="ar"/>
-              </w:rPr>
-              <w:t>指标计算文档（包含计算方法、阈值标定）</w:t>
-            </w:r>
-          </w:p>
-        </w:tc>
-        <w:tc>
-          <w:tcPr>
-            <w:tcW w:w="1250" w:type="dxa"/>
-            <w:vMerge w:val="continue"/>
-            <w:tcBorders>
-              <w:top w:val="nil"/>
-              <w:left w:val="single" w:color="000000" w:sz="4" w:space="0"/>
-              <w:bottom w:val="single" w:color="000000" w:sz="4" w:space="0"/>
-              <w:right w:val="single" w:color="000000" w:sz="4" w:space="0"/>
-            </w:tcBorders>
-            <w:shd w:val="clear" w:color="auto" w:fill="FFFF00"/>
-            <w:noWrap/>
-            <w:tcMar>
-              <w:top w:w="15" w:type="dxa"/>
-              <w:left w:w="15" w:type="dxa"/>
-              <w:right w:w="15" w:type="dxa"/>
-            </w:tcMar>
-            <w:vAlign w:val="center"/>
-          </w:tcPr>
-          <w:p>
-            <w:pPr>
-              <w:keepNext w:val="0"/>
-              <w:keepLines w:val="0"/>
-              <w:pageBreakBefore w:val="0"/>
-              <w:widowControl/>
-              <w:kinsoku/>
-              <w:wordWrap/>
-              <w:overflowPunct/>
-              <w:topLinePunct w:val="0"/>
-              <w:autoSpaceDE/>
-              <w:autoSpaceDN/>
-              <w:bidi w:val="0"/>
-              <w:adjustRightInd/>
-              <w:snapToGrid/>
-              <w:spacing w:line="240" w:lineRule="auto"/>
-              <w:jc w:val="center"/>
-              <w:rPr>
-                <w:rFonts w:hint="eastAsia" w:ascii="宋体" w:hAnsi="宋体" w:eastAsia="宋体" w:cs="宋体"/>
-                <w:i w:val="0"/>
-                <w:color w:val="000000"/>
-                <w:sz w:val="21"/>
-                <w:szCs w:val="21"/>
-                <w:u w:val="none"/>
-              </w:rPr>
-            </w:pPr>
-          </w:p>
-        </w:tc>
-        <w:tc>
-          <w:tcPr>
-            <w:tcW w:w="1250" w:type="dxa"/>
-            <w:vMerge w:val="continue"/>
-            <w:tcBorders>
-              <w:top w:val="nil"/>
-              <w:left w:val="single" w:color="000000" w:sz="4" w:space="0"/>
-              <w:bottom w:val="single" w:color="000000" w:sz="4" w:space="0"/>
-              <w:right w:val="single" w:color="000000" w:sz="4" w:space="0"/>
-            </w:tcBorders>
-            <w:shd w:val="clear" w:color="auto" w:fill="auto"/>
-            <w:noWrap/>
-            <w:tcMar>
-              <w:top w:w="15" w:type="dxa"/>
-              <w:left w:w="15" w:type="dxa"/>
-              <w:right w:w="15" w:type="dxa"/>
-            </w:tcMar>
-            <w:vAlign w:val="center"/>
-          </w:tcPr>
-          <w:p>
-            <w:pPr>
-              <w:keepNext w:val="0"/>
-              <w:keepLines w:val="0"/>
-              <w:pageBreakBefore w:val="0"/>
-              <w:widowControl/>
-              <w:kinsoku/>
-              <w:wordWrap/>
-              <w:overflowPunct/>
-              <w:topLinePunct w:val="0"/>
-              <w:autoSpaceDE/>
-              <w:autoSpaceDN/>
-              <w:bidi w:val="0"/>
-              <w:adjustRightInd/>
-              <w:snapToGrid/>
-              <w:spacing w:line="240" w:lineRule="auto"/>
-              <w:jc w:val="center"/>
-              <w:rPr>
-                <w:rFonts w:hint="eastAsia" w:ascii="宋体" w:hAnsi="宋体" w:eastAsia="宋体" w:cs="宋体"/>
-                <w:i w:val="0"/>
-                <w:color w:val="000000"/>
-                <w:sz w:val="21"/>
-                <w:szCs w:val="21"/>
-                <w:u w:val="none"/>
-              </w:rPr>
-            </w:pPr>
-          </w:p>
-        </w:tc>
-      </w:tr>
-      <w:tr>
-        <w:tblPrEx>
-          <w:tblCellMar>
-            <w:top w:w="0" w:type="dxa"/>
-            <w:left w:w="0" w:type="dxa"/>
-            <w:bottom w:w="0" w:type="dxa"/>
-            <w:right w:w="0" w:type="dxa"/>
-          </w:tblCellMar>
-        </w:tblPrEx>
-        <w:trPr>
-          <w:trHeight w:val="270" w:hRule="atLeast"/>
-        </w:trPr>
-        <w:tc>
-          <w:tcPr>
-            <w:tcW w:w="501" w:type="dxa"/>
-            <w:vMerge w:val="continue"/>
-            <w:tcBorders>
-              <w:left w:val="single" w:color="000000" w:sz="4" w:space="0"/>
-              <w:right w:val="single" w:color="000000" w:sz="4" w:space="0"/>
-            </w:tcBorders>
-            <w:shd w:val="clear" w:color="auto" w:fill="auto"/>
-            <w:noWrap/>
-            <w:tcMar>
-              <w:top w:w="15" w:type="dxa"/>
-              <w:left w:w="15" w:type="dxa"/>
-              <w:right w:w="15" w:type="dxa"/>
-            </w:tcMar>
-            <w:vAlign w:val="center"/>
-          </w:tcPr>
-          <w:p>
-            <w:pPr>
-              <w:keepNext w:val="0"/>
-              <w:keepLines w:val="0"/>
-              <w:pageBreakBefore w:val="0"/>
-              <w:widowControl/>
-              <w:kinsoku/>
-              <w:wordWrap/>
-              <w:overflowPunct/>
-              <w:topLinePunct w:val="0"/>
-              <w:autoSpaceDE/>
-              <w:autoSpaceDN/>
-              <w:bidi w:val="0"/>
-              <w:adjustRightInd/>
-              <w:snapToGrid/>
-              <w:spacing w:line="240" w:lineRule="auto"/>
-              <w:jc w:val="left"/>
-              <w:rPr>
-                <w:rFonts w:hint="eastAsia" w:ascii="宋体" w:hAnsi="宋体" w:eastAsia="宋体" w:cs="宋体"/>
-                <w:i w:val="0"/>
-                <w:color w:val="000000"/>
-                <w:sz w:val="21"/>
-                <w:szCs w:val="21"/>
-                <w:u w:val="none"/>
-              </w:rPr>
-            </w:pPr>
-          </w:p>
-        </w:tc>
-        <w:tc>
-          <w:tcPr>
-            <w:tcW w:w="1400" w:type="dxa"/>
-            <w:vMerge w:val="continue"/>
-            <w:tcBorders>
-              <w:left w:val="single" w:color="000000" w:sz="4" w:space="0"/>
-              <w:right w:val="single" w:color="000000" w:sz="4" w:space="0"/>
-            </w:tcBorders>
-            <w:shd w:val="clear" w:color="auto" w:fill="auto"/>
-            <w:noWrap/>
-            <w:tcMar>
-              <w:top w:w="15" w:type="dxa"/>
-              <w:left w:w="15" w:type="dxa"/>
-              <w:right w:w="15" w:type="dxa"/>
-            </w:tcMar>
-            <w:vAlign w:val="center"/>
-          </w:tcPr>
-          <w:p>
-            <w:pPr>
-              <w:keepNext w:val="0"/>
-              <w:keepLines w:val="0"/>
-              <w:pageBreakBefore w:val="0"/>
-              <w:widowControl/>
-              <w:kinsoku/>
-              <w:wordWrap/>
-              <w:overflowPunct/>
-              <w:topLinePunct w:val="0"/>
-              <w:autoSpaceDE/>
-              <w:autoSpaceDN/>
-              <w:bidi w:val="0"/>
-              <w:adjustRightInd/>
-              <w:snapToGrid/>
-              <w:spacing w:line="240" w:lineRule="auto"/>
-              <w:jc w:val="left"/>
-              <w:rPr>
-                <w:rFonts w:hint="eastAsia" w:ascii="宋体" w:hAnsi="宋体" w:eastAsia="宋体" w:cs="宋体"/>
-                <w:i w:val="0"/>
-                <w:color w:val="000000"/>
-                <w:sz w:val="21"/>
-                <w:szCs w:val="21"/>
-                <w:u w:val="none"/>
-              </w:rPr>
-            </w:pPr>
-          </w:p>
-        </w:tc>
-        <w:tc>
-          <w:tcPr>
-            <w:tcW w:w="2034" w:type="dxa"/>
-            <w:tcBorders>
-              <w:top w:val="single" w:color="000000" w:sz="4" w:space="0"/>
-              <w:left w:val="nil"/>
-              <w:bottom w:val="nil"/>
-              <w:right w:val="nil"/>
-            </w:tcBorders>
-            <w:shd w:val="clear" w:color="auto" w:fill="auto"/>
-            <w:noWrap/>
-            <w:tcMar>
-              <w:top w:w="15" w:type="dxa"/>
-              <w:left w:w="15" w:type="dxa"/>
-              <w:right w:w="15" w:type="dxa"/>
-            </w:tcMar>
-            <w:vAlign w:val="center"/>
-          </w:tcPr>
-          <w:p>
-            <w:pPr>
-              <w:keepNext w:val="0"/>
-              <w:keepLines w:val="0"/>
-              <w:pageBreakBefore w:val="0"/>
-              <w:widowControl/>
-              <w:suppressLineNumbers w:val="0"/>
-              <w:kinsoku/>
-              <w:wordWrap/>
-              <w:overflowPunct/>
-              <w:topLinePunct w:val="0"/>
-              <w:autoSpaceDE/>
-              <w:autoSpaceDN/>
-              <w:bidi w:val="0"/>
-              <w:adjustRightInd/>
-              <w:snapToGrid/>
-              <w:spacing w:line="240" w:lineRule="auto"/>
-              <w:ind w:left="0" w:leftChars="0" w:firstLine="0" w:firstLineChars="0"/>
-              <w:jc w:val="left"/>
-              <w:textAlignment w:val="center"/>
-              <w:rPr>
-                <w:rFonts w:hint="eastAsia" w:ascii="宋体" w:hAnsi="宋体" w:eastAsia="宋体" w:cs="宋体"/>
-                <w:i w:val="0"/>
-                <w:color w:val="000000"/>
-                <w:sz w:val="21"/>
-                <w:szCs w:val="21"/>
-                <w:u w:val="none"/>
-              </w:rPr>
-            </w:pPr>
-            <w:r>
-              <w:rPr>
-                <w:rFonts w:hint="eastAsia" w:ascii="宋体" w:hAnsi="宋体" w:eastAsia="宋体" w:cs="宋体"/>
-                <w:i w:val="0"/>
-                <w:color w:val="000000"/>
-                <w:kern w:val="0"/>
-                <w:sz w:val="21"/>
-                <w:szCs w:val="21"/>
-                <w:u w:val="none"/>
-                <w:lang w:val="en-US" w:eastAsia="zh-CN" w:bidi="ar"/>
-              </w:rPr>
-              <w:t>代码开发</w:t>
-            </w:r>
-          </w:p>
-        </w:tc>
-        <w:tc>
-          <w:tcPr>
-            <w:tcW w:w="2333" w:type="dxa"/>
-            <w:tcBorders>
-              <w:top w:val="single" w:color="000000" w:sz="4" w:space="0"/>
-              <w:left w:val="single" w:color="000000" w:sz="4" w:space="0"/>
-              <w:bottom w:val="single" w:color="000000" w:sz="4" w:space="0"/>
-              <w:right w:val="single" w:color="000000" w:sz="4" w:space="0"/>
-            </w:tcBorders>
-            <w:shd w:val="clear" w:color="auto" w:fill="auto"/>
-            <w:tcMar>
-              <w:top w:w="15" w:type="dxa"/>
-              <w:left w:w="15" w:type="dxa"/>
-              <w:right w:w="15" w:type="dxa"/>
-            </w:tcMar>
-            <w:vAlign w:val="center"/>
-          </w:tcPr>
-          <w:p>
-            <w:pPr>
-              <w:keepNext w:val="0"/>
-              <w:keepLines w:val="0"/>
-              <w:pageBreakBefore w:val="0"/>
-              <w:widowControl/>
-              <w:suppressLineNumbers w:val="0"/>
-              <w:kinsoku/>
-              <w:wordWrap/>
-              <w:overflowPunct/>
-              <w:topLinePunct w:val="0"/>
-              <w:autoSpaceDE/>
-              <w:autoSpaceDN/>
-              <w:bidi w:val="0"/>
-              <w:adjustRightInd/>
-              <w:snapToGrid/>
-              <w:spacing w:line="240" w:lineRule="auto"/>
-              <w:ind w:left="0" w:leftChars="0" w:firstLine="0" w:firstLineChars="0"/>
-              <w:jc w:val="left"/>
-              <w:textAlignment w:val="center"/>
-              <w:rPr>
-                <w:rFonts w:hint="eastAsia" w:ascii="宋体" w:hAnsi="宋体" w:eastAsia="宋体" w:cs="宋体"/>
-                <w:i w:val="0"/>
-                <w:color w:val="000000"/>
-                <w:sz w:val="21"/>
-                <w:szCs w:val="21"/>
-                <w:u w:val="none"/>
-              </w:rPr>
-            </w:pPr>
-            <w:r>
-              <w:rPr>
-                <w:rFonts w:hint="eastAsia" w:ascii="宋体" w:hAnsi="宋体" w:eastAsia="宋体" w:cs="宋体"/>
-                <w:i w:val="0"/>
-                <w:color w:val="000000"/>
-                <w:kern w:val="0"/>
-                <w:sz w:val="21"/>
-                <w:szCs w:val="21"/>
-                <w:u w:val="none"/>
-                <w:lang w:val="en-US" w:eastAsia="zh-CN" w:bidi="ar"/>
-              </w:rPr>
-              <w:t>代码</w:t>
-            </w:r>
-          </w:p>
-        </w:tc>
-        <w:tc>
-          <w:tcPr>
-            <w:tcW w:w="1250" w:type="dxa"/>
-            <w:vMerge w:val="restart"/>
-            <w:tcBorders>
-              <w:top w:val="nil"/>
-              <w:left w:val="single" w:color="000000" w:sz="4" w:space="0"/>
-              <w:bottom w:val="single" w:color="auto" w:sz="4" w:space="0"/>
-              <w:right w:val="single" w:color="000000" w:sz="4" w:space="0"/>
-            </w:tcBorders>
-            <w:shd w:val="clear" w:color="auto" w:fill="auto"/>
-            <w:noWrap/>
-            <w:tcMar>
-              <w:top w:w="15" w:type="dxa"/>
-              <w:left w:w="15" w:type="dxa"/>
-              <w:right w:w="15" w:type="dxa"/>
-            </w:tcMar>
-            <w:vAlign w:val="center"/>
-          </w:tcPr>
-          <w:p>
-            <w:pPr>
-              <w:keepNext w:val="0"/>
-              <w:keepLines w:val="0"/>
-              <w:pageBreakBefore w:val="0"/>
-              <w:widowControl/>
-              <w:suppressLineNumbers w:val="0"/>
-              <w:kinsoku/>
-              <w:wordWrap/>
-              <w:overflowPunct/>
-              <w:topLinePunct w:val="0"/>
-              <w:autoSpaceDE/>
-              <w:autoSpaceDN/>
-              <w:bidi w:val="0"/>
-              <w:adjustRightInd/>
-              <w:snapToGrid/>
-              <w:spacing w:line="240" w:lineRule="auto"/>
-              <w:ind w:left="0" w:leftChars="0" w:firstLine="0" w:firstLineChars="0"/>
-              <w:jc w:val="both"/>
-              <w:textAlignment w:val="center"/>
-              <w:rPr>
-                <w:rFonts w:hint="eastAsia" w:ascii="宋体" w:hAnsi="宋体" w:eastAsia="宋体" w:cs="宋体"/>
-                <w:i w:val="0"/>
-                <w:color w:val="000000"/>
-                <w:sz w:val="21"/>
-                <w:szCs w:val="21"/>
-                <w:u w:val="none"/>
-              </w:rPr>
-            </w:pPr>
-            <w:r>
-              <w:rPr>
-                <w:rFonts w:hint="eastAsia" w:ascii="宋体" w:hAnsi="宋体" w:eastAsia="宋体" w:cs="宋体"/>
-                <w:i w:val="0"/>
-                <w:color w:val="000000"/>
-                <w:kern w:val="0"/>
-                <w:sz w:val="21"/>
-                <w:szCs w:val="21"/>
-                <w:u w:val="none"/>
-                <w:lang w:val="en-US" w:eastAsia="zh-CN" w:bidi="ar"/>
-              </w:rPr>
-              <w:t>2021-1-11</w:t>
-            </w:r>
-          </w:p>
-        </w:tc>
-        <w:tc>
-          <w:tcPr>
-            <w:tcW w:w="1250" w:type="dxa"/>
-            <w:vMerge w:val="restart"/>
-            <w:tcBorders>
-              <w:top w:val="nil"/>
-              <w:left w:val="single" w:color="000000" w:sz="4" w:space="0"/>
-              <w:bottom w:val="single" w:color="auto" w:sz="4" w:space="0"/>
-              <w:right w:val="single" w:color="000000" w:sz="4" w:space="0"/>
-            </w:tcBorders>
-            <w:shd w:val="clear" w:color="auto" w:fill="auto"/>
-            <w:noWrap/>
-            <w:tcMar>
-              <w:top w:w="15" w:type="dxa"/>
-              <w:left w:w="15" w:type="dxa"/>
-              <w:right w:w="15" w:type="dxa"/>
-            </w:tcMar>
-            <w:vAlign w:val="center"/>
-          </w:tcPr>
-          <w:p>
-            <w:pPr>
-              <w:keepNext w:val="0"/>
-              <w:keepLines w:val="0"/>
-              <w:pageBreakBefore w:val="0"/>
-              <w:widowControl/>
-              <w:suppressLineNumbers w:val="0"/>
-              <w:kinsoku/>
-              <w:wordWrap/>
-              <w:overflowPunct/>
-              <w:topLinePunct w:val="0"/>
-              <w:autoSpaceDE/>
-              <w:autoSpaceDN/>
-              <w:bidi w:val="0"/>
-              <w:adjustRightInd/>
-              <w:snapToGrid/>
-              <w:spacing w:line="240" w:lineRule="auto"/>
-              <w:ind w:left="0" w:leftChars="0" w:firstLine="0" w:firstLineChars="0"/>
-              <w:jc w:val="both"/>
-              <w:textAlignment w:val="center"/>
-              <w:rPr>
-                <w:rFonts w:hint="eastAsia" w:ascii="宋体" w:hAnsi="宋体" w:eastAsia="宋体" w:cs="宋体"/>
-                <w:i w:val="0"/>
-                <w:color w:val="000000"/>
-                <w:sz w:val="21"/>
-                <w:szCs w:val="21"/>
-                <w:u w:val="none"/>
-              </w:rPr>
-            </w:pPr>
-            <w:r>
-              <w:rPr>
-                <w:rFonts w:hint="eastAsia" w:ascii="宋体" w:hAnsi="宋体" w:eastAsia="宋体" w:cs="宋体"/>
-                <w:i w:val="0"/>
-                <w:color w:val="000000"/>
-                <w:kern w:val="0"/>
-                <w:sz w:val="21"/>
-                <w:szCs w:val="21"/>
-                <w:u w:val="none"/>
-                <w:lang w:val="en-US" w:eastAsia="zh-CN" w:bidi="ar"/>
-              </w:rPr>
-              <w:t>2021-1-20</w:t>
-            </w:r>
-          </w:p>
-        </w:tc>
-      </w:tr>
-      <w:tr>
-        <w:tblPrEx>
-          <w:tblCellMar>
-            <w:top w:w="0" w:type="dxa"/>
-            <w:left w:w="0" w:type="dxa"/>
-            <w:bottom w:w="0" w:type="dxa"/>
-            <w:right w:w="0" w:type="dxa"/>
-          </w:tblCellMar>
-        </w:tblPrEx>
-        <w:trPr>
-          <w:trHeight w:val="270" w:hRule="atLeast"/>
-        </w:trPr>
-        <w:tc>
-          <w:tcPr>
-            <w:tcW w:w="501" w:type="dxa"/>
-            <w:vMerge w:val="continue"/>
-            <w:tcBorders>
-              <w:left w:val="single" w:color="000000" w:sz="4" w:space="0"/>
-              <w:right w:val="single" w:color="000000" w:sz="4" w:space="0"/>
-            </w:tcBorders>
-            <w:shd w:val="clear" w:color="auto" w:fill="auto"/>
-            <w:noWrap/>
-            <w:tcMar>
-              <w:top w:w="15" w:type="dxa"/>
-              <w:left w:w="15" w:type="dxa"/>
-              <w:right w:w="15" w:type="dxa"/>
-            </w:tcMar>
-            <w:vAlign w:val="center"/>
-          </w:tcPr>
-          <w:p>
-            <w:pPr>
-              <w:keepNext w:val="0"/>
-              <w:keepLines w:val="0"/>
-              <w:pageBreakBefore w:val="0"/>
-              <w:widowControl/>
-              <w:kinsoku/>
-              <w:wordWrap/>
-              <w:overflowPunct/>
-              <w:topLinePunct w:val="0"/>
-              <w:autoSpaceDE/>
-              <w:autoSpaceDN/>
-              <w:bidi w:val="0"/>
-              <w:adjustRightInd/>
-              <w:snapToGrid/>
-              <w:spacing w:line="240" w:lineRule="auto"/>
-              <w:jc w:val="left"/>
-              <w:rPr>
-                <w:rFonts w:hint="eastAsia" w:ascii="宋体" w:hAnsi="宋体" w:eastAsia="宋体" w:cs="宋体"/>
-                <w:i w:val="0"/>
-                <w:color w:val="000000"/>
-                <w:sz w:val="21"/>
-                <w:szCs w:val="21"/>
-                <w:u w:val="none"/>
-              </w:rPr>
-            </w:pPr>
-          </w:p>
-        </w:tc>
-        <w:tc>
-          <w:tcPr>
-            <w:tcW w:w="1400" w:type="dxa"/>
-            <w:vMerge w:val="continue"/>
-            <w:tcBorders>
-              <w:left w:val="single" w:color="000000" w:sz="4" w:space="0"/>
-              <w:right w:val="single" w:color="000000" w:sz="4" w:space="0"/>
-            </w:tcBorders>
-            <w:shd w:val="clear" w:color="auto" w:fill="auto"/>
-            <w:noWrap/>
-            <w:tcMar>
-              <w:top w:w="15" w:type="dxa"/>
-              <w:left w:w="15" w:type="dxa"/>
-              <w:right w:w="15" w:type="dxa"/>
-            </w:tcMar>
-            <w:vAlign w:val="center"/>
-          </w:tcPr>
-          <w:p>
-            <w:pPr>
-              <w:keepNext w:val="0"/>
-              <w:keepLines w:val="0"/>
-              <w:pageBreakBefore w:val="0"/>
-              <w:widowControl/>
-              <w:kinsoku/>
-              <w:wordWrap/>
-              <w:overflowPunct/>
-              <w:topLinePunct w:val="0"/>
-              <w:autoSpaceDE/>
-              <w:autoSpaceDN/>
-              <w:bidi w:val="0"/>
-              <w:adjustRightInd/>
-              <w:snapToGrid/>
-              <w:spacing w:line="240" w:lineRule="auto"/>
-              <w:jc w:val="left"/>
-              <w:rPr>
-                <w:rFonts w:hint="eastAsia" w:ascii="宋体" w:hAnsi="宋体" w:eastAsia="宋体" w:cs="宋体"/>
-                <w:i w:val="0"/>
-                <w:color w:val="000000"/>
-                <w:sz w:val="21"/>
-                <w:szCs w:val="21"/>
-                <w:u w:val="none"/>
-              </w:rPr>
-            </w:pPr>
-          </w:p>
-        </w:tc>
-        <w:tc>
-          <w:tcPr>
-            <w:tcW w:w="2034" w:type="dxa"/>
-            <w:tcBorders>
-              <w:top w:val="single" w:color="000000" w:sz="4" w:space="0"/>
-              <w:left w:val="nil"/>
-              <w:bottom w:val="single" w:color="000000" w:sz="4" w:space="0"/>
-              <w:right w:val="single" w:color="000000" w:sz="4" w:space="0"/>
-            </w:tcBorders>
-            <w:shd w:val="clear" w:color="auto" w:fill="auto"/>
-            <w:noWrap/>
-            <w:tcMar>
-              <w:top w:w="15" w:type="dxa"/>
-              <w:left w:w="15" w:type="dxa"/>
-              <w:right w:w="15" w:type="dxa"/>
-            </w:tcMar>
-            <w:vAlign w:val="center"/>
-          </w:tcPr>
-          <w:p>
-            <w:pPr>
-              <w:keepNext w:val="0"/>
-              <w:keepLines w:val="0"/>
-              <w:pageBreakBefore w:val="0"/>
-              <w:widowControl/>
-              <w:suppressLineNumbers w:val="0"/>
-              <w:kinsoku/>
-              <w:wordWrap/>
-              <w:overflowPunct/>
-              <w:topLinePunct w:val="0"/>
-              <w:autoSpaceDE/>
-              <w:autoSpaceDN/>
-              <w:bidi w:val="0"/>
-              <w:adjustRightInd/>
-              <w:snapToGrid/>
-              <w:spacing w:line="240" w:lineRule="auto"/>
-              <w:ind w:left="0" w:leftChars="0" w:firstLine="0" w:firstLineChars="0"/>
-              <w:jc w:val="left"/>
-              <w:textAlignment w:val="center"/>
-              <w:rPr>
-                <w:rFonts w:hint="eastAsia" w:ascii="宋体" w:hAnsi="宋体" w:eastAsia="宋体" w:cs="宋体"/>
-                <w:i w:val="0"/>
-                <w:color w:val="000000"/>
-                <w:sz w:val="21"/>
-                <w:szCs w:val="21"/>
-                <w:u w:val="none"/>
-              </w:rPr>
-            </w:pPr>
-            <w:r>
-              <w:rPr>
-                <w:rFonts w:hint="eastAsia" w:ascii="宋体" w:hAnsi="宋体" w:eastAsia="宋体" w:cs="宋体"/>
-                <w:i w:val="0"/>
-                <w:color w:val="000000"/>
-                <w:kern w:val="0"/>
-                <w:sz w:val="21"/>
-                <w:szCs w:val="21"/>
-                <w:u w:val="none"/>
-                <w:lang w:val="en-US" w:eastAsia="zh-CN" w:bidi="ar"/>
-              </w:rPr>
-              <w:t>本地调试和优化V1.0</w:t>
-            </w:r>
-          </w:p>
-        </w:tc>
-        <w:tc>
-          <w:tcPr>
-            <w:tcW w:w="2333" w:type="dxa"/>
-            <w:tcBorders>
-              <w:top w:val="single" w:color="000000" w:sz="4" w:space="0"/>
-              <w:left w:val="single" w:color="000000" w:sz="4" w:space="0"/>
-              <w:bottom w:val="single" w:color="000000" w:sz="4" w:space="0"/>
-              <w:right w:val="single" w:color="000000" w:sz="4" w:space="0"/>
-            </w:tcBorders>
-            <w:shd w:val="clear" w:color="auto" w:fill="auto"/>
-            <w:tcMar>
-              <w:top w:w="15" w:type="dxa"/>
-              <w:left w:w="15" w:type="dxa"/>
-              <w:right w:w="15" w:type="dxa"/>
-            </w:tcMar>
-            <w:vAlign w:val="center"/>
-          </w:tcPr>
-          <w:p>
-            <w:pPr>
-              <w:keepNext w:val="0"/>
-              <w:keepLines w:val="0"/>
-              <w:pageBreakBefore w:val="0"/>
-              <w:widowControl/>
-              <w:suppressLineNumbers w:val="0"/>
-              <w:kinsoku/>
-              <w:wordWrap/>
-              <w:overflowPunct/>
-              <w:topLinePunct w:val="0"/>
-              <w:autoSpaceDE/>
-              <w:autoSpaceDN/>
-              <w:bidi w:val="0"/>
-              <w:adjustRightInd/>
-              <w:snapToGrid/>
-              <w:spacing w:line="240" w:lineRule="auto"/>
-              <w:ind w:left="0" w:leftChars="0" w:firstLine="0" w:firstLineChars="0"/>
-              <w:jc w:val="left"/>
-              <w:textAlignment w:val="center"/>
-              <w:rPr>
-                <w:rFonts w:hint="eastAsia" w:ascii="宋体" w:hAnsi="宋体" w:eastAsia="宋体" w:cs="宋体"/>
-                <w:i w:val="0"/>
-                <w:color w:val="000000"/>
-                <w:sz w:val="21"/>
-                <w:szCs w:val="21"/>
-                <w:u w:val="none"/>
-              </w:rPr>
-            </w:pPr>
-            <w:r>
-              <w:rPr>
-                <w:rFonts w:hint="eastAsia" w:ascii="宋体" w:hAnsi="宋体" w:eastAsia="宋体" w:cs="宋体"/>
-                <w:i w:val="0"/>
-                <w:color w:val="000000"/>
-                <w:kern w:val="0"/>
-                <w:sz w:val="21"/>
-                <w:szCs w:val="21"/>
-                <w:u w:val="none"/>
-                <w:lang w:val="en-US" w:eastAsia="zh-CN" w:bidi="ar"/>
-              </w:rPr>
-              <w:t>代码、数据库</w:t>
-            </w:r>
-          </w:p>
-        </w:tc>
-        <w:tc>
-          <w:tcPr>
-            <w:tcW w:w="1250" w:type="dxa"/>
-            <w:vMerge w:val="continue"/>
-            <w:tcBorders>
-              <w:top w:val="single" w:color="auto" w:sz="4" w:space="0"/>
-              <w:left w:val="single" w:color="000000" w:sz="4" w:space="0"/>
-              <w:bottom w:val="single" w:color="auto" w:sz="4" w:space="0"/>
-              <w:right w:val="single" w:color="000000" w:sz="4" w:space="0"/>
-            </w:tcBorders>
-            <w:shd w:val="clear" w:color="auto" w:fill="auto"/>
-            <w:noWrap/>
-            <w:tcMar>
-              <w:top w:w="15" w:type="dxa"/>
-              <w:left w:w="15" w:type="dxa"/>
-              <w:right w:w="15" w:type="dxa"/>
-            </w:tcMar>
-            <w:vAlign w:val="center"/>
-          </w:tcPr>
-          <w:p>
-            <w:pPr>
-              <w:keepNext w:val="0"/>
-              <w:keepLines w:val="0"/>
-              <w:pageBreakBefore w:val="0"/>
-              <w:widowControl/>
-              <w:kinsoku/>
-              <w:wordWrap/>
-              <w:overflowPunct/>
-              <w:topLinePunct w:val="0"/>
-              <w:autoSpaceDE/>
-              <w:autoSpaceDN/>
-              <w:bidi w:val="0"/>
-              <w:adjustRightInd/>
-              <w:snapToGrid/>
-              <w:spacing w:line="240" w:lineRule="auto"/>
-              <w:jc w:val="center"/>
-              <w:rPr>
-                <w:rFonts w:hint="eastAsia" w:ascii="宋体" w:hAnsi="宋体" w:eastAsia="宋体" w:cs="宋体"/>
-                <w:i w:val="0"/>
-                <w:color w:val="000000"/>
-                <w:sz w:val="21"/>
-                <w:szCs w:val="21"/>
-                <w:u w:val="none"/>
-              </w:rPr>
-            </w:pPr>
-          </w:p>
-        </w:tc>
-        <w:tc>
-          <w:tcPr>
-            <w:tcW w:w="1250" w:type="dxa"/>
-            <w:vMerge w:val="continue"/>
-            <w:tcBorders>
-              <w:top w:val="single" w:color="auto" w:sz="4" w:space="0"/>
-              <w:left w:val="single" w:color="000000" w:sz="4" w:space="0"/>
-              <w:bottom w:val="single" w:color="auto" w:sz="4" w:space="0"/>
-              <w:right w:val="single" w:color="000000" w:sz="4" w:space="0"/>
-            </w:tcBorders>
-            <w:shd w:val="clear" w:color="auto" w:fill="auto"/>
-            <w:noWrap/>
-            <w:tcMar>
-              <w:top w:w="15" w:type="dxa"/>
-              <w:left w:w="15" w:type="dxa"/>
-              <w:right w:w="15" w:type="dxa"/>
-            </w:tcMar>
-            <w:vAlign w:val="center"/>
-          </w:tcPr>
-          <w:p>
-            <w:pPr>
-              <w:keepNext w:val="0"/>
-              <w:keepLines w:val="0"/>
-              <w:pageBreakBefore w:val="0"/>
-              <w:widowControl/>
-              <w:kinsoku/>
-              <w:wordWrap/>
-              <w:overflowPunct/>
-              <w:topLinePunct w:val="0"/>
-              <w:autoSpaceDE/>
-              <w:autoSpaceDN/>
-              <w:bidi w:val="0"/>
-              <w:adjustRightInd/>
-              <w:snapToGrid/>
-              <w:spacing w:line="240" w:lineRule="auto"/>
-              <w:jc w:val="center"/>
-              <w:rPr>
-                <w:rFonts w:hint="eastAsia" w:ascii="宋体" w:hAnsi="宋体" w:eastAsia="宋体" w:cs="宋体"/>
-                <w:i w:val="0"/>
-                <w:color w:val="000000"/>
-                <w:sz w:val="21"/>
-                <w:szCs w:val="21"/>
-                <w:u w:val="none"/>
-              </w:rPr>
-            </w:pPr>
-          </w:p>
-        </w:tc>
-      </w:tr>
-      <w:tr>
-        <w:tblPrEx>
-          <w:tblCellMar>
-            <w:top w:w="0" w:type="dxa"/>
-            <w:left w:w="0" w:type="dxa"/>
-            <w:bottom w:w="0" w:type="dxa"/>
-            <w:right w:w="0" w:type="dxa"/>
-          </w:tblCellMar>
-        </w:tblPrEx>
-        <w:trPr>
-          <w:trHeight w:val="270" w:hRule="atLeast"/>
-        </w:trPr>
-        <w:tc>
-          <w:tcPr>
-            <w:tcW w:w="501" w:type="dxa"/>
-            <w:vMerge w:val="continue"/>
-            <w:tcBorders>
-              <w:left w:val="single" w:color="000000" w:sz="4" w:space="0"/>
-              <w:bottom w:val="single" w:color="000000" w:sz="4" w:space="0"/>
-              <w:right w:val="single" w:color="000000" w:sz="4" w:space="0"/>
-            </w:tcBorders>
-            <w:shd w:val="clear" w:color="auto" w:fill="auto"/>
-            <w:noWrap/>
-            <w:tcMar>
-              <w:top w:w="15" w:type="dxa"/>
-              <w:left w:w="15" w:type="dxa"/>
-              <w:right w:w="15" w:type="dxa"/>
-            </w:tcMar>
-            <w:vAlign w:val="center"/>
-          </w:tcPr>
-          <w:p>
-            <w:pPr>
-              <w:keepNext w:val="0"/>
-              <w:keepLines w:val="0"/>
-              <w:pageBreakBefore w:val="0"/>
-              <w:widowControl/>
-              <w:kinsoku/>
-              <w:wordWrap/>
-              <w:overflowPunct/>
-              <w:topLinePunct w:val="0"/>
-              <w:autoSpaceDE/>
-              <w:autoSpaceDN/>
-              <w:bidi w:val="0"/>
-              <w:adjustRightInd/>
-              <w:snapToGrid/>
-              <w:spacing w:line="240" w:lineRule="auto"/>
-              <w:jc w:val="left"/>
-              <w:rPr>
-                <w:rFonts w:hint="eastAsia" w:ascii="宋体" w:hAnsi="宋体" w:eastAsia="宋体" w:cs="宋体"/>
-                <w:i w:val="0"/>
-                <w:color w:val="000000"/>
-                <w:sz w:val="21"/>
-                <w:szCs w:val="21"/>
-                <w:u w:val="none"/>
-              </w:rPr>
-            </w:pPr>
-          </w:p>
-        </w:tc>
-        <w:tc>
-          <w:tcPr>
-            <w:tcW w:w="1400" w:type="dxa"/>
-            <w:vMerge w:val="continue"/>
-            <w:tcBorders>
-              <w:left w:val="single" w:color="000000" w:sz="4" w:space="0"/>
-              <w:bottom w:val="single" w:color="000000" w:sz="4" w:space="0"/>
-              <w:right w:val="single" w:color="000000" w:sz="4" w:space="0"/>
-            </w:tcBorders>
-            <w:shd w:val="clear" w:color="auto" w:fill="auto"/>
-            <w:noWrap/>
-            <w:tcMar>
-              <w:top w:w="15" w:type="dxa"/>
-              <w:left w:w="15" w:type="dxa"/>
-              <w:right w:w="15" w:type="dxa"/>
-            </w:tcMar>
-            <w:vAlign w:val="center"/>
-          </w:tcPr>
-          <w:p>
-            <w:pPr>
-              <w:keepNext w:val="0"/>
-              <w:keepLines w:val="0"/>
-              <w:pageBreakBefore w:val="0"/>
-              <w:widowControl/>
-              <w:kinsoku/>
-              <w:wordWrap/>
-              <w:overflowPunct/>
-              <w:topLinePunct w:val="0"/>
-              <w:autoSpaceDE/>
-              <w:autoSpaceDN/>
-              <w:bidi w:val="0"/>
-              <w:adjustRightInd/>
-              <w:snapToGrid/>
-              <w:spacing w:line="240" w:lineRule="auto"/>
-              <w:jc w:val="left"/>
-              <w:rPr>
-                <w:rFonts w:hint="eastAsia" w:ascii="宋体" w:hAnsi="宋体" w:eastAsia="宋体" w:cs="宋体"/>
-                <w:i w:val="0"/>
-                <w:color w:val="000000"/>
-                <w:sz w:val="21"/>
-                <w:szCs w:val="21"/>
-                <w:u w:val="none"/>
-              </w:rPr>
-            </w:pPr>
-          </w:p>
-        </w:tc>
-        <w:tc>
-          <w:tcPr>
-            <w:tcW w:w="2034" w:type="dxa"/>
-            <w:tcBorders>
-              <w:top w:val="single" w:color="000000" w:sz="4" w:space="0"/>
-              <w:left w:val="nil"/>
-              <w:bottom w:val="single" w:color="000000" w:sz="4" w:space="0"/>
-              <w:right w:val="single" w:color="000000" w:sz="4" w:space="0"/>
-            </w:tcBorders>
-            <w:shd w:val="clear" w:color="auto" w:fill="auto"/>
-            <w:noWrap/>
-            <w:tcMar>
-              <w:top w:w="15" w:type="dxa"/>
-              <w:left w:w="15" w:type="dxa"/>
-              <w:right w:w="15" w:type="dxa"/>
-            </w:tcMar>
-            <w:vAlign w:val="center"/>
-          </w:tcPr>
-          <w:p>
-            <w:pPr>
-              <w:keepNext w:val="0"/>
-              <w:keepLines w:val="0"/>
-              <w:pageBreakBefore w:val="0"/>
-              <w:widowControl/>
-              <w:suppressLineNumbers w:val="0"/>
-              <w:kinsoku/>
-              <w:wordWrap/>
-              <w:overflowPunct/>
-              <w:topLinePunct w:val="0"/>
-              <w:autoSpaceDE/>
-              <w:autoSpaceDN/>
-              <w:bidi w:val="0"/>
-              <w:adjustRightInd/>
-              <w:snapToGrid/>
-              <w:spacing w:line="240" w:lineRule="auto"/>
-              <w:ind w:left="0" w:leftChars="0" w:firstLine="0" w:firstLineChars="0"/>
-              <w:jc w:val="left"/>
-              <w:textAlignment w:val="center"/>
-              <w:rPr>
-                <w:rFonts w:hint="default" w:ascii="宋体" w:hAnsi="宋体" w:eastAsia="宋体" w:cs="宋体"/>
-                <w:i w:val="0"/>
-                <w:color w:val="000000"/>
-                <w:kern w:val="0"/>
-                <w:sz w:val="21"/>
-                <w:szCs w:val="21"/>
-                <w:u w:val="none"/>
-                <w:lang w:val="en-US" w:eastAsia="zh-CN" w:bidi="ar"/>
-              </w:rPr>
-            </w:pPr>
-            <w:r>
-              <w:rPr>
-                <w:rFonts w:hint="eastAsia" w:ascii="宋体" w:hAnsi="宋体" w:cs="宋体"/>
-                <w:i w:val="0"/>
-                <w:color w:val="000000"/>
-                <w:kern w:val="0"/>
-                <w:sz w:val="21"/>
-                <w:szCs w:val="21"/>
-                <w:u w:val="none"/>
-                <w:lang w:val="en-US" w:eastAsia="zh-CN" w:bidi="ar"/>
-              </w:rPr>
-              <w:t>算法仿真验证、文档整理</w:t>
-            </w:r>
-          </w:p>
-        </w:tc>
-        <w:tc>
-          <w:tcPr>
-            <w:tcW w:w="2333" w:type="dxa"/>
-            <w:tcBorders>
-              <w:top w:val="single" w:color="000000" w:sz="4" w:space="0"/>
-              <w:left w:val="single" w:color="000000" w:sz="4" w:space="0"/>
-              <w:bottom w:val="single" w:color="000000" w:sz="4" w:space="0"/>
-              <w:right w:val="single" w:color="000000" w:sz="4" w:space="0"/>
-            </w:tcBorders>
-            <w:shd w:val="clear" w:color="auto" w:fill="auto"/>
-            <w:tcMar>
-              <w:top w:w="15" w:type="dxa"/>
-              <w:left w:w="15" w:type="dxa"/>
-              <w:right w:w="15" w:type="dxa"/>
-            </w:tcMar>
-            <w:vAlign w:val="center"/>
-          </w:tcPr>
-          <w:p>
-            <w:pPr>
-              <w:keepNext w:val="0"/>
-              <w:keepLines w:val="0"/>
-              <w:pageBreakBefore w:val="0"/>
-              <w:widowControl/>
-              <w:suppressLineNumbers w:val="0"/>
-              <w:kinsoku/>
-              <w:wordWrap/>
-              <w:overflowPunct/>
-              <w:topLinePunct w:val="0"/>
-              <w:autoSpaceDE/>
-              <w:autoSpaceDN/>
-              <w:bidi w:val="0"/>
-              <w:adjustRightInd/>
-              <w:snapToGrid/>
-              <w:spacing w:line="240" w:lineRule="auto"/>
-              <w:ind w:left="0" w:leftChars="0" w:firstLine="0" w:firstLineChars="0"/>
-              <w:jc w:val="left"/>
-              <w:textAlignment w:val="center"/>
-              <w:rPr>
-                <w:rFonts w:hint="eastAsia" w:ascii="宋体" w:hAnsi="宋体" w:eastAsia="宋体" w:cs="宋体"/>
-                <w:i w:val="0"/>
-                <w:color w:val="000000"/>
-                <w:kern w:val="0"/>
-                <w:sz w:val="21"/>
-                <w:szCs w:val="21"/>
-                <w:u w:val="none"/>
-                <w:lang w:val="en-US" w:eastAsia="zh-CN" w:bidi="ar"/>
-              </w:rPr>
-            </w:pPr>
-            <w:r>
-              <w:rPr>
-                <w:rFonts w:hint="eastAsia" w:ascii="宋体" w:hAnsi="宋体" w:eastAsia="宋体" w:cs="宋体"/>
-                <w:i w:val="0"/>
-                <w:color w:val="000000"/>
-                <w:kern w:val="0"/>
-                <w:sz w:val="21"/>
-                <w:szCs w:val="21"/>
-                <w:u w:val="none"/>
-                <w:lang w:val="en-US" w:eastAsia="zh-CN" w:bidi="ar"/>
-              </w:rPr>
-              <w:t>算法交付文档（包含功能、函数说明、调用说明、仿真测试结果）</w:t>
-            </w:r>
-          </w:p>
-        </w:tc>
-        <w:tc>
-          <w:tcPr>
-            <w:tcW w:w="1250" w:type="dxa"/>
-            <w:tcBorders>
-              <w:top w:val="single" w:color="auto" w:sz="4" w:space="0"/>
-              <w:left w:val="single" w:color="000000" w:sz="4" w:space="0"/>
-              <w:bottom w:val="single" w:color="auto" w:sz="4" w:space="0"/>
-              <w:right w:val="single" w:color="000000" w:sz="4" w:space="0"/>
-            </w:tcBorders>
-            <w:shd w:val="clear" w:color="auto" w:fill="auto"/>
-            <w:noWrap/>
-            <w:tcMar>
-              <w:top w:w="15" w:type="dxa"/>
-              <w:left w:w="15" w:type="dxa"/>
-              <w:right w:w="15" w:type="dxa"/>
-            </w:tcMar>
-            <w:vAlign w:val="center"/>
-          </w:tcPr>
-          <w:p>
-            <w:pPr>
-              <w:keepNext w:val="0"/>
-              <w:keepLines w:val="0"/>
-              <w:pageBreakBefore w:val="0"/>
-              <w:widowControl/>
-              <w:kinsoku/>
-              <w:wordWrap/>
-              <w:overflowPunct/>
-              <w:topLinePunct w:val="0"/>
-              <w:autoSpaceDE/>
-              <w:autoSpaceDN/>
-              <w:bidi w:val="0"/>
-              <w:adjustRightInd/>
-              <w:snapToGrid/>
-              <w:spacing w:line="240" w:lineRule="auto"/>
-              <w:ind w:left="0" w:leftChars="0" w:firstLine="0" w:firstLineChars="0"/>
-              <w:jc w:val="both"/>
-              <w:rPr>
-                <w:rFonts w:hint="default" w:ascii="宋体" w:hAnsi="宋体" w:eastAsia="宋体" w:cs="宋体"/>
-                <w:i w:val="0"/>
-                <w:color w:val="000000"/>
-                <w:sz w:val="21"/>
-                <w:szCs w:val="21"/>
-                <w:u w:val="none"/>
-                <w:lang w:val="en-US" w:eastAsia="zh-CN"/>
-              </w:rPr>
-            </w:pPr>
-            <w:r>
-              <w:rPr>
-                <w:rFonts w:hint="eastAsia" w:ascii="宋体" w:hAnsi="宋体" w:cs="宋体"/>
-                <w:i w:val="0"/>
-                <w:color w:val="000000"/>
-                <w:sz w:val="21"/>
-                <w:szCs w:val="21"/>
-                <w:u w:val="none"/>
-                <w:lang w:val="en-US" w:eastAsia="zh-CN"/>
-              </w:rPr>
-              <w:t>2021-1-25</w:t>
-            </w:r>
-          </w:p>
-        </w:tc>
-        <w:tc>
-          <w:tcPr>
-            <w:tcW w:w="1250" w:type="dxa"/>
-            <w:tcBorders>
-              <w:top w:val="single" w:color="auto" w:sz="4" w:space="0"/>
-              <w:left w:val="single" w:color="000000" w:sz="4" w:space="0"/>
-              <w:bottom w:val="single" w:color="auto" w:sz="4" w:space="0"/>
-              <w:right w:val="single" w:color="000000" w:sz="4" w:space="0"/>
-            </w:tcBorders>
-            <w:shd w:val="clear" w:color="auto" w:fill="FFFF00"/>
-            <w:noWrap/>
-            <w:tcMar>
-              <w:top w:w="15" w:type="dxa"/>
-              <w:left w:w="15" w:type="dxa"/>
-              <w:right w:w="15" w:type="dxa"/>
-            </w:tcMar>
-            <w:vAlign w:val="center"/>
-          </w:tcPr>
-          <w:p>
-            <w:pPr>
-              <w:keepNext w:val="0"/>
-              <w:keepLines w:val="0"/>
-              <w:pageBreakBefore w:val="0"/>
-              <w:widowControl/>
-              <w:kinsoku/>
-              <w:wordWrap/>
-              <w:overflowPunct/>
-              <w:topLinePunct w:val="0"/>
-              <w:autoSpaceDE/>
-              <w:autoSpaceDN/>
-              <w:bidi w:val="0"/>
-              <w:adjustRightInd/>
-              <w:snapToGrid/>
-              <w:spacing w:line="240" w:lineRule="auto"/>
-              <w:ind w:left="0" w:leftChars="0" w:firstLine="0" w:firstLineChars="0"/>
-              <w:jc w:val="both"/>
-              <w:rPr>
-                <w:rFonts w:hint="eastAsia" w:ascii="宋体" w:hAnsi="宋体" w:eastAsia="宋体" w:cs="宋体"/>
-                <w:i w:val="0"/>
-                <w:color w:val="000000"/>
-                <w:sz w:val="21"/>
-                <w:szCs w:val="21"/>
-                <w:u w:val="none"/>
-              </w:rPr>
-            </w:pPr>
-            <w:r>
-              <w:rPr>
-                <w:rFonts w:hint="eastAsia" w:ascii="宋体" w:hAnsi="宋体" w:cs="宋体"/>
-                <w:i w:val="0"/>
-                <w:color w:val="000000"/>
-                <w:sz w:val="21"/>
-                <w:szCs w:val="21"/>
-                <w:u w:val="none"/>
-                <w:lang w:val="en-US" w:eastAsia="zh-CN"/>
-              </w:rPr>
-              <w:t>2021-2-5</w:t>
-            </w:r>
-          </w:p>
-        </w:tc>
-      </w:tr>
-      <w:tr>
-        <w:tblPrEx>
-          <w:tblCellMar>
-            <w:top w:w="0" w:type="dxa"/>
-            <w:left w:w="0" w:type="dxa"/>
-            <w:bottom w:w="0" w:type="dxa"/>
-            <w:right w:w="0" w:type="dxa"/>
-          </w:tblCellMar>
-        </w:tblPrEx>
-        <w:trPr>
-          <w:trHeight w:val="270" w:hRule="atLeast"/>
-        </w:trPr>
-        <w:tc>
-          <w:tcPr>
-            <w:tcW w:w="501" w:type="dxa"/>
-            <w:vMerge w:val="restart"/>
-            <w:tcBorders>
-              <w:top w:val="single" w:color="000000" w:sz="4" w:space="0"/>
-              <w:left w:val="single" w:color="000000" w:sz="4" w:space="0"/>
-              <w:right w:val="single" w:color="000000" w:sz="4" w:space="0"/>
-            </w:tcBorders>
-            <w:shd w:val="clear" w:color="auto" w:fill="auto"/>
-            <w:noWrap/>
-            <w:tcMar>
-              <w:top w:w="15" w:type="dxa"/>
-              <w:left w:w="15" w:type="dxa"/>
-              <w:right w:w="15" w:type="dxa"/>
-            </w:tcMar>
-            <w:vAlign w:val="center"/>
-          </w:tcPr>
-          <w:p>
-            <w:pPr>
-              <w:keepNext w:val="0"/>
-              <w:keepLines w:val="0"/>
-              <w:pageBreakBefore w:val="0"/>
-              <w:widowControl/>
-              <w:suppressLineNumbers w:val="0"/>
-              <w:kinsoku/>
-              <w:wordWrap/>
-              <w:overflowPunct/>
-              <w:topLinePunct w:val="0"/>
-              <w:autoSpaceDE/>
-              <w:autoSpaceDN/>
-              <w:bidi w:val="0"/>
-              <w:adjustRightInd/>
-              <w:snapToGrid/>
-              <w:spacing w:line="240" w:lineRule="auto"/>
-              <w:ind w:left="0" w:leftChars="0" w:firstLine="0" w:firstLineChars="0"/>
-              <w:jc w:val="left"/>
-              <w:textAlignment w:val="center"/>
-              <w:rPr>
-                <w:rFonts w:hint="default" w:ascii="宋体" w:hAnsi="宋体" w:eastAsia="宋体" w:cs="宋体"/>
-                <w:i w:val="0"/>
-                <w:color w:val="000000"/>
-                <w:kern w:val="0"/>
-                <w:sz w:val="21"/>
-                <w:szCs w:val="21"/>
-                <w:u w:val="none"/>
-                <w:lang w:val="en-US" w:eastAsia="zh-CN" w:bidi="ar"/>
-              </w:rPr>
-            </w:pPr>
-            <w:r>
-              <w:rPr>
-                <w:rFonts w:hint="eastAsia" w:ascii="宋体" w:hAnsi="宋体" w:cs="宋体"/>
-                <w:i w:val="0"/>
-                <w:color w:val="000000"/>
-                <w:kern w:val="0"/>
-                <w:sz w:val="21"/>
-                <w:szCs w:val="21"/>
-                <w:u w:val="none"/>
-                <w:lang w:val="en-US" w:eastAsia="zh-CN" w:bidi="ar"/>
-              </w:rPr>
-              <w:t>2</w:t>
-            </w:r>
-          </w:p>
-        </w:tc>
-        <w:tc>
-          <w:tcPr>
-            <w:tcW w:w="1400" w:type="dxa"/>
-            <w:vMerge w:val="restart"/>
-            <w:tcBorders>
-              <w:top w:val="single" w:color="000000" w:sz="4" w:space="0"/>
-              <w:left w:val="single" w:color="000000" w:sz="4" w:space="0"/>
-              <w:bottom w:val="single" w:color="000000" w:sz="8" w:space="0"/>
-              <w:right w:val="single" w:color="000000" w:sz="4" w:space="0"/>
-            </w:tcBorders>
-            <w:shd w:val="clear" w:color="auto" w:fill="auto"/>
-            <w:noWrap/>
-            <w:tcMar>
-              <w:top w:w="15" w:type="dxa"/>
-              <w:left w:w="15" w:type="dxa"/>
-              <w:right w:w="15" w:type="dxa"/>
-            </w:tcMar>
-            <w:vAlign w:val="center"/>
-          </w:tcPr>
-          <w:p>
-            <w:pPr>
-              <w:keepNext w:val="0"/>
-              <w:keepLines w:val="0"/>
-              <w:pageBreakBefore w:val="0"/>
-              <w:widowControl/>
-              <w:suppressLineNumbers w:val="0"/>
-              <w:kinsoku/>
-              <w:wordWrap/>
-              <w:overflowPunct/>
-              <w:topLinePunct w:val="0"/>
-              <w:autoSpaceDE/>
-              <w:autoSpaceDN/>
-              <w:bidi w:val="0"/>
-              <w:adjustRightInd/>
-              <w:snapToGrid/>
-              <w:spacing w:line="240" w:lineRule="auto"/>
-              <w:ind w:left="0" w:leftChars="0" w:firstLine="0" w:firstLineChars="0"/>
-              <w:jc w:val="left"/>
-              <w:textAlignment w:val="center"/>
-              <w:rPr>
-                <w:rFonts w:hint="eastAsia" w:ascii="宋体" w:hAnsi="宋体" w:eastAsia="宋体" w:cs="宋体"/>
-                <w:i w:val="0"/>
-                <w:color w:val="000000"/>
-                <w:sz w:val="21"/>
-                <w:szCs w:val="21"/>
-                <w:u w:val="none"/>
-              </w:rPr>
-            </w:pPr>
-            <w:r>
-              <w:rPr>
-                <w:rFonts w:hint="eastAsia" w:ascii="宋体" w:hAnsi="宋体" w:eastAsia="宋体" w:cs="宋体"/>
-                <w:i w:val="0"/>
-                <w:color w:val="000000"/>
-                <w:kern w:val="0"/>
-                <w:sz w:val="21"/>
-                <w:szCs w:val="21"/>
-                <w:u w:val="none"/>
-                <w:lang w:val="en-US" w:eastAsia="zh-CN" w:bidi="ar"/>
-              </w:rPr>
-              <w:t>协作式交叉口信号控制</w:t>
-            </w:r>
-          </w:p>
-        </w:tc>
-        <w:tc>
-          <w:tcPr>
-            <w:tcW w:w="2034" w:type="dxa"/>
-            <w:tcBorders>
-              <w:top w:val="single" w:color="000000" w:sz="4" w:space="0"/>
-              <w:left w:val="nil"/>
-              <w:bottom w:val="single" w:color="000000" w:sz="4" w:space="0"/>
-              <w:right w:val="single" w:color="000000" w:sz="4" w:space="0"/>
-            </w:tcBorders>
-            <w:shd w:val="clear" w:color="auto" w:fill="auto"/>
-            <w:noWrap/>
-            <w:tcMar>
-              <w:top w:w="15" w:type="dxa"/>
-              <w:left w:w="15" w:type="dxa"/>
-              <w:right w:w="15" w:type="dxa"/>
-            </w:tcMar>
-            <w:vAlign w:val="center"/>
-          </w:tcPr>
-          <w:p>
-            <w:pPr>
-              <w:keepNext w:val="0"/>
-              <w:keepLines w:val="0"/>
-              <w:pageBreakBefore w:val="0"/>
-              <w:widowControl/>
-              <w:suppressLineNumbers w:val="0"/>
-              <w:kinsoku/>
-              <w:wordWrap/>
-              <w:overflowPunct/>
-              <w:topLinePunct w:val="0"/>
-              <w:autoSpaceDE/>
-              <w:autoSpaceDN/>
-              <w:bidi w:val="0"/>
-              <w:adjustRightInd/>
-              <w:snapToGrid/>
-              <w:spacing w:line="240" w:lineRule="auto"/>
-              <w:ind w:left="0" w:leftChars="0" w:firstLine="0" w:firstLineChars="0"/>
-              <w:jc w:val="left"/>
-              <w:textAlignment w:val="center"/>
-              <w:rPr>
-                <w:rFonts w:hint="eastAsia" w:ascii="宋体" w:hAnsi="宋体" w:eastAsia="宋体" w:cs="宋体"/>
-                <w:i w:val="0"/>
-                <w:color w:val="000000"/>
-                <w:sz w:val="21"/>
-                <w:szCs w:val="21"/>
-                <w:u w:val="none"/>
-              </w:rPr>
-            </w:pPr>
-            <w:r>
-              <w:rPr>
-                <w:rFonts w:hint="eastAsia" w:ascii="宋体" w:hAnsi="宋体" w:eastAsia="宋体" w:cs="宋体"/>
-                <w:i w:val="0"/>
-                <w:color w:val="000000"/>
-                <w:kern w:val="0"/>
-                <w:sz w:val="21"/>
-                <w:szCs w:val="21"/>
-                <w:u w:val="none"/>
-                <w:lang w:val="en-US" w:eastAsia="zh-CN" w:bidi="ar"/>
-              </w:rPr>
-              <w:t>算法调研</w:t>
-            </w:r>
-          </w:p>
-        </w:tc>
-        <w:tc>
-          <w:tcPr>
-            <w:tcW w:w="2333" w:type="dxa"/>
-            <w:tcBorders>
-              <w:top w:val="single" w:color="000000" w:sz="4" w:space="0"/>
-              <w:left w:val="single" w:color="000000" w:sz="4" w:space="0"/>
-              <w:bottom w:val="single" w:color="000000" w:sz="4" w:space="0"/>
-              <w:right w:val="single" w:color="000000" w:sz="4" w:space="0"/>
-            </w:tcBorders>
-            <w:shd w:val="clear" w:color="auto" w:fill="auto"/>
-            <w:tcMar>
-              <w:top w:w="15" w:type="dxa"/>
-              <w:left w:w="15" w:type="dxa"/>
-              <w:right w:w="15" w:type="dxa"/>
-            </w:tcMar>
-            <w:vAlign w:val="center"/>
-          </w:tcPr>
-          <w:p>
-            <w:pPr>
-              <w:keepNext w:val="0"/>
-              <w:keepLines w:val="0"/>
-              <w:pageBreakBefore w:val="0"/>
-              <w:widowControl/>
-              <w:suppressLineNumbers w:val="0"/>
-              <w:kinsoku/>
-              <w:wordWrap/>
-              <w:overflowPunct/>
-              <w:topLinePunct w:val="0"/>
-              <w:autoSpaceDE/>
-              <w:autoSpaceDN/>
-              <w:bidi w:val="0"/>
-              <w:adjustRightInd/>
-              <w:snapToGrid/>
-              <w:spacing w:line="240" w:lineRule="auto"/>
-              <w:ind w:left="0" w:leftChars="0" w:firstLine="0" w:firstLineChars="0"/>
-              <w:jc w:val="left"/>
-              <w:textAlignment w:val="center"/>
-              <w:rPr>
-                <w:rFonts w:hint="eastAsia" w:ascii="宋体" w:hAnsi="宋体" w:eastAsia="宋体" w:cs="宋体"/>
-                <w:i w:val="0"/>
-                <w:color w:val="000000"/>
-                <w:sz w:val="21"/>
-                <w:szCs w:val="21"/>
-                <w:u w:val="none"/>
-              </w:rPr>
-            </w:pPr>
-            <w:r>
-              <w:rPr>
-                <w:rFonts w:hint="eastAsia" w:ascii="宋体" w:hAnsi="宋体" w:eastAsia="宋体" w:cs="宋体"/>
-                <w:i w:val="0"/>
-                <w:color w:val="000000"/>
-                <w:kern w:val="0"/>
-                <w:sz w:val="21"/>
-                <w:szCs w:val="21"/>
-                <w:u w:val="none"/>
-                <w:lang w:val="en-US" w:eastAsia="zh-CN" w:bidi="ar"/>
-              </w:rPr>
-              <w:t>算法设计文档</w:t>
-            </w:r>
-          </w:p>
-        </w:tc>
-        <w:tc>
-          <w:tcPr>
-            <w:tcW w:w="1250" w:type="dxa"/>
-            <w:tcBorders>
-              <w:top w:val="single" w:color="auto" w:sz="4" w:space="0"/>
-              <w:left w:val="single" w:color="000000" w:sz="4" w:space="0"/>
-              <w:bottom w:val="single" w:color="auto" w:sz="4" w:space="0"/>
-              <w:right w:val="single" w:color="000000" w:sz="4" w:space="0"/>
-            </w:tcBorders>
-            <w:shd w:val="clear" w:color="auto" w:fill="FFFF00"/>
-            <w:noWrap/>
-            <w:tcMar>
-              <w:top w:w="15" w:type="dxa"/>
-              <w:left w:w="15" w:type="dxa"/>
-              <w:right w:w="15" w:type="dxa"/>
-            </w:tcMar>
-            <w:vAlign w:val="center"/>
-          </w:tcPr>
-          <w:p>
-            <w:pPr>
-              <w:keepNext w:val="0"/>
-              <w:keepLines w:val="0"/>
-              <w:pageBreakBefore w:val="0"/>
-              <w:widowControl/>
-              <w:suppressLineNumbers w:val="0"/>
-              <w:kinsoku/>
-              <w:wordWrap/>
-              <w:overflowPunct/>
-              <w:topLinePunct w:val="0"/>
-              <w:autoSpaceDE/>
-              <w:autoSpaceDN/>
-              <w:bidi w:val="0"/>
-              <w:adjustRightInd/>
-              <w:snapToGrid/>
-              <w:spacing w:line="240" w:lineRule="auto"/>
-              <w:ind w:left="0" w:leftChars="0" w:firstLine="0" w:firstLineChars="0"/>
-              <w:jc w:val="both"/>
-              <w:textAlignment w:val="center"/>
-              <w:rPr>
-                <w:rFonts w:hint="eastAsia" w:ascii="宋体" w:hAnsi="宋体" w:eastAsia="宋体" w:cs="宋体"/>
-                <w:i w:val="0"/>
-                <w:color w:val="000000"/>
-                <w:sz w:val="21"/>
-                <w:szCs w:val="21"/>
-                <w:u w:val="none"/>
-              </w:rPr>
-            </w:pPr>
-            <w:r>
-              <w:rPr>
-                <w:rFonts w:hint="eastAsia" w:ascii="宋体" w:hAnsi="宋体" w:eastAsia="宋体" w:cs="宋体"/>
-                <w:i w:val="0"/>
-                <w:color w:val="000000"/>
-                <w:kern w:val="0"/>
-                <w:sz w:val="21"/>
-                <w:szCs w:val="21"/>
-                <w:u w:val="none"/>
-                <w:lang w:val="en-US" w:eastAsia="zh-CN" w:bidi="ar"/>
-              </w:rPr>
-              <w:t>2020-12-25</w:t>
-            </w:r>
-          </w:p>
-        </w:tc>
-        <w:tc>
-          <w:tcPr>
-            <w:tcW w:w="1250" w:type="dxa"/>
-            <w:tcBorders>
-              <w:top w:val="single" w:color="auto" w:sz="4" w:space="0"/>
-              <w:left w:val="single" w:color="000000" w:sz="4" w:space="0"/>
-              <w:bottom w:val="single" w:color="auto" w:sz="4" w:space="0"/>
-              <w:right w:val="single" w:color="000000" w:sz="4" w:space="0"/>
-            </w:tcBorders>
-            <w:shd w:val="clear" w:color="auto" w:fill="auto"/>
-            <w:noWrap/>
-            <w:tcMar>
-              <w:top w:w="15" w:type="dxa"/>
-              <w:left w:w="15" w:type="dxa"/>
-              <w:right w:w="15" w:type="dxa"/>
-            </w:tcMar>
-            <w:vAlign w:val="center"/>
-          </w:tcPr>
-          <w:p>
-            <w:pPr>
-              <w:keepNext w:val="0"/>
-              <w:keepLines w:val="0"/>
-              <w:pageBreakBefore w:val="0"/>
-              <w:widowControl/>
-              <w:suppressLineNumbers w:val="0"/>
-              <w:kinsoku/>
-              <w:wordWrap/>
-              <w:overflowPunct/>
-              <w:topLinePunct w:val="0"/>
-              <w:autoSpaceDE/>
-              <w:autoSpaceDN/>
-              <w:bidi w:val="0"/>
-              <w:adjustRightInd/>
-              <w:snapToGrid/>
-              <w:spacing w:line="240" w:lineRule="auto"/>
-              <w:ind w:left="0" w:leftChars="0" w:firstLine="0" w:firstLineChars="0"/>
-              <w:jc w:val="both"/>
-              <w:textAlignment w:val="center"/>
-              <w:rPr>
-                <w:rFonts w:hint="eastAsia" w:ascii="宋体" w:hAnsi="宋体" w:eastAsia="宋体" w:cs="宋体"/>
-                <w:i w:val="0"/>
-                <w:color w:val="000000"/>
-                <w:sz w:val="21"/>
-                <w:szCs w:val="21"/>
-                <w:u w:val="none"/>
-              </w:rPr>
-            </w:pPr>
-            <w:r>
-              <w:rPr>
-                <w:rFonts w:hint="eastAsia" w:ascii="宋体" w:hAnsi="宋体" w:eastAsia="宋体" w:cs="宋体"/>
-                <w:i w:val="0"/>
-                <w:color w:val="000000"/>
-                <w:kern w:val="0"/>
-                <w:sz w:val="21"/>
-                <w:szCs w:val="21"/>
-                <w:u w:val="none"/>
-                <w:lang w:val="en-US" w:eastAsia="zh-CN" w:bidi="ar"/>
-              </w:rPr>
-              <w:t>2021-1-8</w:t>
-            </w:r>
-          </w:p>
-        </w:tc>
-      </w:tr>
-      <w:tr>
-        <w:tblPrEx>
-          <w:tblCellMar>
-            <w:top w:w="0" w:type="dxa"/>
-            <w:left w:w="0" w:type="dxa"/>
-            <w:bottom w:w="0" w:type="dxa"/>
-            <w:right w:w="0" w:type="dxa"/>
-          </w:tblCellMar>
-        </w:tblPrEx>
-        <w:trPr>
-          <w:trHeight w:val="540" w:hRule="atLeast"/>
-        </w:trPr>
-        <w:tc>
-          <w:tcPr>
-            <w:tcW w:w="501" w:type="dxa"/>
-            <w:vMerge w:val="continue"/>
-            <w:tcBorders>
-              <w:left w:val="single" w:color="000000" w:sz="4" w:space="0"/>
-              <w:right w:val="single" w:color="000000" w:sz="4" w:space="0"/>
-            </w:tcBorders>
-            <w:shd w:val="clear" w:color="auto" w:fill="auto"/>
-            <w:noWrap/>
-            <w:tcMar>
-              <w:top w:w="15" w:type="dxa"/>
-              <w:left w:w="15" w:type="dxa"/>
-              <w:right w:w="15" w:type="dxa"/>
-            </w:tcMar>
-            <w:vAlign w:val="center"/>
-          </w:tcPr>
-          <w:p>
-            <w:pPr>
-              <w:keepNext w:val="0"/>
-              <w:keepLines w:val="0"/>
-              <w:pageBreakBefore w:val="0"/>
-              <w:widowControl/>
-              <w:kinsoku/>
-              <w:wordWrap/>
-              <w:overflowPunct/>
-              <w:topLinePunct w:val="0"/>
-              <w:autoSpaceDE/>
-              <w:autoSpaceDN/>
-              <w:bidi w:val="0"/>
-              <w:adjustRightInd/>
-              <w:snapToGrid/>
-              <w:spacing w:line="240" w:lineRule="auto"/>
-              <w:jc w:val="left"/>
-              <w:rPr>
-                <w:rFonts w:hint="eastAsia" w:ascii="宋体" w:hAnsi="宋体" w:eastAsia="宋体" w:cs="宋体"/>
-                <w:i w:val="0"/>
-                <w:color w:val="000000"/>
-                <w:sz w:val="21"/>
-                <w:szCs w:val="21"/>
-                <w:u w:val="none"/>
-              </w:rPr>
-            </w:pPr>
-          </w:p>
-        </w:tc>
-        <w:tc>
-          <w:tcPr>
-            <w:tcW w:w="1400" w:type="dxa"/>
-            <w:vMerge w:val="continue"/>
-            <w:tcBorders>
-              <w:top w:val="single" w:color="000000" w:sz="4" w:space="0"/>
-              <w:left w:val="single" w:color="000000" w:sz="4" w:space="0"/>
-              <w:bottom w:val="single" w:color="000000" w:sz="8" w:space="0"/>
-              <w:right w:val="single" w:color="000000" w:sz="4" w:space="0"/>
-            </w:tcBorders>
-            <w:shd w:val="clear" w:color="auto" w:fill="auto"/>
-            <w:noWrap/>
-            <w:tcMar>
-              <w:top w:w="15" w:type="dxa"/>
-              <w:left w:w="15" w:type="dxa"/>
-              <w:right w:w="15" w:type="dxa"/>
-            </w:tcMar>
-            <w:vAlign w:val="center"/>
-          </w:tcPr>
-          <w:p>
-            <w:pPr>
-              <w:keepNext w:val="0"/>
-              <w:keepLines w:val="0"/>
-              <w:pageBreakBefore w:val="0"/>
-              <w:widowControl/>
-              <w:kinsoku/>
-              <w:wordWrap/>
-              <w:overflowPunct/>
-              <w:topLinePunct w:val="0"/>
-              <w:autoSpaceDE/>
-              <w:autoSpaceDN/>
-              <w:bidi w:val="0"/>
-              <w:adjustRightInd/>
-              <w:snapToGrid/>
-              <w:spacing w:line="240" w:lineRule="auto"/>
-              <w:jc w:val="left"/>
-              <w:rPr>
-                <w:rFonts w:hint="eastAsia" w:ascii="宋体" w:hAnsi="宋体" w:eastAsia="宋体" w:cs="宋体"/>
-                <w:i w:val="0"/>
-                <w:color w:val="000000"/>
-                <w:sz w:val="21"/>
-                <w:szCs w:val="21"/>
-                <w:u w:val="none"/>
-              </w:rPr>
-            </w:pPr>
-          </w:p>
-        </w:tc>
-        <w:tc>
-          <w:tcPr>
-            <w:tcW w:w="2034" w:type="dxa"/>
-            <w:tcBorders>
-              <w:top w:val="single" w:color="000000" w:sz="4" w:space="0"/>
-              <w:left w:val="nil"/>
-              <w:bottom w:val="single" w:color="000000" w:sz="4" w:space="0"/>
-              <w:right w:val="single" w:color="000000" w:sz="4" w:space="0"/>
-            </w:tcBorders>
-            <w:shd w:val="clear" w:color="auto" w:fill="auto"/>
-            <w:noWrap/>
-            <w:tcMar>
-              <w:top w:w="15" w:type="dxa"/>
-              <w:left w:w="15" w:type="dxa"/>
-              <w:right w:w="15" w:type="dxa"/>
-            </w:tcMar>
-            <w:vAlign w:val="center"/>
-          </w:tcPr>
-          <w:p>
-            <w:pPr>
-              <w:keepNext w:val="0"/>
-              <w:keepLines w:val="0"/>
-              <w:pageBreakBefore w:val="0"/>
-              <w:widowControl/>
-              <w:suppressLineNumbers w:val="0"/>
-              <w:kinsoku/>
-              <w:wordWrap/>
-              <w:overflowPunct/>
-              <w:topLinePunct w:val="0"/>
-              <w:autoSpaceDE/>
-              <w:autoSpaceDN/>
-              <w:bidi w:val="0"/>
-              <w:adjustRightInd/>
-              <w:snapToGrid/>
-              <w:spacing w:line="240" w:lineRule="auto"/>
-              <w:ind w:left="0" w:leftChars="0" w:firstLine="0" w:firstLineChars="0"/>
-              <w:jc w:val="left"/>
-              <w:textAlignment w:val="center"/>
-              <w:rPr>
-                <w:rFonts w:hint="eastAsia" w:ascii="宋体" w:hAnsi="宋体" w:eastAsia="宋体" w:cs="宋体"/>
-                <w:i w:val="0"/>
-                <w:color w:val="000000"/>
-                <w:sz w:val="21"/>
-                <w:szCs w:val="21"/>
-                <w:u w:val="none"/>
-              </w:rPr>
-            </w:pPr>
-            <w:r>
-              <w:rPr>
-                <w:rFonts w:hint="eastAsia" w:ascii="宋体" w:hAnsi="宋体" w:eastAsia="宋体" w:cs="宋体"/>
-                <w:i w:val="0"/>
-                <w:color w:val="000000"/>
-                <w:kern w:val="0"/>
-                <w:sz w:val="21"/>
-                <w:szCs w:val="21"/>
-                <w:u w:val="none"/>
-                <w:lang w:val="en-US" w:eastAsia="zh-CN" w:bidi="ar"/>
-              </w:rPr>
-              <w:t>算法可行方案</w:t>
-            </w:r>
-          </w:p>
-        </w:tc>
-        <w:tc>
-          <w:tcPr>
-            <w:tcW w:w="2333" w:type="dxa"/>
-            <w:tcBorders>
-              <w:top w:val="single" w:color="000000" w:sz="4" w:space="0"/>
-              <w:left w:val="single" w:color="000000" w:sz="4" w:space="0"/>
-              <w:bottom w:val="single" w:color="000000" w:sz="4" w:space="0"/>
-              <w:right w:val="single" w:color="000000" w:sz="4" w:space="0"/>
-            </w:tcBorders>
-            <w:shd w:val="clear" w:color="auto" w:fill="auto"/>
-            <w:tcMar>
-              <w:top w:w="15" w:type="dxa"/>
-              <w:left w:w="15" w:type="dxa"/>
-              <w:right w:w="15" w:type="dxa"/>
-            </w:tcMar>
-            <w:vAlign w:val="center"/>
-          </w:tcPr>
-          <w:p>
-            <w:pPr>
-              <w:keepNext w:val="0"/>
-              <w:keepLines w:val="0"/>
-              <w:pageBreakBefore w:val="0"/>
-              <w:widowControl/>
-              <w:suppressLineNumbers w:val="0"/>
-              <w:kinsoku/>
-              <w:wordWrap/>
-              <w:overflowPunct/>
-              <w:topLinePunct w:val="0"/>
-              <w:autoSpaceDE/>
-              <w:autoSpaceDN/>
-              <w:bidi w:val="0"/>
-              <w:adjustRightInd/>
-              <w:snapToGrid/>
-              <w:spacing w:line="240" w:lineRule="auto"/>
-              <w:ind w:left="0" w:leftChars="0" w:firstLine="0" w:firstLineChars="0"/>
-              <w:jc w:val="left"/>
-              <w:textAlignment w:val="center"/>
-              <w:rPr>
-                <w:rFonts w:hint="eastAsia" w:ascii="宋体" w:hAnsi="宋体" w:eastAsia="宋体" w:cs="宋体"/>
-                <w:i w:val="0"/>
-                <w:color w:val="000000"/>
-                <w:sz w:val="21"/>
-                <w:szCs w:val="21"/>
-                <w:u w:val="none"/>
-              </w:rPr>
-            </w:pPr>
-            <w:r>
-              <w:rPr>
-                <w:rFonts w:hint="eastAsia" w:ascii="宋体" w:hAnsi="宋体" w:eastAsia="宋体" w:cs="宋体"/>
-                <w:i w:val="0"/>
-                <w:color w:val="000000"/>
-                <w:kern w:val="0"/>
-                <w:sz w:val="21"/>
-                <w:szCs w:val="21"/>
-                <w:u w:val="none"/>
-                <w:lang w:val="en-US" w:eastAsia="zh-CN" w:bidi="ar"/>
-              </w:rPr>
-              <w:t>算法开发文档（包含数据、技术方案、功能说明）</w:t>
-            </w:r>
-          </w:p>
-        </w:tc>
-        <w:tc>
-          <w:tcPr>
-            <w:tcW w:w="1250" w:type="dxa"/>
-            <w:tcBorders>
-              <w:top w:val="single" w:color="auto" w:sz="4" w:space="0"/>
-              <w:left w:val="single" w:color="000000" w:sz="4" w:space="0"/>
-              <w:bottom w:val="single" w:color="000000" w:sz="4" w:space="0"/>
-              <w:right w:val="single" w:color="000000" w:sz="4" w:space="0"/>
-            </w:tcBorders>
-            <w:shd w:val="clear" w:color="auto" w:fill="auto"/>
-            <w:noWrap/>
-            <w:tcMar>
-              <w:top w:w="15" w:type="dxa"/>
-              <w:left w:w="15" w:type="dxa"/>
-              <w:right w:w="15" w:type="dxa"/>
-            </w:tcMar>
-            <w:vAlign w:val="center"/>
-          </w:tcPr>
-          <w:p>
-            <w:pPr>
-              <w:keepNext w:val="0"/>
-              <w:keepLines w:val="0"/>
-              <w:pageBreakBefore w:val="0"/>
-              <w:widowControl/>
-              <w:suppressLineNumbers w:val="0"/>
-              <w:kinsoku/>
-              <w:wordWrap/>
-              <w:overflowPunct/>
-              <w:topLinePunct w:val="0"/>
-              <w:autoSpaceDE/>
-              <w:autoSpaceDN/>
-              <w:bidi w:val="0"/>
-              <w:adjustRightInd/>
-              <w:snapToGrid/>
-              <w:spacing w:line="240" w:lineRule="auto"/>
-              <w:ind w:left="0" w:leftChars="0" w:firstLine="0" w:firstLineChars="0"/>
-              <w:jc w:val="both"/>
-              <w:textAlignment w:val="center"/>
-              <w:rPr>
-                <w:rFonts w:hint="eastAsia" w:ascii="宋体" w:hAnsi="宋体" w:eastAsia="宋体" w:cs="宋体"/>
-                <w:i w:val="0"/>
-                <w:color w:val="000000"/>
-                <w:sz w:val="21"/>
-                <w:szCs w:val="21"/>
-                <w:u w:val="none"/>
-              </w:rPr>
-            </w:pPr>
-            <w:r>
-              <w:rPr>
-                <w:rFonts w:hint="eastAsia" w:ascii="宋体" w:hAnsi="宋体" w:eastAsia="宋体" w:cs="宋体"/>
-                <w:i w:val="0"/>
-                <w:color w:val="000000"/>
-                <w:kern w:val="0"/>
-                <w:sz w:val="21"/>
-                <w:szCs w:val="21"/>
-                <w:u w:val="none"/>
-                <w:lang w:val="en-US" w:eastAsia="zh-CN" w:bidi="ar"/>
-              </w:rPr>
-              <w:t>2021-1-11</w:t>
-            </w:r>
-          </w:p>
-        </w:tc>
-        <w:tc>
-          <w:tcPr>
-            <w:tcW w:w="1250" w:type="dxa"/>
-            <w:tcBorders>
-              <w:top w:val="single" w:color="auto" w:sz="4" w:space="0"/>
-              <w:left w:val="single" w:color="000000" w:sz="4" w:space="0"/>
-              <w:bottom w:val="single" w:color="000000" w:sz="4" w:space="0"/>
-              <w:right w:val="single" w:color="000000" w:sz="4" w:space="0"/>
-            </w:tcBorders>
-            <w:shd w:val="clear" w:color="auto" w:fill="auto"/>
-            <w:noWrap/>
-            <w:tcMar>
-              <w:top w:w="15" w:type="dxa"/>
-              <w:left w:w="15" w:type="dxa"/>
-              <w:right w:w="15" w:type="dxa"/>
-            </w:tcMar>
-            <w:vAlign w:val="center"/>
-          </w:tcPr>
-          <w:p>
-            <w:pPr>
-              <w:keepNext w:val="0"/>
-              <w:keepLines w:val="0"/>
-              <w:pageBreakBefore w:val="0"/>
-              <w:widowControl/>
-              <w:suppressLineNumbers w:val="0"/>
-              <w:kinsoku/>
-              <w:wordWrap/>
-              <w:overflowPunct/>
-              <w:topLinePunct w:val="0"/>
-              <w:autoSpaceDE/>
-              <w:autoSpaceDN/>
-              <w:bidi w:val="0"/>
-              <w:adjustRightInd/>
-              <w:snapToGrid/>
-              <w:spacing w:line="240" w:lineRule="auto"/>
-              <w:ind w:left="0" w:leftChars="0" w:firstLine="0" w:firstLineChars="0"/>
-              <w:jc w:val="both"/>
-              <w:textAlignment w:val="center"/>
-              <w:rPr>
-                <w:rFonts w:hint="eastAsia" w:ascii="宋体" w:hAnsi="宋体" w:eastAsia="宋体" w:cs="宋体"/>
-                <w:i w:val="0"/>
-                <w:color w:val="000000"/>
-                <w:sz w:val="21"/>
-                <w:szCs w:val="21"/>
-                <w:u w:val="none"/>
-              </w:rPr>
-            </w:pPr>
-            <w:r>
-              <w:rPr>
-                <w:rFonts w:hint="eastAsia" w:ascii="宋体" w:hAnsi="宋体" w:eastAsia="宋体" w:cs="宋体"/>
-                <w:i w:val="0"/>
-                <w:color w:val="000000"/>
-                <w:kern w:val="0"/>
-                <w:sz w:val="21"/>
-                <w:szCs w:val="21"/>
-                <w:u w:val="none"/>
-                <w:lang w:val="en-US" w:eastAsia="zh-CN" w:bidi="ar"/>
-              </w:rPr>
-              <w:t>2021-1-29</w:t>
-            </w:r>
-          </w:p>
-        </w:tc>
-      </w:tr>
-      <w:tr>
-        <w:tblPrEx>
-          <w:tblCellMar>
-            <w:top w:w="0" w:type="dxa"/>
-            <w:left w:w="0" w:type="dxa"/>
-            <w:bottom w:w="0" w:type="dxa"/>
-            <w:right w:w="0" w:type="dxa"/>
-          </w:tblCellMar>
-        </w:tblPrEx>
-        <w:trPr>
-          <w:trHeight w:val="270" w:hRule="atLeast"/>
-        </w:trPr>
-        <w:tc>
-          <w:tcPr>
-            <w:tcW w:w="501" w:type="dxa"/>
-            <w:vMerge w:val="continue"/>
-            <w:tcBorders>
-              <w:left w:val="single" w:color="000000" w:sz="4" w:space="0"/>
-              <w:right w:val="single" w:color="000000" w:sz="4" w:space="0"/>
-            </w:tcBorders>
-            <w:shd w:val="clear" w:color="auto" w:fill="auto"/>
-            <w:noWrap/>
-            <w:tcMar>
-              <w:top w:w="15" w:type="dxa"/>
-              <w:left w:w="15" w:type="dxa"/>
-              <w:right w:w="15" w:type="dxa"/>
-            </w:tcMar>
-            <w:vAlign w:val="center"/>
-          </w:tcPr>
-          <w:p>
-            <w:pPr>
-              <w:keepNext w:val="0"/>
-              <w:keepLines w:val="0"/>
-              <w:pageBreakBefore w:val="0"/>
-              <w:widowControl/>
-              <w:kinsoku/>
-              <w:wordWrap/>
-              <w:overflowPunct/>
-              <w:topLinePunct w:val="0"/>
-              <w:autoSpaceDE/>
-              <w:autoSpaceDN/>
-              <w:bidi w:val="0"/>
-              <w:adjustRightInd/>
-              <w:snapToGrid/>
-              <w:spacing w:line="240" w:lineRule="auto"/>
-              <w:jc w:val="left"/>
-              <w:rPr>
-                <w:rFonts w:hint="eastAsia" w:ascii="宋体" w:hAnsi="宋体" w:eastAsia="宋体" w:cs="宋体"/>
-                <w:i w:val="0"/>
-                <w:color w:val="000000"/>
-                <w:sz w:val="21"/>
-                <w:szCs w:val="21"/>
-                <w:u w:val="none"/>
-              </w:rPr>
-            </w:pPr>
-          </w:p>
-        </w:tc>
-        <w:tc>
-          <w:tcPr>
-            <w:tcW w:w="1400" w:type="dxa"/>
-            <w:vMerge w:val="continue"/>
-            <w:tcBorders>
-              <w:top w:val="single" w:color="000000" w:sz="4" w:space="0"/>
-              <w:left w:val="single" w:color="000000" w:sz="4" w:space="0"/>
-              <w:bottom w:val="single" w:color="000000" w:sz="8" w:space="0"/>
-              <w:right w:val="single" w:color="000000" w:sz="4" w:space="0"/>
-            </w:tcBorders>
-            <w:shd w:val="clear" w:color="auto" w:fill="auto"/>
-            <w:noWrap/>
-            <w:tcMar>
-              <w:top w:w="15" w:type="dxa"/>
-              <w:left w:w="15" w:type="dxa"/>
-              <w:right w:w="15" w:type="dxa"/>
-            </w:tcMar>
-            <w:vAlign w:val="center"/>
-          </w:tcPr>
-          <w:p>
-            <w:pPr>
-              <w:keepNext w:val="0"/>
-              <w:keepLines w:val="0"/>
-              <w:pageBreakBefore w:val="0"/>
-              <w:widowControl/>
-              <w:kinsoku/>
-              <w:wordWrap/>
-              <w:overflowPunct/>
-              <w:topLinePunct w:val="0"/>
-              <w:autoSpaceDE/>
-              <w:autoSpaceDN/>
-              <w:bidi w:val="0"/>
-              <w:adjustRightInd/>
-              <w:snapToGrid/>
-              <w:spacing w:line="240" w:lineRule="auto"/>
-              <w:jc w:val="left"/>
-              <w:rPr>
-                <w:rFonts w:hint="eastAsia" w:ascii="宋体" w:hAnsi="宋体" w:eastAsia="宋体" w:cs="宋体"/>
-                <w:i w:val="0"/>
-                <w:color w:val="000000"/>
-                <w:sz w:val="21"/>
-                <w:szCs w:val="21"/>
-                <w:u w:val="none"/>
-              </w:rPr>
-            </w:pPr>
-          </w:p>
-        </w:tc>
-        <w:tc>
-          <w:tcPr>
-            <w:tcW w:w="2034" w:type="dxa"/>
-            <w:tcBorders>
-              <w:top w:val="single" w:color="000000" w:sz="4" w:space="0"/>
-              <w:left w:val="nil"/>
-              <w:bottom w:val="single" w:color="000000" w:sz="4" w:space="0"/>
-              <w:right w:val="single" w:color="000000" w:sz="4" w:space="0"/>
-            </w:tcBorders>
-            <w:shd w:val="clear" w:color="auto" w:fill="auto"/>
-            <w:noWrap/>
-            <w:tcMar>
-              <w:top w:w="15" w:type="dxa"/>
-              <w:left w:w="15" w:type="dxa"/>
-              <w:right w:w="15" w:type="dxa"/>
-            </w:tcMar>
-            <w:vAlign w:val="center"/>
-          </w:tcPr>
-          <w:p>
-            <w:pPr>
-              <w:keepNext w:val="0"/>
-              <w:keepLines w:val="0"/>
-              <w:pageBreakBefore w:val="0"/>
-              <w:widowControl/>
-              <w:suppressLineNumbers w:val="0"/>
-              <w:kinsoku/>
-              <w:wordWrap/>
-              <w:overflowPunct/>
-              <w:topLinePunct w:val="0"/>
-              <w:autoSpaceDE/>
-              <w:autoSpaceDN/>
-              <w:bidi w:val="0"/>
-              <w:adjustRightInd/>
-              <w:snapToGrid/>
-              <w:spacing w:line="240" w:lineRule="auto"/>
-              <w:ind w:left="0" w:leftChars="0" w:firstLine="0" w:firstLineChars="0"/>
-              <w:jc w:val="left"/>
-              <w:textAlignment w:val="center"/>
-              <w:rPr>
-                <w:rFonts w:hint="eastAsia" w:ascii="宋体" w:hAnsi="宋体" w:eastAsia="宋体" w:cs="宋体"/>
-                <w:i w:val="0"/>
-                <w:color w:val="000000"/>
-                <w:sz w:val="21"/>
-                <w:szCs w:val="21"/>
-                <w:u w:val="none"/>
-              </w:rPr>
-            </w:pPr>
-            <w:r>
-              <w:rPr>
-                <w:rFonts w:hint="eastAsia" w:ascii="宋体" w:hAnsi="宋体" w:eastAsia="宋体" w:cs="宋体"/>
-                <w:i w:val="0"/>
-                <w:color w:val="000000"/>
-                <w:kern w:val="0"/>
-                <w:sz w:val="21"/>
-                <w:szCs w:val="21"/>
-                <w:u w:val="none"/>
-                <w:lang w:val="en-US" w:eastAsia="zh-CN" w:bidi="ar"/>
-              </w:rPr>
-              <w:t>完成</w:t>
-            </w:r>
-            <w:r>
-              <w:rPr>
-                <w:rFonts w:hint="eastAsia" w:ascii="宋体" w:hAnsi="宋体" w:cs="宋体"/>
-                <w:i w:val="0"/>
-                <w:color w:val="000000"/>
-                <w:kern w:val="0"/>
-                <w:sz w:val="21"/>
-                <w:szCs w:val="21"/>
-                <w:u w:val="none"/>
-                <w:lang w:val="en-US" w:eastAsia="zh-CN" w:bidi="ar"/>
-              </w:rPr>
-              <w:t>3</w:t>
-            </w:r>
-            <w:r>
-              <w:rPr>
-                <w:rFonts w:hint="eastAsia" w:ascii="宋体" w:hAnsi="宋体" w:eastAsia="宋体" w:cs="宋体"/>
-                <w:i w:val="0"/>
-                <w:color w:val="000000"/>
-                <w:kern w:val="0"/>
-                <w:sz w:val="21"/>
-                <w:szCs w:val="21"/>
-                <w:u w:val="none"/>
-                <w:lang w:val="en-US" w:eastAsia="zh-CN" w:bidi="ar"/>
-              </w:rPr>
-              <w:t>0%代码开发</w:t>
-            </w:r>
-          </w:p>
-        </w:tc>
-        <w:tc>
-          <w:tcPr>
-            <w:tcW w:w="2333" w:type="dxa"/>
-            <w:tcBorders>
-              <w:top w:val="single" w:color="000000" w:sz="4" w:space="0"/>
-              <w:left w:val="single" w:color="000000" w:sz="4" w:space="0"/>
-              <w:bottom w:val="single" w:color="000000" w:sz="4" w:space="0"/>
-              <w:right w:val="single" w:color="000000" w:sz="4" w:space="0"/>
-            </w:tcBorders>
-            <w:shd w:val="clear" w:color="auto" w:fill="auto"/>
-            <w:tcMar>
-              <w:top w:w="15" w:type="dxa"/>
-              <w:left w:w="15" w:type="dxa"/>
-              <w:right w:w="15" w:type="dxa"/>
-            </w:tcMar>
-            <w:vAlign w:val="center"/>
-          </w:tcPr>
-          <w:p>
-            <w:pPr>
-              <w:keepNext w:val="0"/>
-              <w:keepLines w:val="0"/>
-              <w:pageBreakBefore w:val="0"/>
-              <w:widowControl/>
-              <w:suppressLineNumbers w:val="0"/>
-              <w:kinsoku/>
-              <w:wordWrap/>
-              <w:overflowPunct/>
-              <w:topLinePunct w:val="0"/>
-              <w:autoSpaceDE/>
-              <w:autoSpaceDN/>
-              <w:bidi w:val="0"/>
-              <w:adjustRightInd/>
-              <w:snapToGrid/>
-              <w:spacing w:line="240" w:lineRule="auto"/>
-              <w:ind w:left="0" w:leftChars="0" w:firstLine="0" w:firstLineChars="0"/>
-              <w:jc w:val="left"/>
-              <w:textAlignment w:val="center"/>
-              <w:rPr>
-                <w:rFonts w:hint="eastAsia" w:ascii="宋体" w:hAnsi="宋体" w:eastAsia="宋体" w:cs="宋体"/>
-                <w:i w:val="0"/>
-                <w:color w:val="000000"/>
-                <w:sz w:val="21"/>
-                <w:szCs w:val="21"/>
-                <w:u w:val="none"/>
-              </w:rPr>
-            </w:pPr>
-            <w:r>
-              <w:rPr>
-                <w:rFonts w:hint="eastAsia" w:ascii="宋体" w:hAnsi="宋体" w:eastAsia="宋体" w:cs="宋体"/>
-                <w:i w:val="0"/>
-                <w:color w:val="000000"/>
-                <w:kern w:val="0"/>
-                <w:sz w:val="21"/>
-                <w:szCs w:val="21"/>
-                <w:u w:val="none"/>
-                <w:lang w:val="en-US" w:eastAsia="zh-CN" w:bidi="ar"/>
-              </w:rPr>
-              <w:t>代码</w:t>
-            </w:r>
-          </w:p>
-        </w:tc>
-        <w:tc>
-          <w:tcPr>
-            <w:tcW w:w="1250" w:type="dxa"/>
-            <w:tcBorders>
-              <w:top w:val="single" w:color="000000" w:sz="4" w:space="0"/>
-              <w:left w:val="single" w:color="000000" w:sz="4" w:space="0"/>
-              <w:bottom w:val="single" w:color="000000" w:sz="4" w:space="0"/>
-              <w:right w:val="single" w:color="000000" w:sz="4" w:space="0"/>
-            </w:tcBorders>
-            <w:shd w:val="clear" w:color="auto" w:fill="auto"/>
-            <w:noWrap/>
-            <w:tcMar>
-              <w:top w:w="15" w:type="dxa"/>
-              <w:left w:w="15" w:type="dxa"/>
-              <w:right w:w="15" w:type="dxa"/>
-            </w:tcMar>
-            <w:vAlign w:val="center"/>
-          </w:tcPr>
-          <w:p>
-            <w:pPr>
-              <w:keepNext w:val="0"/>
-              <w:keepLines w:val="0"/>
-              <w:pageBreakBefore w:val="0"/>
-              <w:widowControl/>
-              <w:suppressLineNumbers w:val="0"/>
-              <w:kinsoku/>
-              <w:wordWrap/>
-              <w:overflowPunct/>
-              <w:topLinePunct w:val="0"/>
-              <w:autoSpaceDE/>
-              <w:autoSpaceDN/>
-              <w:bidi w:val="0"/>
-              <w:adjustRightInd/>
-              <w:snapToGrid/>
-              <w:spacing w:line="240" w:lineRule="auto"/>
-              <w:ind w:left="0" w:leftChars="0" w:firstLine="0" w:firstLineChars="0"/>
-              <w:jc w:val="both"/>
-              <w:textAlignment w:val="center"/>
-              <w:rPr>
-                <w:rFonts w:hint="eastAsia" w:ascii="宋体" w:hAnsi="宋体" w:eastAsia="宋体" w:cs="宋体"/>
-                <w:i w:val="0"/>
-                <w:color w:val="000000"/>
-                <w:sz w:val="21"/>
-                <w:szCs w:val="21"/>
-                <w:u w:val="none"/>
-              </w:rPr>
-            </w:pPr>
-            <w:r>
-              <w:rPr>
-                <w:rFonts w:hint="eastAsia" w:ascii="宋体" w:hAnsi="宋体" w:eastAsia="宋体" w:cs="宋体"/>
-                <w:i w:val="0"/>
-                <w:color w:val="000000"/>
-                <w:kern w:val="0"/>
-                <w:sz w:val="21"/>
-                <w:szCs w:val="21"/>
-                <w:u w:val="none"/>
-                <w:lang w:val="en-US" w:eastAsia="zh-CN" w:bidi="ar"/>
-              </w:rPr>
-              <w:t>2021-1-2</w:t>
-            </w:r>
-            <w:r>
-              <w:rPr>
-                <w:rFonts w:hint="eastAsia" w:ascii="宋体" w:hAnsi="宋体" w:cs="宋体"/>
-                <w:i w:val="0"/>
-                <w:color w:val="000000"/>
-                <w:kern w:val="0"/>
-                <w:sz w:val="21"/>
-                <w:szCs w:val="21"/>
-                <w:u w:val="none"/>
-                <w:lang w:val="en-US" w:eastAsia="zh-CN" w:bidi="ar"/>
-              </w:rPr>
-              <w:t>5</w:t>
-            </w:r>
-          </w:p>
-        </w:tc>
-        <w:tc>
-          <w:tcPr>
-            <w:tcW w:w="1250" w:type="dxa"/>
-            <w:tcBorders>
-              <w:top w:val="nil"/>
-              <w:left w:val="single" w:color="000000" w:sz="4" w:space="0"/>
-              <w:bottom w:val="single" w:color="000000" w:sz="4" w:space="0"/>
-              <w:right w:val="single" w:color="000000" w:sz="4" w:space="0"/>
-            </w:tcBorders>
-            <w:shd w:val="clear" w:color="auto" w:fill="auto"/>
-            <w:noWrap/>
-            <w:tcMar>
-              <w:top w:w="15" w:type="dxa"/>
-              <w:left w:w="15" w:type="dxa"/>
-              <w:right w:w="15" w:type="dxa"/>
-            </w:tcMar>
-            <w:vAlign w:val="center"/>
-          </w:tcPr>
-          <w:p>
-            <w:pPr>
-              <w:keepNext w:val="0"/>
-              <w:keepLines w:val="0"/>
-              <w:pageBreakBefore w:val="0"/>
-              <w:widowControl/>
-              <w:suppressLineNumbers w:val="0"/>
-              <w:kinsoku/>
-              <w:wordWrap/>
-              <w:overflowPunct/>
-              <w:topLinePunct w:val="0"/>
-              <w:autoSpaceDE/>
-              <w:autoSpaceDN/>
-              <w:bidi w:val="0"/>
-              <w:adjustRightInd/>
-              <w:snapToGrid/>
-              <w:spacing w:line="240" w:lineRule="auto"/>
-              <w:ind w:left="0" w:leftChars="0" w:firstLine="0" w:firstLineChars="0"/>
-              <w:jc w:val="both"/>
-              <w:textAlignment w:val="center"/>
-              <w:rPr>
-                <w:rFonts w:hint="eastAsia" w:ascii="宋体" w:hAnsi="宋体" w:eastAsia="宋体" w:cs="宋体"/>
-                <w:i w:val="0"/>
-                <w:color w:val="000000"/>
-                <w:sz w:val="21"/>
-                <w:szCs w:val="21"/>
-                <w:highlight w:val="yellow"/>
-                <w:u w:val="none"/>
-              </w:rPr>
-            </w:pPr>
-            <w:r>
-              <w:rPr>
-                <w:rFonts w:hint="eastAsia" w:ascii="宋体" w:hAnsi="宋体" w:eastAsia="宋体" w:cs="宋体"/>
-                <w:i w:val="0"/>
-                <w:color w:val="000000"/>
-                <w:kern w:val="0"/>
-                <w:sz w:val="21"/>
-                <w:szCs w:val="21"/>
-                <w:highlight w:val="yellow"/>
-                <w:u w:val="none"/>
-                <w:lang w:val="en-US" w:eastAsia="zh-CN" w:bidi="ar"/>
-              </w:rPr>
-              <w:t>2021-2-9</w:t>
-            </w:r>
-          </w:p>
-        </w:tc>
-      </w:tr>
-      <w:tr>
-        <w:tblPrEx>
-          <w:tblCellMar>
-            <w:top w:w="0" w:type="dxa"/>
-            <w:left w:w="0" w:type="dxa"/>
-            <w:bottom w:w="0" w:type="dxa"/>
-            <w:right w:w="0" w:type="dxa"/>
-          </w:tblCellMar>
-        </w:tblPrEx>
-        <w:trPr>
-          <w:trHeight w:val="270" w:hRule="atLeast"/>
-        </w:trPr>
-        <w:tc>
-          <w:tcPr>
-            <w:tcW w:w="501" w:type="dxa"/>
-            <w:vMerge w:val="continue"/>
-            <w:tcBorders>
-              <w:left w:val="single" w:color="000000" w:sz="4" w:space="0"/>
-              <w:right w:val="single" w:color="000000" w:sz="4" w:space="0"/>
-            </w:tcBorders>
-            <w:shd w:val="clear" w:color="auto" w:fill="auto"/>
-            <w:noWrap/>
-            <w:tcMar>
-              <w:top w:w="15" w:type="dxa"/>
-              <w:left w:w="15" w:type="dxa"/>
-              <w:right w:w="15" w:type="dxa"/>
-            </w:tcMar>
-            <w:vAlign w:val="center"/>
-          </w:tcPr>
-          <w:p>
-            <w:pPr>
-              <w:keepNext w:val="0"/>
-              <w:keepLines w:val="0"/>
-              <w:pageBreakBefore w:val="0"/>
-              <w:widowControl/>
-              <w:kinsoku/>
-              <w:wordWrap/>
-              <w:overflowPunct/>
-              <w:topLinePunct w:val="0"/>
-              <w:autoSpaceDE/>
-              <w:autoSpaceDN/>
-              <w:bidi w:val="0"/>
-              <w:adjustRightInd/>
-              <w:snapToGrid/>
-              <w:spacing w:line="240" w:lineRule="auto"/>
-              <w:jc w:val="left"/>
-              <w:rPr>
-                <w:rFonts w:hint="eastAsia" w:ascii="宋体" w:hAnsi="宋体" w:eastAsia="宋体" w:cs="宋体"/>
-                <w:i w:val="0"/>
-                <w:color w:val="000000"/>
-                <w:sz w:val="21"/>
-                <w:szCs w:val="21"/>
-                <w:u w:val="none"/>
-              </w:rPr>
-            </w:pPr>
-          </w:p>
-        </w:tc>
-        <w:tc>
-          <w:tcPr>
-            <w:tcW w:w="1400" w:type="dxa"/>
-            <w:vMerge w:val="continue"/>
-            <w:tcBorders>
-              <w:top w:val="single" w:color="000000" w:sz="4" w:space="0"/>
-              <w:left w:val="single" w:color="000000" w:sz="4" w:space="0"/>
-              <w:bottom w:val="single" w:color="000000" w:sz="8" w:space="0"/>
-              <w:right w:val="single" w:color="000000" w:sz="4" w:space="0"/>
-            </w:tcBorders>
-            <w:shd w:val="clear" w:color="auto" w:fill="auto"/>
-            <w:noWrap/>
-            <w:tcMar>
-              <w:top w:w="15" w:type="dxa"/>
-              <w:left w:w="15" w:type="dxa"/>
-              <w:right w:w="15" w:type="dxa"/>
-            </w:tcMar>
-            <w:vAlign w:val="center"/>
-          </w:tcPr>
-          <w:p>
-            <w:pPr>
-              <w:keepNext w:val="0"/>
-              <w:keepLines w:val="0"/>
-              <w:pageBreakBefore w:val="0"/>
-              <w:widowControl/>
-              <w:kinsoku/>
-              <w:wordWrap/>
-              <w:overflowPunct/>
-              <w:topLinePunct w:val="0"/>
-              <w:autoSpaceDE/>
-              <w:autoSpaceDN/>
-              <w:bidi w:val="0"/>
-              <w:adjustRightInd/>
-              <w:snapToGrid/>
-              <w:spacing w:line="240" w:lineRule="auto"/>
-              <w:jc w:val="left"/>
-              <w:rPr>
-                <w:rFonts w:hint="eastAsia" w:ascii="宋体" w:hAnsi="宋体" w:eastAsia="宋体" w:cs="宋体"/>
-                <w:i w:val="0"/>
-                <w:color w:val="000000"/>
-                <w:sz w:val="21"/>
-                <w:szCs w:val="21"/>
-                <w:u w:val="none"/>
-              </w:rPr>
-            </w:pPr>
-          </w:p>
-        </w:tc>
-        <w:tc>
-          <w:tcPr>
-            <w:tcW w:w="2034" w:type="dxa"/>
-            <w:tcBorders>
-              <w:top w:val="single" w:color="000000" w:sz="4" w:space="0"/>
-              <w:left w:val="nil"/>
-              <w:bottom w:val="single" w:color="000000" w:sz="4" w:space="0"/>
-              <w:right w:val="single" w:color="000000" w:sz="4" w:space="0"/>
-            </w:tcBorders>
-            <w:shd w:val="clear" w:color="auto" w:fill="auto"/>
-            <w:noWrap/>
-            <w:tcMar>
-              <w:top w:w="15" w:type="dxa"/>
-              <w:left w:w="15" w:type="dxa"/>
-              <w:right w:w="15" w:type="dxa"/>
-            </w:tcMar>
-            <w:vAlign w:val="center"/>
-          </w:tcPr>
-          <w:p>
-            <w:pPr>
-              <w:keepNext w:val="0"/>
-              <w:keepLines w:val="0"/>
-              <w:pageBreakBefore w:val="0"/>
-              <w:widowControl/>
-              <w:suppressLineNumbers w:val="0"/>
-              <w:kinsoku/>
-              <w:wordWrap/>
-              <w:overflowPunct/>
-              <w:topLinePunct w:val="0"/>
-              <w:autoSpaceDE/>
-              <w:autoSpaceDN/>
-              <w:bidi w:val="0"/>
-              <w:adjustRightInd/>
-              <w:snapToGrid/>
-              <w:spacing w:line="240" w:lineRule="auto"/>
-              <w:ind w:left="0" w:leftChars="0" w:firstLine="0" w:firstLineChars="0"/>
-              <w:jc w:val="left"/>
-              <w:textAlignment w:val="center"/>
-              <w:rPr>
-                <w:rFonts w:hint="eastAsia" w:ascii="宋体" w:hAnsi="宋体" w:eastAsia="宋体" w:cs="宋体"/>
-                <w:i w:val="0"/>
-                <w:color w:val="000000"/>
-                <w:sz w:val="21"/>
-                <w:szCs w:val="21"/>
-                <w:u w:val="none"/>
-              </w:rPr>
-            </w:pPr>
-            <w:r>
-              <w:rPr>
-                <w:rFonts w:hint="eastAsia" w:ascii="宋体" w:hAnsi="宋体" w:eastAsia="宋体" w:cs="宋体"/>
-                <w:i w:val="0"/>
-                <w:color w:val="000000"/>
-                <w:kern w:val="0"/>
-                <w:sz w:val="21"/>
-                <w:szCs w:val="21"/>
-                <w:u w:val="none"/>
-                <w:lang w:val="en-US" w:eastAsia="zh-CN" w:bidi="ar"/>
-              </w:rPr>
-              <w:t>完成</w:t>
-            </w:r>
-            <w:r>
-              <w:rPr>
-                <w:rFonts w:hint="eastAsia" w:ascii="宋体" w:hAnsi="宋体" w:cs="宋体"/>
-                <w:i w:val="0"/>
-                <w:color w:val="000000"/>
-                <w:kern w:val="0"/>
-                <w:sz w:val="21"/>
-                <w:szCs w:val="21"/>
-                <w:u w:val="none"/>
-                <w:lang w:val="en-US" w:eastAsia="zh-CN" w:bidi="ar"/>
-              </w:rPr>
-              <w:t>70</w:t>
-            </w:r>
-            <w:r>
-              <w:rPr>
-                <w:rFonts w:hint="eastAsia" w:ascii="宋体" w:hAnsi="宋体" w:eastAsia="宋体" w:cs="宋体"/>
-                <w:i w:val="0"/>
-                <w:color w:val="000000"/>
-                <w:kern w:val="0"/>
-                <w:sz w:val="21"/>
-                <w:szCs w:val="21"/>
-                <w:u w:val="none"/>
-                <w:lang w:val="en-US" w:eastAsia="zh-CN" w:bidi="ar"/>
-              </w:rPr>
-              <w:t>%代码开发</w:t>
-            </w:r>
-          </w:p>
-        </w:tc>
-        <w:tc>
-          <w:tcPr>
-            <w:tcW w:w="2333" w:type="dxa"/>
-            <w:tcBorders>
-              <w:top w:val="single" w:color="000000" w:sz="4" w:space="0"/>
-              <w:left w:val="single" w:color="000000" w:sz="4" w:space="0"/>
-              <w:bottom w:val="single" w:color="000000" w:sz="4" w:space="0"/>
-              <w:right w:val="single" w:color="000000" w:sz="4" w:space="0"/>
-            </w:tcBorders>
-            <w:shd w:val="clear" w:color="auto" w:fill="auto"/>
-            <w:tcMar>
-              <w:top w:w="15" w:type="dxa"/>
-              <w:left w:w="15" w:type="dxa"/>
-              <w:right w:w="15" w:type="dxa"/>
-            </w:tcMar>
-            <w:vAlign w:val="center"/>
-          </w:tcPr>
-          <w:p>
-            <w:pPr>
-              <w:keepNext w:val="0"/>
-              <w:keepLines w:val="0"/>
-              <w:pageBreakBefore w:val="0"/>
-              <w:widowControl/>
-              <w:suppressLineNumbers w:val="0"/>
-              <w:kinsoku/>
-              <w:wordWrap/>
-              <w:overflowPunct/>
-              <w:topLinePunct w:val="0"/>
-              <w:autoSpaceDE/>
-              <w:autoSpaceDN/>
-              <w:bidi w:val="0"/>
-              <w:adjustRightInd/>
-              <w:snapToGrid/>
-              <w:spacing w:line="240" w:lineRule="auto"/>
-              <w:ind w:left="0" w:leftChars="0" w:firstLine="0" w:firstLineChars="0"/>
-              <w:jc w:val="left"/>
-              <w:textAlignment w:val="center"/>
-              <w:rPr>
-                <w:rFonts w:hint="eastAsia" w:ascii="宋体" w:hAnsi="宋体" w:eastAsia="宋体" w:cs="宋体"/>
-                <w:i w:val="0"/>
-                <w:color w:val="000000"/>
-                <w:sz w:val="21"/>
-                <w:szCs w:val="21"/>
-                <w:u w:val="none"/>
-              </w:rPr>
-            </w:pPr>
-            <w:r>
-              <w:rPr>
-                <w:rFonts w:hint="eastAsia" w:ascii="宋体" w:hAnsi="宋体" w:eastAsia="宋体" w:cs="宋体"/>
-                <w:i w:val="0"/>
-                <w:color w:val="000000"/>
-                <w:kern w:val="0"/>
-                <w:sz w:val="21"/>
-                <w:szCs w:val="21"/>
-                <w:u w:val="none"/>
-                <w:lang w:val="en-US" w:eastAsia="zh-CN" w:bidi="ar"/>
-              </w:rPr>
-              <w:t>代码</w:t>
-            </w:r>
-          </w:p>
-        </w:tc>
-        <w:tc>
-          <w:tcPr>
-            <w:tcW w:w="1250" w:type="dxa"/>
-            <w:tcBorders>
-              <w:top w:val="single" w:color="000000" w:sz="4" w:space="0"/>
-              <w:left w:val="single" w:color="000000" w:sz="4" w:space="0"/>
-              <w:bottom w:val="nil"/>
-              <w:right w:val="single" w:color="000000" w:sz="4" w:space="0"/>
-            </w:tcBorders>
-            <w:shd w:val="clear" w:color="auto" w:fill="auto"/>
-            <w:noWrap/>
-            <w:tcMar>
-              <w:top w:w="15" w:type="dxa"/>
-              <w:left w:w="15" w:type="dxa"/>
-              <w:right w:w="15" w:type="dxa"/>
-            </w:tcMar>
-            <w:vAlign w:val="center"/>
-          </w:tcPr>
-          <w:p>
-            <w:pPr>
-              <w:keepNext w:val="0"/>
-              <w:keepLines w:val="0"/>
-              <w:pageBreakBefore w:val="0"/>
-              <w:widowControl/>
-              <w:suppressLineNumbers w:val="0"/>
-              <w:kinsoku/>
-              <w:wordWrap/>
-              <w:overflowPunct/>
-              <w:topLinePunct w:val="0"/>
-              <w:autoSpaceDE/>
-              <w:autoSpaceDN/>
-              <w:bidi w:val="0"/>
-              <w:adjustRightInd/>
-              <w:snapToGrid/>
-              <w:spacing w:line="240" w:lineRule="auto"/>
-              <w:ind w:left="0" w:leftChars="0" w:firstLine="0" w:firstLineChars="0"/>
-              <w:jc w:val="both"/>
-              <w:textAlignment w:val="center"/>
-              <w:rPr>
-                <w:rFonts w:hint="eastAsia" w:ascii="宋体" w:hAnsi="宋体" w:eastAsia="宋体" w:cs="宋体"/>
-                <w:i w:val="0"/>
-                <w:color w:val="000000"/>
-                <w:sz w:val="21"/>
-                <w:szCs w:val="21"/>
-                <w:u w:val="none"/>
-              </w:rPr>
-            </w:pPr>
-            <w:r>
-              <w:rPr>
-                <w:rFonts w:hint="eastAsia" w:ascii="宋体" w:hAnsi="宋体" w:eastAsia="宋体" w:cs="宋体"/>
-                <w:i w:val="0"/>
-                <w:color w:val="000000"/>
-                <w:kern w:val="0"/>
-                <w:sz w:val="21"/>
-                <w:szCs w:val="21"/>
-                <w:u w:val="none"/>
-                <w:lang w:val="en-US" w:eastAsia="zh-CN" w:bidi="ar"/>
-              </w:rPr>
-              <w:t>2021-2-22</w:t>
-            </w:r>
-          </w:p>
-        </w:tc>
-        <w:tc>
-          <w:tcPr>
-            <w:tcW w:w="1250" w:type="dxa"/>
-            <w:tcBorders>
-              <w:top w:val="nil"/>
-              <w:left w:val="single" w:color="000000" w:sz="4" w:space="0"/>
-              <w:bottom w:val="single" w:color="000000" w:sz="4" w:space="0"/>
-              <w:right w:val="single" w:color="000000" w:sz="4" w:space="0"/>
-            </w:tcBorders>
-            <w:shd w:val="clear" w:color="auto" w:fill="auto"/>
-            <w:noWrap/>
-            <w:tcMar>
-              <w:top w:w="15" w:type="dxa"/>
-              <w:left w:w="15" w:type="dxa"/>
-              <w:right w:w="15" w:type="dxa"/>
-            </w:tcMar>
-            <w:vAlign w:val="center"/>
-          </w:tcPr>
-          <w:p>
-            <w:pPr>
-              <w:keepNext w:val="0"/>
-              <w:keepLines w:val="0"/>
-              <w:pageBreakBefore w:val="0"/>
-              <w:widowControl/>
-              <w:suppressLineNumbers w:val="0"/>
-              <w:kinsoku/>
-              <w:wordWrap/>
-              <w:overflowPunct/>
-              <w:topLinePunct w:val="0"/>
-              <w:autoSpaceDE/>
-              <w:autoSpaceDN/>
-              <w:bidi w:val="0"/>
-              <w:adjustRightInd/>
-              <w:snapToGrid/>
-              <w:spacing w:line="240" w:lineRule="auto"/>
-              <w:ind w:left="0" w:leftChars="0" w:firstLine="0" w:firstLineChars="0"/>
-              <w:jc w:val="both"/>
-              <w:textAlignment w:val="center"/>
-              <w:rPr>
-                <w:rFonts w:hint="default" w:ascii="宋体" w:hAnsi="宋体" w:eastAsia="宋体" w:cs="宋体"/>
-                <w:i w:val="0"/>
-                <w:color w:val="000000"/>
-                <w:sz w:val="21"/>
-                <w:szCs w:val="21"/>
-                <w:u w:val="none"/>
-                <w:lang w:val="en-US"/>
-              </w:rPr>
-            </w:pPr>
-            <w:r>
-              <w:rPr>
-                <w:rFonts w:hint="eastAsia" w:ascii="宋体" w:hAnsi="宋体" w:eastAsia="宋体" w:cs="宋体"/>
-                <w:i w:val="0"/>
-                <w:color w:val="000000"/>
-                <w:kern w:val="0"/>
-                <w:sz w:val="21"/>
-                <w:szCs w:val="21"/>
-                <w:u w:val="none"/>
-                <w:lang w:val="en-US" w:eastAsia="zh-CN" w:bidi="ar"/>
-              </w:rPr>
-              <w:t>2021-3-</w:t>
-            </w:r>
-            <w:r>
-              <w:rPr>
-                <w:rFonts w:hint="eastAsia" w:ascii="宋体" w:hAnsi="宋体" w:cs="宋体"/>
-                <w:i w:val="0"/>
-                <w:color w:val="000000"/>
-                <w:kern w:val="0"/>
-                <w:sz w:val="21"/>
-                <w:szCs w:val="21"/>
-                <w:u w:val="none"/>
-                <w:lang w:val="en-US" w:eastAsia="zh-CN" w:bidi="ar"/>
-              </w:rPr>
-              <w:t>26</w:t>
-            </w:r>
-          </w:p>
-        </w:tc>
-      </w:tr>
-      <w:tr>
-        <w:tblPrEx>
-          <w:tblCellMar>
-            <w:top w:w="0" w:type="dxa"/>
-            <w:left w:w="0" w:type="dxa"/>
-            <w:bottom w:w="0" w:type="dxa"/>
-            <w:right w:w="0" w:type="dxa"/>
-          </w:tblCellMar>
-        </w:tblPrEx>
-        <w:trPr>
-          <w:trHeight w:val="270" w:hRule="atLeast"/>
-        </w:trPr>
-        <w:tc>
-          <w:tcPr>
-            <w:tcW w:w="501" w:type="dxa"/>
-            <w:vMerge w:val="continue"/>
-            <w:tcBorders>
-              <w:left w:val="single" w:color="000000" w:sz="4" w:space="0"/>
-              <w:right w:val="single" w:color="000000" w:sz="4" w:space="0"/>
-            </w:tcBorders>
-            <w:shd w:val="clear" w:color="auto" w:fill="auto"/>
-            <w:noWrap/>
-            <w:tcMar>
-              <w:top w:w="15" w:type="dxa"/>
-              <w:left w:w="15" w:type="dxa"/>
-              <w:right w:w="15" w:type="dxa"/>
-            </w:tcMar>
-            <w:vAlign w:val="center"/>
-          </w:tcPr>
-          <w:p>
-            <w:pPr>
-              <w:keepNext w:val="0"/>
-              <w:keepLines w:val="0"/>
-              <w:pageBreakBefore w:val="0"/>
-              <w:widowControl/>
-              <w:kinsoku/>
-              <w:wordWrap/>
-              <w:overflowPunct/>
-              <w:topLinePunct w:val="0"/>
-              <w:autoSpaceDE/>
-              <w:autoSpaceDN/>
-              <w:bidi w:val="0"/>
-              <w:adjustRightInd/>
-              <w:snapToGrid/>
-              <w:spacing w:line="240" w:lineRule="auto"/>
-              <w:jc w:val="left"/>
-              <w:rPr>
-                <w:rFonts w:hint="eastAsia" w:ascii="宋体" w:hAnsi="宋体" w:eastAsia="宋体" w:cs="宋体"/>
-                <w:i w:val="0"/>
-                <w:color w:val="000000"/>
-                <w:sz w:val="21"/>
-                <w:szCs w:val="21"/>
-                <w:u w:val="none"/>
-              </w:rPr>
-            </w:pPr>
-          </w:p>
-        </w:tc>
-        <w:tc>
-          <w:tcPr>
-            <w:tcW w:w="1400" w:type="dxa"/>
-            <w:vMerge w:val="continue"/>
-            <w:tcBorders>
-              <w:top w:val="single" w:color="000000" w:sz="4" w:space="0"/>
-              <w:left w:val="single" w:color="000000" w:sz="4" w:space="0"/>
-              <w:bottom w:val="single" w:color="000000" w:sz="8" w:space="0"/>
-              <w:right w:val="single" w:color="000000" w:sz="4" w:space="0"/>
-            </w:tcBorders>
-            <w:shd w:val="clear" w:color="auto" w:fill="auto"/>
-            <w:noWrap/>
-            <w:tcMar>
-              <w:top w:w="15" w:type="dxa"/>
-              <w:left w:w="15" w:type="dxa"/>
-              <w:right w:w="15" w:type="dxa"/>
-            </w:tcMar>
-            <w:vAlign w:val="center"/>
-          </w:tcPr>
-          <w:p>
-            <w:pPr>
-              <w:keepNext w:val="0"/>
-              <w:keepLines w:val="0"/>
-              <w:pageBreakBefore w:val="0"/>
-              <w:widowControl/>
-              <w:kinsoku/>
-              <w:wordWrap/>
-              <w:overflowPunct/>
-              <w:topLinePunct w:val="0"/>
-              <w:autoSpaceDE/>
-              <w:autoSpaceDN/>
-              <w:bidi w:val="0"/>
-              <w:adjustRightInd/>
-              <w:snapToGrid/>
-              <w:spacing w:line="240" w:lineRule="auto"/>
-              <w:jc w:val="left"/>
-              <w:rPr>
-                <w:rFonts w:hint="eastAsia" w:ascii="宋体" w:hAnsi="宋体" w:eastAsia="宋体" w:cs="宋体"/>
-                <w:i w:val="0"/>
-                <w:color w:val="000000"/>
-                <w:sz w:val="21"/>
-                <w:szCs w:val="21"/>
-                <w:u w:val="none"/>
-              </w:rPr>
-            </w:pPr>
-          </w:p>
-        </w:tc>
-        <w:tc>
-          <w:tcPr>
-            <w:tcW w:w="2034" w:type="dxa"/>
-            <w:tcBorders>
-              <w:top w:val="single" w:color="000000" w:sz="4" w:space="0"/>
-              <w:left w:val="nil"/>
-              <w:bottom w:val="single" w:color="000000" w:sz="4" w:space="0"/>
-              <w:right w:val="single" w:color="000000" w:sz="4" w:space="0"/>
-            </w:tcBorders>
-            <w:shd w:val="clear" w:color="auto" w:fill="auto"/>
-            <w:noWrap/>
-            <w:tcMar>
-              <w:top w:w="15" w:type="dxa"/>
-              <w:left w:w="15" w:type="dxa"/>
-              <w:right w:w="15" w:type="dxa"/>
-            </w:tcMar>
-            <w:vAlign w:val="center"/>
-          </w:tcPr>
-          <w:p>
-            <w:pPr>
-              <w:keepNext w:val="0"/>
-              <w:keepLines w:val="0"/>
-              <w:pageBreakBefore w:val="0"/>
-              <w:widowControl/>
-              <w:suppressLineNumbers w:val="0"/>
-              <w:kinsoku/>
-              <w:wordWrap/>
-              <w:overflowPunct/>
-              <w:topLinePunct w:val="0"/>
-              <w:autoSpaceDE/>
-              <w:autoSpaceDN/>
-              <w:bidi w:val="0"/>
-              <w:adjustRightInd/>
-              <w:snapToGrid/>
-              <w:spacing w:line="240" w:lineRule="auto"/>
-              <w:ind w:left="0" w:leftChars="0" w:firstLine="0" w:firstLineChars="0"/>
-              <w:jc w:val="left"/>
-              <w:textAlignment w:val="center"/>
-              <w:rPr>
-                <w:rFonts w:hint="eastAsia" w:ascii="宋体" w:hAnsi="宋体" w:eastAsia="宋体" w:cs="宋体"/>
-                <w:i w:val="0"/>
-                <w:color w:val="000000"/>
-                <w:sz w:val="21"/>
-                <w:szCs w:val="21"/>
-                <w:u w:val="none"/>
-              </w:rPr>
-            </w:pPr>
-            <w:r>
-              <w:rPr>
-                <w:rFonts w:hint="eastAsia" w:ascii="宋体" w:hAnsi="宋体" w:eastAsia="宋体" w:cs="宋体"/>
-                <w:i w:val="0"/>
-                <w:color w:val="000000"/>
-                <w:kern w:val="0"/>
-                <w:sz w:val="21"/>
-                <w:szCs w:val="21"/>
-                <w:u w:val="none"/>
-                <w:lang w:val="en-US" w:eastAsia="zh-CN" w:bidi="ar"/>
-              </w:rPr>
-              <w:t>本地调试和优化V1.0版</w:t>
-            </w:r>
-          </w:p>
-        </w:tc>
-        <w:tc>
-          <w:tcPr>
-            <w:tcW w:w="2333" w:type="dxa"/>
-            <w:tcBorders>
-              <w:top w:val="single" w:color="000000" w:sz="4" w:space="0"/>
-              <w:left w:val="single" w:color="000000" w:sz="4" w:space="0"/>
-              <w:bottom w:val="single" w:color="000000" w:sz="4" w:space="0"/>
-              <w:right w:val="single" w:color="000000" w:sz="4" w:space="0"/>
-            </w:tcBorders>
-            <w:shd w:val="clear" w:color="auto" w:fill="auto"/>
-            <w:tcMar>
-              <w:top w:w="15" w:type="dxa"/>
-              <w:left w:w="15" w:type="dxa"/>
-              <w:right w:w="15" w:type="dxa"/>
-            </w:tcMar>
-            <w:vAlign w:val="center"/>
-          </w:tcPr>
-          <w:p>
-            <w:pPr>
-              <w:keepNext w:val="0"/>
-              <w:keepLines w:val="0"/>
-              <w:pageBreakBefore w:val="0"/>
-              <w:widowControl/>
-              <w:suppressLineNumbers w:val="0"/>
-              <w:kinsoku/>
-              <w:wordWrap/>
-              <w:overflowPunct/>
-              <w:topLinePunct w:val="0"/>
-              <w:autoSpaceDE/>
-              <w:autoSpaceDN/>
-              <w:bidi w:val="0"/>
-              <w:adjustRightInd/>
-              <w:snapToGrid/>
-              <w:spacing w:line="240" w:lineRule="auto"/>
-              <w:ind w:left="0" w:leftChars="0" w:firstLine="0" w:firstLineChars="0"/>
-              <w:jc w:val="left"/>
-              <w:textAlignment w:val="center"/>
-              <w:rPr>
-                <w:rFonts w:hint="eastAsia" w:ascii="宋体" w:hAnsi="宋体" w:eastAsia="宋体" w:cs="宋体"/>
-                <w:i w:val="0"/>
-                <w:color w:val="000000"/>
-                <w:sz w:val="21"/>
-                <w:szCs w:val="21"/>
-                <w:u w:val="none"/>
-              </w:rPr>
-            </w:pPr>
-            <w:r>
-              <w:rPr>
-                <w:rFonts w:hint="eastAsia" w:ascii="宋体" w:hAnsi="宋体" w:eastAsia="宋体" w:cs="宋体"/>
-                <w:i w:val="0"/>
-                <w:color w:val="000000"/>
-                <w:kern w:val="0"/>
-                <w:sz w:val="21"/>
-                <w:szCs w:val="21"/>
-                <w:u w:val="none"/>
-                <w:lang w:val="en-US" w:eastAsia="zh-CN" w:bidi="ar"/>
-              </w:rPr>
-              <w:t>代码、数据库</w:t>
-            </w:r>
-          </w:p>
-        </w:tc>
-        <w:tc>
-          <w:tcPr>
-            <w:tcW w:w="1250" w:type="dxa"/>
-            <w:tcBorders>
-              <w:top w:val="single" w:color="000000" w:sz="4" w:space="0"/>
-              <w:left w:val="single" w:color="000000" w:sz="4" w:space="0"/>
-              <w:bottom w:val="nil"/>
-              <w:right w:val="single" w:color="000000" w:sz="4" w:space="0"/>
-            </w:tcBorders>
-            <w:shd w:val="clear" w:color="auto" w:fill="auto"/>
-            <w:noWrap/>
-            <w:tcMar>
-              <w:top w:w="15" w:type="dxa"/>
-              <w:left w:w="15" w:type="dxa"/>
-              <w:right w:w="15" w:type="dxa"/>
-            </w:tcMar>
-            <w:vAlign w:val="center"/>
-          </w:tcPr>
-          <w:p>
-            <w:pPr>
-              <w:keepNext w:val="0"/>
-              <w:keepLines w:val="0"/>
-              <w:pageBreakBefore w:val="0"/>
-              <w:widowControl/>
-              <w:suppressLineNumbers w:val="0"/>
-              <w:kinsoku/>
-              <w:wordWrap/>
-              <w:overflowPunct/>
-              <w:topLinePunct w:val="0"/>
-              <w:autoSpaceDE/>
-              <w:autoSpaceDN/>
-              <w:bidi w:val="0"/>
-              <w:adjustRightInd/>
-              <w:snapToGrid/>
-              <w:spacing w:line="240" w:lineRule="auto"/>
-              <w:ind w:left="0" w:leftChars="0" w:firstLine="0" w:firstLineChars="0"/>
-              <w:jc w:val="left"/>
-              <w:textAlignment w:val="center"/>
-              <w:rPr>
-                <w:rFonts w:hint="default" w:ascii="宋体" w:hAnsi="宋体" w:eastAsia="宋体" w:cs="宋体"/>
-                <w:i w:val="0"/>
-                <w:color w:val="000000"/>
-                <w:sz w:val="21"/>
-                <w:szCs w:val="21"/>
-                <w:u w:val="none"/>
-                <w:lang w:val="en-US"/>
-              </w:rPr>
-            </w:pPr>
-            <w:r>
-              <w:rPr>
-                <w:rFonts w:hint="eastAsia" w:ascii="宋体" w:hAnsi="宋体" w:eastAsia="宋体" w:cs="宋体"/>
-                <w:i w:val="0"/>
-                <w:color w:val="000000"/>
-                <w:kern w:val="0"/>
-                <w:sz w:val="21"/>
-                <w:szCs w:val="21"/>
-                <w:u w:val="none"/>
-                <w:lang w:val="en-US" w:eastAsia="zh-CN" w:bidi="ar"/>
-              </w:rPr>
-              <w:t>2021-3-</w:t>
-            </w:r>
-            <w:r>
-              <w:rPr>
-                <w:rFonts w:hint="eastAsia" w:ascii="宋体" w:hAnsi="宋体" w:cs="宋体"/>
-                <w:i w:val="0"/>
-                <w:color w:val="000000"/>
-                <w:kern w:val="0"/>
-                <w:sz w:val="21"/>
-                <w:szCs w:val="21"/>
-                <w:u w:val="none"/>
-                <w:lang w:val="en-US" w:eastAsia="zh-CN" w:bidi="ar"/>
-              </w:rPr>
-              <w:t>29</w:t>
-            </w:r>
-          </w:p>
-        </w:tc>
-        <w:tc>
-          <w:tcPr>
-            <w:tcW w:w="1250" w:type="dxa"/>
-            <w:tcBorders>
-              <w:top w:val="nil"/>
-              <w:left w:val="single" w:color="000000" w:sz="4" w:space="0"/>
-              <w:bottom w:val="nil"/>
-              <w:right w:val="single" w:color="000000" w:sz="4" w:space="0"/>
-            </w:tcBorders>
-            <w:shd w:val="clear" w:color="auto" w:fill="auto"/>
-            <w:noWrap/>
-            <w:tcMar>
-              <w:top w:w="15" w:type="dxa"/>
-              <w:left w:w="15" w:type="dxa"/>
-              <w:right w:w="15" w:type="dxa"/>
-            </w:tcMar>
-            <w:vAlign w:val="center"/>
-          </w:tcPr>
-          <w:p>
-            <w:pPr>
-              <w:keepNext w:val="0"/>
-              <w:keepLines w:val="0"/>
-              <w:pageBreakBefore w:val="0"/>
-              <w:widowControl/>
-              <w:suppressLineNumbers w:val="0"/>
-              <w:kinsoku/>
-              <w:wordWrap/>
-              <w:overflowPunct/>
-              <w:topLinePunct w:val="0"/>
-              <w:autoSpaceDE/>
-              <w:autoSpaceDN/>
-              <w:bidi w:val="0"/>
-              <w:adjustRightInd/>
-              <w:snapToGrid/>
-              <w:spacing w:line="240" w:lineRule="auto"/>
-              <w:ind w:left="0" w:leftChars="0" w:firstLine="0" w:firstLineChars="0"/>
-              <w:jc w:val="both"/>
-              <w:textAlignment w:val="center"/>
-              <w:rPr>
-                <w:rFonts w:hint="default" w:ascii="宋体" w:hAnsi="宋体" w:eastAsia="宋体" w:cs="宋体"/>
-                <w:i w:val="0"/>
-                <w:color w:val="000000"/>
-                <w:sz w:val="21"/>
-                <w:szCs w:val="21"/>
-                <w:u w:val="none"/>
-                <w:lang w:val="en-US"/>
-              </w:rPr>
-            </w:pPr>
-            <w:r>
-              <w:rPr>
-                <w:rFonts w:hint="eastAsia" w:ascii="宋体" w:hAnsi="宋体" w:eastAsia="宋体" w:cs="宋体"/>
-                <w:i w:val="0"/>
-                <w:color w:val="000000"/>
-                <w:kern w:val="0"/>
-                <w:sz w:val="21"/>
-                <w:szCs w:val="21"/>
-                <w:u w:val="none"/>
-                <w:lang w:val="en-US" w:eastAsia="zh-CN" w:bidi="ar"/>
-              </w:rPr>
-              <w:t>2021-</w:t>
-            </w:r>
-            <w:r>
-              <w:rPr>
-                <w:rFonts w:hint="eastAsia" w:ascii="宋体" w:hAnsi="宋体" w:cs="宋体"/>
-                <w:i w:val="0"/>
-                <w:color w:val="000000"/>
-                <w:kern w:val="0"/>
-                <w:sz w:val="21"/>
-                <w:szCs w:val="21"/>
-                <w:u w:val="none"/>
-                <w:lang w:val="en-US" w:eastAsia="zh-CN" w:bidi="ar"/>
-              </w:rPr>
-              <w:t>4</w:t>
-            </w:r>
-            <w:r>
-              <w:rPr>
-                <w:rFonts w:hint="eastAsia" w:ascii="宋体" w:hAnsi="宋体" w:eastAsia="宋体" w:cs="宋体"/>
-                <w:i w:val="0"/>
-                <w:color w:val="000000"/>
-                <w:kern w:val="0"/>
-                <w:sz w:val="21"/>
-                <w:szCs w:val="21"/>
-                <w:u w:val="none"/>
-                <w:lang w:val="en-US" w:eastAsia="zh-CN" w:bidi="ar"/>
-              </w:rPr>
-              <w:t>-</w:t>
-            </w:r>
-            <w:r>
-              <w:rPr>
-                <w:rFonts w:hint="eastAsia" w:ascii="宋体" w:hAnsi="宋体" w:cs="宋体"/>
-                <w:i w:val="0"/>
-                <w:color w:val="000000"/>
-                <w:kern w:val="0"/>
-                <w:sz w:val="21"/>
-                <w:szCs w:val="21"/>
-                <w:u w:val="none"/>
-                <w:lang w:val="en-US" w:eastAsia="zh-CN" w:bidi="ar"/>
-              </w:rPr>
-              <w:t>9</w:t>
-            </w:r>
-          </w:p>
-        </w:tc>
-      </w:tr>
-      <w:tr>
-        <w:tblPrEx>
-          <w:tblCellMar>
-            <w:top w:w="0" w:type="dxa"/>
-            <w:left w:w="0" w:type="dxa"/>
-            <w:bottom w:w="0" w:type="dxa"/>
-            <w:right w:w="0" w:type="dxa"/>
-          </w:tblCellMar>
-        </w:tblPrEx>
-        <w:trPr>
-          <w:trHeight w:val="555" w:hRule="atLeast"/>
-        </w:trPr>
-        <w:tc>
-          <w:tcPr>
-            <w:tcW w:w="501" w:type="dxa"/>
-            <w:vMerge w:val="continue"/>
-            <w:tcBorders>
-              <w:left w:val="single" w:color="000000" w:sz="4" w:space="0"/>
-              <w:bottom w:val="single" w:color="000000" w:sz="8" w:space="0"/>
-              <w:right w:val="single" w:color="000000" w:sz="4" w:space="0"/>
-            </w:tcBorders>
-            <w:shd w:val="clear" w:color="auto" w:fill="auto"/>
-            <w:noWrap/>
-            <w:tcMar>
-              <w:top w:w="15" w:type="dxa"/>
-              <w:left w:w="15" w:type="dxa"/>
-              <w:right w:w="15" w:type="dxa"/>
-            </w:tcMar>
-            <w:vAlign w:val="center"/>
-          </w:tcPr>
-          <w:p>
-            <w:pPr>
-              <w:keepNext w:val="0"/>
-              <w:keepLines w:val="0"/>
-              <w:pageBreakBefore w:val="0"/>
-              <w:widowControl/>
-              <w:kinsoku/>
-              <w:wordWrap/>
-              <w:overflowPunct/>
-              <w:topLinePunct w:val="0"/>
-              <w:autoSpaceDE/>
-              <w:autoSpaceDN/>
-              <w:bidi w:val="0"/>
-              <w:adjustRightInd/>
-              <w:snapToGrid/>
-              <w:spacing w:line="240" w:lineRule="auto"/>
-              <w:jc w:val="left"/>
-              <w:rPr>
-                <w:rFonts w:hint="eastAsia" w:ascii="宋体" w:hAnsi="宋体" w:eastAsia="宋体" w:cs="宋体"/>
-                <w:i w:val="0"/>
-                <w:color w:val="000000"/>
-                <w:sz w:val="21"/>
-                <w:szCs w:val="21"/>
-                <w:u w:val="none"/>
-              </w:rPr>
-            </w:pPr>
-          </w:p>
-        </w:tc>
-        <w:tc>
-          <w:tcPr>
-            <w:tcW w:w="1400" w:type="dxa"/>
-            <w:vMerge w:val="continue"/>
-            <w:tcBorders>
-              <w:top w:val="single" w:color="000000" w:sz="4" w:space="0"/>
-              <w:left w:val="single" w:color="000000" w:sz="4" w:space="0"/>
-              <w:bottom w:val="single" w:color="000000" w:sz="8" w:space="0"/>
-              <w:right w:val="single" w:color="000000" w:sz="4" w:space="0"/>
-            </w:tcBorders>
-            <w:shd w:val="clear" w:color="auto" w:fill="auto"/>
-            <w:noWrap/>
-            <w:tcMar>
-              <w:top w:w="15" w:type="dxa"/>
-              <w:left w:w="15" w:type="dxa"/>
-              <w:right w:w="15" w:type="dxa"/>
-            </w:tcMar>
-            <w:vAlign w:val="center"/>
-          </w:tcPr>
-          <w:p>
-            <w:pPr>
-              <w:keepNext w:val="0"/>
-              <w:keepLines w:val="0"/>
-              <w:pageBreakBefore w:val="0"/>
-              <w:widowControl/>
-              <w:kinsoku/>
-              <w:wordWrap/>
-              <w:overflowPunct/>
-              <w:topLinePunct w:val="0"/>
-              <w:autoSpaceDE/>
-              <w:autoSpaceDN/>
-              <w:bidi w:val="0"/>
-              <w:adjustRightInd/>
-              <w:snapToGrid/>
-              <w:spacing w:line="240" w:lineRule="auto"/>
-              <w:jc w:val="left"/>
-              <w:rPr>
-                <w:rFonts w:hint="eastAsia" w:ascii="宋体" w:hAnsi="宋体" w:eastAsia="宋体" w:cs="宋体"/>
-                <w:i w:val="0"/>
-                <w:color w:val="000000"/>
-                <w:sz w:val="21"/>
-                <w:szCs w:val="21"/>
-                <w:u w:val="none"/>
-              </w:rPr>
-            </w:pPr>
-          </w:p>
-        </w:tc>
-        <w:tc>
-          <w:tcPr>
-            <w:tcW w:w="2034" w:type="dxa"/>
-            <w:tcBorders>
-              <w:top w:val="single" w:color="000000" w:sz="4" w:space="0"/>
-              <w:left w:val="nil"/>
-              <w:bottom w:val="single" w:color="000000" w:sz="8" w:space="0"/>
-              <w:right w:val="single" w:color="000000" w:sz="4" w:space="0"/>
-            </w:tcBorders>
-            <w:shd w:val="clear" w:color="auto" w:fill="auto"/>
-            <w:noWrap/>
-            <w:tcMar>
-              <w:top w:w="15" w:type="dxa"/>
-              <w:left w:w="15" w:type="dxa"/>
-              <w:right w:w="15" w:type="dxa"/>
-            </w:tcMar>
-            <w:vAlign w:val="center"/>
-          </w:tcPr>
-          <w:p>
-            <w:pPr>
-              <w:keepNext w:val="0"/>
-              <w:keepLines w:val="0"/>
-              <w:pageBreakBefore w:val="0"/>
-              <w:widowControl/>
-              <w:suppressLineNumbers w:val="0"/>
-              <w:kinsoku/>
-              <w:wordWrap/>
-              <w:overflowPunct/>
-              <w:topLinePunct w:val="0"/>
-              <w:autoSpaceDE/>
-              <w:autoSpaceDN/>
-              <w:bidi w:val="0"/>
-              <w:adjustRightInd/>
-              <w:snapToGrid/>
-              <w:spacing w:line="240" w:lineRule="auto"/>
-              <w:ind w:left="0" w:leftChars="0" w:firstLine="0" w:firstLineChars="0"/>
-              <w:jc w:val="left"/>
-              <w:textAlignment w:val="center"/>
-              <w:rPr>
-                <w:rFonts w:hint="eastAsia" w:ascii="宋体" w:hAnsi="宋体" w:eastAsia="宋体" w:cs="宋体"/>
-                <w:i w:val="0"/>
-                <w:color w:val="000000"/>
-                <w:sz w:val="21"/>
-                <w:szCs w:val="21"/>
-                <w:u w:val="none"/>
-              </w:rPr>
-            </w:pPr>
-            <w:r>
-              <w:rPr>
-                <w:rFonts w:hint="eastAsia" w:ascii="宋体" w:hAnsi="宋体" w:eastAsia="宋体" w:cs="宋体"/>
-                <w:i w:val="0"/>
-                <w:color w:val="000000"/>
-                <w:kern w:val="0"/>
-                <w:sz w:val="21"/>
-                <w:szCs w:val="21"/>
-                <w:u w:val="none"/>
-                <w:lang w:val="en-US" w:eastAsia="zh-CN" w:bidi="ar"/>
-              </w:rPr>
-              <w:t>算法仿真验证、文档整理</w:t>
-            </w:r>
-          </w:p>
-        </w:tc>
-        <w:tc>
-          <w:tcPr>
-            <w:tcW w:w="2333" w:type="dxa"/>
-            <w:tcBorders>
-              <w:top w:val="nil"/>
-              <w:left w:val="single" w:color="000000" w:sz="4" w:space="0"/>
-              <w:bottom w:val="single" w:color="000000" w:sz="8" w:space="0"/>
-              <w:right w:val="single" w:color="000000" w:sz="4" w:space="0"/>
-            </w:tcBorders>
-            <w:shd w:val="clear" w:color="auto" w:fill="auto"/>
-            <w:tcMar>
-              <w:top w:w="15" w:type="dxa"/>
-              <w:left w:w="15" w:type="dxa"/>
-              <w:right w:w="15" w:type="dxa"/>
-            </w:tcMar>
-            <w:vAlign w:val="center"/>
-          </w:tcPr>
-          <w:p>
-            <w:pPr>
-              <w:keepNext w:val="0"/>
-              <w:keepLines w:val="0"/>
-              <w:pageBreakBefore w:val="0"/>
-              <w:widowControl/>
-              <w:suppressLineNumbers w:val="0"/>
-              <w:kinsoku/>
-              <w:wordWrap/>
-              <w:overflowPunct/>
-              <w:topLinePunct w:val="0"/>
-              <w:autoSpaceDE/>
-              <w:autoSpaceDN/>
-              <w:bidi w:val="0"/>
-              <w:adjustRightInd/>
-              <w:snapToGrid/>
-              <w:spacing w:line="240" w:lineRule="auto"/>
-              <w:ind w:left="0" w:leftChars="0" w:firstLine="0" w:firstLineChars="0"/>
-              <w:jc w:val="left"/>
-              <w:textAlignment w:val="center"/>
-              <w:rPr>
-                <w:rFonts w:hint="eastAsia" w:ascii="宋体" w:hAnsi="宋体" w:eastAsia="宋体" w:cs="宋体"/>
-                <w:i w:val="0"/>
-                <w:color w:val="000000"/>
-                <w:sz w:val="21"/>
-                <w:szCs w:val="21"/>
-                <w:u w:val="none"/>
-              </w:rPr>
-            </w:pPr>
-            <w:r>
-              <w:rPr>
-                <w:rFonts w:hint="eastAsia" w:ascii="宋体" w:hAnsi="宋体" w:eastAsia="宋体" w:cs="宋体"/>
-                <w:i w:val="0"/>
-                <w:color w:val="000000"/>
-                <w:kern w:val="0"/>
-                <w:sz w:val="21"/>
-                <w:szCs w:val="21"/>
-                <w:u w:val="none"/>
-                <w:lang w:val="en-US" w:eastAsia="zh-CN" w:bidi="ar"/>
-              </w:rPr>
-              <w:t>算法交付文档（包含功能、函数说明、调用说明、仿真测试结果）</w:t>
-            </w:r>
-          </w:p>
-        </w:tc>
-        <w:tc>
-          <w:tcPr>
-            <w:tcW w:w="1250" w:type="dxa"/>
-            <w:tcBorders>
-              <w:top w:val="single" w:color="000000" w:sz="4" w:space="0"/>
-              <w:left w:val="single" w:color="000000" w:sz="4" w:space="0"/>
-              <w:bottom w:val="single" w:color="000000" w:sz="8" w:space="0"/>
-              <w:right w:val="single" w:color="000000" w:sz="4" w:space="0"/>
-            </w:tcBorders>
-            <w:shd w:val="clear" w:color="auto" w:fill="auto"/>
-            <w:noWrap/>
-            <w:tcMar>
-              <w:top w:w="15" w:type="dxa"/>
-              <w:left w:w="15" w:type="dxa"/>
-              <w:right w:w="15" w:type="dxa"/>
-            </w:tcMar>
-            <w:vAlign w:val="center"/>
-          </w:tcPr>
-          <w:p>
-            <w:pPr>
-              <w:keepNext w:val="0"/>
-              <w:keepLines w:val="0"/>
-              <w:pageBreakBefore w:val="0"/>
-              <w:widowControl/>
-              <w:suppressLineNumbers w:val="0"/>
-              <w:kinsoku/>
-              <w:wordWrap/>
-              <w:overflowPunct/>
-              <w:topLinePunct w:val="0"/>
-              <w:autoSpaceDE/>
-              <w:autoSpaceDN/>
-              <w:bidi w:val="0"/>
-              <w:adjustRightInd/>
-              <w:snapToGrid/>
-              <w:spacing w:line="240" w:lineRule="auto"/>
-              <w:ind w:left="0" w:leftChars="0" w:firstLine="0" w:firstLineChars="0"/>
-              <w:jc w:val="both"/>
-              <w:textAlignment w:val="center"/>
-              <w:rPr>
-                <w:rFonts w:hint="default" w:ascii="宋体" w:hAnsi="宋体" w:eastAsia="宋体" w:cs="宋体"/>
-                <w:i w:val="0"/>
-                <w:color w:val="000000"/>
-                <w:sz w:val="21"/>
-                <w:szCs w:val="21"/>
-                <w:u w:val="none"/>
-                <w:lang w:val="en-US"/>
-              </w:rPr>
-            </w:pPr>
-            <w:r>
-              <w:rPr>
-                <w:rFonts w:hint="eastAsia" w:ascii="宋体" w:hAnsi="宋体" w:eastAsia="宋体" w:cs="宋体"/>
-                <w:i w:val="0"/>
-                <w:color w:val="000000"/>
-                <w:kern w:val="0"/>
-                <w:sz w:val="21"/>
-                <w:szCs w:val="21"/>
-                <w:u w:val="none"/>
-                <w:lang w:val="en-US" w:eastAsia="zh-CN" w:bidi="ar"/>
-              </w:rPr>
-              <w:t>2021-</w:t>
-            </w:r>
-            <w:r>
-              <w:rPr>
-                <w:rFonts w:hint="eastAsia" w:ascii="宋体" w:hAnsi="宋体" w:cs="宋体"/>
-                <w:i w:val="0"/>
-                <w:color w:val="000000"/>
-                <w:kern w:val="0"/>
-                <w:sz w:val="21"/>
-                <w:szCs w:val="21"/>
-                <w:u w:val="none"/>
-                <w:lang w:val="en-US" w:eastAsia="zh-CN" w:bidi="ar"/>
-              </w:rPr>
-              <w:t>4</w:t>
-            </w:r>
-            <w:r>
-              <w:rPr>
-                <w:rFonts w:hint="eastAsia" w:ascii="宋体" w:hAnsi="宋体" w:eastAsia="宋体" w:cs="宋体"/>
-                <w:i w:val="0"/>
-                <w:color w:val="000000"/>
-                <w:kern w:val="0"/>
-                <w:sz w:val="21"/>
-                <w:szCs w:val="21"/>
-                <w:u w:val="none"/>
-                <w:lang w:val="en-US" w:eastAsia="zh-CN" w:bidi="ar"/>
-              </w:rPr>
-              <w:t>-</w:t>
-            </w:r>
-            <w:r>
-              <w:rPr>
-                <w:rFonts w:hint="eastAsia" w:ascii="宋体" w:hAnsi="宋体" w:cs="宋体"/>
-                <w:i w:val="0"/>
-                <w:color w:val="000000"/>
-                <w:kern w:val="0"/>
-                <w:sz w:val="21"/>
-                <w:szCs w:val="21"/>
-                <w:u w:val="none"/>
-                <w:lang w:val="en-US" w:eastAsia="zh-CN" w:bidi="ar"/>
-              </w:rPr>
-              <w:t>12</w:t>
-            </w:r>
-          </w:p>
-        </w:tc>
-        <w:tc>
-          <w:tcPr>
-            <w:tcW w:w="1250" w:type="dxa"/>
-            <w:tcBorders>
-              <w:top w:val="single" w:color="000000" w:sz="4" w:space="0"/>
-              <w:left w:val="single" w:color="000000" w:sz="4" w:space="0"/>
-              <w:bottom w:val="single" w:color="000000" w:sz="8" w:space="0"/>
-              <w:right w:val="single" w:color="000000" w:sz="4" w:space="0"/>
-            </w:tcBorders>
-            <w:shd w:val="clear" w:color="auto" w:fill="FFFF00"/>
-            <w:noWrap/>
-            <w:tcMar>
-              <w:top w:w="15" w:type="dxa"/>
-              <w:left w:w="15" w:type="dxa"/>
-              <w:right w:w="15" w:type="dxa"/>
-            </w:tcMar>
-            <w:vAlign w:val="center"/>
-          </w:tcPr>
-          <w:p>
-            <w:pPr>
-              <w:keepNext w:val="0"/>
-              <w:keepLines w:val="0"/>
-              <w:pageBreakBefore w:val="0"/>
-              <w:widowControl/>
-              <w:suppressLineNumbers w:val="0"/>
-              <w:kinsoku/>
-              <w:wordWrap/>
-              <w:overflowPunct/>
-              <w:topLinePunct w:val="0"/>
-              <w:autoSpaceDE/>
-              <w:autoSpaceDN/>
-              <w:bidi w:val="0"/>
-              <w:adjustRightInd/>
-              <w:snapToGrid/>
-              <w:spacing w:line="240" w:lineRule="auto"/>
-              <w:ind w:left="0" w:leftChars="0" w:firstLine="0" w:firstLineChars="0"/>
-              <w:jc w:val="both"/>
-              <w:textAlignment w:val="center"/>
-              <w:rPr>
-                <w:rFonts w:hint="eastAsia" w:ascii="宋体" w:hAnsi="宋体" w:eastAsia="宋体" w:cs="宋体"/>
-                <w:i w:val="0"/>
-                <w:color w:val="000000"/>
-                <w:sz w:val="21"/>
-                <w:szCs w:val="21"/>
-                <w:u w:val="none"/>
-              </w:rPr>
-            </w:pPr>
-            <w:r>
-              <w:rPr>
-                <w:rFonts w:hint="eastAsia" w:ascii="宋体" w:hAnsi="宋体" w:eastAsia="宋体" w:cs="宋体"/>
-                <w:i w:val="0"/>
-                <w:color w:val="000000"/>
-                <w:kern w:val="0"/>
-                <w:sz w:val="21"/>
-                <w:szCs w:val="21"/>
-                <w:u w:val="none"/>
-                <w:lang w:val="en-US" w:eastAsia="zh-CN" w:bidi="ar"/>
-              </w:rPr>
-              <w:t>2021-4-23</w:t>
-            </w:r>
-          </w:p>
-        </w:tc>
-      </w:tr>
-    </w:tbl>
     <w:p>
       <w:pPr>
         <w:rPr>
@@ -26121,7 +23930,7 @@
                     </pic:cNvPicPr>
                   </pic:nvPicPr>
                   <pic:blipFill>
-                    <a:blip r:embed="rId102"/>
+                    <a:blip r:embed="rId143"/>
                     <a:stretch>
                       <a:fillRect/>
                     </a:stretch>
@@ -26605,6 +24414,8 @@
         </w:rPr>
         <w:t>速度较快，容易与行人和非机动车形成冲突。</w:t>
       </w:r>
+      <w:bookmarkStart w:id="3" w:name="_GoBack"/>
+      <w:bookmarkEnd w:id="3"/>
     </w:p>
     <w:p>
       <w:pPr>
@@ -27168,7 +24979,7 @@
   <w:docDefaults>
     <w:rPrDefault>
       <w:rPr>
-        <w:rFonts w:ascii="Times New Roman" w:hAnsi="Times New Roman" w:eastAsia="宋体" w:cs="Times New Roman"/>
+        <w:rFonts w:asciiTheme="minorHAnsi" w:hAnsiTheme="minorHAnsi" w:eastAsiaTheme="minorEastAsia" w:cstheme="minorBidi"/>
       </w:rPr>
     </w:rPrDefault>
   </w:docDefaults>

--- a/可变车道和信号控制算法的设计DP版.docx
+++ b/可变车道和信号控制算法的设计DP版.docx
@@ -723,6 +723,8 @@
               </w:rPr>
               <w:t>第3.2节</w:t>
             </w:r>
+            <w:bookmarkStart w:id="3" w:name="_GoBack"/>
+            <w:bookmarkEnd w:id="3"/>
           </w:p>
         </w:tc>
         <w:tc>
@@ -11793,12 +11795,6 @@
             <w:insideH w:val="single" w:color="000000" w:sz="4" w:space="0"/>
             <w:insideV w:val="single" w:color="000000" w:sz="4" w:space="0"/>
           </w:tblBorders>
-          <w:tblCellMar>
-            <w:top w:w="0" w:type="dxa"/>
-            <w:left w:w="108" w:type="dxa"/>
-            <w:bottom w:w="0" w:type="dxa"/>
-            <w:right w:w="108" w:type="dxa"/>
-          </w:tblCellMar>
         </w:tblPrEx>
         <w:trPr>
           <w:jc w:val="center"/>
@@ -15782,7 +15778,7 @@
           <w:rFonts w:hint="eastAsia"/>
           <w:lang w:val="en-US" w:eastAsia="zh-CN"/>
         </w:rPr>
-        <w:t>绿灯时长的计算。基于相位绿灯初始值和最小绿灯时长，确定相位绿灯的可行区间；对于每个可行值，预估当前相位和后续相位车辆在停止线前的累积延误时间，计算车辆的总延误，从而基于贪心算法寻找最佳的绿灯时长方案；并更新相序路径的延误值；</w:t>
+        <w:t>周期时长和清空比例的调整。当完整相序的绿灯总时长超过或低于初始周期时，通过初始周期与总时长的比例，调整相位的清空比例（优先通行相位的同步提高或保持1不变）；循环不断调整清空比例，直至初始周期与总时长的差值小于2；</w:t>
       </w:r>
     </w:p>
     <w:p>
@@ -15801,7 +15797,7 @@
           <w:rFonts w:hint="eastAsia"/>
           <w:lang w:val="en-US" w:eastAsia="zh-CN"/>
         </w:rPr>
-        <w:t>周期时长的调整。当完整相序的绿灯总时长超过或低于初始周期时，通过初始周期与总时长的比例，调整相位的清空比例（优先通行相位的同步提高或保持1不变），并计算当前相序路径下的总延误；</w:t>
+        <w:t>绿灯时长的计算。基于相位绿灯初始值和最小绿灯时长，确定相位绿灯的可行区间；对于每个可行值，预估当前相位和后续相位车辆在停止线前的累积延误时间，计算车辆的总延误，从而基于贪心算法寻找最佳的绿灯时长方案；并更新相序路径的延误值；</w:t>
       </w:r>
     </w:p>
     <w:p>
@@ -15841,7 +15837,7 @@
           <w:lang w:val="en-US" w:eastAsia="zh-CN"/>
         </w:rPr>
         <w:object>
-          <v:shape id="_x0000_i1025" o:spt="75" type="#_x0000_t75" style="height:263.45pt;width:318.35pt;" o:ole="t" filled="f" o:preferrelative="t" stroked="f" coordsize="21600,21600">
+          <v:shape id="_x0000_i1025" o:spt="75" type="#_x0000_t75" style="height:263.15pt;width:317.85pt;" o:ole="t" filled="f" o:preferrelative="t" stroked="f" coordsize="21600,21600">
             <v:path/>
             <v:fill on="f" focussize="0,0"/>
             <v:stroke on="f"/>
@@ -20202,7 +20198,7 @@
           <w:position w:val="-12"/>
           <w:lang w:val="en-US" w:eastAsia="zh-CN"/>
         </w:rPr>
-        <w:t xml:space="preserve">    </w:t>
+        <w:t xml:space="preserve">     </w:t>
       </w:r>
       <w:r>
         <w:rPr>
@@ -20335,7 +20331,7 @@
         <w:jc w:val="center"/>
         <w:rPr>
           <w:rFonts w:hint="default"/>
-          <w:position w:val="-10"/>
+          <w:position w:val="-12"/>
           <w:lang w:val="en-US" w:eastAsia="zh-CN"/>
         </w:rPr>
       </w:pPr>
@@ -20359,23 +20355,6 @@
             <o:LockedField>false</o:LockedField>
           </o:OLEObject>
         </w:object>
-      </w:r>
-    </w:p>
-    <w:p>
-      <w:pPr>
-        <w:rPr>
-          <w:rFonts w:hint="default"/>
-          <w:position w:val="-12"/>
-          <w:lang w:val="en-US" w:eastAsia="zh-CN"/>
-        </w:rPr>
-      </w:pPr>
-      <w:r>
-        <w:rPr>
-          <w:rFonts w:hint="eastAsia"/>
-          <w:position w:val="-12"/>
-          <w:lang w:val="en-US" w:eastAsia="zh-CN"/>
-        </w:rPr>
-        <w:t xml:space="preserve">    </w:t>
       </w:r>
     </w:p>
     <w:p>
@@ -21811,7 +21790,7 @@
           <w:rFonts w:hint="eastAsia"/>
           <w:lang w:val="en-US" w:eastAsia="zh-CN"/>
         </w:rPr>
-        <w:t>试探性依次添加到后续每个阶段中；当有车辆优先通行标记的相位，直接跳过，从而不缩短优先通行相位的绿灯时长。进而，按照延误计算的方法，分别计算当前阶段和后续阶段车辆在停止线前的累积延误时间，计算车辆的总延误；并存储本轮循环中，对应延误最小的各阶段绿灯时长，作为下一轮缩短当前阶段的起始绿灯方案，实现在局部最优基础上的持续微调。</w:t>
+        <w:t>试探性依次添加到后续每个阶段中；当有车辆优先通行标记的相位，直接跳过，从而不缩短优先通行相位的绿灯时长。进而，按照延误计算的方法，分别计算当前阶段和后续阶段车辆在停止线前的累积延误时间，计算车辆的总延误；并存储本轮循环中，对应延误最小的各阶段绿灯时长，作为下一轮当前阶段的起始绿灯方案，实现在局部最优基础上的持续微调。</w:t>
       </w:r>
     </w:p>
     <w:p>
@@ -21926,7 +21905,7 @@
           <w:rFonts w:hint="eastAsia"/>
           <w:lang w:val="en-US" w:eastAsia="zh-CN"/>
         </w:rPr>
-        <w:t>后，所有阶段的延误值都大于最小延误，则直接停止遍历，循环下一相位i+1，当循环至优先通行相位时跳过。</w:t>
+        <w:t>后，所有阶段的延误值都大于最小延误，则直接停止遍历，循环下一阶段i+1，当循环至优先通行相位所在的阶段时跳过。</w:t>
       </w:r>
     </w:p>
     <w:p>
@@ -22096,7 +22075,7 @@
       <w:pPr>
         <w:jc w:val="both"/>
         <w:rPr>
-          <w:rFonts w:hint="default" w:eastAsia="宋体"/>
+          <w:rFonts w:hint="eastAsia"/>
           <w:lang w:val="en-US" w:eastAsia="zh-CN"/>
         </w:rPr>
       </w:pPr>
@@ -22162,6 +22141,22 @@
       <w:pPr>
         <w:jc w:val="both"/>
         <w:rPr>
+          <w:rFonts w:hint="default"/>
+          <w:lang w:val="en-US" w:eastAsia="zh-CN"/>
+        </w:rPr>
+      </w:pPr>
+      <w:r>
+        <w:rPr>
+          <w:rFonts w:hint="eastAsia"/>
+          <w:lang w:val="en-US" w:eastAsia="zh-CN"/>
+        </w:rPr>
+        <w:t>决策树采用二叉树作为算法的基础，左分支表示保持当前ring1的相位，右分支表示切换当前ring1相位的下一相位，如下图所示：</w:t>
+      </w:r>
+    </w:p>
+    <w:p>
+      <w:pPr>
+        <w:jc w:val="both"/>
+        <w:rPr>
           <w:rFonts w:hint="eastAsia"/>
           <w:lang w:val="en-US" w:eastAsia="zh-CN"/>
         </w:rPr>
@@ -22237,25 +22232,16 @@
           <w:rFonts w:hint="eastAsia"/>
           <w:lang w:val="en-US" w:eastAsia="zh-CN"/>
         </w:rPr>
-        <w:t>决策树采用二叉树作为算法的基础，左分支表示保持当前ring1的相位，右分支表示切换当前ring1相位的下一相位，如下图所示。其中在当前相序阶段s下，左分支存在的充分条件是</w:t>
-      </w:r>
-    </w:p>
-    <w:p>
-      <w:pPr>
-        <w:jc w:val="center"/>
-        <w:rPr>
-          <w:rFonts w:hint="default"/>
-          <w:lang w:val="en-US" w:eastAsia="zh-CN"/>
-        </w:rPr>
-      </w:pPr>
-      <w:r>
-        <w:rPr>
-          <w:rFonts w:hint="default"/>
-          <w:position w:val="-32"/>
-          <w:lang w:val="en-US" w:eastAsia="zh-CN"/>
+        <w:t>同时，记每一相位阶段s绿灯开始时，输入状态由一组向量组成</w:t>
+      </w:r>
+      <w:r>
+        <w:rPr>
+          <w:rFonts w:hint="eastAsia"/>
+          <w:position w:val="-14"/>
+          <w:lang w:eastAsia="zh-CN"/>
         </w:rPr>
         <w:object>
-          <v:shape id="_x0000_i1062" o:spt="75" type="#_x0000_t75" style="height:40pt;width:106pt;" o:ole="t" filled="f" o:preferrelative="t" stroked="f" coordsize="21600,21600">
+          <v:shape id="_x0000_i1062" o:spt="75" type="#_x0000_t75" style="height:19pt;width:132.95pt;" o:ole="t" filled="f" o:preferrelative="t" stroked="f" coordsize="21600,21600">
             <v:path/>
             <v:fill on="f" focussize="0,0"/>
             <v:stroke on="f"/>
@@ -22269,10 +22255,24 @@
           </o:OLEObject>
         </w:object>
       </w:r>
+      <w:r>
+        <w:rPr>
+          <w:rFonts w:hint="eastAsia"/>
+          <w:lang w:eastAsia="zh-CN"/>
+        </w:rPr>
+        <w:t>，</w:t>
+      </w:r>
+      <w:r>
+        <w:rPr>
+          <w:rFonts w:hint="eastAsia"/>
+          <w:lang w:val="en-US" w:eastAsia="zh-CN"/>
+        </w:rPr>
+        <w:t>如果相位i处于绿灯状态，驶出的流量为</w:t>
+      </w:r>
     </w:p>
     <w:p>
       <w:pPr>
-        <w:jc w:val="both"/>
+        <w:jc w:val="center"/>
         <w:rPr>
           <w:rFonts w:hint="eastAsia"/>
           <w:lang w:val="en-US" w:eastAsia="zh-CN"/>
@@ -22281,18 +22281,11 @@
       <w:r>
         <w:rPr>
           <w:rFonts w:hint="eastAsia"/>
-          <w:lang w:val="en-US" w:eastAsia="zh-CN"/>
-        </w:rPr>
-        <w:t>同时，记每一相位阶段s绿灯开始时，输入状态由一组向量组成</w:t>
-      </w:r>
-      <w:r>
-        <w:rPr>
-          <w:rFonts w:hint="eastAsia"/>
-          <w:position w:val="-14"/>
+          <w:position w:val="-78"/>
           <w:lang w:eastAsia="zh-CN"/>
         </w:rPr>
         <w:object>
-          <v:shape id="_x0000_i1063" o:spt="75" type="#_x0000_t75" style="height:19pt;width:132.95pt;" o:ole="t" filled="f" o:preferrelative="t" stroked="f" coordsize="21600,21600">
+          <v:shape id="_x0000_i1063" o:spt="75" type="#_x0000_t75" style="height:84pt;width:236pt;" o:ole="t" filled="f" o:preferrelative="t" stroked="f" coordsize="21600,21600">
             <v:path/>
             <v:fill on="f" focussize="0,0"/>
             <v:stroke on="f"/>
@@ -22302,50 +22295,6 @@
             <w10:anchorlock/>
           </v:shape>
           <o:OLEObject Type="Embed" ProgID="Equation.DSMT4" ShapeID="_x0000_i1063" DrawAspect="Content" ObjectID="_1468075763" r:id="rId134">
-            <o:LockedField>false</o:LockedField>
-          </o:OLEObject>
-        </w:object>
-      </w:r>
-      <w:r>
-        <w:rPr>
-          <w:rFonts w:hint="eastAsia"/>
-          <w:lang w:eastAsia="zh-CN"/>
-        </w:rPr>
-        <w:t>，</w:t>
-      </w:r>
-      <w:r>
-        <w:rPr>
-          <w:rFonts w:hint="eastAsia"/>
-          <w:lang w:val="en-US" w:eastAsia="zh-CN"/>
-        </w:rPr>
-        <w:t>如果相位i处于绿灯状态，驶出的流量为</w:t>
-      </w:r>
-    </w:p>
-    <w:p>
-      <w:pPr>
-        <w:jc w:val="center"/>
-        <w:rPr>
-          <w:rFonts w:hint="eastAsia"/>
-          <w:lang w:val="en-US" w:eastAsia="zh-CN"/>
-        </w:rPr>
-      </w:pPr>
-      <w:r>
-        <w:rPr>
-          <w:rFonts w:hint="eastAsia"/>
-          <w:position w:val="-78"/>
-          <w:lang w:eastAsia="zh-CN"/>
-        </w:rPr>
-        <w:object>
-          <v:shape id="_x0000_i1064" o:spt="75" type="#_x0000_t75" style="height:84pt;width:236pt;" o:ole="t" filled="f" o:preferrelative="t" stroked="f" coordsize="21600,21600">
-            <v:path/>
-            <v:fill on="f" focussize="0,0"/>
-            <v:stroke on="f"/>
-            <v:imagedata r:id="rId137" o:title=""/>
-            <o:lock v:ext="edit" aspectratio="f"/>
-            <w10:wrap type="none"/>
-            <w10:anchorlock/>
-          </v:shape>
-          <o:OLEObject Type="Embed" ProgID="Equation.DSMT4" ShapeID="_x0000_i1064" DrawAspect="Content" ObjectID="_1468075764" r:id="rId136">
             <o:LockedField>false</o:LockedField>
           </o:OLEObject>
         </w:object>
@@ -22385,7 +22334,7 @@
                     </pic:cNvPicPr>
                   </pic:nvPicPr>
                   <pic:blipFill>
-                    <a:blip r:embed="rId138"/>
+                    <a:blip r:embed="rId136"/>
                     <a:stretch>
                       <a:fillRect/>
                     </a:stretch>
@@ -22432,16 +22381,16 @@
           <w:lang w:eastAsia="zh-CN"/>
         </w:rPr>
         <w:object>
-          <v:shape id="_x0000_i1065" o:spt="75" type="#_x0000_t75" style="height:19pt;width:190pt;" o:ole="t" filled="f" o:preferrelative="t" stroked="f" coordsize="21600,21600">
+          <v:shape id="_x0000_i1064" o:spt="75" type="#_x0000_t75" style="height:19pt;width:190pt;" o:ole="t" filled="f" o:preferrelative="t" stroked="f" coordsize="21600,21600">
             <v:path/>
             <v:fill on="f" focussize="0,0"/>
             <v:stroke on="f"/>
-            <v:imagedata r:id="rId140" o:title=""/>
+            <v:imagedata r:id="rId138" o:title=""/>
             <o:lock v:ext="edit" aspectratio="f"/>
             <w10:wrap type="none"/>
             <w10:anchorlock/>
           </v:shape>
-          <o:OLEObject Type="Embed" ProgID="Equation.DSMT4" ShapeID="_x0000_i1065" DrawAspect="Content" ObjectID="_1468075765" r:id="rId139">
+          <o:OLEObject Type="Embed" ProgID="Equation.DSMT4" ShapeID="_x0000_i1064" DrawAspect="Content" ObjectID="_1468075764" r:id="rId137">
             <o:LockedField>false</o:LockedField>
           </o:OLEObject>
         </w:object>
@@ -22490,7 +22439,7 @@
                     </pic:cNvPicPr>
                   </pic:nvPicPr>
                   <pic:blipFill>
-                    <a:blip r:embed="rId141"/>
+                    <a:blip r:embed="rId139"/>
                     <a:stretch>
                       <a:fillRect/>
                     </a:stretch>
@@ -22550,7 +22499,7 @@
           <w:rFonts w:hint="eastAsia"/>
           <w:lang w:val="en-US" w:eastAsia="zh-CN"/>
         </w:rPr>
-        <w:t>虽然通过回溯能实现全局最优的搜索，但计算量较大。为了减少回溯穷举的搜索计算量，采用剪枝的操作，当左分支或右分支的相序阶段最大流量为0时满足剪枝条件，</w:t>
+        <w:t>虽然通过回溯能实现全局最优的搜索，但计算量较大。为了减少回溯穷举的搜索计算量，采用剪枝的操作，当左分支或右分支的相序阶段最大流量为0时满足如下剪枝条件，</w:t>
       </w:r>
     </w:p>
     <w:p>
@@ -22580,7 +22529,7 @@
                     </pic:cNvPicPr>
                   </pic:nvPicPr>
                   <pic:blipFill>
-                    <a:blip r:embed="rId142"/>
+                    <a:blip r:embed="rId140"/>
                     <a:stretch>
                       <a:fillRect/>
                     </a:stretch>
@@ -22607,6 +22556,7 @@
     </w:p>
     <w:p>
       <w:pPr>
+        <w:jc w:val="both"/>
         <w:rPr>
           <w:rFonts w:hint="eastAsia"/>
           <w:lang w:val="en-US" w:eastAsia="zh-CN"/>
@@ -22619,6 +22569,80 @@
         </w:rPr>
         <w:t>即不再深度搜索分支，从而实现快速地寻找最优的相序相位方案。</w:t>
       </w:r>
+    </w:p>
+    <w:p>
+      <w:pPr>
+        <w:jc w:val="both"/>
+        <w:rPr>
+          <w:rFonts w:hint="eastAsia"/>
+          <w:lang w:val="en-US" w:eastAsia="zh-CN"/>
+        </w:rPr>
+      </w:pPr>
+      <w:r>
+        <w:rPr>
+          <w:rFonts w:hint="eastAsia"/>
+          <w:lang w:val="en-US" w:eastAsia="zh-CN"/>
+        </w:rPr>
+        <w:t>另外，为了减少分支数量，在当前相序阶段s下，左分支存在的充分条件是</w:t>
+      </w:r>
+    </w:p>
+    <w:p>
+      <w:pPr>
+        <w:jc w:val="center"/>
+        <w:rPr>
+          <w:rFonts w:hint="default"/>
+          <w:position w:val="-32"/>
+          <w:lang w:val="en-US" w:eastAsia="zh-CN"/>
+        </w:rPr>
+      </w:pPr>
+      <w:r>
+        <w:rPr>
+          <w:rFonts w:hint="default"/>
+          <w:position w:val="-32"/>
+          <w:lang w:val="en-US" w:eastAsia="zh-CN"/>
+        </w:rPr>
+        <w:object>
+          <v:shape id="_x0000_i1065" o:spt="75" type="#_x0000_t75" style="height:40pt;width:106pt;" o:ole="t" filled="f" o:preferrelative="t" stroked="f" coordsize="21600,21600">
+            <v:path/>
+            <v:fill on="f" focussize="0,0"/>
+            <v:stroke on="f"/>
+            <v:imagedata r:id="rId142" o:title=""/>
+            <o:lock v:ext="edit" aspectratio="f"/>
+            <w10:wrap type="none"/>
+            <w10:anchorlock/>
+          </v:shape>
+          <o:OLEObject Type="Embed" ProgID="Equation.DSMT4" ShapeID="_x0000_i1065" DrawAspect="Content" ObjectID="_1468075765" r:id="rId141">
+            <o:LockedField>false</o:LockedField>
+          </o:OLEObject>
+        </w:object>
+      </w:r>
+    </w:p>
+    <w:p>
+      <w:pPr>
+        <w:ind w:left="0" w:leftChars="0" w:firstLine="0" w:firstLineChars="0"/>
+        <w:jc w:val="both"/>
+        <w:rPr>
+          <w:rFonts w:hint="default"/>
+          <w:position w:val="-32"/>
+          <w:lang w:val="en-US" w:eastAsia="zh-CN"/>
+        </w:rPr>
+      </w:pPr>
+      <w:r>
+        <w:rPr>
+          <w:rFonts w:hint="eastAsia"/>
+          <w:position w:val="-32"/>
+          <w:lang w:val="en-US" w:eastAsia="zh-CN"/>
+        </w:rPr>
+        <w:t>实现对左分支的选择性剪枝操作。</w:t>
+      </w:r>
+    </w:p>
+    <w:p>
+      <w:pPr>
+        <w:rPr>
+          <w:rFonts w:hint="default"/>
+          <w:lang w:val="en-US" w:eastAsia="zh-CN"/>
+        </w:rPr>
+      </w:pPr>
     </w:p>
     <w:p>
       <w:pPr>
@@ -24242,7 +24266,7 @@
         <w:t>）</w:t>
       </w:r>
       <w:r>
-        <w:t xml:space="preserve">的定义为一股或一股以上交通流在绿灯以及清空时间内跨越了两个或两个以上相位。 </w:t>
+        <w:t>的定义为一股或一股以上交通流在绿灯以及清空时间内跨越了两个或两个以上相位。</w:t>
       </w:r>
       <w:r>
         <w:rPr>
@@ -24414,8 +24438,6 @@
         </w:rPr>
         <w:t>速度较快，容易与行人和非机动车形成冲突。</w:t>
       </w:r>
-      <w:bookmarkStart w:id="3" w:name="_GoBack"/>
-      <w:bookmarkEnd w:id="3"/>
     </w:p>
     <w:p>
       <w:pPr>

--- a/可变车道和信号控制算法的设计DP版.docx
+++ b/可变车道和信号控制算法的设计DP版.docx
@@ -190,12 +190,6 @@
             <w:insideH w:val="single" w:color="auto" w:sz="4" w:space="0"/>
             <w:insideV w:val="single" w:color="auto" w:sz="4" w:space="0"/>
           </w:tblBorders>
-          <w:tblCellMar>
-            <w:top w:w="0" w:type="dxa"/>
-            <w:left w:w="108" w:type="dxa"/>
-            <w:bottom w:w="0" w:type="dxa"/>
-            <w:right w:w="108" w:type="dxa"/>
-          </w:tblCellMar>
         </w:tblPrEx>
         <w:tc>
           <w:tcPr>
@@ -723,8 +717,6 @@
               </w:rPr>
               <w:t>第3.2节</w:t>
             </w:r>
-            <w:bookmarkStart w:id="3" w:name="_GoBack"/>
-            <w:bookmarkEnd w:id="3"/>
           </w:p>
         </w:tc>
         <w:tc>
@@ -3545,12 +3537,6 @@
             <w:insideH w:val="single" w:color="auto" w:sz="4" w:space="0"/>
             <w:insideV w:val="single" w:color="auto" w:sz="4" w:space="0"/>
           </w:tblBorders>
-          <w:tblCellMar>
-            <w:top w:w="0" w:type="dxa"/>
-            <w:left w:w="108" w:type="dxa"/>
-            <w:bottom w:w="0" w:type="dxa"/>
-            <w:right w:w="108" w:type="dxa"/>
-          </w:tblCellMar>
         </w:tblPrEx>
         <w:tc>
           <w:tcPr>
@@ -6095,12 +6081,6 @@
             <w:insideH w:val="single" w:color="000000" w:sz="4" w:space="0"/>
             <w:insideV w:val="single" w:color="000000" w:sz="4" w:space="0"/>
           </w:tblBorders>
-          <w:tblCellMar>
-            <w:top w:w="0" w:type="dxa"/>
-            <w:left w:w="108" w:type="dxa"/>
-            <w:bottom w:w="0" w:type="dxa"/>
-            <w:right w:w="108" w:type="dxa"/>
-          </w:tblCellMar>
         </w:tblPrEx>
         <w:trPr>
           <w:jc w:val="center"/>
@@ -6241,6 +6221,330 @@
                 <w:lang w:val="en-US" w:eastAsia="zh-CN"/>
               </w:rPr>
             </w:pPr>
+          </w:p>
+        </w:tc>
+      </w:tr>
+      <w:tr>
+        <w:tblPrEx>
+          <w:tblBorders>
+            <w:top w:val="single" w:color="000000" w:sz="4" w:space="0"/>
+            <w:left w:val="single" w:color="000000" w:sz="4" w:space="0"/>
+            <w:bottom w:val="single" w:color="000000" w:sz="4" w:space="0"/>
+            <w:right w:val="single" w:color="000000" w:sz="4" w:space="0"/>
+            <w:insideH w:val="single" w:color="000000" w:sz="4" w:space="0"/>
+            <w:insideV w:val="single" w:color="000000" w:sz="4" w:space="0"/>
+          </w:tblBorders>
+        </w:tblPrEx>
+        <w:trPr>
+          <w:jc w:val="center"/>
+        </w:trPr>
+        <w:tc>
+          <w:tcPr>
+            <w:tcW w:w="1328" w:type="dxa"/>
+            <w:vMerge w:val="continue"/>
+            <w:tcBorders>
+              <w:left w:val="single" w:color="000000" w:sz="4" w:space="0"/>
+              <w:bottom w:val="single" w:color="000000" w:sz="4" w:space="0"/>
+              <w:right w:val="single" w:color="000000" w:sz="4" w:space="0"/>
+            </w:tcBorders>
+            <w:noWrap w:val="0"/>
+            <w:vAlign w:val="top"/>
+          </w:tcPr>
+          <w:p>
+            <w:pPr>
+              <w:ind w:left="0" w:leftChars="0" w:firstLine="0" w:firstLineChars="0"/>
+              <w:rPr>
+                <w:rFonts w:hint="eastAsia"/>
+                <w:vertAlign w:val="baseline"/>
+                <w:lang w:val="en-US" w:eastAsia="zh-CN"/>
+              </w:rPr>
+            </w:pPr>
+          </w:p>
+        </w:tc>
+        <w:tc>
+          <w:tcPr>
+            <w:tcW w:w="2200" w:type="dxa"/>
+            <w:tcBorders>
+              <w:top w:val="single" w:color="000000" w:sz="4" w:space="0"/>
+              <w:left w:val="single" w:color="000000" w:sz="4" w:space="0"/>
+              <w:bottom w:val="single" w:color="000000" w:sz="4" w:space="0"/>
+              <w:right w:val="single" w:color="000000" w:sz="4" w:space="0"/>
+            </w:tcBorders>
+            <w:noWrap w:val="0"/>
+            <w:vAlign w:val="top"/>
+          </w:tcPr>
+          <w:p>
+            <w:pPr>
+              <w:ind w:left="0" w:leftChars="0" w:firstLine="0" w:firstLineChars="0"/>
+              <w:rPr>
+                <w:rFonts w:hint="default"/>
+                <w:vertAlign w:val="baseline"/>
+                <w:lang w:val="en-US" w:eastAsia="zh-CN"/>
+              </w:rPr>
+            </w:pPr>
+            <w:r>
+              <w:rPr>
+                <w:rFonts w:hint="eastAsia"/>
+                <w:vertAlign w:val="baseline"/>
+                <w:lang w:val="en-US" w:eastAsia="zh-CN"/>
+              </w:rPr>
+              <w:t>坐标</w:t>
+            </w:r>
+          </w:p>
+        </w:tc>
+        <w:tc>
+          <w:tcPr>
+            <w:tcW w:w="2884" w:type="dxa"/>
+            <w:tcBorders>
+              <w:top w:val="single" w:color="000000" w:sz="4" w:space="0"/>
+              <w:left w:val="single" w:color="000000" w:sz="4" w:space="0"/>
+              <w:bottom w:val="single" w:color="000000" w:sz="4" w:space="0"/>
+              <w:right w:val="single" w:color="000000" w:sz="4" w:space="0"/>
+            </w:tcBorders>
+            <w:noWrap w:val="0"/>
+            <w:vAlign w:val="top"/>
+          </w:tcPr>
+          <w:p>
+            <w:pPr>
+              <w:ind w:left="0" w:leftChars="0" w:firstLine="0" w:firstLineChars="0"/>
+              <w:rPr>
+                <w:rFonts w:hint="default"/>
+                <w:vertAlign w:val="baseline"/>
+                <w:lang w:val="en-US" w:eastAsia="zh-CN"/>
+              </w:rPr>
+            </w:pPr>
+            <w:r>
+              <w:rPr>
+                <w:rFonts w:hint="eastAsia"/>
+                <w:vertAlign w:val="baseline"/>
+                <w:lang w:val="en-US" w:eastAsia="zh-CN"/>
+              </w:rPr>
+              <w:t>refPos</w:t>
+            </w:r>
+          </w:p>
+        </w:tc>
+        <w:tc>
+          <w:tcPr>
+            <w:tcW w:w="1200" w:type="dxa"/>
+            <w:tcBorders>
+              <w:top w:val="single" w:color="000000" w:sz="4" w:space="0"/>
+              <w:left w:val="single" w:color="000000" w:sz="4" w:space="0"/>
+              <w:bottom w:val="single" w:color="000000" w:sz="4" w:space="0"/>
+              <w:right w:val="single" w:color="000000" w:sz="4" w:space="0"/>
+            </w:tcBorders>
+            <w:noWrap w:val="0"/>
+            <w:vAlign w:val="top"/>
+          </w:tcPr>
+          <w:p>
+            <w:pPr>
+              <w:ind w:left="0" w:leftChars="0" w:firstLine="0" w:firstLineChars="0"/>
+              <w:rPr>
+                <w:rFonts w:hint="default"/>
+                <w:vertAlign w:val="baseline"/>
+                <w:lang w:val="en-US" w:eastAsia="zh-CN"/>
+              </w:rPr>
+            </w:pPr>
+            <w:r>
+              <w:rPr>
+                <w:rFonts w:hint="eastAsia"/>
+                <w:vertAlign w:val="baseline"/>
+                <w:lang w:val="en-US" w:eastAsia="zh-CN"/>
+              </w:rPr>
+              <w:t>struct</w:t>
+            </w:r>
+          </w:p>
+        </w:tc>
+        <w:tc>
+          <w:tcPr>
+            <w:tcW w:w="933" w:type="dxa"/>
+            <w:tcBorders>
+              <w:top w:val="single" w:color="000000" w:sz="4" w:space="0"/>
+              <w:left w:val="single" w:color="000000" w:sz="4" w:space="0"/>
+              <w:bottom w:val="single" w:color="000000" w:sz="4" w:space="0"/>
+              <w:right w:val="single" w:color="000000" w:sz="4" w:space="0"/>
+            </w:tcBorders>
+            <w:noWrap w:val="0"/>
+            <w:vAlign w:val="top"/>
+          </w:tcPr>
+          <w:p>
+            <w:pPr>
+              <w:ind w:left="0" w:leftChars="0" w:firstLine="0" w:firstLineChars="0"/>
+              <w:rPr>
+                <w:rFonts w:hint="eastAsia"/>
+                <w:vertAlign w:val="baseline"/>
+                <w:lang w:val="en-US" w:eastAsia="zh-CN"/>
+              </w:rPr>
+            </w:pPr>
+          </w:p>
+        </w:tc>
+      </w:tr>
+      <w:tr>
+        <w:tblPrEx>
+          <w:tblBorders>
+            <w:top w:val="single" w:color="000000" w:sz="4" w:space="0"/>
+            <w:left w:val="single" w:color="000000" w:sz="4" w:space="0"/>
+            <w:bottom w:val="single" w:color="000000" w:sz="4" w:space="0"/>
+            <w:right w:val="single" w:color="000000" w:sz="4" w:space="0"/>
+            <w:insideH w:val="single" w:color="000000" w:sz="4" w:space="0"/>
+            <w:insideV w:val="single" w:color="000000" w:sz="4" w:space="0"/>
+          </w:tblBorders>
+        </w:tblPrEx>
+        <w:trPr>
+          <w:jc w:val="center"/>
+        </w:trPr>
+        <w:tc>
+          <w:tcPr>
+            <w:tcW w:w="1328" w:type="dxa"/>
+            <w:vMerge w:val="restart"/>
+            <w:tcBorders>
+              <w:top w:val="single" w:color="000000" w:sz="4" w:space="0"/>
+              <w:left w:val="single" w:color="000000" w:sz="4" w:space="0"/>
+              <w:right w:val="single" w:color="000000" w:sz="4" w:space="0"/>
+            </w:tcBorders>
+            <w:noWrap w:val="0"/>
+            <w:vAlign w:val="top"/>
+          </w:tcPr>
+          <w:p>
+            <w:pPr>
+              <w:ind w:left="0" w:leftChars="0" w:firstLine="0" w:firstLineChars="0"/>
+              <w:rPr>
+                <w:rFonts w:hint="default"/>
+                <w:vertAlign w:val="baseline"/>
+                <w:lang w:val="en-US" w:eastAsia="zh-CN"/>
+              </w:rPr>
+            </w:pPr>
+            <w:r>
+              <w:rPr>
+                <w:rFonts w:hint="eastAsia"/>
+                <w:vertAlign w:val="baseline"/>
+                <w:lang w:val="en-US" w:eastAsia="zh-CN"/>
+              </w:rPr>
+              <w:t>路段</w:t>
+            </w:r>
+          </w:p>
+        </w:tc>
+        <w:tc>
+          <w:tcPr>
+            <w:tcW w:w="2200" w:type="dxa"/>
+            <w:tcBorders>
+              <w:top w:val="single" w:color="000000" w:sz="4" w:space="0"/>
+              <w:left w:val="single" w:color="000000" w:sz="4" w:space="0"/>
+              <w:bottom w:val="single" w:color="000000" w:sz="4" w:space="0"/>
+              <w:right w:val="single" w:color="000000" w:sz="4" w:space="0"/>
+            </w:tcBorders>
+            <w:noWrap w:val="0"/>
+            <w:vAlign w:val="top"/>
+          </w:tcPr>
+          <w:p>
+            <w:pPr>
+              <w:ind w:left="0" w:leftChars="0" w:firstLine="0" w:firstLineChars="0"/>
+              <w:rPr>
+                <w:rFonts w:hint="default"/>
+                <w:vertAlign w:val="baseline"/>
+                <w:lang w:val="en-US" w:eastAsia="zh-CN"/>
+              </w:rPr>
+            </w:pPr>
+            <w:r>
+              <w:rPr>
+                <w:rFonts w:hint="eastAsia"/>
+                <w:vertAlign w:val="baseline"/>
+                <w:lang w:val="en-US" w:eastAsia="zh-CN"/>
+              </w:rPr>
+              <w:t>路段名称</w:t>
+            </w:r>
+          </w:p>
+        </w:tc>
+        <w:tc>
+          <w:tcPr>
+            <w:tcW w:w="2884" w:type="dxa"/>
+            <w:tcBorders>
+              <w:top w:val="single" w:color="000000" w:sz="4" w:space="0"/>
+              <w:left w:val="single" w:color="000000" w:sz="4" w:space="0"/>
+              <w:bottom w:val="single" w:color="000000" w:sz="4" w:space="0"/>
+              <w:right w:val="single" w:color="000000" w:sz="4" w:space="0"/>
+            </w:tcBorders>
+            <w:noWrap w:val="0"/>
+            <w:vAlign w:val="top"/>
+          </w:tcPr>
+          <w:p>
+            <w:pPr>
+              <w:ind w:left="0" w:leftChars="0" w:firstLine="0" w:firstLineChars="0"/>
+              <w:rPr>
+                <w:rFonts w:hint="default"/>
+                <w:vertAlign w:val="baseline"/>
+                <w:lang w:val="en-US" w:eastAsia="zh-CN"/>
+              </w:rPr>
+            </w:pPr>
+            <w:r>
+              <w:rPr>
+                <w:rFonts w:hint="eastAsia"/>
+                <w:vertAlign w:val="baseline"/>
+                <w:lang w:val="en-US" w:eastAsia="zh-CN"/>
+              </w:rPr>
+              <w:t>name</w:t>
+            </w:r>
+          </w:p>
+        </w:tc>
+        <w:tc>
+          <w:tcPr>
+            <w:tcW w:w="1200" w:type="dxa"/>
+            <w:tcBorders>
+              <w:top w:val="single" w:color="000000" w:sz="4" w:space="0"/>
+              <w:left w:val="single" w:color="000000" w:sz="4" w:space="0"/>
+              <w:bottom w:val="single" w:color="000000" w:sz="4" w:space="0"/>
+              <w:right w:val="single" w:color="000000" w:sz="4" w:space="0"/>
+            </w:tcBorders>
+            <w:noWrap w:val="0"/>
+            <w:vAlign w:val="top"/>
+          </w:tcPr>
+          <w:p>
+            <w:pPr>
+              <w:ind w:left="0" w:leftChars="0" w:firstLine="0" w:firstLineChars="0"/>
+              <w:rPr>
+                <w:rFonts w:hint="default"/>
+                <w:vertAlign w:val="baseline"/>
+                <w:lang w:val="en-US" w:eastAsia="zh-CN"/>
+              </w:rPr>
+            </w:pPr>
+            <w:r>
+              <w:rPr>
+                <w:rFonts w:hint="eastAsia"/>
+                <w:vertAlign w:val="baseline"/>
+                <w:lang w:val="en-US" w:eastAsia="zh-CN"/>
+              </w:rPr>
+              <w:t>string</w:t>
+            </w:r>
+          </w:p>
+        </w:tc>
+        <w:tc>
+          <w:tcPr>
+            <w:tcW w:w="933" w:type="dxa"/>
+            <w:tcBorders>
+              <w:top w:val="single" w:color="000000" w:sz="4" w:space="0"/>
+              <w:left w:val="single" w:color="000000" w:sz="4" w:space="0"/>
+              <w:bottom w:val="single" w:color="000000" w:sz="4" w:space="0"/>
+              <w:right w:val="single" w:color="000000" w:sz="4" w:space="0"/>
+            </w:tcBorders>
+            <w:noWrap w:val="0"/>
+            <w:vAlign w:val="top"/>
+          </w:tcPr>
+          <w:p>
+            <w:pPr>
+              <w:ind w:left="0" w:leftChars="0" w:firstLine="0" w:firstLineChars="0"/>
+              <w:rPr>
+                <w:rFonts w:hint="default"/>
+                <w:vertAlign w:val="baseline"/>
+                <w:lang w:val="en-US" w:eastAsia="zh-CN"/>
+              </w:rPr>
+            </w:pPr>
+            <w:r>
+              <w:rPr>
+                <w:rFonts w:hint="eastAsia"/>
+                <w:vertAlign w:val="baseline"/>
+                <w:lang w:val="en-US" w:eastAsia="zh-CN"/>
+              </w:rPr>
+              <w:t>可选</w:t>
+            </w:r>
           </w:p>
         </w:tc>
       </w:tr>
@@ -6270,6 +6574,28 @@
             <w:vMerge w:val="continue"/>
             <w:tcBorders>
               <w:left w:val="single" w:color="000000" w:sz="4" w:space="0"/>
+              <w:right w:val="single" w:color="000000" w:sz="4" w:space="0"/>
+            </w:tcBorders>
+            <w:noWrap w:val="0"/>
+            <w:vAlign w:val="top"/>
+          </w:tcPr>
+          <w:p>
+            <w:pPr>
+              <w:ind w:left="0" w:leftChars="0" w:firstLine="0" w:firstLineChars="0"/>
+              <w:rPr>
+                <w:rFonts w:hint="eastAsia"/>
+                <w:vertAlign w:val="baseline"/>
+                <w:lang w:val="en-US" w:eastAsia="zh-CN"/>
+              </w:rPr>
+            </w:pPr>
+          </w:p>
+        </w:tc>
+        <w:tc>
+          <w:tcPr>
+            <w:tcW w:w="2200" w:type="dxa"/>
+            <w:tcBorders>
+              <w:top w:val="single" w:color="000000" w:sz="4" w:space="0"/>
+              <w:left w:val="single" w:color="000000" w:sz="4" w:space="0"/>
               <w:bottom w:val="single" w:color="000000" w:sz="4" w:space="0"/>
               <w:right w:val="single" w:color="000000" w:sz="4" w:space="0"/>
             </w:tcBorders>
@@ -6280,16 +6606,24 @@
             <w:pPr>
               <w:ind w:left="0" w:leftChars="0" w:firstLine="0" w:firstLineChars="0"/>
               <w:rPr>
-                <w:rFonts w:hint="eastAsia"/>
-                <w:vertAlign w:val="baseline"/>
-                <w:lang w:val="en-US" w:eastAsia="zh-CN"/>
-              </w:rPr>
-            </w:pPr>
-          </w:p>
-        </w:tc>
-        <w:tc>
-          <w:tcPr>
-            <w:tcW w:w="2200" w:type="dxa"/>
+                <w:rFonts w:hint="default"/>
+                <w:vertAlign w:val="baseline"/>
+                <w:lang w:val="en-US" w:eastAsia="zh-CN"/>
+              </w:rPr>
+            </w:pPr>
+            <w:r>
+              <w:rPr>
+                <w:rFonts w:hint="eastAsia"/>
+                <w:vertAlign w:val="baseline"/>
+                <w:lang w:val="en-US" w:eastAsia="zh-CN"/>
+              </w:rPr>
+              <w:t>上游节点_区域编号</w:t>
+            </w:r>
+          </w:p>
+        </w:tc>
+        <w:tc>
+          <w:tcPr>
+            <w:tcW w:w="2884" w:type="dxa"/>
             <w:tcBorders>
               <w:top w:val="single" w:color="000000" w:sz="4" w:space="0"/>
               <w:left w:val="single" w:color="000000" w:sz="4" w:space="0"/>
@@ -6314,13 +6648,13 @@
                 <w:vertAlign w:val="baseline"/>
                 <w:lang w:val="en-US" w:eastAsia="zh-CN"/>
               </w:rPr>
-              <w:t>坐标</w:t>
-            </w:r>
-          </w:p>
-        </w:tc>
-        <w:tc>
-          <w:tcPr>
-            <w:tcW w:w="2884" w:type="dxa"/>
+              <w:t>region</w:t>
+            </w:r>
+          </w:p>
+        </w:tc>
+        <w:tc>
+          <w:tcPr>
+            <w:tcW w:w="1200" w:type="dxa"/>
             <w:tcBorders>
               <w:top w:val="single" w:color="000000" w:sz="4" w:space="0"/>
               <w:left w:val="single" w:color="000000" w:sz="4" w:space="0"/>
@@ -6345,38 +6679,7 @@
                 <w:vertAlign w:val="baseline"/>
                 <w:lang w:val="en-US" w:eastAsia="zh-CN"/>
               </w:rPr>
-              <w:t>refPos</w:t>
-            </w:r>
-          </w:p>
-        </w:tc>
-        <w:tc>
-          <w:tcPr>
-            <w:tcW w:w="1200" w:type="dxa"/>
-            <w:tcBorders>
-              <w:top w:val="single" w:color="000000" w:sz="4" w:space="0"/>
-              <w:left w:val="single" w:color="000000" w:sz="4" w:space="0"/>
-              <w:bottom w:val="single" w:color="000000" w:sz="4" w:space="0"/>
-              <w:right w:val="single" w:color="000000" w:sz="4" w:space="0"/>
-            </w:tcBorders>
-            <w:noWrap w:val="0"/>
-            <w:vAlign w:val="top"/>
-          </w:tcPr>
-          <w:p>
-            <w:pPr>
-              <w:ind w:left="0" w:leftChars="0" w:firstLine="0" w:firstLineChars="0"/>
-              <w:rPr>
-                <w:rFonts w:hint="default"/>
-                <w:vertAlign w:val="baseline"/>
-                <w:lang w:val="en-US" w:eastAsia="zh-CN"/>
-              </w:rPr>
-            </w:pPr>
-            <w:r>
-              <w:rPr>
-                <w:rFonts w:hint="eastAsia"/>
-                <w:vertAlign w:val="baseline"/>
-                <w:lang w:val="en-US" w:eastAsia="zh-CN"/>
-              </w:rPr>
-              <w:t>struct</w:t>
+              <w:t>int</w:t>
             </w:r>
           </w:p>
         </w:tc>
@@ -6414,347 +6717,6 @@
             <w:insideH w:val="single" w:color="000000" w:sz="4" w:space="0"/>
             <w:insideV w:val="single" w:color="000000" w:sz="4" w:space="0"/>
           </w:tblBorders>
-          <w:tblCellMar>
-            <w:top w:w="0" w:type="dxa"/>
-            <w:left w:w="108" w:type="dxa"/>
-            <w:bottom w:w="0" w:type="dxa"/>
-            <w:right w:w="108" w:type="dxa"/>
-          </w:tblCellMar>
-        </w:tblPrEx>
-        <w:trPr>
-          <w:jc w:val="center"/>
-        </w:trPr>
-        <w:tc>
-          <w:tcPr>
-            <w:tcW w:w="1328" w:type="dxa"/>
-            <w:vMerge w:val="restart"/>
-            <w:tcBorders>
-              <w:top w:val="single" w:color="000000" w:sz="4" w:space="0"/>
-              <w:left w:val="single" w:color="000000" w:sz="4" w:space="0"/>
-              <w:right w:val="single" w:color="000000" w:sz="4" w:space="0"/>
-            </w:tcBorders>
-            <w:noWrap w:val="0"/>
-            <w:vAlign w:val="top"/>
-          </w:tcPr>
-          <w:p>
-            <w:pPr>
-              <w:ind w:left="0" w:leftChars="0" w:firstLine="0" w:firstLineChars="0"/>
-              <w:rPr>
-                <w:rFonts w:hint="default"/>
-                <w:vertAlign w:val="baseline"/>
-                <w:lang w:val="en-US" w:eastAsia="zh-CN"/>
-              </w:rPr>
-            </w:pPr>
-            <w:r>
-              <w:rPr>
-                <w:rFonts w:hint="eastAsia"/>
-                <w:vertAlign w:val="baseline"/>
-                <w:lang w:val="en-US" w:eastAsia="zh-CN"/>
-              </w:rPr>
-              <w:t>路段</w:t>
-            </w:r>
-          </w:p>
-        </w:tc>
-        <w:tc>
-          <w:tcPr>
-            <w:tcW w:w="2200" w:type="dxa"/>
-            <w:tcBorders>
-              <w:top w:val="single" w:color="000000" w:sz="4" w:space="0"/>
-              <w:left w:val="single" w:color="000000" w:sz="4" w:space="0"/>
-              <w:bottom w:val="single" w:color="000000" w:sz="4" w:space="0"/>
-              <w:right w:val="single" w:color="000000" w:sz="4" w:space="0"/>
-            </w:tcBorders>
-            <w:noWrap w:val="0"/>
-            <w:vAlign w:val="top"/>
-          </w:tcPr>
-          <w:p>
-            <w:pPr>
-              <w:ind w:left="0" w:leftChars="0" w:firstLine="0" w:firstLineChars="0"/>
-              <w:rPr>
-                <w:rFonts w:hint="default"/>
-                <w:vertAlign w:val="baseline"/>
-                <w:lang w:val="en-US" w:eastAsia="zh-CN"/>
-              </w:rPr>
-            </w:pPr>
-            <w:r>
-              <w:rPr>
-                <w:rFonts w:hint="eastAsia"/>
-                <w:vertAlign w:val="baseline"/>
-                <w:lang w:val="en-US" w:eastAsia="zh-CN"/>
-              </w:rPr>
-              <w:t>路段名称</w:t>
-            </w:r>
-          </w:p>
-        </w:tc>
-        <w:tc>
-          <w:tcPr>
-            <w:tcW w:w="2884" w:type="dxa"/>
-            <w:tcBorders>
-              <w:top w:val="single" w:color="000000" w:sz="4" w:space="0"/>
-              <w:left w:val="single" w:color="000000" w:sz="4" w:space="0"/>
-              <w:bottom w:val="single" w:color="000000" w:sz="4" w:space="0"/>
-              <w:right w:val="single" w:color="000000" w:sz="4" w:space="0"/>
-            </w:tcBorders>
-            <w:noWrap w:val="0"/>
-            <w:vAlign w:val="top"/>
-          </w:tcPr>
-          <w:p>
-            <w:pPr>
-              <w:ind w:left="0" w:leftChars="0" w:firstLine="0" w:firstLineChars="0"/>
-              <w:rPr>
-                <w:rFonts w:hint="default"/>
-                <w:vertAlign w:val="baseline"/>
-                <w:lang w:val="en-US" w:eastAsia="zh-CN"/>
-              </w:rPr>
-            </w:pPr>
-            <w:r>
-              <w:rPr>
-                <w:rFonts w:hint="eastAsia"/>
-                <w:vertAlign w:val="baseline"/>
-                <w:lang w:val="en-US" w:eastAsia="zh-CN"/>
-              </w:rPr>
-              <w:t>name</w:t>
-            </w:r>
-          </w:p>
-        </w:tc>
-        <w:tc>
-          <w:tcPr>
-            <w:tcW w:w="1200" w:type="dxa"/>
-            <w:tcBorders>
-              <w:top w:val="single" w:color="000000" w:sz="4" w:space="0"/>
-              <w:left w:val="single" w:color="000000" w:sz="4" w:space="0"/>
-              <w:bottom w:val="single" w:color="000000" w:sz="4" w:space="0"/>
-              <w:right w:val="single" w:color="000000" w:sz="4" w:space="0"/>
-            </w:tcBorders>
-            <w:noWrap w:val="0"/>
-            <w:vAlign w:val="top"/>
-          </w:tcPr>
-          <w:p>
-            <w:pPr>
-              <w:ind w:left="0" w:leftChars="0" w:firstLine="0" w:firstLineChars="0"/>
-              <w:rPr>
-                <w:rFonts w:hint="default"/>
-                <w:vertAlign w:val="baseline"/>
-                <w:lang w:val="en-US" w:eastAsia="zh-CN"/>
-              </w:rPr>
-            </w:pPr>
-            <w:r>
-              <w:rPr>
-                <w:rFonts w:hint="eastAsia"/>
-                <w:vertAlign w:val="baseline"/>
-                <w:lang w:val="en-US" w:eastAsia="zh-CN"/>
-              </w:rPr>
-              <w:t>string</w:t>
-            </w:r>
-          </w:p>
-        </w:tc>
-        <w:tc>
-          <w:tcPr>
-            <w:tcW w:w="933" w:type="dxa"/>
-            <w:tcBorders>
-              <w:top w:val="single" w:color="000000" w:sz="4" w:space="0"/>
-              <w:left w:val="single" w:color="000000" w:sz="4" w:space="0"/>
-              <w:bottom w:val="single" w:color="000000" w:sz="4" w:space="0"/>
-              <w:right w:val="single" w:color="000000" w:sz="4" w:space="0"/>
-            </w:tcBorders>
-            <w:noWrap w:val="0"/>
-            <w:vAlign w:val="top"/>
-          </w:tcPr>
-          <w:p>
-            <w:pPr>
-              <w:ind w:left="0" w:leftChars="0" w:firstLine="0" w:firstLineChars="0"/>
-              <w:rPr>
-                <w:rFonts w:hint="default"/>
-                <w:vertAlign w:val="baseline"/>
-                <w:lang w:val="en-US" w:eastAsia="zh-CN"/>
-              </w:rPr>
-            </w:pPr>
-            <w:r>
-              <w:rPr>
-                <w:rFonts w:hint="eastAsia"/>
-                <w:vertAlign w:val="baseline"/>
-                <w:lang w:val="en-US" w:eastAsia="zh-CN"/>
-              </w:rPr>
-              <w:t>可选</w:t>
-            </w:r>
-          </w:p>
-        </w:tc>
-      </w:tr>
-      <w:tr>
-        <w:tblPrEx>
-          <w:tblBorders>
-            <w:top w:val="single" w:color="000000" w:sz="4" w:space="0"/>
-            <w:left w:val="single" w:color="000000" w:sz="4" w:space="0"/>
-            <w:bottom w:val="single" w:color="000000" w:sz="4" w:space="0"/>
-            <w:right w:val="single" w:color="000000" w:sz="4" w:space="0"/>
-            <w:insideH w:val="single" w:color="000000" w:sz="4" w:space="0"/>
-            <w:insideV w:val="single" w:color="000000" w:sz="4" w:space="0"/>
-          </w:tblBorders>
-          <w:tblCellMar>
-            <w:top w:w="0" w:type="dxa"/>
-            <w:left w:w="108" w:type="dxa"/>
-            <w:bottom w:w="0" w:type="dxa"/>
-            <w:right w:w="108" w:type="dxa"/>
-          </w:tblCellMar>
-        </w:tblPrEx>
-        <w:trPr>
-          <w:jc w:val="center"/>
-        </w:trPr>
-        <w:tc>
-          <w:tcPr>
-            <w:tcW w:w="1328" w:type="dxa"/>
-            <w:vMerge w:val="continue"/>
-            <w:tcBorders>
-              <w:left w:val="single" w:color="000000" w:sz="4" w:space="0"/>
-              <w:right w:val="single" w:color="000000" w:sz="4" w:space="0"/>
-            </w:tcBorders>
-            <w:noWrap w:val="0"/>
-            <w:vAlign w:val="top"/>
-          </w:tcPr>
-          <w:p>
-            <w:pPr>
-              <w:ind w:left="0" w:leftChars="0" w:firstLine="0" w:firstLineChars="0"/>
-              <w:rPr>
-                <w:rFonts w:hint="eastAsia"/>
-                <w:vertAlign w:val="baseline"/>
-                <w:lang w:val="en-US" w:eastAsia="zh-CN"/>
-              </w:rPr>
-            </w:pPr>
-          </w:p>
-        </w:tc>
-        <w:tc>
-          <w:tcPr>
-            <w:tcW w:w="2200" w:type="dxa"/>
-            <w:tcBorders>
-              <w:top w:val="single" w:color="000000" w:sz="4" w:space="0"/>
-              <w:left w:val="single" w:color="000000" w:sz="4" w:space="0"/>
-              <w:bottom w:val="single" w:color="000000" w:sz="4" w:space="0"/>
-              <w:right w:val="single" w:color="000000" w:sz="4" w:space="0"/>
-            </w:tcBorders>
-            <w:noWrap w:val="0"/>
-            <w:vAlign w:val="top"/>
-          </w:tcPr>
-          <w:p>
-            <w:pPr>
-              <w:ind w:left="0" w:leftChars="0" w:firstLine="0" w:firstLineChars="0"/>
-              <w:rPr>
-                <w:rFonts w:hint="default"/>
-                <w:vertAlign w:val="baseline"/>
-                <w:lang w:val="en-US" w:eastAsia="zh-CN"/>
-              </w:rPr>
-            </w:pPr>
-            <w:r>
-              <w:rPr>
-                <w:rFonts w:hint="eastAsia"/>
-                <w:vertAlign w:val="baseline"/>
-                <w:lang w:val="en-US" w:eastAsia="zh-CN"/>
-              </w:rPr>
-              <w:t>上游节点_区域编号</w:t>
-            </w:r>
-          </w:p>
-        </w:tc>
-        <w:tc>
-          <w:tcPr>
-            <w:tcW w:w="2884" w:type="dxa"/>
-            <w:tcBorders>
-              <w:top w:val="single" w:color="000000" w:sz="4" w:space="0"/>
-              <w:left w:val="single" w:color="000000" w:sz="4" w:space="0"/>
-              <w:bottom w:val="single" w:color="000000" w:sz="4" w:space="0"/>
-              <w:right w:val="single" w:color="000000" w:sz="4" w:space="0"/>
-            </w:tcBorders>
-            <w:noWrap w:val="0"/>
-            <w:vAlign w:val="top"/>
-          </w:tcPr>
-          <w:p>
-            <w:pPr>
-              <w:ind w:left="0" w:leftChars="0" w:firstLine="0" w:firstLineChars="0"/>
-              <w:rPr>
-                <w:rFonts w:hint="default"/>
-                <w:vertAlign w:val="baseline"/>
-                <w:lang w:val="en-US" w:eastAsia="zh-CN"/>
-              </w:rPr>
-            </w:pPr>
-            <w:r>
-              <w:rPr>
-                <w:rFonts w:hint="eastAsia"/>
-                <w:vertAlign w:val="baseline"/>
-                <w:lang w:val="en-US" w:eastAsia="zh-CN"/>
-              </w:rPr>
-              <w:t>region</w:t>
-            </w:r>
-          </w:p>
-        </w:tc>
-        <w:tc>
-          <w:tcPr>
-            <w:tcW w:w="1200" w:type="dxa"/>
-            <w:tcBorders>
-              <w:top w:val="single" w:color="000000" w:sz="4" w:space="0"/>
-              <w:left w:val="single" w:color="000000" w:sz="4" w:space="0"/>
-              <w:bottom w:val="single" w:color="000000" w:sz="4" w:space="0"/>
-              <w:right w:val="single" w:color="000000" w:sz="4" w:space="0"/>
-            </w:tcBorders>
-            <w:noWrap w:val="0"/>
-            <w:vAlign w:val="top"/>
-          </w:tcPr>
-          <w:p>
-            <w:pPr>
-              <w:ind w:left="0" w:leftChars="0" w:firstLine="0" w:firstLineChars="0"/>
-              <w:rPr>
-                <w:rFonts w:hint="default"/>
-                <w:vertAlign w:val="baseline"/>
-                <w:lang w:val="en-US" w:eastAsia="zh-CN"/>
-              </w:rPr>
-            </w:pPr>
-            <w:r>
-              <w:rPr>
-                <w:rFonts w:hint="eastAsia"/>
-                <w:vertAlign w:val="baseline"/>
-                <w:lang w:val="en-US" w:eastAsia="zh-CN"/>
-              </w:rPr>
-              <w:t>int</w:t>
-            </w:r>
-          </w:p>
-        </w:tc>
-        <w:tc>
-          <w:tcPr>
-            <w:tcW w:w="933" w:type="dxa"/>
-            <w:tcBorders>
-              <w:top w:val="single" w:color="000000" w:sz="4" w:space="0"/>
-              <w:left w:val="single" w:color="000000" w:sz="4" w:space="0"/>
-              <w:bottom w:val="single" w:color="000000" w:sz="4" w:space="0"/>
-              <w:right w:val="single" w:color="000000" w:sz="4" w:space="0"/>
-            </w:tcBorders>
-            <w:noWrap w:val="0"/>
-            <w:vAlign w:val="top"/>
-          </w:tcPr>
-          <w:p>
-            <w:pPr>
-              <w:ind w:left="0" w:leftChars="0" w:firstLine="0" w:firstLineChars="0"/>
-              <w:rPr>
-                <w:rFonts w:hint="eastAsia"/>
-                <w:vertAlign w:val="baseline"/>
-                <w:lang w:val="en-US" w:eastAsia="zh-CN"/>
-              </w:rPr>
-            </w:pPr>
-          </w:p>
-        </w:tc>
-      </w:tr>
-      <w:tr>
-        <w:tblPrEx>
-          <w:tblBorders>
-            <w:top w:val="single" w:color="000000" w:sz="4" w:space="0"/>
-            <w:left w:val="single" w:color="000000" w:sz="4" w:space="0"/>
-            <w:bottom w:val="single" w:color="000000" w:sz="4" w:space="0"/>
-            <w:right w:val="single" w:color="000000" w:sz="4" w:space="0"/>
-            <w:insideH w:val="single" w:color="000000" w:sz="4" w:space="0"/>
-            <w:insideV w:val="single" w:color="000000" w:sz="4" w:space="0"/>
-          </w:tblBorders>
-          <w:tblCellMar>
-            <w:top w:w="0" w:type="dxa"/>
-            <w:left w:w="108" w:type="dxa"/>
-            <w:bottom w:w="0" w:type="dxa"/>
-            <w:right w:w="108" w:type="dxa"/>
-          </w:tblCellMar>
         </w:tblPrEx>
         <w:trPr>
           <w:jc w:val="center"/>
@@ -11795,6 +11757,12 @@
             <w:insideH w:val="single" w:color="000000" w:sz="4" w:space="0"/>
             <w:insideV w:val="single" w:color="000000" w:sz="4" w:space="0"/>
           </w:tblBorders>
+          <w:tblCellMar>
+            <w:top w:w="0" w:type="dxa"/>
+            <w:left w:w="108" w:type="dxa"/>
+            <w:bottom w:w="0" w:type="dxa"/>
+            <w:right w:w="108" w:type="dxa"/>
+          </w:tblCellMar>
         </w:tblPrEx>
         <w:trPr>
           <w:jc w:val="center"/>
@@ -18211,7 +18179,7 @@
           <w:lang w:val="en-US" w:eastAsia="zh-CN"/>
         </w:rPr>
         <w:object>
-          <v:shape id="_x0000_i1030" o:spt="75" type="#_x0000_t75" style="height:56pt;width:376pt;" o:ole="t" filled="f" o:preferrelative="t" stroked="f" coordsize="21600,21600">
+          <v:shape id="_x0000_i1030" o:spt="75" alt="" type="#_x0000_t75" style="height:56pt;width:355.95pt;" o:ole="t" filled="f" o:preferrelative="t" stroked="f" coordsize="21600,21600">
             <v:path/>
             <v:fill on="f" focussize="0,0"/>
             <v:stroke on="f"/>
@@ -18241,6 +18209,46 @@
         </w:rPr>
         <w:t>式中：</w:t>
       </w:r>
+    </w:p>
+    <w:p>
+      <w:pPr>
+        <w:jc w:val="both"/>
+        <w:rPr>
+          <w:rFonts w:hint="default"/>
+          <w:lang w:val="en-US" w:eastAsia="zh-CN"/>
+        </w:rPr>
+      </w:pPr>
+      <w:r>
+        <w:rPr>
+          <w:rFonts w:hint="eastAsia"/>
+          <w:position w:val="-10"/>
+          <w:lang w:val="en-US" w:eastAsia="zh-CN"/>
+        </w:rPr>
+        <w:object>
+          <v:shape id="_x0000_i1067" o:spt="75" type="#_x0000_t75" style="height:16pt;width:29pt;" o:ole="t" filled="f" o:preferrelative="t" stroked="f" coordsize="21600,21600">
+            <v:path/>
+            <v:fill on="f" focussize="0,0"/>
+            <v:stroke on="f"/>
+            <v:imagedata r:id="rId43" o:title=""/>
+            <o:lock v:ext="edit" aspectratio="f"/>
+            <w10:wrap type="none"/>
+            <w10:anchorlock/>
+          </v:shape>
+          <o:OLEObject Type="Embed" ProgID="Equation.DSMT4" ShapeID="_x0000_i1067" DrawAspect="Content" ObjectID="_1468075731" r:id="rId42">
+            <o:LockedField>false</o:LockedField>
+          </o:OLEObject>
+        </w:object>
+      </w:r>
+      <w:r>
+        <w:rPr>
+          <w:rFonts w:hint="eastAsia"/>
+          <w:position w:val="-10"/>
+          <w:lang w:val="en-US" w:eastAsia="zh-CN"/>
+        </w:rPr>
+        <w:t>——嵌套相位环1和环2的相位编号；</w:t>
+      </w:r>
+      <w:bookmarkStart w:id="3" w:name="_GoBack"/>
+      <w:bookmarkEnd w:id="3"/>
     </w:p>
     <w:p>
       <w:pPr>
@@ -18269,7 +18277,7 @@
                     </pic:cNvPicPr>
                   </pic:nvPicPr>
                   <pic:blipFill>
-                    <a:blip r:embed="rId42"/>
+                    <a:blip r:embed="rId44"/>
                     <a:stretch>
                       <a:fillRect/>
                     </a:stretch>
@@ -18327,12 +18335,12 @@
             <v:path/>
             <v:fill on="f" focussize="0,0"/>
             <v:stroke on="f"/>
-            <v:imagedata r:id="rId44" o:title=""/>
+            <v:imagedata r:id="rId46" o:title=""/>
             <o:lock v:ext="edit" aspectratio="f"/>
             <w10:wrap type="none"/>
             <w10:anchorlock/>
           </v:shape>
-          <o:OLEObject Type="Embed" ProgID="Equation.DSMT4" ShapeID="_x0000_i1031" DrawAspect="Content" ObjectID="_1468075731" r:id="rId43">
+          <o:OLEObject Type="Embed" ProgID="Equation.DSMT4" ShapeID="_x0000_i1031" DrawAspect="Content" ObjectID="_1468075732" r:id="rId45">
             <o:LockedField>false</o:LockedField>
           </o:OLEObject>
         </w:object>
@@ -18356,12 +18364,12 @@
             <v:path/>
             <v:fill on="f" focussize="0,0"/>
             <v:stroke on="f"/>
-            <v:imagedata r:id="rId46" o:title=""/>
+            <v:imagedata r:id="rId48" o:title=""/>
             <o:lock v:ext="edit" aspectratio="f"/>
             <w10:wrap type="none"/>
             <w10:anchorlock/>
           </v:shape>
-          <o:OLEObject Type="Embed" ProgID="Equation.DSMT4" ShapeID="_x0000_i1032" DrawAspect="Content" ObjectID="_1468075732" r:id="rId45">
+          <o:OLEObject Type="Embed" ProgID="Equation.DSMT4" ShapeID="_x0000_i1032" DrawAspect="Content" ObjectID="_1468075733" r:id="rId47">
             <o:LockedField>false</o:LockedField>
           </o:OLEObject>
         </w:object>
@@ -18402,7 +18410,7 @@
                     </pic:cNvPicPr>
                   </pic:nvPicPr>
                   <pic:blipFill>
-                    <a:blip r:embed="rId47"/>
+                    <a:blip r:embed="rId49"/>
                     <a:stretch>
                       <a:fillRect/>
                     </a:stretch>
@@ -18452,7 +18460,7 @@
                     </pic:cNvPicPr>
                   </pic:nvPicPr>
                   <pic:blipFill>
-                    <a:blip r:embed="rId48"/>
+                    <a:blip r:embed="rId50"/>
                     <a:stretch>
                       <a:fillRect/>
                     </a:stretch>
@@ -18518,7 +18526,7 @@
                     </pic:cNvPicPr>
                   </pic:nvPicPr>
                   <pic:blipFill>
-                    <a:blip r:embed="rId49"/>
+                    <a:blip r:embed="rId51"/>
                     <a:stretch>
                       <a:fillRect/>
                     </a:stretch>
@@ -18584,7 +18592,7 @@
                     </pic:cNvPicPr>
                   </pic:nvPicPr>
                   <pic:blipFill>
-                    <a:blip r:embed="rId50"/>
+                    <a:blip r:embed="rId52"/>
                     <a:stretch>
                       <a:fillRect/>
                     </a:stretch>
@@ -18650,7 +18658,7 @@
                     </pic:cNvPicPr>
                   </pic:nvPicPr>
                   <pic:blipFill>
-                    <a:blip r:embed="rId51"/>
+                    <a:blip r:embed="rId53"/>
                     <a:stretch>
                       <a:fillRect/>
                     </a:stretch>
@@ -18716,7 +18724,7 @@
                     </pic:cNvPicPr>
                   </pic:nvPicPr>
                   <pic:blipFill>
-                    <a:blip r:embed="rId52"/>
+                    <a:blip r:embed="rId54"/>
                     <a:stretch>
                       <a:fillRect/>
                     </a:stretch>
@@ -18782,7 +18790,7 @@
                     </pic:cNvPicPr>
                   </pic:nvPicPr>
                   <pic:blipFill>
-                    <a:blip r:embed="rId53"/>
+                    <a:blip r:embed="rId55"/>
                     <a:stretch>
                       <a:fillRect/>
                     </a:stretch>
@@ -18826,6 +18834,84 @@
         <w:jc w:val="both"/>
         <w:rPr>
           <w:rFonts w:hint="eastAsia"/>
+          <w:position w:val="-12"/>
+          <w:lang w:val="en-US" w:eastAsia="zh-CN"/>
+        </w:rPr>
+      </w:pPr>
+      <w:r>
+        <w:rPr>
+          <w:rFonts w:hint="eastAsia"/>
+          <w:position w:val="-12"/>
+          <w:lang w:val="en-US" w:eastAsia="zh-CN"/>
+        </w:rPr>
+        <w:object>
+          <v:shape id="_x0000_i1066" o:spt="75" type="#_x0000_t75" style="height:18pt;width:42.95pt;" o:ole="t" filled="f" o:preferrelative="t" stroked="f" coordsize="21600,21600">
+            <v:path/>
+            <v:fill on="f" focussize="0,0"/>
+            <v:stroke on="f"/>
+            <v:imagedata r:id="rId57" o:title=""/>
+            <o:lock v:ext="edit" aspectratio="f"/>
+            <w10:wrap type="none"/>
+            <w10:anchorlock/>
+          </v:shape>
+          <o:OLEObject Type="Embed" ProgID="Equation.DSMT4" ShapeID="_x0000_i1066" DrawAspect="Content" ObjectID="_1468075734" r:id="rId56">
+            <o:LockedField>false</o:LockedField>
+          </o:OLEObject>
+        </w:object>
+      </w:r>
+      <w:r>
+        <w:rPr>
+          <w:rFonts w:hint="eastAsia"/>
+          <w:position w:val="-12"/>
+          <w:lang w:val="en-US" w:eastAsia="zh-CN"/>
+        </w:rPr>
+        <w:t>——环1中相位r1是否为屏障相位；</w:t>
+      </w:r>
+    </w:p>
+    <w:p>
+      <w:pPr>
+        <w:jc w:val="both"/>
+        <w:rPr>
+          <w:rFonts w:hint="default"/>
+          <w:position w:val="-12"/>
+          <w:lang w:val="en-US" w:eastAsia="zh-CN"/>
+        </w:rPr>
+      </w:pPr>
+      <w:r>
+        <w:rPr>
+          <w:rFonts w:hint="default"/>
+          <w:position w:val="-12"/>
+          <w:lang w:val="en-US" w:eastAsia="zh-CN"/>
+        </w:rPr>
+        <w:object>
+          <v:shape id="_x0000_i1068" o:spt="75" type="#_x0000_t75" style="height:18pt;width:92pt;" o:ole="t" filled="f" o:preferrelative="t" stroked="f" coordsize="21600,21600">
+            <v:path/>
+            <v:fill on="f" focussize="0,0"/>
+            <v:stroke on="f"/>
+            <v:imagedata r:id="rId59" o:title=""/>
+            <o:lock v:ext="edit" aspectratio="f"/>
+            <w10:wrap type="none"/>
+            <w10:anchorlock/>
+          </v:shape>
+          <o:OLEObject Type="Embed" ProgID="Equation.DSMT4" ShapeID="_x0000_i1068" DrawAspect="Content" ObjectID="_1468075735" r:id="rId58">
+            <o:LockedField>false</o:LockedField>
+          </o:OLEObject>
+        </w:object>
+      </w:r>
+      <w:r>
+        <w:rPr>
+          <w:rFonts w:hint="eastAsia"/>
+          <w:position w:val="-12"/>
+          <w:lang w:val="en-US" w:eastAsia="zh-CN"/>
+        </w:rPr>
+        <w:t>——环2中相位r2的下一个嵌套相位是否存在（通过单链表存储的）。</w:t>
+      </w:r>
+    </w:p>
+    <w:p>
+      <w:pPr>
+        <w:jc w:val="both"/>
+        <w:rPr>
+          <w:rFonts w:hint="eastAsia"/>
           <w:lang w:val="en-US" w:eastAsia="zh-CN"/>
         </w:rPr>
       </w:pPr>
@@ -18855,7 +18941,7 @@
                     </pic:cNvPicPr>
                   </pic:nvPicPr>
                   <pic:blipFill>
-                    <a:blip r:embed="rId54"/>
+                    <a:blip r:embed="rId60"/>
                     <a:stretch>
                       <a:fillRect/>
                     </a:stretch>
@@ -18914,7 +19000,7 @@
                     </pic:cNvPicPr>
                   </pic:nvPicPr>
                   <pic:blipFill>
-                    <a:blip r:embed="rId55"/>
+                    <a:blip r:embed="rId61"/>
                     <a:stretch>
                       <a:fillRect/>
                     </a:stretch>
@@ -18995,7 +19081,7 @@
                     </pic:cNvPicPr>
                   </pic:nvPicPr>
                   <pic:blipFill>
-                    <a:blip r:embed="rId56"/>
+                    <a:blip r:embed="rId62"/>
                     <a:stretch>
                       <a:fillRect/>
                     </a:stretch>
@@ -19072,7 +19158,7 @@
                     </pic:cNvPicPr>
                   </pic:nvPicPr>
                   <pic:blipFill>
-                    <a:blip r:embed="rId57"/>
+                    <a:blip r:embed="rId63"/>
                     <a:stretch>
                       <a:fillRect/>
                     </a:stretch>
@@ -19146,7 +19232,7 @@
                     </pic:cNvPicPr>
                   </pic:nvPicPr>
                   <pic:blipFill>
-                    <a:blip r:embed="rId58"/>
+                    <a:blip r:embed="rId64"/>
                     <a:stretch>
                       <a:fillRect/>
                     </a:stretch>
@@ -19220,7 +19306,7 @@
                     </pic:cNvPicPr>
                   </pic:nvPicPr>
                   <pic:blipFill>
-                    <a:blip r:embed="rId59"/>
+                    <a:blip r:embed="rId65"/>
                     <a:stretch>
                       <a:fillRect/>
                     </a:stretch>
@@ -19298,7 +19384,7 @@
                     </pic:cNvPicPr>
                   </pic:nvPicPr>
                   <pic:blipFill>
-                    <a:blip r:embed="rId60"/>
+                    <a:blip r:embed="rId66"/>
                     <a:stretch>
                       <a:fillRect/>
                     </a:stretch>
@@ -19382,12 +19468,12 @@
             <v:path/>
             <v:fill on="f" focussize="0,0"/>
             <v:stroke on="f"/>
-            <v:imagedata r:id="rId62" o:title=""/>
+            <v:imagedata r:id="rId68" o:title=""/>
             <o:lock v:ext="edit" aspectratio="f"/>
             <w10:wrap type="none"/>
             <w10:anchorlock/>
           </v:shape>
-          <o:OLEObject Type="Embed" ProgID="Equation.DSMT4" ShapeID="_x0000_i1033" DrawAspect="Content" ObjectID="_1468075733" r:id="rId61">
+          <o:OLEObject Type="Embed" ProgID="Equation.DSMT4" ShapeID="_x0000_i1033" DrawAspect="Content" ObjectID="_1468075736" r:id="rId67">
             <o:LockedField>false</o:LockedField>
           </o:OLEObject>
         </w:object>
@@ -19418,12 +19504,12 @@
             <v:path/>
             <v:fill on="f" focussize="0,0"/>
             <v:stroke on="f"/>
-            <v:imagedata r:id="rId64" o:title=""/>
+            <v:imagedata r:id="rId70" o:title=""/>
             <o:lock v:ext="edit" aspectratio="f"/>
             <w10:wrap type="none"/>
             <w10:anchorlock/>
           </v:shape>
-          <o:OLEObject Type="Embed" ProgID="Equation.DSMT4" ShapeID="_x0000_i1034" DrawAspect="Content" ObjectID="_1468075734" r:id="rId63">
+          <o:OLEObject Type="Embed" ProgID="Equation.DSMT4" ShapeID="_x0000_i1034" DrawAspect="Content" ObjectID="_1468075737" r:id="rId69">
             <o:LockedField>false</o:LockedField>
           </o:OLEObject>
         </w:object>
@@ -19446,12 +19532,12 @@
             <v:path/>
             <v:fill on="f" focussize="0,0"/>
             <v:stroke on="f"/>
-            <v:imagedata r:id="rId62" o:title=""/>
+            <v:imagedata r:id="rId68" o:title=""/>
             <o:lock v:ext="edit" aspectratio="f"/>
             <w10:wrap type="none"/>
             <w10:anchorlock/>
           </v:shape>
-          <o:OLEObject Type="Embed" ProgID="Equation.DSMT4" ShapeID="_x0000_i1035" DrawAspect="Content" ObjectID="_1468075735" r:id="rId65">
+          <o:OLEObject Type="Embed" ProgID="Equation.DSMT4" ShapeID="_x0000_i1035" DrawAspect="Content" ObjectID="_1468075738" r:id="rId71">
             <o:LockedField>false</o:LockedField>
           </o:OLEObject>
         </w:object>
@@ -19474,12 +19560,12 @@
             <v:path/>
             <v:fill on="f" focussize="0,0"/>
             <v:stroke on="f"/>
-            <v:imagedata r:id="rId67" o:title=""/>
+            <v:imagedata r:id="rId73" o:title=""/>
             <o:lock v:ext="edit" aspectratio="f"/>
             <w10:wrap type="none"/>
             <w10:anchorlock/>
           </v:shape>
-          <o:OLEObject Type="Embed" ProgID="Equation.DSMT4" ShapeID="_x0000_i1036" DrawAspect="Content" ObjectID="_1468075736" r:id="rId66">
+          <o:OLEObject Type="Embed" ProgID="Equation.DSMT4" ShapeID="_x0000_i1036" DrawAspect="Content" ObjectID="_1468075739" r:id="rId72">
             <o:LockedField>false</o:LockedField>
           </o:OLEObject>
         </w:object>
@@ -19520,12 +19606,12 @@
             <v:path/>
             <v:fill on="f" focussize="0,0"/>
             <v:stroke on="f"/>
-            <v:imagedata r:id="rId69" o:title=""/>
+            <v:imagedata r:id="rId75" o:title=""/>
             <o:lock v:ext="edit" aspectratio="f"/>
             <w10:wrap type="none"/>
             <w10:anchorlock/>
           </v:shape>
-          <o:OLEObject Type="Embed" ProgID="Equation.DSMT4" ShapeID="_x0000_i1037" DrawAspect="Content" ObjectID="_1468075737" r:id="rId68">
+          <o:OLEObject Type="Embed" ProgID="Equation.DSMT4" ShapeID="_x0000_i1037" DrawAspect="Content" ObjectID="_1468075740" r:id="rId74">
             <o:LockedField>false</o:LockedField>
           </o:OLEObject>
         </w:object>
@@ -19573,12 +19659,12 @@
             <v:path/>
             <v:fill on="f" focussize="0,0"/>
             <v:stroke on="f"/>
-            <v:imagedata r:id="rId71" o:title=""/>
+            <v:imagedata r:id="rId77" o:title=""/>
             <o:lock v:ext="edit" aspectratio="f"/>
             <w10:wrap type="none"/>
             <w10:anchorlock/>
           </v:shape>
-          <o:OLEObject Type="Embed" ProgID="Equation.DSMT4" ShapeID="_x0000_i1038" DrawAspect="Content" ObjectID="_1468075738" r:id="rId70">
+          <o:OLEObject Type="Embed" ProgID="Equation.DSMT4" ShapeID="_x0000_i1038" DrawAspect="Content" ObjectID="_1468075741" r:id="rId76">
             <o:LockedField>false</o:LockedField>
           </o:OLEObject>
         </w:object>
@@ -19634,12 +19720,12 @@
             <v:path/>
             <v:fill on="f" focussize="0,0"/>
             <v:stroke on="f"/>
-            <v:imagedata r:id="rId73" o:title=""/>
+            <v:imagedata r:id="rId79" o:title=""/>
             <o:lock v:ext="edit" aspectratio="f"/>
             <w10:wrap type="none"/>
             <w10:anchorlock/>
           </v:shape>
-          <o:OLEObject Type="Embed" ProgID="Equation.DSMT4" ShapeID="_x0000_i1039" DrawAspect="Content" ObjectID="_1468075739" r:id="rId72">
+          <o:OLEObject Type="Embed" ProgID="Equation.DSMT4" ShapeID="_x0000_i1039" DrawAspect="Content" ObjectID="_1468075742" r:id="rId78">
             <o:LockedField>false</o:LockedField>
           </o:OLEObject>
         </w:object>
@@ -19663,12 +19749,12 @@
             <v:path/>
             <v:fill on="f" focussize="0,0"/>
             <v:stroke on="f"/>
-            <v:imagedata r:id="rId71" o:title=""/>
+            <v:imagedata r:id="rId77" o:title=""/>
             <o:lock v:ext="edit" aspectratio="f"/>
             <w10:wrap type="none"/>
             <w10:anchorlock/>
           </v:shape>
-          <o:OLEObject Type="Embed" ProgID="Equation.DSMT4" ShapeID="_x0000_i1040" DrawAspect="Content" ObjectID="_1468075740" r:id="rId74">
+          <o:OLEObject Type="Embed" ProgID="Equation.DSMT4" ShapeID="_x0000_i1040" DrawAspect="Content" ObjectID="_1468075743" r:id="rId80">
             <o:LockedField>false</o:LockedField>
           </o:OLEObject>
         </w:object>
@@ -19732,12 +19818,12 @@
             <v:path/>
             <v:fill on="f" focussize="0,0"/>
             <v:stroke on="f"/>
-            <v:imagedata r:id="rId76" o:title=""/>
+            <v:imagedata r:id="rId82" o:title=""/>
             <o:lock v:ext="edit" aspectratio="f"/>
             <w10:wrap type="none"/>
             <w10:anchorlock/>
           </v:shape>
-          <o:OLEObject Type="Embed" ProgID="Equation.DSMT4" ShapeID="_x0000_i1041" DrawAspect="Content" ObjectID="_1468075741" r:id="rId75">
+          <o:OLEObject Type="Embed" ProgID="Equation.DSMT4" ShapeID="_x0000_i1041" DrawAspect="Content" ObjectID="_1468075744" r:id="rId81">
             <o:LockedField>false</o:LockedField>
           </o:OLEObject>
         </w:object>
@@ -19761,12 +19847,12 @@
             <v:path/>
             <v:fill on="f" focussize="0,0"/>
             <v:stroke on="f"/>
-            <v:imagedata r:id="rId71" o:title=""/>
+            <v:imagedata r:id="rId77" o:title=""/>
             <o:lock v:ext="edit" aspectratio="f"/>
             <w10:wrap type="none"/>
             <w10:anchorlock/>
           </v:shape>
-          <o:OLEObject Type="Embed" ProgID="Equation.DSMT4" ShapeID="_x0000_i1042" DrawAspect="Content" ObjectID="_1468075742" r:id="rId77">
+          <o:OLEObject Type="Embed" ProgID="Equation.DSMT4" ShapeID="_x0000_i1042" DrawAspect="Content" ObjectID="_1468075745" r:id="rId83">
             <o:LockedField>false</o:LockedField>
           </o:OLEObject>
         </w:object>
@@ -19822,12 +19908,12 @@
             <v:path/>
             <v:fill on="f" focussize="0,0"/>
             <v:stroke on="f"/>
-            <v:imagedata r:id="rId79" o:title=""/>
+            <v:imagedata r:id="rId85" o:title=""/>
             <o:lock v:ext="edit" aspectratio="f"/>
             <w10:wrap type="none"/>
             <w10:anchorlock/>
           </v:shape>
-          <o:OLEObject Type="Embed" ProgID="Equation.DSMT4" ShapeID="_x0000_i1043" DrawAspect="Content" ObjectID="_1468075743" r:id="rId78">
+          <o:OLEObject Type="Embed" ProgID="Equation.DSMT4" ShapeID="_x0000_i1043" DrawAspect="Content" ObjectID="_1468075746" r:id="rId84">
             <o:LockedField>false</o:LockedField>
           </o:OLEObject>
         </w:object>
@@ -19851,12 +19937,12 @@
             <v:path/>
             <v:fill on="f" focussize="0,0"/>
             <v:stroke on="f"/>
-            <v:imagedata r:id="rId71" o:title=""/>
+            <v:imagedata r:id="rId77" o:title=""/>
             <o:lock v:ext="edit" aspectratio="f"/>
             <w10:wrap type="none"/>
             <w10:anchorlock/>
           </v:shape>
-          <o:OLEObject Type="Embed" ProgID="Equation.DSMT4" ShapeID="_x0000_i1044" DrawAspect="Content" ObjectID="_1468075744" r:id="rId80">
+          <o:OLEObject Type="Embed" ProgID="Equation.DSMT4" ShapeID="_x0000_i1044" DrawAspect="Content" ObjectID="_1468075747" r:id="rId86">
             <o:LockedField>false</o:LockedField>
           </o:OLEObject>
         </w:object>
@@ -19912,12 +19998,12 @@
             <v:path/>
             <v:fill on="f" focussize="0,0"/>
             <v:stroke on="f"/>
-            <v:imagedata r:id="rId82" o:title=""/>
+            <v:imagedata r:id="rId88" o:title=""/>
             <o:lock v:ext="edit" aspectratio="f"/>
             <w10:wrap type="none"/>
             <w10:anchorlock/>
           </v:shape>
-          <o:OLEObject Type="Embed" ProgID="Equation.DSMT4" ShapeID="_x0000_i1045" DrawAspect="Content" ObjectID="_1468075745" r:id="rId81">
+          <o:OLEObject Type="Embed" ProgID="Equation.DSMT4" ShapeID="_x0000_i1045" DrawAspect="Content" ObjectID="_1468075748" r:id="rId87">
             <o:LockedField>false</o:LockedField>
           </o:OLEObject>
         </w:object>
@@ -19986,12 +20072,12 @@
             <v:path/>
             <v:fill on="f" focussize="0,0"/>
             <v:stroke on="f"/>
-            <v:imagedata r:id="rId67" o:title=""/>
+            <v:imagedata r:id="rId73" o:title=""/>
             <o:lock v:ext="edit" aspectratio="f"/>
             <w10:wrap type="none"/>
             <w10:anchorlock/>
           </v:shape>
-          <o:OLEObject Type="Embed" ProgID="Equation.DSMT4" ShapeID="_x0000_i1046" DrawAspect="Content" ObjectID="_1468075746" r:id="rId83">
+          <o:OLEObject Type="Embed" ProgID="Equation.DSMT4" ShapeID="_x0000_i1046" DrawAspect="Content" ObjectID="_1468075749" r:id="rId89">
             <o:LockedField>false</o:LockedField>
           </o:OLEObject>
         </w:object>
@@ -20052,12 +20138,12 @@
             <v:path/>
             <v:fill on="f" focussize="0,0"/>
             <v:stroke on="f"/>
-            <v:imagedata r:id="rId85" o:title=""/>
+            <v:imagedata r:id="rId91" o:title=""/>
             <o:lock v:ext="edit" aspectratio="f"/>
             <w10:wrap type="none"/>
             <w10:anchorlock/>
           </v:shape>
-          <o:OLEObject Type="Embed" ProgID="Equation.DSMT4" ShapeID="_x0000_i1047" DrawAspect="Content" ObjectID="_1468075747" r:id="rId84">
+          <o:OLEObject Type="Embed" ProgID="Equation.DSMT4" ShapeID="_x0000_i1047" DrawAspect="Content" ObjectID="_1468075750" r:id="rId90">
             <o:LockedField>false</o:LockedField>
           </o:OLEObject>
         </w:object>
@@ -20081,12 +20167,12 @@
             <v:path/>
             <v:fill on="f" focussize="0,0"/>
             <v:stroke on="f"/>
-            <v:imagedata r:id="rId87" o:title=""/>
+            <v:imagedata r:id="rId93" o:title=""/>
             <o:lock v:ext="edit" aspectratio="f"/>
             <w10:wrap type="none"/>
             <w10:anchorlock/>
           </v:shape>
-          <o:OLEObject Type="Embed" ProgID="Equation.DSMT4" ShapeID="_x0000_i1048" DrawAspect="Content" ObjectID="_1468075748" r:id="rId86">
+          <o:OLEObject Type="Embed" ProgID="Equation.DSMT4" ShapeID="_x0000_i1048" DrawAspect="Content" ObjectID="_1468075751" r:id="rId92">
             <o:LockedField>false</o:LockedField>
           </o:OLEObject>
         </w:object>
@@ -20156,154 +20242,58 @@
             <v:path/>
             <v:fill on="f" focussize="0,0"/>
             <v:stroke on="f"/>
-            <v:imagedata r:id="rId89" o:title=""/>
-            <o:lock v:ext="edit" aspectratio="f"/>
-            <w10:wrap type="none"/>
-            <w10:anchorlock/>
-          </v:shape>
-          <o:OLEObject Type="Embed" ProgID="Equation.DSMT4" ShapeID="_x0000_i1049" DrawAspect="Content" ObjectID="_1468075749" r:id="rId88">
-            <o:LockedField>false</o:LockedField>
-          </o:OLEObject>
-        </w:object>
-      </w:r>
-    </w:p>
-    <w:p>
-      <w:pPr>
-        <w:rPr>
-          <w:rFonts w:hint="eastAsia"/>
-          <w:position w:val="-12"/>
-          <w:lang w:val="en-US" w:eastAsia="zh-CN"/>
-        </w:rPr>
-      </w:pPr>
-      <w:r>
-        <w:rPr>
-          <w:rFonts w:hint="eastAsia"/>
-          <w:position w:val="-12"/>
-          <w:lang w:val="en-US" w:eastAsia="zh-CN"/>
-        </w:rPr>
-        <w:t>2）遍历所有相位时</w:t>
-      </w:r>
-    </w:p>
-    <w:p>
-      <w:pPr>
-        <w:rPr>
-          <w:rFonts w:hint="default"/>
-          <w:position w:val="-12"/>
-          <w:lang w:val="en-US" w:eastAsia="zh-CN"/>
-        </w:rPr>
-      </w:pPr>
-      <w:r>
-        <w:rPr>
-          <w:rFonts w:hint="eastAsia"/>
-          <w:position w:val="-12"/>
-          <w:lang w:val="en-US" w:eastAsia="zh-CN"/>
-        </w:rPr>
-        <w:t xml:space="preserve">     </w:t>
-      </w:r>
-      <w:r>
-        <w:rPr>
-          <w:rFonts w:hint="default"/>
-          <w:position w:val="-12"/>
-          <w:lang w:val="en-US" w:eastAsia="zh-CN"/>
-        </w:rPr>
-        <w:object>
-          <v:shape id="_x0000_i1050" o:spt="75" type="#_x0000_t75" style="height:18pt;width:285pt;" o:ole="t" filled="f" o:preferrelative="t" stroked="f" coordsize="21600,21600">
-            <v:path/>
-            <v:fill on="f" focussize="0,0"/>
-            <v:stroke on="f"/>
-            <v:imagedata r:id="rId91" o:title=""/>
-            <o:lock v:ext="edit" aspectratio="f"/>
-            <w10:wrap type="none"/>
-            <w10:anchorlock/>
-          </v:shape>
-          <o:OLEObject Type="Embed" ProgID="Equation.DSMT4" ShapeID="_x0000_i1050" DrawAspect="Content" ObjectID="_1468075750" r:id="rId90">
-            <o:LockedField>false</o:LockedField>
-          </o:OLEObject>
-        </w:object>
-      </w:r>
-    </w:p>
-    <w:p>
-      <w:pPr>
-        <w:rPr>
-          <w:rFonts w:hint="eastAsia"/>
-          <w:position w:val="-10"/>
-          <w:lang w:val="en-US" w:eastAsia="zh-CN"/>
-        </w:rPr>
-      </w:pPr>
-      <w:r>
-        <w:rPr>
-          <w:rFonts w:hint="eastAsia"/>
-          <w:position w:val="-12"/>
-          <w:lang w:val="en-US" w:eastAsia="zh-CN"/>
-        </w:rPr>
-        <w:t>其中，如果相位的绿灯时长与</w:t>
-      </w:r>
-      <w:r>
-        <w:rPr>
-          <w:rFonts w:hint="default"/>
-          <w:position w:val="-6"/>
-          <w:lang w:val="en-US" w:eastAsia="zh-CN"/>
-        </w:rPr>
-        <w:object>
-          <v:shape id="_x0000_i1051" o:spt="75" type="#_x0000_t75" style="height:13pt;width:27pt;" o:ole="t" filled="f" o:preferrelative="t" stroked="f" coordsize="21600,21600">
-            <v:path/>
-            <v:fill on="f" focussize="0,0"/>
-            <v:stroke on="f"/>
-            <v:imagedata r:id="rId93" o:title=""/>
-            <o:lock v:ext="edit" aspectratio="f"/>
-            <w10:wrap type="none"/>
-            <w10:anchorlock/>
-          </v:shape>
-          <o:OLEObject Type="Embed" ProgID="Equation.DSMT4" ShapeID="_x0000_i1051" DrawAspect="Content" ObjectID="_1468075751" r:id="rId92">
-            <o:LockedField>false</o:LockedField>
-          </o:OLEObject>
-        </w:object>
-      </w:r>
-      <w:r>
-        <w:rPr>
-          <w:rFonts w:hint="eastAsia"/>
-          <w:position w:val="-6"/>
-          <w:lang w:val="en-US" w:eastAsia="zh-CN"/>
-        </w:rPr>
-        <w:t>的乘积满足</w:t>
-      </w:r>
-      <w:r>
-        <w:rPr>
-          <w:rFonts w:hint="default"/>
-          <w:position w:val="-14"/>
-          <w:lang w:val="en-US" w:eastAsia="zh-CN"/>
-        </w:rPr>
-        <w:object>
-          <v:shape id="_x0000_i1052" o:spt="75" type="#_x0000_t75" style="height:19pt;width:78pt;" o:ole="t" filled="f" o:preferrelative="t" stroked="f" coordsize="21600,21600">
-            <v:path/>
-            <v:fill on="f" focussize="0,0"/>
-            <v:stroke on="f"/>
             <v:imagedata r:id="rId95" o:title=""/>
             <o:lock v:ext="edit" aspectratio="f"/>
             <w10:wrap type="none"/>
             <w10:anchorlock/>
           </v:shape>
-          <o:OLEObject Type="Embed" ProgID="Equation.DSMT4" ShapeID="_x0000_i1052" DrawAspect="Content" ObjectID="_1468075752" r:id="rId94">
+          <o:OLEObject Type="Embed" ProgID="Equation.DSMT4" ShapeID="_x0000_i1049" DrawAspect="Content" ObjectID="_1468075752" r:id="rId94">
             <o:LockedField>false</o:LockedField>
           </o:OLEObject>
         </w:object>
       </w:r>
-      <w:r>
-        <w:rPr>
-          <w:rFonts w:hint="eastAsia"/>
-          <w:position w:val="-14"/>
-          <w:lang w:val="en-US" w:eastAsia="zh-CN"/>
-        </w:rPr>
-        <w:t>时，即绿灯时长不满足过街安全，</w:t>
-      </w:r>
-      <w:r>
+    </w:p>
+    <w:p>
+      <w:pPr>
+        <w:rPr>
+          <w:rFonts w:hint="eastAsia"/>
+          <w:position w:val="-12"/>
+          <w:lang w:val="en-US" w:eastAsia="zh-CN"/>
+        </w:rPr>
+      </w:pPr>
+      <w:r>
+        <w:rPr>
+          <w:rFonts w:hint="eastAsia"/>
+          <w:position w:val="-12"/>
+          <w:lang w:val="en-US" w:eastAsia="zh-CN"/>
+        </w:rPr>
+        <w:t>2）遍历所有相位时</w:t>
+      </w:r>
+    </w:p>
+    <w:p>
+      <w:pPr>
         <w:rPr>
           <w:rFonts w:hint="default"/>
-          <w:position w:val="-10"/>
+          <w:position w:val="-12"/>
+          <w:lang w:val="en-US" w:eastAsia="zh-CN"/>
+        </w:rPr>
+      </w:pPr>
+      <w:r>
+        <w:rPr>
+          <w:rFonts w:hint="eastAsia"/>
+          <w:position w:val="-12"/>
+          <w:lang w:val="en-US" w:eastAsia="zh-CN"/>
+        </w:rPr>
+        <w:t xml:space="preserve">     </w:t>
+      </w:r>
+      <w:r>
+        <w:rPr>
+          <w:rFonts w:hint="default"/>
+          <w:position w:val="-12"/>
           <w:lang w:val="en-US" w:eastAsia="zh-CN"/>
         </w:rPr>
         <w:object>
-          <v:shape id="_x0000_i1053" o:spt="75" type="#_x0000_t75" style="height:16pt;width:66pt;" o:ole="t" filled="f" o:preferrelative="t" stroked="f" coordsize="21600,21600">
+          <v:shape id="_x0000_i1050" o:spt="75" type="#_x0000_t75" style="height:18pt;width:285pt;" o:ole="t" filled="f" o:preferrelative="t" stroked="f" coordsize="21600,21600">
             <v:path/>
             <v:fill on="f" focussize="0,0"/>
             <v:stroke on="f"/>
@@ -20312,37 +20302,36 @@
             <w10:wrap type="none"/>
             <w10:anchorlock/>
           </v:shape>
-          <o:OLEObject Type="Embed" ProgID="Equation.DSMT4" ShapeID="_x0000_i1053" DrawAspect="Content" ObjectID="_1468075753" r:id="rId96">
+          <o:OLEObject Type="Embed" ProgID="Equation.DSMT4" ShapeID="_x0000_i1050" DrawAspect="Content" ObjectID="_1468075753" r:id="rId96">
             <o:LockedField>false</o:LockedField>
           </o:OLEObject>
         </w:object>
       </w:r>
-      <w:r>
-        <w:rPr>
-          <w:rFonts w:hint="eastAsia"/>
-          <w:position w:val="-10"/>
-          <w:lang w:val="en-US" w:eastAsia="zh-CN"/>
-        </w:rPr>
-        <w:t>按如下公式计算：</w:t>
-      </w:r>
     </w:p>
     <w:p>
       <w:pPr>
-        <w:jc w:val="center"/>
+        <w:rPr>
+          <w:rFonts w:hint="eastAsia"/>
+          <w:position w:val="-10"/>
+          <w:lang w:val="en-US" w:eastAsia="zh-CN"/>
+        </w:rPr>
+      </w:pPr>
+      <w:r>
+        <w:rPr>
+          <w:rFonts w:hint="eastAsia"/>
+          <w:position w:val="-12"/>
+          <w:lang w:val="en-US" w:eastAsia="zh-CN"/>
+        </w:rPr>
+        <w:t>其中，如果相位的绿灯时长与</w:t>
+      </w:r>
+      <w:r>
         <w:rPr>
           <w:rFonts w:hint="default"/>
-          <w:position w:val="-12"/>
-          <w:lang w:val="en-US" w:eastAsia="zh-CN"/>
-        </w:rPr>
-      </w:pPr>
-      <w:r>
-        <w:rPr>
-          <w:rFonts w:hint="default"/>
-          <w:position w:val="-14"/>
+          <w:position w:val="-6"/>
           <w:lang w:val="en-US" w:eastAsia="zh-CN"/>
         </w:rPr>
         <w:object>
-          <v:shape id="_x0000_i1054" o:spt="75" type="#_x0000_t75" style="height:19pt;width:157.95pt;" o:ole="t" filled="f" o:preferrelative="t" stroked="f" coordsize="21600,21600">
+          <v:shape id="_x0000_i1051" o:spt="75" type="#_x0000_t75" style="height:13pt;width:27pt;" o:ole="t" filled="f" o:preferrelative="t" stroked="f" coordsize="21600,21600">
             <v:path/>
             <v:fill on="f" focussize="0,0"/>
             <v:stroke on="f"/>
@@ -20351,7 +20340,104 @@
             <w10:wrap type="none"/>
             <w10:anchorlock/>
           </v:shape>
-          <o:OLEObject Type="Embed" ProgID="Equation.DSMT4" ShapeID="_x0000_i1054" DrawAspect="Content" ObjectID="_1468075754" r:id="rId98">
+          <o:OLEObject Type="Embed" ProgID="Equation.DSMT4" ShapeID="_x0000_i1051" DrawAspect="Content" ObjectID="_1468075754" r:id="rId98">
+            <o:LockedField>false</o:LockedField>
+          </o:OLEObject>
+        </w:object>
+      </w:r>
+      <w:r>
+        <w:rPr>
+          <w:rFonts w:hint="eastAsia"/>
+          <w:position w:val="-6"/>
+          <w:lang w:val="en-US" w:eastAsia="zh-CN"/>
+        </w:rPr>
+        <w:t>的乘积满足</w:t>
+      </w:r>
+      <w:r>
+        <w:rPr>
+          <w:rFonts w:hint="default"/>
+          <w:position w:val="-14"/>
+          <w:lang w:val="en-US" w:eastAsia="zh-CN"/>
+        </w:rPr>
+        <w:object>
+          <v:shape id="_x0000_i1052" o:spt="75" type="#_x0000_t75" style="height:19pt;width:78pt;" o:ole="t" filled="f" o:preferrelative="t" stroked="f" coordsize="21600,21600">
+            <v:path/>
+            <v:fill on="f" focussize="0,0"/>
+            <v:stroke on="f"/>
+            <v:imagedata r:id="rId101" o:title=""/>
+            <o:lock v:ext="edit" aspectratio="f"/>
+            <w10:wrap type="none"/>
+            <w10:anchorlock/>
+          </v:shape>
+          <o:OLEObject Type="Embed" ProgID="Equation.DSMT4" ShapeID="_x0000_i1052" DrawAspect="Content" ObjectID="_1468075755" r:id="rId100">
+            <o:LockedField>false</o:LockedField>
+          </o:OLEObject>
+        </w:object>
+      </w:r>
+      <w:r>
+        <w:rPr>
+          <w:rFonts w:hint="eastAsia"/>
+          <w:position w:val="-14"/>
+          <w:lang w:val="en-US" w:eastAsia="zh-CN"/>
+        </w:rPr>
+        <w:t>时，即绿灯时长不满足过街安全，</w:t>
+      </w:r>
+      <w:r>
+        <w:rPr>
+          <w:rFonts w:hint="default"/>
+          <w:position w:val="-10"/>
+          <w:lang w:val="en-US" w:eastAsia="zh-CN"/>
+        </w:rPr>
+        <w:object>
+          <v:shape id="_x0000_i1053" o:spt="75" type="#_x0000_t75" style="height:16pt;width:66pt;" o:ole="t" filled="f" o:preferrelative="t" stroked="f" coordsize="21600,21600">
+            <v:path/>
+            <v:fill on="f" focussize="0,0"/>
+            <v:stroke on="f"/>
+            <v:imagedata r:id="rId103" o:title=""/>
+            <o:lock v:ext="edit" aspectratio="f"/>
+            <w10:wrap type="none"/>
+            <w10:anchorlock/>
+          </v:shape>
+          <o:OLEObject Type="Embed" ProgID="Equation.DSMT4" ShapeID="_x0000_i1053" DrawAspect="Content" ObjectID="_1468075756" r:id="rId102">
+            <o:LockedField>false</o:LockedField>
+          </o:OLEObject>
+        </w:object>
+      </w:r>
+      <w:r>
+        <w:rPr>
+          <w:rFonts w:hint="eastAsia"/>
+          <w:position w:val="-10"/>
+          <w:lang w:val="en-US" w:eastAsia="zh-CN"/>
+        </w:rPr>
+        <w:t>按如下公式计算：</w:t>
+      </w:r>
+    </w:p>
+    <w:p>
+      <w:pPr>
+        <w:jc w:val="center"/>
+        <w:rPr>
+          <w:rFonts w:hint="default"/>
+          <w:position w:val="-12"/>
+          <w:lang w:val="en-US" w:eastAsia="zh-CN"/>
+        </w:rPr>
+      </w:pPr>
+      <w:r>
+        <w:rPr>
+          <w:rFonts w:hint="default"/>
+          <w:position w:val="-14"/>
+          <w:lang w:val="en-US" w:eastAsia="zh-CN"/>
+        </w:rPr>
+        <w:object>
+          <v:shape id="_x0000_i1054" o:spt="75" type="#_x0000_t75" style="height:19pt;width:157.95pt;" o:ole="t" filled="f" o:preferrelative="t" stroked="f" coordsize="21600,21600">
+            <v:path/>
+            <v:fill on="f" focussize="0,0"/>
+            <v:stroke on="f"/>
+            <v:imagedata r:id="rId105" o:title=""/>
+            <o:lock v:ext="edit" aspectratio="f"/>
+            <w10:wrap type="none"/>
+            <w10:anchorlock/>
+          </v:shape>
+          <o:OLEObject Type="Embed" ProgID="Equation.DSMT4" ShapeID="_x0000_i1054" DrawAspect="Content" ObjectID="_1468075757" r:id="rId104">
             <o:LockedField>false</o:LockedField>
           </o:OLEObject>
         </w:object>
@@ -20382,12 +20468,12 @@
             <v:path/>
             <v:fill on="f" focussize="0,0"/>
             <v:stroke on="f"/>
-            <v:imagedata r:id="rId64" o:title=""/>
+            <v:imagedata r:id="rId70" o:title=""/>
             <o:lock v:ext="edit" aspectratio="f"/>
             <w10:wrap type="none"/>
             <w10:anchorlock/>
           </v:shape>
-          <o:OLEObject Type="Embed" ProgID="Equation.DSMT4" ShapeID="_x0000_i1055" DrawAspect="Content" ObjectID="_1468075755" r:id="rId100">
+          <o:OLEObject Type="Embed" ProgID="Equation.DSMT4" ShapeID="_x0000_i1055" DrawAspect="Content" ObjectID="_1468075758" r:id="rId106">
             <o:LockedField>false</o:LockedField>
           </o:OLEObject>
         </w:object>
@@ -20411,12 +20497,12 @@
             <v:path/>
             <v:fill on="f" focussize="0,0"/>
             <v:stroke on="f"/>
-            <v:imagedata r:id="rId62" o:title=""/>
+            <v:imagedata r:id="rId68" o:title=""/>
             <o:lock v:ext="edit" aspectratio="f"/>
             <w10:wrap type="none"/>
             <w10:anchorlock/>
           </v:shape>
-          <o:OLEObject Type="Embed" ProgID="Equation.DSMT4" ShapeID="_x0000_i1056" DrawAspect="Content" ObjectID="_1468075756" r:id="rId101">
+          <o:OLEObject Type="Embed" ProgID="Equation.DSMT4" ShapeID="_x0000_i1056" DrawAspect="Content" ObjectID="_1468075759" r:id="rId107">
             <o:LockedField>false</o:LockedField>
           </o:OLEObject>
         </w:object>
@@ -20494,7 +20580,7 @@
                     </pic:cNvPicPr>
                   </pic:nvPicPr>
                   <pic:blipFill>
-                    <a:blip r:embed="rId102"/>
+                    <a:blip r:embed="rId108"/>
                     <a:stretch>
                       <a:fillRect/>
                     </a:stretch>
@@ -20544,7 +20630,7 @@
                     </pic:cNvPicPr>
                   </pic:nvPicPr>
                   <pic:blipFill>
-                    <a:blip r:embed="rId103"/>
+                    <a:blip r:embed="rId109"/>
                     <a:stretch>
                       <a:fillRect/>
                     </a:stretch>
@@ -20594,7 +20680,7 @@
                     </pic:cNvPicPr>
                   </pic:nvPicPr>
                   <pic:blipFill>
-                    <a:blip r:embed="rId104"/>
+                    <a:blip r:embed="rId110"/>
                     <a:stretch>
                       <a:fillRect/>
                     </a:stretch>
@@ -20646,12 +20732,12 @@
             <v:path/>
             <v:fill on="f" focussize="0,0"/>
             <v:stroke on="f"/>
-            <v:imagedata r:id="rId106" o:title=""/>
+            <v:imagedata r:id="rId112" o:title=""/>
             <o:lock v:ext="edit" aspectratio="f"/>
             <w10:wrap type="none"/>
             <w10:anchorlock/>
           </v:shape>
-          <o:OLEObject Type="Embed" ProgID="Equation.DSMT4" ShapeID="_x0000_i1057" DrawAspect="Content" ObjectID="_1468075757" r:id="rId105">
+          <o:OLEObject Type="Embed" ProgID="Equation.DSMT4" ShapeID="_x0000_i1057" DrawAspect="Content" ObjectID="_1468075760" r:id="rId111">
             <o:LockedField>false</o:LockedField>
           </o:OLEObject>
         </w:object>
@@ -20681,7 +20767,7 @@
                     </pic:cNvPicPr>
                   </pic:nvPicPr>
                   <pic:blipFill>
-                    <a:blip r:embed="rId107"/>
+                    <a:blip r:embed="rId113"/>
                     <a:stretch>
                       <a:fillRect/>
                     </a:stretch>
@@ -20720,12 +20806,12 @@
             <v:path/>
             <v:fill on="f" focussize="0,0"/>
             <v:stroke on="f"/>
-            <v:imagedata r:id="rId109" o:title=""/>
+            <v:imagedata r:id="rId115" o:title=""/>
             <o:lock v:ext="edit" aspectratio="f"/>
             <w10:wrap type="none"/>
             <w10:anchorlock/>
           </v:shape>
-          <o:OLEObject Type="Embed" ProgID="Equation.DSMT4" ShapeID="_x0000_i1058" DrawAspect="Content" ObjectID="_1468075758" r:id="rId108">
+          <o:OLEObject Type="Embed" ProgID="Equation.DSMT4" ShapeID="_x0000_i1058" DrawAspect="Content" ObjectID="_1468075761" r:id="rId114">
             <o:LockedField>false</o:LockedField>
           </o:OLEObject>
         </w:object>
@@ -20774,7 +20860,7 @@
                     </pic:cNvPicPr>
                   </pic:nvPicPr>
                   <pic:blipFill>
-                    <a:blip r:embed="rId110"/>
+                    <a:blip r:embed="rId116"/>
                     <a:stretch>
                       <a:fillRect/>
                     </a:stretch>
@@ -20832,12 +20918,12 @@
             <v:path/>
             <v:fill on="f" focussize="0,0"/>
             <v:stroke on="f"/>
-            <v:imagedata r:id="rId112" o:title=""/>
+            <v:imagedata r:id="rId118" o:title=""/>
             <o:lock v:ext="edit" aspectratio="f"/>
             <w10:wrap type="none"/>
             <w10:anchorlock/>
           </v:shape>
-          <o:OLEObject Type="Embed" ProgID="Equation.DSMT4" ShapeID="_x0000_i1059" DrawAspect="Content" ObjectID="_1468075759" r:id="rId111">
+          <o:OLEObject Type="Embed" ProgID="Equation.DSMT4" ShapeID="_x0000_i1059" DrawAspect="Content" ObjectID="_1468075762" r:id="rId117">
             <o:LockedField>false</o:LockedField>
           </o:OLEObject>
         </w:object>
@@ -20878,7 +20964,7 @@
                     </pic:cNvPicPr>
                   </pic:nvPicPr>
                   <pic:blipFill>
-                    <a:blip r:embed="rId113"/>
+                    <a:blip r:embed="rId119"/>
                     <a:stretch>
                       <a:fillRect/>
                     </a:stretch>
@@ -20944,7 +21030,7 @@
                     </pic:cNvPicPr>
                   </pic:nvPicPr>
                   <pic:blipFill>
-                    <a:blip r:embed="rId114"/>
+                    <a:blip r:embed="rId120"/>
                     <a:stretch>
                       <a:fillRect/>
                     </a:stretch>
@@ -21010,7 +21096,7 @@
                     </pic:cNvPicPr>
                   </pic:nvPicPr>
                   <pic:blipFill>
-                    <a:blip r:embed="rId115"/>
+                    <a:blip r:embed="rId121"/>
                     <a:stretch>
                       <a:fillRect/>
                     </a:stretch>
@@ -21076,7 +21162,7 @@
                     </pic:cNvPicPr>
                   </pic:nvPicPr>
                   <pic:blipFill>
-                    <a:blip r:embed="rId116"/>
+                    <a:blip r:embed="rId122"/>
                     <a:stretch>
                       <a:fillRect/>
                     </a:stretch>
@@ -21142,7 +21228,7 @@
                     </pic:cNvPicPr>
                   </pic:nvPicPr>
                   <pic:blipFill>
-                    <a:blip r:embed="rId117"/>
+                    <a:blip r:embed="rId123"/>
                     <a:stretch>
                       <a:fillRect/>
                     </a:stretch>
@@ -21208,7 +21294,7 @@
                     </pic:cNvPicPr>
                   </pic:nvPicPr>
                   <pic:blipFill>
-                    <a:blip r:embed="rId118"/>
+                    <a:blip r:embed="rId124"/>
                     <a:stretch>
                       <a:fillRect/>
                     </a:stretch>
@@ -21274,7 +21360,7 @@
                     </pic:cNvPicPr>
                   </pic:nvPicPr>
                   <pic:blipFill>
-                    <a:blip r:embed="rId119"/>
+                    <a:blip r:embed="rId125"/>
                     <a:stretch>
                       <a:fillRect/>
                     </a:stretch>
@@ -21340,7 +21426,7 @@
                     </pic:cNvPicPr>
                   </pic:nvPicPr>
                   <pic:blipFill>
-                    <a:blip r:embed="rId120"/>
+                    <a:blip r:embed="rId126"/>
                     <a:stretch>
                       <a:fillRect/>
                     </a:stretch>
@@ -21441,7 +21527,7 @@
                     </pic:cNvPicPr>
                   </pic:nvPicPr>
                   <pic:blipFill>
-                    <a:blip r:embed="rId121"/>
+                    <a:blip r:embed="rId127"/>
                     <a:stretch>
                       <a:fillRect/>
                     </a:stretch>
@@ -21547,7 +21633,7 @@
                     </pic:cNvPicPr>
                   </pic:nvPicPr>
                   <pic:blipFill>
-                    <a:blip r:embed="rId122"/>
+                    <a:blip r:embed="rId128"/>
                     <a:stretch>
                       <a:fillRect/>
                     </a:stretch>
@@ -21596,12 +21682,12 @@
             <v:path/>
             <v:fill on="f" focussize="0,0"/>
             <v:stroke on="f"/>
-            <v:imagedata r:id="rId124" o:title=""/>
+            <v:imagedata r:id="rId130" o:title=""/>
             <o:lock v:ext="edit" aspectratio="f"/>
             <w10:wrap type="none"/>
             <w10:anchorlock/>
           </v:shape>
-          <o:OLEObject Type="Embed" ProgID="Equation.DSMT4" ShapeID="_x0000_i1060" DrawAspect="Content" ObjectID="_1468075760" r:id="rId123">
+          <o:OLEObject Type="Embed" ProgID="Equation.DSMT4" ShapeID="_x0000_i1060" DrawAspect="Content" ObjectID="_1468075763" r:id="rId129">
             <o:LockedField>false</o:LockedField>
           </o:OLEObject>
         </w:object>
@@ -21647,7 +21733,7 @@
                     </pic:cNvPicPr>
                   </pic:nvPicPr>
                   <pic:blipFill>
-                    <a:blip r:embed="rId125"/>
+                    <a:blip r:embed="rId131"/>
                     <a:stretch>
                       <a:fillRect/>
                     </a:stretch>
@@ -21704,7 +21790,7 @@
                     </pic:cNvPicPr>
                   </pic:nvPicPr>
                   <pic:blipFill>
-                    <a:blip r:embed="rId126"/>
+                    <a:blip r:embed="rId132"/>
                     <a:stretch>
                       <a:fillRect/>
                     </a:stretch>
@@ -21761,7 +21847,7 @@
                     </pic:cNvPicPr>
                   </pic:nvPicPr>
                   <pic:blipFill>
-                    <a:blip r:embed="rId126"/>
+                    <a:blip r:embed="rId132"/>
                     <a:stretch>
                       <a:fillRect/>
                     </a:stretch>
@@ -21826,7 +21912,7 @@
                     </pic:cNvPicPr>
                   </pic:nvPicPr>
                   <pic:blipFill>
-                    <a:blip r:embed="rId126"/>
+                    <a:blip r:embed="rId132"/>
                     <a:stretch>
                       <a:fillRect/>
                     </a:stretch>
@@ -21876,7 +21962,7 @@
                     </pic:cNvPicPr>
                   </pic:nvPicPr>
                   <pic:blipFill>
-                    <a:blip r:embed="rId126"/>
+                    <a:blip r:embed="rId132"/>
                     <a:stretch>
                       <a:fillRect/>
                     </a:stretch>
@@ -21964,7 +22050,7 @@
                     </pic:cNvPicPr>
                   </pic:nvPicPr>
                   <pic:blipFill>
-                    <a:blip r:embed="rId127"/>
+                    <a:blip r:embed="rId133"/>
                     <a:stretch>
                       <a:fillRect/>
                     </a:stretch>
@@ -22032,7 +22118,7 @@
                     </pic:cNvPicPr>
                   </pic:nvPicPr>
                   <pic:blipFill>
-                    <a:blip r:embed="rId128"/>
+                    <a:blip r:embed="rId134"/>
                     <a:stretch>
                       <a:fillRect/>
                     </a:stretch>
@@ -22098,7 +22184,7 @@
                     </pic:cNvPicPr>
                   </pic:nvPicPr>
                   <pic:blipFill>
-                    <a:blip r:embed="rId129"/>
+                    <a:blip r:embed="rId135"/>
                     <a:stretch>
                       <a:fillRect/>
                     </a:stretch>
@@ -22181,12 +22267,12 @@
             <v:path/>
             <v:fill on="f" focussize="0,0"/>
             <v:stroke on="f"/>
-            <v:imagedata r:id="rId131" o:title=""/>
+            <v:imagedata r:id="rId137" o:title=""/>
             <o:lock v:ext="edit" aspectratio="f"/>
             <w10:wrap type="none"/>
             <w10:anchorlock/>
           </v:shape>
-          <o:OLEObject Type="Embed" ProgID="Visio.Drawing.11" ShapeID="_x0000_i1061" DrawAspect="Content" ObjectID="_1468075761" r:id="rId130">
+          <o:OLEObject Type="Embed" ProgID="Visio.Drawing.11" ShapeID="_x0000_i1061" DrawAspect="Content" ObjectID="_1468075764" r:id="rId136">
             <o:LockedField>false</o:LockedField>
           </o:OLEObject>
         </w:object>
@@ -22245,12 +22331,12 @@
             <v:path/>
             <v:fill on="f" focussize="0,0"/>
             <v:stroke on="f"/>
-            <v:imagedata r:id="rId133" o:title=""/>
+            <v:imagedata r:id="rId139" o:title=""/>
             <o:lock v:ext="edit" aspectratio="f"/>
             <w10:wrap type="none"/>
             <w10:anchorlock/>
           </v:shape>
-          <o:OLEObject Type="Embed" ProgID="Equation.DSMT4" ShapeID="_x0000_i1062" DrawAspect="Content" ObjectID="_1468075762" r:id="rId132">
+          <o:OLEObject Type="Embed" ProgID="Equation.DSMT4" ShapeID="_x0000_i1062" DrawAspect="Content" ObjectID="_1468075765" r:id="rId138">
             <o:LockedField>false</o:LockedField>
           </o:OLEObject>
         </w:object>
@@ -22289,12 +22375,12 @@
             <v:path/>
             <v:fill on="f" focussize="0,0"/>
             <v:stroke on="f"/>
-            <v:imagedata r:id="rId135" o:title=""/>
+            <v:imagedata r:id="rId141" o:title=""/>
             <o:lock v:ext="edit" aspectratio="f"/>
             <w10:wrap type="none"/>
             <w10:anchorlock/>
           </v:shape>
-          <o:OLEObject Type="Embed" ProgID="Equation.DSMT4" ShapeID="_x0000_i1063" DrawAspect="Content" ObjectID="_1468075763" r:id="rId134">
+          <o:OLEObject Type="Embed" ProgID="Equation.DSMT4" ShapeID="_x0000_i1063" DrawAspect="Content" ObjectID="_1468075766" r:id="rId140">
             <o:LockedField>false</o:LockedField>
           </o:OLEObject>
         </w:object>
@@ -22334,7 +22420,7 @@
                     </pic:cNvPicPr>
                   </pic:nvPicPr>
                   <pic:blipFill>
-                    <a:blip r:embed="rId136"/>
+                    <a:blip r:embed="rId142"/>
                     <a:stretch>
                       <a:fillRect/>
                     </a:stretch>
@@ -22385,12 +22471,12 @@
             <v:path/>
             <v:fill on="f" focussize="0,0"/>
             <v:stroke on="f"/>
-            <v:imagedata r:id="rId138" o:title=""/>
+            <v:imagedata r:id="rId144" o:title=""/>
             <o:lock v:ext="edit" aspectratio="f"/>
             <w10:wrap type="none"/>
             <w10:anchorlock/>
           </v:shape>
-          <o:OLEObject Type="Embed" ProgID="Equation.DSMT4" ShapeID="_x0000_i1064" DrawAspect="Content" ObjectID="_1468075764" r:id="rId137">
+          <o:OLEObject Type="Embed" ProgID="Equation.DSMT4" ShapeID="_x0000_i1064" DrawAspect="Content" ObjectID="_1468075767" r:id="rId143">
             <o:LockedField>false</o:LockedField>
           </o:OLEObject>
         </w:object>
@@ -22439,7 +22525,7 @@
                     </pic:cNvPicPr>
                   </pic:nvPicPr>
                   <pic:blipFill>
-                    <a:blip r:embed="rId139"/>
+                    <a:blip r:embed="rId145"/>
                     <a:stretch>
                       <a:fillRect/>
                     </a:stretch>
@@ -22529,7 +22615,7 @@
                     </pic:cNvPicPr>
                   </pic:nvPicPr>
                   <pic:blipFill>
-                    <a:blip r:embed="rId140"/>
+                    <a:blip r:embed="rId146"/>
                     <a:stretch>
                       <a:fillRect/>
                     </a:stretch>
@@ -22606,12 +22692,12 @@
             <v:path/>
             <v:fill on="f" focussize="0,0"/>
             <v:stroke on="f"/>
-            <v:imagedata r:id="rId142" o:title=""/>
+            <v:imagedata r:id="rId148" o:title=""/>
             <o:lock v:ext="edit" aspectratio="f"/>
             <w10:wrap type="none"/>
             <w10:anchorlock/>
           </v:shape>
-          <o:OLEObject Type="Embed" ProgID="Equation.DSMT4" ShapeID="_x0000_i1065" DrawAspect="Content" ObjectID="_1468075765" r:id="rId141">
+          <o:OLEObject Type="Embed" ProgID="Equation.DSMT4" ShapeID="_x0000_i1065" DrawAspect="Content" ObjectID="_1468075768" r:id="rId147">
             <o:LockedField>false</o:LockedField>
           </o:OLEObject>
         </w:object>
@@ -23954,7 +24040,7 @@
                     </pic:cNvPicPr>
                   </pic:nvPicPr>
                   <pic:blipFill>
-                    <a:blip r:embed="rId143"/>
+                    <a:blip r:embed="rId149"/>
                     <a:stretch>
                       <a:fillRect/>
                     </a:stretch>
